--- a/docker/docmosis/templates/CV-UNS-HNO-ENG-01198.docx
+++ b/docker/docmosis/templates/CV-UNS-HNO-ENG-01198.docx
@@ -909,7 +909,15 @@
           <w:sz w:val="24"/>
           <w:szCs w:val="24"/>
         </w:rPr>
-        <w:t xml:space="preserve">at </w:t>
+        <w:t>by</w:t>
+      </w:r>
+      <w:r>
+        <w:rPr>
+          <w:rFonts w:ascii="Arial" w:hAnsi="Arial" w:cs="Arial"/>
+          <w:sz w:val="24"/>
+          <w:szCs w:val="24"/>
+        </w:rPr>
+        <w:t xml:space="preserve"> </w:t>
       </w:r>
       <w:r>
         <w:rPr>
@@ -1579,7 +1587,6 @@
               <v:path gradientshapeok="t" o:connecttype="rect"/>
             </v:shapetype>
             <v:shape id="Text Box 3" o:spid="_x0000_s1026" type="#_x0000_t202" alt="Classification: Controlled" style="position:absolute;margin-left:0;margin-top:.05pt;width:34.95pt;height:34.95pt;z-index:251659264;visibility:visible;mso-wrap-style:none;mso-wrap-distance-left:0;mso-wrap-distance-top:0;mso-wrap-distance-right:0;mso-wrap-distance-bottom:0;mso-position-horizontal:left;mso-position-horizontal-relative:left-margin-area;mso-position-vertical:absolute;mso-position-vertical-relative:text;v-text-anchor:top" o:gfxdata="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" filled="f" stroked="f">
-              <v:fill o:detectmouseclick="t"/>
               <v:textbox style="mso-fit-shape-to-text:t" inset="5pt,0,0,0">
                 <w:txbxContent>
                   <w:p>
@@ -1708,7 +1715,6 @@
               <v:path gradientshapeok="t" o:connecttype="rect"/>
             </v:shapetype>
             <v:shape id="Text Box 4" o:spid="_x0000_s1027" type="#_x0000_t202" alt="Classification: Controlled" style="position:absolute;margin-left:0;margin-top:.05pt;width:34.95pt;height:34.95pt;z-index:251660288;visibility:visible;mso-wrap-style:none;mso-wrap-distance-left:0;mso-wrap-distance-top:0;mso-wrap-distance-right:0;mso-wrap-distance-bottom:0;mso-position-horizontal:left;mso-position-horizontal-relative:left-margin-area;mso-position-vertical:absolute;mso-position-vertical-relative:text;v-text-anchor:top" o:gfxdata="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" filled="f" stroked="f">
-              <v:fill o:detectmouseclick="t"/>
               <v:textbox style="mso-fit-shape-to-text:t" inset="5pt,0,0,0">
                 <w:txbxContent>
                   <w:p>
@@ -1837,7 +1843,6 @@
               <v:path gradientshapeok="t" o:connecttype="rect"/>
             </v:shapetype>
             <v:shape id="Text Box 2" o:spid="_x0000_s1028" type="#_x0000_t202" alt="Classification: Controlled" style="position:absolute;margin-left:0;margin-top:.05pt;width:34.95pt;height:34.95pt;z-index:251658240;visibility:visible;mso-wrap-style:none;mso-wrap-distance-left:0;mso-wrap-distance-top:0;mso-wrap-distance-right:0;mso-wrap-distance-bottom:0;mso-position-horizontal:left;mso-position-horizontal-relative:left-margin-area;mso-position-vertical:absolute;mso-position-vertical-relative:text;v-text-anchor:top" o:gfxdata="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" filled="f" stroked="f">
-              <v:fill o:detectmouseclick="t"/>
               <v:textbox style="mso-fit-shape-to-text:t" inset="5pt,0,0,0">
                 <w:txbxContent>
                   <w:p>

--- a/docker/docmosis/templates/CV-UNS-HNO-ENG-01198.docx
+++ b/docker/docmosis/templates/CV-UNS-HNO-ENG-01198.docx
@@ -441,7 +441,31 @@
           <w:sz w:val="24"/>
           <w:szCs w:val="24"/>
         </w:rPr>
-        <w:t xml:space="preserve"> Claimant                    Reference number: &lt;&lt;claimantReference&gt;&gt;</w:t>
+        <w:t xml:space="preserve"> Claimant</w:t>
+      </w:r>
+      <w:r>
+        <w:rPr>
+          <w:rFonts w:ascii="Arial" w:hAnsi="Arial" w:cs="Arial"/>
+          <w:sz w:val="24"/>
+          <w:szCs w:val="24"/>
+        </w:rPr>
+        <w:tab/>
+      </w:r>
+      <w:r>
+        <w:rPr>
+          <w:rFonts w:ascii="Arial" w:hAnsi="Arial" w:cs="Arial"/>
+          <w:sz w:val="24"/>
+          <w:szCs w:val="24"/>
+        </w:rPr>
+        <w:tab/>
+      </w:r>
+      <w:r>
+        <w:rPr>
+          <w:rFonts w:ascii="Arial" w:hAnsi="Arial" w:cs="Arial"/>
+          <w:sz w:val="24"/>
+          <w:szCs w:val="24"/>
+        </w:rPr>
+        <w:t>Reference number: &lt;&lt;claimantReference&gt;&gt;</w:t>
       </w:r>
     </w:p>
     <w:p>
@@ -518,7 +542,31 @@
           <w:sz w:val="24"/>
           <w:szCs w:val="24"/>
         </w:rPr>
-        <w:t xml:space="preserve"> Claimant                   Reference number: &lt;&lt;claimantReference2&gt;&gt;</w:t>
+        <w:t xml:space="preserve"> Claimant</w:t>
+      </w:r>
+      <w:r>
+        <w:rPr>
+          <w:rFonts w:ascii="Arial" w:hAnsi="Arial" w:cs="Arial"/>
+          <w:sz w:val="24"/>
+          <w:szCs w:val="24"/>
+        </w:rPr>
+        <w:tab/>
+      </w:r>
+      <w:r>
+        <w:rPr>
+          <w:rFonts w:ascii="Arial" w:hAnsi="Arial" w:cs="Arial"/>
+          <w:sz w:val="24"/>
+          <w:szCs w:val="24"/>
+        </w:rPr>
+        <w:tab/>
+      </w:r>
+      <w:r>
+        <w:rPr>
+          <w:rFonts w:ascii="Arial" w:hAnsi="Arial" w:cs="Arial"/>
+          <w:sz w:val="24"/>
+          <w:szCs w:val="24"/>
+        </w:rPr>
+        <w:t>Reference number: &lt;&lt;claimantReference2&gt;&gt;</w:t>
       </w:r>
     </w:p>
     <w:p>
@@ -598,7 +646,31 @@
           <w:sz w:val="24"/>
           <w:szCs w:val="24"/>
         </w:rPr>
-        <w:t xml:space="preserve"> Defendant                 Reference number: &lt;&lt;defendantReference&gt;&gt;</w:t>
+        <w:t xml:space="preserve"> Defendant</w:t>
+      </w:r>
+      <w:r>
+        <w:rPr>
+          <w:rFonts w:ascii="Arial" w:hAnsi="Arial" w:cs="Arial"/>
+          <w:sz w:val="24"/>
+          <w:szCs w:val="24"/>
+        </w:rPr>
+        <w:tab/>
+      </w:r>
+      <w:r>
+        <w:rPr>
+          <w:rFonts w:ascii="Arial" w:hAnsi="Arial" w:cs="Arial"/>
+          <w:sz w:val="24"/>
+          <w:szCs w:val="24"/>
+        </w:rPr>
+        <w:tab/>
+      </w:r>
+      <w:r>
+        <w:rPr>
+          <w:rFonts w:ascii="Arial" w:hAnsi="Arial" w:cs="Arial"/>
+          <w:sz w:val="24"/>
+          <w:szCs w:val="24"/>
+        </w:rPr>
+        <w:t>Reference number: &lt;&lt;defendantReference&gt;&gt;</w:t>
       </w:r>
     </w:p>
     <w:p>
@@ -681,7 +753,23 @@
           <w:sz w:val="24"/>
           <w:szCs w:val="24"/>
         </w:rPr>
-        <w:t xml:space="preserve"> Defendant                 Reference number: &lt;&lt;defendantReference2&gt;&gt;</w:t>
+        <w:t xml:space="preserve"> Defendant</w:t>
+      </w:r>
+      <w:r>
+        <w:rPr>
+          <w:rFonts w:ascii="Arial" w:hAnsi="Arial" w:cs="Arial"/>
+          <w:sz w:val="24"/>
+          <w:szCs w:val="24"/>
+        </w:rPr>
+        <w:tab/>
+      </w:r>
+      <w:r>
+        <w:rPr>
+          <w:rFonts w:ascii="Arial" w:hAnsi="Arial" w:cs="Arial"/>
+          <w:sz w:val="24"/>
+          <w:szCs w:val="24"/>
+        </w:rPr>
+        <w:t>Reference number: &lt;&lt;defendantReference2&gt;&gt;</w:t>
       </w:r>
     </w:p>
     <w:p>
@@ -1454,12 +1542,9 @@
       </w:pPr>
     </w:p>
     <w:sectPr>
-      <w:headerReference w:type="even" r:id="rId9"/>
-      <w:headerReference w:type="default" r:id="rId10"/>
-      <w:footerReference w:type="even" r:id="rId11"/>
-      <w:footerReference w:type="default" r:id="rId12"/>
-      <w:headerReference w:type="first" r:id="rId13"/>
-      <w:footerReference w:type="first" r:id="rId14"/>
+      <w:footerReference w:type="even" r:id="rId9"/>
+      <w:footerReference w:type="default" r:id="rId10"/>
+      <w:footerReference w:type="first" r:id="rId11"/>
       <w:pgSz w:w="11906" w:h="16838"/>
       <w:pgMar w:top="1440" w:right="1080" w:bottom="1440" w:left="1080" w:header="708" w:footer="708" w:gutter="0"/>
       <w:cols w:space="708"/>
@@ -1683,16 +1768,6 @@
                               <w:szCs w:val="12"/>
                             </w:rPr>
                           </w:pPr>
-                          <w:r>
-                            <w:rPr>
-                              <w:rFonts w:ascii="Calibri" w:eastAsia="Calibri" w:hAnsi="Calibri" w:cs="Calibri"/>
-                              <w:noProof/>
-                              <w:color w:val="FF0000"/>
-                              <w:sz w:val="12"/>
-                              <w:szCs w:val="12"/>
-                            </w:rPr>
-                            <w:t>Classification: Controlled</w:t>
-                          </w:r>
                         </w:p>
                       </w:txbxContent>
                     </wps:txbx>
@@ -1727,16 +1802,6 @@
                         <w:szCs w:val="12"/>
                       </w:rPr>
                     </w:pPr>
-                    <w:r>
-                      <w:rPr>
-                        <w:rFonts w:ascii="Calibri" w:eastAsia="Calibri" w:hAnsi="Calibri" w:cs="Calibri"/>
-                        <w:noProof/>
-                        <w:color w:val="FF0000"/>
-                        <w:sz w:val="12"/>
-                        <w:szCs w:val="12"/>
-                      </w:rPr>
-                      <w:t>Classification: Controlled</w:t>
-                    </w:r>
                   </w:p>
                 </w:txbxContent>
               </v:textbox>
@@ -1901,36 +1966,6 @@
     </w:p>
   </w:footnote>
 </w:footnotes>
-</file>
-
-<file path=word/header1.xml><?xml version="1.0" encoding="utf-8"?>
-<w:hdr xmlns:wpc="http://schemas.microsoft.com/office/word/2010/wordprocessingCanvas" xmlns:cx="http://schemas.microsoft.com/office/drawing/2014/chartex" xmlns:cx1="http://schemas.microsoft.com/office/drawing/2015/9/8/chartex" xmlns:cx2="http://schemas.microsoft.com/office/drawing/2015/10/21/chartex" xmlns:cx3="http://schemas.microsoft.com/office/drawing/2016/5/9/chartex" xmlns:cx4="http://schemas.microsoft.com/office/drawing/2016/5/10/chartex" xmlns:cx5="http://schemas.microsoft.com/office/drawing/2016/5/11/chartex" xmlns:cx6="http://schemas.microsoft.com/office/drawing/2016/5/12/chartex" xmlns:cx7="http://schemas.microsoft.com/office/drawing/2016/5/13/chartex" xmlns:cx8="http://schemas.microsoft.com/office/drawing/2016/5/14/chartex" xmlns:mc="http://schemas.openxmlformats.org/markup-compatibility/2006" xmlns:aink="http://schemas.microsoft.com/office/drawing/2016/ink" xmlns:am3d="http://schemas.microsoft.com/office/drawing/2017/model3d" xmlns:o="urn:schemas-microsoft-com:office:office" xmlns:oel="http://schemas.microsoft.com/office/2019/extlst" xmlns:r="http://schemas.openxmlformats.org/officeDocument/2006/relationships" xmlns:m="http://schemas.openxmlformats.org/officeDocument/2006/math" xmlns:v="urn:schemas-microsoft-com:vml" xmlns:wp14="http://schemas.microsoft.com/office/word/2010/wordprocessingDrawing" xmlns:wp="http://schemas.openxmlformats.org/drawingml/2006/wordprocessingDrawing" xmlns:w10="urn:schemas-microsoft-com:office:word" xmlns:w="http://schemas.openxmlformats.org/wordprocessingml/2006/main" xmlns:w14="http://schemas.microsoft.com/office/word/2010/wordml" xmlns:w15="http://schemas.microsoft.com/office/word/2012/wordml" xmlns:w16cex="http://schemas.microsoft.com/office/word/2018/wordml/cex" xmlns:w16cid="http://schemas.microsoft.com/office/word/2016/wordml/cid" xmlns:w16="http://schemas.microsoft.com/office/word/2018/wordml" xmlns:w16sdtdh="http://schemas.microsoft.com/office/word/2020/wordml/sdtdatahash" xmlns:w16se="http://schemas.microsoft.com/office/word/2015/wordml/symex" xmlns:wpg="http://schemas.microsoft.com/office/word/2010/wordprocessingGroup" xmlns:wpi="http://schemas.microsoft.com/office/word/2010/wordprocessingInk" xmlns:wne="http://schemas.microsoft.com/office/word/2006/wordml" xmlns:wps="http://schemas.microsoft.com/office/word/2010/wordprocessingShape" mc:Ignorable="w14 w15 w16se w16cid w16 w16cex w16sdtdh wp14">
-  <w:p>
-    <w:pPr>
-      <w:pStyle w:val="Header"/>
-    </w:pPr>
-  </w:p>
-</w:hdr>
-</file>
-
-<file path=word/header2.xml><?xml version="1.0" encoding="utf-8"?>
-<w:hdr xmlns:wpc="http://schemas.microsoft.com/office/word/2010/wordprocessingCanvas" xmlns:cx="http://schemas.microsoft.com/office/drawing/2014/chartex" xmlns:cx1="http://schemas.microsoft.com/office/drawing/2015/9/8/chartex" xmlns:cx2="http://schemas.microsoft.com/office/drawing/2015/10/21/chartex" xmlns:cx3="http://schemas.microsoft.com/office/drawing/2016/5/9/chartex" xmlns:cx4="http://schemas.microsoft.com/office/drawing/2016/5/10/chartex" xmlns:cx5="http://schemas.microsoft.com/office/drawing/2016/5/11/chartex" xmlns:cx6="http://schemas.microsoft.com/office/drawing/2016/5/12/chartex" xmlns:cx7="http://schemas.microsoft.com/office/drawing/2016/5/13/chartex" xmlns:cx8="http://schemas.microsoft.com/office/drawing/2016/5/14/chartex" xmlns:mc="http://schemas.openxmlformats.org/markup-compatibility/2006" xmlns:aink="http://schemas.microsoft.com/office/drawing/2016/ink" xmlns:am3d="http://schemas.microsoft.com/office/drawing/2017/model3d" xmlns:o="urn:schemas-microsoft-com:office:office" xmlns:oel="http://schemas.microsoft.com/office/2019/extlst" xmlns:r="http://schemas.openxmlformats.org/officeDocument/2006/relationships" xmlns:m="http://schemas.openxmlformats.org/officeDocument/2006/math" xmlns:v="urn:schemas-microsoft-com:vml" xmlns:wp14="http://schemas.microsoft.com/office/word/2010/wordprocessingDrawing" xmlns:wp="http://schemas.openxmlformats.org/drawingml/2006/wordprocessingDrawing" xmlns:w10="urn:schemas-microsoft-com:office:word" xmlns:w="http://schemas.openxmlformats.org/wordprocessingml/2006/main" xmlns:w14="http://schemas.microsoft.com/office/word/2010/wordml" xmlns:w15="http://schemas.microsoft.com/office/word/2012/wordml" xmlns:w16cex="http://schemas.microsoft.com/office/word/2018/wordml/cex" xmlns:w16cid="http://schemas.microsoft.com/office/word/2016/wordml/cid" xmlns:w16="http://schemas.microsoft.com/office/word/2018/wordml" xmlns:w16sdtdh="http://schemas.microsoft.com/office/word/2020/wordml/sdtdatahash" xmlns:w16se="http://schemas.microsoft.com/office/word/2015/wordml/symex" xmlns:wpg="http://schemas.microsoft.com/office/word/2010/wordprocessingGroup" xmlns:wpi="http://schemas.microsoft.com/office/word/2010/wordprocessingInk" xmlns:wne="http://schemas.microsoft.com/office/word/2006/wordml" xmlns:wps="http://schemas.microsoft.com/office/word/2010/wordprocessingShape" mc:Ignorable="w14 w15 w16se w16cid w16 w16cex w16sdtdh wp14">
-  <w:p>
-    <w:pPr>
-      <w:pStyle w:val="Header"/>
-    </w:pPr>
-  </w:p>
-</w:hdr>
-</file>
-
-<file path=word/header3.xml><?xml version="1.0" encoding="utf-8"?>
-<w:hdr xmlns:wpc="http://schemas.microsoft.com/office/word/2010/wordprocessingCanvas" xmlns:cx="http://schemas.microsoft.com/office/drawing/2014/chartex" xmlns:cx1="http://schemas.microsoft.com/office/drawing/2015/9/8/chartex" xmlns:cx2="http://schemas.microsoft.com/office/drawing/2015/10/21/chartex" xmlns:cx3="http://schemas.microsoft.com/office/drawing/2016/5/9/chartex" xmlns:cx4="http://schemas.microsoft.com/office/drawing/2016/5/10/chartex" xmlns:cx5="http://schemas.microsoft.com/office/drawing/2016/5/11/chartex" xmlns:cx6="http://schemas.microsoft.com/office/drawing/2016/5/12/chartex" xmlns:cx7="http://schemas.microsoft.com/office/drawing/2016/5/13/chartex" xmlns:cx8="http://schemas.microsoft.com/office/drawing/2016/5/14/chartex" xmlns:mc="http://schemas.openxmlformats.org/markup-compatibility/2006" xmlns:aink="http://schemas.microsoft.com/office/drawing/2016/ink" xmlns:am3d="http://schemas.microsoft.com/office/drawing/2017/model3d" xmlns:o="urn:schemas-microsoft-com:office:office" xmlns:oel="http://schemas.microsoft.com/office/2019/extlst" xmlns:r="http://schemas.openxmlformats.org/officeDocument/2006/relationships" xmlns:m="http://schemas.openxmlformats.org/officeDocument/2006/math" xmlns:v="urn:schemas-microsoft-com:vml" xmlns:wp14="http://schemas.microsoft.com/office/word/2010/wordprocessingDrawing" xmlns:wp="http://schemas.openxmlformats.org/drawingml/2006/wordprocessingDrawing" xmlns:w10="urn:schemas-microsoft-com:office:word" xmlns:w="http://schemas.openxmlformats.org/wordprocessingml/2006/main" xmlns:w14="http://schemas.microsoft.com/office/word/2010/wordml" xmlns:w15="http://schemas.microsoft.com/office/word/2012/wordml" xmlns:w16cex="http://schemas.microsoft.com/office/word/2018/wordml/cex" xmlns:w16cid="http://schemas.microsoft.com/office/word/2016/wordml/cid" xmlns:w16="http://schemas.microsoft.com/office/word/2018/wordml" xmlns:w16sdtdh="http://schemas.microsoft.com/office/word/2020/wordml/sdtdatahash" xmlns:w16se="http://schemas.microsoft.com/office/word/2015/wordml/symex" xmlns:wpg="http://schemas.microsoft.com/office/word/2010/wordprocessingGroup" xmlns:wpi="http://schemas.microsoft.com/office/word/2010/wordprocessingInk" xmlns:wne="http://schemas.microsoft.com/office/word/2006/wordml" xmlns:wps="http://schemas.microsoft.com/office/word/2010/wordprocessingShape" mc:Ignorable="w14 w15 w16se w16cid w16 w16cex w16sdtdh wp14">
-  <w:p>
-    <w:pPr>
-      <w:pStyle w:val="Header"/>
-    </w:pPr>
-  </w:p>
-</w:hdr>
 </file>
 
 <file path=word/numbering.xml><?xml version="1.0" encoding="utf-8"?>

--- a/docker/docmosis/templates/CV-UNS-HNO-ENG-01198.docx
+++ b/docker/docmosis/templates/CV-UNS-HNO-ENG-01198.docx
@@ -384,209 +384,527 @@
         </w:rPr>
       </w:pPr>
     </w:p>
-    <w:p>
-      <w:pPr>
-        <w:spacing w:line="240" w:lineRule="auto"/>
-        <w:rPr>
-          <w:rFonts w:ascii="Arial" w:hAnsi="Arial" w:cs="Arial"/>
-          <w:sz w:val="24"/>
-          <w:szCs w:val="24"/>
-        </w:rPr>
-      </w:pPr>
-      <w:bookmarkStart w:id="0" w:name="_Hlk114659920"/>
-      <w:r>
-        <w:rPr>
-          <w:rFonts w:ascii="Arial" w:hAnsi="Arial" w:cs="Arial"/>
-          <w:sz w:val="24"/>
-          <w:szCs w:val="24"/>
-        </w:rPr>
-        <w:t>&lt;&lt;claimant&gt;&gt;</w:t>
-      </w:r>
-      <w:r>
-        <w:rPr>
-          <w:rFonts w:ascii="Arial" w:hAnsi="Arial" w:cs="Arial"/>
-          <w:sz w:val="24"/>
-          <w:szCs w:val="24"/>
-        </w:rPr>
-        <w:tab/>
-      </w:r>
-      <w:r>
-        <w:rPr>
-          <w:rFonts w:ascii="Arial" w:hAnsi="Arial" w:cs="Arial"/>
-          <w:sz w:val="24"/>
-          <w:szCs w:val="24"/>
-        </w:rPr>
-        <w:tab/>
-      </w:r>
-      <w:r>
-        <w:rPr>
-          <w:rFonts w:ascii="Arial" w:hAnsi="Arial" w:cs="Arial"/>
-          <w:sz w:val="24"/>
-          <w:szCs w:val="24"/>
-        </w:rPr>
-        <w:t>1</w:t>
-      </w:r>
-      <w:r>
-        <w:rPr>
-          <w:rFonts w:ascii="Arial" w:hAnsi="Arial" w:cs="Arial"/>
-          <w:sz w:val="24"/>
-          <w:szCs w:val="24"/>
-          <w:vertAlign w:val="superscript"/>
-        </w:rPr>
-        <w:t>st</w:t>
-      </w:r>
-      <w:r>
-        <w:rPr>
-          <w:rFonts w:ascii="Arial" w:hAnsi="Arial" w:cs="Arial"/>
-          <w:sz w:val="24"/>
-          <w:szCs w:val="24"/>
-        </w:rPr>
-        <w:t xml:space="preserve"> Claimant</w:t>
-      </w:r>
-      <w:r>
-        <w:rPr>
-          <w:rFonts w:ascii="Arial" w:hAnsi="Arial" w:cs="Arial"/>
-          <w:sz w:val="24"/>
-          <w:szCs w:val="24"/>
-        </w:rPr>
-        <w:tab/>
-      </w:r>
-      <w:r>
-        <w:rPr>
-          <w:rFonts w:ascii="Arial" w:hAnsi="Arial" w:cs="Arial"/>
-          <w:sz w:val="24"/>
-          <w:szCs w:val="24"/>
-        </w:rPr>
-        <w:tab/>
-      </w:r>
-      <w:r>
-        <w:rPr>
-          <w:rFonts w:ascii="Arial" w:hAnsi="Arial" w:cs="Arial"/>
-          <w:sz w:val="24"/>
-          <w:szCs w:val="24"/>
-        </w:rPr>
-        <w:t>Reference number: &lt;&lt;claimantReference&gt;&gt;</w:t>
-      </w:r>
-    </w:p>
-    <w:p>
-      <w:pPr>
-        <w:spacing w:line="240" w:lineRule="auto"/>
-        <w:rPr>
-          <w:rFonts w:ascii="Arial" w:hAnsi="Arial" w:cs="Arial"/>
-          <w:sz w:val="24"/>
-          <w:szCs w:val="24"/>
-        </w:rPr>
-      </w:pPr>
-      <w:r>
-        <w:rPr>
-          <w:rFonts w:ascii="Arial" w:hAnsi="Arial" w:cs="Arial"/>
-          <w:sz w:val="24"/>
-          <w:szCs w:val="24"/>
-        </w:rPr>
-        <w:t>&lt;&lt;cs_claimant2exists&gt;&gt;</w:t>
-      </w:r>
-    </w:p>
-    <w:p>
-      <w:pPr>
-        <w:spacing w:line="240" w:lineRule="auto"/>
-        <w:rPr>
-          <w:rFonts w:ascii="Arial" w:hAnsi="Arial" w:cs="Arial"/>
-          <w:sz w:val="24"/>
-          <w:szCs w:val="24"/>
-        </w:rPr>
-      </w:pPr>
-      <w:r>
-        <w:rPr>
-          <w:rFonts w:ascii="Arial" w:hAnsi="Arial" w:cs="Arial"/>
-          <w:sz w:val="24"/>
-          <w:szCs w:val="24"/>
-        </w:rPr>
-        <w:t>&lt;&lt;claimant2&gt;&gt;</w:t>
-      </w:r>
-      <w:r>
-        <w:rPr>
-          <w:rFonts w:ascii="Arial" w:hAnsi="Arial" w:cs="Arial"/>
-          <w:sz w:val="24"/>
-          <w:szCs w:val="24"/>
-        </w:rPr>
-        <w:tab/>
-      </w:r>
-      <w:r>
-        <w:rPr>
-          <w:rFonts w:ascii="Arial" w:hAnsi="Arial" w:cs="Arial"/>
-          <w:sz w:val="24"/>
-          <w:szCs w:val="24"/>
-        </w:rPr>
-        <w:tab/>
-      </w:r>
-      <w:r>
-        <w:rPr>
-          <w:rFonts w:ascii="Arial" w:hAnsi="Arial" w:cs="Arial"/>
-          <w:sz w:val="24"/>
-          <w:szCs w:val="24"/>
-        </w:rPr>
-        <w:t>2</w:t>
-      </w:r>
-      <w:r>
-        <w:rPr>
-          <w:rFonts w:ascii="Arial" w:hAnsi="Arial" w:cs="Arial"/>
-          <w:sz w:val="24"/>
-          <w:szCs w:val="24"/>
-          <w:vertAlign w:val="superscript"/>
-        </w:rPr>
-        <w:t>nd</w:t>
-      </w:r>
-      <w:r>
-        <w:rPr>
-          <w:rFonts w:ascii="Arial" w:hAnsi="Arial" w:cs="Arial"/>
-          <w:sz w:val="24"/>
-          <w:szCs w:val="24"/>
-        </w:rPr>
-        <w:t xml:space="preserve"> Claimant</w:t>
-      </w:r>
-      <w:r>
-        <w:rPr>
-          <w:rFonts w:ascii="Arial" w:hAnsi="Arial" w:cs="Arial"/>
-          <w:sz w:val="24"/>
-          <w:szCs w:val="24"/>
-        </w:rPr>
-        <w:tab/>
-      </w:r>
-      <w:r>
-        <w:rPr>
-          <w:rFonts w:ascii="Arial" w:hAnsi="Arial" w:cs="Arial"/>
-          <w:sz w:val="24"/>
-          <w:szCs w:val="24"/>
-        </w:rPr>
-        <w:tab/>
-      </w:r>
-      <w:r>
-        <w:rPr>
-          <w:rFonts w:ascii="Arial" w:hAnsi="Arial" w:cs="Arial"/>
-          <w:sz w:val="24"/>
-          <w:szCs w:val="24"/>
-        </w:rPr>
-        <w:t>Reference number: &lt;&lt;claimantReference2&gt;&gt;</w:t>
-      </w:r>
-    </w:p>
-    <w:p>
-      <w:pPr>
-        <w:spacing w:line="240" w:lineRule="auto"/>
-        <w:rPr>
-          <w:rFonts w:ascii="Arial" w:hAnsi="Arial" w:cs="Arial"/>
-          <w:sz w:val="24"/>
-          <w:szCs w:val="24"/>
-        </w:rPr>
-      </w:pPr>
-      <w:r>
-        <w:rPr>
-          <w:rFonts w:ascii="Arial" w:hAnsi="Arial" w:cs="Arial"/>
-          <w:sz w:val="24"/>
-          <w:szCs w:val="24"/>
-        </w:rPr>
-        <w:t>&lt;&lt;es_claimant2exists&gt;&gt;</w:t>
-      </w:r>
-    </w:p>
+    <w:tbl>
+      <w:tblPr>
+        <w:tblStyle w:val="TableGrid"/>
+        <w:tblW w:w="0" w:type="auto"/>
+        <w:tblBorders>
+          <w:top w:val="none" w:sz="0" w:space="0" w:color="auto"/>
+          <w:left w:val="none" w:sz="0" w:space="0" w:color="auto"/>
+          <w:bottom w:val="none" w:sz="0" w:space="0" w:color="auto"/>
+          <w:right w:val="none" w:sz="0" w:space="0" w:color="auto"/>
+          <w:insideH w:val="none" w:sz="0" w:space="0" w:color="auto"/>
+          <w:insideV w:val="none" w:sz="0" w:space="0" w:color="auto"/>
+        </w:tblBorders>
+        <w:tblLook w:val="04A0" w:firstRow="1" w:lastRow="0" w:firstColumn="1" w:lastColumn="0" w:noHBand="0" w:noVBand="1"/>
+      </w:tblPr>
+      <w:tblGrid>
+        <w:gridCol w:w="3245"/>
+        <w:gridCol w:w="3245"/>
+        <w:gridCol w:w="3246"/>
+      </w:tblGrid>
+      <w:tr>
+        <w:tc>
+          <w:tcPr>
+            <w:tcW w:w="3245" w:type="dxa"/>
+          </w:tcPr>
+          <w:p>
+            <w:pPr>
+              <w:rPr>
+                <w:rFonts w:ascii="Arial" w:hAnsi="Arial" w:cs="Arial"/>
+                <w:sz w:val="24"/>
+                <w:szCs w:val="24"/>
+              </w:rPr>
+            </w:pPr>
+            <w:r>
+              <w:rPr>
+                <w:rFonts w:ascii="Arial" w:hAnsi="Arial" w:cs="Arial"/>
+                <w:sz w:val="24"/>
+                <w:szCs w:val="24"/>
+              </w:rPr>
+              <w:t>&lt;&lt;claimant&gt;&gt;</w:t>
+            </w:r>
+          </w:p>
+        </w:tc>
+        <w:tc>
+          <w:tcPr>
+            <w:tcW w:w="3245" w:type="dxa"/>
+          </w:tcPr>
+          <w:p>
+            <w:pPr>
+              <w:rPr>
+                <w:rFonts w:ascii="Arial" w:hAnsi="Arial" w:cs="Arial"/>
+                <w:sz w:val="24"/>
+                <w:szCs w:val="24"/>
+              </w:rPr>
+            </w:pPr>
+            <w:r>
+              <w:rPr>
+                <w:rFonts w:ascii="Arial" w:hAnsi="Arial" w:cs="Arial"/>
+                <w:sz w:val="24"/>
+                <w:szCs w:val="24"/>
+              </w:rPr>
+              <w:t>1</w:t>
+            </w:r>
+            <w:r>
+              <w:rPr>
+                <w:rFonts w:ascii="Arial" w:hAnsi="Arial" w:cs="Arial"/>
+                <w:sz w:val="24"/>
+                <w:szCs w:val="24"/>
+                <w:vertAlign w:val="superscript"/>
+              </w:rPr>
+              <w:t>st</w:t>
+            </w:r>
+            <w:r>
+              <w:rPr>
+                <w:rFonts w:ascii="Arial" w:hAnsi="Arial" w:cs="Arial"/>
+                <w:sz w:val="24"/>
+                <w:szCs w:val="24"/>
+              </w:rPr>
+              <w:t xml:space="preserve"> Claimant</w:t>
+            </w:r>
+            <w:r>
+              <w:rPr>
+                <w:rFonts w:ascii="Arial" w:hAnsi="Arial" w:cs="Arial"/>
+                <w:sz w:val="24"/>
+                <w:szCs w:val="24"/>
+              </w:rPr>
+              <w:tab/>
+            </w:r>
+          </w:p>
+        </w:tc>
+        <w:tc>
+          <w:tcPr>
+            <w:tcW w:w="3246" w:type="dxa"/>
+          </w:tcPr>
+          <w:p>
+            <w:pPr>
+              <w:rPr>
+                <w:rFonts w:ascii="Arial" w:hAnsi="Arial" w:cs="Arial"/>
+                <w:sz w:val="24"/>
+                <w:szCs w:val="24"/>
+              </w:rPr>
+            </w:pPr>
+            <w:r>
+              <w:rPr>
+                <w:rFonts w:ascii="Arial" w:hAnsi="Arial" w:cs="Arial"/>
+                <w:sz w:val="24"/>
+                <w:szCs w:val="24"/>
+              </w:rPr>
+              <w:t>Reference number: &lt;&lt;claimantReference&gt;&gt;</w:t>
+            </w:r>
+          </w:p>
+        </w:tc>
+      </w:tr>
+      <w:tr>
+        <w:tc>
+          <w:tcPr>
+            <w:tcW w:w="3245" w:type="dxa"/>
+          </w:tcPr>
+          <w:p>
+            <w:pPr>
+              <w:rPr>
+                <w:rFonts w:ascii="Arial" w:hAnsi="Arial" w:cs="Arial"/>
+                <w:sz w:val="16"/>
+                <w:szCs w:val="16"/>
+              </w:rPr>
+            </w:pPr>
+            <w:r>
+              <w:rPr>
+                <w:rFonts w:ascii="Arial" w:hAnsi="Arial" w:cs="Arial"/>
+                <w:sz w:val="16"/>
+                <w:szCs w:val="16"/>
+              </w:rPr>
+              <w:t>&lt;&lt;cs_claimant2exists&gt;&gt;</w:t>
+            </w:r>
+            <w:r>
+              <w:rPr>
+                <w:rFonts w:ascii="Arial" w:hAnsi="Arial" w:cs="Arial"/>
+                <w:sz w:val="16"/>
+                <w:szCs w:val="16"/>
+              </w:rPr>
+              <w:t xml:space="preserve"> </w:t>
+            </w:r>
+            <w:r>
+              <w:rPr>
+                <w:rFonts w:ascii="Arial" w:hAnsi="Arial" w:cs="Arial"/>
+                <w:sz w:val="24"/>
+                <w:szCs w:val="24"/>
+              </w:rPr>
+              <w:t xml:space="preserve">&lt;&lt;claimant2&gt;&gt; </w:t>
+            </w:r>
+            <w:r>
+              <w:rPr>
+                <w:rFonts w:ascii="Arial" w:hAnsi="Arial" w:cs="Arial"/>
+                <w:sz w:val="24"/>
+                <w:szCs w:val="24"/>
+              </w:rPr>
+              <w:t xml:space="preserve">&lt;&lt;cs_false&gt;&gt;&lt;&lt;es_&gt;&gt; </w:t>
+            </w:r>
+            <w:r>
+              <w:rPr>
+                <w:rFonts w:ascii="Arial" w:hAnsi="Arial" w:cs="Arial"/>
+                <w:sz w:val="16"/>
+                <w:szCs w:val="16"/>
+              </w:rPr>
+              <w:t>&lt;&lt;es_claimant2exists&gt;&gt;</w:t>
+            </w:r>
+          </w:p>
+          <w:p>
+            <w:pPr>
+              <w:rPr>
+                <w:rFonts w:ascii="Arial" w:hAnsi="Arial" w:cs="Arial"/>
+                <w:sz w:val="16"/>
+                <w:szCs w:val="16"/>
+              </w:rPr>
+            </w:pPr>
+          </w:p>
+        </w:tc>
+        <w:tc>
+          <w:tcPr>
+            <w:tcW w:w="3245" w:type="dxa"/>
+          </w:tcPr>
+          <w:p>
+            <w:pPr>
+              <w:rPr>
+                <w:rFonts w:ascii="Arial" w:hAnsi="Arial" w:cs="Arial"/>
+                <w:sz w:val="24"/>
+                <w:szCs w:val="24"/>
+              </w:rPr>
+            </w:pPr>
+            <w:r>
+              <w:rPr>
+                <w:rFonts w:ascii="Arial" w:hAnsi="Arial" w:cs="Arial"/>
+                <w:sz w:val="16"/>
+                <w:szCs w:val="16"/>
+              </w:rPr>
+              <w:t>&lt;&lt;cs_claimant2exists&gt;&gt;</w:t>
+            </w:r>
+            <w:r>
+              <w:rPr>
+                <w:rFonts w:ascii="Arial" w:hAnsi="Arial" w:cs="Arial"/>
+                <w:sz w:val="24"/>
+                <w:szCs w:val="24"/>
+              </w:rPr>
+              <w:t>2</w:t>
+            </w:r>
+            <w:r>
+              <w:rPr>
+                <w:rFonts w:ascii="Arial" w:hAnsi="Arial" w:cs="Arial"/>
+                <w:sz w:val="24"/>
+                <w:szCs w:val="24"/>
+                <w:vertAlign w:val="superscript"/>
+              </w:rPr>
+              <w:t>nd</w:t>
+            </w:r>
+            <w:r>
+              <w:rPr>
+                <w:rFonts w:ascii="Arial" w:hAnsi="Arial" w:cs="Arial"/>
+                <w:sz w:val="24"/>
+                <w:szCs w:val="24"/>
+              </w:rPr>
+              <w:t xml:space="preserve"> Claimant </w:t>
+            </w:r>
+            <w:r>
+              <w:rPr>
+                <w:rFonts w:ascii="Arial" w:hAnsi="Arial" w:cs="Arial"/>
+                <w:sz w:val="16"/>
+                <w:szCs w:val="16"/>
+              </w:rPr>
+              <w:t>&lt;&lt;es_claimant2exists&gt;&gt;</w:t>
+            </w:r>
+          </w:p>
+        </w:tc>
+        <w:tc>
+          <w:tcPr>
+            <w:tcW w:w="3246" w:type="dxa"/>
+          </w:tcPr>
+          <w:p>
+            <w:pPr>
+              <w:rPr>
+                <w:rFonts w:ascii="Arial" w:hAnsi="Arial" w:cs="Arial"/>
+                <w:sz w:val="24"/>
+                <w:szCs w:val="24"/>
+              </w:rPr>
+            </w:pPr>
+            <w:r>
+              <w:rPr>
+                <w:rFonts w:ascii="Arial" w:hAnsi="Arial" w:cs="Arial"/>
+                <w:sz w:val="16"/>
+                <w:szCs w:val="16"/>
+              </w:rPr>
+              <w:t>&lt;&lt;cs_claimant2exists&gt;&gt;</w:t>
+            </w:r>
+            <w:r>
+              <w:rPr>
+                <w:rFonts w:ascii="Arial" w:hAnsi="Arial" w:cs="Arial"/>
+                <w:sz w:val="16"/>
+                <w:szCs w:val="16"/>
+              </w:rPr>
+              <w:t xml:space="preserve"> </w:t>
+            </w:r>
+            <w:r>
+              <w:rPr>
+                <w:rFonts w:ascii="Arial" w:hAnsi="Arial" w:cs="Arial"/>
+                <w:sz w:val="24"/>
+                <w:szCs w:val="24"/>
+              </w:rPr>
+              <w:t xml:space="preserve">Reference number: &lt;&lt;claimantReference2&gt;&gt; </w:t>
+            </w:r>
+            <w:r>
+              <w:rPr>
+                <w:rFonts w:ascii="Arial" w:hAnsi="Arial" w:cs="Arial"/>
+                <w:sz w:val="16"/>
+                <w:szCs w:val="16"/>
+              </w:rPr>
+              <w:t>&lt;&lt;es_claimant2exists&gt;&gt;</w:t>
+            </w:r>
+          </w:p>
+        </w:tc>
+      </w:tr>
+      <w:tr>
+        <w:tc>
+          <w:tcPr>
+            <w:tcW w:w="3245" w:type="dxa"/>
+          </w:tcPr>
+          <w:p>
+            <w:pPr>
+              <w:rPr>
+                <w:rFonts w:ascii="Arial" w:hAnsi="Arial" w:cs="Arial"/>
+                <w:sz w:val="24"/>
+                <w:szCs w:val="24"/>
+              </w:rPr>
+            </w:pPr>
+            <w:r>
+              <w:rPr>
+                <w:rFonts w:ascii="Arial" w:hAnsi="Arial" w:cs="Arial"/>
+                <w:sz w:val="24"/>
+                <w:szCs w:val="24"/>
+              </w:rPr>
+              <w:t>&lt;&lt;defendant&gt;&gt;</w:t>
+            </w:r>
+          </w:p>
+        </w:tc>
+        <w:tc>
+          <w:tcPr>
+            <w:tcW w:w="3245" w:type="dxa"/>
+          </w:tcPr>
+          <w:p>
+            <w:pPr>
+              <w:rPr>
+                <w:rFonts w:ascii="Arial" w:hAnsi="Arial" w:cs="Arial"/>
+                <w:sz w:val="24"/>
+                <w:szCs w:val="24"/>
+              </w:rPr>
+            </w:pPr>
+            <w:r>
+              <w:rPr>
+                <w:rFonts w:ascii="Arial" w:hAnsi="Arial" w:cs="Arial"/>
+                <w:sz w:val="24"/>
+                <w:szCs w:val="24"/>
+              </w:rPr>
+              <w:t>1</w:t>
+            </w:r>
+            <w:r>
+              <w:rPr>
+                <w:rFonts w:ascii="Arial" w:hAnsi="Arial" w:cs="Arial"/>
+                <w:sz w:val="24"/>
+                <w:szCs w:val="24"/>
+                <w:vertAlign w:val="superscript"/>
+              </w:rPr>
+              <w:t>st</w:t>
+            </w:r>
+            <w:r>
+              <w:rPr>
+                <w:rFonts w:ascii="Arial" w:hAnsi="Arial" w:cs="Arial"/>
+                <w:sz w:val="24"/>
+                <w:szCs w:val="24"/>
+              </w:rPr>
+              <w:t xml:space="preserve"> Defendant</w:t>
+            </w:r>
+            <w:r>
+              <w:rPr>
+                <w:rFonts w:ascii="Arial" w:hAnsi="Arial" w:cs="Arial"/>
+                <w:sz w:val="24"/>
+                <w:szCs w:val="24"/>
+              </w:rPr>
+              <w:tab/>
+            </w:r>
+          </w:p>
+        </w:tc>
+        <w:tc>
+          <w:tcPr>
+            <w:tcW w:w="3246" w:type="dxa"/>
+          </w:tcPr>
+          <w:p>
+            <w:pPr>
+              <w:rPr>
+                <w:rFonts w:ascii="Arial" w:hAnsi="Arial" w:cs="Arial"/>
+                <w:sz w:val="24"/>
+                <w:szCs w:val="24"/>
+              </w:rPr>
+            </w:pPr>
+            <w:r>
+              <w:rPr>
+                <w:rFonts w:ascii="Arial" w:hAnsi="Arial" w:cs="Arial"/>
+                <w:sz w:val="24"/>
+                <w:szCs w:val="24"/>
+              </w:rPr>
+              <w:t>Reference number: &lt;&lt;defendantReference&gt;&gt;</w:t>
+            </w:r>
+          </w:p>
+        </w:tc>
+      </w:tr>
+      <w:tr>
+        <w:tc>
+          <w:tcPr>
+            <w:tcW w:w="3245" w:type="dxa"/>
+          </w:tcPr>
+          <w:p>
+            <w:pPr>
+              <w:rPr>
+                <w:rFonts w:ascii="Arial" w:hAnsi="Arial" w:cs="Arial"/>
+                <w:sz w:val="24"/>
+                <w:szCs w:val="24"/>
+              </w:rPr>
+            </w:pPr>
+            <w:r>
+              <w:rPr>
+                <w:rFonts w:ascii="Arial" w:hAnsi="Arial" w:cs="Arial"/>
+                <w:sz w:val="16"/>
+                <w:szCs w:val="16"/>
+              </w:rPr>
+              <w:t>&lt;&lt;cs_defendant2exists&gt;&gt;</w:t>
+            </w:r>
+            <w:r>
+              <w:rPr>
+                <w:rFonts w:ascii="Arial" w:hAnsi="Arial" w:cs="Arial"/>
+                <w:sz w:val="16"/>
+                <w:szCs w:val="16"/>
+              </w:rPr>
+              <w:t xml:space="preserve"> </w:t>
+            </w:r>
+            <w:r>
+              <w:rPr>
+                <w:rFonts w:ascii="Arial" w:hAnsi="Arial" w:cs="Arial"/>
+                <w:sz w:val="24"/>
+                <w:szCs w:val="24"/>
+              </w:rPr>
+              <w:t xml:space="preserve">&lt;&lt;defendant2&gt;&gt; </w:t>
+            </w:r>
+            <w:r>
+              <w:rPr>
+                <w:rFonts w:ascii="Arial" w:hAnsi="Arial" w:cs="Arial"/>
+                <w:sz w:val="16"/>
+                <w:szCs w:val="16"/>
+              </w:rPr>
+              <w:t>&lt;&lt;es_defendant2exists&gt;&gt;</w:t>
+            </w:r>
+          </w:p>
+        </w:tc>
+        <w:tc>
+          <w:tcPr>
+            <w:tcW w:w="3245" w:type="dxa"/>
+          </w:tcPr>
+          <w:p>
+            <w:pPr>
+              <w:rPr>
+                <w:rFonts w:ascii="Arial" w:hAnsi="Arial" w:cs="Arial"/>
+                <w:sz w:val="24"/>
+                <w:szCs w:val="24"/>
+              </w:rPr>
+            </w:pPr>
+            <w:r>
+              <w:rPr>
+                <w:rFonts w:ascii="Arial" w:hAnsi="Arial" w:cs="Arial"/>
+                <w:sz w:val="16"/>
+                <w:szCs w:val="16"/>
+              </w:rPr>
+              <w:t>&lt;&lt;cs_defendant2exists&gt;&gt;</w:t>
+            </w:r>
+            <w:r>
+              <w:rPr>
+                <w:rFonts w:ascii="Arial" w:hAnsi="Arial" w:cs="Arial"/>
+                <w:sz w:val="24"/>
+                <w:szCs w:val="24"/>
+              </w:rPr>
+              <w:t>2</w:t>
+            </w:r>
+            <w:r>
+              <w:rPr>
+                <w:rFonts w:ascii="Arial" w:hAnsi="Arial" w:cs="Arial"/>
+                <w:sz w:val="24"/>
+                <w:szCs w:val="24"/>
+                <w:vertAlign w:val="superscript"/>
+              </w:rPr>
+              <w:t>nd</w:t>
+            </w:r>
+            <w:r>
+              <w:rPr>
+                <w:rFonts w:ascii="Arial" w:hAnsi="Arial" w:cs="Arial"/>
+                <w:sz w:val="24"/>
+                <w:szCs w:val="24"/>
+              </w:rPr>
+              <w:t xml:space="preserve"> Defendant </w:t>
+            </w:r>
+            <w:r>
+              <w:rPr>
+                <w:rFonts w:ascii="Arial" w:hAnsi="Arial" w:cs="Arial"/>
+                <w:sz w:val="16"/>
+                <w:szCs w:val="16"/>
+              </w:rPr>
+              <w:t>&lt;&lt;es_defendant2exists&gt;&gt;</w:t>
+            </w:r>
+          </w:p>
+        </w:tc>
+        <w:tc>
+          <w:tcPr>
+            <w:tcW w:w="3246" w:type="dxa"/>
+          </w:tcPr>
+          <w:p>
+            <w:pPr>
+              <w:rPr>
+                <w:rFonts w:ascii="Arial" w:hAnsi="Arial" w:cs="Arial"/>
+                <w:sz w:val="24"/>
+                <w:szCs w:val="24"/>
+              </w:rPr>
+            </w:pPr>
+            <w:r>
+              <w:rPr>
+                <w:rFonts w:ascii="Arial" w:hAnsi="Arial" w:cs="Arial"/>
+                <w:sz w:val="16"/>
+                <w:szCs w:val="16"/>
+              </w:rPr>
+              <w:t>&lt;&lt;cs_defendant2exists&gt;&gt;</w:t>
+            </w:r>
+            <w:r>
+              <w:rPr>
+                <w:rFonts w:ascii="Arial" w:hAnsi="Arial" w:cs="Arial"/>
+                <w:sz w:val="16"/>
+                <w:szCs w:val="16"/>
+              </w:rPr>
+              <w:t xml:space="preserve"> </w:t>
+            </w:r>
+            <w:r>
+              <w:rPr>
+                <w:rFonts w:ascii="Arial" w:hAnsi="Arial" w:cs="Arial"/>
+                <w:sz w:val="24"/>
+                <w:szCs w:val="24"/>
+              </w:rPr>
+              <w:t xml:space="preserve">Reference number: &lt;&lt;defendantReference2&gt;&gt; </w:t>
+            </w:r>
+            <w:r>
+              <w:rPr>
+                <w:rFonts w:ascii="Arial" w:hAnsi="Arial" w:cs="Arial"/>
+                <w:sz w:val="16"/>
+                <w:szCs w:val="16"/>
+              </w:rPr>
+              <w:t>&lt;&lt;es_defendant2exists&gt;&gt;</w:t>
+            </w:r>
+          </w:p>
+        </w:tc>
+      </w:tr>
+    </w:tbl>
     <w:p>
       <w:pPr>
         <w:pBdr>
@@ -599,106 +917,65 @@
           <w:szCs w:val="24"/>
         </w:rPr>
       </w:pPr>
-      <w:r>
-        <w:rPr>
-          <w:rFonts w:ascii="Arial" w:hAnsi="Arial" w:cs="Arial"/>
-          <w:sz w:val="24"/>
-          <w:szCs w:val="24"/>
-        </w:rPr>
-        <w:t>&lt;&lt;defendant&gt;&gt;</w:t>
-      </w:r>
-      <w:r>
-        <w:rPr>
-          <w:rFonts w:ascii="Arial" w:hAnsi="Arial" w:cs="Arial"/>
-          <w:sz w:val="24"/>
-          <w:szCs w:val="24"/>
-        </w:rPr>
-        <w:tab/>
-      </w:r>
-      <w:r>
-        <w:rPr>
-          <w:rFonts w:ascii="Arial" w:hAnsi="Arial" w:cs="Arial"/>
-          <w:sz w:val="24"/>
-          <w:szCs w:val="24"/>
-        </w:rPr>
-        <w:tab/>
-      </w:r>
-      <w:r>
-        <w:rPr>
-          <w:rFonts w:ascii="Arial" w:hAnsi="Arial" w:cs="Arial"/>
-          <w:sz w:val="24"/>
-          <w:szCs w:val="24"/>
-        </w:rPr>
-        <w:t>1</w:t>
-      </w:r>
-      <w:r>
-        <w:rPr>
-          <w:rFonts w:ascii="Arial" w:hAnsi="Arial" w:cs="Arial"/>
-          <w:sz w:val="24"/>
-          <w:szCs w:val="24"/>
-          <w:vertAlign w:val="superscript"/>
-        </w:rPr>
-        <w:t>st</w:t>
-      </w:r>
-      <w:r>
-        <w:rPr>
-          <w:rFonts w:ascii="Arial" w:hAnsi="Arial" w:cs="Arial"/>
-          <w:sz w:val="24"/>
-          <w:szCs w:val="24"/>
-        </w:rPr>
-        <w:t xml:space="preserve"> Defendant</w:t>
-      </w:r>
-      <w:r>
-        <w:rPr>
-          <w:rFonts w:ascii="Arial" w:hAnsi="Arial" w:cs="Arial"/>
-          <w:sz w:val="24"/>
-          <w:szCs w:val="24"/>
-        </w:rPr>
-        <w:tab/>
-      </w:r>
-      <w:r>
-        <w:rPr>
-          <w:rFonts w:ascii="Arial" w:hAnsi="Arial" w:cs="Arial"/>
-          <w:sz w:val="24"/>
-          <w:szCs w:val="24"/>
-        </w:rPr>
-        <w:tab/>
-      </w:r>
-      <w:r>
-        <w:rPr>
-          <w:rFonts w:ascii="Arial" w:hAnsi="Arial" w:cs="Arial"/>
-          <w:sz w:val="24"/>
-          <w:szCs w:val="24"/>
-        </w:rPr>
-        <w:t>Reference number: &lt;&lt;defendantReference&gt;&gt;</w:t>
-      </w:r>
     </w:p>
     <w:p>
       <w:pPr>
-        <w:pBdr>
-          <w:bottom w:val="single" w:sz="6" w:space="1" w:color="auto"/>
-        </w:pBdr>
         <w:spacing w:line="240" w:lineRule="auto"/>
         <w:rPr>
           <w:rFonts w:ascii="Arial" w:hAnsi="Arial" w:cs="Arial"/>
-          <w:sz w:val="24"/>
-          <w:szCs w:val="24"/>
-        </w:rPr>
-      </w:pPr>
-      <w:r>
-        <w:rPr>
-          <w:rFonts w:ascii="Arial" w:hAnsi="Arial" w:cs="Arial"/>
-          <w:sz w:val="24"/>
-          <w:szCs w:val="24"/>
-        </w:rPr>
-        <w:t>&lt;&lt;cs_defendant2exists&gt;&gt;</w:t>
+          <w:color w:val="000000" w:themeColor="text1"/>
+          <w:sz w:val="24"/>
+          <w:szCs w:val="24"/>
+        </w:rPr>
+      </w:pPr>
+      <w:r>
+        <w:rPr>
+          <w:rFonts w:ascii="Arial" w:hAnsi="Arial" w:cs="Arial"/>
+          <w:color w:val="000000" w:themeColor="text1"/>
+          <w:sz w:val="24"/>
+          <w:szCs w:val="24"/>
+        </w:rPr>
+        <w:t xml:space="preserve">In the County Court at </w:t>
+      </w:r>
+      <w:r>
+        <w:rPr>
+          <w:rFonts w:ascii="Arial" w:hAnsi="Arial" w:cs="Arial"/>
+          <w:color w:val="000000" w:themeColor="text1"/>
+          <w:sz w:val="24"/>
+          <w:szCs w:val="24"/>
+        </w:rPr>
+        <w:t>&lt;</w:t>
+      </w:r>
+      <w:r>
+        <w:rPr>
+          <w:rFonts w:ascii="Arial" w:hAnsi="Arial" w:cs="Arial"/>
+          <w:color w:val="000000" w:themeColor="text1"/>
+          <w:sz w:val="24"/>
+          <w:szCs w:val="24"/>
+        </w:rPr>
+        <w:t>&lt;court</w:t>
+      </w:r>
+      <w:r>
+        <w:rPr>
+          <w:rFonts w:ascii="Arial" w:hAnsi="Arial" w:cs="Arial"/>
+          <w:color w:val="000000" w:themeColor="text1"/>
+          <w:sz w:val="24"/>
+          <w:szCs w:val="24"/>
+        </w:rPr>
+        <w:t>&gt;</w:t>
+      </w:r>
+      <w:r>
+        <w:rPr>
+          <w:rFonts w:ascii="Arial" w:hAnsi="Arial" w:cs="Arial"/>
+          <w:color w:val="000000" w:themeColor="text1"/>
+          <w:sz w:val="24"/>
+          <w:szCs w:val="24"/>
+        </w:rPr>
+        <w:t>&gt;</w:t>
       </w:r>
     </w:p>
     <w:p>
       <w:pPr>
-        <w:pBdr>
-          <w:bottom w:val="single" w:sz="6" w:space="1" w:color="auto"/>
-        </w:pBdr>
         <w:spacing w:line="240" w:lineRule="auto"/>
         <w:rPr>
           <w:rFonts w:ascii="Arial" w:hAnsi="Arial" w:cs="Arial"/>
@@ -706,102 +983,51 @@
           <w:szCs w:val="24"/>
         </w:rPr>
       </w:pPr>
-      <w:r>
-        <w:rPr>
-          <w:rFonts w:ascii="Arial" w:hAnsi="Arial" w:cs="Arial"/>
-          <w:sz w:val="24"/>
-          <w:szCs w:val="24"/>
-        </w:rPr>
-        <w:t>&lt;&lt;defendant2&gt;&gt;</w:t>
-      </w:r>
-      <w:r>
-        <w:rPr>
-          <w:rFonts w:ascii="Arial" w:hAnsi="Arial" w:cs="Arial"/>
-          <w:sz w:val="24"/>
-          <w:szCs w:val="24"/>
-        </w:rPr>
-        <w:tab/>
-      </w:r>
-      <w:r>
-        <w:rPr>
-          <w:rFonts w:ascii="Arial" w:hAnsi="Arial" w:cs="Arial"/>
-          <w:sz w:val="24"/>
-          <w:szCs w:val="24"/>
-        </w:rPr>
-        <w:tab/>
-      </w:r>
-      <w:r>
-        <w:rPr>
-          <w:rFonts w:ascii="Arial" w:hAnsi="Arial" w:cs="Arial"/>
-          <w:sz w:val="24"/>
-          <w:szCs w:val="24"/>
-        </w:rPr>
-        <w:t>2</w:t>
-      </w:r>
-      <w:r>
-        <w:rPr>
-          <w:rFonts w:ascii="Arial" w:hAnsi="Arial" w:cs="Arial"/>
-          <w:sz w:val="24"/>
-          <w:szCs w:val="24"/>
-          <w:vertAlign w:val="superscript"/>
-        </w:rPr>
-        <w:t>nd</w:t>
-      </w:r>
-      <w:r>
-        <w:rPr>
-          <w:rFonts w:ascii="Arial" w:hAnsi="Arial" w:cs="Arial"/>
-          <w:sz w:val="24"/>
-          <w:szCs w:val="24"/>
-        </w:rPr>
-        <w:t xml:space="preserve"> Defendant</w:t>
-      </w:r>
-      <w:r>
-        <w:rPr>
-          <w:rFonts w:ascii="Arial" w:hAnsi="Arial" w:cs="Arial"/>
-          <w:sz w:val="24"/>
-          <w:szCs w:val="24"/>
-        </w:rPr>
-        <w:tab/>
-      </w:r>
-      <w:r>
-        <w:rPr>
-          <w:rFonts w:ascii="Arial" w:hAnsi="Arial" w:cs="Arial"/>
-          <w:sz w:val="24"/>
-          <w:szCs w:val="24"/>
-        </w:rPr>
-        <w:t>Reference number: &lt;&lt;defendantReference2&gt;&gt;</w:t>
-      </w:r>
     </w:p>
     <w:p>
       <w:pPr>
-        <w:pBdr>
-          <w:bottom w:val="single" w:sz="6" w:space="1" w:color="auto"/>
-        </w:pBdr>
         <w:spacing w:line="240" w:lineRule="auto"/>
         <w:rPr>
           <w:rFonts w:ascii="Arial" w:hAnsi="Arial" w:cs="Arial"/>
-          <w:sz w:val="24"/>
-          <w:szCs w:val="24"/>
-        </w:rPr>
-      </w:pPr>
-      <w:r>
-        <w:rPr>
-          <w:rFonts w:ascii="Arial" w:hAnsi="Arial" w:cs="Arial"/>
-          <w:sz w:val="24"/>
-          <w:szCs w:val="24"/>
-        </w:rPr>
-        <w:t>&lt;&lt;es_defendant2exists&gt;&gt;</w:t>
-      </w:r>
-      <w:bookmarkEnd w:id="0"/>
+          <w:color w:val="000000" w:themeColor="text1"/>
+          <w:sz w:val="24"/>
+          <w:szCs w:val="24"/>
+        </w:rPr>
+      </w:pPr>
+      <w:r>
+        <w:rPr>
+          <w:rFonts w:ascii="Arial" w:hAnsi="Arial" w:cs="Arial"/>
+          <w:color w:val="000000" w:themeColor="text1"/>
+          <w:sz w:val="24"/>
+          <w:szCs w:val="24"/>
+        </w:rPr>
+        <w:t>The trial of the claimant</w:t>
+      </w:r>
+      <w:r>
+        <w:rPr>
+          <w:rFonts w:ascii="Arial" w:hAnsi="Arial" w:cs="Arial"/>
+          <w:color w:val="000000" w:themeColor="text1"/>
+          <w:sz w:val="24"/>
+          <w:szCs w:val="24"/>
+        </w:rPr>
+        <w:t>’</w:t>
+      </w:r>
+      <w:r>
+        <w:rPr>
+          <w:rFonts w:ascii="Arial" w:hAnsi="Arial" w:cs="Arial"/>
+          <w:color w:val="000000" w:themeColor="text1"/>
+          <w:sz w:val="24"/>
+          <w:szCs w:val="24"/>
+        </w:rPr>
+        <w:t xml:space="preserve">s claim will take place on </w:t>
+      </w:r>
     </w:p>
     <w:p>
       <w:pPr>
-        <w:pBdr>
-          <w:bottom w:val="single" w:sz="6" w:space="1" w:color="auto"/>
-        </w:pBdr>
         <w:spacing w:line="240" w:lineRule="auto"/>
         <w:rPr>
           <w:rFonts w:ascii="Arial" w:hAnsi="Arial" w:cs="Arial"/>
+          <w:color w:val="000000" w:themeColor="text1"/>
           <w:sz w:val="24"/>
           <w:szCs w:val="24"/>
         </w:rPr>
@@ -812,24 +1038,14 @@
         <w:spacing w:line="240" w:lineRule="auto"/>
         <w:rPr>
           <w:rFonts w:ascii="Arial" w:hAnsi="Arial" w:cs="Arial"/>
-          <w:color w:val="000000" w:themeColor="text1"/>
-          <w:sz w:val="24"/>
-          <w:szCs w:val="24"/>
-        </w:rPr>
-      </w:pPr>
-      <w:r>
-        <w:rPr>
-          <w:rFonts w:ascii="Arial" w:hAnsi="Arial" w:cs="Arial"/>
-          <w:color w:val="000000" w:themeColor="text1"/>
-          <w:sz w:val="24"/>
-          <w:szCs w:val="24"/>
-        </w:rPr>
-        <w:t xml:space="preserve">In the County Court at </w:t>
-      </w:r>
-      <w:r>
-        <w:rPr>
-          <w:rFonts w:ascii="Arial" w:hAnsi="Arial" w:cs="Arial"/>
-          <w:color w:val="000000" w:themeColor="text1"/>
+          <w:sz w:val="24"/>
+          <w:szCs w:val="24"/>
+        </w:rPr>
+      </w:pPr>
+      <w:bookmarkStart w:id="0" w:name="_Hlk114667986"/>
+      <w:r>
+        <w:rPr>
+          <w:rFonts w:ascii="Arial" w:hAnsi="Arial" w:cs="Arial"/>
           <w:sz w:val="24"/>
           <w:szCs w:val="24"/>
         </w:rPr>
@@ -838,25 +1054,39 @@
       <w:r>
         <w:rPr>
           <w:rFonts w:ascii="Arial" w:hAnsi="Arial" w:cs="Arial"/>
-          <w:color w:val="000000" w:themeColor="text1"/>
-          <w:sz w:val="24"/>
-          <w:szCs w:val="24"/>
-        </w:rPr>
-        <w:t>&lt;court</w:t>
-      </w:r>
-      <w:r>
-        <w:rPr>
-          <w:rFonts w:ascii="Arial" w:hAnsi="Arial" w:cs="Arial"/>
-          <w:color w:val="000000" w:themeColor="text1"/>
-          <w:sz w:val="24"/>
-          <w:szCs w:val="24"/>
-        </w:rPr>
-        <w:t>&gt;</w:t>
-      </w:r>
-      <w:r>
-        <w:rPr>
-          <w:rFonts w:ascii="Arial" w:hAnsi="Arial" w:cs="Arial"/>
-          <w:color w:val="000000" w:themeColor="text1"/>
+          <w:sz w:val="24"/>
+          <w:szCs w:val="24"/>
+        </w:rPr>
+        <w:t>&lt;{dateFormat(hearingDate, ‘dd MMMM yyyy’)}&gt;</w:t>
+      </w:r>
+      <w:r>
+        <w:rPr>
+          <w:rFonts w:ascii="Arial" w:hAnsi="Arial" w:cs="Arial"/>
+          <w:sz w:val="24"/>
+          <w:szCs w:val="24"/>
+        </w:rPr>
+        <w:t xml:space="preserve">&gt; </w:t>
+      </w:r>
+      <w:bookmarkEnd w:id="0"/>
+      <w:r>
+        <w:rPr>
+          <w:rFonts w:ascii="Arial" w:hAnsi="Arial" w:cs="Arial"/>
+          <w:sz w:val="24"/>
+          <w:szCs w:val="24"/>
+        </w:rPr>
+        <w:t>at &lt;</w:t>
+      </w:r>
+      <w:r>
+        <w:rPr>
+          <w:rFonts w:ascii="Arial" w:hAnsi="Arial" w:cs="Arial"/>
+          <w:sz w:val="24"/>
+          <w:szCs w:val="24"/>
+        </w:rPr>
+        <w:t>&lt;hearingTime&gt;</w:t>
+      </w:r>
+      <w:r>
+        <w:rPr>
+          <w:rFonts w:ascii="Arial" w:hAnsi="Arial" w:cs="Arial"/>
           <w:sz w:val="24"/>
           <w:szCs w:val="24"/>
         </w:rPr>
@@ -872,43 +1102,127 @@
           <w:szCs w:val="24"/>
         </w:rPr>
       </w:pPr>
+      <w:r>
+        <w:rPr>
+          <w:rFonts w:ascii="Arial" w:hAnsi="Arial" w:cs="Arial"/>
+          <w:sz w:val="24"/>
+          <w:szCs w:val="24"/>
+        </w:rPr>
+        <w:t>by</w:t>
+      </w:r>
+      <w:r>
+        <w:rPr>
+          <w:rFonts w:ascii="Arial" w:hAnsi="Arial" w:cs="Arial"/>
+          <w:sz w:val="24"/>
+          <w:szCs w:val="24"/>
+        </w:rPr>
+        <w:t xml:space="preserve"> </w:t>
+      </w:r>
+      <w:r>
+        <w:rPr>
+          <w:rFonts w:ascii="Arial" w:hAnsi="Arial" w:cs="Arial"/>
+          <w:sz w:val="24"/>
+          <w:szCs w:val="24"/>
+        </w:rPr>
+        <w:t>&lt;</w:t>
+      </w:r>
+      <w:r>
+        <w:rPr>
+          <w:rFonts w:ascii="Arial" w:hAnsi="Arial" w:cs="Arial"/>
+          <w:sz w:val="24"/>
+          <w:szCs w:val="24"/>
+        </w:rPr>
+        <w:t>&lt;hearingType&gt;</w:t>
+      </w:r>
+      <w:r>
+        <w:rPr>
+          <w:rFonts w:ascii="Arial" w:hAnsi="Arial" w:cs="Arial"/>
+          <w:sz w:val="24"/>
+          <w:szCs w:val="24"/>
+        </w:rPr>
+        <w:t>&gt;</w:t>
+      </w:r>
     </w:p>
     <w:p>
       <w:pPr>
         <w:spacing w:line="240" w:lineRule="auto"/>
         <w:rPr>
           <w:rFonts w:ascii="Arial" w:hAnsi="Arial" w:cs="Arial"/>
-          <w:color w:val="000000" w:themeColor="text1"/>
-          <w:sz w:val="24"/>
-          <w:szCs w:val="24"/>
-        </w:rPr>
-      </w:pPr>
-      <w:r>
-        <w:rPr>
-          <w:rFonts w:ascii="Arial" w:hAnsi="Arial" w:cs="Arial"/>
-          <w:color w:val="000000" w:themeColor="text1"/>
-          <w:sz w:val="24"/>
-          <w:szCs w:val="24"/>
-        </w:rPr>
-        <w:t>The trial of the claimant</w:t>
-      </w:r>
-      <w:r>
-        <w:rPr>
-          <w:rFonts w:ascii="Arial" w:hAnsi="Arial" w:cs="Arial"/>
-          <w:color w:val="000000" w:themeColor="text1"/>
-          <w:sz w:val="24"/>
-          <w:szCs w:val="24"/>
-        </w:rPr>
-        <w:t>’</w:t>
-      </w:r>
-      <w:r>
-        <w:rPr>
-          <w:rFonts w:ascii="Arial" w:hAnsi="Arial" w:cs="Arial"/>
-          <w:color w:val="000000" w:themeColor="text1"/>
-          <w:sz w:val="24"/>
-          <w:szCs w:val="24"/>
-        </w:rPr>
-        <w:t xml:space="preserve">s claim will take place on </w:t>
+          <w:sz w:val="24"/>
+          <w:szCs w:val="24"/>
+        </w:rPr>
+      </w:pPr>
+      <w:r>
+        <w:rPr>
+          <w:rFonts w:ascii="Arial" w:hAnsi="Arial" w:cs="Arial"/>
+          <w:sz w:val="24"/>
+          <w:szCs w:val="24"/>
+        </w:rPr>
+        <w:t>The time estimate for the</w:t>
+      </w:r>
+      <w:r>
+        <w:rPr>
+          <w:rFonts w:ascii="Arial" w:hAnsi="Arial" w:cs="Arial"/>
+          <w:sz w:val="24"/>
+          <w:szCs w:val="24"/>
+        </w:rPr>
+        <w:t xml:space="preserve"> </w:t>
+      </w:r>
+      <w:r>
+        <w:rPr>
+          <w:rFonts w:ascii="Arial" w:hAnsi="Arial" w:cs="Arial"/>
+          <w:sz w:val="24"/>
+          <w:szCs w:val="24"/>
+        </w:rPr>
+        <w:t>trial</w:t>
+      </w:r>
+      <w:r>
+        <w:rPr>
+          <w:rFonts w:ascii="Arial" w:hAnsi="Arial" w:cs="Arial"/>
+          <w:sz w:val="24"/>
+          <w:szCs w:val="24"/>
+        </w:rPr>
+        <w:t xml:space="preserve"> </w:t>
+      </w:r>
+      <w:r>
+        <w:rPr>
+          <w:rFonts w:ascii="Arial" w:hAnsi="Arial" w:cs="Arial"/>
+          <w:sz w:val="24"/>
+          <w:szCs w:val="24"/>
+        </w:rPr>
+        <w:t>is</w:t>
+      </w:r>
+      <w:r>
+        <w:rPr>
+          <w:rFonts w:ascii="Arial" w:hAnsi="Arial" w:cs="Arial"/>
+          <w:sz w:val="24"/>
+          <w:szCs w:val="24"/>
+        </w:rPr>
+        <w:t xml:space="preserve"> </w:t>
+      </w:r>
+      <w:r>
+        <w:rPr>
+          <w:rFonts w:ascii="Arial" w:hAnsi="Arial" w:cs="Arial"/>
+          <w:sz w:val="24"/>
+          <w:szCs w:val="24"/>
+        </w:rPr>
+        <w:t>&lt;</w:t>
+      </w:r>
+      <w:r>
+        <w:rPr>
+          <w:rFonts w:ascii="Arial" w:hAnsi="Arial" w:cs="Arial"/>
+          <w:sz w:val="24"/>
+          <w:szCs w:val="24"/>
+        </w:rPr>
+        <w:t>&lt;hearingDuration&gt;</w:t>
+      </w:r>
+      <w:r>
+        <w:rPr>
+          <w:rFonts w:ascii="Arial" w:hAnsi="Arial" w:cs="Arial"/>
+          <w:sz w:val="24"/>
+          <w:szCs w:val="24"/>
+        </w:rPr>
+        <w:t>&gt;.</w:t>
       </w:r>
     </w:p>
     <w:p>
@@ -916,7 +1230,6 @@
         <w:spacing w:line="240" w:lineRule="auto"/>
         <w:rPr>
           <w:rFonts w:ascii="Arial" w:hAnsi="Arial" w:cs="Arial"/>
-          <w:color w:val="000000" w:themeColor="text1"/>
           <w:sz w:val="24"/>
           <w:szCs w:val="24"/>
         </w:rPr>
@@ -931,7 +1244,6 @@
           <w:szCs w:val="24"/>
         </w:rPr>
       </w:pPr>
-      <w:bookmarkStart w:id="1" w:name="_Hlk114667986"/>
       <w:r>
         <w:rPr>
           <w:rFonts w:ascii="Arial" w:hAnsi="Arial" w:cs="Arial"/>
@@ -946,32 +1258,7 @@
           <w:sz w:val="24"/>
           <w:szCs w:val="24"/>
         </w:rPr>
-        <w:t>&lt;{dateFormat(hearingDate, ‘dd MMMM yyyy’)}&gt;</w:t>
-      </w:r>
-      <w:r>
-        <w:rPr>
-          <w:rFonts w:ascii="Arial" w:hAnsi="Arial" w:cs="Arial"/>
-          <w:sz w:val="24"/>
-          <w:szCs w:val="24"/>
-        </w:rPr>
-        <w:t xml:space="preserve">&gt; </w:t>
-      </w:r>
-      <w:bookmarkEnd w:id="1"/>
-      <w:r>
-        <w:rPr>
-          <w:rFonts w:ascii="Arial" w:hAnsi="Arial" w:cs="Arial"/>
-          <w:sz w:val="24"/>
-          <w:szCs w:val="24"/>
-        </w:rPr>
-        <w:t>at &lt;</w:t>
-      </w:r>
-      <w:r>
-        <w:rPr>
-          <w:rFonts w:ascii="Arial" w:hAnsi="Arial" w:cs="Arial"/>
-          <w:sz w:val="24"/>
-          <w:szCs w:val="24"/>
-        </w:rPr>
-        <w:t>&lt;hearingTime&gt;</w:t>
+        <w:t>&lt;additionalInfo&gt;</w:t>
       </w:r>
       <w:r>
         <w:rPr>
@@ -991,46 +1278,6 @@
           <w:szCs w:val="24"/>
         </w:rPr>
       </w:pPr>
-      <w:r>
-        <w:rPr>
-          <w:rFonts w:ascii="Arial" w:hAnsi="Arial" w:cs="Arial"/>
-          <w:sz w:val="24"/>
-          <w:szCs w:val="24"/>
-        </w:rPr>
-        <w:t>by</w:t>
-      </w:r>
-      <w:r>
-        <w:rPr>
-          <w:rFonts w:ascii="Arial" w:hAnsi="Arial" w:cs="Arial"/>
-          <w:sz w:val="24"/>
-          <w:szCs w:val="24"/>
-        </w:rPr>
-        <w:t xml:space="preserve"> </w:t>
-      </w:r>
-      <w:r>
-        <w:rPr>
-          <w:rFonts w:ascii="Arial" w:hAnsi="Arial" w:cs="Arial"/>
-          <w:sz w:val="24"/>
-          <w:szCs w:val="24"/>
-        </w:rPr>
-        <w:t>&lt;</w:t>
-      </w:r>
-      <w:r>
-        <w:rPr>
-          <w:rFonts w:ascii="Arial" w:hAnsi="Arial" w:cs="Arial"/>
-          <w:sz w:val="24"/>
-          <w:szCs w:val="24"/>
-        </w:rPr>
-        <w:t>&lt;hearingType&gt;</w:t>
-      </w:r>
-      <w:r>
-        <w:rPr>
-          <w:rFonts w:ascii="Arial" w:hAnsi="Arial" w:cs="Arial"/>
-          <w:sz w:val="24"/>
-          <w:szCs w:val="24"/>
-        </w:rPr>
-        <w:t>&gt;</w:t>
-      </w:r>
     </w:p>
     <w:p>
       <w:pPr>
@@ -1044,147 +1291,10 @@
       <w:r>
         <w:rPr>
           <w:rFonts w:ascii="Arial" w:hAnsi="Arial" w:cs="Arial"/>
-          <w:sz w:val="24"/>
-          <w:szCs w:val="24"/>
-        </w:rPr>
-        <w:t>The time estimate for the</w:t>
-      </w:r>
-      <w:r>
-        <w:rPr>
-          <w:rFonts w:ascii="Arial" w:hAnsi="Arial" w:cs="Arial"/>
-          <w:sz w:val="24"/>
-          <w:szCs w:val="24"/>
-        </w:rPr>
-        <w:t xml:space="preserve"> </w:t>
-      </w:r>
-      <w:r>
-        <w:rPr>
-          <w:rFonts w:ascii="Arial" w:hAnsi="Arial" w:cs="Arial"/>
-          <w:sz w:val="24"/>
-          <w:szCs w:val="24"/>
-        </w:rPr>
-        <w:t>trial</w:t>
-      </w:r>
-      <w:r>
-        <w:rPr>
-          <w:rFonts w:ascii="Arial" w:hAnsi="Arial" w:cs="Arial"/>
-          <w:sz w:val="24"/>
-          <w:szCs w:val="24"/>
-        </w:rPr>
-        <w:t xml:space="preserve"> </w:t>
-      </w:r>
-      <w:r>
-        <w:rPr>
-          <w:rFonts w:ascii="Arial" w:hAnsi="Arial" w:cs="Arial"/>
-          <w:sz w:val="24"/>
-          <w:szCs w:val="24"/>
-        </w:rPr>
-        <w:t>is</w:t>
-      </w:r>
-      <w:r>
-        <w:rPr>
-          <w:rFonts w:ascii="Arial" w:hAnsi="Arial" w:cs="Arial"/>
-          <w:sz w:val="24"/>
-          <w:szCs w:val="24"/>
-        </w:rPr>
-        <w:t xml:space="preserve"> </w:t>
-      </w:r>
-      <w:r>
-        <w:rPr>
-          <w:rFonts w:ascii="Arial" w:hAnsi="Arial" w:cs="Arial"/>
-          <w:sz w:val="24"/>
-          <w:szCs w:val="24"/>
-        </w:rPr>
-        <w:t>&lt;</w:t>
-      </w:r>
-      <w:r>
-        <w:rPr>
-          <w:rFonts w:ascii="Arial" w:hAnsi="Arial" w:cs="Arial"/>
-          <w:sz w:val="24"/>
-          <w:szCs w:val="24"/>
-        </w:rPr>
-        <w:t>&lt;hearingDuration&gt;</w:t>
-      </w:r>
-      <w:r>
-        <w:rPr>
-          <w:rFonts w:ascii="Arial" w:hAnsi="Arial" w:cs="Arial"/>
-          <w:sz w:val="24"/>
-          <w:szCs w:val="24"/>
-        </w:rPr>
-        <w:t>&gt;.</w:t>
-      </w:r>
-    </w:p>
-    <w:p>
-      <w:pPr>
-        <w:spacing w:line="240" w:lineRule="auto"/>
-        <w:rPr>
-          <w:rFonts w:ascii="Arial" w:hAnsi="Arial" w:cs="Arial"/>
-          <w:sz w:val="24"/>
-          <w:szCs w:val="24"/>
-        </w:rPr>
-      </w:pPr>
-    </w:p>
-    <w:p>
-      <w:pPr>
-        <w:spacing w:line="240" w:lineRule="auto"/>
-        <w:rPr>
-          <w:rFonts w:ascii="Arial" w:hAnsi="Arial" w:cs="Arial"/>
-          <w:sz w:val="24"/>
-          <w:szCs w:val="24"/>
-        </w:rPr>
-      </w:pPr>
-      <w:r>
-        <w:rPr>
-          <w:rFonts w:ascii="Arial" w:hAnsi="Arial" w:cs="Arial"/>
-          <w:sz w:val="24"/>
-          <w:szCs w:val="24"/>
-        </w:rPr>
-        <w:t>&lt;</w:t>
-      </w:r>
-      <w:r>
-        <w:rPr>
-          <w:rFonts w:ascii="Arial" w:hAnsi="Arial" w:cs="Arial"/>
-          <w:sz w:val="24"/>
-          <w:szCs w:val="24"/>
-        </w:rPr>
-        <w:t>&lt;additionalInfo&gt;</w:t>
-      </w:r>
-      <w:r>
-        <w:rPr>
-          <w:rFonts w:ascii="Arial" w:hAnsi="Arial" w:cs="Arial"/>
-          <w:sz w:val="24"/>
-          <w:szCs w:val="24"/>
-        </w:rPr>
-        <w:t>&gt;</w:t>
-      </w:r>
-    </w:p>
-    <w:p>
-      <w:pPr>
-        <w:spacing w:line="240" w:lineRule="auto"/>
-        <w:rPr>
-          <w:rFonts w:ascii="Arial" w:hAnsi="Arial" w:cs="Arial"/>
-          <w:sz w:val="24"/>
-          <w:szCs w:val="24"/>
-        </w:rPr>
-      </w:pPr>
-    </w:p>
-    <w:p>
-      <w:pPr>
-        <w:spacing w:line="240" w:lineRule="auto"/>
-        <w:rPr>
-          <w:rFonts w:ascii="Arial" w:hAnsi="Arial" w:cs="Arial"/>
-          <w:sz w:val="24"/>
-          <w:szCs w:val="24"/>
-        </w:rPr>
-      </w:pPr>
-      <w:r>
-        <w:rPr>
-          <w:rFonts w:ascii="Arial" w:hAnsi="Arial" w:cs="Arial"/>
           <w:color w:val="000000" w:themeColor="text1"/>
           <w:sz w:val="24"/>
           <w:szCs w:val="24"/>
         </w:rPr>
-        <w:lastRenderedPageBreak/>
         <w:t xml:space="preserve">The Hearing fee is </w:t>
       </w:r>
       <w:r>
@@ -1303,6 +1413,7 @@
           <w:sz w:val="24"/>
           <w:szCs w:val="24"/>
         </w:rPr>
+        <w:lastRenderedPageBreak/>
         <w:t xml:space="preserve">Please note: </w:t>
       </w:r>
       <w:r>

--- a/docker/docmosis/templates/CV-UNS-HNO-ENG-01198.docx
+++ b/docker/docmosis/templates/CV-UNS-HNO-ENG-01198.docx
@@ -1,6 +1,6 @@
 
 <file path=word/document.xml><?xml version="1.0" encoding="utf-8"?>
-<w:document xmlns:wpc="http://schemas.microsoft.com/office/word/2010/wordprocessingCanvas" xmlns:cx="http://schemas.microsoft.com/office/drawing/2014/chartex" xmlns:cx1="http://schemas.microsoft.com/office/drawing/2015/9/8/chartex" xmlns:cx2="http://schemas.microsoft.com/office/drawing/2015/10/21/chartex" xmlns:cx3="http://schemas.microsoft.com/office/drawing/2016/5/9/chartex" xmlns:cx4="http://schemas.microsoft.com/office/drawing/2016/5/10/chartex" xmlns:cx5="http://schemas.microsoft.com/office/drawing/2016/5/11/chartex" xmlns:cx6="http://schemas.microsoft.com/office/drawing/2016/5/12/chartex" xmlns:cx7="http://schemas.microsoft.com/office/drawing/2016/5/13/chartex" xmlns:cx8="http://schemas.microsoft.com/office/drawing/2016/5/14/chartex" xmlns:mc="http://schemas.openxmlformats.org/markup-compatibility/2006" xmlns:aink="http://schemas.microsoft.com/office/drawing/2016/ink" xmlns:am3d="http://schemas.microsoft.com/office/drawing/2017/model3d" xmlns:o="urn:schemas-microsoft-com:office:office" xmlns:oel="http://schemas.microsoft.com/office/2019/extlst" xmlns:r="http://schemas.openxmlformats.org/officeDocument/2006/relationships" xmlns:m="http://schemas.openxmlformats.org/officeDocument/2006/math" xmlns:v="urn:schemas-microsoft-com:vml" xmlns:wp14="http://schemas.microsoft.com/office/word/2010/wordprocessingDrawing" xmlns:wp="http://schemas.openxmlformats.org/drawingml/2006/wordprocessingDrawing" xmlns:w10="urn:schemas-microsoft-com:office:word" xmlns:w="http://schemas.openxmlformats.org/wordprocessingml/2006/main" xmlns:w14="http://schemas.microsoft.com/office/word/2010/wordml" xmlns:w15="http://schemas.microsoft.com/office/word/2012/wordml" xmlns:w16cex="http://schemas.microsoft.com/office/word/2018/wordml/cex" xmlns:w16cid="http://schemas.microsoft.com/office/word/2016/wordml/cid" xmlns:w16="http://schemas.microsoft.com/office/word/2018/wordml" xmlns:w16sdtdh="http://schemas.microsoft.com/office/word/2020/wordml/sdtdatahash" xmlns:w16se="http://schemas.microsoft.com/office/word/2015/wordml/symex" xmlns:wpg="http://schemas.microsoft.com/office/word/2010/wordprocessingGroup" xmlns:wpi="http://schemas.microsoft.com/office/word/2010/wordprocessingInk" xmlns:wne="http://schemas.microsoft.com/office/word/2006/wordml" xmlns:wps="http://schemas.microsoft.com/office/word/2010/wordprocessingShape" mc:Ignorable="w14 w15 w16se w16cid w16 w16cex w16sdtdh wp14">
+<w:document xmlns:wpc="http://schemas.microsoft.com/office/word/2010/wordprocessingCanvas" xmlns:cx="http://schemas.microsoft.com/office/drawing/2014/chartex" xmlns:cx1="http://schemas.microsoft.com/office/drawing/2015/9/8/chartex" xmlns:cx2="http://schemas.microsoft.com/office/drawing/2015/10/21/chartex" xmlns:cx3="http://schemas.microsoft.com/office/drawing/2016/5/9/chartex" xmlns:cx4="http://schemas.microsoft.com/office/drawing/2016/5/10/chartex" xmlns:cx5="http://schemas.microsoft.com/office/drawing/2016/5/11/chartex" xmlns:cx6="http://schemas.microsoft.com/office/drawing/2016/5/12/chartex" xmlns:cx7="http://schemas.microsoft.com/office/drawing/2016/5/13/chartex" xmlns:cx8="http://schemas.microsoft.com/office/drawing/2016/5/14/chartex" xmlns:mc="http://schemas.openxmlformats.org/markup-compatibility/2006" xmlns:aink="http://schemas.microsoft.com/office/drawing/2016/ink" xmlns:am3d="http://schemas.microsoft.com/office/drawing/2017/model3d" xmlns:o="urn:schemas-microsoft-com:office:office" xmlns:oel="http://schemas.microsoft.com/office/2019/extlst" xmlns:r="http://schemas.openxmlformats.org/officeDocument/2006/relationships" xmlns:m="http://schemas.openxmlformats.org/officeDocument/2006/math" xmlns:v="urn:schemas-microsoft-com:vml" xmlns:wp14="http://schemas.microsoft.com/office/word/2010/wordprocessingDrawing" xmlns:wp="http://schemas.openxmlformats.org/drawingml/2006/wordprocessingDrawing" xmlns:w10="urn:schemas-microsoft-com:office:word" xmlns:w="http://schemas.openxmlformats.org/wordprocessingml/2006/main" xmlns:w14="http://schemas.microsoft.com/office/word/2010/wordml" xmlns:w15="http://schemas.microsoft.com/office/word/2012/wordml" xmlns:w16cex="http://schemas.microsoft.com/office/word/2018/wordml/cex" xmlns:w16cid="http://schemas.microsoft.com/office/word/2016/wordml/cid" xmlns:w16="http://schemas.microsoft.com/office/word/2018/wordml" xmlns:w16du="http://schemas.microsoft.com/office/word/2023/wordml/word16du" xmlns:w16sdtdh="http://schemas.microsoft.com/office/word/2020/wordml/sdtdatahash" xmlns:w16se="http://schemas.microsoft.com/office/word/2015/wordml/symex" xmlns:wpg="http://schemas.microsoft.com/office/word/2010/wordprocessingGroup" xmlns:wpi="http://schemas.microsoft.com/office/word/2010/wordprocessingInk" xmlns:wne="http://schemas.microsoft.com/office/word/2006/wordml" xmlns:wps="http://schemas.microsoft.com/office/word/2010/wordprocessingShape" mc:Ignorable="w14 w15 w16se w16cid w16 w16cex w16sdtdh wp14">
   <w:body>
     <w:tbl>
       <w:tblPr>
@@ -1666,7 +1666,7 @@
 </file>
 
 <file path=word/endnotes.xml><?xml version="1.0" encoding="utf-8"?>
-<w:endnotes xmlns:wpc="http://schemas.microsoft.com/office/word/2010/wordprocessingCanvas" xmlns:cx="http://schemas.microsoft.com/office/drawing/2014/chartex" xmlns:cx1="http://schemas.microsoft.com/office/drawing/2015/9/8/chartex" xmlns:cx2="http://schemas.microsoft.com/office/drawing/2015/10/21/chartex" xmlns:cx3="http://schemas.microsoft.com/office/drawing/2016/5/9/chartex" xmlns:cx4="http://schemas.microsoft.com/office/drawing/2016/5/10/chartex" xmlns:cx5="http://schemas.microsoft.com/office/drawing/2016/5/11/chartex" xmlns:cx6="http://schemas.microsoft.com/office/drawing/2016/5/12/chartex" xmlns:cx7="http://schemas.microsoft.com/office/drawing/2016/5/13/chartex" xmlns:cx8="http://schemas.microsoft.com/office/drawing/2016/5/14/chartex" xmlns:mc="http://schemas.openxmlformats.org/markup-compatibility/2006" xmlns:aink="http://schemas.microsoft.com/office/drawing/2016/ink" xmlns:am3d="http://schemas.microsoft.com/office/drawing/2017/model3d" xmlns:o="urn:schemas-microsoft-com:office:office" xmlns:oel="http://schemas.microsoft.com/office/2019/extlst" xmlns:r="http://schemas.openxmlformats.org/officeDocument/2006/relationships" xmlns:m="http://schemas.openxmlformats.org/officeDocument/2006/math" xmlns:v="urn:schemas-microsoft-com:vml" xmlns:wp14="http://schemas.microsoft.com/office/word/2010/wordprocessingDrawing" xmlns:wp="http://schemas.openxmlformats.org/drawingml/2006/wordprocessingDrawing" xmlns:w10="urn:schemas-microsoft-com:office:word" xmlns:w="http://schemas.openxmlformats.org/wordprocessingml/2006/main" xmlns:w14="http://schemas.microsoft.com/office/word/2010/wordml" xmlns:w15="http://schemas.microsoft.com/office/word/2012/wordml" xmlns:w16cex="http://schemas.microsoft.com/office/word/2018/wordml/cex" xmlns:w16cid="http://schemas.microsoft.com/office/word/2016/wordml/cid" xmlns:w16="http://schemas.microsoft.com/office/word/2018/wordml" xmlns:w16sdtdh="http://schemas.microsoft.com/office/word/2020/wordml/sdtdatahash" xmlns:w16se="http://schemas.microsoft.com/office/word/2015/wordml/symex" xmlns:wpg="http://schemas.microsoft.com/office/word/2010/wordprocessingGroup" xmlns:wpi="http://schemas.microsoft.com/office/word/2010/wordprocessingInk" xmlns:wne="http://schemas.microsoft.com/office/word/2006/wordml" xmlns:wps="http://schemas.microsoft.com/office/word/2010/wordprocessingShape" mc:Ignorable="w14 w15 w16se w16cid w16 w16cex w16sdtdh wp14">
+<w:endnotes xmlns:wpc="http://schemas.microsoft.com/office/word/2010/wordprocessingCanvas" xmlns:cx="http://schemas.microsoft.com/office/drawing/2014/chartex" xmlns:cx1="http://schemas.microsoft.com/office/drawing/2015/9/8/chartex" xmlns:cx2="http://schemas.microsoft.com/office/drawing/2015/10/21/chartex" xmlns:cx3="http://schemas.microsoft.com/office/drawing/2016/5/9/chartex" xmlns:cx4="http://schemas.microsoft.com/office/drawing/2016/5/10/chartex" xmlns:cx5="http://schemas.microsoft.com/office/drawing/2016/5/11/chartex" xmlns:cx6="http://schemas.microsoft.com/office/drawing/2016/5/12/chartex" xmlns:cx7="http://schemas.microsoft.com/office/drawing/2016/5/13/chartex" xmlns:cx8="http://schemas.microsoft.com/office/drawing/2016/5/14/chartex" xmlns:mc="http://schemas.openxmlformats.org/markup-compatibility/2006" xmlns:aink="http://schemas.microsoft.com/office/drawing/2016/ink" xmlns:am3d="http://schemas.microsoft.com/office/drawing/2017/model3d" xmlns:o="urn:schemas-microsoft-com:office:office" xmlns:oel="http://schemas.microsoft.com/office/2019/extlst" xmlns:r="http://schemas.openxmlformats.org/officeDocument/2006/relationships" xmlns:m="http://schemas.openxmlformats.org/officeDocument/2006/math" xmlns:v="urn:schemas-microsoft-com:vml" xmlns:wp14="http://schemas.microsoft.com/office/word/2010/wordprocessingDrawing" xmlns:wp="http://schemas.openxmlformats.org/drawingml/2006/wordprocessingDrawing" xmlns:w10="urn:schemas-microsoft-com:office:word" xmlns:w="http://schemas.openxmlformats.org/wordprocessingml/2006/main" xmlns:w14="http://schemas.microsoft.com/office/word/2010/wordml" xmlns:w15="http://schemas.microsoft.com/office/word/2012/wordml" xmlns:w16cex="http://schemas.microsoft.com/office/word/2018/wordml/cex" xmlns:w16cid="http://schemas.microsoft.com/office/word/2016/wordml/cid" xmlns:w16="http://schemas.microsoft.com/office/word/2018/wordml" xmlns:w16du="http://schemas.microsoft.com/office/word/2023/wordml/word16du" xmlns:w16sdtdh="http://schemas.microsoft.com/office/word/2020/wordml/sdtdatahash" xmlns:w16se="http://schemas.microsoft.com/office/word/2015/wordml/symex" xmlns:wpg="http://schemas.microsoft.com/office/word/2010/wordprocessingGroup" xmlns:wpi="http://schemas.microsoft.com/office/word/2010/wordprocessingInk" xmlns:wne="http://schemas.microsoft.com/office/word/2006/wordml" xmlns:wps="http://schemas.microsoft.com/office/word/2010/wordprocessingShape" mc:Ignorable="w14 w15 w16se w16cid w16 w16cex w16sdtdh wp14">
   <w:endnote w:type="separator" w:id="-1">
     <w:p>
       <w:pPr>
@@ -1691,371 +1691,37 @@
 </file>
 
 <file path=word/footer1.xml><?xml version="1.0" encoding="utf-8"?>
-<w:ftr xmlns:wpc="http://schemas.microsoft.com/office/word/2010/wordprocessingCanvas" xmlns:cx="http://schemas.microsoft.com/office/drawing/2014/chartex" xmlns:cx1="http://schemas.microsoft.com/office/drawing/2015/9/8/chartex" xmlns:cx2="http://schemas.microsoft.com/office/drawing/2015/10/21/chartex" xmlns:cx3="http://schemas.microsoft.com/office/drawing/2016/5/9/chartex" xmlns:cx4="http://schemas.microsoft.com/office/drawing/2016/5/10/chartex" xmlns:cx5="http://schemas.microsoft.com/office/drawing/2016/5/11/chartex" xmlns:cx6="http://schemas.microsoft.com/office/drawing/2016/5/12/chartex" xmlns:cx7="http://schemas.microsoft.com/office/drawing/2016/5/13/chartex" xmlns:cx8="http://schemas.microsoft.com/office/drawing/2016/5/14/chartex" xmlns:mc="http://schemas.openxmlformats.org/markup-compatibility/2006" xmlns:aink="http://schemas.microsoft.com/office/drawing/2016/ink" xmlns:am3d="http://schemas.microsoft.com/office/drawing/2017/model3d" xmlns:o="urn:schemas-microsoft-com:office:office" xmlns:oel="http://schemas.microsoft.com/office/2019/extlst" xmlns:r="http://schemas.openxmlformats.org/officeDocument/2006/relationships" xmlns:m="http://schemas.openxmlformats.org/officeDocument/2006/math" xmlns:v="urn:schemas-microsoft-com:vml" xmlns:wp14="http://schemas.microsoft.com/office/word/2010/wordprocessingDrawing" xmlns:wp="http://schemas.openxmlformats.org/drawingml/2006/wordprocessingDrawing" xmlns:w10="urn:schemas-microsoft-com:office:word" xmlns:w="http://schemas.openxmlformats.org/wordprocessingml/2006/main" xmlns:w14="http://schemas.microsoft.com/office/word/2010/wordml" xmlns:w15="http://schemas.microsoft.com/office/word/2012/wordml" xmlns:w16cex="http://schemas.microsoft.com/office/word/2018/wordml/cex" xmlns:w16cid="http://schemas.microsoft.com/office/word/2016/wordml/cid" xmlns:w16="http://schemas.microsoft.com/office/word/2018/wordml" xmlns:w16sdtdh="http://schemas.microsoft.com/office/word/2020/wordml/sdtdatahash" xmlns:w16se="http://schemas.microsoft.com/office/word/2015/wordml/symex" xmlns:wpg="http://schemas.microsoft.com/office/word/2010/wordprocessingGroup" xmlns:wpi="http://schemas.microsoft.com/office/word/2010/wordprocessingInk" xmlns:wne="http://schemas.microsoft.com/office/word/2006/wordml" xmlns:wps="http://schemas.microsoft.com/office/word/2010/wordprocessingShape" mc:Ignorable="w14 w15 w16se w16cid w16 w16cex w16sdtdh wp14">
+<w:ftr xmlns:wpc="http://schemas.microsoft.com/office/word/2010/wordprocessingCanvas" xmlns:cx="http://schemas.microsoft.com/office/drawing/2014/chartex" xmlns:cx1="http://schemas.microsoft.com/office/drawing/2015/9/8/chartex" xmlns:cx2="http://schemas.microsoft.com/office/drawing/2015/10/21/chartex" xmlns:cx3="http://schemas.microsoft.com/office/drawing/2016/5/9/chartex" xmlns:cx4="http://schemas.microsoft.com/office/drawing/2016/5/10/chartex" xmlns:cx5="http://schemas.microsoft.com/office/drawing/2016/5/11/chartex" xmlns:cx6="http://schemas.microsoft.com/office/drawing/2016/5/12/chartex" xmlns:cx7="http://schemas.microsoft.com/office/drawing/2016/5/13/chartex" xmlns:cx8="http://schemas.microsoft.com/office/drawing/2016/5/14/chartex" xmlns:mc="http://schemas.openxmlformats.org/markup-compatibility/2006" xmlns:aink="http://schemas.microsoft.com/office/drawing/2016/ink" xmlns:am3d="http://schemas.microsoft.com/office/drawing/2017/model3d" xmlns:o="urn:schemas-microsoft-com:office:office" xmlns:oel="http://schemas.microsoft.com/office/2019/extlst" xmlns:r="http://schemas.openxmlformats.org/officeDocument/2006/relationships" xmlns:m="http://schemas.openxmlformats.org/officeDocument/2006/math" xmlns:v="urn:schemas-microsoft-com:vml" xmlns:wp14="http://schemas.microsoft.com/office/word/2010/wordprocessingDrawing" xmlns:wp="http://schemas.openxmlformats.org/drawingml/2006/wordprocessingDrawing" xmlns:w10="urn:schemas-microsoft-com:office:word" xmlns:w="http://schemas.openxmlformats.org/wordprocessingml/2006/main" xmlns:w14="http://schemas.microsoft.com/office/word/2010/wordml" xmlns:w15="http://schemas.microsoft.com/office/word/2012/wordml" xmlns:w16cex="http://schemas.microsoft.com/office/word/2018/wordml/cex" xmlns:w16cid="http://schemas.microsoft.com/office/word/2016/wordml/cid" xmlns:w16="http://schemas.microsoft.com/office/word/2018/wordml" xmlns:w16du="http://schemas.microsoft.com/office/word/2023/wordml/word16du" xmlns:w16sdtdh="http://schemas.microsoft.com/office/word/2020/wordml/sdtdatahash" xmlns:w16se="http://schemas.microsoft.com/office/word/2015/wordml/symex" xmlns:wpg="http://schemas.microsoft.com/office/word/2010/wordprocessingGroup" xmlns:wpi="http://schemas.microsoft.com/office/word/2010/wordprocessingInk" xmlns:wne="http://schemas.microsoft.com/office/word/2006/wordml" xmlns:wps="http://schemas.microsoft.com/office/word/2010/wordprocessingShape" mc:Ignorable="w14 w15 w16se w16cid w16 w16cex w16sdtdh wp14">
   <w:p>
     <w:pPr>
       <w:pStyle w:val="Footer"/>
     </w:pPr>
-    <w:r>
-      <w:rPr>
-        <w:noProof/>
-      </w:rPr>
-      <mc:AlternateContent>
-        <mc:Choice Requires="wps">
-          <w:drawing>
-            <wp:anchor distT="0" distB="0" distL="0" distR="0" simplePos="0" relativeHeight="251659264" behindDoc="0" locked="0" layoutInCell="1" allowOverlap="1" wp14:anchorId="18EA914F" wp14:editId="41928DEA">
-              <wp:simplePos x="635" y="635"/>
-              <wp:positionH relativeFrom="leftMargin">
-                <wp:align>left</wp:align>
-              </wp:positionH>
-              <wp:positionV relativeFrom="paragraph">
-                <wp:posOffset>635</wp:posOffset>
-              </wp:positionV>
-              <wp:extent cx="443865" cy="443865"/>
-              <wp:effectExtent l="0" t="0" r="6350" b="13970"/>
-              <wp:wrapSquare wrapText="bothSides"/>
-              <wp:docPr id="3" name="Text Box 3" descr="Classification: Controlled">
-                <a:extLst xmlns:a="http://schemas.openxmlformats.org/drawingml/2006/main">
-                  <a:ext uri="{5AE41FA2-C0FF-4470-9BD4-5FADCA87CBE2}">
-                    <aclsh:classification xmlns:aclsh="http://schemas.microsoft.com/office/drawing/2020/classificationShape" classificationOutcomeType="ftr"/>
-                  </a:ext>
-                </a:extLst>
-              </wp:docPr>
-              <wp:cNvGraphicFramePr/>
-              <a:graphic xmlns:a="http://schemas.openxmlformats.org/drawingml/2006/main">
-                <a:graphicData uri="http://schemas.microsoft.com/office/word/2010/wordprocessingShape">
-                  <wps:wsp>
-                    <wps:cNvSpPr txBox="1"/>
-                    <wps:spPr>
-                      <a:xfrm>
-                        <a:off x="0" y="0"/>
-                        <a:ext cx="443865" cy="443865"/>
-                      </a:xfrm>
-                      <a:prstGeom prst="rect">
-                        <a:avLst/>
-                      </a:prstGeom>
-                      <a:noFill/>
-                      <a:ln>
-                        <a:noFill/>
-                      </a:ln>
-                    </wps:spPr>
-                    <wps:txbx>
-                      <w:txbxContent>
-                        <w:p>
-                          <w:pPr>
-                            <w:rPr>
-                              <w:rFonts w:ascii="Calibri" w:eastAsia="Calibri" w:hAnsi="Calibri" w:cs="Calibri"/>
-                              <w:noProof/>
-                              <w:color w:val="FF0000"/>
-                              <w:sz w:val="12"/>
-                              <w:szCs w:val="12"/>
-                            </w:rPr>
-                          </w:pPr>
-                          <w:r>
-                            <w:rPr>
-                              <w:rFonts w:ascii="Calibri" w:eastAsia="Calibri" w:hAnsi="Calibri" w:cs="Calibri"/>
-                              <w:noProof/>
-                              <w:color w:val="FF0000"/>
-                              <w:sz w:val="12"/>
-                              <w:szCs w:val="12"/>
-                            </w:rPr>
-                            <w:t>Classification: Controlled</w:t>
-                          </w:r>
-                        </w:p>
-                      </w:txbxContent>
-                    </wps:txbx>
-                    <wps:bodyPr rot="0" spcFirstLastPara="0" vertOverflow="overflow" horzOverflow="overflow" vert="horz" wrap="none" lIns="63500" tIns="0" rIns="0" bIns="0" numCol="1" spcCol="0" rtlCol="0" fromWordArt="0" anchor="t" anchorCtr="0" forceAA="0" compatLnSpc="1">
-                      <a:prstTxWarp prst="textNoShape">
-                        <a:avLst/>
-                      </a:prstTxWarp>
-                      <a:spAutoFit/>
-                    </wps:bodyPr>
-                  </wps:wsp>
-                </a:graphicData>
-              </a:graphic>
-            </wp:anchor>
-          </w:drawing>
-        </mc:Choice>
-        <mc:Fallback>
-          <w:pict>
-            <v:shapetype w14:anchorId="18EA914F" id="_x0000_t202" coordsize="21600,21600" o:spt="202" path="m,l,21600r21600,l21600,xe">
-              <v:stroke joinstyle="miter"/>
-              <v:path gradientshapeok="t" o:connecttype="rect"/>
-            </v:shapetype>
-            <v:shape id="Text Box 3" o:spid="_x0000_s1026" type="#_x0000_t202" alt="Classification: Controlled" style="position:absolute;margin-left:0;margin-top:.05pt;width:34.95pt;height:34.95pt;z-index:251659264;visibility:visible;mso-wrap-style:none;mso-wrap-distance-left:0;mso-wrap-distance-top:0;mso-wrap-distance-right:0;mso-wrap-distance-bottom:0;mso-position-horizontal:left;mso-position-horizontal-relative:left-margin-area;mso-position-vertical:absolute;mso-position-vertical-relative:text;v-text-anchor:top" o:gfxdata="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" filled="f" stroked="f">
-              <v:textbox style="mso-fit-shape-to-text:t" inset="5pt,0,0,0">
-                <w:txbxContent>
-                  <w:p>
-                    <w:pPr>
-                      <w:rPr>
-                        <w:rFonts w:ascii="Calibri" w:eastAsia="Calibri" w:hAnsi="Calibri" w:cs="Calibri"/>
-                        <w:noProof/>
-                        <w:color w:val="FF0000"/>
-                        <w:sz w:val="12"/>
-                        <w:szCs w:val="12"/>
-                      </w:rPr>
-                    </w:pPr>
-                    <w:r>
-                      <w:rPr>
-                        <w:rFonts w:ascii="Calibri" w:eastAsia="Calibri" w:hAnsi="Calibri" w:cs="Calibri"/>
-                        <w:noProof/>
-                        <w:color w:val="FF0000"/>
-                        <w:sz w:val="12"/>
-                        <w:szCs w:val="12"/>
-                      </w:rPr>
-                      <w:t>Classification: Controlled</w:t>
-                    </w:r>
-                  </w:p>
-                </w:txbxContent>
-              </v:textbox>
-              <w10:wrap type="square" anchorx="margin"/>
-            </v:shape>
-          </w:pict>
-        </mc:Fallback>
-      </mc:AlternateContent>
-    </w:r>
   </w:p>
 </w:ftr>
 </file>
 
 <file path=word/footer2.xml><?xml version="1.0" encoding="utf-8"?>
-<w:ftr xmlns:wpc="http://schemas.microsoft.com/office/word/2010/wordprocessingCanvas" xmlns:cx="http://schemas.microsoft.com/office/drawing/2014/chartex" xmlns:cx1="http://schemas.microsoft.com/office/drawing/2015/9/8/chartex" xmlns:cx2="http://schemas.microsoft.com/office/drawing/2015/10/21/chartex" xmlns:cx3="http://schemas.microsoft.com/office/drawing/2016/5/9/chartex" xmlns:cx4="http://schemas.microsoft.com/office/drawing/2016/5/10/chartex" xmlns:cx5="http://schemas.microsoft.com/office/drawing/2016/5/11/chartex" xmlns:cx6="http://schemas.microsoft.com/office/drawing/2016/5/12/chartex" xmlns:cx7="http://schemas.microsoft.com/office/drawing/2016/5/13/chartex" xmlns:cx8="http://schemas.microsoft.com/office/drawing/2016/5/14/chartex" xmlns:mc="http://schemas.openxmlformats.org/markup-compatibility/2006" xmlns:aink="http://schemas.microsoft.com/office/drawing/2016/ink" xmlns:am3d="http://schemas.microsoft.com/office/drawing/2017/model3d" xmlns:o="urn:schemas-microsoft-com:office:office" xmlns:oel="http://schemas.microsoft.com/office/2019/extlst" xmlns:r="http://schemas.openxmlformats.org/officeDocument/2006/relationships" xmlns:m="http://schemas.openxmlformats.org/officeDocument/2006/math" xmlns:v="urn:schemas-microsoft-com:vml" xmlns:wp14="http://schemas.microsoft.com/office/word/2010/wordprocessingDrawing" xmlns:wp="http://schemas.openxmlformats.org/drawingml/2006/wordprocessingDrawing" xmlns:w10="urn:schemas-microsoft-com:office:word" xmlns:w="http://schemas.openxmlformats.org/wordprocessingml/2006/main" xmlns:w14="http://schemas.microsoft.com/office/word/2010/wordml" xmlns:w15="http://schemas.microsoft.com/office/word/2012/wordml" xmlns:w16cex="http://schemas.microsoft.com/office/word/2018/wordml/cex" xmlns:w16cid="http://schemas.microsoft.com/office/word/2016/wordml/cid" xmlns:w16="http://schemas.microsoft.com/office/word/2018/wordml" xmlns:w16sdtdh="http://schemas.microsoft.com/office/word/2020/wordml/sdtdatahash" xmlns:w16se="http://schemas.microsoft.com/office/word/2015/wordml/symex" xmlns:wpg="http://schemas.microsoft.com/office/word/2010/wordprocessingGroup" xmlns:wpi="http://schemas.microsoft.com/office/word/2010/wordprocessingInk" xmlns:wne="http://schemas.microsoft.com/office/word/2006/wordml" xmlns:wps="http://schemas.microsoft.com/office/word/2010/wordprocessingShape" mc:Ignorable="w14 w15 w16se w16cid w16 w16cex w16sdtdh wp14">
+<w:ftr xmlns:wpc="http://schemas.microsoft.com/office/word/2010/wordprocessingCanvas" xmlns:cx="http://schemas.microsoft.com/office/drawing/2014/chartex" xmlns:cx1="http://schemas.microsoft.com/office/drawing/2015/9/8/chartex" xmlns:cx2="http://schemas.microsoft.com/office/drawing/2015/10/21/chartex" xmlns:cx3="http://schemas.microsoft.com/office/drawing/2016/5/9/chartex" xmlns:cx4="http://schemas.microsoft.com/office/drawing/2016/5/10/chartex" xmlns:cx5="http://schemas.microsoft.com/office/drawing/2016/5/11/chartex" xmlns:cx6="http://schemas.microsoft.com/office/drawing/2016/5/12/chartex" xmlns:cx7="http://schemas.microsoft.com/office/drawing/2016/5/13/chartex" xmlns:cx8="http://schemas.microsoft.com/office/drawing/2016/5/14/chartex" xmlns:mc="http://schemas.openxmlformats.org/markup-compatibility/2006" xmlns:aink="http://schemas.microsoft.com/office/drawing/2016/ink" xmlns:am3d="http://schemas.microsoft.com/office/drawing/2017/model3d" xmlns:o="urn:schemas-microsoft-com:office:office" xmlns:oel="http://schemas.microsoft.com/office/2019/extlst" xmlns:r="http://schemas.openxmlformats.org/officeDocument/2006/relationships" xmlns:m="http://schemas.openxmlformats.org/officeDocument/2006/math" xmlns:v="urn:schemas-microsoft-com:vml" xmlns:wp14="http://schemas.microsoft.com/office/word/2010/wordprocessingDrawing" xmlns:wp="http://schemas.openxmlformats.org/drawingml/2006/wordprocessingDrawing" xmlns:w10="urn:schemas-microsoft-com:office:word" xmlns:w="http://schemas.openxmlformats.org/wordprocessingml/2006/main" xmlns:w14="http://schemas.microsoft.com/office/word/2010/wordml" xmlns:w15="http://schemas.microsoft.com/office/word/2012/wordml" xmlns:w16cex="http://schemas.microsoft.com/office/word/2018/wordml/cex" xmlns:w16cid="http://schemas.microsoft.com/office/word/2016/wordml/cid" xmlns:w16="http://schemas.microsoft.com/office/word/2018/wordml" xmlns:w16du="http://schemas.microsoft.com/office/word/2023/wordml/word16du" xmlns:w16sdtdh="http://schemas.microsoft.com/office/word/2020/wordml/sdtdatahash" xmlns:w16se="http://schemas.microsoft.com/office/word/2015/wordml/symex" xmlns:wpg="http://schemas.microsoft.com/office/word/2010/wordprocessingGroup" xmlns:wpi="http://schemas.microsoft.com/office/word/2010/wordprocessingInk" xmlns:wne="http://schemas.microsoft.com/office/word/2006/wordml" xmlns:wps="http://schemas.microsoft.com/office/word/2010/wordprocessingShape" mc:Ignorable="w14 w15 w16se w16cid w16 w16cex w16sdtdh wp14">
   <w:p>
     <w:pPr>
       <w:pStyle w:val="Footer"/>
     </w:pPr>
-    <w:r>
-      <w:rPr>
-        <w:noProof/>
-      </w:rPr>
-      <mc:AlternateContent>
-        <mc:Choice Requires="wps">
-          <w:drawing>
-            <wp:anchor distT="0" distB="0" distL="0" distR="0" simplePos="0" relativeHeight="251660288" behindDoc="0" locked="0" layoutInCell="1" allowOverlap="1" wp14:anchorId="5961D5CC" wp14:editId="75163D4F">
-              <wp:simplePos x="685800" y="10067925"/>
-              <wp:positionH relativeFrom="leftMargin">
-                <wp:align>left</wp:align>
-              </wp:positionH>
-              <wp:positionV relativeFrom="paragraph">
-                <wp:posOffset>635</wp:posOffset>
-              </wp:positionV>
-              <wp:extent cx="443865" cy="443865"/>
-              <wp:effectExtent l="0" t="0" r="6350" b="13970"/>
-              <wp:wrapSquare wrapText="bothSides"/>
-              <wp:docPr id="4" name="Text Box 4" descr="Classification: Controlled">
-                <a:extLst xmlns:a="http://schemas.openxmlformats.org/drawingml/2006/main">
-                  <a:ext uri="{5AE41FA2-C0FF-4470-9BD4-5FADCA87CBE2}">
-                    <aclsh:classification xmlns:aclsh="http://schemas.microsoft.com/office/drawing/2020/classificationShape" classificationOutcomeType="ftr"/>
-                  </a:ext>
-                </a:extLst>
-              </wp:docPr>
-              <wp:cNvGraphicFramePr/>
-              <a:graphic xmlns:a="http://schemas.openxmlformats.org/drawingml/2006/main">
-                <a:graphicData uri="http://schemas.microsoft.com/office/word/2010/wordprocessingShape">
-                  <wps:wsp>
-                    <wps:cNvSpPr txBox="1"/>
-                    <wps:spPr>
-                      <a:xfrm>
-                        <a:off x="0" y="0"/>
-                        <a:ext cx="443865" cy="443865"/>
-                      </a:xfrm>
-                      <a:prstGeom prst="rect">
-                        <a:avLst/>
-                      </a:prstGeom>
-                      <a:noFill/>
-                      <a:ln>
-                        <a:noFill/>
-                      </a:ln>
-                    </wps:spPr>
-                    <wps:txbx>
-                      <w:txbxContent>
-                        <w:p>
-                          <w:pPr>
-                            <w:rPr>
-                              <w:rFonts w:ascii="Calibri" w:eastAsia="Calibri" w:hAnsi="Calibri" w:cs="Calibri"/>
-                              <w:noProof/>
-                              <w:color w:val="FF0000"/>
-                              <w:sz w:val="12"/>
-                              <w:szCs w:val="12"/>
-                            </w:rPr>
-                          </w:pPr>
-                        </w:p>
-                      </w:txbxContent>
-                    </wps:txbx>
-                    <wps:bodyPr rot="0" spcFirstLastPara="0" vertOverflow="overflow" horzOverflow="overflow" vert="horz" wrap="none" lIns="63500" tIns="0" rIns="0" bIns="0" numCol="1" spcCol="0" rtlCol="0" fromWordArt="0" anchor="t" anchorCtr="0" forceAA="0" compatLnSpc="1">
-                      <a:prstTxWarp prst="textNoShape">
-                        <a:avLst/>
-                      </a:prstTxWarp>
-                      <a:spAutoFit/>
-                    </wps:bodyPr>
-                  </wps:wsp>
-                </a:graphicData>
-              </a:graphic>
-            </wp:anchor>
-          </w:drawing>
-        </mc:Choice>
-        <mc:Fallback>
-          <w:pict>
-            <v:shapetype w14:anchorId="5961D5CC" id="_x0000_t202" coordsize="21600,21600" o:spt="202" path="m,l,21600r21600,l21600,xe">
-              <v:stroke joinstyle="miter"/>
-              <v:path gradientshapeok="t" o:connecttype="rect"/>
-            </v:shapetype>
-            <v:shape id="Text Box 4" o:spid="_x0000_s1027" type="#_x0000_t202" alt="Classification: Controlled" style="position:absolute;margin-left:0;margin-top:.05pt;width:34.95pt;height:34.95pt;z-index:251660288;visibility:visible;mso-wrap-style:none;mso-wrap-distance-left:0;mso-wrap-distance-top:0;mso-wrap-distance-right:0;mso-wrap-distance-bottom:0;mso-position-horizontal:left;mso-position-horizontal-relative:left-margin-area;mso-position-vertical:absolute;mso-position-vertical-relative:text;v-text-anchor:top" o:gfxdata="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" filled="f" stroked="f">
-              <v:textbox style="mso-fit-shape-to-text:t" inset="5pt,0,0,0">
-                <w:txbxContent>
-                  <w:p>
-                    <w:pPr>
-                      <w:rPr>
-                        <w:rFonts w:ascii="Calibri" w:eastAsia="Calibri" w:hAnsi="Calibri" w:cs="Calibri"/>
-                        <w:noProof/>
-                        <w:color w:val="FF0000"/>
-                        <w:sz w:val="12"/>
-                        <w:szCs w:val="12"/>
-                      </w:rPr>
-                    </w:pPr>
-                  </w:p>
-                </w:txbxContent>
-              </v:textbox>
-              <w10:wrap type="square" anchorx="margin"/>
-            </v:shape>
-          </w:pict>
-        </mc:Fallback>
-      </mc:AlternateContent>
-    </w:r>
   </w:p>
 </w:ftr>
 </file>
 
 <file path=word/footer3.xml><?xml version="1.0" encoding="utf-8"?>
-<w:ftr xmlns:wpc="http://schemas.microsoft.com/office/word/2010/wordprocessingCanvas" xmlns:cx="http://schemas.microsoft.com/office/drawing/2014/chartex" xmlns:cx1="http://schemas.microsoft.com/office/drawing/2015/9/8/chartex" xmlns:cx2="http://schemas.microsoft.com/office/drawing/2015/10/21/chartex" xmlns:cx3="http://schemas.microsoft.com/office/drawing/2016/5/9/chartex" xmlns:cx4="http://schemas.microsoft.com/office/drawing/2016/5/10/chartex" xmlns:cx5="http://schemas.microsoft.com/office/drawing/2016/5/11/chartex" xmlns:cx6="http://schemas.microsoft.com/office/drawing/2016/5/12/chartex" xmlns:cx7="http://schemas.microsoft.com/office/drawing/2016/5/13/chartex" xmlns:cx8="http://schemas.microsoft.com/office/drawing/2016/5/14/chartex" xmlns:mc="http://schemas.openxmlformats.org/markup-compatibility/2006" xmlns:aink="http://schemas.microsoft.com/office/drawing/2016/ink" xmlns:am3d="http://schemas.microsoft.com/office/drawing/2017/model3d" xmlns:o="urn:schemas-microsoft-com:office:office" xmlns:oel="http://schemas.microsoft.com/office/2019/extlst" xmlns:r="http://schemas.openxmlformats.org/officeDocument/2006/relationships" xmlns:m="http://schemas.openxmlformats.org/officeDocument/2006/math" xmlns:v="urn:schemas-microsoft-com:vml" xmlns:wp14="http://schemas.microsoft.com/office/word/2010/wordprocessingDrawing" xmlns:wp="http://schemas.openxmlformats.org/drawingml/2006/wordprocessingDrawing" xmlns:w10="urn:schemas-microsoft-com:office:word" xmlns:w="http://schemas.openxmlformats.org/wordprocessingml/2006/main" xmlns:w14="http://schemas.microsoft.com/office/word/2010/wordml" xmlns:w15="http://schemas.microsoft.com/office/word/2012/wordml" xmlns:w16cex="http://schemas.microsoft.com/office/word/2018/wordml/cex" xmlns:w16cid="http://schemas.microsoft.com/office/word/2016/wordml/cid" xmlns:w16="http://schemas.microsoft.com/office/word/2018/wordml" xmlns:w16sdtdh="http://schemas.microsoft.com/office/word/2020/wordml/sdtdatahash" xmlns:w16se="http://schemas.microsoft.com/office/word/2015/wordml/symex" xmlns:wpg="http://schemas.microsoft.com/office/word/2010/wordprocessingGroup" xmlns:wpi="http://schemas.microsoft.com/office/word/2010/wordprocessingInk" xmlns:wne="http://schemas.microsoft.com/office/word/2006/wordml" xmlns:wps="http://schemas.microsoft.com/office/word/2010/wordprocessingShape" mc:Ignorable="w14 w15 w16se w16cid w16 w16cex w16sdtdh wp14">
+<w:ftr xmlns:wpc="http://schemas.microsoft.com/office/word/2010/wordprocessingCanvas" xmlns:cx="http://schemas.microsoft.com/office/drawing/2014/chartex" xmlns:cx1="http://schemas.microsoft.com/office/drawing/2015/9/8/chartex" xmlns:cx2="http://schemas.microsoft.com/office/drawing/2015/10/21/chartex" xmlns:cx3="http://schemas.microsoft.com/office/drawing/2016/5/9/chartex" xmlns:cx4="http://schemas.microsoft.com/office/drawing/2016/5/10/chartex" xmlns:cx5="http://schemas.microsoft.com/office/drawing/2016/5/11/chartex" xmlns:cx6="http://schemas.microsoft.com/office/drawing/2016/5/12/chartex" xmlns:cx7="http://schemas.microsoft.com/office/drawing/2016/5/13/chartex" xmlns:cx8="http://schemas.microsoft.com/office/drawing/2016/5/14/chartex" xmlns:mc="http://schemas.openxmlformats.org/markup-compatibility/2006" xmlns:aink="http://schemas.microsoft.com/office/drawing/2016/ink" xmlns:am3d="http://schemas.microsoft.com/office/drawing/2017/model3d" xmlns:o="urn:schemas-microsoft-com:office:office" xmlns:oel="http://schemas.microsoft.com/office/2019/extlst" xmlns:r="http://schemas.openxmlformats.org/officeDocument/2006/relationships" xmlns:m="http://schemas.openxmlformats.org/officeDocument/2006/math" xmlns:v="urn:schemas-microsoft-com:vml" xmlns:wp14="http://schemas.microsoft.com/office/word/2010/wordprocessingDrawing" xmlns:wp="http://schemas.openxmlformats.org/drawingml/2006/wordprocessingDrawing" xmlns:w10="urn:schemas-microsoft-com:office:word" xmlns:w="http://schemas.openxmlformats.org/wordprocessingml/2006/main" xmlns:w14="http://schemas.microsoft.com/office/word/2010/wordml" xmlns:w15="http://schemas.microsoft.com/office/word/2012/wordml" xmlns:w16cex="http://schemas.microsoft.com/office/word/2018/wordml/cex" xmlns:w16cid="http://schemas.microsoft.com/office/word/2016/wordml/cid" xmlns:w16="http://schemas.microsoft.com/office/word/2018/wordml" xmlns:w16du="http://schemas.microsoft.com/office/word/2023/wordml/word16du" xmlns:w16sdtdh="http://schemas.microsoft.com/office/word/2020/wordml/sdtdatahash" xmlns:w16se="http://schemas.microsoft.com/office/word/2015/wordml/symex" xmlns:wpg="http://schemas.microsoft.com/office/word/2010/wordprocessingGroup" xmlns:wpi="http://schemas.microsoft.com/office/word/2010/wordprocessingInk" xmlns:wne="http://schemas.microsoft.com/office/word/2006/wordml" xmlns:wps="http://schemas.microsoft.com/office/word/2010/wordprocessingShape" mc:Ignorable="w14 w15 w16se w16cid w16 w16cex w16sdtdh wp14">
   <w:p>
     <w:pPr>
       <w:pStyle w:val="Footer"/>
     </w:pPr>
-    <w:r>
-      <w:rPr>
-        <w:noProof/>
-      </w:rPr>
-      <mc:AlternateContent>
-        <mc:Choice Requires="wps">
-          <w:drawing>
-            <wp:anchor distT="0" distB="0" distL="0" distR="0" simplePos="0" relativeHeight="251658240" behindDoc="0" locked="0" layoutInCell="1" allowOverlap="1" wp14:anchorId="4DE31451" wp14:editId="2C2BE388">
-              <wp:simplePos x="635" y="635"/>
-              <wp:positionH relativeFrom="leftMargin">
-                <wp:align>left</wp:align>
-              </wp:positionH>
-              <wp:positionV relativeFrom="paragraph">
-                <wp:posOffset>635</wp:posOffset>
-              </wp:positionV>
-              <wp:extent cx="443865" cy="443865"/>
-              <wp:effectExtent l="0" t="0" r="6350" b="13970"/>
-              <wp:wrapSquare wrapText="bothSides"/>
-              <wp:docPr id="2" name="Text Box 2" descr="Classification: Controlled">
-                <a:extLst xmlns:a="http://schemas.openxmlformats.org/drawingml/2006/main">
-                  <a:ext uri="{5AE41FA2-C0FF-4470-9BD4-5FADCA87CBE2}">
-                    <aclsh:classification xmlns:aclsh="http://schemas.microsoft.com/office/drawing/2020/classificationShape" classificationOutcomeType="ftr"/>
-                  </a:ext>
-                </a:extLst>
-              </wp:docPr>
-              <wp:cNvGraphicFramePr/>
-              <a:graphic xmlns:a="http://schemas.openxmlformats.org/drawingml/2006/main">
-                <a:graphicData uri="http://schemas.microsoft.com/office/word/2010/wordprocessingShape">
-                  <wps:wsp>
-                    <wps:cNvSpPr txBox="1"/>
-                    <wps:spPr>
-                      <a:xfrm>
-                        <a:off x="0" y="0"/>
-                        <a:ext cx="443865" cy="443865"/>
-                      </a:xfrm>
-                      <a:prstGeom prst="rect">
-                        <a:avLst/>
-                      </a:prstGeom>
-                      <a:noFill/>
-                      <a:ln>
-                        <a:noFill/>
-                      </a:ln>
-                    </wps:spPr>
-                    <wps:txbx>
-                      <w:txbxContent>
-                        <w:p>
-                          <w:pPr>
-                            <w:rPr>
-                              <w:rFonts w:ascii="Calibri" w:eastAsia="Calibri" w:hAnsi="Calibri" w:cs="Calibri"/>
-                              <w:noProof/>
-                              <w:color w:val="FF0000"/>
-                              <w:sz w:val="12"/>
-                              <w:szCs w:val="12"/>
-                            </w:rPr>
-                          </w:pPr>
-                          <w:r>
-                            <w:rPr>
-                              <w:rFonts w:ascii="Calibri" w:eastAsia="Calibri" w:hAnsi="Calibri" w:cs="Calibri"/>
-                              <w:noProof/>
-                              <w:color w:val="FF0000"/>
-                              <w:sz w:val="12"/>
-                              <w:szCs w:val="12"/>
-                            </w:rPr>
-                            <w:t>Classification: Controlled</w:t>
-                          </w:r>
-                        </w:p>
-                      </w:txbxContent>
-                    </wps:txbx>
-                    <wps:bodyPr rot="0" spcFirstLastPara="0" vertOverflow="overflow" horzOverflow="overflow" vert="horz" wrap="none" lIns="63500" tIns="0" rIns="0" bIns="0" numCol="1" spcCol="0" rtlCol="0" fromWordArt="0" anchor="t" anchorCtr="0" forceAA="0" compatLnSpc="1">
-                      <a:prstTxWarp prst="textNoShape">
-                        <a:avLst/>
-                      </a:prstTxWarp>
-                      <a:spAutoFit/>
-                    </wps:bodyPr>
-                  </wps:wsp>
-                </a:graphicData>
-              </a:graphic>
-            </wp:anchor>
-          </w:drawing>
-        </mc:Choice>
-        <mc:Fallback>
-          <w:pict>
-            <v:shapetype w14:anchorId="4DE31451" id="_x0000_t202" coordsize="21600,21600" o:spt="202" path="m,l,21600r21600,l21600,xe">
-              <v:stroke joinstyle="miter"/>
-              <v:path gradientshapeok="t" o:connecttype="rect"/>
-            </v:shapetype>
-            <v:shape id="Text Box 2" o:spid="_x0000_s1028" type="#_x0000_t202" alt="Classification: Controlled" style="position:absolute;margin-left:0;margin-top:.05pt;width:34.95pt;height:34.95pt;z-index:251658240;visibility:visible;mso-wrap-style:none;mso-wrap-distance-left:0;mso-wrap-distance-top:0;mso-wrap-distance-right:0;mso-wrap-distance-bottom:0;mso-position-horizontal:left;mso-position-horizontal-relative:left-margin-area;mso-position-vertical:absolute;mso-position-vertical-relative:text;v-text-anchor:top" o:gfxdata="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" filled="f" stroked="f">
-              <v:textbox style="mso-fit-shape-to-text:t" inset="5pt,0,0,0">
-                <w:txbxContent>
-                  <w:p>
-                    <w:pPr>
-                      <w:rPr>
-                        <w:rFonts w:ascii="Calibri" w:eastAsia="Calibri" w:hAnsi="Calibri" w:cs="Calibri"/>
-                        <w:noProof/>
-                        <w:color w:val="FF0000"/>
-                        <w:sz w:val="12"/>
-                        <w:szCs w:val="12"/>
-                      </w:rPr>
-                    </w:pPr>
-                    <w:r>
-                      <w:rPr>
-                        <w:rFonts w:ascii="Calibri" w:eastAsia="Calibri" w:hAnsi="Calibri" w:cs="Calibri"/>
-                        <w:noProof/>
-                        <w:color w:val="FF0000"/>
-                        <w:sz w:val="12"/>
-                        <w:szCs w:val="12"/>
-                      </w:rPr>
-                      <w:t>Classification: Controlled</w:t>
-                    </w:r>
-                  </w:p>
-                </w:txbxContent>
-              </v:textbox>
-              <w10:wrap type="square" anchorx="margin"/>
-            </v:shape>
-          </w:pict>
-        </mc:Fallback>
-      </mc:AlternateContent>
-    </w:r>
   </w:p>
 </w:ftr>
 </file>
 
 <file path=word/footnotes.xml><?xml version="1.0" encoding="utf-8"?>
-<w:footnotes xmlns:wpc="http://schemas.microsoft.com/office/word/2010/wordprocessingCanvas" xmlns:cx="http://schemas.microsoft.com/office/drawing/2014/chartex" xmlns:cx1="http://schemas.microsoft.com/office/drawing/2015/9/8/chartex" xmlns:cx2="http://schemas.microsoft.com/office/drawing/2015/10/21/chartex" xmlns:cx3="http://schemas.microsoft.com/office/drawing/2016/5/9/chartex" xmlns:cx4="http://schemas.microsoft.com/office/drawing/2016/5/10/chartex" xmlns:cx5="http://schemas.microsoft.com/office/drawing/2016/5/11/chartex" xmlns:cx6="http://schemas.microsoft.com/office/drawing/2016/5/12/chartex" xmlns:cx7="http://schemas.microsoft.com/office/drawing/2016/5/13/chartex" xmlns:cx8="http://schemas.microsoft.com/office/drawing/2016/5/14/chartex" xmlns:mc="http://schemas.openxmlformats.org/markup-compatibility/2006" xmlns:aink="http://schemas.microsoft.com/office/drawing/2016/ink" xmlns:am3d="http://schemas.microsoft.com/office/drawing/2017/model3d" xmlns:o="urn:schemas-microsoft-com:office:office" xmlns:oel="http://schemas.microsoft.com/office/2019/extlst" xmlns:r="http://schemas.openxmlformats.org/officeDocument/2006/relationships" xmlns:m="http://schemas.openxmlformats.org/officeDocument/2006/math" xmlns:v="urn:schemas-microsoft-com:vml" xmlns:wp14="http://schemas.microsoft.com/office/word/2010/wordprocessingDrawing" xmlns:wp="http://schemas.openxmlformats.org/drawingml/2006/wordprocessingDrawing" xmlns:w10="urn:schemas-microsoft-com:office:word" xmlns:w="http://schemas.openxmlformats.org/wordprocessingml/2006/main" xmlns:w14="http://schemas.microsoft.com/office/word/2010/wordml" xmlns:w15="http://schemas.microsoft.com/office/word/2012/wordml" xmlns:w16cex="http://schemas.microsoft.com/office/word/2018/wordml/cex" xmlns:w16cid="http://schemas.microsoft.com/office/word/2016/wordml/cid" xmlns:w16="http://schemas.microsoft.com/office/word/2018/wordml" xmlns:w16sdtdh="http://schemas.microsoft.com/office/word/2020/wordml/sdtdatahash" xmlns:w16se="http://schemas.microsoft.com/office/word/2015/wordml/symex" xmlns:wpg="http://schemas.microsoft.com/office/word/2010/wordprocessingGroup" xmlns:wpi="http://schemas.microsoft.com/office/word/2010/wordprocessingInk" xmlns:wne="http://schemas.microsoft.com/office/word/2006/wordml" xmlns:wps="http://schemas.microsoft.com/office/word/2010/wordprocessingShape" mc:Ignorable="w14 w15 w16se w16cid w16 w16cex w16sdtdh wp14">
+<w:footnotes xmlns:wpc="http://schemas.microsoft.com/office/word/2010/wordprocessingCanvas" xmlns:cx="http://schemas.microsoft.com/office/drawing/2014/chartex" xmlns:cx1="http://schemas.microsoft.com/office/drawing/2015/9/8/chartex" xmlns:cx2="http://schemas.microsoft.com/office/drawing/2015/10/21/chartex" xmlns:cx3="http://schemas.microsoft.com/office/drawing/2016/5/9/chartex" xmlns:cx4="http://schemas.microsoft.com/office/drawing/2016/5/10/chartex" xmlns:cx5="http://schemas.microsoft.com/office/drawing/2016/5/11/chartex" xmlns:cx6="http://schemas.microsoft.com/office/drawing/2016/5/12/chartex" xmlns:cx7="http://schemas.microsoft.com/office/drawing/2016/5/13/chartex" xmlns:cx8="http://schemas.microsoft.com/office/drawing/2016/5/14/chartex" xmlns:mc="http://schemas.openxmlformats.org/markup-compatibility/2006" xmlns:aink="http://schemas.microsoft.com/office/drawing/2016/ink" xmlns:am3d="http://schemas.microsoft.com/office/drawing/2017/model3d" xmlns:o="urn:schemas-microsoft-com:office:office" xmlns:oel="http://schemas.microsoft.com/office/2019/extlst" xmlns:r="http://schemas.openxmlformats.org/officeDocument/2006/relationships" xmlns:m="http://schemas.openxmlformats.org/officeDocument/2006/math" xmlns:v="urn:schemas-microsoft-com:vml" xmlns:wp14="http://schemas.microsoft.com/office/word/2010/wordprocessingDrawing" xmlns:wp="http://schemas.openxmlformats.org/drawingml/2006/wordprocessingDrawing" xmlns:w10="urn:schemas-microsoft-com:office:word" xmlns:w="http://schemas.openxmlformats.org/wordprocessingml/2006/main" xmlns:w14="http://schemas.microsoft.com/office/word/2010/wordml" xmlns:w15="http://schemas.microsoft.com/office/word/2012/wordml" xmlns:w16cex="http://schemas.microsoft.com/office/word/2018/wordml/cex" xmlns:w16cid="http://schemas.microsoft.com/office/word/2016/wordml/cid" xmlns:w16="http://schemas.microsoft.com/office/word/2018/wordml" xmlns:w16du="http://schemas.microsoft.com/office/word/2023/wordml/word16du" xmlns:w16sdtdh="http://schemas.microsoft.com/office/word/2020/wordml/sdtdatahash" xmlns:w16se="http://schemas.microsoft.com/office/word/2015/wordml/symex" xmlns:wpg="http://schemas.microsoft.com/office/word/2010/wordprocessingGroup" xmlns:wpi="http://schemas.microsoft.com/office/word/2010/wordprocessingInk" xmlns:wne="http://schemas.microsoft.com/office/word/2006/wordml" xmlns:wps="http://schemas.microsoft.com/office/word/2010/wordprocessingShape" mc:Ignorable="w14 w15 w16se w16cid w16 w16cex w16sdtdh wp14">
   <w:footnote w:type="separator" w:id="-1">
     <w:p>
       <w:pPr>
@@ -2080,7 +1746,7 @@
 </file>
 
 <file path=word/numbering.xml><?xml version="1.0" encoding="utf-8"?>
-<w:numbering xmlns:wpc="http://schemas.microsoft.com/office/word/2010/wordprocessingCanvas" xmlns:cx="http://schemas.microsoft.com/office/drawing/2014/chartex" xmlns:cx1="http://schemas.microsoft.com/office/drawing/2015/9/8/chartex" xmlns:cx2="http://schemas.microsoft.com/office/drawing/2015/10/21/chartex" xmlns:cx3="http://schemas.microsoft.com/office/drawing/2016/5/9/chartex" xmlns:cx4="http://schemas.microsoft.com/office/drawing/2016/5/10/chartex" xmlns:cx5="http://schemas.microsoft.com/office/drawing/2016/5/11/chartex" xmlns:cx6="http://schemas.microsoft.com/office/drawing/2016/5/12/chartex" xmlns:cx7="http://schemas.microsoft.com/office/drawing/2016/5/13/chartex" xmlns:cx8="http://schemas.microsoft.com/office/drawing/2016/5/14/chartex" xmlns:mc="http://schemas.openxmlformats.org/markup-compatibility/2006" xmlns:aink="http://schemas.microsoft.com/office/drawing/2016/ink" xmlns:am3d="http://schemas.microsoft.com/office/drawing/2017/model3d" xmlns:o="urn:schemas-microsoft-com:office:office" xmlns:oel="http://schemas.microsoft.com/office/2019/extlst" xmlns:r="http://schemas.openxmlformats.org/officeDocument/2006/relationships" xmlns:m="http://schemas.openxmlformats.org/officeDocument/2006/math" xmlns:v="urn:schemas-microsoft-com:vml" xmlns:wp14="http://schemas.microsoft.com/office/word/2010/wordprocessingDrawing" xmlns:wp="http://schemas.openxmlformats.org/drawingml/2006/wordprocessingDrawing" xmlns:w10="urn:schemas-microsoft-com:office:word" xmlns:w="http://schemas.openxmlformats.org/wordprocessingml/2006/main" xmlns:w14="http://schemas.microsoft.com/office/word/2010/wordml" xmlns:w15="http://schemas.microsoft.com/office/word/2012/wordml" xmlns:w16cex="http://schemas.microsoft.com/office/word/2018/wordml/cex" xmlns:w16cid="http://schemas.microsoft.com/office/word/2016/wordml/cid" xmlns:w16="http://schemas.microsoft.com/office/word/2018/wordml" xmlns:w16sdtdh="http://schemas.microsoft.com/office/word/2020/wordml/sdtdatahash" xmlns:w16se="http://schemas.microsoft.com/office/word/2015/wordml/symex" xmlns:wpg="http://schemas.microsoft.com/office/word/2010/wordprocessingGroup" xmlns:wpi="http://schemas.microsoft.com/office/word/2010/wordprocessingInk" xmlns:wne="http://schemas.microsoft.com/office/word/2006/wordml" xmlns:wps="http://schemas.microsoft.com/office/word/2010/wordprocessingShape" mc:Ignorable="w14 w15 w16se w16cid w16 w16cex w16sdtdh wp14">
+<w:numbering xmlns:wpc="http://schemas.microsoft.com/office/word/2010/wordprocessingCanvas" xmlns:cx="http://schemas.microsoft.com/office/drawing/2014/chartex" xmlns:cx1="http://schemas.microsoft.com/office/drawing/2015/9/8/chartex" xmlns:cx2="http://schemas.microsoft.com/office/drawing/2015/10/21/chartex" xmlns:cx3="http://schemas.microsoft.com/office/drawing/2016/5/9/chartex" xmlns:cx4="http://schemas.microsoft.com/office/drawing/2016/5/10/chartex" xmlns:cx5="http://schemas.microsoft.com/office/drawing/2016/5/11/chartex" xmlns:cx6="http://schemas.microsoft.com/office/drawing/2016/5/12/chartex" xmlns:cx7="http://schemas.microsoft.com/office/drawing/2016/5/13/chartex" xmlns:cx8="http://schemas.microsoft.com/office/drawing/2016/5/14/chartex" xmlns:mc="http://schemas.openxmlformats.org/markup-compatibility/2006" xmlns:aink="http://schemas.microsoft.com/office/drawing/2016/ink" xmlns:am3d="http://schemas.microsoft.com/office/drawing/2017/model3d" xmlns:o="urn:schemas-microsoft-com:office:office" xmlns:oel="http://schemas.microsoft.com/office/2019/extlst" xmlns:r="http://schemas.openxmlformats.org/officeDocument/2006/relationships" xmlns:m="http://schemas.openxmlformats.org/officeDocument/2006/math" xmlns:v="urn:schemas-microsoft-com:vml" xmlns:wp14="http://schemas.microsoft.com/office/word/2010/wordprocessingDrawing" xmlns:wp="http://schemas.openxmlformats.org/drawingml/2006/wordprocessingDrawing" xmlns:w10="urn:schemas-microsoft-com:office:word" xmlns:w="http://schemas.openxmlformats.org/wordprocessingml/2006/main" xmlns:w14="http://schemas.microsoft.com/office/word/2010/wordml" xmlns:w15="http://schemas.microsoft.com/office/word/2012/wordml" xmlns:w16cex="http://schemas.microsoft.com/office/word/2018/wordml/cex" xmlns:w16cid="http://schemas.microsoft.com/office/word/2016/wordml/cid" xmlns:w16="http://schemas.microsoft.com/office/word/2018/wordml" xmlns:w16du="http://schemas.microsoft.com/office/word/2023/wordml/word16du" xmlns:w16sdtdh="http://schemas.microsoft.com/office/word/2020/wordml/sdtdatahash" xmlns:w16se="http://schemas.microsoft.com/office/word/2015/wordml/symex" xmlns:wpg="http://schemas.microsoft.com/office/word/2010/wordprocessingGroup" xmlns:wpi="http://schemas.microsoft.com/office/word/2010/wordprocessingInk" xmlns:wne="http://schemas.microsoft.com/office/word/2006/wordml" xmlns:wps="http://schemas.microsoft.com/office/word/2010/wordprocessingShape" mc:Ignorable="w14 w15 w16se w16cid w16 w16cex w16sdtdh wp14">
   <w:abstractNum w:abstractNumId="0" w15:restartNumberingAfterBreak="0">
     <w:nsid w:val="210D2DDA"/>
     <w:multiLevelType w:val="hybridMultilevel"/>
@@ -3788,6 +3454,6 @@
 
 <file path=docMetadata/LabelInfo.xml><?xml version="1.0" encoding="utf-8"?>
 <clbl:labelList xmlns:clbl="http://schemas.microsoft.com/office/2020/mipLabelMetadata">
-  <clbl:label id="{95c71a0f-75e1-4c8f-90e2-641c9351dd98}" enabled="1" method="Standard" siteId="{3e0088dc-0629-4ae6-aa8c-813e7a296f50}" contentBits="2" removed="0"/>
+  <clbl:label id="{fa22dce2-39a9-4bf4-a557-7a50b593b56a}" enabled="1" method="Privileged" siteId="{3e0088dc-0629-4ae6-aa8c-813e7a296f50}" contentBits="0" removed="0"/>
 </clbl:labelList>
 </file>
--- a/docker/docmosis/templates/CV-UNS-HNO-ENG-01198.docx
+++ b/docker/docmosis/templates/CV-UNS-HNO-ENG-01198.docx
@@ -1,6 +1,6 @@
 
 <file path=word/document.xml><?xml version="1.0" encoding="utf-8"?>
-<w:document xmlns:wpc="http://schemas.microsoft.com/office/word/2010/wordprocessingCanvas" xmlns:cx="http://schemas.microsoft.com/office/drawing/2014/chartex" xmlns:cx1="http://schemas.microsoft.com/office/drawing/2015/9/8/chartex" xmlns:cx2="http://schemas.microsoft.com/office/drawing/2015/10/21/chartex" xmlns:cx3="http://schemas.microsoft.com/office/drawing/2016/5/9/chartex" xmlns:cx4="http://schemas.microsoft.com/office/drawing/2016/5/10/chartex" xmlns:cx5="http://schemas.microsoft.com/office/drawing/2016/5/11/chartex" xmlns:cx6="http://schemas.microsoft.com/office/drawing/2016/5/12/chartex" xmlns:cx7="http://schemas.microsoft.com/office/drawing/2016/5/13/chartex" xmlns:cx8="http://schemas.microsoft.com/office/drawing/2016/5/14/chartex" xmlns:mc="http://schemas.openxmlformats.org/markup-compatibility/2006" xmlns:aink="http://schemas.microsoft.com/office/drawing/2016/ink" xmlns:am3d="http://schemas.microsoft.com/office/drawing/2017/model3d" xmlns:o="urn:schemas-microsoft-com:office:office" xmlns:oel="http://schemas.microsoft.com/office/2019/extlst" xmlns:r="http://schemas.openxmlformats.org/officeDocument/2006/relationships" xmlns:m="http://schemas.openxmlformats.org/officeDocument/2006/math" xmlns:v="urn:schemas-microsoft-com:vml" xmlns:wp14="http://schemas.microsoft.com/office/word/2010/wordprocessingDrawing" xmlns:wp="http://schemas.openxmlformats.org/drawingml/2006/wordprocessingDrawing" xmlns:w10="urn:schemas-microsoft-com:office:word" xmlns:w="http://schemas.openxmlformats.org/wordprocessingml/2006/main" xmlns:w14="http://schemas.microsoft.com/office/word/2010/wordml" xmlns:w15="http://schemas.microsoft.com/office/word/2012/wordml" xmlns:w16cex="http://schemas.microsoft.com/office/word/2018/wordml/cex" xmlns:w16cid="http://schemas.microsoft.com/office/word/2016/wordml/cid" xmlns:w16="http://schemas.microsoft.com/office/word/2018/wordml" xmlns:w16du="http://schemas.microsoft.com/office/word/2023/wordml/word16du" xmlns:w16sdtdh="http://schemas.microsoft.com/office/word/2020/wordml/sdtdatahash" xmlns:w16se="http://schemas.microsoft.com/office/word/2015/wordml/symex" xmlns:wpg="http://schemas.microsoft.com/office/word/2010/wordprocessingGroup" xmlns:wpi="http://schemas.microsoft.com/office/word/2010/wordprocessingInk" xmlns:wne="http://schemas.microsoft.com/office/word/2006/wordml" xmlns:wps="http://schemas.microsoft.com/office/word/2010/wordprocessingShape" mc:Ignorable="w14 w15 w16se w16cid w16 w16cex w16sdtdh wp14">
+<w:document xmlns:wpc="http://schemas.microsoft.com/office/word/2010/wordprocessingCanvas" xmlns:cx="http://schemas.microsoft.com/office/drawing/2014/chartex" xmlns:cx1="http://schemas.microsoft.com/office/drawing/2015/9/8/chartex" xmlns:cx2="http://schemas.microsoft.com/office/drawing/2015/10/21/chartex" xmlns:cx3="http://schemas.microsoft.com/office/drawing/2016/5/9/chartex" xmlns:cx4="http://schemas.microsoft.com/office/drawing/2016/5/10/chartex" xmlns:cx5="http://schemas.microsoft.com/office/drawing/2016/5/11/chartex" xmlns:cx6="http://schemas.microsoft.com/office/drawing/2016/5/12/chartex" xmlns:cx7="http://schemas.microsoft.com/office/drawing/2016/5/13/chartex" xmlns:cx8="http://schemas.microsoft.com/office/drawing/2016/5/14/chartex" xmlns:mc="http://schemas.openxmlformats.org/markup-compatibility/2006" xmlns:aink="http://schemas.microsoft.com/office/drawing/2016/ink" xmlns:am3d="http://schemas.microsoft.com/office/drawing/2017/model3d" xmlns:o="urn:schemas-microsoft-com:office:office" xmlns:oel="http://schemas.microsoft.com/office/2019/extlst" xmlns:r="http://schemas.openxmlformats.org/officeDocument/2006/relationships" xmlns:m="http://schemas.openxmlformats.org/officeDocument/2006/math" xmlns:v="urn:schemas-microsoft-com:vml" xmlns:wp14="http://schemas.microsoft.com/office/word/2010/wordprocessingDrawing" xmlns:wp="http://schemas.openxmlformats.org/drawingml/2006/wordprocessingDrawing" xmlns:w10="urn:schemas-microsoft-com:office:word" xmlns:w="http://schemas.openxmlformats.org/wordprocessingml/2006/main" xmlns:w14="http://schemas.microsoft.com/office/word/2010/wordml" xmlns:w15="http://schemas.microsoft.com/office/word/2012/wordml" xmlns:w16cex="http://schemas.microsoft.com/office/word/2018/wordml/cex" xmlns:w16cid="http://schemas.microsoft.com/office/word/2016/wordml/cid" xmlns:w16="http://schemas.microsoft.com/office/word/2018/wordml" xmlns:w16sdtdh="http://schemas.microsoft.com/office/word/2020/wordml/sdtdatahash" xmlns:w16se="http://schemas.microsoft.com/office/word/2015/wordml/symex" xmlns:wpg="http://schemas.microsoft.com/office/word/2010/wordprocessingGroup" xmlns:wpi="http://schemas.microsoft.com/office/word/2010/wordprocessingInk" xmlns:wne="http://schemas.microsoft.com/office/word/2006/wordml" xmlns:wps="http://schemas.microsoft.com/office/word/2010/wordprocessingShape" mc:Ignorable="w14 w15 w16se w16cid w16 w16cex w16sdtdh wp14">
   <w:body>
     <w:tbl>
       <w:tblPr>
@@ -156,6 +156,7 @@
               </w:rPr>
               <w:t>&lt;</w:t>
             </w:r>
+            <w:proofErr w:type="spellStart"/>
             <w:r>
               <w:rPr>
                 <w:rFonts w:ascii="Arial" w:hAnsi="Arial" w:cs="Arial"/>
@@ -164,6 +165,7 @@
               </w:rPr>
               <w:t>caseNumber</w:t>
             </w:r>
+            <w:proofErr w:type="spellEnd"/>
             <w:r>
               <w:rPr>
                 <w:rFonts w:ascii="Arial" w:hAnsi="Arial" w:cs="Arial"/>
@@ -228,8 +230,37 @@
                 <w:sz w:val="24"/>
                 <w:szCs w:val="24"/>
               </w:rPr>
-              <w:t>&lt;&lt;{dateFormat(</w:t>
-            </w:r>
+              <w:t>&lt;</w:t>
+            </w:r>
+            <w:proofErr w:type="gramStart"/>
+            <w:r>
+              <w:rPr>
+                <w:rFonts w:ascii="Arial" w:hAnsi="Arial" w:cs="Arial"/>
+                <w:sz w:val="24"/>
+                <w:szCs w:val="24"/>
+              </w:rPr>
+              <w:t>&lt;{</w:t>
+            </w:r>
+            <w:proofErr w:type="spellStart"/>
+            <w:proofErr w:type="gramEnd"/>
+            <w:r>
+              <w:rPr>
+                <w:rFonts w:ascii="Arial" w:hAnsi="Arial" w:cs="Arial"/>
+                <w:sz w:val="24"/>
+                <w:szCs w:val="24"/>
+              </w:rPr>
+              <w:t>dateFormat</w:t>
+            </w:r>
+            <w:proofErr w:type="spellEnd"/>
+            <w:r>
+              <w:rPr>
+                <w:rFonts w:ascii="Arial" w:hAnsi="Arial" w:cs="Arial"/>
+                <w:sz w:val="24"/>
+                <w:szCs w:val="24"/>
+              </w:rPr>
+              <w:t>(</w:t>
+            </w:r>
+            <w:proofErr w:type="spellStart"/>
             <w:r>
               <w:rPr>
                 <w:rFonts w:ascii="Arial" w:hAnsi="Arial" w:cs="Arial"/>
@@ -238,13 +269,32 @@
               </w:rPr>
               <w:t>creationDate</w:t>
             </w:r>
-            <w:r>
-              <w:rPr>
-                <w:rFonts w:ascii="Arial" w:hAnsi="Arial" w:cs="Arial"/>
-                <w:sz w:val="24"/>
-                <w:szCs w:val="24"/>
-              </w:rPr>
-              <w:t>, ‘dd MMMM yyyy’)}&gt;&gt;</w:t>
+            <w:proofErr w:type="spellEnd"/>
+            <w:r>
+              <w:rPr>
+                <w:rFonts w:ascii="Arial" w:hAnsi="Arial" w:cs="Arial"/>
+                <w:sz w:val="24"/>
+                <w:szCs w:val="24"/>
+              </w:rPr>
+              <w:t xml:space="preserve">, ‘dd MMMM </w:t>
+            </w:r>
+            <w:proofErr w:type="spellStart"/>
+            <w:r>
+              <w:rPr>
+                <w:rFonts w:ascii="Arial" w:hAnsi="Arial" w:cs="Arial"/>
+                <w:sz w:val="24"/>
+                <w:szCs w:val="24"/>
+              </w:rPr>
+              <w:t>yyyy</w:t>
+            </w:r>
+            <w:proofErr w:type="spellEnd"/>
+            <w:r>
+              <w:rPr>
+                <w:rFonts w:ascii="Arial" w:hAnsi="Arial" w:cs="Arial"/>
+                <w:sz w:val="24"/>
+                <w:szCs w:val="24"/>
+              </w:rPr>
+              <w:t>’)}&gt;&gt;</w:t>
             </w:r>
           </w:p>
         </w:tc>
@@ -491,7 +541,25 @@
                 <w:sz w:val="24"/>
                 <w:szCs w:val="24"/>
               </w:rPr>
-              <w:t>Reference number: &lt;&lt;claimantReference&gt;&gt;</w:t>
+              <w:t>Reference number: &lt;&lt;</w:t>
+            </w:r>
+            <w:proofErr w:type="spellStart"/>
+            <w:r>
+              <w:rPr>
+                <w:rFonts w:ascii="Arial" w:hAnsi="Arial" w:cs="Arial"/>
+                <w:sz w:val="24"/>
+                <w:szCs w:val="24"/>
+              </w:rPr>
+              <w:t>claimantReference</w:t>
+            </w:r>
+            <w:proofErr w:type="spellEnd"/>
+            <w:r>
+              <w:rPr>
+                <w:rFonts w:ascii="Arial" w:hAnsi="Arial" w:cs="Arial"/>
+                <w:sz w:val="24"/>
+                <w:szCs w:val="24"/>
+              </w:rPr>
+              <w:t>&gt;&gt;</w:t>
             </w:r>
           </w:p>
         </w:tc>
@@ -539,7 +607,25 @@
                 <w:sz w:val="24"/>
                 <w:szCs w:val="24"/>
               </w:rPr>
-              <w:t xml:space="preserve">&lt;&lt;cs_false&gt;&gt;&lt;&lt;es_&gt;&gt; </w:t>
+              <w:t>&lt;&lt;</w:t>
+            </w:r>
+            <w:proofErr w:type="spellStart"/>
+            <w:r>
+              <w:rPr>
+                <w:rFonts w:ascii="Arial" w:hAnsi="Arial" w:cs="Arial"/>
+                <w:sz w:val="24"/>
+                <w:szCs w:val="24"/>
+              </w:rPr>
+              <w:t>cs_false</w:t>
+            </w:r>
+            <w:proofErr w:type="spellEnd"/>
+            <w:r>
+              <w:rPr>
+                <w:rFonts w:ascii="Arial" w:hAnsi="Arial" w:cs="Arial"/>
+                <w:sz w:val="24"/>
+                <w:szCs w:val="24"/>
+              </w:rPr>
+              <w:t xml:space="preserve">&gt;&gt;&lt;&lt;es_&gt;&gt; </w:t>
             </w:r>
             <w:r>
               <w:rPr>
@@ -750,7 +836,25 @@
                 <w:sz w:val="24"/>
                 <w:szCs w:val="24"/>
               </w:rPr>
-              <w:t>Reference number: &lt;&lt;defendantReference&gt;&gt;</w:t>
+              <w:t>Reference number: &lt;&lt;</w:t>
+            </w:r>
+            <w:proofErr w:type="spellStart"/>
+            <w:r>
+              <w:rPr>
+                <w:rFonts w:ascii="Arial" w:hAnsi="Arial" w:cs="Arial"/>
+                <w:sz w:val="24"/>
+                <w:szCs w:val="24"/>
+              </w:rPr>
+              <w:t>defendantReference</w:t>
+            </w:r>
+            <w:proofErr w:type="spellEnd"/>
+            <w:r>
+              <w:rPr>
+                <w:rFonts w:ascii="Arial" w:hAnsi="Arial" w:cs="Arial"/>
+                <w:sz w:val="24"/>
+                <w:szCs w:val="24"/>
+              </w:rPr>
+              <w:t>&gt;&gt;</w:t>
             </w:r>
           </w:p>
         </w:tc>
@@ -1051,13 +1155,69 @@
         </w:rPr>
         <w:t>&lt;</w:t>
       </w:r>
-      <w:r>
-        <w:rPr>
-          <w:rFonts w:ascii="Arial" w:hAnsi="Arial" w:cs="Arial"/>
-          <w:sz w:val="24"/>
-          <w:szCs w:val="24"/>
-        </w:rPr>
-        <w:t>&lt;{dateFormat(hearingDate, ‘dd MMMM yyyy’)}&gt;</w:t>
+      <w:proofErr w:type="gramStart"/>
+      <w:r>
+        <w:rPr>
+          <w:rFonts w:ascii="Arial" w:hAnsi="Arial" w:cs="Arial"/>
+          <w:sz w:val="24"/>
+          <w:szCs w:val="24"/>
+        </w:rPr>
+        <w:t>&lt;{</w:t>
+      </w:r>
+      <w:proofErr w:type="spellStart"/>
+      <w:proofErr w:type="gramEnd"/>
+      <w:r>
+        <w:rPr>
+          <w:rFonts w:ascii="Arial" w:hAnsi="Arial" w:cs="Arial"/>
+          <w:sz w:val="24"/>
+          <w:szCs w:val="24"/>
+        </w:rPr>
+        <w:t>dateFormat</w:t>
+      </w:r>
+      <w:proofErr w:type="spellEnd"/>
+      <w:r>
+        <w:rPr>
+          <w:rFonts w:ascii="Arial" w:hAnsi="Arial" w:cs="Arial"/>
+          <w:sz w:val="24"/>
+          <w:szCs w:val="24"/>
+        </w:rPr>
+        <w:t>(</w:t>
+      </w:r>
+      <w:proofErr w:type="spellStart"/>
+      <w:r>
+        <w:rPr>
+          <w:rFonts w:ascii="Arial" w:hAnsi="Arial" w:cs="Arial"/>
+          <w:sz w:val="24"/>
+          <w:szCs w:val="24"/>
+        </w:rPr>
+        <w:t>hearingDate</w:t>
+      </w:r>
+      <w:proofErr w:type="spellEnd"/>
+      <w:r>
+        <w:rPr>
+          <w:rFonts w:ascii="Arial" w:hAnsi="Arial" w:cs="Arial"/>
+          <w:sz w:val="24"/>
+          <w:szCs w:val="24"/>
+        </w:rPr>
+        <w:t xml:space="preserve">, ‘dd MMMM </w:t>
+      </w:r>
+      <w:proofErr w:type="spellStart"/>
+      <w:r>
+        <w:rPr>
+          <w:rFonts w:ascii="Arial" w:hAnsi="Arial" w:cs="Arial"/>
+          <w:sz w:val="24"/>
+          <w:szCs w:val="24"/>
+        </w:rPr>
+        <w:t>yyyy</w:t>
+      </w:r>
+      <w:proofErr w:type="spellEnd"/>
+      <w:r>
+        <w:rPr>
+          <w:rFonts w:ascii="Arial" w:hAnsi="Arial" w:cs="Arial"/>
+          <w:sz w:val="24"/>
+          <w:szCs w:val="24"/>
+        </w:rPr>
+        <w:t>’)}&gt;</w:t>
       </w:r>
       <w:r>
         <w:rPr>
@@ -1082,7 +1242,25 @@
           <w:sz w:val="24"/>
           <w:szCs w:val="24"/>
         </w:rPr>
-        <w:t>&lt;hearingTime&gt;</w:t>
+        <w:t>&lt;</w:t>
+      </w:r>
+      <w:proofErr w:type="spellStart"/>
+      <w:r>
+        <w:rPr>
+          <w:rFonts w:ascii="Arial" w:hAnsi="Arial" w:cs="Arial"/>
+          <w:sz w:val="24"/>
+          <w:szCs w:val="24"/>
+        </w:rPr>
+        <w:t>hearingTime</w:t>
+      </w:r>
+      <w:proofErr w:type="spellEnd"/>
+      <w:r>
+        <w:rPr>
+          <w:rFonts w:ascii="Arial" w:hAnsi="Arial" w:cs="Arial"/>
+          <w:sz w:val="24"/>
+          <w:szCs w:val="24"/>
+        </w:rPr>
+        <w:t>&gt;</w:t>
       </w:r>
       <w:r>
         <w:rPr>
@@ -1132,7 +1310,25 @@
           <w:sz w:val="24"/>
           <w:szCs w:val="24"/>
         </w:rPr>
-        <w:t>&lt;hearingType&gt;</w:t>
+        <w:t>&lt;</w:t>
+      </w:r>
+      <w:proofErr w:type="spellStart"/>
+      <w:r>
+        <w:rPr>
+          <w:rFonts w:ascii="Arial" w:hAnsi="Arial" w:cs="Arial"/>
+          <w:sz w:val="24"/>
+          <w:szCs w:val="24"/>
+        </w:rPr>
+        <w:t>hearingType</w:t>
+      </w:r>
+      <w:proofErr w:type="spellEnd"/>
+      <w:r>
+        <w:rPr>
+          <w:rFonts w:ascii="Arial" w:hAnsi="Arial" w:cs="Arial"/>
+          <w:sz w:val="24"/>
+          <w:szCs w:val="24"/>
+        </w:rPr>
+        <w:t>&gt;</w:t>
       </w:r>
       <w:r>
         <w:rPr>
@@ -1214,7 +1410,25 @@
           <w:sz w:val="24"/>
           <w:szCs w:val="24"/>
         </w:rPr>
-        <w:t>&lt;hearingDuration&gt;</w:t>
+        <w:t>&lt;</w:t>
+      </w:r>
+      <w:proofErr w:type="spellStart"/>
+      <w:r>
+        <w:rPr>
+          <w:rFonts w:ascii="Arial" w:hAnsi="Arial" w:cs="Arial"/>
+          <w:sz w:val="24"/>
+          <w:szCs w:val="24"/>
+        </w:rPr>
+        <w:t>hearingDuration</w:t>
+      </w:r>
+      <w:proofErr w:type="spellEnd"/>
+      <w:r>
+        <w:rPr>
+          <w:rFonts w:ascii="Arial" w:hAnsi="Arial" w:cs="Arial"/>
+          <w:sz w:val="24"/>
+          <w:szCs w:val="24"/>
+        </w:rPr>
+        <w:t>&gt;</w:t>
       </w:r>
       <w:r>
         <w:rPr>
@@ -1258,7 +1472,25 @@
           <w:sz w:val="24"/>
           <w:szCs w:val="24"/>
         </w:rPr>
-        <w:t>&lt;additionalInfo&gt;</w:t>
+        <w:t>&lt;</w:t>
+      </w:r>
+      <w:proofErr w:type="spellStart"/>
+      <w:r>
+        <w:rPr>
+          <w:rFonts w:ascii="Arial" w:hAnsi="Arial" w:cs="Arial"/>
+          <w:sz w:val="24"/>
+          <w:szCs w:val="24"/>
+        </w:rPr>
+        <w:t>additionalInfo</w:t>
+      </w:r>
+      <w:proofErr w:type="spellEnd"/>
+      <w:r>
+        <w:rPr>
+          <w:rFonts w:ascii="Arial" w:hAnsi="Arial" w:cs="Arial"/>
+          <w:sz w:val="24"/>
+          <w:szCs w:val="24"/>
+        </w:rPr>
+        <w:t>&gt;</w:t>
       </w:r>
       <w:r>
         <w:rPr>
@@ -1311,7 +1543,25 @@
           <w:sz w:val="24"/>
           <w:szCs w:val="24"/>
         </w:rPr>
-        <w:t>&lt;feeAmount&gt;</w:t>
+        <w:t>&lt;</w:t>
+      </w:r>
+      <w:proofErr w:type="spellStart"/>
+      <w:r>
+        <w:rPr>
+          <w:rFonts w:ascii="Arial" w:hAnsi="Arial" w:cs="Arial"/>
+          <w:sz w:val="24"/>
+          <w:szCs w:val="24"/>
+        </w:rPr>
+        <w:t>feeAmount</w:t>
+      </w:r>
+      <w:proofErr w:type="spellEnd"/>
+      <w:r>
+        <w:rPr>
+          <w:rFonts w:ascii="Arial" w:hAnsi="Arial" w:cs="Arial"/>
+          <w:sz w:val="24"/>
+          <w:szCs w:val="24"/>
+        </w:rPr>
+        <w:t>&gt;</w:t>
       </w:r>
       <w:r>
         <w:rPr>
@@ -1365,8 +1615,9 @@
           <w:sz w:val="24"/>
           <w:szCs w:val="24"/>
         </w:rPr>
-        <w:t>&lt;&lt;{dateFormat(</w:t>
-      </w:r>
+        <w:t>&lt;</w:t>
+      </w:r>
+      <w:proofErr w:type="gramStart"/>
       <w:r>
         <w:rPr>
           <w:rFonts w:ascii="Arial" w:hAnsi="Arial" w:cs="Arial"/>
@@ -1374,8 +1625,40 @@
           <w:sz w:val="24"/>
           <w:szCs w:val="24"/>
         </w:rPr>
+        <w:t>&lt;{</w:t>
+      </w:r>
+      <w:proofErr w:type="spellStart"/>
+      <w:proofErr w:type="gramEnd"/>
+      <w:r>
+        <w:rPr>
+          <w:rFonts w:ascii="Arial" w:hAnsi="Arial" w:cs="Arial"/>
+          <w:color w:val="000000" w:themeColor="text1"/>
+          <w:sz w:val="24"/>
+          <w:szCs w:val="24"/>
+        </w:rPr>
+        <w:t>dateFormat</w:t>
+      </w:r>
+      <w:proofErr w:type="spellEnd"/>
+      <w:r>
+        <w:rPr>
+          <w:rFonts w:ascii="Arial" w:hAnsi="Arial" w:cs="Arial"/>
+          <w:color w:val="000000" w:themeColor="text1"/>
+          <w:sz w:val="24"/>
+          <w:szCs w:val="24"/>
+        </w:rPr>
+        <w:t>(</w:t>
+      </w:r>
+      <w:proofErr w:type="spellStart"/>
+      <w:r>
+        <w:rPr>
+          <w:rFonts w:ascii="Arial" w:hAnsi="Arial" w:cs="Arial"/>
+          <w:color w:val="000000" w:themeColor="text1"/>
+          <w:sz w:val="24"/>
+          <w:szCs w:val="24"/>
+        </w:rPr>
         <w:t>hearingDueDate</w:t>
       </w:r>
+      <w:proofErr w:type="spellEnd"/>
       <w:r>
         <w:rPr>
           <w:rFonts w:ascii="Arial" w:hAnsi="Arial" w:cs="Arial"/>
@@ -1383,7 +1666,27 @@
           <w:sz w:val="24"/>
           <w:szCs w:val="24"/>
         </w:rPr>
-        <w:t>, ‘dd MMMM yyyy’)}&gt;&gt;</w:t>
+        <w:t xml:space="preserve">, ‘dd MMMM </w:t>
+      </w:r>
+      <w:proofErr w:type="spellStart"/>
+      <w:r>
+        <w:rPr>
+          <w:rFonts w:ascii="Arial" w:hAnsi="Arial" w:cs="Arial"/>
+          <w:color w:val="000000" w:themeColor="text1"/>
+          <w:sz w:val="24"/>
+          <w:szCs w:val="24"/>
+        </w:rPr>
+        <w:t>yyyy</w:t>
+      </w:r>
+      <w:proofErr w:type="spellEnd"/>
+      <w:r>
+        <w:rPr>
+          <w:rFonts w:ascii="Arial" w:hAnsi="Arial" w:cs="Arial"/>
+          <w:color w:val="000000" w:themeColor="text1"/>
+          <w:sz w:val="24"/>
+          <w:szCs w:val="24"/>
+        </w:rPr>
+        <w:t>’)}&gt;&gt;</w:t>
       </w:r>
     </w:p>
     <w:p>
@@ -1422,23 +1725,7 @@
           <w:sz w:val="24"/>
           <w:szCs w:val="24"/>
         </w:rPr>
-        <w:t xml:space="preserve">This case may be released to </w:t>
-      </w:r>
-      <w:r>
-        <w:rPr>
-          <w:rFonts w:ascii="Arial" w:hAnsi="Arial" w:cs="Arial"/>
-          <w:sz w:val="24"/>
-          <w:szCs w:val="24"/>
-        </w:rPr>
-        <w:t>a different court hearing centre</w:t>
-      </w:r>
-      <w:r>
-        <w:rPr>
-          <w:rFonts w:ascii="Arial" w:hAnsi="Arial" w:cs="Arial"/>
-          <w:sz w:val="24"/>
-          <w:szCs w:val="24"/>
-        </w:rPr>
-        <w:t>, in which case you will be notified.</w:t>
+        <w:t>Cases are listed in accordance with local hearing arrangements determined by the Judiciary and implemented by the court staff. Every effort is made to ensure that hearings start at the time specified. However, listing practices or other factors may mean that you experience a delay, an adjournment at short notice or your case may be released to a different court hearing centre, in which case you will be notified.</w:t>
       </w:r>
     </w:p>
     <w:p>
@@ -1517,8 +1804,9 @@
           <w:sz w:val="24"/>
           <w:szCs w:val="24"/>
         </w:rPr>
-        <w:t>&lt;&lt;{dateFormat(</w:t>
-      </w:r>
+        <w:t>&lt;&lt;{</w:t>
+      </w:r>
+      <w:proofErr w:type="spellStart"/>
       <w:r>
         <w:rPr>
           <w:rFonts w:ascii="Arial" w:hAnsi="Arial" w:cs="Arial"/>
@@ -1526,8 +1814,29 @@
           <w:sz w:val="24"/>
           <w:szCs w:val="24"/>
         </w:rPr>
+        <w:t>dateFormat</w:t>
+      </w:r>
+      <w:proofErr w:type="spellEnd"/>
+      <w:r>
+        <w:rPr>
+          <w:rFonts w:ascii="Arial" w:hAnsi="Arial" w:cs="Arial"/>
+          <w:color w:val="000000" w:themeColor="text1"/>
+          <w:sz w:val="24"/>
+          <w:szCs w:val="24"/>
+        </w:rPr>
+        <w:t>(</w:t>
+      </w:r>
+      <w:proofErr w:type="spellStart"/>
+      <w:r>
+        <w:rPr>
+          <w:rFonts w:ascii="Arial" w:hAnsi="Arial" w:cs="Arial"/>
+          <w:color w:val="000000" w:themeColor="text1"/>
+          <w:sz w:val="24"/>
+          <w:szCs w:val="24"/>
+        </w:rPr>
         <w:t>hearingDueDate</w:t>
       </w:r>
+      <w:proofErr w:type="spellEnd"/>
       <w:r>
         <w:rPr>
           <w:rFonts w:ascii="Arial" w:hAnsi="Arial" w:cs="Arial"/>
@@ -1535,7 +1844,27 @@
           <w:sz w:val="24"/>
           <w:szCs w:val="24"/>
         </w:rPr>
-        <w:t xml:space="preserve">, ‘dd MMMM yyyy’)}&gt;&gt; </w:t>
+        <w:t xml:space="preserve">, ‘dd MMMM </w:t>
+      </w:r>
+      <w:proofErr w:type="spellStart"/>
+      <w:r>
+        <w:rPr>
+          <w:rFonts w:ascii="Arial" w:hAnsi="Arial" w:cs="Arial"/>
+          <w:color w:val="000000" w:themeColor="text1"/>
+          <w:sz w:val="24"/>
+          <w:szCs w:val="24"/>
+        </w:rPr>
+        <w:t>yyyy</w:t>
+      </w:r>
+      <w:proofErr w:type="spellEnd"/>
+      <w:r>
+        <w:rPr>
+          <w:rFonts w:ascii="Arial" w:hAnsi="Arial" w:cs="Arial"/>
+          <w:color w:val="000000" w:themeColor="text1"/>
+          <w:sz w:val="24"/>
+          <w:szCs w:val="24"/>
+        </w:rPr>
+        <w:t xml:space="preserve">’)}&gt;&gt; </w:t>
       </w:r>
       <w:r>
         <w:rPr>
@@ -1561,6 +1890,7 @@
         </w:rPr>
         <w:t>&lt;</w:t>
       </w:r>
+      <w:proofErr w:type="spellStart"/>
       <w:r>
         <w:rPr>
           <w:rFonts w:ascii="Arial" w:hAnsi="Arial" w:cs="Arial"/>
@@ -1591,6 +1921,7 @@
         </w:rPr>
         <w:t>mount</w:t>
       </w:r>
+      <w:proofErr w:type="spellEnd"/>
       <w:r>
         <w:rPr>
           <w:rFonts w:ascii="Arial" w:hAnsi="Arial" w:cs="Arial"/>
@@ -1639,7 +1970,25 @@
           <w:sz w:val="24"/>
           <w:szCs w:val="24"/>
         </w:rPr>
-        <w:t xml:space="preserve">(i.e one which provides all the required information in the manner requested) for help with fees,  then the claim will be struck out without further order, and unless the courts order otherwise, you will also be liable for the costs which the defendant has incurred. </w:t>
+        <w:t>(</w:t>
+      </w:r>
+      <w:proofErr w:type="spellStart"/>
+      <w:r>
+        <w:rPr>
+          <w:rFonts w:ascii="Arial" w:hAnsi="Arial" w:cs="Arial"/>
+          <w:sz w:val="24"/>
+          <w:szCs w:val="24"/>
+        </w:rPr>
+        <w:t>i.e</w:t>
+      </w:r>
+      <w:proofErr w:type="spellEnd"/>
+      <w:r>
+        <w:rPr>
+          <w:rFonts w:ascii="Arial" w:hAnsi="Arial" w:cs="Arial"/>
+          <w:sz w:val="24"/>
+          <w:szCs w:val="24"/>
+        </w:rPr>
+        <w:t xml:space="preserve"> one which provides all the required information in the manner requested) for help with fees,  then the claim will be struck out without further order, and unless the courts order otherwise, you will also be liable for the costs which the defendant has incurred. </w:t>
       </w:r>
     </w:p>
     <w:p>
@@ -1666,7 +2015,7 @@
 </file>
 
 <file path=word/endnotes.xml><?xml version="1.0" encoding="utf-8"?>
-<w:endnotes xmlns:wpc="http://schemas.microsoft.com/office/word/2010/wordprocessingCanvas" xmlns:cx="http://schemas.microsoft.com/office/drawing/2014/chartex" xmlns:cx1="http://schemas.microsoft.com/office/drawing/2015/9/8/chartex" xmlns:cx2="http://schemas.microsoft.com/office/drawing/2015/10/21/chartex" xmlns:cx3="http://schemas.microsoft.com/office/drawing/2016/5/9/chartex" xmlns:cx4="http://schemas.microsoft.com/office/drawing/2016/5/10/chartex" xmlns:cx5="http://schemas.microsoft.com/office/drawing/2016/5/11/chartex" xmlns:cx6="http://schemas.microsoft.com/office/drawing/2016/5/12/chartex" xmlns:cx7="http://schemas.microsoft.com/office/drawing/2016/5/13/chartex" xmlns:cx8="http://schemas.microsoft.com/office/drawing/2016/5/14/chartex" xmlns:mc="http://schemas.openxmlformats.org/markup-compatibility/2006" xmlns:aink="http://schemas.microsoft.com/office/drawing/2016/ink" xmlns:am3d="http://schemas.microsoft.com/office/drawing/2017/model3d" xmlns:o="urn:schemas-microsoft-com:office:office" xmlns:oel="http://schemas.microsoft.com/office/2019/extlst" xmlns:r="http://schemas.openxmlformats.org/officeDocument/2006/relationships" xmlns:m="http://schemas.openxmlformats.org/officeDocument/2006/math" xmlns:v="urn:schemas-microsoft-com:vml" xmlns:wp14="http://schemas.microsoft.com/office/word/2010/wordprocessingDrawing" xmlns:wp="http://schemas.openxmlformats.org/drawingml/2006/wordprocessingDrawing" xmlns:w10="urn:schemas-microsoft-com:office:word" xmlns:w="http://schemas.openxmlformats.org/wordprocessingml/2006/main" xmlns:w14="http://schemas.microsoft.com/office/word/2010/wordml" xmlns:w15="http://schemas.microsoft.com/office/word/2012/wordml" xmlns:w16cex="http://schemas.microsoft.com/office/word/2018/wordml/cex" xmlns:w16cid="http://schemas.microsoft.com/office/word/2016/wordml/cid" xmlns:w16="http://schemas.microsoft.com/office/word/2018/wordml" xmlns:w16du="http://schemas.microsoft.com/office/word/2023/wordml/word16du" xmlns:w16sdtdh="http://schemas.microsoft.com/office/word/2020/wordml/sdtdatahash" xmlns:w16se="http://schemas.microsoft.com/office/word/2015/wordml/symex" xmlns:wpg="http://schemas.microsoft.com/office/word/2010/wordprocessingGroup" xmlns:wpi="http://schemas.microsoft.com/office/word/2010/wordprocessingInk" xmlns:wne="http://schemas.microsoft.com/office/word/2006/wordml" xmlns:wps="http://schemas.microsoft.com/office/word/2010/wordprocessingShape" mc:Ignorable="w14 w15 w16se w16cid w16 w16cex w16sdtdh wp14">
+<w:endnotes xmlns:wpc="http://schemas.microsoft.com/office/word/2010/wordprocessingCanvas" xmlns:cx="http://schemas.microsoft.com/office/drawing/2014/chartex" xmlns:cx1="http://schemas.microsoft.com/office/drawing/2015/9/8/chartex" xmlns:cx2="http://schemas.microsoft.com/office/drawing/2015/10/21/chartex" xmlns:cx3="http://schemas.microsoft.com/office/drawing/2016/5/9/chartex" xmlns:cx4="http://schemas.microsoft.com/office/drawing/2016/5/10/chartex" xmlns:cx5="http://schemas.microsoft.com/office/drawing/2016/5/11/chartex" xmlns:cx6="http://schemas.microsoft.com/office/drawing/2016/5/12/chartex" xmlns:cx7="http://schemas.microsoft.com/office/drawing/2016/5/13/chartex" xmlns:cx8="http://schemas.microsoft.com/office/drawing/2016/5/14/chartex" xmlns:mc="http://schemas.openxmlformats.org/markup-compatibility/2006" xmlns:aink="http://schemas.microsoft.com/office/drawing/2016/ink" xmlns:am3d="http://schemas.microsoft.com/office/drawing/2017/model3d" xmlns:o="urn:schemas-microsoft-com:office:office" xmlns:oel="http://schemas.microsoft.com/office/2019/extlst" xmlns:r="http://schemas.openxmlformats.org/officeDocument/2006/relationships" xmlns:m="http://schemas.openxmlformats.org/officeDocument/2006/math" xmlns:v="urn:schemas-microsoft-com:vml" xmlns:wp14="http://schemas.microsoft.com/office/word/2010/wordprocessingDrawing" xmlns:wp="http://schemas.openxmlformats.org/drawingml/2006/wordprocessingDrawing" xmlns:w10="urn:schemas-microsoft-com:office:word" xmlns:w="http://schemas.openxmlformats.org/wordprocessingml/2006/main" xmlns:w14="http://schemas.microsoft.com/office/word/2010/wordml" xmlns:w15="http://schemas.microsoft.com/office/word/2012/wordml" xmlns:w16cex="http://schemas.microsoft.com/office/word/2018/wordml/cex" xmlns:w16cid="http://schemas.microsoft.com/office/word/2016/wordml/cid" xmlns:w16="http://schemas.microsoft.com/office/word/2018/wordml" xmlns:w16sdtdh="http://schemas.microsoft.com/office/word/2020/wordml/sdtdatahash" xmlns:w16se="http://schemas.microsoft.com/office/word/2015/wordml/symex" xmlns:wpg="http://schemas.microsoft.com/office/word/2010/wordprocessingGroup" xmlns:wpi="http://schemas.microsoft.com/office/word/2010/wordprocessingInk" xmlns:wne="http://schemas.microsoft.com/office/word/2006/wordml" xmlns:wps="http://schemas.microsoft.com/office/word/2010/wordprocessingShape" mc:Ignorable="w14 w15 w16se w16cid w16 w16cex w16sdtdh wp14">
   <w:endnote w:type="separator" w:id="-1">
     <w:p>
       <w:pPr>
@@ -1691,7 +2040,7 @@
 </file>
 
 <file path=word/footer1.xml><?xml version="1.0" encoding="utf-8"?>
-<w:ftr xmlns:wpc="http://schemas.microsoft.com/office/word/2010/wordprocessingCanvas" xmlns:cx="http://schemas.microsoft.com/office/drawing/2014/chartex" xmlns:cx1="http://schemas.microsoft.com/office/drawing/2015/9/8/chartex" xmlns:cx2="http://schemas.microsoft.com/office/drawing/2015/10/21/chartex" xmlns:cx3="http://schemas.microsoft.com/office/drawing/2016/5/9/chartex" xmlns:cx4="http://schemas.microsoft.com/office/drawing/2016/5/10/chartex" xmlns:cx5="http://schemas.microsoft.com/office/drawing/2016/5/11/chartex" xmlns:cx6="http://schemas.microsoft.com/office/drawing/2016/5/12/chartex" xmlns:cx7="http://schemas.microsoft.com/office/drawing/2016/5/13/chartex" xmlns:cx8="http://schemas.microsoft.com/office/drawing/2016/5/14/chartex" xmlns:mc="http://schemas.openxmlformats.org/markup-compatibility/2006" xmlns:aink="http://schemas.microsoft.com/office/drawing/2016/ink" xmlns:am3d="http://schemas.microsoft.com/office/drawing/2017/model3d" xmlns:o="urn:schemas-microsoft-com:office:office" xmlns:oel="http://schemas.microsoft.com/office/2019/extlst" xmlns:r="http://schemas.openxmlformats.org/officeDocument/2006/relationships" xmlns:m="http://schemas.openxmlformats.org/officeDocument/2006/math" xmlns:v="urn:schemas-microsoft-com:vml" xmlns:wp14="http://schemas.microsoft.com/office/word/2010/wordprocessingDrawing" xmlns:wp="http://schemas.openxmlformats.org/drawingml/2006/wordprocessingDrawing" xmlns:w10="urn:schemas-microsoft-com:office:word" xmlns:w="http://schemas.openxmlformats.org/wordprocessingml/2006/main" xmlns:w14="http://schemas.microsoft.com/office/word/2010/wordml" xmlns:w15="http://schemas.microsoft.com/office/word/2012/wordml" xmlns:w16cex="http://schemas.microsoft.com/office/word/2018/wordml/cex" xmlns:w16cid="http://schemas.microsoft.com/office/word/2016/wordml/cid" xmlns:w16="http://schemas.microsoft.com/office/word/2018/wordml" xmlns:w16du="http://schemas.microsoft.com/office/word/2023/wordml/word16du" xmlns:w16sdtdh="http://schemas.microsoft.com/office/word/2020/wordml/sdtdatahash" xmlns:w16se="http://schemas.microsoft.com/office/word/2015/wordml/symex" xmlns:wpg="http://schemas.microsoft.com/office/word/2010/wordprocessingGroup" xmlns:wpi="http://schemas.microsoft.com/office/word/2010/wordprocessingInk" xmlns:wne="http://schemas.microsoft.com/office/word/2006/wordml" xmlns:wps="http://schemas.microsoft.com/office/word/2010/wordprocessingShape" mc:Ignorable="w14 w15 w16se w16cid w16 w16cex w16sdtdh wp14">
+<w:ftr xmlns:wpc="http://schemas.microsoft.com/office/word/2010/wordprocessingCanvas" xmlns:cx="http://schemas.microsoft.com/office/drawing/2014/chartex" xmlns:cx1="http://schemas.microsoft.com/office/drawing/2015/9/8/chartex" xmlns:cx2="http://schemas.microsoft.com/office/drawing/2015/10/21/chartex" xmlns:cx3="http://schemas.microsoft.com/office/drawing/2016/5/9/chartex" xmlns:cx4="http://schemas.microsoft.com/office/drawing/2016/5/10/chartex" xmlns:cx5="http://schemas.microsoft.com/office/drawing/2016/5/11/chartex" xmlns:cx6="http://schemas.microsoft.com/office/drawing/2016/5/12/chartex" xmlns:cx7="http://schemas.microsoft.com/office/drawing/2016/5/13/chartex" xmlns:cx8="http://schemas.microsoft.com/office/drawing/2016/5/14/chartex" xmlns:mc="http://schemas.openxmlformats.org/markup-compatibility/2006" xmlns:aink="http://schemas.microsoft.com/office/drawing/2016/ink" xmlns:am3d="http://schemas.microsoft.com/office/drawing/2017/model3d" xmlns:o="urn:schemas-microsoft-com:office:office" xmlns:oel="http://schemas.microsoft.com/office/2019/extlst" xmlns:r="http://schemas.openxmlformats.org/officeDocument/2006/relationships" xmlns:m="http://schemas.openxmlformats.org/officeDocument/2006/math" xmlns:v="urn:schemas-microsoft-com:vml" xmlns:wp14="http://schemas.microsoft.com/office/word/2010/wordprocessingDrawing" xmlns:wp="http://schemas.openxmlformats.org/drawingml/2006/wordprocessingDrawing" xmlns:w10="urn:schemas-microsoft-com:office:word" xmlns:w="http://schemas.openxmlformats.org/wordprocessingml/2006/main" xmlns:w14="http://schemas.microsoft.com/office/word/2010/wordml" xmlns:w15="http://schemas.microsoft.com/office/word/2012/wordml" xmlns:w16cex="http://schemas.microsoft.com/office/word/2018/wordml/cex" xmlns:w16cid="http://schemas.microsoft.com/office/word/2016/wordml/cid" xmlns:w16="http://schemas.microsoft.com/office/word/2018/wordml" xmlns:w16sdtdh="http://schemas.microsoft.com/office/word/2020/wordml/sdtdatahash" xmlns:w16se="http://schemas.microsoft.com/office/word/2015/wordml/symex" xmlns:wpg="http://schemas.microsoft.com/office/word/2010/wordprocessingGroup" xmlns:wpi="http://schemas.microsoft.com/office/word/2010/wordprocessingInk" xmlns:wne="http://schemas.microsoft.com/office/word/2006/wordml" xmlns:wps="http://schemas.microsoft.com/office/word/2010/wordprocessingShape" mc:Ignorable="w14 w15 w16se w16cid w16 w16cex w16sdtdh wp14">
   <w:p>
     <w:pPr>
       <w:pStyle w:val="Footer"/>
@@ -1701,7 +2050,7 @@
 </file>
 
 <file path=word/footer2.xml><?xml version="1.0" encoding="utf-8"?>
-<w:ftr xmlns:wpc="http://schemas.microsoft.com/office/word/2010/wordprocessingCanvas" xmlns:cx="http://schemas.microsoft.com/office/drawing/2014/chartex" xmlns:cx1="http://schemas.microsoft.com/office/drawing/2015/9/8/chartex" xmlns:cx2="http://schemas.microsoft.com/office/drawing/2015/10/21/chartex" xmlns:cx3="http://schemas.microsoft.com/office/drawing/2016/5/9/chartex" xmlns:cx4="http://schemas.microsoft.com/office/drawing/2016/5/10/chartex" xmlns:cx5="http://schemas.microsoft.com/office/drawing/2016/5/11/chartex" xmlns:cx6="http://schemas.microsoft.com/office/drawing/2016/5/12/chartex" xmlns:cx7="http://schemas.microsoft.com/office/drawing/2016/5/13/chartex" xmlns:cx8="http://schemas.microsoft.com/office/drawing/2016/5/14/chartex" xmlns:mc="http://schemas.openxmlformats.org/markup-compatibility/2006" xmlns:aink="http://schemas.microsoft.com/office/drawing/2016/ink" xmlns:am3d="http://schemas.microsoft.com/office/drawing/2017/model3d" xmlns:o="urn:schemas-microsoft-com:office:office" xmlns:oel="http://schemas.microsoft.com/office/2019/extlst" xmlns:r="http://schemas.openxmlformats.org/officeDocument/2006/relationships" xmlns:m="http://schemas.openxmlformats.org/officeDocument/2006/math" xmlns:v="urn:schemas-microsoft-com:vml" xmlns:wp14="http://schemas.microsoft.com/office/word/2010/wordprocessingDrawing" xmlns:wp="http://schemas.openxmlformats.org/drawingml/2006/wordprocessingDrawing" xmlns:w10="urn:schemas-microsoft-com:office:word" xmlns:w="http://schemas.openxmlformats.org/wordprocessingml/2006/main" xmlns:w14="http://schemas.microsoft.com/office/word/2010/wordml" xmlns:w15="http://schemas.microsoft.com/office/word/2012/wordml" xmlns:w16cex="http://schemas.microsoft.com/office/word/2018/wordml/cex" xmlns:w16cid="http://schemas.microsoft.com/office/word/2016/wordml/cid" xmlns:w16="http://schemas.microsoft.com/office/word/2018/wordml" xmlns:w16du="http://schemas.microsoft.com/office/word/2023/wordml/word16du" xmlns:w16sdtdh="http://schemas.microsoft.com/office/word/2020/wordml/sdtdatahash" xmlns:w16se="http://schemas.microsoft.com/office/word/2015/wordml/symex" xmlns:wpg="http://schemas.microsoft.com/office/word/2010/wordprocessingGroup" xmlns:wpi="http://schemas.microsoft.com/office/word/2010/wordprocessingInk" xmlns:wne="http://schemas.microsoft.com/office/word/2006/wordml" xmlns:wps="http://schemas.microsoft.com/office/word/2010/wordprocessingShape" mc:Ignorable="w14 w15 w16se w16cid w16 w16cex w16sdtdh wp14">
+<w:ftr xmlns:wpc="http://schemas.microsoft.com/office/word/2010/wordprocessingCanvas" xmlns:cx="http://schemas.microsoft.com/office/drawing/2014/chartex" xmlns:cx1="http://schemas.microsoft.com/office/drawing/2015/9/8/chartex" xmlns:cx2="http://schemas.microsoft.com/office/drawing/2015/10/21/chartex" xmlns:cx3="http://schemas.microsoft.com/office/drawing/2016/5/9/chartex" xmlns:cx4="http://schemas.microsoft.com/office/drawing/2016/5/10/chartex" xmlns:cx5="http://schemas.microsoft.com/office/drawing/2016/5/11/chartex" xmlns:cx6="http://schemas.microsoft.com/office/drawing/2016/5/12/chartex" xmlns:cx7="http://schemas.microsoft.com/office/drawing/2016/5/13/chartex" xmlns:cx8="http://schemas.microsoft.com/office/drawing/2016/5/14/chartex" xmlns:mc="http://schemas.openxmlformats.org/markup-compatibility/2006" xmlns:aink="http://schemas.microsoft.com/office/drawing/2016/ink" xmlns:am3d="http://schemas.microsoft.com/office/drawing/2017/model3d" xmlns:o="urn:schemas-microsoft-com:office:office" xmlns:oel="http://schemas.microsoft.com/office/2019/extlst" xmlns:r="http://schemas.openxmlformats.org/officeDocument/2006/relationships" xmlns:m="http://schemas.openxmlformats.org/officeDocument/2006/math" xmlns:v="urn:schemas-microsoft-com:vml" xmlns:wp14="http://schemas.microsoft.com/office/word/2010/wordprocessingDrawing" xmlns:wp="http://schemas.openxmlformats.org/drawingml/2006/wordprocessingDrawing" xmlns:w10="urn:schemas-microsoft-com:office:word" xmlns:w="http://schemas.openxmlformats.org/wordprocessingml/2006/main" xmlns:w14="http://schemas.microsoft.com/office/word/2010/wordml" xmlns:w15="http://schemas.microsoft.com/office/word/2012/wordml" xmlns:w16cex="http://schemas.microsoft.com/office/word/2018/wordml/cex" xmlns:w16cid="http://schemas.microsoft.com/office/word/2016/wordml/cid" xmlns:w16="http://schemas.microsoft.com/office/word/2018/wordml" xmlns:w16sdtdh="http://schemas.microsoft.com/office/word/2020/wordml/sdtdatahash" xmlns:w16se="http://schemas.microsoft.com/office/word/2015/wordml/symex" xmlns:wpg="http://schemas.microsoft.com/office/word/2010/wordprocessingGroup" xmlns:wpi="http://schemas.microsoft.com/office/word/2010/wordprocessingInk" xmlns:wne="http://schemas.microsoft.com/office/word/2006/wordml" xmlns:wps="http://schemas.microsoft.com/office/word/2010/wordprocessingShape" mc:Ignorable="w14 w15 w16se w16cid w16 w16cex w16sdtdh wp14">
   <w:p>
     <w:pPr>
       <w:pStyle w:val="Footer"/>
@@ -1711,7 +2060,7 @@
 </file>
 
 <file path=word/footer3.xml><?xml version="1.0" encoding="utf-8"?>
-<w:ftr xmlns:wpc="http://schemas.microsoft.com/office/word/2010/wordprocessingCanvas" xmlns:cx="http://schemas.microsoft.com/office/drawing/2014/chartex" xmlns:cx1="http://schemas.microsoft.com/office/drawing/2015/9/8/chartex" xmlns:cx2="http://schemas.microsoft.com/office/drawing/2015/10/21/chartex" xmlns:cx3="http://schemas.microsoft.com/office/drawing/2016/5/9/chartex" xmlns:cx4="http://schemas.microsoft.com/office/drawing/2016/5/10/chartex" xmlns:cx5="http://schemas.microsoft.com/office/drawing/2016/5/11/chartex" xmlns:cx6="http://schemas.microsoft.com/office/drawing/2016/5/12/chartex" xmlns:cx7="http://schemas.microsoft.com/office/drawing/2016/5/13/chartex" xmlns:cx8="http://schemas.microsoft.com/office/drawing/2016/5/14/chartex" xmlns:mc="http://schemas.openxmlformats.org/markup-compatibility/2006" xmlns:aink="http://schemas.microsoft.com/office/drawing/2016/ink" xmlns:am3d="http://schemas.microsoft.com/office/drawing/2017/model3d" xmlns:o="urn:schemas-microsoft-com:office:office" xmlns:oel="http://schemas.microsoft.com/office/2019/extlst" xmlns:r="http://schemas.openxmlformats.org/officeDocument/2006/relationships" xmlns:m="http://schemas.openxmlformats.org/officeDocument/2006/math" xmlns:v="urn:schemas-microsoft-com:vml" xmlns:wp14="http://schemas.microsoft.com/office/word/2010/wordprocessingDrawing" xmlns:wp="http://schemas.openxmlformats.org/drawingml/2006/wordprocessingDrawing" xmlns:w10="urn:schemas-microsoft-com:office:word" xmlns:w="http://schemas.openxmlformats.org/wordprocessingml/2006/main" xmlns:w14="http://schemas.microsoft.com/office/word/2010/wordml" xmlns:w15="http://schemas.microsoft.com/office/word/2012/wordml" xmlns:w16cex="http://schemas.microsoft.com/office/word/2018/wordml/cex" xmlns:w16cid="http://schemas.microsoft.com/office/word/2016/wordml/cid" xmlns:w16="http://schemas.microsoft.com/office/word/2018/wordml" xmlns:w16du="http://schemas.microsoft.com/office/word/2023/wordml/word16du" xmlns:w16sdtdh="http://schemas.microsoft.com/office/word/2020/wordml/sdtdatahash" xmlns:w16se="http://schemas.microsoft.com/office/word/2015/wordml/symex" xmlns:wpg="http://schemas.microsoft.com/office/word/2010/wordprocessingGroup" xmlns:wpi="http://schemas.microsoft.com/office/word/2010/wordprocessingInk" xmlns:wne="http://schemas.microsoft.com/office/word/2006/wordml" xmlns:wps="http://schemas.microsoft.com/office/word/2010/wordprocessingShape" mc:Ignorable="w14 w15 w16se w16cid w16 w16cex w16sdtdh wp14">
+<w:ftr xmlns:wpc="http://schemas.microsoft.com/office/word/2010/wordprocessingCanvas" xmlns:cx="http://schemas.microsoft.com/office/drawing/2014/chartex" xmlns:cx1="http://schemas.microsoft.com/office/drawing/2015/9/8/chartex" xmlns:cx2="http://schemas.microsoft.com/office/drawing/2015/10/21/chartex" xmlns:cx3="http://schemas.microsoft.com/office/drawing/2016/5/9/chartex" xmlns:cx4="http://schemas.microsoft.com/office/drawing/2016/5/10/chartex" xmlns:cx5="http://schemas.microsoft.com/office/drawing/2016/5/11/chartex" xmlns:cx6="http://schemas.microsoft.com/office/drawing/2016/5/12/chartex" xmlns:cx7="http://schemas.microsoft.com/office/drawing/2016/5/13/chartex" xmlns:cx8="http://schemas.microsoft.com/office/drawing/2016/5/14/chartex" xmlns:mc="http://schemas.openxmlformats.org/markup-compatibility/2006" xmlns:aink="http://schemas.microsoft.com/office/drawing/2016/ink" xmlns:am3d="http://schemas.microsoft.com/office/drawing/2017/model3d" xmlns:o="urn:schemas-microsoft-com:office:office" xmlns:oel="http://schemas.microsoft.com/office/2019/extlst" xmlns:r="http://schemas.openxmlformats.org/officeDocument/2006/relationships" xmlns:m="http://schemas.openxmlformats.org/officeDocument/2006/math" xmlns:v="urn:schemas-microsoft-com:vml" xmlns:wp14="http://schemas.microsoft.com/office/word/2010/wordprocessingDrawing" xmlns:wp="http://schemas.openxmlformats.org/drawingml/2006/wordprocessingDrawing" xmlns:w10="urn:schemas-microsoft-com:office:word" xmlns:w="http://schemas.openxmlformats.org/wordprocessingml/2006/main" xmlns:w14="http://schemas.microsoft.com/office/word/2010/wordml" xmlns:w15="http://schemas.microsoft.com/office/word/2012/wordml" xmlns:w16cex="http://schemas.microsoft.com/office/word/2018/wordml/cex" xmlns:w16cid="http://schemas.microsoft.com/office/word/2016/wordml/cid" xmlns:w16="http://schemas.microsoft.com/office/word/2018/wordml" xmlns:w16sdtdh="http://schemas.microsoft.com/office/word/2020/wordml/sdtdatahash" xmlns:w16se="http://schemas.microsoft.com/office/word/2015/wordml/symex" xmlns:wpg="http://schemas.microsoft.com/office/word/2010/wordprocessingGroup" xmlns:wpi="http://schemas.microsoft.com/office/word/2010/wordprocessingInk" xmlns:wne="http://schemas.microsoft.com/office/word/2006/wordml" xmlns:wps="http://schemas.microsoft.com/office/word/2010/wordprocessingShape" mc:Ignorable="w14 w15 w16se w16cid w16 w16cex w16sdtdh wp14">
   <w:p>
     <w:pPr>
       <w:pStyle w:val="Footer"/>
@@ -1721,7 +2070,7 @@
 </file>
 
 <file path=word/footnotes.xml><?xml version="1.0" encoding="utf-8"?>
-<w:footnotes xmlns:wpc="http://schemas.microsoft.com/office/word/2010/wordprocessingCanvas" xmlns:cx="http://schemas.microsoft.com/office/drawing/2014/chartex" xmlns:cx1="http://schemas.microsoft.com/office/drawing/2015/9/8/chartex" xmlns:cx2="http://schemas.microsoft.com/office/drawing/2015/10/21/chartex" xmlns:cx3="http://schemas.microsoft.com/office/drawing/2016/5/9/chartex" xmlns:cx4="http://schemas.microsoft.com/office/drawing/2016/5/10/chartex" xmlns:cx5="http://schemas.microsoft.com/office/drawing/2016/5/11/chartex" xmlns:cx6="http://schemas.microsoft.com/office/drawing/2016/5/12/chartex" xmlns:cx7="http://schemas.microsoft.com/office/drawing/2016/5/13/chartex" xmlns:cx8="http://schemas.microsoft.com/office/drawing/2016/5/14/chartex" xmlns:mc="http://schemas.openxmlformats.org/markup-compatibility/2006" xmlns:aink="http://schemas.microsoft.com/office/drawing/2016/ink" xmlns:am3d="http://schemas.microsoft.com/office/drawing/2017/model3d" xmlns:o="urn:schemas-microsoft-com:office:office" xmlns:oel="http://schemas.microsoft.com/office/2019/extlst" xmlns:r="http://schemas.openxmlformats.org/officeDocument/2006/relationships" xmlns:m="http://schemas.openxmlformats.org/officeDocument/2006/math" xmlns:v="urn:schemas-microsoft-com:vml" xmlns:wp14="http://schemas.microsoft.com/office/word/2010/wordprocessingDrawing" xmlns:wp="http://schemas.openxmlformats.org/drawingml/2006/wordprocessingDrawing" xmlns:w10="urn:schemas-microsoft-com:office:word" xmlns:w="http://schemas.openxmlformats.org/wordprocessingml/2006/main" xmlns:w14="http://schemas.microsoft.com/office/word/2010/wordml" xmlns:w15="http://schemas.microsoft.com/office/word/2012/wordml" xmlns:w16cex="http://schemas.microsoft.com/office/word/2018/wordml/cex" xmlns:w16cid="http://schemas.microsoft.com/office/word/2016/wordml/cid" xmlns:w16="http://schemas.microsoft.com/office/word/2018/wordml" xmlns:w16du="http://schemas.microsoft.com/office/word/2023/wordml/word16du" xmlns:w16sdtdh="http://schemas.microsoft.com/office/word/2020/wordml/sdtdatahash" xmlns:w16se="http://schemas.microsoft.com/office/word/2015/wordml/symex" xmlns:wpg="http://schemas.microsoft.com/office/word/2010/wordprocessingGroup" xmlns:wpi="http://schemas.microsoft.com/office/word/2010/wordprocessingInk" xmlns:wne="http://schemas.microsoft.com/office/word/2006/wordml" xmlns:wps="http://schemas.microsoft.com/office/word/2010/wordprocessingShape" mc:Ignorable="w14 w15 w16se w16cid w16 w16cex w16sdtdh wp14">
+<w:footnotes xmlns:wpc="http://schemas.microsoft.com/office/word/2010/wordprocessingCanvas" xmlns:cx="http://schemas.microsoft.com/office/drawing/2014/chartex" xmlns:cx1="http://schemas.microsoft.com/office/drawing/2015/9/8/chartex" xmlns:cx2="http://schemas.microsoft.com/office/drawing/2015/10/21/chartex" xmlns:cx3="http://schemas.microsoft.com/office/drawing/2016/5/9/chartex" xmlns:cx4="http://schemas.microsoft.com/office/drawing/2016/5/10/chartex" xmlns:cx5="http://schemas.microsoft.com/office/drawing/2016/5/11/chartex" xmlns:cx6="http://schemas.microsoft.com/office/drawing/2016/5/12/chartex" xmlns:cx7="http://schemas.microsoft.com/office/drawing/2016/5/13/chartex" xmlns:cx8="http://schemas.microsoft.com/office/drawing/2016/5/14/chartex" xmlns:mc="http://schemas.openxmlformats.org/markup-compatibility/2006" xmlns:aink="http://schemas.microsoft.com/office/drawing/2016/ink" xmlns:am3d="http://schemas.microsoft.com/office/drawing/2017/model3d" xmlns:o="urn:schemas-microsoft-com:office:office" xmlns:oel="http://schemas.microsoft.com/office/2019/extlst" xmlns:r="http://schemas.openxmlformats.org/officeDocument/2006/relationships" xmlns:m="http://schemas.openxmlformats.org/officeDocument/2006/math" xmlns:v="urn:schemas-microsoft-com:vml" xmlns:wp14="http://schemas.microsoft.com/office/word/2010/wordprocessingDrawing" xmlns:wp="http://schemas.openxmlformats.org/drawingml/2006/wordprocessingDrawing" xmlns:w10="urn:schemas-microsoft-com:office:word" xmlns:w="http://schemas.openxmlformats.org/wordprocessingml/2006/main" xmlns:w14="http://schemas.microsoft.com/office/word/2010/wordml" xmlns:w15="http://schemas.microsoft.com/office/word/2012/wordml" xmlns:w16cex="http://schemas.microsoft.com/office/word/2018/wordml/cex" xmlns:w16cid="http://schemas.microsoft.com/office/word/2016/wordml/cid" xmlns:w16="http://schemas.microsoft.com/office/word/2018/wordml" xmlns:w16sdtdh="http://schemas.microsoft.com/office/word/2020/wordml/sdtdatahash" xmlns:w16se="http://schemas.microsoft.com/office/word/2015/wordml/symex" xmlns:wpg="http://schemas.microsoft.com/office/word/2010/wordprocessingGroup" xmlns:wpi="http://schemas.microsoft.com/office/word/2010/wordprocessingInk" xmlns:wne="http://schemas.microsoft.com/office/word/2006/wordml" xmlns:wps="http://schemas.microsoft.com/office/word/2010/wordprocessingShape" mc:Ignorable="w14 w15 w16se w16cid w16 w16cex w16sdtdh wp14">
   <w:footnote w:type="separator" w:id="-1">
     <w:p>
       <w:pPr>
@@ -1746,7 +2095,7 @@
 </file>
 
 <file path=word/numbering.xml><?xml version="1.0" encoding="utf-8"?>
-<w:numbering xmlns:wpc="http://schemas.microsoft.com/office/word/2010/wordprocessingCanvas" xmlns:cx="http://schemas.microsoft.com/office/drawing/2014/chartex" xmlns:cx1="http://schemas.microsoft.com/office/drawing/2015/9/8/chartex" xmlns:cx2="http://schemas.microsoft.com/office/drawing/2015/10/21/chartex" xmlns:cx3="http://schemas.microsoft.com/office/drawing/2016/5/9/chartex" xmlns:cx4="http://schemas.microsoft.com/office/drawing/2016/5/10/chartex" xmlns:cx5="http://schemas.microsoft.com/office/drawing/2016/5/11/chartex" xmlns:cx6="http://schemas.microsoft.com/office/drawing/2016/5/12/chartex" xmlns:cx7="http://schemas.microsoft.com/office/drawing/2016/5/13/chartex" xmlns:cx8="http://schemas.microsoft.com/office/drawing/2016/5/14/chartex" xmlns:mc="http://schemas.openxmlformats.org/markup-compatibility/2006" xmlns:aink="http://schemas.microsoft.com/office/drawing/2016/ink" xmlns:am3d="http://schemas.microsoft.com/office/drawing/2017/model3d" xmlns:o="urn:schemas-microsoft-com:office:office" xmlns:oel="http://schemas.microsoft.com/office/2019/extlst" xmlns:r="http://schemas.openxmlformats.org/officeDocument/2006/relationships" xmlns:m="http://schemas.openxmlformats.org/officeDocument/2006/math" xmlns:v="urn:schemas-microsoft-com:vml" xmlns:wp14="http://schemas.microsoft.com/office/word/2010/wordprocessingDrawing" xmlns:wp="http://schemas.openxmlformats.org/drawingml/2006/wordprocessingDrawing" xmlns:w10="urn:schemas-microsoft-com:office:word" xmlns:w="http://schemas.openxmlformats.org/wordprocessingml/2006/main" xmlns:w14="http://schemas.microsoft.com/office/word/2010/wordml" xmlns:w15="http://schemas.microsoft.com/office/word/2012/wordml" xmlns:w16cex="http://schemas.microsoft.com/office/word/2018/wordml/cex" xmlns:w16cid="http://schemas.microsoft.com/office/word/2016/wordml/cid" xmlns:w16="http://schemas.microsoft.com/office/word/2018/wordml" xmlns:w16du="http://schemas.microsoft.com/office/word/2023/wordml/word16du" xmlns:w16sdtdh="http://schemas.microsoft.com/office/word/2020/wordml/sdtdatahash" xmlns:w16se="http://schemas.microsoft.com/office/word/2015/wordml/symex" xmlns:wpg="http://schemas.microsoft.com/office/word/2010/wordprocessingGroup" xmlns:wpi="http://schemas.microsoft.com/office/word/2010/wordprocessingInk" xmlns:wne="http://schemas.microsoft.com/office/word/2006/wordml" xmlns:wps="http://schemas.microsoft.com/office/word/2010/wordprocessingShape" mc:Ignorable="w14 w15 w16se w16cid w16 w16cex w16sdtdh wp14">
+<w:numbering xmlns:wpc="http://schemas.microsoft.com/office/word/2010/wordprocessingCanvas" xmlns:cx="http://schemas.microsoft.com/office/drawing/2014/chartex" xmlns:cx1="http://schemas.microsoft.com/office/drawing/2015/9/8/chartex" xmlns:cx2="http://schemas.microsoft.com/office/drawing/2015/10/21/chartex" xmlns:cx3="http://schemas.microsoft.com/office/drawing/2016/5/9/chartex" xmlns:cx4="http://schemas.microsoft.com/office/drawing/2016/5/10/chartex" xmlns:cx5="http://schemas.microsoft.com/office/drawing/2016/5/11/chartex" xmlns:cx6="http://schemas.microsoft.com/office/drawing/2016/5/12/chartex" xmlns:cx7="http://schemas.microsoft.com/office/drawing/2016/5/13/chartex" xmlns:cx8="http://schemas.microsoft.com/office/drawing/2016/5/14/chartex" xmlns:mc="http://schemas.openxmlformats.org/markup-compatibility/2006" xmlns:aink="http://schemas.microsoft.com/office/drawing/2016/ink" xmlns:am3d="http://schemas.microsoft.com/office/drawing/2017/model3d" xmlns:o="urn:schemas-microsoft-com:office:office" xmlns:oel="http://schemas.microsoft.com/office/2019/extlst" xmlns:r="http://schemas.openxmlformats.org/officeDocument/2006/relationships" xmlns:m="http://schemas.openxmlformats.org/officeDocument/2006/math" xmlns:v="urn:schemas-microsoft-com:vml" xmlns:wp14="http://schemas.microsoft.com/office/word/2010/wordprocessingDrawing" xmlns:wp="http://schemas.openxmlformats.org/drawingml/2006/wordprocessingDrawing" xmlns:w10="urn:schemas-microsoft-com:office:word" xmlns:w="http://schemas.openxmlformats.org/wordprocessingml/2006/main" xmlns:w14="http://schemas.microsoft.com/office/word/2010/wordml" xmlns:w15="http://schemas.microsoft.com/office/word/2012/wordml" xmlns:w16cex="http://schemas.microsoft.com/office/word/2018/wordml/cex" xmlns:w16cid="http://schemas.microsoft.com/office/word/2016/wordml/cid" xmlns:w16="http://schemas.microsoft.com/office/word/2018/wordml" xmlns:w16sdtdh="http://schemas.microsoft.com/office/word/2020/wordml/sdtdatahash" xmlns:w16se="http://schemas.microsoft.com/office/word/2015/wordml/symex" xmlns:wpg="http://schemas.microsoft.com/office/word/2010/wordprocessingGroup" xmlns:wpi="http://schemas.microsoft.com/office/word/2010/wordprocessingInk" xmlns:wne="http://schemas.microsoft.com/office/word/2006/wordml" xmlns:wps="http://schemas.microsoft.com/office/word/2010/wordprocessingShape" mc:Ignorable="w14 w15 w16se w16cid w16 w16cex w16sdtdh wp14">
   <w:abstractNum w:abstractNumId="0" w15:restartNumberingAfterBreak="0">
     <w:nsid w:val="210D2DDA"/>
     <w:multiLevelType w:val="hybridMultilevel"/>

--- a/docker/docmosis/templates/CV-UNS-HNO-ENG-01198.docx
+++ b/docker/docmosis/templates/CV-UNS-HNO-ENG-01198.docx
@@ -156,7 +156,6 @@
               </w:rPr>
               <w:t>&lt;</w:t>
             </w:r>
-            <w:proofErr w:type="spellStart"/>
             <w:r>
               <w:rPr>
                 <w:rFonts w:ascii="Arial" w:hAnsi="Arial" w:cs="Arial"/>
@@ -165,7 +164,6 @@
               </w:rPr>
               <w:t>caseNumber</w:t>
             </w:r>
-            <w:proofErr w:type="spellEnd"/>
             <w:r>
               <w:rPr>
                 <w:rFonts w:ascii="Arial" w:hAnsi="Arial" w:cs="Arial"/>
@@ -230,37 +228,8 @@
                 <w:sz w:val="24"/>
                 <w:szCs w:val="24"/>
               </w:rPr>
-              <w:t>&lt;</w:t>
-            </w:r>
-            <w:proofErr w:type="gramStart"/>
-            <w:r>
-              <w:rPr>
-                <w:rFonts w:ascii="Arial" w:hAnsi="Arial" w:cs="Arial"/>
-                <w:sz w:val="24"/>
-                <w:szCs w:val="24"/>
-              </w:rPr>
-              <w:t>&lt;{</w:t>
-            </w:r>
-            <w:proofErr w:type="spellStart"/>
-            <w:proofErr w:type="gramEnd"/>
-            <w:r>
-              <w:rPr>
-                <w:rFonts w:ascii="Arial" w:hAnsi="Arial" w:cs="Arial"/>
-                <w:sz w:val="24"/>
-                <w:szCs w:val="24"/>
-              </w:rPr>
-              <w:t>dateFormat</w:t>
-            </w:r>
-            <w:proofErr w:type="spellEnd"/>
-            <w:r>
-              <w:rPr>
-                <w:rFonts w:ascii="Arial" w:hAnsi="Arial" w:cs="Arial"/>
-                <w:sz w:val="24"/>
-                <w:szCs w:val="24"/>
-              </w:rPr>
-              <w:t>(</w:t>
-            </w:r>
-            <w:proofErr w:type="spellStart"/>
+              <w:t>&lt;&lt;{dateFormat(</w:t>
+            </w:r>
             <w:r>
               <w:rPr>
                 <w:rFonts w:ascii="Arial" w:hAnsi="Arial" w:cs="Arial"/>
@@ -269,32 +238,13 @@
               </w:rPr>
               <w:t>creationDate</w:t>
             </w:r>
-            <w:proofErr w:type="spellEnd"/>
-            <w:r>
-              <w:rPr>
-                <w:rFonts w:ascii="Arial" w:hAnsi="Arial" w:cs="Arial"/>
-                <w:sz w:val="24"/>
-                <w:szCs w:val="24"/>
-              </w:rPr>
-              <w:t xml:space="preserve">, ‘dd MMMM </w:t>
-            </w:r>
-            <w:proofErr w:type="spellStart"/>
-            <w:r>
-              <w:rPr>
-                <w:rFonts w:ascii="Arial" w:hAnsi="Arial" w:cs="Arial"/>
-                <w:sz w:val="24"/>
-                <w:szCs w:val="24"/>
-              </w:rPr>
-              <w:t>yyyy</w:t>
-            </w:r>
-            <w:proofErr w:type="spellEnd"/>
-            <w:r>
-              <w:rPr>
-                <w:rFonts w:ascii="Arial" w:hAnsi="Arial" w:cs="Arial"/>
-                <w:sz w:val="24"/>
-                <w:szCs w:val="24"/>
-              </w:rPr>
-              <w:t>’)}&gt;&gt;</w:t>
+            <w:r>
+              <w:rPr>
+                <w:rFonts w:ascii="Arial" w:hAnsi="Arial" w:cs="Arial"/>
+                <w:sz w:val="24"/>
+                <w:szCs w:val="24"/>
+              </w:rPr>
+              <w:t>, ‘dd MMMM yyyy’)}&gt;&gt;</w:t>
             </w:r>
           </w:p>
         </w:tc>
@@ -541,25 +491,7 @@
                 <w:sz w:val="24"/>
                 <w:szCs w:val="24"/>
               </w:rPr>
-              <w:t>Reference number: &lt;&lt;</w:t>
-            </w:r>
-            <w:proofErr w:type="spellStart"/>
-            <w:r>
-              <w:rPr>
-                <w:rFonts w:ascii="Arial" w:hAnsi="Arial" w:cs="Arial"/>
-                <w:sz w:val="24"/>
-                <w:szCs w:val="24"/>
-              </w:rPr>
-              <w:t>claimantReference</w:t>
-            </w:r>
-            <w:proofErr w:type="spellEnd"/>
-            <w:r>
-              <w:rPr>
-                <w:rFonts w:ascii="Arial" w:hAnsi="Arial" w:cs="Arial"/>
-                <w:sz w:val="24"/>
-                <w:szCs w:val="24"/>
-              </w:rPr>
-              <w:t>&gt;&gt;</w:t>
+              <w:t>Reference number: &lt;&lt;claimantReference&gt;&gt;</w:t>
             </w:r>
           </w:p>
         </w:tc>
@@ -607,25 +539,7 @@
                 <w:sz w:val="24"/>
                 <w:szCs w:val="24"/>
               </w:rPr>
-              <w:t>&lt;&lt;</w:t>
-            </w:r>
-            <w:proofErr w:type="spellStart"/>
-            <w:r>
-              <w:rPr>
-                <w:rFonts w:ascii="Arial" w:hAnsi="Arial" w:cs="Arial"/>
-                <w:sz w:val="24"/>
-                <w:szCs w:val="24"/>
-              </w:rPr>
-              <w:t>cs_false</w:t>
-            </w:r>
-            <w:proofErr w:type="spellEnd"/>
-            <w:r>
-              <w:rPr>
-                <w:rFonts w:ascii="Arial" w:hAnsi="Arial" w:cs="Arial"/>
-                <w:sz w:val="24"/>
-                <w:szCs w:val="24"/>
-              </w:rPr>
-              <w:t xml:space="preserve">&gt;&gt;&lt;&lt;es_&gt;&gt; </w:t>
+              <w:t xml:space="preserve">&lt;&lt;cs_false&gt;&gt;&lt;&lt;es_&gt;&gt; </w:t>
             </w:r>
             <w:r>
               <w:rPr>
@@ -836,25 +750,7 @@
                 <w:sz w:val="24"/>
                 <w:szCs w:val="24"/>
               </w:rPr>
-              <w:t>Reference number: &lt;&lt;</w:t>
-            </w:r>
-            <w:proofErr w:type="spellStart"/>
-            <w:r>
-              <w:rPr>
-                <w:rFonts w:ascii="Arial" w:hAnsi="Arial" w:cs="Arial"/>
-                <w:sz w:val="24"/>
-                <w:szCs w:val="24"/>
-              </w:rPr>
-              <w:t>defendantReference</w:t>
-            </w:r>
-            <w:proofErr w:type="spellEnd"/>
-            <w:r>
-              <w:rPr>
-                <w:rFonts w:ascii="Arial" w:hAnsi="Arial" w:cs="Arial"/>
-                <w:sz w:val="24"/>
-                <w:szCs w:val="24"/>
-              </w:rPr>
-              <w:t>&gt;&gt;</w:t>
+              <w:t>Reference number: &lt;&lt;defendantReference&gt;&gt;</w:t>
             </w:r>
           </w:p>
         </w:tc>
@@ -1155,69 +1051,13 @@
         </w:rPr>
         <w:t>&lt;</w:t>
       </w:r>
-      <w:proofErr w:type="gramStart"/>
-      <w:r>
-        <w:rPr>
-          <w:rFonts w:ascii="Arial" w:hAnsi="Arial" w:cs="Arial"/>
-          <w:sz w:val="24"/>
-          <w:szCs w:val="24"/>
-        </w:rPr>
-        <w:t>&lt;{</w:t>
-      </w:r>
-      <w:proofErr w:type="spellStart"/>
-      <w:proofErr w:type="gramEnd"/>
-      <w:r>
-        <w:rPr>
-          <w:rFonts w:ascii="Arial" w:hAnsi="Arial" w:cs="Arial"/>
-          <w:sz w:val="24"/>
-          <w:szCs w:val="24"/>
-        </w:rPr>
-        <w:t>dateFormat</w:t>
-      </w:r>
-      <w:proofErr w:type="spellEnd"/>
-      <w:r>
-        <w:rPr>
-          <w:rFonts w:ascii="Arial" w:hAnsi="Arial" w:cs="Arial"/>
-          <w:sz w:val="24"/>
-          <w:szCs w:val="24"/>
-        </w:rPr>
-        <w:t>(</w:t>
-      </w:r>
-      <w:proofErr w:type="spellStart"/>
-      <w:r>
-        <w:rPr>
-          <w:rFonts w:ascii="Arial" w:hAnsi="Arial" w:cs="Arial"/>
-          <w:sz w:val="24"/>
-          <w:szCs w:val="24"/>
-        </w:rPr>
-        <w:t>hearingDate</w:t>
-      </w:r>
-      <w:proofErr w:type="spellEnd"/>
-      <w:r>
-        <w:rPr>
-          <w:rFonts w:ascii="Arial" w:hAnsi="Arial" w:cs="Arial"/>
-          <w:sz w:val="24"/>
-          <w:szCs w:val="24"/>
-        </w:rPr>
-        <w:t xml:space="preserve">, ‘dd MMMM </w:t>
-      </w:r>
-      <w:proofErr w:type="spellStart"/>
-      <w:r>
-        <w:rPr>
-          <w:rFonts w:ascii="Arial" w:hAnsi="Arial" w:cs="Arial"/>
-          <w:sz w:val="24"/>
-          <w:szCs w:val="24"/>
-        </w:rPr>
-        <w:t>yyyy</w:t>
-      </w:r>
-      <w:proofErr w:type="spellEnd"/>
-      <w:r>
-        <w:rPr>
-          <w:rFonts w:ascii="Arial" w:hAnsi="Arial" w:cs="Arial"/>
-          <w:sz w:val="24"/>
-          <w:szCs w:val="24"/>
-        </w:rPr>
-        <w:t>’)}&gt;</w:t>
+      <w:r>
+        <w:rPr>
+          <w:rFonts w:ascii="Arial" w:hAnsi="Arial" w:cs="Arial"/>
+          <w:sz w:val="24"/>
+          <w:szCs w:val="24"/>
+        </w:rPr>
+        <w:t>&lt;{dateFormat(hearingDate, ‘dd MMMM yyyy’)}&gt;</w:t>
       </w:r>
       <w:r>
         <w:rPr>
@@ -1242,25 +1082,7 @@
           <w:sz w:val="24"/>
           <w:szCs w:val="24"/>
         </w:rPr>
-        <w:t>&lt;</w:t>
-      </w:r>
-      <w:proofErr w:type="spellStart"/>
-      <w:r>
-        <w:rPr>
-          <w:rFonts w:ascii="Arial" w:hAnsi="Arial" w:cs="Arial"/>
-          <w:sz w:val="24"/>
-          <w:szCs w:val="24"/>
-        </w:rPr>
-        <w:t>hearingTime</w:t>
-      </w:r>
-      <w:proofErr w:type="spellEnd"/>
-      <w:r>
-        <w:rPr>
-          <w:rFonts w:ascii="Arial" w:hAnsi="Arial" w:cs="Arial"/>
-          <w:sz w:val="24"/>
-          <w:szCs w:val="24"/>
-        </w:rPr>
-        <w:t>&gt;</w:t>
+        <w:t>&lt;hearingTime&gt;</w:t>
       </w:r>
       <w:r>
         <w:rPr>
@@ -1310,25 +1132,7 @@
           <w:sz w:val="24"/>
           <w:szCs w:val="24"/>
         </w:rPr>
-        <w:t>&lt;</w:t>
-      </w:r>
-      <w:proofErr w:type="spellStart"/>
-      <w:r>
-        <w:rPr>
-          <w:rFonts w:ascii="Arial" w:hAnsi="Arial" w:cs="Arial"/>
-          <w:sz w:val="24"/>
-          <w:szCs w:val="24"/>
-        </w:rPr>
-        <w:t>hearingType</w:t>
-      </w:r>
-      <w:proofErr w:type="spellEnd"/>
-      <w:r>
-        <w:rPr>
-          <w:rFonts w:ascii="Arial" w:hAnsi="Arial" w:cs="Arial"/>
-          <w:sz w:val="24"/>
-          <w:szCs w:val="24"/>
-        </w:rPr>
-        <w:t>&gt;</w:t>
+        <w:t>&lt;hearingType&gt;</w:t>
       </w:r>
       <w:r>
         <w:rPr>
@@ -1410,25 +1214,7 @@
           <w:sz w:val="24"/>
           <w:szCs w:val="24"/>
         </w:rPr>
-        <w:t>&lt;</w:t>
-      </w:r>
-      <w:proofErr w:type="spellStart"/>
-      <w:r>
-        <w:rPr>
-          <w:rFonts w:ascii="Arial" w:hAnsi="Arial" w:cs="Arial"/>
-          <w:sz w:val="24"/>
-          <w:szCs w:val="24"/>
-        </w:rPr>
-        <w:t>hearingDuration</w:t>
-      </w:r>
-      <w:proofErr w:type="spellEnd"/>
-      <w:r>
-        <w:rPr>
-          <w:rFonts w:ascii="Arial" w:hAnsi="Arial" w:cs="Arial"/>
-          <w:sz w:val="24"/>
-          <w:szCs w:val="24"/>
-        </w:rPr>
-        <w:t>&gt;</w:t>
+        <w:t>&lt;hearingDuration&gt;</w:t>
       </w:r>
       <w:r>
         <w:rPr>
@@ -1472,25 +1258,7 @@
           <w:sz w:val="24"/>
           <w:szCs w:val="24"/>
         </w:rPr>
-        <w:t>&lt;</w:t>
-      </w:r>
-      <w:proofErr w:type="spellStart"/>
-      <w:r>
-        <w:rPr>
-          <w:rFonts w:ascii="Arial" w:hAnsi="Arial" w:cs="Arial"/>
-          <w:sz w:val="24"/>
-          <w:szCs w:val="24"/>
-        </w:rPr>
-        <w:t>additionalInfo</w:t>
-      </w:r>
-      <w:proofErr w:type="spellEnd"/>
-      <w:r>
-        <w:rPr>
-          <w:rFonts w:ascii="Arial" w:hAnsi="Arial" w:cs="Arial"/>
-          <w:sz w:val="24"/>
-          <w:szCs w:val="24"/>
-        </w:rPr>
-        <w:t>&gt;</w:t>
+        <w:t>&lt;additionalInfo&gt;</w:t>
       </w:r>
       <w:r>
         <w:rPr>
@@ -1543,25 +1311,7 @@
           <w:sz w:val="24"/>
           <w:szCs w:val="24"/>
         </w:rPr>
-        <w:t>&lt;</w:t>
-      </w:r>
-      <w:proofErr w:type="spellStart"/>
-      <w:r>
-        <w:rPr>
-          <w:rFonts w:ascii="Arial" w:hAnsi="Arial" w:cs="Arial"/>
-          <w:sz w:val="24"/>
-          <w:szCs w:val="24"/>
-        </w:rPr>
-        <w:t>feeAmount</w:t>
-      </w:r>
-      <w:proofErr w:type="spellEnd"/>
-      <w:r>
-        <w:rPr>
-          <w:rFonts w:ascii="Arial" w:hAnsi="Arial" w:cs="Arial"/>
-          <w:sz w:val="24"/>
-          <w:szCs w:val="24"/>
-        </w:rPr>
-        <w:t>&gt;</w:t>
+        <w:t>&lt;feeAmount&gt;</w:t>
       </w:r>
       <w:r>
         <w:rPr>
@@ -1615,9 +1365,8 @@
           <w:sz w:val="24"/>
           <w:szCs w:val="24"/>
         </w:rPr>
-        <w:t>&lt;</w:t>
-      </w:r>
-      <w:proofErr w:type="gramStart"/>
+        <w:t>&lt;&lt;{dateFormat(</w:t>
+      </w:r>
       <w:r>
         <w:rPr>
           <w:rFonts w:ascii="Arial" w:hAnsi="Arial" w:cs="Arial"/>
@@ -1625,10 +1374,8 @@
           <w:sz w:val="24"/>
           <w:szCs w:val="24"/>
         </w:rPr>
-        <w:t>&lt;{</w:t>
-      </w:r>
-      <w:proofErr w:type="spellStart"/>
-      <w:proofErr w:type="gramEnd"/>
+        <w:t>hearingDueDate</w:t>
+      </w:r>
       <w:r>
         <w:rPr>
           <w:rFonts w:ascii="Arial" w:hAnsi="Arial" w:cs="Arial"/>
@@ -1636,57 +1383,7 @@
           <w:sz w:val="24"/>
           <w:szCs w:val="24"/>
         </w:rPr>
-        <w:t>dateFormat</w:t>
-      </w:r>
-      <w:proofErr w:type="spellEnd"/>
-      <w:r>
-        <w:rPr>
-          <w:rFonts w:ascii="Arial" w:hAnsi="Arial" w:cs="Arial"/>
-          <w:color w:val="000000" w:themeColor="text1"/>
-          <w:sz w:val="24"/>
-          <w:szCs w:val="24"/>
-        </w:rPr>
-        <w:t>(</w:t>
-      </w:r>
-      <w:proofErr w:type="spellStart"/>
-      <w:r>
-        <w:rPr>
-          <w:rFonts w:ascii="Arial" w:hAnsi="Arial" w:cs="Arial"/>
-          <w:color w:val="000000" w:themeColor="text1"/>
-          <w:sz w:val="24"/>
-          <w:szCs w:val="24"/>
-        </w:rPr>
-        <w:t>hearingDueDate</w:t>
-      </w:r>
-      <w:proofErr w:type="spellEnd"/>
-      <w:r>
-        <w:rPr>
-          <w:rFonts w:ascii="Arial" w:hAnsi="Arial" w:cs="Arial"/>
-          <w:color w:val="000000" w:themeColor="text1"/>
-          <w:sz w:val="24"/>
-          <w:szCs w:val="24"/>
-        </w:rPr>
-        <w:t xml:space="preserve">, ‘dd MMMM </w:t>
-      </w:r>
-      <w:proofErr w:type="spellStart"/>
-      <w:r>
-        <w:rPr>
-          <w:rFonts w:ascii="Arial" w:hAnsi="Arial" w:cs="Arial"/>
-          <w:color w:val="000000" w:themeColor="text1"/>
-          <w:sz w:val="24"/>
-          <w:szCs w:val="24"/>
-        </w:rPr>
-        <w:t>yyyy</w:t>
-      </w:r>
-      <w:proofErr w:type="spellEnd"/>
-      <w:r>
-        <w:rPr>
-          <w:rFonts w:ascii="Arial" w:hAnsi="Arial" w:cs="Arial"/>
-          <w:color w:val="000000" w:themeColor="text1"/>
-          <w:sz w:val="24"/>
-          <w:szCs w:val="24"/>
-        </w:rPr>
-        <w:t>’)}&gt;&gt;</w:t>
+        <w:t>, ‘dd MMMM yyyy’)}&gt;&gt;</w:t>
       </w:r>
     </w:p>
     <w:p>
@@ -1698,35 +1395,6 @@
           <w:szCs w:val="24"/>
         </w:rPr>
       </w:pPr>
-    </w:p>
-    <w:p>
-      <w:pPr>
-        <w:spacing w:after="240"/>
-        <w:rPr>
-          <w:rFonts w:ascii="Arial" w:hAnsi="Arial" w:cs="Arial"/>
-          <w:sz w:val="24"/>
-          <w:szCs w:val="24"/>
-        </w:rPr>
-      </w:pPr>
-      <w:r>
-        <w:rPr>
-          <w:rFonts w:ascii="Arial" w:hAnsi="Arial" w:cs="Arial"/>
-          <w:b/>
-          <w:bCs/>
-          <w:sz w:val="24"/>
-          <w:szCs w:val="24"/>
-        </w:rPr>
-        <w:lastRenderedPageBreak/>
-        <w:t xml:space="preserve">Please note: </w:t>
-      </w:r>
-      <w:r>
-        <w:rPr>
-          <w:rFonts w:ascii="Arial" w:hAnsi="Arial" w:cs="Arial"/>
-          <w:sz w:val="24"/>
-          <w:szCs w:val="24"/>
-        </w:rPr>
-        <w:t>Cases are listed in accordance with local hearing arrangements determined by the Judiciary and implemented by the court staff. Every effort is made to ensure that hearings start at the time specified. However, listing practices or other factors may mean that you experience a delay, an adjournment at short notice or your case may be released to a different court hearing centre, in which case you will be notified.</w:t>
-      </w:r>
     </w:p>
     <w:p>
       <w:pPr>
@@ -1761,6 +1429,7 @@
           <w:sz w:val="24"/>
           <w:szCs w:val="24"/>
         </w:rPr>
+        <w:lastRenderedPageBreak/>
         <w:t>Unless the claimant does by</w:t>
       </w:r>
       <w:r>
@@ -1804,9 +1473,8 @@
           <w:sz w:val="24"/>
           <w:szCs w:val="24"/>
         </w:rPr>
-        <w:t>&lt;&lt;{</w:t>
-      </w:r>
-      <w:proofErr w:type="spellStart"/>
+        <w:t>&lt;&lt;{dateFormat(</w:t>
+      </w:r>
       <w:r>
         <w:rPr>
           <w:rFonts w:ascii="Arial" w:hAnsi="Arial" w:cs="Arial"/>
@@ -1814,9 +1482,8 @@
           <w:sz w:val="24"/>
           <w:szCs w:val="24"/>
         </w:rPr>
-        <w:t>dateFormat</w:t>
-      </w:r>
-      <w:proofErr w:type="spellEnd"/>
+        <w:t>hearingDueDate</w:t>
+      </w:r>
       <w:r>
         <w:rPr>
           <w:rFonts w:ascii="Arial" w:hAnsi="Arial" w:cs="Arial"/>
@@ -1824,47 +1491,7 @@
           <w:sz w:val="24"/>
           <w:szCs w:val="24"/>
         </w:rPr>
-        <w:t>(</w:t>
-      </w:r>
-      <w:proofErr w:type="spellStart"/>
-      <w:r>
-        <w:rPr>
-          <w:rFonts w:ascii="Arial" w:hAnsi="Arial" w:cs="Arial"/>
-          <w:color w:val="000000" w:themeColor="text1"/>
-          <w:sz w:val="24"/>
-          <w:szCs w:val="24"/>
-        </w:rPr>
-        <w:t>hearingDueDate</w:t>
-      </w:r>
-      <w:proofErr w:type="spellEnd"/>
-      <w:r>
-        <w:rPr>
-          <w:rFonts w:ascii="Arial" w:hAnsi="Arial" w:cs="Arial"/>
-          <w:color w:val="000000" w:themeColor="text1"/>
-          <w:sz w:val="24"/>
-          <w:szCs w:val="24"/>
-        </w:rPr>
-        <w:t xml:space="preserve">, ‘dd MMMM </w:t>
-      </w:r>
-      <w:proofErr w:type="spellStart"/>
-      <w:r>
-        <w:rPr>
-          <w:rFonts w:ascii="Arial" w:hAnsi="Arial" w:cs="Arial"/>
-          <w:color w:val="000000" w:themeColor="text1"/>
-          <w:sz w:val="24"/>
-          <w:szCs w:val="24"/>
-        </w:rPr>
-        <w:t>yyyy</w:t>
-      </w:r>
-      <w:proofErr w:type="spellEnd"/>
-      <w:r>
-        <w:rPr>
-          <w:rFonts w:ascii="Arial" w:hAnsi="Arial" w:cs="Arial"/>
-          <w:color w:val="000000" w:themeColor="text1"/>
-          <w:sz w:val="24"/>
-          <w:szCs w:val="24"/>
-        </w:rPr>
-        <w:t xml:space="preserve">’)}&gt;&gt; </w:t>
+        <w:t xml:space="preserve">, ‘dd MMMM yyyy’)}&gt;&gt; </w:t>
       </w:r>
       <w:r>
         <w:rPr>
@@ -1890,7 +1517,6 @@
         </w:rPr>
         <w:t>&lt;</w:t>
       </w:r>
-      <w:proofErr w:type="spellStart"/>
       <w:r>
         <w:rPr>
           <w:rFonts w:ascii="Arial" w:hAnsi="Arial" w:cs="Arial"/>
@@ -1921,7 +1547,6 @@
         </w:rPr>
         <w:t>mount</w:t>
       </w:r>
-      <w:proofErr w:type="spellEnd"/>
       <w:r>
         <w:rPr>
           <w:rFonts w:ascii="Arial" w:hAnsi="Arial" w:cs="Arial"/>
@@ -1970,25 +1595,45 @@
           <w:sz w:val="24"/>
           <w:szCs w:val="24"/>
         </w:rPr>
-        <w:t>(</w:t>
-      </w:r>
-      <w:proofErr w:type="spellStart"/>
-      <w:r>
-        <w:rPr>
-          <w:rFonts w:ascii="Arial" w:hAnsi="Arial" w:cs="Arial"/>
-          <w:sz w:val="24"/>
-          <w:szCs w:val="24"/>
-        </w:rPr>
-        <w:t>i.e</w:t>
-      </w:r>
-      <w:proofErr w:type="spellEnd"/>
-      <w:r>
-        <w:rPr>
-          <w:rFonts w:ascii="Arial" w:hAnsi="Arial" w:cs="Arial"/>
-          <w:sz w:val="24"/>
-          <w:szCs w:val="24"/>
-        </w:rPr>
-        <w:t xml:space="preserve"> one which provides all the required information in the manner requested) for help with fees,  then the claim will be struck out without further order, and unless the courts order otherwise, you will also be liable for the costs which the defendant has incurred. </w:t>
+        <w:t xml:space="preserve">(i.e one which provides all the required information in the manner requested) for help with fees,  then the claim will be struck out without further order, and unless the courts order otherwise, you will also be liable for the costs which the defendant has incurred. </w:t>
+      </w:r>
+    </w:p>
+    <w:p>
+      <w:pPr>
+        <w:spacing w:after="240"/>
+        <w:rPr>
+          <w:rFonts w:ascii="Arial" w:hAnsi="Arial" w:cs="Arial"/>
+          <w:sz w:val="24"/>
+          <w:szCs w:val="24"/>
+        </w:rPr>
+      </w:pPr>
+    </w:p>
+    <w:p>
+      <w:pPr>
+        <w:spacing w:after="240"/>
+        <w:rPr>
+          <w:rFonts w:ascii="Arial" w:hAnsi="Arial" w:cs="Arial"/>
+          <w:sz w:val="24"/>
+          <w:szCs w:val="24"/>
+        </w:rPr>
+      </w:pPr>
+      <w:r>
+        <w:rPr>
+          <w:rFonts w:ascii="Arial" w:hAnsi="Arial" w:cs="Arial"/>
+          <w:b/>
+          <w:bCs/>
+          <w:sz w:val="24"/>
+          <w:szCs w:val="24"/>
+        </w:rPr>
+        <w:t xml:space="preserve">Please note: </w:t>
+      </w:r>
+      <w:r>
+        <w:rPr>
+          <w:rFonts w:ascii="Arial" w:hAnsi="Arial" w:cs="Arial"/>
+          <w:sz w:val="24"/>
+          <w:szCs w:val="24"/>
+        </w:rPr>
+        <w:t>Cases are listed in accordance with local hearing arrangements determined by the Judiciary and implemented by the court staff. Every effort is made to ensure that hearings start at the time specified. However, listing practices or other factors may mean that you experience a delay, an adjournment at short notice or your case may be released to a different court hearing centre, in which case you will be notified.</w:t>
       </w:r>
     </w:p>
     <w:p>

--- a/docker/docmosis/templates/CV-UNS-HNO-ENG-01198.docx
+++ b/docker/docmosis/templates/CV-UNS-HNO-ENG-01198.docx
@@ -1,6 +1,6 @@
 
 <file path=word/document.xml><?xml version="1.0" encoding="utf-8"?>
-<w:document xmlns:wpc="http://schemas.microsoft.com/office/word/2010/wordprocessingCanvas" xmlns:cx="http://schemas.microsoft.com/office/drawing/2014/chartex" xmlns:cx1="http://schemas.microsoft.com/office/drawing/2015/9/8/chartex" xmlns:cx2="http://schemas.microsoft.com/office/drawing/2015/10/21/chartex" xmlns:cx3="http://schemas.microsoft.com/office/drawing/2016/5/9/chartex" xmlns:cx4="http://schemas.microsoft.com/office/drawing/2016/5/10/chartex" xmlns:cx5="http://schemas.microsoft.com/office/drawing/2016/5/11/chartex" xmlns:cx6="http://schemas.microsoft.com/office/drawing/2016/5/12/chartex" xmlns:cx7="http://schemas.microsoft.com/office/drawing/2016/5/13/chartex" xmlns:cx8="http://schemas.microsoft.com/office/drawing/2016/5/14/chartex" xmlns:mc="http://schemas.openxmlformats.org/markup-compatibility/2006" xmlns:aink="http://schemas.microsoft.com/office/drawing/2016/ink" xmlns:am3d="http://schemas.microsoft.com/office/drawing/2017/model3d" xmlns:o="urn:schemas-microsoft-com:office:office" xmlns:oel="http://schemas.microsoft.com/office/2019/extlst" xmlns:r="http://schemas.openxmlformats.org/officeDocument/2006/relationships" xmlns:m="http://schemas.openxmlformats.org/officeDocument/2006/math" xmlns:v="urn:schemas-microsoft-com:vml" xmlns:wp14="http://schemas.microsoft.com/office/word/2010/wordprocessingDrawing" xmlns:wp="http://schemas.openxmlformats.org/drawingml/2006/wordprocessingDrawing" xmlns:w10="urn:schemas-microsoft-com:office:word" xmlns:w="http://schemas.openxmlformats.org/wordprocessingml/2006/main" xmlns:w14="http://schemas.microsoft.com/office/word/2010/wordml" xmlns:w15="http://schemas.microsoft.com/office/word/2012/wordml" xmlns:w16cex="http://schemas.microsoft.com/office/word/2018/wordml/cex" xmlns:w16cid="http://schemas.microsoft.com/office/word/2016/wordml/cid" xmlns:w16="http://schemas.microsoft.com/office/word/2018/wordml" xmlns:w16du="http://schemas.microsoft.com/office/word/2023/wordml/word16du" xmlns:w16sdtdh="http://schemas.microsoft.com/office/word/2020/wordml/sdtdatahash" xmlns:w16se="http://schemas.microsoft.com/office/word/2015/wordml/symex" xmlns:wpg="http://schemas.microsoft.com/office/word/2010/wordprocessingGroup" xmlns:wpi="http://schemas.microsoft.com/office/word/2010/wordprocessingInk" xmlns:wne="http://schemas.microsoft.com/office/word/2006/wordml" xmlns:wps="http://schemas.microsoft.com/office/word/2010/wordprocessingShape" mc:Ignorable="w14 w15 w16se w16cid w16 w16cex w16sdtdh wp14">
+<w:document xmlns:wpc="http://schemas.microsoft.com/office/word/2010/wordprocessingCanvas" xmlns:cx="http://schemas.microsoft.com/office/drawing/2014/chartex" xmlns:cx1="http://schemas.microsoft.com/office/drawing/2015/9/8/chartex" xmlns:cx2="http://schemas.microsoft.com/office/drawing/2015/10/21/chartex" xmlns:cx3="http://schemas.microsoft.com/office/drawing/2016/5/9/chartex" xmlns:cx4="http://schemas.microsoft.com/office/drawing/2016/5/10/chartex" xmlns:cx5="http://schemas.microsoft.com/office/drawing/2016/5/11/chartex" xmlns:cx6="http://schemas.microsoft.com/office/drawing/2016/5/12/chartex" xmlns:cx7="http://schemas.microsoft.com/office/drawing/2016/5/13/chartex" xmlns:cx8="http://schemas.microsoft.com/office/drawing/2016/5/14/chartex" xmlns:mc="http://schemas.openxmlformats.org/markup-compatibility/2006" xmlns:aink="http://schemas.microsoft.com/office/drawing/2016/ink" xmlns:am3d="http://schemas.microsoft.com/office/drawing/2017/model3d" xmlns:o="urn:schemas-microsoft-com:office:office" xmlns:oel="http://schemas.microsoft.com/office/2019/extlst" xmlns:r="http://schemas.openxmlformats.org/officeDocument/2006/relationships" xmlns:m="http://schemas.openxmlformats.org/officeDocument/2006/math" xmlns:v="urn:schemas-microsoft-com:vml" xmlns:wp14="http://schemas.microsoft.com/office/word/2010/wordprocessingDrawing" xmlns:wp="http://schemas.openxmlformats.org/drawingml/2006/wordprocessingDrawing" xmlns:w10="urn:schemas-microsoft-com:office:word" xmlns:w="http://schemas.openxmlformats.org/wordprocessingml/2006/main" xmlns:w14="http://schemas.microsoft.com/office/word/2010/wordml" xmlns:w15="http://schemas.microsoft.com/office/word/2012/wordml" xmlns:w16cex="http://schemas.microsoft.com/office/word/2018/wordml/cex" xmlns:w16cid="http://schemas.microsoft.com/office/word/2016/wordml/cid" xmlns:w16="http://schemas.microsoft.com/office/word/2018/wordml" xmlns:w16sdtdh="http://schemas.microsoft.com/office/word/2020/wordml/sdtdatahash" xmlns:w16se="http://schemas.microsoft.com/office/word/2015/wordml/symex" xmlns:wpg="http://schemas.microsoft.com/office/word/2010/wordprocessingGroup" xmlns:wpi="http://schemas.microsoft.com/office/word/2010/wordprocessingInk" xmlns:wne="http://schemas.microsoft.com/office/word/2006/wordml" xmlns:wps="http://schemas.microsoft.com/office/word/2010/wordprocessingShape" mc:Ignorable="w14 w15 w16se w16cid w16 w16cex w16sdtdh wp14">
   <w:body>
     <w:tbl>
       <w:tblPr>
@@ -1398,51 +1398,6 @@
     </w:p>
     <w:p>
       <w:pPr>
-        <w:spacing w:after="240"/>
-        <w:rPr>
-          <w:rFonts w:ascii="Arial" w:hAnsi="Arial" w:cs="Arial"/>
-          <w:sz w:val="24"/>
-          <w:szCs w:val="24"/>
-        </w:rPr>
-      </w:pPr>
-      <w:r>
-        <w:rPr>
-          <w:rFonts w:ascii="Arial" w:hAnsi="Arial" w:cs="Arial"/>
-          <w:b/>
-          <w:bCs/>
-          <w:sz w:val="24"/>
-          <w:szCs w:val="24"/>
-        </w:rPr>
-        <w:lastRenderedPageBreak/>
-        <w:t xml:space="preserve">Please note: </w:t>
-      </w:r>
-      <w:r>
-        <w:rPr>
-          <w:rFonts w:ascii="Arial" w:hAnsi="Arial" w:cs="Arial"/>
-          <w:sz w:val="24"/>
-          <w:szCs w:val="24"/>
-        </w:rPr>
-        <w:t xml:space="preserve">This case may be released to </w:t>
-      </w:r>
-      <w:r>
-        <w:rPr>
-          <w:rFonts w:ascii="Arial" w:hAnsi="Arial" w:cs="Arial"/>
-          <w:sz w:val="24"/>
-          <w:szCs w:val="24"/>
-        </w:rPr>
-        <w:t>a different court hearing centre</w:t>
-      </w:r>
-      <w:r>
-        <w:rPr>
-          <w:rFonts w:ascii="Arial" w:hAnsi="Arial" w:cs="Arial"/>
-          <w:sz w:val="24"/>
-          <w:szCs w:val="24"/>
-        </w:rPr>
-        <w:t>, in which case you will be notified.</w:t>
-      </w:r>
-    </w:p>
-    <w:p>
-      <w:pPr>
         <w:tabs>
           <w:tab w:val="left" w:pos="560"/>
           <w:tab w:val="left" w:pos="1120"/>
@@ -1474,6 +1429,7 @@
           <w:sz w:val="24"/>
           <w:szCs w:val="24"/>
         </w:rPr>
+        <w:lastRenderedPageBreak/>
         <w:t>Unless the claimant does by</w:t>
       </w:r>
       <w:r>
@@ -1640,6 +1596,44 @@
           <w:szCs w:val="24"/>
         </w:rPr>
         <w:t xml:space="preserve">(i.e one which provides all the required information in the manner requested) for help with fees,  then the claim will be struck out without further order, and unless the courts order otherwise, you will also be liable for the costs which the defendant has incurred. </w:t>
+      </w:r>
+    </w:p>
+    <w:p>
+      <w:pPr>
+        <w:spacing w:after="240"/>
+        <w:rPr>
+          <w:rFonts w:ascii="Arial" w:hAnsi="Arial" w:cs="Arial"/>
+          <w:sz w:val="24"/>
+          <w:szCs w:val="24"/>
+        </w:rPr>
+      </w:pPr>
+    </w:p>
+    <w:p>
+      <w:pPr>
+        <w:spacing w:after="240"/>
+        <w:rPr>
+          <w:rFonts w:ascii="Arial" w:hAnsi="Arial" w:cs="Arial"/>
+          <w:sz w:val="24"/>
+          <w:szCs w:val="24"/>
+        </w:rPr>
+      </w:pPr>
+      <w:r>
+        <w:rPr>
+          <w:rFonts w:ascii="Arial" w:hAnsi="Arial" w:cs="Arial"/>
+          <w:b/>
+          <w:bCs/>
+          <w:sz w:val="24"/>
+          <w:szCs w:val="24"/>
+        </w:rPr>
+        <w:t xml:space="preserve">Please note: </w:t>
+      </w:r>
+      <w:r>
+        <w:rPr>
+          <w:rFonts w:ascii="Arial" w:hAnsi="Arial" w:cs="Arial"/>
+          <w:sz w:val="24"/>
+          <w:szCs w:val="24"/>
+        </w:rPr>
+        <w:t>Cases are listed in accordance with local hearing arrangements determined by the Judiciary and implemented by the court staff. Every effort is made to ensure that hearings start at the time specified. However, listing practices or other factors may mean that you experience a delay, an adjournment at short notice or your case may be released to a different court hearing centre, in which case you will be notified.</w:t>
       </w:r>
     </w:p>
     <w:p>
@@ -1666,7 +1660,7 @@
 </file>
 
 <file path=word/endnotes.xml><?xml version="1.0" encoding="utf-8"?>
-<w:endnotes xmlns:wpc="http://schemas.microsoft.com/office/word/2010/wordprocessingCanvas" xmlns:cx="http://schemas.microsoft.com/office/drawing/2014/chartex" xmlns:cx1="http://schemas.microsoft.com/office/drawing/2015/9/8/chartex" xmlns:cx2="http://schemas.microsoft.com/office/drawing/2015/10/21/chartex" xmlns:cx3="http://schemas.microsoft.com/office/drawing/2016/5/9/chartex" xmlns:cx4="http://schemas.microsoft.com/office/drawing/2016/5/10/chartex" xmlns:cx5="http://schemas.microsoft.com/office/drawing/2016/5/11/chartex" xmlns:cx6="http://schemas.microsoft.com/office/drawing/2016/5/12/chartex" xmlns:cx7="http://schemas.microsoft.com/office/drawing/2016/5/13/chartex" xmlns:cx8="http://schemas.microsoft.com/office/drawing/2016/5/14/chartex" xmlns:mc="http://schemas.openxmlformats.org/markup-compatibility/2006" xmlns:aink="http://schemas.microsoft.com/office/drawing/2016/ink" xmlns:am3d="http://schemas.microsoft.com/office/drawing/2017/model3d" xmlns:o="urn:schemas-microsoft-com:office:office" xmlns:oel="http://schemas.microsoft.com/office/2019/extlst" xmlns:r="http://schemas.openxmlformats.org/officeDocument/2006/relationships" xmlns:m="http://schemas.openxmlformats.org/officeDocument/2006/math" xmlns:v="urn:schemas-microsoft-com:vml" xmlns:wp14="http://schemas.microsoft.com/office/word/2010/wordprocessingDrawing" xmlns:wp="http://schemas.openxmlformats.org/drawingml/2006/wordprocessingDrawing" xmlns:w10="urn:schemas-microsoft-com:office:word" xmlns:w="http://schemas.openxmlformats.org/wordprocessingml/2006/main" xmlns:w14="http://schemas.microsoft.com/office/word/2010/wordml" xmlns:w15="http://schemas.microsoft.com/office/word/2012/wordml" xmlns:w16cex="http://schemas.microsoft.com/office/word/2018/wordml/cex" xmlns:w16cid="http://schemas.microsoft.com/office/word/2016/wordml/cid" xmlns:w16="http://schemas.microsoft.com/office/word/2018/wordml" xmlns:w16du="http://schemas.microsoft.com/office/word/2023/wordml/word16du" xmlns:w16sdtdh="http://schemas.microsoft.com/office/word/2020/wordml/sdtdatahash" xmlns:w16se="http://schemas.microsoft.com/office/word/2015/wordml/symex" xmlns:wpg="http://schemas.microsoft.com/office/word/2010/wordprocessingGroup" xmlns:wpi="http://schemas.microsoft.com/office/word/2010/wordprocessingInk" xmlns:wne="http://schemas.microsoft.com/office/word/2006/wordml" xmlns:wps="http://schemas.microsoft.com/office/word/2010/wordprocessingShape" mc:Ignorable="w14 w15 w16se w16cid w16 w16cex w16sdtdh wp14">
+<w:endnotes xmlns:wpc="http://schemas.microsoft.com/office/word/2010/wordprocessingCanvas" xmlns:cx="http://schemas.microsoft.com/office/drawing/2014/chartex" xmlns:cx1="http://schemas.microsoft.com/office/drawing/2015/9/8/chartex" xmlns:cx2="http://schemas.microsoft.com/office/drawing/2015/10/21/chartex" xmlns:cx3="http://schemas.microsoft.com/office/drawing/2016/5/9/chartex" xmlns:cx4="http://schemas.microsoft.com/office/drawing/2016/5/10/chartex" xmlns:cx5="http://schemas.microsoft.com/office/drawing/2016/5/11/chartex" xmlns:cx6="http://schemas.microsoft.com/office/drawing/2016/5/12/chartex" xmlns:cx7="http://schemas.microsoft.com/office/drawing/2016/5/13/chartex" xmlns:cx8="http://schemas.microsoft.com/office/drawing/2016/5/14/chartex" xmlns:mc="http://schemas.openxmlformats.org/markup-compatibility/2006" xmlns:aink="http://schemas.microsoft.com/office/drawing/2016/ink" xmlns:am3d="http://schemas.microsoft.com/office/drawing/2017/model3d" xmlns:o="urn:schemas-microsoft-com:office:office" xmlns:oel="http://schemas.microsoft.com/office/2019/extlst" xmlns:r="http://schemas.openxmlformats.org/officeDocument/2006/relationships" xmlns:m="http://schemas.openxmlformats.org/officeDocument/2006/math" xmlns:v="urn:schemas-microsoft-com:vml" xmlns:wp14="http://schemas.microsoft.com/office/word/2010/wordprocessingDrawing" xmlns:wp="http://schemas.openxmlformats.org/drawingml/2006/wordprocessingDrawing" xmlns:w10="urn:schemas-microsoft-com:office:word" xmlns:w="http://schemas.openxmlformats.org/wordprocessingml/2006/main" xmlns:w14="http://schemas.microsoft.com/office/word/2010/wordml" xmlns:w15="http://schemas.microsoft.com/office/word/2012/wordml" xmlns:w16cex="http://schemas.microsoft.com/office/word/2018/wordml/cex" xmlns:w16cid="http://schemas.microsoft.com/office/word/2016/wordml/cid" xmlns:w16="http://schemas.microsoft.com/office/word/2018/wordml" xmlns:w16sdtdh="http://schemas.microsoft.com/office/word/2020/wordml/sdtdatahash" xmlns:w16se="http://schemas.microsoft.com/office/word/2015/wordml/symex" xmlns:wpg="http://schemas.microsoft.com/office/word/2010/wordprocessingGroup" xmlns:wpi="http://schemas.microsoft.com/office/word/2010/wordprocessingInk" xmlns:wne="http://schemas.microsoft.com/office/word/2006/wordml" xmlns:wps="http://schemas.microsoft.com/office/word/2010/wordprocessingShape" mc:Ignorable="w14 w15 w16se w16cid w16 w16cex w16sdtdh wp14">
   <w:endnote w:type="separator" w:id="-1">
     <w:p>
       <w:pPr>
@@ -1691,7 +1685,7 @@
 </file>
 
 <file path=word/footer1.xml><?xml version="1.0" encoding="utf-8"?>
-<w:ftr xmlns:wpc="http://schemas.microsoft.com/office/word/2010/wordprocessingCanvas" xmlns:cx="http://schemas.microsoft.com/office/drawing/2014/chartex" xmlns:cx1="http://schemas.microsoft.com/office/drawing/2015/9/8/chartex" xmlns:cx2="http://schemas.microsoft.com/office/drawing/2015/10/21/chartex" xmlns:cx3="http://schemas.microsoft.com/office/drawing/2016/5/9/chartex" xmlns:cx4="http://schemas.microsoft.com/office/drawing/2016/5/10/chartex" xmlns:cx5="http://schemas.microsoft.com/office/drawing/2016/5/11/chartex" xmlns:cx6="http://schemas.microsoft.com/office/drawing/2016/5/12/chartex" xmlns:cx7="http://schemas.microsoft.com/office/drawing/2016/5/13/chartex" xmlns:cx8="http://schemas.microsoft.com/office/drawing/2016/5/14/chartex" xmlns:mc="http://schemas.openxmlformats.org/markup-compatibility/2006" xmlns:aink="http://schemas.microsoft.com/office/drawing/2016/ink" xmlns:am3d="http://schemas.microsoft.com/office/drawing/2017/model3d" xmlns:o="urn:schemas-microsoft-com:office:office" xmlns:oel="http://schemas.microsoft.com/office/2019/extlst" xmlns:r="http://schemas.openxmlformats.org/officeDocument/2006/relationships" xmlns:m="http://schemas.openxmlformats.org/officeDocument/2006/math" xmlns:v="urn:schemas-microsoft-com:vml" xmlns:wp14="http://schemas.microsoft.com/office/word/2010/wordprocessingDrawing" xmlns:wp="http://schemas.openxmlformats.org/drawingml/2006/wordprocessingDrawing" xmlns:w10="urn:schemas-microsoft-com:office:word" xmlns:w="http://schemas.openxmlformats.org/wordprocessingml/2006/main" xmlns:w14="http://schemas.microsoft.com/office/word/2010/wordml" xmlns:w15="http://schemas.microsoft.com/office/word/2012/wordml" xmlns:w16cex="http://schemas.microsoft.com/office/word/2018/wordml/cex" xmlns:w16cid="http://schemas.microsoft.com/office/word/2016/wordml/cid" xmlns:w16="http://schemas.microsoft.com/office/word/2018/wordml" xmlns:w16du="http://schemas.microsoft.com/office/word/2023/wordml/word16du" xmlns:w16sdtdh="http://schemas.microsoft.com/office/word/2020/wordml/sdtdatahash" xmlns:w16se="http://schemas.microsoft.com/office/word/2015/wordml/symex" xmlns:wpg="http://schemas.microsoft.com/office/word/2010/wordprocessingGroup" xmlns:wpi="http://schemas.microsoft.com/office/word/2010/wordprocessingInk" xmlns:wne="http://schemas.microsoft.com/office/word/2006/wordml" xmlns:wps="http://schemas.microsoft.com/office/word/2010/wordprocessingShape" mc:Ignorable="w14 w15 w16se w16cid w16 w16cex w16sdtdh wp14">
+<w:ftr xmlns:wpc="http://schemas.microsoft.com/office/word/2010/wordprocessingCanvas" xmlns:cx="http://schemas.microsoft.com/office/drawing/2014/chartex" xmlns:cx1="http://schemas.microsoft.com/office/drawing/2015/9/8/chartex" xmlns:cx2="http://schemas.microsoft.com/office/drawing/2015/10/21/chartex" xmlns:cx3="http://schemas.microsoft.com/office/drawing/2016/5/9/chartex" xmlns:cx4="http://schemas.microsoft.com/office/drawing/2016/5/10/chartex" xmlns:cx5="http://schemas.microsoft.com/office/drawing/2016/5/11/chartex" xmlns:cx6="http://schemas.microsoft.com/office/drawing/2016/5/12/chartex" xmlns:cx7="http://schemas.microsoft.com/office/drawing/2016/5/13/chartex" xmlns:cx8="http://schemas.microsoft.com/office/drawing/2016/5/14/chartex" xmlns:mc="http://schemas.openxmlformats.org/markup-compatibility/2006" xmlns:aink="http://schemas.microsoft.com/office/drawing/2016/ink" xmlns:am3d="http://schemas.microsoft.com/office/drawing/2017/model3d" xmlns:o="urn:schemas-microsoft-com:office:office" xmlns:oel="http://schemas.microsoft.com/office/2019/extlst" xmlns:r="http://schemas.openxmlformats.org/officeDocument/2006/relationships" xmlns:m="http://schemas.openxmlformats.org/officeDocument/2006/math" xmlns:v="urn:schemas-microsoft-com:vml" xmlns:wp14="http://schemas.microsoft.com/office/word/2010/wordprocessingDrawing" xmlns:wp="http://schemas.openxmlformats.org/drawingml/2006/wordprocessingDrawing" xmlns:w10="urn:schemas-microsoft-com:office:word" xmlns:w="http://schemas.openxmlformats.org/wordprocessingml/2006/main" xmlns:w14="http://schemas.microsoft.com/office/word/2010/wordml" xmlns:w15="http://schemas.microsoft.com/office/word/2012/wordml" xmlns:w16cex="http://schemas.microsoft.com/office/word/2018/wordml/cex" xmlns:w16cid="http://schemas.microsoft.com/office/word/2016/wordml/cid" xmlns:w16="http://schemas.microsoft.com/office/word/2018/wordml" xmlns:w16sdtdh="http://schemas.microsoft.com/office/word/2020/wordml/sdtdatahash" xmlns:w16se="http://schemas.microsoft.com/office/word/2015/wordml/symex" xmlns:wpg="http://schemas.microsoft.com/office/word/2010/wordprocessingGroup" xmlns:wpi="http://schemas.microsoft.com/office/word/2010/wordprocessingInk" xmlns:wne="http://schemas.microsoft.com/office/word/2006/wordml" xmlns:wps="http://schemas.microsoft.com/office/word/2010/wordprocessingShape" mc:Ignorable="w14 w15 w16se w16cid w16 w16cex w16sdtdh wp14">
   <w:p>
     <w:pPr>
       <w:pStyle w:val="Footer"/>
@@ -1701,7 +1695,7 @@
 </file>
 
 <file path=word/footer2.xml><?xml version="1.0" encoding="utf-8"?>
-<w:ftr xmlns:wpc="http://schemas.microsoft.com/office/word/2010/wordprocessingCanvas" xmlns:cx="http://schemas.microsoft.com/office/drawing/2014/chartex" xmlns:cx1="http://schemas.microsoft.com/office/drawing/2015/9/8/chartex" xmlns:cx2="http://schemas.microsoft.com/office/drawing/2015/10/21/chartex" xmlns:cx3="http://schemas.microsoft.com/office/drawing/2016/5/9/chartex" xmlns:cx4="http://schemas.microsoft.com/office/drawing/2016/5/10/chartex" xmlns:cx5="http://schemas.microsoft.com/office/drawing/2016/5/11/chartex" xmlns:cx6="http://schemas.microsoft.com/office/drawing/2016/5/12/chartex" xmlns:cx7="http://schemas.microsoft.com/office/drawing/2016/5/13/chartex" xmlns:cx8="http://schemas.microsoft.com/office/drawing/2016/5/14/chartex" xmlns:mc="http://schemas.openxmlformats.org/markup-compatibility/2006" xmlns:aink="http://schemas.microsoft.com/office/drawing/2016/ink" xmlns:am3d="http://schemas.microsoft.com/office/drawing/2017/model3d" xmlns:o="urn:schemas-microsoft-com:office:office" xmlns:oel="http://schemas.microsoft.com/office/2019/extlst" xmlns:r="http://schemas.openxmlformats.org/officeDocument/2006/relationships" xmlns:m="http://schemas.openxmlformats.org/officeDocument/2006/math" xmlns:v="urn:schemas-microsoft-com:vml" xmlns:wp14="http://schemas.microsoft.com/office/word/2010/wordprocessingDrawing" xmlns:wp="http://schemas.openxmlformats.org/drawingml/2006/wordprocessingDrawing" xmlns:w10="urn:schemas-microsoft-com:office:word" xmlns:w="http://schemas.openxmlformats.org/wordprocessingml/2006/main" xmlns:w14="http://schemas.microsoft.com/office/word/2010/wordml" xmlns:w15="http://schemas.microsoft.com/office/word/2012/wordml" xmlns:w16cex="http://schemas.microsoft.com/office/word/2018/wordml/cex" xmlns:w16cid="http://schemas.microsoft.com/office/word/2016/wordml/cid" xmlns:w16="http://schemas.microsoft.com/office/word/2018/wordml" xmlns:w16du="http://schemas.microsoft.com/office/word/2023/wordml/word16du" xmlns:w16sdtdh="http://schemas.microsoft.com/office/word/2020/wordml/sdtdatahash" xmlns:w16se="http://schemas.microsoft.com/office/word/2015/wordml/symex" xmlns:wpg="http://schemas.microsoft.com/office/word/2010/wordprocessingGroup" xmlns:wpi="http://schemas.microsoft.com/office/word/2010/wordprocessingInk" xmlns:wne="http://schemas.microsoft.com/office/word/2006/wordml" xmlns:wps="http://schemas.microsoft.com/office/word/2010/wordprocessingShape" mc:Ignorable="w14 w15 w16se w16cid w16 w16cex w16sdtdh wp14">
+<w:ftr xmlns:wpc="http://schemas.microsoft.com/office/word/2010/wordprocessingCanvas" xmlns:cx="http://schemas.microsoft.com/office/drawing/2014/chartex" xmlns:cx1="http://schemas.microsoft.com/office/drawing/2015/9/8/chartex" xmlns:cx2="http://schemas.microsoft.com/office/drawing/2015/10/21/chartex" xmlns:cx3="http://schemas.microsoft.com/office/drawing/2016/5/9/chartex" xmlns:cx4="http://schemas.microsoft.com/office/drawing/2016/5/10/chartex" xmlns:cx5="http://schemas.microsoft.com/office/drawing/2016/5/11/chartex" xmlns:cx6="http://schemas.microsoft.com/office/drawing/2016/5/12/chartex" xmlns:cx7="http://schemas.microsoft.com/office/drawing/2016/5/13/chartex" xmlns:cx8="http://schemas.microsoft.com/office/drawing/2016/5/14/chartex" xmlns:mc="http://schemas.openxmlformats.org/markup-compatibility/2006" xmlns:aink="http://schemas.microsoft.com/office/drawing/2016/ink" xmlns:am3d="http://schemas.microsoft.com/office/drawing/2017/model3d" xmlns:o="urn:schemas-microsoft-com:office:office" xmlns:oel="http://schemas.microsoft.com/office/2019/extlst" xmlns:r="http://schemas.openxmlformats.org/officeDocument/2006/relationships" xmlns:m="http://schemas.openxmlformats.org/officeDocument/2006/math" xmlns:v="urn:schemas-microsoft-com:vml" xmlns:wp14="http://schemas.microsoft.com/office/word/2010/wordprocessingDrawing" xmlns:wp="http://schemas.openxmlformats.org/drawingml/2006/wordprocessingDrawing" xmlns:w10="urn:schemas-microsoft-com:office:word" xmlns:w="http://schemas.openxmlformats.org/wordprocessingml/2006/main" xmlns:w14="http://schemas.microsoft.com/office/word/2010/wordml" xmlns:w15="http://schemas.microsoft.com/office/word/2012/wordml" xmlns:w16cex="http://schemas.microsoft.com/office/word/2018/wordml/cex" xmlns:w16cid="http://schemas.microsoft.com/office/word/2016/wordml/cid" xmlns:w16="http://schemas.microsoft.com/office/word/2018/wordml" xmlns:w16sdtdh="http://schemas.microsoft.com/office/word/2020/wordml/sdtdatahash" xmlns:w16se="http://schemas.microsoft.com/office/word/2015/wordml/symex" xmlns:wpg="http://schemas.microsoft.com/office/word/2010/wordprocessingGroup" xmlns:wpi="http://schemas.microsoft.com/office/word/2010/wordprocessingInk" xmlns:wne="http://schemas.microsoft.com/office/word/2006/wordml" xmlns:wps="http://schemas.microsoft.com/office/word/2010/wordprocessingShape" mc:Ignorable="w14 w15 w16se w16cid w16 w16cex w16sdtdh wp14">
   <w:p>
     <w:pPr>
       <w:pStyle w:val="Footer"/>
@@ -1711,7 +1705,7 @@
 </file>
 
 <file path=word/footer3.xml><?xml version="1.0" encoding="utf-8"?>
-<w:ftr xmlns:wpc="http://schemas.microsoft.com/office/word/2010/wordprocessingCanvas" xmlns:cx="http://schemas.microsoft.com/office/drawing/2014/chartex" xmlns:cx1="http://schemas.microsoft.com/office/drawing/2015/9/8/chartex" xmlns:cx2="http://schemas.microsoft.com/office/drawing/2015/10/21/chartex" xmlns:cx3="http://schemas.microsoft.com/office/drawing/2016/5/9/chartex" xmlns:cx4="http://schemas.microsoft.com/office/drawing/2016/5/10/chartex" xmlns:cx5="http://schemas.microsoft.com/office/drawing/2016/5/11/chartex" xmlns:cx6="http://schemas.microsoft.com/office/drawing/2016/5/12/chartex" xmlns:cx7="http://schemas.microsoft.com/office/drawing/2016/5/13/chartex" xmlns:cx8="http://schemas.microsoft.com/office/drawing/2016/5/14/chartex" xmlns:mc="http://schemas.openxmlformats.org/markup-compatibility/2006" xmlns:aink="http://schemas.microsoft.com/office/drawing/2016/ink" xmlns:am3d="http://schemas.microsoft.com/office/drawing/2017/model3d" xmlns:o="urn:schemas-microsoft-com:office:office" xmlns:oel="http://schemas.microsoft.com/office/2019/extlst" xmlns:r="http://schemas.openxmlformats.org/officeDocument/2006/relationships" xmlns:m="http://schemas.openxmlformats.org/officeDocument/2006/math" xmlns:v="urn:schemas-microsoft-com:vml" xmlns:wp14="http://schemas.microsoft.com/office/word/2010/wordprocessingDrawing" xmlns:wp="http://schemas.openxmlformats.org/drawingml/2006/wordprocessingDrawing" xmlns:w10="urn:schemas-microsoft-com:office:word" xmlns:w="http://schemas.openxmlformats.org/wordprocessingml/2006/main" xmlns:w14="http://schemas.microsoft.com/office/word/2010/wordml" xmlns:w15="http://schemas.microsoft.com/office/word/2012/wordml" xmlns:w16cex="http://schemas.microsoft.com/office/word/2018/wordml/cex" xmlns:w16cid="http://schemas.microsoft.com/office/word/2016/wordml/cid" xmlns:w16="http://schemas.microsoft.com/office/word/2018/wordml" xmlns:w16du="http://schemas.microsoft.com/office/word/2023/wordml/word16du" xmlns:w16sdtdh="http://schemas.microsoft.com/office/word/2020/wordml/sdtdatahash" xmlns:w16se="http://schemas.microsoft.com/office/word/2015/wordml/symex" xmlns:wpg="http://schemas.microsoft.com/office/word/2010/wordprocessingGroup" xmlns:wpi="http://schemas.microsoft.com/office/word/2010/wordprocessingInk" xmlns:wne="http://schemas.microsoft.com/office/word/2006/wordml" xmlns:wps="http://schemas.microsoft.com/office/word/2010/wordprocessingShape" mc:Ignorable="w14 w15 w16se w16cid w16 w16cex w16sdtdh wp14">
+<w:ftr xmlns:wpc="http://schemas.microsoft.com/office/word/2010/wordprocessingCanvas" xmlns:cx="http://schemas.microsoft.com/office/drawing/2014/chartex" xmlns:cx1="http://schemas.microsoft.com/office/drawing/2015/9/8/chartex" xmlns:cx2="http://schemas.microsoft.com/office/drawing/2015/10/21/chartex" xmlns:cx3="http://schemas.microsoft.com/office/drawing/2016/5/9/chartex" xmlns:cx4="http://schemas.microsoft.com/office/drawing/2016/5/10/chartex" xmlns:cx5="http://schemas.microsoft.com/office/drawing/2016/5/11/chartex" xmlns:cx6="http://schemas.microsoft.com/office/drawing/2016/5/12/chartex" xmlns:cx7="http://schemas.microsoft.com/office/drawing/2016/5/13/chartex" xmlns:cx8="http://schemas.microsoft.com/office/drawing/2016/5/14/chartex" xmlns:mc="http://schemas.openxmlformats.org/markup-compatibility/2006" xmlns:aink="http://schemas.microsoft.com/office/drawing/2016/ink" xmlns:am3d="http://schemas.microsoft.com/office/drawing/2017/model3d" xmlns:o="urn:schemas-microsoft-com:office:office" xmlns:oel="http://schemas.microsoft.com/office/2019/extlst" xmlns:r="http://schemas.openxmlformats.org/officeDocument/2006/relationships" xmlns:m="http://schemas.openxmlformats.org/officeDocument/2006/math" xmlns:v="urn:schemas-microsoft-com:vml" xmlns:wp14="http://schemas.microsoft.com/office/word/2010/wordprocessingDrawing" xmlns:wp="http://schemas.openxmlformats.org/drawingml/2006/wordprocessingDrawing" xmlns:w10="urn:schemas-microsoft-com:office:word" xmlns:w="http://schemas.openxmlformats.org/wordprocessingml/2006/main" xmlns:w14="http://schemas.microsoft.com/office/word/2010/wordml" xmlns:w15="http://schemas.microsoft.com/office/word/2012/wordml" xmlns:w16cex="http://schemas.microsoft.com/office/word/2018/wordml/cex" xmlns:w16cid="http://schemas.microsoft.com/office/word/2016/wordml/cid" xmlns:w16="http://schemas.microsoft.com/office/word/2018/wordml" xmlns:w16sdtdh="http://schemas.microsoft.com/office/word/2020/wordml/sdtdatahash" xmlns:w16se="http://schemas.microsoft.com/office/word/2015/wordml/symex" xmlns:wpg="http://schemas.microsoft.com/office/word/2010/wordprocessingGroup" xmlns:wpi="http://schemas.microsoft.com/office/word/2010/wordprocessingInk" xmlns:wne="http://schemas.microsoft.com/office/word/2006/wordml" xmlns:wps="http://schemas.microsoft.com/office/word/2010/wordprocessingShape" mc:Ignorable="w14 w15 w16se w16cid w16 w16cex w16sdtdh wp14">
   <w:p>
     <w:pPr>
       <w:pStyle w:val="Footer"/>
@@ -1721,7 +1715,7 @@
 </file>
 
 <file path=word/footnotes.xml><?xml version="1.0" encoding="utf-8"?>
-<w:footnotes xmlns:wpc="http://schemas.microsoft.com/office/word/2010/wordprocessingCanvas" xmlns:cx="http://schemas.microsoft.com/office/drawing/2014/chartex" xmlns:cx1="http://schemas.microsoft.com/office/drawing/2015/9/8/chartex" xmlns:cx2="http://schemas.microsoft.com/office/drawing/2015/10/21/chartex" xmlns:cx3="http://schemas.microsoft.com/office/drawing/2016/5/9/chartex" xmlns:cx4="http://schemas.microsoft.com/office/drawing/2016/5/10/chartex" xmlns:cx5="http://schemas.microsoft.com/office/drawing/2016/5/11/chartex" xmlns:cx6="http://schemas.microsoft.com/office/drawing/2016/5/12/chartex" xmlns:cx7="http://schemas.microsoft.com/office/drawing/2016/5/13/chartex" xmlns:cx8="http://schemas.microsoft.com/office/drawing/2016/5/14/chartex" xmlns:mc="http://schemas.openxmlformats.org/markup-compatibility/2006" xmlns:aink="http://schemas.microsoft.com/office/drawing/2016/ink" xmlns:am3d="http://schemas.microsoft.com/office/drawing/2017/model3d" xmlns:o="urn:schemas-microsoft-com:office:office" xmlns:oel="http://schemas.microsoft.com/office/2019/extlst" xmlns:r="http://schemas.openxmlformats.org/officeDocument/2006/relationships" xmlns:m="http://schemas.openxmlformats.org/officeDocument/2006/math" xmlns:v="urn:schemas-microsoft-com:vml" xmlns:wp14="http://schemas.microsoft.com/office/word/2010/wordprocessingDrawing" xmlns:wp="http://schemas.openxmlformats.org/drawingml/2006/wordprocessingDrawing" xmlns:w10="urn:schemas-microsoft-com:office:word" xmlns:w="http://schemas.openxmlformats.org/wordprocessingml/2006/main" xmlns:w14="http://schemas.microsoft.com/office/word/2010/wordml" xmlns:w15="http://schemas.microsoft.com/office/word/2012/wordml" xmlns:w16cex="http://schemas.microsoft.com/office/word/2018/wordml/cex" xmlns:w16cid="http://schemas.microsoft.com/office/word/2016/wordml/cid" xmlns:w16="http://schemas.microsoft.com/office/word/2018/wordml" xmlns:w16du="http://schemas.microsoft.com/office/word/2023/wordml/word16du" xmlns:w16sdtdh="http://schemas.microsoft.com/office/word/2020/wordml/sdtdatahash" xmlns:w16se="http://schemas.microsoft.com/office/word/2015/wordml/symex" xmlns:wpg="http://schemas.microsoft.com/office/word/2010/wordprocessingGroup" xmlns:wpi="http://schemas.microsoft.com/office/word/2010/wordprocessingInk" xmlns:wne="http://schemas.microsoft.com/office/word/2006/wordml" xmlns:wps="http://schemas.microsoft.com/office/word/2010/wordprocessingShape" mc:Ignorable="w14 w15 w16se w16cid w16 w16cex w16sdtdh wp14">
+<w:footnotes xmlns:wpc="http://schemas.microsoft.com/office/word/2010/wordprocessingCanvas" xmlns:cx="http://schemas.microsoft.com/office/drawing/2014/chartex" xmlns:cx1="http://schemas.microsoft.com/office/drawing/2015/9/8/chartex" xmlns:cx2="http://schemas.microsoft.com/office/drawing/2015/10/21/chartex" xmlns:cx3="http://schemas.microsoft.com/office/drawing/2016/5/9/chartex" xmlns:cx4="http://schemas.microsoft.com/office/drawing/2016/5/10/chartex" xmlns:cx5="http://schemas.microsoft.com/office/drawing/2016/5/11/chartex" xmlns:cx6="http://schemas.microsoft.com/office/drawing/2016/5/12/chartex" xmlns:cx7="http://schemas.microsoft.com/office/drawing/2016/5/13/chartex" xmlns:cx8="http://schemas.microsoft.com/office/drawing/2016/5/14/chartex" xmlns:mc="http://schemas.openxmlformats.org/markup-compatibility/2006" xmlns:aink="http://schemas.microsoft.com/office/drawing/2016/ink" xmlns:am3d="http://schemas.microsoft.com/office/drawing/2017/model3d" xmlns:o="urn:schemas-microsoft-com:office:office" xmlns:oel="http://schemas.microsoft.com/office/2019/extlst" xmlns:r="http://schemas.openxmlformats.org/officeDocument/2006/relationships" xmlns:m="http://schemas.openxmlformats.org/officeDocument/2006/math" xmlns:v="urn:schemas-microsoft-com:vml" xmlns:wp14="http://schemas.microsoft.com/office/word/2010/wordprocessingDrawing" xmlns:wp="http://schemas.openxmlformats.org/drawingml/2006/wordprocessingDrawing" xmlns:w10="urn:schemas-microsoft-com:office:word" xmlns:w="http://schemas.openxmlformats.org/wordprocessingml/2006/main" xmlns:w14="http://schemas.microsoft.com/office/word/2010/wordml" xmlns:w15="http://schemas.microsoft.com/office/word/2012/wordml" xmlns:w16cex="http://schemas.microsoft.com/office/word/2018/wordml/cex" xmlns:w16cid="http://schemas.microsoft.com/office/word/2016/wordml/cid" xmlns:w16="http://schemas.microsoft.com/office/word/2018/wordml" xmlns:w16sdtdh="http://schemas.microsoft.com/office/word/2020/wordml/sdtdatahash" xmlns:w16se="http://schemas.microsoft.com/office/word/2015/wordml/symex" xmlns:wpg="http://schemas.microsoft.com/office/word/2010/wordprocessingGroup" xmlns:wpi="http://schemas.microsoft.com/office/word/2010/wordprocessingInk" xmlns:wne="http://schemas.microsoft.com/office/word/2006/wordml" xmlns:wps="http://schemas.microsoft.com/office/word/2010/wordprocessingShape" mc:Ignorable="w14 w15 w16se w16cid w16 w16cex w16sdtdh wp14">
   <w:footnote w:type="separator" w:id="-1">
     <w:p>
       <w:pPr>
@@ -1746,7 +1740,7 @@
 </file>
 
 <file path=word/numbering.xml><?xml version="1.0" encoding="utf-8"?>
-<w:numbering xmlns:wpc="http://schemas.microsoft.com/office/word/2010/wordprocessingCanvas" xmlns:cx="http://schemas.microsoft.com/office/drawing/2014/chartex" xmlns:cx1="http://schemas.microsoft.com/office/drawing/2015/9/8/chartex" xmlns:cx2="http://schemas.microsoft.com/office/drawing/2015/10/21/chartex" xmlns:cx3="http://schemas.microsoft.com/office/drawing/2016/5/9/chartex" xmlns:cx4="http://schemas.microsoft.com/office/drawing/2016/5/10/chartex" xmlns:cx5="http://schemas.microsoft.com/office/drawing/2016/5/11/chartex" xmlns:cx6="http://schemas.microsoft.com/office/drawing/2016/5/12/chartex" xmlns:cx7="http://schemas.microsoft.com/office/drawing/2016/5/13/chartex" xmlns:cx8="http://schemas.microsoft.com/office/drawing/2016/5/14/chartex" xmlns:mc="http://schemas.openxmlformats.org/markup-compatibility/2006" xmlns:aink="http://schemas.microsoft.com/office/drawing/2016/ink" xmlns:am3d="http://schemas.microsoft.com/office/drawing/2017/model3d" xmlns:o="urn:schemas-microsoft-com:office:office" xmlns:oel="http://schemas.microsoft.com/office/2019/extlst" xmlns:r="http://schemas.openxmlformats.org/officeDocument/2006/relationships" xmlns:m="http://schemas.openxmlformats.org/officeDocument/2006/math" xmlns:v="urn:schemas-microsoft-com:vml" xmlns:wp14="http://schemas.microsoft.com/office/word/2010/wordprocessingDrawing" xmlns:wp="http://schemas.openxmlformats.org/drawingml/2006/wordprocessingDrawing" xmlns:w10="urn:schemas-microsoft-com:office:word" xmlns:w="http://schemas.openxmlformats.org/wordprocessingml/2006/main" xmlns:w14="http://schemas.microsoft.com/office/word/2010/wordml" xmlns:w15="http://schemas.microsoft.com/office/word/2012/wordml" xmlns:w16cex="http://schemas.microsoft.com/office/word/2018/wordml/cex" xmlns:w16cid="http://schemas.microsoft.com/office/word/2016/wordml/cid" xmlns:w16="http://schemas.microsoft.com/office/word/2018/wordml" xmlns:w16du="http://schemas.microsoft.com/office/word/2023/wordml/word16du" xmlns:w16sdtdh="http://schemas.microsoft.com/office/word/2020/wordml/sdtdatahash" xmlns:w16se="http://schemas.microsoft.com/office/word/2015/wordml/symex" xmlns:wpg="http://schemas.microsoft.com/office/word/2010/wordprocessingGroup" xmlns:wpi="http://schemas.microsoft.com/office/word/2010/wordprocessingInk" xmlns:wne="http://schemas.microsoft.com/office/word/2006/wordml" xmlns:wps="http://schemas.microsoft.com/office/word/2010/wordprocessingShape" mc:Ignorable="w14 w15 w16se w16cid w16 w16cex w16sdtdh wp14">
+<w:numbering xmlns:wpc="http://schemas.microsoft.com/office/word/2010/wordprocessingCanvas" xmlns:cx="http://schemas.microsoft.com/office/drawing/2014/chartex" xmlns:cx1="http://schemas.microsoft.com/office/drawing/2015/9/8/chartex" xmlns:cx2="http://schemas.microsoft.com/office/drawing/2015/10/21/chartex" xmlns:cx3="http://schemas.microsoft.com/office/drawing/2016/5/9/chartex" xmlns:cx4="http://schemas.microsoft.com/office/drawing/2016/5/10/chartex" xmlns:cx5="http://schemas.microsoft.com/office/drawing/2016/5/11/chartex" xmlns:cx6="http://schemas.microsoft.com/office/drawing/2016/5/12/chartex" xmlns:cx7="http://schemas.microsoft.com/office/drawing/2016/5/13/chartex" xmlns:cx8="http://schemas.microsoft.com/office/drawing/2016/5/14/chartex" xmlns:mc="http://schemas.openxmlformats.org/markup-compatibility/2006" xmlns:aink="http://schemas.microsoft.com/office/drawing/2016/ink" xmlns:am3d="http://schemas.microsoft.com/office/drawing/2017/model3d" xmlns:o="urn:schemas-microsoft-com:office:office" xmlns:oel="http://schemas.microsoft.com/office/2019/extlst" xmlns:r="http://schemas.openxmlformats.org/officeDocument/2006/relationships" xmlns:m="http://schemas.openxmlformats.org/officeDocument/2006/math" xmlns:v="urn:schemas-microsoft-com:vml" xmlns:wp14="http://schemas.microsoft.com/office/word/2010/wordprocessingDrawing" xmlns:wp="http://schemas.openxmlformats.org/drawingml/2006/wordprocessingDrawing" xmlns:w10="urn:schemas-microsoft-com:office:word" xmlns:w="http://schemas.openxmlformats.org/wordprocessingml/2006/main" xmlns:w14="http://schemas.microsoft.com/office/word/2010/wordml" xmlns:w15="http://schemas.microsoft.com/office/word/2012/wordml" xmlns:w16cex="http://schemas.microsoft.com/office/word/2018/wordml/cex" xmlns:w16cid="http://schemas.microsoft.com/office/word/2016/wordml/cid" xmlns:w16="http://schemas.microsoft.com/office/word/2018/wordml" xmlns:w16sdtdh="http://schemas.microsoft.com/office/word/2020/wordml/sdtdatahash" xmlns:w16se="http://schemas.microsoft.com/office/word/2015/wordml/symex" xmlns:wpg="http://schemas.microsoft.com/office/word/2010/wordprocessingGroup" xmlns:wpi="http://schemas.microsoft.com/office/word/2010/wordprocessingInk" xmlns:wne="http://schemas.microsoft.com/office/word/2006/wordml" xmlns:wps="http://schemas.microsoft.com/office/word/2010/wordprocessingShape" mc:Ignorable="w14 w15 w16se w16cid w16 w16cex w16sdtdh wp14">
   <w:abstractNum w:abstractNumId="0" w15:restartNumberingAfterBreak="0">
     <w:nsid w:val="210D2DDA"/>
     <w:multiLevelType w:val="hybridMultilevel"/>

--- a/docker/docmosis/templates/CV-UNS-HNO-ENG-01198.docx
+++ b/docker/docmosis/templates/CV-UNS-HNO-ENG-01198.docx
@@ -1,6 +1,6 @@
 
 <file path=word/document.xml><?xml version="1.0" encoding="utf-8"?>
-<w:document xmlns:wpc="http://schemas.microsoft.com/office/word/2010/wordprocessingCanvas" xmlns:cx="http://schemas.microsoft.com/office/drawing/2014/chartex" xmlns:cx1="http://schemas.microsoft.com/office/drawing/2015/9/8/chartex" xmlns:cx2="http://schemas.microsoft.com/office/drawing/2015/10/21/chartex" xmlns:cx3="http://schemas.microsoft.com/office/drawing/2016/5/9/chartex" xmlns:cx4="http://schemas.microsoft.com/office/drawing/2016/5/10/chartex" xmlns:cx5="http://schemas.microsoft.com/office/drawing/2016/5/11/chartex" xmlns:cx6="http://schemas.microsoft.com/office/drawing/2016/5/12/chartex" xmlns:cx7="http://schemas.microsoft.com/office/drawing/2016/5/13/chartex" xmlns:cx8="http://schemas.microsoft.com/office/drawing/2016/5/14/chartex" xmlns:mc="http://schemas.openxmlformats.org/markup-compatibility/2006" xmlns:aink="http://schemas.microsoft.com/office/drawing/2016/ink" xmlns:am3d="http://schemas.microsoft.com/office/drawing/2017/model3d" xmlns:o="urn:schemas-microsoft-com:office:office" xmlns:oel="http://schemas.microsoft.com/office/2019/extlst" xmlns:r="http://schemas.openxmlformats.org/officeDocument/2006/relationships" xmlns:m="http://schemas.openxmlformats.org/officeDocument/2006/math" xmlns:v="urn:schemas-microsoft-com:vml" xmlns:wp14="http://schemas.microsoft.com/office/word/2010/wordprocessingDrawing" xmlns:wp="http://schemas.openxmlformats.org/drawingml/2006/wordprocessingDrawing" xmlns:w10="urn:schemas-microsoft-com:office:word" xmlns:w="http://schemas.openxmlformats.org/wordprocessingml/2006/main" xmlns:w14="http://schemas.microsoft.com/office/word/2010/wordml" xmlns:w15="http://schemas.microsoft.com/office/word/2012/wordml" xmlns:w16cex="http://schemas.microsoft.com/office/word/2018/wordml/cex" xmlns:w16cid="http://schemas.microsoft.com/office/word/2016/wordml/cid" xmlns:w16="http://schemas.microsoft.com/office/word/2018/wordml" xmlns:w16sdtdh="http://schemas.microsoft.com/office/word/2020/wordml/sdtdatahash" xmlns:w16se="http://schemas.microsoft.com/office/word/2015/wordml/symex" xmlns:wpg="http://schemas.microsoft.com/office/word/2010/wordprocessingGroup" xmlns:wpi="http://schemas.microsoft.com/office/word/2010/wordprocessingInk" xmlns:wne="http://schemas.microsoft.com/office/word/2006/wordml" xmlns:wps="http://schemas.microsoft.com/office/word/2010/wordprocessingShape" mc:Ignorable="w14 w15 w16se w16cid w16 w16cex w16sdtdh wp14">
+<w:document xmlns:wpc="http://schemas.microsoft.com/office/word/2010/wordprocessingCanvas" xmlns:cx="http://schemas.microsoft.com/office/drawing/2014/chartex" xmlns:cx1="http://schemas.microsoft.com/office/drawing/2015/9/8/chartex" xmlns:cx2="http://schemas.microsoft.com/office/drawing/2015/10/21/chartex" xmlns:cx3="http://schemas.microsoft.com/office/drawing/2016/5/9/chartex" xmlns:cx4="http://schemas.microsoft.com/office/drawing/2016/5/10/chartex" xmlns:cx5="http://schemas.microsoft.com/office/drawing/2016/5/11/chartex" xmlns:cx6="http://schemas.microsoft.com/office/drawing/2016/5/12/chartex" xmlns:cx7="http://schemas.microsoft.com/office/drawing/2016/5/13/chartex" xmlns:cx8="http://schemas.microsoft.com/office/drawing/2016/5/14/chartex" xmlns:mc="http://schemas.openxmlformats.org/markup-compatibility/2006" xmlns:aink="http://schemas.microsoft.com/office/drawing/2016/ink" xmlns:am3d="http://schemas.microsoft.com/office/drawing/2017/model3d" xmlns:o="urn:schemas-microsoft-com:office:office" xmlns:r="http://schemas.openxmlformats.org/officeDocument/2006/relationships" xmlns:m="http://schemas.openxmlformats.org/officeDocument/2006/math" xmlns:v="urn:schemas-microsoft-com:vml" xmlns:wp14="http://schemas.microsoft.com/office/word/2010/wordprocessingDrawing" xmlns:wp="http://schemas.openxmlformats.org/drawingml/2006/wordprocessingDrawing" xmlns:w10="urn:schemas-microsoft-com:office:word" xmlns:w="http://schemas.openxmlformats.org/wordprocessingml/2006/main" xmlns:w14="http://schemas.microsoft.com/office/word/2010/wordml" xmlns:w15="http://schemas.microsoft.com/office/word/2012/wordml" xmlns:w16cex="http://schemas.microsoft.com/office/word/2018/wordml/cex" xmlns:w16cid="http://schemas.microsoft.com/office/word/2016/wordml/cid" xmlns:w16="http://schemas.microsoft.com/office/word/2018/wordml" xmlns:w16sdtdh="http://schemas.microsoft.com/office/word/2020/wordml/sdtdatahash" xmlns:w16se="http://schemas.microsoft.com/office/word/2015/wordml/symex" xmlns:wpg="http://schemas.microsoft.com/office/word/2010/wordprocessingGroup" xmlns:wpi="http://schemas.microsoft.com/office/word/2010/wordprocessingInk" xmlns:wne="http://schemas.microsoft.com/office/word/2006/wordml" xmlns:wps="http://schemas.microsoft.com/office/word/2010/wordprocessingShape" mc:Ignorable="w14 w15 w16se w16cid w16 w16cex w16sdtdh wp14">
   <w:body>
     <w:tbl>
       <w:tblPr>
@@ -156,6 +156,7 @@
               </w:rPr>
               <w:t>&lt;</w:t>
             </w:r>
+            <w:proofErr w:type="spellStart"/>
             <w:r>
               <w:rPr>
                 <w:rFonts w:ascii="Arial" w:hAnsi="Arial" w:cs="Arial"/>
@@ -164,6 +165,7 @@
               </w:rPr>
               <w:t>caseNumber</w:t>
             </w:r>
+            <w:proofErr w:type="spellEnd"/>
             <w:r>
               <w:rPr>
                 <w:rFonts w:ascii="Arial" w:hAnsi="Arial" w:cs="Arial"/>
@@ -228,8 +230,27 @@
                 <w:sz w:val="24"/>
                 <w:szCs w:val="24"/>
               </w:rPr>
-              <w:t>&lt;&lt;{dateFormat(</w:t>
-            </w:r>
+              <w:t>&lt;&lt;{</w:t>
+            </w:r>
+            <w:proofErr w:type="spellStart"/>
+            <w:r>
+              <w:rPr>
+                <w:rFonts w:ascii="Arial" w:hAnsi="Arial" w:cs="Arial"/>
+                <w:sz w:val="24"/>
+                <w:szCs w:val="24"/>
+              </w:rPr>
+              <w:t>dateFormat</w:t>
+            </w:r>
+            <w:proofErr w:type="spellEnd"/>
+            <w:r>
+              <w:rPr>
+                <w:rFonts w:ascii="Arial" w:hAnsi="Arial" w:cs="Arial"/>
+                <w:sz w:val="24"/>
+                <w:szCs w:val="24"/>
+              </w:rPr>
+              <w:t>(</w:t>
+            </w:r>
+            <w:proofErr w:type="spellStart"/>
             <w:r>
               <w:rPr>
                 <w:rFonts w:ascii="Arial" w:hAnsi="Arial" w:cs="Arial"/>
@@ -238,13 +259,32 @@
               </w:rPr>
               <w:t>creationDate</w:t>
             </w:r>
-            <w:r>
-              <w:rPr>
-                <w:rFonts w:ascii="Arial" w:hAnsi="Arial" w:cs="Arial"/>
-                <w:sz w:val="24"/>
-                <w:szCs w:val="24"/>
-              </w:rPr>
-              <w:t>, ‘dd MMMM yyyy’)}&gt;&gt;</w:t>
+            <w:proofErr w:type="spellEnd"/>
+            <w:r>
+              <w:rPr>
+                <w:rFonts w:ascii="Arial" w:hAnsi="Arial" w:cs="Arial"/>
+                <w:sz w:val="24"/>
+                <w:szCs w:val="24"/>
+              </w:rPr>
+              <w:t xml:space="preserve">, ‘dd MMMM </w:t>
+            </w:r>
+            <w:proofErr w:type="spellStart"/>
+            <w:r>
+              <w:rPr>
+                <w:rFonts w:ascii="Arial" w:hAnsi="Arial" w:cs="Arial"/>
+                <w:sz w:val="24"/>
+                <w:szCs w:val="24"/>
+              </w:rPr>
+              <w:t>yyyy</w:t>
+            </w:r>
+            <w:proofErr w:type="spellEnd"/>
+            <w:r>
+              <w:rPr>
+                <w:rFonts w:ascii="Arial" w:hAnsi="Arial" w:cs="Arial"/>
+                <w:sz w:val="24"/>
+                <w:szCs w:val="24"/>
+              </w:rPr>
+              <w:t>’)}&gt;&gt;</w:t>
             </w:r>
           </w:p>
         </w:tc>
@@ -491,7 +531,25 @@
                 <w:sz w:val="24"/>
                 <w:szCs w:val="24"/>
               </w:rPr>
-              <w:t>Reference number: &lt;&lt;claimantReference&gt;&gt;</w:t>
+              <w:t>Reference number: &lt;&lt;</w:t>
+            </w:r>
+            <w:proofErr w:type="spellStart"/>
+            <w:r>
+              <w:rPr>
+                <w:rFonts w:ascii="Arial" w:hAnsi="Arial" w:cs="Arial"/>
+                <w:sz w:val="24"/>
+                <w:szCs w:val="24"/>
+              </w:rPr>
+              <w:t>claimantReference</w:t>
+            </w:r>
+            <w:proofErr w:type="spellEnd"/>
+            <w:r>
+              <w:rPr>
+                <w:rFonts w:ascii="Arial" w:hAnsi="Arial" w:cs="Arial"/>
+                <w:sz w:val="24"/>
+                <w:szCs w:val="24"/>
+              </w:rPr>
+              <w:t>&gt;&gt;</w:t>
             </w:r>
           </w:p>
         </w:tc>
@@ -539,7 +597,25 @@
                 <w:sz w:val="24"/>
                 <w:szCs w:val="24"/>
               </w:rPr>
-              <w:t xml:space="preserve">&lt;&lt;cs_false&gt;&gt;&lt;&lt;es_&gt;&gt; </w:t>
+              <w:t>&lt;&lt;</w:t>
+            </w:r>
+            <w:proofErr w:type="spellStart"/>
+            <w:r>
+              <w:rPr>
+                <w:rFonts w:ascii="Arial" w:hAnsi="Arial" w:cs="Arial"/>
+                <w:sz w:val="24"/>
+                <w:szCs w:val="24"/>
+              </w:rPr>
+              <w:t>cs_false</w:t>
+            </w:r>
+            <w:proofErr w:type="spellEnd"/>
+            <w:r>
+              <w:rPr>
+                <w:rFonts w:ascii="Arial" w:hAnsi="Arial" w:cs="Arial"/>
+                <w:sz w:val="24"/>
+                <w:szCs w:val="24"/>
+              </w:rPr>
+              <w:t xml:space="preserve">&gt;&gt;&lt;&lt;es_&gt;&gt; </w:t>
             </w:r>
             <w:r>
               <w:rPr>
@@ -750,7 +826,25 @@
                 <w:sz w:val="24"/>
                 <w:szCs w:val="24"/>
               </w:rPr>
-              <w:t>Reference number: &lt;&lt;defendantReference&gt;&gt;</w:t>
+              <w:t>Reference number: &lt;&lt;</w:t>
+            </w:r>
+            <w:proofErr w:type="spellStart"/>
+            <w:r>
+              <w:rPr>
+                <w:rFonts w:ascii="Arial" w:hAnsi="Arial" w:cs="Arial"/>
+                <w:sz w:val="24"/>
+                <w:szCs w:val="24"/>
+              </w:rPr>
+              <w:t>defendantReference</w:t>
+            </w:r>
+            <w:proofErr w:type="spellEnd"/>
+            <w:r>
+              <w:rPr>
+                <w:rFonts w:ascii="Arial" w:hAnsi="Arial" w:cs="Arial"/>
+                <w:sz w:val="24"/>
+                <w:szCs w:val="24"/>
+              </w:rPr>
+              <w:t>&gt;&gt;</w:t>
             </w:r>
           </w:p>
         </w:tc>
@@ -1057,7 +1151,61 @@
           <w:sz w:val="24"/>
           <w:szCs w:val="24"/>
         </w:rPr>
-        <w:t>&lt;{dateFormat(hearingDate, ‘dd MMMM yyyy’)}&gt;</w:t>
+        <w:t>&lt;{</w:t>
+      </w:r>
+      <w:proofErr w:type="spellStart"/>
+      <w:r>
+        <w:rPr>
+          <w:rFonts w:ascii="Arial" w:hAnsi="Arial" w:cs="Arial"/>
+          <w:sz w:val="24"/>
+          <w:szCs w:val="24"/>
+        </w:rPr>
+        <w:t>dateFormat</w:t>
+      </w:r>
+      <w:proofErr w:type="spellEnd"/>
+      <w:r>
+        <w:rPr>
+          <w:rFonts w:ascii="Arial" w:hAnsi="Arial" w:cs="Arial"/>
+          <w:sz w:val="24"/>
+          <w:szCs w:val="24"/>
+        </w:rPr>
+        <w:t>(</w:t>
+      </w:r>
+      <w:proofErr w:type="spellStart"/>
+      <w:r>
+        <w:rPr>
+          <w:rFonts w:ascii="Arial" w:hAnsi="Arial" w:cs="Arial"/>
+          <w:sz w:val="24"/>
+          <w:szCs w:val="24"/>
+        </w:rPr>
+        <w:t>hearingDate</w:t>
+      </w:r>
+      <w:proofErr w:type="spellEnd"/>
+      <w:r>
+        <w:rPr>
+          <w:rFonts w:ascii="Arial" w:hAnsi="Arial" w:cs="Arial"/>
+          <w:sz w:val="24"/>
+          <w:szCs w:val="24"/>
+        </w:rPr>
+        <w:t xml:space="preserve">, ‘dd MMMM </w:t>
+      </w:r>
+      <w:proofErr w:type="spellStart"/>
+      <w:r>
+        <w:rPr>
+          <w:rFonts w:ascii="Arial" w:hAnsi="Arial" w:cs="Arial"/>
+          <w:sz w:val="24"/>
+          <w:szCs w:val="24"/>
+        </w:rPr>
+        <w:t>yyyy</w:t>
+      </w:r>
+      <w:proofErr w:type="spellEnd"/>
+      <w:r>
+        <w:rPr>
+          <w:rFonts w:ascii="Arial" w:hAnsi="Arial" w:cs="Arial"/>
+          <w:sz w:val="24"/>
+          <w:szCs w:val="24"/>
+        </w:rPr>
+        <w:t>’)}&gt;</w:t>
       </w:r>
       <w:r>
         <w:rPr>
@@ -1082,7 +1230,25 @@
           <w:sz w:val="24"/>
           <w:szCs w:val="24"/>
         </w:rPr>
-        <w:t>&lt;hearingTime&gt;</w:t>
+        <w:t>&lt;</w:t>
+      </w:r>
+      <w:proofErr w:type="spellStart"/>
+      <w:r>
+        <w:rPr>
+          <w:rFonts w:ascii="Arial" w:hAnsi="Arial" w:cs="Arial"/>
+          <w:sz w:val="24"/>
+          <w:szCs w:val="24"/>
+        </w:rPr>
+        <w:t>hearingTime</w:t>
+      </w:r>
+      <w:proofErr w:type="spellEnd"/>
+      <w:r>
+        <w:rPr>
+          <w:rFonts w:ascii="Arial" w:hAnsi="Arial" w:cs="Arial"/>
+          <w:sz w:val="24"/>
+          <w:szCs w:val="24"/>
+        </w:rPr>
+        <w:t>&gt;</w:t>
       </w:r>
       <w:r>
         <w:rPr>
@@ -1132,7 +1298,25 @@
           <w:sz w:val="24"/>
           <w:szCs w:val="24"/>
         </w:rPr>
-        <w:t>&lt;hearingType&gt;</w:t>
+        <w:t>&lt;</w:t>
+      </w:r>
+      <w:proofErr w:type="spellStart"/>
+      <w:r>
+        <w:rPr>
+          <w:rFonts w:ascii="Arial" w:hAnsi="Arial" w:cs="Arial"/>
+          <w:sz w:val="24"/>
+          <w:szCs w:val="24"/>
+        </w:rPr>
+        <w:t>hearingType</w:t>
+      </w:r>
+      <w:proofErr w:type="spellEnd"/>
+      <w:r>
+        <w:rPr>
+          <w:rFonts w:ascii="Arial" w:hAnsi="Arial" w:cs="Arial"/>
+          <w:sz w:val="24"/>
+          <w:szCs w:val="24"/>
+        </w:rPr>
+        <w:t>&gt;</w:t>
       </w:r>
       <w:r>
         <w:rPr>
@@ -1214,7 +1398,25 @@
           <w:sz w:val="24"/>
           <w:szCs w:val="24"/>
         </w:rPr>
-        <w:t>&lt;hearingDuration&gt;</w:t>
+        <w:t>&lt;</w:t>
+      </w:r>
+      <w:proofErr w:type="spellStart"/>
+      <w:r>
+        <w:rPr>
+          <w:rFonts w:ascii="Arial" w:hAnsi="Arial" w:cs="Arial"/>
+          <w:sz w:val="24"/>
+          <w:szCs w:val="24"/>
+        </w:rPr>
+        <w:t>hearingDuration</w:t>
+      </w:r>
+      <w:proofErr w:type="spellEnd"/>
+      <w:r>
+        <w:rPr>
+          <w:rFonts w:ascii="Arial" w:hAnsi="Arial" w:cs="Arial"/>
+          <w:sz w:val="24"/>
+          <w:szCs w:val="24"/>
+        </w:rPr>
+        <w:t>&gt;</w:t>
       </w:r>
       <w:r>
         <w:rPr>
@@ -1230,10 +1432,40 @@
         <w:spacing w:line="240" w:lineRule="auto"/>
         <w:rPr>
           <w:rFonts w:ascii="Arial" w:hAnsi="Arial" w:cs="Arial"/>
-          <w:sz w:val="24"/>
-          <w:szCs w:val="24"/>
-        </w:rPr>
-      </w:pPr>
+          <w:color w:val="000000" w:themeColor="text1"/>
+          <w:sz w:val="24"/>
+          <w:szCs w:val="24"/>
+        </w:rPr>
+      </w:pPr>
+      <w:bookmarkStart w:id="1" w:name="_Hlk114659973"/>
+      <w:r>
+        <w:rPr>
+          <w:rFonts w:ascii="Arial" w:hAnsi="Arial" w:cs="Arial"/>
+          <w:color w:val="000000" w:themeColor="text1"/>
+          <w:sz w:val="24"/>
+          <w:szCs w:val="24"/>
+        </w:rPr>
+        <w:t>&lt;&lt;cs_{</w:t>
+      </w:r>
+      <w:proofErr w:type="spellStart"/>
+      <w:r>
+        <w:rPr>
+          <w:rFonts w:ascii="Arial" w:hAnsi="Arial" w:cs="Arial"/>
+          <w:sz w:val="24"/>
+          <w:szCs w:val="24"/>
+        </w:rPr>
+        <w:t>additionalInfo</w:t>
+      </w:r>
+      <w:proofErr w:type="spellEnd"/>
+      <w:r>
+        <w:rPr>
+          <w:rFonts w:ascii="Arial" w:hAnsi="Arial" w:cs="Arial"/>
+          <w:color w:val="000000" w:themeColor="text1"/>
+          <w:sz w:val="24"/>
+          <w:szCs w:val="24"/>
+        </w:rPr>
+        <w:t xml:space="preserve">!=null}&gt;&gt; </w:t>
+      </w:r>
     </w:p>
     <w:p>
       <w:pPr>
@@ -1250,23 +1482,25 @@
           <w:sz w:val="24"/>
           <w:szCs w:val="24"/>
         </w:rPr>
-        <w:t>&lt;</w:t>
-      </w:r>
-      <w:r>
-        <w:rPr>
-          <w:rFonts w:ascii="Arial" w:hAnsi="Arial" w:cs="Arial"/>
-          <w:sz w:val="24"/>
-          <w:szCs w:val="24"/>
-        </w:rPr>
-        <w:t>&lt;additionalInfo&gt;</w:t>
-      </w:r>
-      <w:r>
-        <w:rPr>
-          <w:rFonts w:ascii="Arial" w:hAnsi="Arial" w:cs="Arial"/>
-          <w:sz w:val="24"/>
-          <w:szCs w:val="24"/>
-        </w:rPr>
-        <w:t>&gt;</w:t>
+        <w:t>&lt;&lt;</w:t>
+      </w:r>
+      <w:proofErr w:type="spellStart"/>
+      <w:r>
+        <w:rPr>
+          <w:rFonts w:ascii="Arial" w:hAnsi="Arial" w:cs="Arial"/>
+          <w:sz w:val="24"/>
+          <w:szCs w:val="24"/>
+        </w:rPr>
+        <w:t>additionalInfo</w:t>
+      </w:r>
+      <w:proofErr w:type="spellEnd"/>
+      <w:r>
+        <w:rPr>
+          <w:rFonts w:ascii="Arial" w:hAnsi="Arial" w:cs="Arial"/>
+          <w:sz w:val="24"/>
+          <w:szCs w:val="24"/>
+        </w:rPr>
+        <w:t>&gt;&gt;</w:t>
       </w:r>
     </w:p>
     <w:p>
@@ -1278,12 +1512,80 @@
           <w:szCs w:val="24"/>
         </w:rPr>
       </w:pPr>
+      <w:r>
+        <w:rPr>
+          <w:rFonts w:ascii="Arial" w:hAnsi="Arial" w:cs="Arial"/>
+          <w:sz w:val="24"/>
+          <w:szCs w:val="24"/>
+        </w:rPr>
+        <w:t>&lt;&lt;es_&gt;&gt;</w:t>
+      </w:r>
+      <w:bookmarkEnd w:id="1"/>
     </w:p>
     <w:p>
       <w:pPr>
         <w:spacing w:line="240" w:lineRule="auto"/>
         <w:rPr>
           <w:rFonts w:ascii="Arial" w:hAnsi="Arial" w:cs="Arial"/>
+          <w:color w:val="000000" w:themeColor="text1"/>
+          <w:sz w:val="24"/>
+          <w:szCs w:val="24"/>
+        </w:rPr>
+      </w:pPr>
+      <w:r>
+        <w:rPr>
+          <w:rFonts w:ascii="Arial" w:hAnsi="Arial" w:cs="Arial"/>
+          <w:color w:val="000000" w:themeColor="text1"/>
+          <w:sz w:val="24"/>
+          <w:szCs w:val="24"/>
+        </w:rPr>
+        <w:t>&lt;&lt;cs_{</w:t>
+      </w:r>
+      <w:proofErr w:type="spellStart"/>
+      <w:r>
+        <w:rPr>
+          <w:rFonts w:ascii="Arial" w:hAnsi="Arial" w:cs="Arial"/>
+          <w:color w:val="000000" w:themeColor="text1"/>
+          <w:sz w:val="24"/>
+          <w:szCs w:val="24"/>
+        </w:rPr>
+        <w:t>listingOrRelisting</w:t>
+      </w:r>
+      <w:proofErr w:type="spellEnd"/>
+      <w:r>
+        <w:rPr>
+          <w:rFonts w:ascii="Arial" w:hAnsi="Arial" w:cs="Arial"/>
+          <w:color w:val="000000" w:themeColor="text1"/>
+          <w:sz w:val="24"/>
+          <w:szCs w:val="24"/>
+        </w:rPr>
+        <w:t>=’</w:t>
+      </w:r>
+      <w:r>
+        <w:rPr>
+          <w:rFonts w:ascii="Arial" w:hAnsi="Arial" w:cs="Arial"/>
+          <w:color w:val="000000" w:themeColor="text1"/>
+          <w:sz w:val="24"/>
+          <w:szCs w:val="24"/>
+        </w:rPr>
+        <w:t>LISTING</w:t>
+      </w:r>
+      <w:r>
+        <w:rPr>
+          <w:rFonts w:ascii="Arial" w:hAnsi="Arial" w:cs="Arial"/>
+          <w:color w:val="000000" w:themeColor="text1"/>
+          <w:sz w:val="24"/>
+          <w:szCs w:val="24"/>
+        </w:rPr>
+        <w:t>’}&gt;&gt;</w:t>
+      </w:r>
+    </w:p>
+    <w:p>
+      <w:pPr>
+        <w:spacing w:line="240" w:lineRule="auto"/>
+        <w:rPr>
+          <w:rFonts w:ascii="Arial" w:hAnsi="Arial" w:cs="Arial"/>
+          <w:color w:val="000000" w:themeColor="text1"/>
           <w:sz w:val="24"/>
           <w:szCs w:val="24"/>
         </w:rPr>
@@ -1297,6 +1599,7 @@
         </w:rPr>
         <w:t xml:space="preserve">The Hearing fee is </w:t>
       </w:r>
+      <w:bookmarkStart w:id="2" w:name="_Hlk114659981"/>
       <w:r>
         <w:rPr>
           <w:rFonts w:ascii="Arial" w:hAnsi="Arial" w:cs="Arial"/>
@@ -1311,8 +1614,18 @@
           <w:sz w:val="24"/>
           <w:szCs w:val="24"/>
         </w:rPr>
-        <w:t>&lt;feeAmount&gt;</w:t>
-      </w:r>
+        <w:t>&lt;</w:t>
+      </w:r>
+      <w:proofErr w:type="spellStart"/>
+      <w:r>
+        <w:rPr>
+          <w:rFonts w:ascii="Arial" w:hAnsi="Arial" w:cs="Arial"/>
+          <w:sz w:val="24"/>
+          <w:szCs w:val="24"/>
+        </w:rPr>
+        <w:t>feeAmount</w:t>
+      </w:r>
+      <w:proofErr w:type="spellEnd"/>
       <w:r>
         <w:rPr>
           <w:rFonts w:ascii="Arial" w:hAnsi="Arial" w:cs="Arial"/>
@@ -1321,6 +1634,15 @@
         </w:rPr>
         <w:t>&gt;</w:t>
       </w:r>
+      <w:r>
+        <w:rPr>
+          <w:rFonts w:ascii="Arial" w:hAnsi="Arial" w:cs="Arial"/>
+          <w:sz w:val="24"/>
+          <w:szCs w:val="24"/>
+        </w:rPr>
+        <w:t>&gt;</w:t>
+      </w:r>
+      <w:bookmarkEnd w:id="2"/>
     </w:p>
     <w:p>
       <w:pPr>
@@ -1344,7 +1666,7 @@
         <w:spacing w:after="0" w:line="240" w:lineRule="auto"/>
         <w:rPr>
           <w:rFonts w:ascii="Arial" w:hAnsi="Arial" w:cs="Arial"/>
-          <w:color w:val="000000"/>
+          <w:color w:val="000000" w:themeColor="text1"/>
           <w:sz w:val="24"/>
           <w:szCs w:val="24"/>
         </w:rPr>
@@ -1365,8 +1687,29 @@
           <w:sz w:val="24"/>
           <w:szCs w:val="24"/>
         </w:rPr>
-        <w:t>&lt;&lt;{dateFormat(</w:t>
-      </w:r>
+        <w:t>&lt;&lt;{</w:t>
+      </w:r>
+      <w:proofErr w:type="spellStart"/>
+      <w:r>
+        <w:rPr>
+          <w:rFonts w:ascii="Arial" w:hAnsi="Arial" w:cs="Arial"/>
+          <w:color w:val="000000" w:themeColor="text1"/>
+          <w:sz w:val="24"/>
+          <w:szCs w:val="24"/>
+        </w:rPr>
+        <w:t>dateFormat</w:t>
+      </w:r>
+      <w:proofErr w:type="spellEnd"/>
+      <w:r>
+        <w:rPr>
+          <w:rFonts w:ascii="Arial" w:hAnsi="Arial" w:cs="Arial"/>
+          <w:color w:val="000000" w:themeColor="text1"/>
+          <w:sz w:val="24"/>
+          <w:szCs w:val="24"/>
+        </w:rPr>
+        <w:t>(</w:t>
+      </w:r>
+      <w:proofErr w:type="spellStart"/>
       <w:r>
         <w:rPr>
           <w:rFonts w:ascii="Arial" w:hAnsi="Arial" w:cs="Arial"/>
@@ -1376,60 +1719,74 @@
         </w:rPr>
         <w:t>hearingDueDate</w:t>
       </w:r>
-      <w:r>
-        <w:rPr>
-          <w:rFonts w:ascii="Arial" w:hAnsi="Arial" w:cs="Arial"/>
-          <w:color w:val="000000" w:themeColor="text1"/>
-          <w:sz w:val="24"/>
-          <w:szCs w:val="24"/>
-        </w:rPr>
-        <w:t>, ‘dd MMMM yyyy’)}&gt;&gt;</w:t>
+      <w:proofErr w:type="spellEnd"/>
+      <w:r>
+        <w:rPr>
+          <w:rFonts w:ascii="Arial" w:hAnsi="Arial" w:cs="Arial"/>
+          <w:color w:val="000000" w:themeColor="text1"/>
+          <w:sz w:val="24"/>
+          <w:szCs w:val="24"/>
+        </w:rPr>
+        <w:t xml:space="preserve">, ‘dd MMMM </w:t>
+      </w:r>
+      <w:proofErr w:type="spellStart"/>
+      <w:r>
+        <w:rPr>
+          <w:rFonts w:ascii="Arial" w:hAnsi="Arial" w:cs="Arial"/>
+          <w:color w:val="000000" w:themeColor="text1"/>
+          <w:sz w:val="24"/>
+          <w:szCs w:val="24"/>
+        </w:rPr>
+        <w:t>yyyy</w:t>
+      </w:r>
+      <w:proofErr w:type="spellEnd"/>
+      <w:r>
+        <w:rPr>
+          <w:rFonts w:ascii="Arial" w:hAnsi="Arial" w:cs="Arial"/>
+          <w:color w:val="000000" w:themeColor="text1"/>
+          <w:sz w:val="24"/>
+          <w:szCs w:val="24"/>
+        </w:rPr>
+        <w:t>’)}&gt;&gt;</w:t>
       </w:r>
     </w:p>
     <w:p>
       <w:pPr>
-        <w:spacing w:after="240"/>
-        <w:rPr>
-          <w:rFonts w:ascii="Arial" w:hAnsi="Arial" w:cs="Arial"/>
-          <w:sz w:val="24"/>
-          <w:szCs w:val="24"/>
-        </w:rPr>
-      </w:pPr>
+        <w:spacing w:line="240" w:lineRule="auto"/>
+        <w:rPr>
+          <w:rFonts w:ascii="Arial" w:hAnsi="Arial" w:cs="Arial"/>
+          <w:color w:val="000000" w:themeColor="text1"/>
+          <w:sz w:val="24"/>
+          <w:szCs w:val="24"/>
+        </w:rPr>
+      </w:pPr>
+      <w:r>
+        <w:rPr>
+          <w:rFonts w:ascii="Arial" w:hAnsi="Arial" w:cs="Arial"/>
+          <w:color w:val="000000" w:themeColor="text1"/>
+          <w:sz w:val="24"/>
+          <w:szCs w:val="24"/>
+        </w:rPr>
+        <w:lastRenderedPageBreak/>
+        <w:t>&lt;&lt;es_&gt;&gt;</w:t>
+      </w:r>
     </w:p>
     <w:p>
       <w:pPr>
-        <w:tabs>
-          <w:tab w:val="left" w:pos="560"/>
-          <w:tab w:val="left" w:pos="1120"/>
-          <w:tab w:val="left" w:pos="1680"/>
-          <w:tab w:val="left" w:pos="2240"/>
-          <w:tab w:val="left" w:pos="2800"/>
-          <w:tab w:val="left" w:pos="3360"/>
-          <w:tab w:val="left" w:pos="3920"/>
-          <w:tab w:val="left" w:pos="4480"/>
-          <w:tab w:val="left" w:pos="5040"/>
-          <w:tab w:val="left" w:pos="5600"/>
-          <w:tab w:val="left" w:pos="6160"/>
-          <w:tab w:val="left" w:pos="6720"/>
-        </w:tabs>
-        <w:autoSpaceDE w:val="0"/>
-        <w:autoSpaceDN w:val="0"/>
-        <w:adjustRightInd w:val="0"/>
-        <w:spacing w:after="0" w:line="240" w:lineRule="auto"/>
-        <w:rPr>
-          <w:rFonts w:ascii="Arial" w:hAnsi="Arial" w:cs="Arial"/>
-          <w:color w:val="000000"/>
-          <w:sz w:val="26"/>
-          <w:szCs w:val="26"/>
-        </w:rPr>
-      </w:pPr>
-      <w:r>
-        <w:rPr>
-          <w:rFonts w:ascii="Arial" w:hAnsi="Arial" w:cs="Arial"/>
-          <w:sz w:val="24"/>
-          <w:szCs w:val="24"/>
-        </w:rPr>
-        <w:lastRenderedPageBreak/>
+        <w:spacing w:line="240" w:lineRule="auto"/>
+        <w:rPr>
+          <w:rFonts w:ascii="Arial" w:hAnsi="Arial" w:cs="Arial"/>
+          <w:color w:val="000000" w:themeColor="text1"/>
+          <w:sz w:val="24"/>
+          <w:szCs w:val="24"/>
+        </w:rPr>
+      </w:pPr>
+      <w:r>
+        <w:rPr>
+          <w:rFonts w:ascii="Arial" w:hAnsi="Arial" w:cs="Arial"/>
+          <w:sz w:val="24"/>
+          <w:szCs w:val="24"/>
+        </w:rPr>
         <w:t>Unless the claimant does by</w:t>
       </w:r>
       <w:r>
@@ -1473,8 +1830,29 @@
           <w:sz w:val="24"/>
           <w:szCs w:val="24"/>
         </w:rPr>
-        <w:t>&lt;&lt;{dateFormat(</w:t>
-      </w:r>
+        <w:t>&lt;&lt;{</w:t>
+      </w:r>
+      <w:proofErr w:type="spellStart"/>
+      <w:r>
+        <w:rPr>
+          <w:rFonts w:ascii="Arial" w:hAnsi="Arial" w:cs="Arial"/>
+          <w:color w:val="000000" w:themeColor="text1"/>
+          <w:sz w:val="24"/>
+          <w:szCs w:val="24"/>
+        </w:rPr>
+        <w:t>dateFormat</w:t>
+      </w:r>
+      <w:proofErr w:type="spellEnd"/>
+      <w:r>
+        <w:rPr>
+          <w:rFonts w:ascii="Arial" w:hAnsi="Arial" w:cs="Arial"/>
+          <w:color w:val="000000" w:themeColor="text1"/>
+          <w:sz w:val="24"/>
+          <w:szCs w:val="24"/>
+        </w:rPr>
+        <w:t>(</w:t>
+      </w:r>
+      <w:proofErr w:type="spellStart"/>
       <w:r>
         <w:rPr>
           <w:rFonts w:ascii="Arial" w:hAnsi="Arial" w:cs="Arial"/>
@@ -1484,14 +1862,35 @@
         </w:rPr>
         <w:t>hearingDueDate</w:t>
       </w:r>
-      <w:r>
-        <w:rPr>
-          <w:rFonts w:ascii="Arial" w:hAnsi="Arial" w:cs="Arial"/>
-          <w:color w:val="000000" w:themeColor="text1"/>
-          <w:sz w:val="24"/>
-          <w:szCs w:val="24"/>
-        </w:rPr>
-        <w:t xml:space="preserve">, ‘dd MMMM yyyy’)}&gt;&gt; </w:t>
+      <w:proofErr w:type="spellEnd"/>
+      <w:r>
+        <w:rPr>
+          <w:rFonts w:ascii="Arial" w:hAnsi="Arial" w:cs="Arial"/>
+          <w:color w:val="000000" w:themeColor="text1"/>
+          <w:sz w:val="24"/>
+          <w:szCs w:val="24"/>
+        </w:rPr>
+        <w:t xml:space="preserve">, ‘dd MMMM </w:t>
+      </w:r>
+      <w:proofErr w:type="spellStart"/>
+      <w:r>
+        <w:rPr>
+          <w:rFonts w:ascii="Arial" w:hAnsi="Arial" w:cs="Arial"/>
+          <w:color w:val="000000" w:themeColor="text1"/>
+          <w:sz w:val="24"/>
+          <w:szCs w:val="24"/>
+        </w:rPr>
+        <w:t>yyyy</w:t>
+      </w:r>
+      <w:proofErr w:type="spellEnd"/>
+      <w:r>
+        <w:rPr>
+          <w:rFonts w:ascii="Arial" w:hAnsi="Arial" w:cs="Arial"/>
+          <w:color w:val="000000" w:themeColor="text1"/>
+          <w:sz w:val="24"/>
+          <w:szCs w:val="24"/>
+        </w:rPr>
+        <w:t xml:space="preserve">’)}&gt;&gt; </w:t>
       </w:r>
       <w:r>
         <w:rPr>
@@ -1517,6 +1916,7 @@
         </w:rPr>
         <w:t>&lt;</w:t>
       </w:r>
+      <w:proofErr w:type="spellStart"/>
       <w:r>
         <w:rPr>
           <w:rFonts w:ascii="Arial" w:hAnsi="Arial" w:cs="Arial"/>
@@ -1547,6 +1947,7 @@
         </w:rPr>
         <w:t>mount</w:t>
       </w:r>
+      <w:proofErr w:type="spellEnd"/>
       <w:r>
         <w:rPr>
           <w:rFonts w:ascii="Arial" w:hAnsi="Arial" w:cs="Arial"/>
@@ -1595,7 +1996,25 @@
           <w:sz w:val="24"/>
           <w:szCs w:val="24"/>
         </w:rPr>
-        <w:t xml:space="preserve">(i.e one which provides all the required information in the manner requested) for help with fees,  then the claim will be struck out without further order, and unless the courts order otherwise, you will also be liable for the costs which the defendant has incurred. </w:t>
+        <w:t>(</w:t>
+      </w:r>
+      <w:proofErr w:type="spellStart"/>
+      <w:r>
+        <w:rPr>
+          <w:rFonts w:ascii="Arial" w:hAnsi="Arial" w:cs="Arial"/>
+          <w:sz w:val="24"/>
+          <w:szCs w:val="24"/>
+        </w:rPr>
+        <w:t>i.e</w:t>
+      </w:r>
+      <w:proofErr w:type="spellEnd"/>
+      <w:r>
+        <w:rPr>
+          <w:rFonts w:ascii="Arial" w:hAnsi="Arial" w:cs="Arial"/>
+          <w:sz w:val="24"/>
+          <w:szCs w:val="24"/>
+        </w:rPr>
+        <w:t xml:space="preserve"> one which provides all the required information in the manner requested) for help with fees,  then the claim will be struck out without further order, and unless the courts order otherwise, you will also be liable for the costs which the defendant has incurred. </w:t>
       </w:r>
     </w:p>
     <w:p>
@@ -1660,7 +2079,7 @@
 </file>
 
 <file path=word/endnotes.xml><?xml version="1.0" encoding="utf-8"?>
-<w:endnotes xmlns:wpc="http://schemas.microsoft.com/office/word/2010/wordprocessingCanvas" xmlns:cx="http://schemas.microsoft.com/office/drawing/2014/chartex" xmlns:cx1="http://schemas.microsoft.com/office/drawing/2015/9/8/chartex" xmlns:cx2="http://schemas.microsoft.com/office/drawing/2015/10/21/chartex" xmlns:cx3="http://schemas.microsoft.com/office/drawing/2016/5/9/chartex" xmlns:cx4="http://schemas.microsoft.com/office/drawing/2016/5/10/chartex" xmlns:cx5="http://schemas.microsoft.com/office/drawing/2016/5/11/chartex" xmlns:cx6="http://schemas.microsoft.com/office/drawing/2016/5/12/chartex" xmlns:cx7="http://schemas.microsoft.com/office/drawing/2016/5/13/chartex" xmlns:cx8="http://schemas.microsoft.com/office/drawing/2016/5/14/chartex" xmlns:mc="http://schemas.openxmlformats.org/markup-compatibility/2006" xmlns:aink="http://schemas.microsoft.com/office/drawing/2016/ink" xmlns:am3d="http://schemas.microsoft.com/office/drawing/2017/model3d" xmlns:o="urn:schemas-microsoft-com:office:office" xmlns:oel="http://schemas.microsoft.com/office/2019/extlst" xmlns:r="http://schemas.openxmlformats.org/officeDocument/2006/relationships" xmlns:m="http://schemas.openxmlformats.org/officeDocument/2006/math" xmlns:v="urn:schemas-microsoft-com:vml" xmlns:wp14="http://schemas.microsoft.com/office/word/2010/wordprocessingDrawing" xmlns:wp="http://schemas.openxmlformats.org/drawingml/2006/wordprocessingDrawing" xmlns:w10="urn:schemas-microsoft-com:office:word" xmlns:w="http://schemas.openxmlformats.org/wordprocessingml/2006/main" xmlns:w14="http://schemas.microsoft.com/office/word/2010/wordml" xmlns:w15="http://schemas.microsoft.com/office/word/2012/wordml" xmlns:w16cex="http://schemas.microsoft.com/office/word/2018/wordml/cex" xmlns:w16cid="http://schemas.microsoft.com/office/word/2016/wordml/cid" xmlns:w16="http://schemas.microsoft.com/office/word/2018/wordml" xmlns:w16sdtdh="http://schemas.microsoft.com/office/word/2020/wordml/sdtdatahash" xmlns:w16se="http://schemas.microsoft.com/office/word/2015/wordml/symex" xmlns:wpg="http://schemas.microsoft.com/office/word/2010/wordprocessingGroup" xmlns:wpi="http://schemas.microsoft.com/office/word/2010/wordprocessingInk" xmlns:wne="http://schemas.microsoft.com/office/word/2006/wordml" xmlns:wps="http://schemas.microsoft.com/office/word/2010/wordprocessingShape" mc:Ignorable="w14 w15 w16se w16cid w16 w16cex w16sdtdh wp14">
+<w:endnotes xmlns:wpc="http://schemas.microsoft.com/office/word/2010/wordprocessingCanvas" xmlns:cx="http://schemas.microsoft.com/office/drawing/2014/chartex" xmlns:cx1="http://schemas.microsoft.com/office/drawing/2015/9/8/chartex" xmlns:cx2="http://schemas.microsoft.com/office/drawing/2015/10/21/chartex" xmlns:cx3="http://schemas.microsoft.com/office/drawing/2016/5/9/chartex" xmlns:cx4="http://schemas.microsoft.com/office/drawing/2016/5/10/chartex" xmlns:cx5="http://schemas.microsoft.com/office/drawing/2016/5/11/chartex" xmlns:cx6="http://schemas.microsoft.com/office/drawing/2016/5/12/chartex" xmlns:cx7="http://schemas.microsoft.com/office/drawing/2016/5/13/chartex" xmlns:cx8="http://schemas.microsoft.com/office/drawing/2016/5/14/chartex" xmlns:mc="http://schemas.openxmlformats.org/markup-compatibility/2006" xmlns:aink="http://schemas.microsoft.com/office/drawing/2016/ink" xmlns:am3d="http://schemas.microsoft.com/office/drawing/2017/model3d" xmlns:o="urn:schemas-microsoft-com:office:office" xmlns:r="http://schemas.openxmlformats.org/officeDocument/2006/relationships" xmlns:m="http://schemas.openxmlformats.org/officeDocument/2006/math" xmlns:v="urn:schemas-microsoft-com:vml" xmlns:wp14="http://schemas.microsoft.com/office/word/2010/wordprocessingDrawing" xmlns:wp="http://schemas.openxmlformats.org/drawingml/2006/wordprocessingDrawing" xmlns:w10="urn:schemas-microsoft-com:office:word" xmlns:w="http://schemas.openxmlformats.org/wordprocessingml/2006/main" xmlns:w14="http://schemas.microsoft.com/office/word/2010/wordml" xmlns:w15="http://schemas.microsoft.com/office/word/2012/wordml" xmlns:w16cex="http://schemas.microsoft.com/office/word/2018/wordml/cex" xmlns:w16cid="http://schemas.microsoft.com/office/word/2016/wordml/cid" xmlns:w16="http://schemas.microsoft.com/office/word/2018/wordml" xmlns:w16sdtdh="http://schemas.microsoft.com/office/word/2020/wordml/sdtdatahash" xmlns:w16se="http://schemas.microsoft.com/office/word/2015/wordml/symex" xmlns:wpg="http://schemas.microsoft.com/office/word/2010/wordprocessingGroup" xmlns:wpi="http://schemas.microsoft.com/office/word/2010/wordprocessingInk" xmlns:wne="http://schemas.microsoft.com/office/word/2006/wordml" xmlns:wps="http://schemas.microsoft.com/office/word/2010/wordprocessingShape" mc:Ignorable="w14 w15 w16se w16cid w16 w16cex w16sdtdh wp14">
   <w:endnote w:type="separator" w:id="-1">
     <w:p>
       <w:pPr>
@@ -1685,7 +2104,7 @@
 </file>
 
 <file path=word/footer1.xml><?xml version="1.0" encoding="utf-8"?>
-<w:ftr xmlns:wpc="http://schemas.microsoft.com/office/word/2010/wordprocessingCanvas" xmlns:cx="http://schemas.microsoft.com/office/drawing/2014/chartex" xmlns:cx1="http://schemas.microsoft.com/office/drawing/2015/9/8/chartex" xmlns:cx2="http://schemas.microsoft.com/office/drawing/2015/10/21/chartex" xmlns:cx3="http://schemas.microsoft.com/office/drawing/2016/5/9/chartex" xmlns:cx4="http://schemas.microsoft.com/office/drawing/2016/5/10/chartex" xmlns:cx5="http://schemas.microsoft.com/office/drawing/2016/5/11/chartex" xmlns:cx6="http://schemas.microsoft.com/office/drawing/2016/5/12/chartex" xmlns:cx7="http://schemas.microsoft.com/office/drawing/2016/5/13/chartex" xmlns:cx8="http://schemas.microsoft.com/office/drawing/2016/5/14/chartex" xmlns:mc="http://schemas.openxmlformats.org/markup-compatibility/2006" xmlns:aink="http://schemas.microsoft.com/office/drawing/2016/ink" xmlns:am3d="http://schemas.microsoft.com/office/drawing/2017/model3d" xmlns:o="urn:schemas-microsoft-com:office:office" xmlns:oel="http://schemas.microsoft.com/office/2019/extlst" xmlns:r="http://schemas.openxmlformats.org/officeDocument/2006/relationships" xmlns:m="http://schemas.openxmlformats.org/officeDocument/2006/math" xmlns:v="urn:schemas-microsoft-com:vml" xmlns:wp14="http://schemas.microsoft.com/office/word/2010/wordprocessingDrawing" xmlns:wp="http://schemas.openxmlformats.org/drawingml/2006/wordprocessingDrawing" xmlns:w10="urn:schemas-microsoft-com:office:word" xmlns:w="http://schemas.openxmlformats.org/wordprocessingml/2006/main" xmlns:w14="http://schemas.microsoft.com/office/word/2010/wordml" xmlns:w15="http://schemas.microsoft.com/office/word/2012/wordml" xmlns:w16cex="http://schemas.microsoft.com/office/word/2018/wordml/cex" xmlns:w16cid="http://schemas.microsoft.com/office/word/2016/wordml/cid" xmlns:w16="http://schemas.microsoft.com/office/word/2018/wordml" xmlns:w16sdtdh="http://schemas.microsoft.com/office/word/2020/wordml/sdtdatahash" xmlns:w16se="http://schemas.microsoft.com/office/word/2015/wordml/symex" xmlns:wpg="http://schemas.microsoft.com/office/word/2010/wordprocessingGroup" xmlns:wpi="http://schemas.microsoft.com/office/word/2010/wordprocessingInk" xmlns:wne="http://schemas.microsoft.com/office/word/2006/wordml" xmlns:wps="http://schemas.microsoft.com/office/word/2010/wordprocessingShape" mc:Ignorable="w14 w15 w16se w16cid w16 w16cex w16sdtdh wp14">
+<w:ftr xmlns:wpc="http://schemas.microsoft.com/office/word/2010/wordprocessingCanvas" xmlns:cx="http://schemas.microsoft.com/office/drawing/2014/chartex" xmlns:cx1="http://schemas.microsoft.com/office/drawing/2015/9/8/chartex" xmlns:cx2="http://schemas.microsoft.com/office/drawing/2015/10/21/chartex" xmlns:cx3="http://schemas.microsoft.com/office/drawing/2016/5/9/chartex" xmlns:cx4="http://schemas.microsoft.com/office/drawing/2016/5/10/chartex" xmlns:cx5="http://schemas.microsoft.com/office/drawing/2016/5/11/chartex" xmlns:cx6="http://schemas.microsoft.com/office/drawing/2016/5/12/chartex" xmlns:cx7="http://schemas.microsoft.com/office/drawing/2016/5/13/chartex" xmlns:cx8="http://schemas.microsoft.com/office/drawing/2016/5/14/chartex" xmlns:mc="http://schemas.openxmlformats.org/markup-compatibility/2006" xmlns:aink="http://schemas.microsoft.com/office/drawing/2016/ink" xmlns:am3d="http://schemas.microsoft.com/office/drawing/2017/model3d" xmlns:o="urn:schemas-microsoft-com:office:office" xmlns:r="http://schemas.openxmlformats.org/officeDocument/2006/relationships" xmlns:m="http://schemas.openxmlformats.org/officeDocument/2006/math" xmlns:v="urn:schemas-microsoft-com:vml" xmlns:wp14="http://schemas.microsoft.com/office/word/2010/wordprocessingDrawing" xmlns:wp="http://schemas.openxmlformats.org/drawingml/2006/wordprocessingDrawing" xmlns:w10="urn:schemas-microsoft-com:office:word" xmlns:w="http://schemas.openxmlformats.org/wordprocessingml/2006/main" xmlns:w14="http://schemas.microsoft.com/office/word/2010/wordml" xmlns:w15="http://schemas.microsoft.com/office/word/2012/wordml" xmlns:w16cex="http://schemas.microsoft.com/office/word/2018/wordml/cex" xmlns:w16cid="http://schemas.microsoft.com/office/word/2016/wordml/cid" xmlns:w16="http://schemas.microsoft.com/office/word/2018/wordml" xmlns:w16sdtdh="http://schemas.microsoft.com/office/word/2020/wordml/sdtdatahash" xmlns:w16se="http://schemas.microsoft.com/office/word/2015/wordml/symex" xmlns:wpg="http://schemas.microsoft.com/office/word/2010/wordprocessingGroup" xmlns:wpi="http://schemas.microsoft.com/office/word/2010/wordprocessingInk" xmlns:wne="http://schemas.microsoft.com/office/word/2006/wordml" xmlns:wps="http://schemas.microsoft.com/office/word/2010/wordprocessingShape" mc:Ignorable="w14 w15 w16se w16cid w16 w16cex w16sdtdh wp14">
   <w:p>
     <w:pPr>
       <w:pStyle w:val="Footer"/>
@@ -1695,7 +2114,7 @@
 </file>
 
 <file path=word/footer2.xml><?xml version="1.0" encoding="utf-8"?>
-<w:ftr xmlns:wpc="http://schemas.microsoft.com/office/word/2010/wordprocessingCanvas" xmlns:cx="http://schemas.microsoft.com/office/drawing/2014/chartex" xmlns:cx1="http://schemas.microsoft.com/office/drawing/2015/9/8/chartex" xmlns:cx2="http://schemas.microsoft.com/office/drawing/2015/10/21/chartex" xmlns:cx3="http://schemas.microsoft.com/office/drawing/2016/5/9/chartex" xmlns:cx4="http://schemas.microsoft.com/office/drawing/2016/5/10/chartex" xmlns:cx5="http://schemas.microsoft.com/office/drawing/2016/5/11/chartex" xmlns:cx6="http://schemas.microsoft.com/office/drawing/2016/5/12/chartex" xmlns:cx7="http://schemas.microsoft.com/office/drawing/2016/5/13/chartex" xmlns:cx8="http://schemas.microsoft.com/office/drawing/2016/5/14/chartex" xmlns:mc="http://schemas.openxmlformats.org/markup-compatibility/2006" xmlns:aink="http://schemas.microsoft.com/office/drawing/2016/ink" xmlns:am3d="http://schemas.microsoft.com/office/drawing/2017/model3d" xmlns:o="urn:schemas-microsoft-com:office:office" xmlns:oel="http://schemas.microsoft.com/office/2019/extlst" xmlns:r="http://schemas.openxmlformats.org/officeDocument/2006/relationships" xmlns:m="http://schemas.openxmlformats.org/officeDocument/2006/math" xmlns:v="urn:schemas-microsoft-com:vml" xmlns:wp14="http://schemas.microsoft.com/office/word/2010/wordprocessingDrawing" xmlns:wp="http://schemas.openxmlformats.org/drawingml/2006/wordprocessingDrawing" xmlns:w10="urn:schemas-microsoft-com:office:word" xmlns:w="http://schemas.openxmlformats.org/wordprocessingml/2006/main" xmlns:w14="http://schemas.microsoft.com/office/word/2010/wordml" xmlns:w15="http://schemas.microsoft.com/office/word/2012/wordml" xmlns:w16cex="http://schemas.microsoft.com/office/word/2018/wordml/cex" xmlns:w16cid="http://schemas.microsoft.com/office/word/2016/wordml/cid" xmlns:w16="http://schemas.microsoft.com/office/word/2018/wordml" xmlns:w16sdtdh="http://schemas.microsoft.com/office/word/2020/wordml/sdtdatahash" xmlns:w16se="http://schemas.microsoft.com/office/word/2015/wordml/symex" xmlns:wpg="http://schemas.microsoft.com/office/word/2010/wordprocessingGroup" xmlns:wpi="http://schemas.microsoft.com/office/word/2010/wordprocessingInk" xmlns:wne="http://schemas.microsoft.com/office/word/2006/wordml" xmlns:wps="http://schemas.microsoft.com/office/word/2010/wordprocessingShape" mc:Ignorable="w14 w15 w16se w16cid w16 w16cex w16sdtdh wp14">
+<w:ftr xmlns:wpc="http://schemas.microsoft.com/office/word/2010/wordprocessingCanvas" xmlns:cx="http://schemas.microsoft.com/office/drawing/2014/chartex" xmlns:cx1="http://schemas.microsoft.com/office/drawing/2015/9/8/chartex" xmlns:cx2="http://schemas.microsoft.com/office/drawing/2015/10/21/chartex" xmlns:cx3="http://schemas.microsoft.com/office/drawing/2016/5/9/chartex" xmlns:cx4="http://schemas.microsoft.com/office/drawing/2016/5/10/chartex" xmlns:cx5="http://schemas.microsoft.com/office/drawing/2016/5/11/chartex" xmlns:cx6="http://schemas.microsoft.com/office/drawing/2016/5/12/chartex" xmlns:cx7="http://schemas.microsoft.com/office/drawing/2016/5/13/chartex" xmlns:cx8="http://schemas.microsoft.com/office/drawing/2016/5/14/chartex" xmlns:mc="http://schemas.openxmlformats.org/markup-compatibility/2006" xmlns:aink="http://schemas.microsoft.com/office/drawing/2016/ink" xmlns:am3d="http://schemas.microsoft.com/office/drawing/2017/model3d" xmlns:o="urn:schemas-microsoft-com:office:office" xmlns:r="http://schemas.openxmlformats.org/officeDocument/2006/relationships" xmlns:m="http://schemas.openxmlformats.org/officeDocument/2006/math" xmlns:v="urn:schemas-microsoft-com:vml" xmlns:wp14="http://schemas.microsoft.com/office/word/2010/wordprocessingDrawing" xmlns:wp="http://schemas.openxmlformats.org/drawingml/2006/wordprocessingDrawing" xmlns:w10="urn:schemas-microsoft-com:office:word" xmlns:w="http://schemas.openxmlformats.org/wordprocessingml/2006/main" xmlns:w14="http://schemas.microsoft.com/office/word/2010/wordml" xmlns:w15="http://schemas.microsoft.com/office/word/2012/wordml" xmlns:w16cex="http://schemas.microsoft.com/office/word/2018/wordml/cex" xmlns:w16cid="http://schemas.microsoft.com/office/word/2016/wordml/cid" xmlns:w16="http://schemas.microsoft.com/office/word/2018/wordml" xmlns:w16sdtdh="http://schemas.microsoft.com/office/word/2020/wordml/sdtdatahash" xmlns:w16se="http://schemas.microsoft.com/office/word/2015/wordml/symex" xmlns:wpg="http://schemas.microsoft.com/office/word/2010/wordprocessingGroup" xmlns:wpi="http://schemas.microsoft.com/office/word/2010/wordprocessingInk" xmlns:wne="http://schemas.microsoft.com/office/word/2006/wordml" xmlns:wps="http://schemas.microsoft.com/office/word/2010/wordprocessingShape" mc:Ignorable="w14 w15 w16se w16cid w16 w16cex w16sdtdh wp14">
   <w:p>
     <w:pPr>
       <w:pStyle w:val="Footer"/>
@@ -1705,7 +2124,7 @@
 </file>
 
 <file path=word/footer3.xml><?xml version="1.0" encoding="utf-8"?>
-<w:ftr xmlns:wpc="http://schemas.microsoft.com/office/word/2010/wordprocessingCanvas" xmlns:cx="http://schemas.microsoft.com/office/drawing/2014/chartex" xmlns:cx1="http://schemas.microsoft.com/office/drawing/2015/9/8/chartex" xmlns:cx2="http://schemas.microsoft.com/office/drawing/2015/10/21/chartex" xmlns:cx3="http://schemas.microsoft.com/office/drawing/2016/5/9/chartex" xmlns:cx4="http://schemas.microsoft.com/office/drawing/2016/5/10/chartex" xmlns:cx5="http://schemas.microsoft.com/office/drawing/2016/5/11/chartex" xmlns:cx6="http://schemas.microsoft.com/office/drawing/2016/5/12/chartex" xmlns:cx7="http://schemas.microsoft.com/office/drawing/2016/5/13/chartex" xmlns:cx8="http://schemas.microsoft.com/office/drawing/2016/5/14/chartex" xmlns:mc="http://schemas.openxmlformats.org/markup-compatibility/2006" xmlns:aink="http://schemas.microsoft.com/office/drawing/2016/ink" xmlns:am3d="http://schemas.microsoft.com/office/drawing/2017/model3d" xmlns:o="urn:schemas-microsoft-com:office:office" xmlns:oel="http://schemas.microsoft.com/office/2019/extlst" xmlns:r="http://schemas.openxmlformats.org/officeDocument/2006/relationships" xmlns:m="http://schemas.openxmlformats.org/officeDocument/2006/math" xmlns:v="urn:schemas-microsoft-com:vml" xmlns:wp14="http://schemas.microsoft.com/office/word/2010/wordprocessingDrawing" xmlns:wp="http://schemas.openxmlformats.org/drawingml/2006/wordprocessingDrawing" xmlns:w10="urn:schemas-microsoft-com:office:word" xmlns:w="http://schemas.openxmlformats.org/wordprocessingml/2006/main" xmlns:w14="http://schemas.microsoft.com/office/word/2010/wordml" xmlns:w15="http://schemas.microsoft.com/office/word/2012/wordml" xmlns:w16cex="http://schemas.microsoft.com/office/word/2018/wordml/cex" xmlns:w16cid="http://schemas.microsoft.com/office/word/2016/wordml/cid" xmlns:w16="http://schemas.microsoft.com/office/word/2018/wordml" xmlns:w16sdtdh="http://schemas.microsoft.com/office/word/2020/wordml/sdtdatahash" xmlns:w16se="http://schemas.microsoft.com/office/word/2015/wordml/symex" xmlns:wpg="http://schemas.microsoft.com/office/word/2010/wordprocessingGroup" xmlns:wpi="http://schemas.microsoft.com/office/word/2010/wordprocessingInk" xmlns:wne="http://schemas.microsoft.com/office/word/2006/wordml" xmlns:wps="http://schemas.microsoft.com/office/word/2010/wordprocessingShape" mc:Ignorable="w14 w15 w16se w16cid w16 w16cex w16sdtdh wp14">
+<w:ftr xmlns:wpc="http://schemas.microsoft.com/office/word/2010/wordprocessingCanvas" xmlns:cx="http://schemas.microsoft.com/office/drawing/2014/chartex" xmlns:cx1="http://schemas.microsoft.com/office/drawing/2015/9/8/chartex" xmlns:cx2="http://schemas.microsoft.com/office/drawing/2015/10/21/chartex" xmlns:cx3="http://schemas.microsoft.com/office/drawing/2016/5/9/chartex" xmlns:cx4="http://schemas.microsoft.com/office/drawing/2016/5/10/chartex" xmlns:cx5="http://schemas.microsoft.com/office/drawing/2016/5/11/chartex" xmlns:cx6="http://schemas.microsoft.com/office/drawing/2016/5/12/chartex" xmlns:cx7="http://schemas.microsoft.com/office/drawing/2016/5/13/chartex" xmlns:cx8="http://schemas.microsoft.com/office/drawing/2016/5/14/chartex" xmlns:mc="http://schemas.openxmlformats.org/markup-compatibility/2006" xmlns:aink="http://schemas.microsoft.com/office/drawing/2016/ink" xmlns:am3d="http://schemas.microsoft.com/office/drawing/2017/model3d" xmlns:o="urn:schemas-microsoft-com:office:office" xmlns:r="http://schemas.openxmlformats.org/officeDocument/2006/relationships" xmlns:m="http://schemas.openxmlformats.org/officeDocument/2006/math" xmlns:v="urn:schemas-microsoft-com:vml" xmlns:wp14="http://schemas.microsoft.com/office/word/2010/wordprocessingDrawing" xmlns:wp="http://schemas.openxmlformats.org/drawingml/2006/wordprocessingDrawing" xmlns:w10="urn:schemas-microsoft-com:office:word" xmlns:w="http://schemas.openxmlformats.org/wordprocessingml/2006/main" xmlns:w14="http://schemas.microsoft.com/office/word/2010/wordml" xmlns:w15="http://schemas.microsoft.com/office/word/2012/wordml" xmlns:w16cex="http://schemas.microsoft.com/office/word/2018/wordml/cex" xmlns:w16cid="http://schemas.microsoft.com/office/word/2016/wordml/cid" xmlns:w16="http://schemas.microsoft.com/office/word/2018/wordml" xmlns:w16sdtdh="http://schemas.microsoft.com/office/word/2020/wordml/sdtdatahash" xmlns:w16se="http://schemas.microsoft.com/office/word/2015/wordml/symex" xmlns:wpg="http://schemas.microsoft.com/office/word/2010/wordprocessingGroup" xmlns:wpi="http://schemas.microsoft.com/office/word/2010/wordprocessingInk" xmlns:wne="http://schemas.microsoft.com/office/word/2006/wordml" xmlns:wps="http://schemas.microsoft.com/office/word/2010/wordprocessingShape" mc:Ignorable="w14 w15 w16se w16cid w16 w16cex w16sdtdh wp14">
   <w:p>
     <w:pPr>
       <w:pStyle w:val="Footer"/>
@@ -1715,7 +2134,7 @@
 </file>
 
 <file path=word/footnotes.xml><?xml version="1.0" encoding="utf-8"?>
-<w:footnotes xmlns:wpc="http://schemas.microsoft.com/office/word/2010/wordprocessingCanvas" xmlns:cx="http://schemas.microsoft.com/office/drawing/2014/chartex" xmlns:cx1="http://schemas.microsoft.com/office/drawing/2015/9/8/chartex" xmlns:cx2="http://schemas.microsoft.com/office/drawing/2015/10/21/chartex" xmlns:cx3="http://schemas.microsoft.com/office/drawing/2016/5/9/chartex" xmlns:cx4="http://schemas.microsoft.com/office/drawing/2016/5/10/chartex" xmlns:cx5="http://schemas.microsoft.com/office/drawing/2016/5/11/chartex" xmlns:cx6="http://schemas.microsoft.com/office/drawing/2016/5/12/chartex" xmlns:cx7="http://schemas.microsoft.com/office/drawing/2016/5/13/chartex" xmlns:cx8="http://schemas.microsoft.com/office/drawing/2016/5/14/chartex" xmlns:mc="http://schemas.openxmlformats.org/markup-compatibility/2006" xmlns:aink="http://schemas.microsoft.com/office/drawing/2016/ink" xmlns:am3d="http://schemas.microsoft.com/office/drawing/2017/model3d" xmlns:o="urn:schemas-microsoft-com:office:office" xmlns:oel="http://schemas.microsoft.com/office/2019/extlst" xmlns:r="http://schemas.openxmlformats.org/officeDocument/2006/relationships" xmlns:m="http://schemas.openxmlformats.org/officeDocument/2006/math" xmlns:v="urn:schemas-microsoft-com:vml" xmlns:wp14="http://schemas.microsoft.com/office/word/2010/wordprocessingDrawing" xmlns:wp="http://schemas.openxmlformats.org/drawingml/2006/wordprocessingDrawing" xmlns:w10="urn:schemas-microsoft-com:office:word" xmlns:w="http://schemas.openxmlformats.org/wordprocessingml/2006/main" xmlns:w14="http://schemas.microsoft.com/office/word/2010/wordml" xmlns:w15="http://schemas.microsoft.com/office/word/2012/wordml" xmlns:w16cex="http://schemas.microsoft.com/office/word/2018/wordml/cex" xmlns:w16cid="http://schemas.microsoft.com/office/word/2016/wordml/cid" xmlns:w16="http://schemas.microsoft.com/office/word/2018/wordml" xmlns:w16sdtdh="http://schemas.microsoft.com/office/word/2020/wordml/sdtdatahash" xmlns:w16se="http://schemas.microsoft.com/office/word/2015/wordml/symex" xmlns:wpg="http://schemas.microsoft.com/office/word/2010/wordprocessingGroup" xmlns:wpi="http://schemas.microsoft.com/office/word/2010/wordprocessingInk" xmlns:wne="http://schemas.microsoft.com/office/word/2006/wordml" xmlns:wps="http://schemas.microsoft.com/office/word/2010/wordprocessingShape" mc:Ignorable="w14 w15 w16se w16cid w16 w16cex w16sdtdh wp14">
+<w:footnotes xmlns:wpc="http://schemas.microsoft.com/office/word/2010/wordprocessingCanvas" xmlns:cx="http://schemas.microsoft.com/office/drawing/2014/chartex" xmlns:cx1="http://schemas.microsoft.com/office/drawing/2015/9/8/chartex" xmlns:cx2="http://schemas.microsoft.com/office/drawing/2015/10/21/chartex" xmlns:cx3="http://schemas.microsoft.com/office/drawing/2016/5/9/chartex" xmlns:cx4="http://schemas.microsoft.com/office/drawing/2016/5/10/chartex" xmlns:cx5="http://schemas.microsoft.com/office/drawing/2016/5/11/chartex" xmlns:cx6="http://schemas.microsoft.com/office/drawing/2016/5/12/chartex" xmlns:cx7="http://schemas.microsoft.com/office/drawing/2016/5/13/chartex" xmlns:cx8="http://schemas.microsoft.com/office/drawing/2016/5/14/chartex" xmlns:mc="http://schemas.openxmlformats.org/markup-compatibility/2006" xmlns:aink="http://schemas.microsoft.com/office/drawing/2016/ink" xmlns:am3d="http://schemas.microsoft.com/office/drawing/2017/model3d" xmlns:o="urn:schemas-microsoft-com:office:office" xmlns:r="http://schemas.openxmlformats.org/officeDocument/2006/relationships" xmlns:m="http://schemas.openxmlformats.org/officeDocument/2006/math" xmlns:v="urn:schemas-microsoft-com:vml" xmlns:wp14="http://schemas.microsoft.com/office/word/2010/wordprocessingDrawing" xmlns:wp="http://schemas.openxmlformats.org/drawingml/2006/wordprocessingDrawing" xmlns:w10="urn:schemas-microsoft-com:office:word" xmlns:w="http://schemas.openxmlformats.org/wordprocessingml/2006/main" xmlns:w14="http://schemas.microsoft.com/office/word/2010/wordml" xmlns:w15="http://schemas.microsoft.com/office/word/2012/wordml" xmlns:w16cex="http://schemas.microsoft.com/office/word/2018/wordml/cex" xmlns:w16cid="http://schemas.microsoft.com/office/word/2016/wordml/cid" xmlns:w16="http://schemas.microsoft.com/office/word/2018/wordml" xmlns:w16sdtdh="http://schemas.microsoft.com/office/word/2020/wordml/sdtdatahash" xmlns:w16se="http://schemas.microsoft.com/office/word/2015/wordml/symex" xmlns:wpg="http://schemas.microsoft.com/office/word/2010/wordprocessingGroup" xmlns:wpi="http://schemas.microsoft.com/office/word/2010/wordprocessingInk" xmlns:wne="http://schemas.microsoft.com/office/word/2006/wordml" xmlns:wps="http://schemas.microsoft.com/office/word/2010/wordprocessingShape" mc:Ignorable="w14 w15 w16se w16cid w16 w16cex w16sdtdh wp14">
   <w:footnote w:type="separator" w:id="-1">
     <w:p>
       <w:pPr>
@@ -1740,7 +2159,7 @@
 </file>
 
 <file path=word/numbering.xml><?xml version="1.0" encoding="utf-8"?>
-<w:numbering xmlns:wpc="http://schemas.microsoft.com/office/word/2010/wordprocessingCanvas" xmlns:cx="http://schemas.microsoft.com/office/drawing/2014/chartex" xmlns:cx1="http://schemas.microsoft.com/office/drawing/2015/9/8/chartex" xmlns:cx2="http://schemas.microsoft.com/office/drawing/2015/10/21/chartex" xmlns:cx3="http://schemas.microsoft.com/office/drawing/2016/5/9/chartex" xmlns:cx4="http://schemas.microsoft.com/office/drawing/2016/5/10/chartex" xmlns:cx5="http://schemas.microsoft.com/office/drawing/2016/5/11/chartex" xmlns:cx6="http://schemas.microsoft.com/office/drawing/2016/5/12/chartex" xmlns:cx7="http://schemas.microsoft.com/office/drawing/2016/5/13/chartex" xmlns:cx8="http://schemas.microsoft.com/office/drawing/2016/5/14/chartex" xmlns:mc="http://schemas.openxmlformats.org/markup-compatibility/2006" xmlns:aink="http://schemas.microsoft.com/office/drawing/2016/ink" xmlns:am3d="http://schemas.microsoft.com/office/drawing/2017/model3d" xmlns:o="urn:schemas-microsoft-com:office:office" xmlns:oel="http://schemas.microsoft.com/office/2019/extlst" xmlns:r="http://schemas.openxmlformats.org/officeDocument/2006/relationships" xmlns:m="http://schemas.openxmlformats.org/officeDocument/2006/math" xmlns:v="urn:schemas-microsoft-com:vml" xmlns:wp14="http://schemas.microsoft.com/office/word/2010/wordprocessingDrawing" xmlns:wp="http://schemas.openxmlformats.org/drawingml/2006/wordprocessingDrawing" xmlns:w10="urn:schemas-microsoft-com:office:word" xmlns:w="http://schemas.openxmlformats.org/wordprocessingml/2006/main" xmlns:w14="http://schemas.microsoft.com/office/word/2010/wordml" xmlns:w15="http://schemas.microsoft.com/office/word/2012/wordml" xmlns:w16cex="http://schemas.microsoft.com/office/word/2018/wordml/cex" xmlns:w16cid="http://schemas.microsoft.com/office/word/2016/wordml/cid" xmlns:w16="http://schemas.microsoft.com/office/word/2018/wordml" xmlns:w16sdtdh="http://schemas.microsoft.com/office/word/2020/wordml/sdtdatahash" xmlns:w16se="http://schemas.microsoft.com/office/word/2015/wordml/symex" xmlns:wpg="http://schemas.microsoft.com/office/word/2010/wordprocessingGroup" xmlns:wpi="http://schemas.microsoft.com/office/word/2010/wordprocessingInk" xmlns:wne="http://schemas.microsoft.com/office/word/2006/wordml" xmlns:wps="http://schemas.microsoft.com/office/word/2010/wordprocessingShape" mc:Ignorable="w14 w15 w16se w16cid w16 w16cex w16sdtdh wp14">
+<w:numbering xmlns:wpc="http://schemas.microsoft.com/office/word/2010/wordprocessingCanvas" xmlns:cx="http://schemas.microsoft.com/office/drawing/2014/chartex" xmlns:cx1="http://schemas.microsoft.com/office/drawing/2015/9/8/chartex" xmlns:cx2="http://schemas.microsoft.com/office/drawing/2015/10/21/chartex" xmlns:cx3="http://schemas.microsoft.com/office/drawing/2016/5/9/chartex" xmlns:cx4="http://schemas.microsoft.com/office/drawing/2016/5/10/chartex" xmlns:cx5="http://schemas.microsoft.com/office/drawing/2016/5/11/chartex" xmlns:cx6="http://schemas.microsoft.com/office/drawing/2016/5/12/chartex" xmlns:cx7="http://schemas.microsoft.com/office/drawing/2016/5/13/chartex" xmlns:cx8="http://schemas.microsoft.com/office/drawing/2016/5/14/chartex" xmlns:mc="http://schemas.openxmlformats.org/markup-compatibility/2006" xmlns:aink="http://schemas.microsoft.com/office/drawing/2016/ink" xmlns:am3d="http://schemas.microsoft.com/office/drawing/2017/model3d" xmlns:o="urn:schemas-microsoft-com:office:office" xmlns:r="http://schemas.openxmlformats.org/officeDocument/2006/relationships" xmlns:m="http://schemas.openxmlformats.org/officeDocument/2006/math" xmlns:v="urn:schemas-microsoft-com:vml" xmlns:wp14="http://schemas.microsoft.com/office/word/2010/wordprocessingDrawing" xmlns:wp="http://schemas.openxmlformats.org/drawingml/2006/wordprocessingDrawing" xmlns:w10="urn:schemas-microsoft-com:office:word" xmlns:w="http://schemas.openxmlformats.org/wordprocessingml/2006/main" xmlns:w14="http://schemas.microsoft.com/office/word/2010/wordml" xmlns:w15="http://schemas.microsoft.com/office/word/2012/wordml" xmlns:w16cex="http://schemas.microsoft.com/office/word/2018/wordml/cex" xmlns:w16cid="http://schemas.microsoft.com/office/word/2016/wordml/cid" xmlns:w16="http://schemas.microsoft.com/office/word/2018/wordml" xmlns:w16sdtdh="http://schemas.microsoft.com/office/word/2020/wordml/sdtdatahash" xmlns:w16se="http://schemas.microsoft.com/office/word/2015/wordml/symex" xmlns:wpg="http://schemas.microsoft.com/office/word/2010/wordprocessingGroup" xmlns:wpi="http://schemas.microsoft.com/office/word/2010/wordprocessingInk" xmlns:wne="http://schemas.microsoft.com/office/word/2006/wordml" xmlns:wps="http://schemas.microsoft.com/office/word/2010/wordprocessingShape" mc:Ignorable="w14 w15 w16se w16cid w16 w16cex w16sdtdh wp14">
   <w:abstractNum w:abstractNumId="0" w15:restartNumberingAfterBreak="0">
     <w:nsid w:val="210D2DDA"/>
     <w:multiLevelType w:val="hybridMultilevel"/>
@@ -2568,25 +2987,25 @@
       </w:rPr>
     </w:lvl>
   </w:abstractNum>
-  <w:num w:numId="1" w16cid:durableId="1100446243">
+  <w:num w:numId="1">
     <w:abstractNumId w:val="3"/>
   </w:num>
-  <w:num w:numId="2" w16cid:durableId="414132927">
+  <w:num w:numId="2">
     <w:abstractNumId w:val="0"/>
   </w:num>
-  <w:num w:numId="3" w16cid:durableId="722564499">
+  <w:num w:numId="3">
     <w:abstractNumId w:val="4"/>
   </w:num>
-  <w:num w:numId="4" w16cid:durableId="666858283">
+  <w:num w:numId="4">
     <w:abstractNumId w:val="6"/>
   </w:num>
-  <w:num w:numId="5" w16cid:durableId="1835104237">
+  <w:num w:numId="5">
     <w:abstractNumId w:val="2"/>
   </w:num>
-  <w:num w:numId="6" w16cid:durableId="1071151461">
+  <w:num w:numId="6">
     <w:abstractNumId w:val="1"/>
   </w:num>
-  <w:num w:numId="7" w16cid:durableId="1620259998">
+  <w:num w:numId="7">
     <w:abstractNumId w:val="5"/>
   </w:num>
 </w:numbering>

--- a/docker/docmosis/templates/CV-UNS-HNO-ENG-01198.docx
+++ b/docker/docmosis/templates/CV-UNS-HNO-ENG-01198.docx
@@ -230,9 +230,19 @@
                 <w:sz w:val="24"/>
                 <w:szCs w:val="24"/>
               </w:rPr>
-              <w:t>&lt;&lt;{</w:t>
+              <w:t>&lt;</w:t>
+            </w:r>
+            <w:proofErr w:type="gramStart"/>
+            <w:r>
+              <w:rPr>
+                <w:rFonts w:ascii="Arial" w:hAnsi="Arial" w:cs="Arial"/>
+                <w:sz w:val="24"/>
+                <w:szCs w:val="24"/>
+              </w:rPr>
+              <w:t>&lt;{</w:t>
             </w:r>
             <w:proofErr w:type="spellStart"/>
+            <w:proofErr w:type="gramEnd"/>
             <w:r>
               <w:rPr>
                 <w:rFonts w:ascii="Arial" w:hAnsi="Arial" w:cs="Arial"/>
@@ -1014,7 +1024,7 @@
     </w:p>
     <w:p>
       <w:pPr>
-        <w:spacing w:line="240" w:lineRule="auto"/>
+        <w:spacing w:after="0" w:line="240" w:lineRule="auto"/>
         <w:rPr>
           <w:rFonts w:ascii="Arial" w:hAnsi="Arial" w:cs="Arial"/>
           <w:color w:val="000000" w:themeColor="text1"/>
@@ -1070,7 +1080,7 @@
     </w:p>
     <w:p>
       <w:pPr>
-        <w:spacing w:line="240" w:lineRule="auto"/>
+        <w:spacing w:after="0" w:line="240" w:lineRule="auto"/>
         <w:rPr>
           <w:rFonts w:ascii="Arial" w:hAnsi="Arial" w:cs="Arial"/>
           <w:sz w:val="24"/>
@@ -1080,7 +1090,7 @@
     </w:p>
     <w:p>
       <w:pPr>
-        <w:spacing w:line="240" w:lineRule="auto"/>
+        <w:spacing w:after="0" w:line="240" w:lineRule="auto"/>
         <w:rPr>
           <w:rFonts w:ascii="Arial" w:hAnsi="Arial" w:cs="Arial"/>
           <w:color w:val="000000" w:themeColor="text1"/>
@@ -1118,7 +1128,7 @@
     </w:p>
     <w:p>
       <w:pPr>
-        <w:spacing w:line="240" w:lineRule="auto"/>
+        <w:spacing w:after="0" w:line="240" w:lineRule="auto"/>
         <w:rPr>
           <w:rFonts w:ascii="Arial" w:hAnsi="Arial" w:cs="Arial"/>
           <w:color w:val="000000" w:themeColor="text1"/>
@@ -1129,7 +1139,7 @@
     </w:p>
     <w:p>
       <w:pPr>
-        <w:spacing w:line="240" w:lineRule="auto"/>
+        <w:spacing w:after="0" w:line="240" w:lineRule="auto"/>
         <w:rPr>
           <w:rFonts w:ascii="Arial" w:hAnsi="Arial" w:cs="Arial"/>
           <w:sz w:val="24"/>
@@ -1145,6 +1155,7 @@
         </w:rPr>
         <w:t>&lt;</w:t>
       </w:r>
+      <w:proofErr w:type="gramStart"/>
       <w:r>
         <w:rPr>
           <w:rFonts w:ascii="Arial" w:hAnsi="Arial" w:cs="Arial"/>
@@ -1154,6 +1165,7 @@
         <w:t>&lt;{</w:t>
       </w:r>
       <w:proofErr w:type="spellStart"/>
+      <w:proofErr w:type="gramEnd"/>
       <w:r>
         <w:rPr>
           <w:rFonts w:ascii="Arial" w:hAnsi="Arial" w:cs="Arial"/>
@@ -1261,88 +1273,30 @@
     </w:p>
     <w:p>
       <w:pPr>
-        <w:spacing w:line="240" w:lineRule="auto"/>
-        <w:rPr>
-          <w:rFonts w:ascii="Arial" w:hAnsi="Arial" w:cs="Arial"/>
-          <w:sz w:val="24"/>
-          <w:szCs w:val="24"/>
-        </w:rPr>
-      </w:pPr>
-      <w:r>
-        <w:rPr>
-          <w:rFonts w:ascii="Arial" w:hAnsi="Arial" w:cs="Arial"/>
-          <w:sz w:val="24"/>
-          <w:szCs w:val="24"/>
-        </w:rPr>
-        <w:t>by</w:t>
-      </w:r>
-      <w:r>
-        <w:rPr>
-          <w:rFonts w:ascii="Arial" w:hAnsi="Arial" w:cs="Arial"/>
-          <w:sz w:val="24"/>
-          <w:szCs w:val="24"/>
-        </w:rPr>
-        <w:t xml:space="preserve"> </w:t>
-      </w:r>
-      <w:r>
-        <w:rPr>
-          <w:rFonts w:ascii="Arial" w:hAnsi="Arial" w:cs="Arial"/>
-          <w:sz w:val="24"/>
-          <w:szCs w:val="24"/>
-        </w:rPr>
-        <w:t>&lt;</w:t>
-      </w:r>
-      <w:r>
-        <w:rPr>
-          <w:rFonts w:ascii="Arial" w:hAnsi="Arial" w:cs="Arial"/>
-          <w:sz w:val="24"/>
-          <w:szCs w:val="24"/>
-        </w:rPr>
-        <w:t>&lt;</w:t>
-      </w:r>
-      <w:proofErr w:type="spellStart"/>
-      <w:r>
-        <w:rPr>
-          <w:rFonts w:ascii="Arial" w:hAnsi="Arial" w:cs="Arial"/>
-          <w:sz w:val="24"/>
-          <w:szCs w:val="24"/>
-        </w:rPr>
-        <w:t>hearingType</w:t>
-      </w:r>
-      <w:proofErr w:type="spellEnd"/>
-      <w:r>
-        <w:rPr>
-          <w:rFonts w:ascii="Arial" w:hAnsi="Arial" w:cs="Arial"/>
-          <w:sz w:val="24"/>
-          <w:szCs w:val="24"/>
-        </w:rPr>
-        <w:t>&gt;</w:t>
-      </w:r>
-      <w:r>
-        <w:rPr>
-          <w:rFonts w:ascii="Arial" w:hAnsi="Arial" w:cs="Arial"/>
-          <w:sz w:val="24"/>
-          <w:szCs w:val="24"/>
-        </w:rPr>
-        <w:t>&gt;</w:t>
-      </w:r>
+        <w:spacing w:after="0" w:line="240" w:lineRule="auto"/>
+        <w:rPr>
+          <w:rFonts w:ascii="Arial" w:hAnsi="Arial" w:cs="Arial"/>
+          <w:sz w:val="24"/>
+          <w:szCs w:val="24"/>
+        </w:rPr>
+      </w:pPr>
     </w:p>
     <w:p>
       <w:pPr>
-        <w:spacing w:line="240" w:lineRule="auto"/>
-        <w:rPr>
-          <w:rFonts w:ascii="Arial" w:hAnsi="Arial" w:cs="Arial"/>
-          <w:sz w:val="24"/>
-          <w:szCs w:val="24"/>
-        </w:rPr>
-      </w:pPr>
-      <w:r>
-        <w:rPr>
-          <w:rFonts w:ascii="Arial" w:hAnsi="Arial" w:cs="Arial"/>
-          <w:sz w:val="24"/>
-          <w:szCs w:val="24"/>
-        </w:rPr>
-        <w:t>The time estimate for the</w:t>
+        <w:spacing w:after="0" w:line="240" w:lineRule="auto"/>
+        <w:rPr>
+          <w:rFonts w:ascii="Arial" w:hAnsi="Arial" w:cs="Arial"/>
+          <w:sz w:val="24"/>
+          <w:szCs w:val="24"/>
+        </w:rPr>
+      </w:pPr>
+      <w:r>
+        <w:rPr>
+          <w:rFonts w:ascii="Arial" w:hAnsi="Arial" w:cs="Arial"/>
+          <w:sz w:val="24"/>
+          <w:szCs w:val="24"/>
+        </w:rPr>
+        <w:t>by</w:t>
       </w:r>
       <w:r>
         <w:rPr>
@@ -1358,38 +1312,6 @@
           <w:sz w:val="24"/>
           <w:szCs w:val="24"/>
         </w:rPr>
-        <w:t>trial</w:t>
-      </w:r>
-      <w:r>
-        <w:rPr>
-          <w:rFonts w:ascii="Arial" w:hAnsi="Arial" w:cs="Arial"/>
-          <w:sz w:val="24"/>
-          <w:szCs w:val="24"/>
-        </w:rPr>
-        <w:t xml:space="preserve"> </w:t>
-      </w:r>
-      <w:r>
-        <w:rPr>
-          <w:rFonts w:ascii="Arial" w:hAnsi="Arial" w:cs="Arial"/>
-          <w:sz w:val="24"/>
-          <w:szCs w:val="24"/>
-        </w:rPr>
-        <w:t>is</w:t>
-      </w:r>
-      <w:r>
-        <w:rPr>
-          <w:rFonts w:ascii="Arial" w:hAnsi="Arial" w:cs="Arial"/>
-          <w:sz w:val="24"/>
-          <w:szCs w:val="24"/>
-        </w:rPr>
-        <w:t xml:space="preserve"> </w:t>
-      </w:r>
-      <w:r>
-        <w:rPr>
-          <w:rFonts w:ascii="Arial" w:hAnsi="Arial" w:cs="Arial"/>
-          <w:sz w:val="24"/>
-          <w:szCs w:val="24"/>
-        </w:rPr>
         <w:t>&lt;</w:t>
       </w:r>
       <w:r>
@@ -1407,7 +1329,7 @@
           <w:sz w:val="24"/>
           <w:szCs w:val="24"/>
         </w:rPr>
-        <w:t>hearingDuration</w:t>
+        <w:t>hearingType</w:t>
       </w:r>
       <w:proofErr w:type="spellEnd"/>
       <w:r>
@@ -1424,65 +1346,91 @@
           <w:sz w:val="24"/>
           <w:szCs w:val="24"/>
         </w:rPr>
-        <w:t>&gt;.</w:t>
+        <w:t>&gt;</w:t>
       </w:r>
     </w:p>
     <w:p>
       <w:pPr>
-        <w:spacing w:line="240" w:lineRule="auto"/>
-        <w:rPr>
-          <w:rFonts w:ascii="Arial" w:hAnsi="Arial" w:cs="Arial"/>
-          <w:color w:val="000000" w:themeColor="text1"/>
-          <w:sz w:val="24"/>
-          <w:szCs w:val="24"/>
-        </w:rPr>
-      </w:pPr>
-      <w:bookmarkStart w:id="1" w:name="_Hlk114659973"/>
-      <w:r>
-        <w:rPr>
-          <w:rFonts w:ascii="Arial" w:hAnsi="Arial" w:cs="Arial"/>
-          <w:color w:val="000000" w:themeColor="text1"/>
-          <w:sz w:val="24"/>
-          <w:szCs w:val="24"/>
-        </w:rPr>
-        <w:t>&lt;&lt;cs_{</w:t>
-      </w:r>
-      <w:proofErr w:type="spellStart"/>
-      <w:r>
-        <w:rPr>
-          <w:rFonts w:ascii="Arial" w:hAnsi="Arial" w:cs="Arial"/>
-          <w:sz w:val="24"/>
-          <w:szCs w:val="24"/>
-        </w:rPr>
-        <w:t>additionalInfo</w:t>
-      </w:r>
-      <w:proofErr w:type="spellEnd"/>
-      <w:r>
-        <w:rPr>
-          <w:rFonts w:ascii="Arial" w:hAnsi="Arial" w:cs="Arial"/>
-          <w:color w:val="000000" w:themeColor="text1"/>
-          <w:sz w:val="24"/>
-          <w:szCs w:val="24"/>
-        </w:rPr>
-        <w:t xml:space="preserve">!=null}&gt;&gt; </w:t>
-      </w:r>
+        <w:spacing w:after="0" w:line="240" w:lineRule="auto"/>
+        <w:rPr>
+          <w:rFonts w:ascii="Arial" w:hAnsi="Arial" w:cs="Arial"/>
+          <w:sz w:val="24"/>
+          <w:szCs w:val="24"/>
+        </w:rPr>
+      </w:pPr>
     </w:p>
     <w:p>
       <w:pPr>
-        <w:spacing w:line="240" w:lineRule="auto"/>
-        <w:rPr>
-          <w:rFonts w:ascii="Arial" w:hAnsi="Arial" w:cs="Arial"/>
-          <w:sz w:val="24"/>
-          <w:szCs w:val="24"/>
-        </w:rPr>
-      </w:pPr>
-      <w:r>
-        <w:rPr>
-          <w:rFonts w:ascii="Arial" w:hAnsi="Arial" w:cs="Arial"/>
-          <w:sz w:val="24"/>
-          <w:szCs w:val="24"/>
-        </w:rPr>
-        <w:t>&lt;&lt;</w:t>
+        <w:spacing w:after="0" w:line="240" w:lineRule="auto"/>
+        <w:rPr>
+          <w:rFonts w:ascii="Arial" w:hAnsi="Arial" w:cs="Arial"/>
+          <w:sz w:val="24"/>
+          <w:szCs w:val="24"/>
+        </w:rPr>
+      </w:pPr>
+      <w:r>
+        <w:rPr>
+          <w:rFonts w:ascii="Arial" w:hAnsi="Arial" w:cs="Arial"/>
+          <w:sz w:val="24"/>
+          <w:szCs w:val="24"/>
+        </w:rPr>
+        <w:t>The time estimate for the</w:t>
+      </w:r>
+      <w:r>
+        <w:rPr>
+          <w:rFonts w:ascii="Arial" w:hAnsi="Arial" w:cs="Arial"/>
+          <w:sz w:val="24"/>
+          <w:szCs w:val="24"/>
+        </w:rPr>
+        <w:t xml:space="preserve"> </w:t>
+      </w:r>
+      <w:r>
+        <w:rPr>
+          <w:rFonts w:ascii="Arial" w:hAnsi="Arial" w:cs="Arial"/>
+          <w:sz w:val="24"/>
+          <w:szCs w:val="24"/>
+        </w:rPr>
+        <w:t>trial</w:t>
+      </w:r>
+      <w:r>
+        <w:rPr>
+          <w:rFonts w:ascii="Arial" w:hAnsi="Arial" w:cs="Arial"/>
+          <w:sz w:val="24"/>
+          <w:szCs w:val="24"/>
+        </w:rPr>
+        <w:t xml:space="preserve"> </w:t>
+      </w:r>
+      <w:r>
+        <w:rPr>
+          <w:rFonts w:ascii="Arial" w:hAnsi="Arial" w:cs="Arial"/>
+          <w:sz w:val="24"/>
+          <w:szCs w:val="24"/>
+        </w:rPr>
+        <w:t>is</w:t>
+      </w:r>
+      <w:r>
+        <w:rPr>
+          <w:rFonts w:ascii="Arial" w:hAnsi="Arial" w:cs="Arial"/>
+          <w:sz w:val="24"/>
+          <w:szCs w:val="24"/>
+        </w:rPr>
+        <w:t xml:space="preserve"> </w:t>
+      </w:r>
+      <w:r>
+        <w:rPr>
+          <w:rFonts w:ascii="Arial" w:hAnsi="Arial" w:cs="Arial"/>
+          <w:sz w:val="24"/>
+          <w:szCs w:val="24"/>
+        </w:rPr>
+        <w:t>&lt;</w:t>
+      </w:r>
+      <w:r>
+        <w:rPr>
+          <w:rFonts w:ascii="Arial" w:hAnsi="Arial" w:cs="Arial"/>
+          <w:sz w:val="24"/>
+          <w:szCs w:val="24"/>
+        </w:rPr>
+        <w:t>&lt;</w:t>
       </w:r>
       <w:proofErr w:type="spellStart"/>
       <w:r>
@@ -1491,7 +1439,7 @@
           <w:sz w:val="24"/>
           <w:szCs w:val="24"/>
         </w:rPr>
-        <w:t>additionalInfo</w:t>
+        <w:t>hearingDuration</w:t>
       </w:r>
       <w:proofErr w:type="spellEnd"/>
       <w:r>
@@ -1500,12 +1448,118 @@
           <w:sz w:val="24"/>
           <w:szCs w:val="24"/>
         </w:rPr>
-        <w:t>&gt;&gt;</w:t>
+        <w:t>&gt;</w:t>
+      </w:r>
+      <w:r>
+        <w:rPr>
+          <w:rFonts w:ascii="Arial" w:hAnsi="Arial" w:cs="Arial"/>
+          <w:sz w:val="24"/>
+          <w:szCs w:val="24"/>
+        </w:rPr>
+        <w:t>&gt;.</w:t>
       </w:r>
     </w:p>
     <w:p>
       <w:pPr>
-        <w:spacing w:line="240" w:lineRule="auto"/>
+        <w:spacing w:after="0" w:line="240" w:lineRule="auto"/>
+        <w:rPr>
+          <w:rFonts w:ascii="Arial" w:hAnsi="Arial" w:cs="Arial"/>
+          <w:color w:val="000000" w:themeColor="text1"/>
+          <w:sz w:val="24"/>
+          <w:szCs w:val="24"/>
+        </w:rPr>
+      </w:pPr>
+      <w:bookmarkStart w:id="1" w:name="_Hlk114659973"/>
+    </w:p>
+    <w:p>
+      <w:pPr>
+        <w:spacing w:after="0" w:line="240" w:lineRule="auto"/>
+        <w:rPr>
+          <w:rFonts w:ascii="Arial" w:hAnsi="Arial" w:cs="Arial"/>
+          <w:color w:val="000000" w:themeColor="text1"/>
+          <w:sz w:val="24"/>
+          <w:szCs w:val="24"/>
+        </w:rPr>
+      </w:pPr>
+      <w:r>
+        <w:rPr>
+          <w:rFonts w:ascii="Arial" w:hAnsi="Arial" w:cs="Arial"/>
+          <w:color w:val="000000" w:themeColor="text1"/>
+          <w:sz w:val="24"/>
+          <w:szCs w:val="24"/>
+        </w:rPr>
+        <w:t>&lt;&lt;cs_{</w:t>
+      </w:r>
+      <w:proofErr w:type="spellStart"/>
+      <w:proofErr w:type="gramStart"/>
+      <w:r>
+        <w:rPr>
+          <w:rFonts w:ascii="Arial" w:hAnsi="Arial" w:cs="Arial"/>
+          <w:sz w:val="24"/>
+          <w:szCs w:val="24"/>
+        </w:rPr>
+        <w:t>additionalInfo</w:t>
+      </w:r>
+      <w:proofErr w:type="spellEnd"/>
+      <w:r>
+        <w:rPr>
+          <w:rFonts w:ascii="Arial" w:hAnsi="Arial" w:cs="Arial"/>
+          <w:color w:val="000000" w:themeColor="text1"/>
+          <w:sz w:val="24"/>
+          <w:szCs w:val="24"/>
+        </w:rPr>
+        <w:t>!=</w:t>
+      </w:r>
+      <w:proofErr w:type="gramEnd"/>
+      <w:r>
+        <w:rPr>
+          <w:rFonts w:ascii="Arial" w:hAnsi="Arial" w:cs="Arial"/>
+          <w:color w:val="000000" w:themeColor="text1"/>
+          <w:sz w:val="24"/>
+          <w:szCs w:val="24"/>
+        </w:rPr>
+        <w:t xml:space="preserve">null}&gt;&gt; </w:t>
+      </w:r>
+    </w:p>
+    <w:p>
+      <w:pPr>
+        <w:spacing w:after="0" w:line="240" w:lineRule="auto"/>
+        <w:rPr>
+          <w:rFonts w:ascii="Arial" w:hAnsi="Arial" w:cs="Arial"/>
+          <w:sz w:val="24"/>
+          <w:szCs w:val="24"/>
+        </w:rPr>
+      </w:pPr>
+      <w:r>
+        <w:rPr>
+          <w:rFonts w:ascii="Arial" w:hAnsi="Arial" w:cs="Arial"/>
+          <w:sz w:val="24"/>
+          <w:szCs w:val="24"/>
+        </w:rPr>
+        <w:t>&lt;&lt;</w:t>
+      </w:r>
+      <w:proofErr w:type="spellStart"/>
+      <w:r>
+        <w:rPr>
+          <w:rFonts w:ascii="Arial" w:hAnsi="Arial" w:cs="Arial"/>
+          <w:sz w:val="24"/>
+          <w:szCs w:val="24"/>
+        </w:rPr>
+        <w:t>additionalInfo</w:t>
+      </w:r>
+      <w:proofErr w:type="spellEnd"/>
+      <w:r>
+        <w:rPr>
+          <w:rFonts w:ascii="Arial" w:hAnsi="Arial" w:cs="Arial"/>
+          <w:sz w:val="24"/>
+          <w:szCs w:val="24"/>
+        </w:rPr>
+        <w:t>&gt;&gt;</w:t>
+      </w:r>
+    </w:p>
+    <w:p>
+      <w:pPr>
+        <w:spacing w:after="0" w:line="240" w:lineRule="auto"/>
         <w:rPr>
           <w:rFonts w:ascii="Arial" w:hAnsi="Arial" w:cs="Arial"/>
           <w:sz w:val="24"/>
@@ -1524,7 +1578,7 @@
     </w:p>
     <w:p>
       <w:pPr>
-        <w:spacing w:line="240" w:lineRule="auto"/>
+        <w:spacing w:after="0" w:line="240" w:lineRule="auto"/>
         <w:rPr>
           <w:rFonts w:ascii="Arial" w:hAnsi="Arial" w:cs="Arial"/>
           <w:color w:val="000000" w:themeColor="text1"/>
@@ -1582,7 +1636,7 @@
     </w:p>
     <w:p>
       <w:pPr>
-        <w:spacing w:line="240" w:lineRule="auto"/>
+        <w:spacing w:after="0" w:line="240" w:lineRule="auto"/>
         <w:rPr>
           <w:rFonts w:ascii="Arial" w:hAnsi="Arial" w:cs="Arial"/>
           <w:color w:val="000000" w:themeColor="text1"/>
@@ -1687,9 +1741,20 @@
           <w:sz w:val="24"/>
           <w:szCs w:val="24"/>
         </w:rPr>
-        <w:t>&lt;&lt;{</w:t>
+        <w:t>&lt;</w:t>
+      </w:r>
+      <w:proofErr w:type="gramStart"/>
+      <w:r>
+        <w:rPr>
+          <w:rFonts w:ascii="Arial" w:hAnsi="Arial" w:cs="Arial"/>
+          <w:color w:val="000000" w:themeColor="text1"/>
+          <w:sz w:val="24"/>
+          <w:szCs w:val="24"/>
+        </w:rPr>
+        <w:t>&lt;{</w:t>
       </w:r>
       <w:proofErr w:type="spellStart"/>
+      <w:proofErr w:type="gramEnd"/>
       <w:r>
         <w:rPr>
           <w:rFonts w:ascii="Arial" w:hAnsi="Arial" w:cs="Arial"/>
@@ -1748,35 +1813,32 @@
           <w:szCs w:val="24"/>
         </w:rPr>
         <w:t>’)}&gt;&gt;</w:t>
+      </w:r>
+      <w:r>
+        <w:rPr>
+          <w:rFonts w:ascii="Arial" w:hAnsi="Arial" w:cs="Arial"/>
+          <w:color w:val="000000" w:themeColor="text1"/>
+          <w:sz w:val="24"/>
+          <w:szCs w:val="24"/>
+        </w:rPr>
+        <w:t>.</w:t>
       </w:r>
     </w:p>
     <w:p>
       <w:pPr>
-        <w:spacing w:line="240" w:lineRule="auto"/>
-        <w:rPr>
-          <w:rFonts w:ascii="Arial" w:hAnsi="Arial" w:cs="Arial"/>
-          <w:color w:val="000000" w:themeColor="text1"/>
-          <w:sz w:val="24"/>
-          <w:szCs w:val="24"/>
-        </w:rPr>
-      </w:pPr>
-      <w:r>
-        <w:rPr>
-          <w:rFonts w:ascii="Arial" w:hAnsi="Arial" w:cs="Arial"/>
-          <w:color w:val="000000" w:themeColor="text1"/>
-          <w:sz w:val="24"/>
-          <w:szCs w:val="24"/>
-        </w:rPr>
-        <w:lastRenderedPageBreak/>
-        <w:t>&lt;&lt;es_&gt;&gt;</w:t>
-      </w:r>
+        <w:spacing w:after="0" w:line="240" w:lineRule="auto"/>
+        <w:rPr>
+          <w:rFonts w:ascii="Arial" w:hAnsi="Arial" w:cs="Arial"/>
+          <w:sz w:val="24"/>
+          <w:szCs w:val="24"/>
+        </w:rPr>
+      </w:pPr>
     </w:p>
     <w:p>
       <w:pPr>
-        <w:spacing w:line="240" w:lineRule="auto"/>
-        <w:rPr>
-          <w:rFonts w:ascii="Arial" w:hAnsi="Arial" w:cs="Arial"/>
-          <w:color w:val="000000" w:themeColor="text1"/>
+        <w:spacing w:after="0" w:line="240" w:lineRule="auto"/>
+        <w:rPr>
+          <w:rFonts w:ascii="Arial" w:hAnsi="Arial" w:cs="Arial"/>
           <w:sz w:val="24"/>
           <w:szCs w:val="24"/>
         </w:rPr>
@@ -2019,9 +2081,10 @@
     </w:p>
     <w:p>
       <w:pPr>
-        <w:spacing w:after="240"/>
-        <w:rPr>
-          <w:rFonts w:ascii="Arial" w:hAnsi="Arial" w:cs="Arial"/>
+        <w:spacing w:after="0" w:line="240" w:lineRule="auto"/>
+        <w:rPr>
+          <w:rFonts w:ascii="Arial" w:hAnsi="Arial" w:cs="Arial"/>
+          <w:color w:val="000000" w:themeColor="text1"/>
           <w:sz w:val="24"/>
           <w:szCs w:val="24"/>
         </w:rPr>
@@ -2029,7 +2092,27 @@
     </w:p>
     <w:p>
       <w:pPr>
-        <w:spacing w:after="240"/>
+        <w:spacing w:after="0" w:line="240" w:lineRule="auto"/>
+        <w:rPr>
+          <w:rFonts w:ascii="Arial" w:hAnsi="Arial" w:cs="Arial"/>
+          <w:color w:val="000000" w:themeColor="text1"/>
+          <w:sz w:val="24"/>
+          <w:szCs w:val="24"/>
+        </w:rPr>
+      </w:pPr>
+      <w:r>
+        <w:rPr>
+          <w:rFonts w:ascii="Arial" w:hAnsi="Arial" w:cs="Arial"/>
+          <w:color w:val="000000" w:themeColor="text1"/>
+          <w:sz w:val="24"/>
+          <w:szCs w:val="24"/>
+        </w:rPr>
+        <w:t>&lt;&lt;es_&gt;&gt;</w:t>
+      </w:r>
+    </w:p>
+    <w:p>
+      <w:pPr>
+        <w:spacing w:after="0" w:line="240" w:lineRule="auto"/>
         <w:rPr>
           <w:rFonts w:ascii="Arial" w:hAnsi="Arial" w:cs="Arial"/>
           <w:sz w:val="24"/>

--- a/docker/docmosis/templates/CV-UNS-HNO-ENG-01198.docx
+++ b/docker/docmosis/templates/CV-UNS-HNO-ENG-01198.docx
@@ -1,6 +1,6 @@
 
 <file path=word/document.xml><?xml version="1.0" encoding="utf-8"?>
-<w:document xmlns:wpc="http://schemas.microsoft.com/office/word/2010/wordprocessingCanvas" xmlns:cx="http://schemas.microsoft.com/office/drawing/2014/chartex" xmlns:cx1="http://schemas.microsoft.com/office/drawing/2015/9/8/chartex" xmlns:cx2="http://schemas.microsoft.com/office/drawing/2015/10/21/chartex" xmlns:cx3="http://schemas.microsoft.com/office/drawing/2016/5/9/chartex" xmlns:cx4="http://schemas.microsoft.com/office/drawing/2016/5/10/chartex" xmlns:cx5="http://schemas.microsoft.com/office/drawing/2016/5/11/chartex" xmlns:cx6="http://schemas.microsoft.com/office/drawing/2016/5/12/chartex" xmlns:cx7="http://schemas.microsoft.com/office/drawing/2016/5/13/chartex" xmlns:cx8="http://schemas.microsoft.com/office/drawing/2016/5/14/chartex" xmlns:mc="http://schemas.openxmlformats.org/markup-compatibility/2006" xmlns:aink="http://schemas.microsoft.com/office/drawing/2016/ink" xmlns:am3d="http://schemas.microsoft.com/office/drawing/2017/model3d" xmlns:o="urn:schemas-microsoft-com:office:office" xmlns:r="http://schemas.openxmlformats.org/officeDocument/2006/relationships" xmlns:m="http://schemas.openxmlformats.org/officeDocument/2006/math" xmlns:v="urn:schemas-microsoft-com:vml" xmlns:wp14="http://schemas.microsoft.com/office/word/2010/wordprocessingDrawing" xmlns:wp="http://schemas.openxmlformats.org/drawingml/2006/wordprocessingDrawing" xmlns:w10="urn:schemas-microsoft-com:office:word" xmlns:w="http://schemas.openxmlformats.org/wordprocessingml/2006/main" xmlns:w14="http://schemas.microsoft.com/office/word/2010/wordml" xmlns:w15="http://schemas.microsoft.com/office/word/2012/wordml" xmlns:w16cex="http://schemas.microsoft.com/office/word/2018/wordml/cex" xmlns:w16cid="http://schemas.microsoft.com/office/word/2016/wordml/cid" xmlns:w16="http://schemas.microsoft.com/office/word/2018/wordml" xmlns:w16sdtdh="http://schemas.microsoft.com/office/word/2020/wordml/sdtdatahash" xmlns:w16se="http://schemas.microsoft.com/office/word/2015/wordml/symex" xmlns:wpg="http://schemas.microsoft.com/office/word/2010/wordprocessingGroup" xmlns:wpi="http://schemas.microsoft.com/office/word/2010/wordprocessingInk" xmlns:wne="http://schemas.microsoft.com/office/word/2006/wordml" xmlns:wps="http://schemas.microsoft.com/office/word/2010/wordprocessingShape" mc:Ignorable="w14 w15 w16se w16cid w16 w16cex w16sdtdh wp14">
+<w:document xmlns:wpc="http://schemas.microsoft.com/office/word/2010/wordprocessingCanvas" xmlns:cx="http://schemas.microsoft.com/office/drawing/2014/chartex" xmlns:cx1="http://schemas.microsoft.com/office/drawing/2015/9/8/chartex" xmlns:cx2="http://schemas.microsoft.com/office/drawing/2015/10/21/chartex" xmlns:cx3="http://schemas.microsoft.com/office/drawing/2016/5/9/chartex" xmlns:cx4="http://schemas.microsoft.com/office/drawing/2016/5/10/chartex" xmlns:cx5="http://schemas.microsoft.com/office/drawing/2016/5/11/chartex" xmlns:cx6="http://schemas.microsoft.com/office/drawing/2016/5/12/chartex" xmlns:cx7="http://schemas.microsoft.com/office/drawing/2016/5/13/chartex" xmlns:cx8="http://schemas.microsoft.com/office/drawing/2016/5/14/chartex" xmlns:mc="http://schemas.openxmlformats.org/markup-compatibility/2006" xmlns:aink="http://schemas.microsoft.com/office/drawing/2016/ink" xmlns:am3d="http://schemas.microsoft.com/office/drawing/2017/model3d" xmlns:o="urn:schemas-microsoft-com:office:office" xmlns:oel="http://schemas.microsoft.com/office/2019/extlst" xmlns:r="http://schemas.openxmlformats.org/officeDocument/2006/relationships" xmlns:m="http://schemas.openxmlformats.org/officeDocument/2006/math" xmlns:v="urn:schemas-microsoft-com:vml" xmlns:wp14="http://schemas.microsoft.com/office/word/2010/wordprocessingDrawing" xmlns:wp="http://schemas.openxmlformats.org/drawingml/2006/wordprocessingDrawing" xmlns:w10="urn:schemas-microsoft-com:office:word" xmlns:w="http://schemas.openxmlformats.org/wordprocessingml/2006/main" xmlns:w14="http://schemas.microsoft.com/office/word/2010/wordml" xmlns:w15="http://schemas.microsoft.com/office/word/2012/wordml" xmlns:w16cex="http://schemas.microsoft.com/office/word/2018/wordml/cex" xmlns:w16cid="http://schemas.microsoft.com/office/word/2016/wordml/cid" xmlns:w16="http://schemas.microsoft.com/office/word/2018/wordml" xmlns:w16sdtdh="http://schemas.microsoft.com/office/word/2020/wordml/sdtdatahash" xmlns:w16se="http://schemas.microsoft.com/office/word/2015/wordml/symex" xmlns:wpg="http://schemas.microsoft.com/office/word/2010/wordprocessingGroup" xmlns:wpi="http://schemas.microsoft.com/office/word/2010/wordprocessingInk" xmlns:wne="http://schemas.microsoft.com/office/word/2006/wordml" xmlns:wps="http://schemas.microsoft.com/office/word/2010/wordprocessingShape" mc:Ignorable="w14 w15 w16se w16cid w16 w16cex w16sdtdh wp14">
   <w:body>
     <w:tbl>
       <w:tblPr>
@@ -156,7 +156,6 @@
               </w:rPr>
               <w:t>&lt;</w:t>
             </w:r>
-            <w:proofErr w:type="spellStart"/>
             <w:r>
               <w:rPr>
                 <w:rFonts w:ascii="Arial" w:hAnsi="Arial" w:cs="Arial"/>
@@ -165,7 +164,6 @@
               </w:rPr>
               <w:t>caseNumber</w:t>
             </w:r>
-            <w:proofErr w:type="spellEnd"/>
             <w:r>
               <w:rPr>
                 <w:rFonts w:ascii="Arial" w:hAnsi="Arial" w:cs="Arial"/>
@@ -241,7 +239,6 @@
               </w:rPr>
               <w:t>&lt;{</w:t>
             </w:r>
-            <w:proofErr w:type="spellStart"/>
             <w:proofErr w:type="gramEnd"/>
             <w:r>
               <w:rPr>
@@ -249,18 +246,8 @@
                 <w:sz w:val="24"/>
                 <w:szCs w:val="24"/>
               </w:rPr>
-              <w:t>dateFormat</w:t>
-            </w:r>
-            <w:proofErr w:type="spellEnd"/>
-            <w:r>
-              <w:rPr>
-                <w:rFonts w:ascii="Arial" w:hAnsi="Arial" w:cs="Arial"/>
-                <w:sz w:val="24"/>
-                <w:szCs w:val="24"/>
-              </w:rPr>
-              <w:t>(</w:t>
-            </w:r>
-            <w:proofErr w:type="spellStart"/>
+              <w:t>dateFormat(</w:t>
+            </w:r>
             <w:r>
               <w:rPr>
                 <w:rFonts w:ascii="Arial" w:hAnsi="Arial" w:cs="Arial"/>
@@ -269,32 +256,13 @@
               </w:rPr>
               <w:t>creationDate</w:t>
             </w:r>
-            <w:proofErr w:type="spellEnd"/>
-            <w:r>
-              <w:rPr>
-                <w:rFonts w:ascii="Arial" w:hAnsi="Arial" w:cs="Arial"/>
-                <w:sz w:val="24"/>
-                <w:szCs w:val="24"/>
-              </w:rPr>
-              <w:t xml:space="preserve">, ‘dd MMMM </w:t>
-            </w:r>
-            <w:proofErr w:type="spellStart"/>
-            <w:r>
-              <w:rPr>
-                <w:rFonts w:ascii="Arial" w:hAnsi="Arial" w:cs="Arial"/>
-                <w:sz w:val="24"/>
-                <w:szCs w:val="24"/>
-              </w:rPr>
-              <w:t>yyyy</w:t>
-            </w:r>
-            <w:proofErr w:type="spellEnd"/>
-            <w:r>
-              <w:rPr>
-                <w:rFonts w:ascii="Arial" w:hAnsi="Arial" w:cs="Arial"/>
-                <w:sz w:val="24"/>
-                <w:szCs w:val="24"/>
-              </w:rPr>
-              <w:t>’)}&gt;&gt;</w:t>
+            <w:r>
+              <w:rPr>
+                <w:rFonts w:ascii="Arial" w:hAnsi="Arial" w:cs="Arial"/>
+                <w:sz w:val="24"/>
+                <w:szCs w:val="24"/>
+              </w:rPr>
+              <w:t>, ‘dd MMMM yyyy’)}&gt;&gt;</w:t>
             </w:r>
           </w:p>
         </w:tc>
@@ -541,25 +509,7 @@
                 <w:sz w:val="24"/>
                 <w:szCs w:val="24"/>
               </w:rPr>
-              <w:t>Reference number: &lt;&lt;</w:t>
-            </w:r>
-            <w:proofErr w:type="spellStart"/>
-            <w:r>
-              <w:rPr>
-                <w:rFonts w:ascii="Arial" w:hAnsi="Arial" w:cs="Arial"/>
-                <w:sz w:val="24"/>
-                <w:szCs w:val="24"/>
-              </w:rPr>
-              <w:t>claimantReference</w:t>
-            </w:r>
-            <w:proofErr w:type="spellEnd"/>
-            <w:r>
-              <w:rPr>
-                <w:rFonts w:ascii="Arial" w:hAnsi="Arial" w:cs="Arial"/>
-                <w:sz w:val="24"/>
-                <w:szCs w:val="24"/>
-              </w:rPr>
-              <w:t>&gt;&gt;</w:t>
+              <w:t>Reference number: &lt;&lt;claimantReference&gt;&gt;</w:t>
             </w:r>
           </w:p>
         </w:tc>
@@ -607,25 +557,7 @@
                 <w:sz w:val="24"/>
                 <w:szCs w:val="24"/>
               </w:rPr>
-              <w:t>&lt;&lt;</w:t>
-            </w:r>
-            <w:proofErr w:type="spellStart"/>
-            <w:r>
-              <w:rPr>
-                <w:rFonts w:ascii="Arial" w:hAnsi="Arial" w:cs="Arial"/>
-                <w:sz w:val="24"/>
-                <w:szCs w:val="24"/>
-              </w:rPr>
-              <w:t>cs_false</w:t>
-            </w:r>
-            <w:proofErr w:type="spellEnd"/>
-            <w:r>
-              <w:rPr>
-                <w:rFonts w:ascii="Arial" w:hAnsi="Arial" w:cs="Arial"/>
-                <w:sz w:val="24"/>
-                <w:szCs w:val="24"/>
-              </w:rPr>
-              <w:t xml:space="preserve">&gt;&gt;&lt;&lt;es_&gt;&gt; </w:t>
+              <w:t xml:space="preserve">&lt;&lt;cs_false&gt;&gt;&lt;&lt;es_&gt;&gt; </w:t>
             </w:r>
             <w:r>
               <w:rPr>
@@ -836,25 +768,7 @@
                 <w:sz w:val="24"/>
                 <w:szCs w:val="24"/>
               </w:rPr>
-              <w:t>Reference number: &lt;&lt;</w:t>
-            </w:r>
-            <w:proofErr w:type="spellStart"/>
-            <w:r>
-              <w:rPr>
-                <w:rFonts w:ascii="Arial" w:hAnsi="Arial" w:cs="Arial"/>
-                <w:sz w:val="24"/>
-                <w:szCs w:val="24"/>
-              </w:rPr>
-              <w:t>defendantReference</w:t>
-            </w:r>
-            <w:proofErr w:type="spellEnd"/>
-            <w:r>
-              <w:rPr>
-                <w:rFonts w:ascii="Arial" w:hAnsi="Arial" w:cs="Arial"/>
-                <w:sz w:val="24"/>
-                <w:szCs w:val="24"/>
-              </w:rPr>
-              <w:t>&gt;&gt;</w:t>
+              <w:t>Reference number: &lt;&lt;defendantReference&gt;&gt;</w:t>
             </w:r>
           </w:p>
         </w:tc>
@@ -1164,7 +1078,6 @@
         </w:rPr>
         <w:t>&lt;{</w:t>
       </w:r>
-      <w:proofErr w:type="spellStart"/>
       <w:proofErr w:type="gramEnd"/>
       <w:r>
         <w:rPr>
@@ -1172,52 +1085,7 @@
           <w:sz w:val="24"/>
           <w:szCs w:val="24"/>
         </w:rPr>
-        <w:t>dateFormat</w:t>
-      </w:r>
-      <w:proofErr w:type="spellEnd"/>
-      <w:r>
-        <w:rPr>
-          <w:rFonts w:ascii="Arial" w:hAnsi="Arial" w:cs="Arial"/>
-          <w:sz w:val="24"/>
-          <w:szCs w:val="24"/>
-        </w:rPr>
-        <w:t>(</w:t>
-      </w:r>
-      <w:proofErr w:type="spellStart"/>
-      <w:r>
-        <w:rPr>
-          <w:rFonts w:ascii="Arial" w:hAnsi="Arial" w:cs="Arial"/>
-          <w:sz w:val="24"/>
-          <w:szCs w:val="24"/>
-        </w:rPr>
-        <w:t>hearingDate</w:t>
-      </w:r>
-      <w:proofErr w:type="spellEnd"/>
-      <w:r>
-        <w:rPr>
-          <w:rFonts w:ascii="Arial" w:hAnsi="Arial" w:cs="Arial"/>
-          <w:sz w:val="24"/>
-          <w:szCs w:val="24"/>
-        </w:rPr>
-        <w:t xml:space="preserve">, ‘dd MMMM </w:t>
-      </w:r>
-      <w:proofErr w:type="spellStart"/>
-      <w:r>
-        <w:rPr>
-          <w:rFonts w:ascii="Arial" w:hAnsi="Arial" w:cs="Arial"/>
-          <w:sz w:val="24"/>
-          <w:szCs w:val="24"/>
-        </w:rPr>
-        <w:t>yyyy</w:t>
-      </w:r>
-      <w:proofErr w:type="spellEnd"/>
-      <w:r>
-        <w:rPr>
-          <w:rFonts w:ascii="Arial" w:hAnsi="Arial" w:cs="Arial"/>
-          <w:sz w:val="24"/>
-          <w:szCs w:val="24"/>
-        </w:rPr>
-        <w:t>’)}&gt;</w:t>
+        <w:t>dateFormat(hearingDate, ‘dd MMMM yyyy’)}&gt;</w:t>
       </w:r>
       <w:r>
         <w:rPr>
@@ -1242,25 +1110,7 @@
           <w:sz w:val="24"/>
           <w:szCs w:val="24"/>
         </w:rPr>
-        <w:t>&lt;</w:t>
-      </w:r>
-      <w:proofErr w:type="spellStart"/>
-      <w:r>
-        <w:rPr>
-          <w:rFonts w:ascii="Arial" w:hAnsi="Arial" w:cs="Arial"/>
-          <w:sz w:val="24"/>
-          <w:szCs w:val="24"/>
-        </w:rPr>
-        <w:t>hearingTime</w:t>
-      </w:r>
-      <w:proofErr w:type="spellEnd"/>
-      <w:r>
-        <w:rPr>
-          <w:rFonts w:ascii="Arial" w:hAnsi="Arial" w:cs="Arial"/>
-          <w:sz w:val="24"/>
-          <w:szCs w:val="24"/>
-        </w:rPr>
-        <w:t>&gt;</w:t>
+        <w:t>&lt;hearingTime&gt;</w:t>
       </w:r>
       <w:r>
         <w:rPr>
@@ -1320,25 +1170,7 @@
           <w:sz w:val="24"/>
           <w:szCs w:val="24"/>
         </w:rPr>
-        <w:t>&lt;</w:t>
-      </w:r>
-      <w:proofErr w:type="spellStart"/>
-      <w:r>
-        <w:rPr>
-          <w:rFonts w:ascii="Arial" w:hAnsi="Arial" w:cs="Arial"/>
-          <w:sz w:val="24"/>
-          <w:szCs w:val="24"/>
-        </w:rPr>
-        <w:t>hearingType</w:t>
-      </w:r>
-      <w:proofErr w:type="spellEnd"/>
-      <w:r>
-        <w:rPr>
-          <w:rFonts w:ascii="Arial" w:hAnsi="Arial" w:cs="Arial"/>
-          <w:sz w:val="24"/>
-          <w:szCs w:val="24"/>
-        </w:rPr>
-        <w:t>&gt;</w:t>
+        <w:t>&lt;hearingType&gt;</w:t>
       </w:r>
       <w:r>
         <w:rPr>
@@ -1430,25 +1262,7 @@
           <w:sz w:val="24"/>
           <w:szCs w:val="24"/>
         </w:rPr>
-        <w:t>&lt;</w:t>
-      </w:r>
-      <w:proofErr w:type="spellStart"/>
-      <w:r>
-        <w:rPr>
-          <w:rFonts w:ascii="Arial" w:hAnsi="Arial" w:cs="Arial"/>
-          <w:sz w:val="24"/>
-          <w:szCs w:val="24"/>
-        </w:rPr>
-        <w:t>hearingDuration</w:t>
-      </w:r>
-      <w:proofErr w:type="spellEnd"/>
-      <w:r>
-        <w:rPr>
-          <w:rFonts w:ascii="Arial" w:hAnsi="Arial" w:cs="Arial"/>
-          <w:sz w:val="24"/>
-          <w:szCs w:val="24"/>
-        </w:rPr>
-        <w:t>&gt;</w:t>
+        <w:t>&lt;hearingDuration&gt;</w:t>
       </w:r>
       <w:r>
         <w:rPr>
@@ -1490,7 +1304,6 @@
         </w:rPr>
         <w:t>&lt;&lt;cs_{</w:t>
       </w:r>
-      <w:proofErr w:type="spellStart"/>
       <w:proofErr w:type="gramStart"/>
       <w:r>
         <w:rPr>
@@ -1500,7 +1313,6 @@
         </w:rPr>
         <w:t>additionalInfo</w:t>
       </w:r>
-      <w:proofErr w:type="spellEnd"/>
       <w:r>
         <w:rPr>
           <w:rFonts w:ascii="Arial" w:hAnsi="Arial" w:cs="Arial"/>
@@ -1536,25 +1348,7 @@
           <w:sz w:val="24"/>
           <w:szCs w:val="24"/>
         </w:rPr>
-        <w:t>&lt;&lt;</w:t>
-      </w:r>
-      <w:proofErr w:type="spellStart"/>
-      <w:r>
-        <w:rPr>
-          <w:rFonts w:ascii="Arial" w:hAnsi="Arial" w:cs="Arial"/>
-          <w:sz w:val="24"/>
-          <w:szCs w:val="24"/>
-        </w:rPr>
-        <w:t>additionalInfo</w:t>
-      </w:r>
-      <w:proofErr w:type="spellEnd"/>
-      <w:r>
-        <w:rPr>
-          <w:rFonts w:ascii="Arial" w:hAnsi="Arial" w:cs="Arial"/>
-          <w:sz w:val="24"/>
-          <w:szCs w:val="24"/>
-        </w:rPr>
-        <w:t>&gt;&gt;</w:t>
+        <w:t>&lt;&lt;additionalInfo&gt;&gt;</w:t>
       </w:r>
     </w:p>
     <w:p>
@@ -1593,27 +1387,7 @@
           <w:sz w:val="24"/>
           <w:szCs w:val="24"/>
         </w:rPr>
-        <w:t>&lt;&lt;cs_{</w:t>
-      </w:r>
-      <w:proofErr w:type="spellStart"/>
-      <w:r>
-        <w:rPr>
-          <w:rFonts w:ascii="Arial" w:hAnsi="Arial" w:cs="Arial"/>
-          <w:color w:val="000000" w:themeColor="text1"/>
-          <w:sz w:val="24"/>
-          <w:szCs w:val="24"/>
-        </w:rPr>
-        <w:t>listingOrRelisting</w:t>
-      </w:r>
-      <w:proofErr w:type="spellEnd"/>
-      <w:r>
-        <w:rPr>
-          <w:rFonts w:ascii="Arial" w:hAnsi="Arial" w:cs="Arial"/>
-          <w:color w:val="000000" w:themeColor="text1"/>
-          <w:sz w:val="24"/>
-          <w:szCs w:val="24"/>
-        </w:rPr>
-        <w:t>=’</w:t>
+        <w:t>&lt;&lt;cs_{listingOrRelisting=’</w:t>
       </w:r>
       <w:r>
         <w:rPr>
@@ -1668,25 +1442,7 @@
           <w:sz w:val="24"/>
           <w:szCs w:val="24"/>
         </w:rPr>
-        <w:t>&lt;</w:t>
-      </w:r>
-      <w:proofErr w:type="spellStart"/>
-      <w:r>
-        <w:rPr>
-          <w:rFonts w:ascii="Arial" w:hAnsi="Arial" w:cs="Arial"/>
-          <w:sz w:val="24"/>
-          <w:szCs w:val="24"/>
-        </w:rPr>
-        <w:t>feeAmount</w:t>
-      </w:r>
-      <w:proofErr w:type="spellEnd"/>
-      <w:r>
-        <w:rPr>
-          <w:rFonts w:ascii="Arial" w:hAnsi="Arial" w:cs="Arial"/>
-          <w:sz w:val="24"/>
-          <w:szCs w:val="24"/>
-        </w:rPr>
-        <w:t>&gt;</w:t>
+        <w:t>&lt;feeAmount&gt;</w:t>
       </w:r>
       <w:r>
         <w:rPr>
@@ -1753,7 +1509,6 @@
         </w:rPr>
         <w:t>&lt;{</w:t>
       </w:r>
-      <w:proofErr w:type="spellStart"/>
       <w:proofErr w:type="gramEnd"/>
       <w:r>
         <w:rPr>
@@ -1762,19 +1517,8 @@
           <w:sz w:val="24"/>
           <w:szCs w:val="24"/>
         </w:rPr>
-        <w:t>dateFormat</w:t>
-      </w:r>
-      <w:proofErr w:type="spellEnd"/>
-      <w:r>
-        <w:rPr>
-          <w:rFonts w:ascii="Arial" w:hAnsi="Arial" w:cs="Arial"/>
-          <w:color w:val="000000" w:themeColor="text1"/>
-          <w:sz w:val="24"/>
-          <w:szCs w:val="24"/>
-        </w:rPr>
-        <w:t>(</w:t>
-      </w:r>
-      <w:proofErr w:type="spellStart"/>
+        <w:t>dateFormat(</w:t>
+      </w:r>
       <w:r>
         <w:rPr>
           <w:rFonts w:ascii="Arial" w:hAnsi="Arial" w:cs="Arial"/>
@@ -1784,35 +1528,14 @@
         </w:rPr>
         <w:t>hearingDueDate</w:t>
       </w:r>
-      <w:proofErr w:type="spellEnd"/>
-      <w:r>
-        <w:rPr>
-          <w:rFonts w:ascii="Arial" w:hAnsi="Arial" w:cs="Arial"/>
-          <w:color w:val="000000" w:themeColor="text1"/>
-          <w:sz w:val="24"/>
-          <w:szCs w:val="24"/>
-        </w:rPr>
-        <w:t xml:space="preserve">, ‘dd MMMM </w:t>
-      </w:r>
-      <w:proofErr w:type="spellStart"/>
-      <w:r>
-        <w:rPr>
-          <w:rFonts w:ascii="Arial" w:hAnsi="Arial" w:cs="Arial"/>
-          <w:color w:val="000000" w:themeColor="text1"/>
-          <w:sz w:val="24"/>
-          <w:szCs w:val="24"/>
-        </w:rPr>
-        <w:t>yyyy</w:t>
-      </w:r>
-      <w:proofErr w:type="spellEnd"/>
-      <w:r>
-        <w:rPr>
-          <w:rFonts w:ascii="Arial" w:hAnsi="Arial" w:cs="Arial"/>
-          <w:color w:val="000000" w:themeColor="text1"/>
-          <w:sz w:val="24"/>
-          <w:szCs w:val="24"/>
-        </w:rPr>
-        <w:t>’)}&gt;&gt;</w:t>
+      <w:r>
+        <w:rPr>
+          <w:rFonts w:ascii="Arial" w:hAnsi="Arial" w:cs="Arial"/>
+          <w:color w:val="000000" w:themeColor="text1"/>
+          <w:sz w:val="24"/>
+          <w:szCs w:val="24"/>
+        </w:rPr>
+        <w:t>, ‘dd MMMM yyyy’)}&gt;&gt;</w:t>
       </w:r>
       <w:r>
         <w:rPr>
@@ -1892,29 +1615,8 @@
           <w:sz w:val="24"/>
           <w:szCs w:val="24"/>
         </w:rPr>
-        <w:t>&lt;&lt;{</w:t>
-      </w:r>
-      <w:proofErr w:type="spellStart"/>
-      <w:r>
-        <w:rPr>
-          <w:rFonts w:ascii="Arial" w:hAnsi="Arial" w:cs="Arial"/>
-          <w:color w:val="000000" w:themeColor="text1"/>
-          <w:sz w:val="24"/>
-          <w:szCs w:val="24"/>
-        </w:rPr>
-        <w:t>dateFormat</w:t>
-      </w:r>
-      <w:proofErr w:type="spellEnd"/>
-      <w:r>
-        <w:rPr>
-          <w:rFonts w:ascii="Arial" w:hAnsi="Arial" w:cs="Arial"/>
-          <w:color w:val="000000" w:themeColor="text1"/>
-          <w:sz w:val="24"/>
-          <w:szCs w:val="24"/>
-        </w:rPr>
-        <w:t>(</w:t>
-      </w:r>
-      <w:proofErr w:type="spellStart"/>
+        <w:t>&lt;&lt;{dateFormat(</w:t>
+      </w:r>
       <w:r>
         <w:rPr>
           <w:rFonts w:ascii="Arial" w:hAnsi="Arial" w:cs="Arial"/>
@@ -1924,35 +1626,14 @@
         </w:rPr>
         <w:t>hearingDueDate</w:t>
       </w:r>
-      <w:proofErr w:type="spellEnd"/>
-      <w:r>
-        <w:rPr>
-          <w:rFonts w:ascii="Arial" w:hAnsi="Arial" w:cs="Arial"/>
-          <w:color w:val="000000" w:themeColor="text1"/>
-          <w:sz w:val="24"/>
-          <w:szCs w:val="24"/>
-        </w:rPr>
-        <w:t xml:space="preserve">, ‘dd MMMM </w:t>
-      </w:r>
-      <w:proofErr w:type="spellStart"/>
-      <w:r>
-        <w:rPr>
-          <w:rFonts w:ascii="Arial" w:hAnsi="Arial" w:cs="Arial"/>
-          <w:color w:val="000000" w:themeColor="text1"/>
-          <w:sz w:val="24"/>
-          <w:szCs w:val="24"/>
-        </w:rPr>
-        <w:t>yyyy</w:t>
-      </w:r>
-      <w:proofErr w:type="spellEnd"/>
-      <w:r>
-        <w:rPr>
-          <w:rFonts w:ascii="Arial" w:hAnsi="Arial" w:cs="Arial"/>
-          <w:color w:val="000000" w:themeColor="text1"/>
-          <w:sz w:val="24"/>
-          <w:szCs w:val="24"/>
-        </w:rPr>
-        <w:t xml:space="preserve">’)}&gt;&gt; </w:t>
+      <w:r>
+        <w:rPr>
+          <w:rFonts w:ascii="Arial" w:hAnsi="Arial" w:cs="Arial"/>
+          <w:color w:val="000000" w:themeColor="text1"/>
+          <w:sz w:val="24"/>
+          <w:szCs w:val="24"/>
+        </w:rPr>
+        <w:t xml:space="preserve">, ‘dd MMMM yyyy’)}&gt;&gt; </w:t>
       </w:r>
       <w:r>
         <w:rPr>
@@ -1978,7 +1659,6 @@
         </w:rPr>
         <w:t>&lt;</w:t>
       </w:r>
-      <w:proofErr w:type="spellStart"/>
       <w:r>
         <w:rPr>
           <w:rFonts w:ascii="Arial" w:hAnsi="Arial" w:cs="Arial"/>
@@ -2009,7 +1689,6 @@
         </w:rPr>
         <w:t>mount</w:t>
       </w:r>
-      <w:proofErr w:type="spellEnd"/>
       <w:r>
         <w:rPr>
           <w:rFonts w:ascii="Arial" w:hAnsi="Arial" w:cs="Arial"/>
@@ -2058,25 +1737,7 @@
           <w:sz w:val="24"/>
           <w:szCs w:val="24"/>
         </w:rPr>
-        <w:t>(</w:t>
-      </w:r>
-      <w:proofErr w:type="spellStart"/>
-      <w:r>
-        <w:rPr>
-          <w:rFonts w:ascii="Arial" w:hAnsi="Arial" w:cs="Arial"/>
-          <w:sz w:val="24"/>
-          <w:szCs w:val="24"/>
-        </w:rPr>
-        <w:t>i.e</w:t>
-      </w:r>
-      <w:proofErr w:type="spellEnd"/>
-      <w:r>
-        <w:rPr>
-          <w:rFonts w:ascii="Arial" w:hAnsi="Arial" w:cs="Arial"/>
-          <w:sz w:val="24"/>
-          <w:szCs w:val="24"/>
-        </w:rPr>
-        <w:t xml:space="preserve"> one which provides all the required information in the manner requested) for help with fees,  then the claim will be struck out without further order, and unless the courts order otherwise, you will also be liable for the costs which the defendant has incurred. </w:t>
+        <w:t xml:space="preserve">(i.e one which provides all the required information in the manner requested) for help with fees,  then the claim will be struck out without further order, and unless the courts order otherwise, you will also be liable for the costs which the defendant has incurred. </w:t>
       </w:r>
     </w:p>
     <w:p>
@@ -2109,6 +1770,52 @@
         </w:rPr>
         <w:t>&lt;&lt;es_&gt;&gt;</w:t>
       </w:r>
+    </w:p>
+    <w:p>
+      <w:pPr>
+        <w:spacing w:after="0" w:line="240" w:lineRule="auto"/>
+        <w:rPr>
+          <w:rFonts w:ascii="Arial" w:hAnsi="Arial" w:cs="Arial"/>
+          <w:color w:val="000000" w:themeColor="text1"/>
+          <w:sz w:val="24"/>
+          <w:szCs w:val="24"/>
+        </w:rPr>
+      </w:pPr>
+    </w:p>
+    <w:p>
+      <w:pPr>
+        <w:spacing w:after="0" w:line="240" w:lineRule="auto"/>
+        <w:rPr>
+          <w:rFonts w:ascii="Arial" w:hAnsi="Arial" w:cs="Arial"/>
+          <w:b/>
+          <w:bCs/>
+          <w:sz w:val="24"/>
+          <w:szCs w:val="24"/>
+          <w:u w:val="single"/>
+        </w:rPr>
+      </w:pPr>
+      <w:r>
+        <w:rPr>
+          <w:rFonts w:ascii="Arial" w:hAnsi="Arial" w:cs="Arial"/>
+          <w:b/>
+          <w:bCs/>
+          <w:sz w:val="24"/>
+          <w:szCs w:val="24"/>
+          <w:u w:val="single"/>
+        </w:rPr>
+        <w:t>The Claimant (or in the event they act in person and the Defendant is represented, the Defendant) must bring to court for the start of the trial a paper copy of the electronic trial bundle for use by witnesses. A failure to do so may result in the imposition of sanctions.</w:t>
+      </w:r>
+    </w:p>
+    <w:p>
+      <w:pPr>
+        <w:spacing w:after="0" w:line="240" w:lineRule="auto"/>
+        <w:rPr>
+          <w:rFonts w:ascii="Arial" w:hAnsi="Arial" w:cs="Arial"/>
+          <w:color w:val="000000" w:themeColor="text1"/>
+          <w:sz w:val="24"/>
+          <w:szCs w:val="24"/>
+        </w:rPr>
+      </w:pPr>
     </w:p>
     <w:p>
       <w:pPr>
@@ -2162,7 +1869,7 @@
 </file>
 
 <file path=word/endnotes.xml><?xml version="1.0" encoding="utf-8"?>
-<w:endnotes xmlns:wpc="http://schemas.microsoft.com/office/word/2010/wordprocessingCanvas" xmlns:cx="http://schemas.microsoft.com/office/drawing/2014/chartex" xmlns:cx1="http://schemas.microsoft.com/office/drawing/2015/9/8/chartex" xmlns:cx2="http://schemas.microsoft.com/office/drawing/2015/10/21/chartex" xmlns:cx3="http://schemas.microsoft.com/office/drawing/2016/5/9/chartex" xmlns:cx4="http://schemas.microsoft.com/office/drawing/2016/5/10/chartex" xmlns:cx5="http://schemas.microsoft.com/office/drawing/2016/5/11/chartex" xmlns:cx6="http://schemas.microsoft.com/office/drawing/2016/5/12/chartex" xmlns:cx7="http://schemas.microsoft.com/office/drawing/2016/5/13/chartex" xmlns:cx8="http://schemas.microsoft.com/office/drawing/2016/5/14/chartex" xmlns:mc="http://schemas.openxmlformats.org/markup-compatibility/2006" xmlns:aink="http://schemas.microsoft.com/office/drawing/2016/ink" xmlns:am3d="http://schemas.microsoft.com/office/drawing/2017/model3d" xmlns:o="urn:schemas-microsoft-com:office:office" xmlns:r="http://schemas.openxmlformats.org/officeDocument/2006/relationships" xmlns:m="http://schemas.openxmlformats.org/officeDocument/2006/math" xmlns:v="urn:schemas-microsoft-com:vml" xmlns:wp14="http://schemas.microsoft.com/office/word/2010/wordprocessingDrawing" xmlns:wp="http://schemas.openxmlformats.org/drawingml/2006/wordprocessingDrawing" xmlns:w10="urn:schemas-microsoft-com:office:word" xmlns:w="http://schemas.openxmlformats.org/wordprocessingml/2006/main" xmlns:w14="http://schemas.microsoft.com/office/word/2010/wordml" xmlns:w15="http://schemas.microsoft.com/office/word/2012/wordml" xmlns:w16cex="http://schemas.microsoft.com/office/word/2018/wordml/cex" xmlns:w16cid="http://schemas.microsoft.com/office/word/2016/wordml/cid" xmlns:w16="http://schemas.microsoft.com/office/word/2018/wordml" xmlns:w16sdtdh="http://schemas.microsoft.com/office/word/2020/wordml/sdtdatahash" xmlns:w16se="http://schemas.microsoft.com/office/word/2015/wordml/symex" xmlns:wpg="http://schemas.microsoft.com/office/word/2010/wordprocessingGroup" xmlns:wpi="http://schemas.microsoft.com/office/word/2010/wordprocessingInk" xmlns:wne="http://schemas.microsoft.com/office/word/2006/wordml" xmlns:wps="http://schemas.microsoft.com/office/word/2010/wordprocessingShape" mc:Ignorable="w14 w15 w16se w16cid w16 w16cex w16sdtdh wp14">
+<w:endnotes xmlns:wpc="http://schemas.microsoft.com/office/word/2010/wordprocessingCanvas" xmlns:cx="http://schemas.microsoft.com/office/drawing/2014/chartex" xmlns:cx1="http://schemas.microsoft.com/office/drawing/2015/9/8/chartex" xmlns:cx2="http://schemas.microsoft.com/office/drawing/2015/10/21/chartex" xmlns:cx3="http://schemas.microsoft.com/office/drawing/2016/5/9/chartex" xmlns:cx4="http://schemas.microsoft.com/office/drawing/2016/5/10/chartex" xmlns:cx5="http://schemas.microsoft.com/office/drawing/2016/5/11/chartex" xmlns:cx6="http://schemas.microsoft.com/office/drawing/2016/5/12/chartex" xmlns:cx7="http://schemas.microsoft.com/office/drawing/2016/5/13/chartex" xmlns:cx8="http://schemas.microsoft.com/office/drawing/2016/5/14/chartex" xmlns:mc="http://schemas.openxmlformats.org/markup-compatibility/2006" xmlns:aink="http://schemas.microsoft.com/office/drawing/2016/ink" xmlns:am3d="http://schemas.microsoft.com/office/drawing/2017/model3d" xmlns:o="urn:schemas-microsoft-com:office:office" xmlns:oel="http://schemas.microsoft.com/office/2019/extlst" xmlns:r="http://schemas.openxmlformats.org/officeDocument/2006/relationships" xmlns:m="http://schemas.openxmlformats.org/officeDocument/2006/math" xmlns:v="urn:schemas-microsoft-com:vml" xmlns:wp14="http://schemas.microsoft.com/office/word/2010/wordprocessingDrawing" xmlns:wp="http://schemas.openxmlformats.org/drawingml/2006/wordprocessingDrawing" xmlns:w10="urn:schemas-microsoft-com:office:word" xmlns:w="http://schemas.openxmlformats.org/wordprocessingml/2006/main" xmlns:w14="http://schemas.microsoft.com/office/word/2010/wordml" xmlns:w15="http://schemas.microsoft.com/office/word/2012/wordml" xmlns:w16cex="http://schemas.microsoft.com/office/word/2018/wordml/cex" xmlns:w16cid="http://schemas.microsoft.com/office/word/2016/wordml/cid" xmlns:w16="http://schemas.microsoft.com/office/word/2018/wordml" xmlns:w16sdtdh="http://schemas.microsoft.com/office/word/2020/wordml/sdtdatahash" xmlns:w16se="http://schemas.microsoft.com/office/word/2015/wordml/symex" xmlns:wpg="http://schemas.microsoft.com/office/word/2010/wordprocessingGroup" xmlns:wpi="http://schemas.microsoft.com/office/word/2010/wordprocessingInk" xmlns:wne="http://schemas.microsoft.com/office/word/2006/wordml" xmlns:wps="http://schemas.microsoft.com/office/word/2010/wordprocessingShape" mc:Ignorable="w14 w15 w16se w16cid w16 w16cex w16sdtdh wp14">
   <w:endnote w:type="separator" w:id="-1">
     <w:p>
       <w:pPr>
@@ -2187,7 +1894,7 @@
 </file>
 
 <file path=word/footer1.xml><?xml version="1.0" encoding="utf-8"?>
-<w:ftr xmlns:wpc="http://schemas.microsoft.com/office/word/2010/wordprocessingCanvas" xmlns:cx="http://schemas.microsoft.com/office/drawing/2014/chartex" xmlns:cx1="http://schemas.microsoft.com/office/drawing/2015/9/8/chartex" xmlns:cx2="http://schemas.microsoft.com/office/drawing/2015/10/21/chartex" xmlns:cx3="http://schemas.microsoft.com/office/drawing/2016/5/9/chartex" xmlns:cx4="http://schemas.microsoft.com/office/drawing/2016/5/10/chartex" xmlns:cx5="http://schemas.microsoft.com/office/drawing/2016/5/11/chartex" xmlns:cx6="http://schemas.microsoft.com/office/drawing/2016/5/12/chartex" xmlns:cx7="http://schemas.microsoft.com/office/drawing/2016/5/13/chartex" xmlns:cx8="http://schemas.microsoft.com/office/drawing/2016/5/14/chartex" xmlns:mc="http://schemas.openxmlformats.org/markup-compatibility/2006" xmlns:aink="http://schemas.microsoft.com/office/drawing/2016/ink" xmlns:am3d="http://schemas.microsoft.com/office/drawing/2017/model3d" xmlns:o="urn:schemas-microsoft-com:office:office" xmlns:r="http://schemas.openxmlformats.org/officeDocument/2006/relationships" xmlns:m="http://schemas.openxmlformats.org/officeDocument/2006/math" xmlns:v="urn:schemas-microsoft-com:vml" xmlns:wp14="http://schemas.microsoft.com/office/word/2010/wordprocessingDrawing" xmlns:wp="http://schemas.openxmlformats.org/drawingml/2006/wordprocessingDrawing" xmlns:w10="urn:schemas-microsoft-com:office:word" xmlns:w="http://schemas.openxmlformats.org/wordprocessingml/2006/main" xmlns:w14="http://schemas.microsoft.com/office/word/2010/wordml" xmlns:w15="http://schemas.microsoft.com/office/word/2012/wordml" xmlns:w16cex="http://schemas.microsoft.com/office/word/2018/wordml/cex" xmlns:w16cid="http://schemas.microsoft.com/office/word/2016/wordml/cid" xmlns:w16="http://schemas.microsoft.com/office/word/2018/wordml" xmlns:w16sdtdh="http://schemas.microsoft.com/office/word/2020/wordml/sdtdatahash" xmlns:w16se="http://schemas.microsoft.com/office/word/2015/wordml/symex" xmlns:wpg="http://schemas.microsoft.com/office/word/2010/wordprocessingGroup" xmlns:wpi="http://schemas.microsoft.com/office/word/2010/wordprocessingInk" xmlns:wne="http://schemas.microsoft.com/office/word/2006/wordml" xmlns:wps="http://schemas.microsoft.com/office/word/2010/wordprocessingShape" mc:Ignorable="w14 w15 w16se w16cid w16 w16cex w16sdtdh wp14">
+<w:ftr xmlns:wpc="http://schemas.microsoft.com/office/word/2010/wordprocessingCanvas" xmlns:cx="http://schemas.microsoft.com/office/drawing/2014/chartex" xmlns:cx1="http://schemas.microsoft.com/office/drawing/2015/9/8/chartex" xmlns:cx2="http://schemas.microsoft.com/office/drawing/2015/10/21/chartex" xmlns:cx3="http://schemas.microsoft.com/office/drawing/2016/5/9/chartex" xmlns:cx4="http://schemas.microsoft.com/office/drawing/2016/5/10/chartex" xmlns:cx5="http://schemas.microsoft.com/office/drawing/2016/5/11/chartex" xmlns:cx6="http://schemas.microsoft.com/office/drawing/2016/5/12/chartex" xmlns:cx7="http://schemas.microsoft.com/office/drawing/2016/5/13/chartex" xmlns:cx8="http://schemas.microsoft.com/office/drawing/2016/5/14/chartex" xmlns:mc="http://schemas.openxmlformats.org/markup-compatibility/2006" xmlns:aink="http://schemas.microsoft.com/office/drawing/2016/ink" xmlns:am3d="http://schemas.microsoft.com/office/drawing/2017/model3d" xmlns:o="urn:schemas-microsoft-com:office:office" xmlns:oel="http://schemas.microsoft.com/office/2019/extlst" xmlns:r="http://schemas.openxmlformats.org/officeDocument/2006/relationships" xmlns:m="http://schemas.openxmlformats.org/officeDocument/2006/math" xmlns:v="urn:schemas-microsoft-com:vml" xmlns:wp14="http://schemas.microsoft.com/office/word/2010/wordprocessingDrawing" xmlns:wp="http://schemas.openxmlformats.org/drawingml/2006/wordprocessingDrawing" xmlns:w10="urn:schemas-microsoft-com:office:word" xmlns:w="http://schemas.openxmlformats.org/wordprocessingml/2006/main" xmlns:w14="http://schemas.microsoft.com/office/word/2010/wordml" xmlns:w15="http://schemas.microsoft.com/office/word/2012/wordml" xmlns:w16cex="http://schemas.microsoft.com/office/word/2018/wordml/cex" xmlns:w16cid="http://schemas.microsoft.com/office/word/2016/wordml/cid" xmlns:w16="http://schemas.microsoft.com/office/word/2018/wordml" xmlns:w16sdtdh="http://schemas.microsoft.com/office/word/2020/wordml/sdtdatahash" xmlns:w16se="http://schemas.microsoft.com/office/word/2015/wordml/symex" xmlns:wpg="http://schemas.microsoft.com/office/word/2010/wordprocessingGroup" xmlns:wpi="http://schemas.microsoft.com/office/word/2010/wordprocessingInk" xmlns:wne="http://schemas.microsoft.com/office/word/2006/wordml" xmlns:wps="http://schemas.microsoft.com/office/word/2010/wordprocessingShape" mc:Ignorable="w14 w15 w16se w16cid w16 w16cex w16sdtdh wp14">
   <w:p>
     <w:pPr>
       <w:pStyle w:val="Footer"/>
@@ -2197,7 +1904,7 @@
 </file>
 
 <file path=word/footer2.xml><?xml version="1.0" encoding="utf-8"?>
-<w:ftr xmlns:wpc="http://schemas.microsoft.com/office/word/2010/wordprocessingCanvas" xmlns:cx="http://schemas.microsoft.com/office/drawing/2014/chartex" xmlns:cx1="http://schemas.microsoft.com/office/drawing/2015/9/8/chartex" xmlns:cx2="http://schemas.microsoft.com/office/drawing/2015/10/21/chartex" xmlns:cx3="http://schemas.microsoft.com/office/drawing/2016/5/9/chartex" xmlns:cx4="http://schemas.microsoft.com/office/drawing/2016/5/10/chartex" xmlns:cx5="http://schemas.microsoft.com/office/drawing/2016/5/11/chartex" xmlns:cx6="http://schemas.microsoft.com/office/drawing/2016/5/12/chartex" xmlns:cx7="http://schemas.microsoft.com/office/drawing/2016/5/13/chartex" xmlns:cx8="http://schemas.microsoft.com/office/drawing/2016/5/14/chartex" xmlns:mc="http://schemas.openxmlformats.org/markup-compatibility/2006" xmlns:aink="http://schemas.microsoft.com/office/drawing/2016/ink" xmlns:am3d="http://schemas.microsoft.com/office/drawing/2017/model3d" xmlns:o="urn:schemas-microsoft-com:office:office" xmlns:r="http://schemas.openxmlformats.org/officeDocument/2006/relationships" xmlns:m="http://schemas.openxmlformats.org/officeDocument/2006/math" xmlns:v="urn:schemas-microsoft-com:vml" xmlns:wp14="http://schemas.microsoft.com/office/word/2010/wordprocessingDrawing" xmlns:wp="http://schemas.openxmlformats.org/drawingml/2006/wordprocessingDrawing" xmlns:w10="urn:schemas-microsoft-com:office:word" xmlns:w="http://schemas.openxmlformats.org/wordprocessingml/2006/main" xmlns:w14="http://schemas.microsoft.com/office/word/2010/wordml" xmlns:w15="http://schemas.microsoft.com/office/word/2012/wordml" xmlns:w16cex="http://schemas.microsoft.com/office/word/2018/wordml/cex" xmlns:w16cid="http://schemas.microsoft.com/office/word/2016/wordml/cid" xmlns:w16="http://schemas.microsoft.com/office/word/2018/wordml" xmlns:w16sdtdh="http://schemas.microsoft.com/office/word/2020/wordml/sdtdatahash" xmlns:w16se="http://schemas.microsoft.com/office/word/2015/wordml/symex" xmlns:wpg="http://schemas.microsoft.com/office/word/2010/wordprocessingGroup" xmlns:wpi="http://schemas.microsoft.com/office/word/2010/wordprocessingInk" xmlns:wne="http://schemas.microsoft.com/office/word/2006/wordml" xmlns:wps="http://schemas.microsoft.com/office/word/2010/wordprocessingShape" mc:Ignorable="w14 w15 w16se w16cid w16 w16cex w16sdtdh wp14">
+<w:ftr xmlns:wpc="http://schemas.microsoft.com/office/word/2010/wordprocessingCanvas" xmlns:cx="http://schemas.microsoft.com/office/drawing/2014/chartex" xmlns:cx1="http://schemas.microsoft.com/office/drawing/2015/9/8/chartex" xmlns:cx2="http://schemas.microsoft.com/office/drawing/2015/10/21/chartex" xmlns:cx3="http://schemas.microsoft.com/office/drawing/2016/5/9/chartex" xmlns:cx4="http://schemas.microsoft.com/office/drawing/2016/5/10/chartex" xmlns:cx5="http://schemas.microsoft.com/office/drawing/2016/5/11/chartex" xmlns:cx6="http://schemas.microsoft.com/office/drawing/2016/5/12/chartex" xmlns:cx7="http://schemas.microsoft.com/office/drawing/2016/5/13/chartex" xmlns:cx8="http://schemas.microsoft.com/office/drawing/2016/5/14/chartex" xmlns:mc="http://schemas.openxmlformats.org/markup-compatibility/2006" xmlns:aink="http://schemas.microsoft.com/office/drawing/2016/ink" xmlns:am3d="http://schemas.microsoft.com/office/drawing/2017/model3d" xmlns:o="urn:schemas-microsoft-com:office:office" xmlns:oel="http://schemas.microsoft.com/office/2019/extlst" xmlns:r="http://schemas.openxmlformats.org/officeDocument/2006/relationships" xmlns:m="http://schemas.openxmlformats.org/officeDocument/2006/math" xmlns:v="urn:schemas-microsoft-com:vml" xmlns:wp14="http://schemas.microsoft.com/office/word/2010/wordprocessingDrawing" xmlns:wp="http://schemas.openxmlformats.org/drawingml/2006/wordprocessingDrawing" xmlns:w10="urn:schemas-microsoft-com:office:word" xmlns:w="http://schemas.openxmlformats.org/wordprocessingml/2006/main" xmlns:w14="http://schemas.microsoft.com/office/word/2010/wordml" xmlns:w15="http://schemas.microsoft.com/office/word/2012/wordml" xmlns:w16cex="http://schemas.microsoft.com/office/word/2018/wordml/cex" xmlns:w16cid="http://schemas.microsoft.com/office/word/2016/wordml/cid" xmlns:w16="http://schemas.microsoft.com/office/word/2018/wordml" xmlns:w16sdtdh="http://schemas.microsoft.com/office/word/2020/wordml/sdtdatahash" xmlns:w16se="http://schemas.microsoft.com/office/word/2015/wordml/symex" xmlns:wpg="http://schemas.microsoft.com/office/word/2010/wordprocessingGroup" xmlns:wpi="http://schemas.microsoft.com/office/word/2010/wordprocessingInk" xmlns:wne="http://schemas.microsoft.com/office/word/2006/wordml" xmlns:wps="http://schemas.microsoft.com/office/word/2010/wordprocessingShape" mc:Ignorable="w14 w15 w16se w16cid w16 w16cex w16sdtdh wp14">
   <w:p>
     <w:pPr>
       <w:pStyle w:val="Footer"/>
@@ -2207,7 +1914,7 @@
 </file>
 
 <file path=word/footer3.xml><?xml version="1.0" encoding="utf-8"?>
-<w:ftr xmlns:wpc="http://schemas.microsoft.com/office/word/2010/wordprocessingCanvas" xmlns:cx="http://schemas.microsoft.com/office/drawing/2014/chartex" xmlns:cx1="http://schemas.microsoft.com/office/drawing/2015/9/8/chartex" xmlns:cx2="http://schemas.microsoft.com/office/drawing/2015/10/21/chartex" xmlns:cx3="http://schemas.microsoft.com/office/drawing/2016/5/9/chartex" xmlns:cx4="http://schemas.microsoft.com/office/drawing/2016/5/10/chartex" xmlns:cx5="http://schemas.microsoft.com/office/drawing/2016/5/11/chartex" xmlns:cx6="http://schemas.microsoft.com/office/drawing/2016/5/12/chartex" xmlns:cx7="http://schemas.microsoft.com/office/drawing/2016/5/13/chartex" xmlns:cx8="http://schemas.microsoft.com/office/drawing/2016/5/14/chartex" xmlns:mc="http://schemas.openxmlformats.org/markup-compatibility/2006" xmlns:aink="http://schemas.microsoft.com/office/drawing/2016/ink" xmlns:am3d="http://schemas.microsoft.com/office/drawing/2017/model3d" xmlns:o="urn:schemas-microsoft-com:office:office" xmlns:r="http://schemas.openxmlformats.org/officeDocument/2006/relationships" xmlns:m="http://schemas.openxmlformats.org/officeDocument/2006/math" xmlns:v="urn:schemas-microsoft-com:vml" xmlns:wp14="http://schemas.microsoft.com/office/word/2010/wordprocessingDrawing" xmlns:wp="http://schemas.openxmlformats.org/drawingml/2006/wordprocessingDrawing" xmlns:w10="urn:schemas-microsoft-com:office:word" xmlns:w="http://schemas.openxmlformats.org/wordprocessingml/2006/main" xmlns:w14="http://schemas.microsoft.com/office/word/2010/wordml" xmlns:w15="http://schemas.microsoft.com/office/word/2012/wordml" xmlns:w16cex="http://schemas.microsoft.com/office/word/2018/wordml/cex" xmlns:w16cid="http://schemas.microsoft.com/office/word/2016/wordml/cid" xmlns:w16="http://schemas.microsoft.com/office/word/2018/wordml" xmlns:w16sdtdh="http://schemas.microsoft.com/office/word/2020/wordml/sdtdatahash" xmlns:w16se="http://schemas.microsoft.com/office/word/2015/wordml/symex" xmlns:wpg="http://schemas.microsoft.com/office/word/2010/wordprocessingGroup" xmlns:wpi="http://schemas.microsoft.com/office/word/2010/wordprocessingInk" xmlns:wne="http://schemas.microsoft.com/office/word/2006/wordml" xmlns:wps="http://schemas.microsoft.com/office/word/2010/wordprocessingShape" mc:Ignorable="w14 w15 w16se w16cid w16 w16cex w16sdtdh wp14">
+<w:ftr xmlns:wpc="http://schemas.microsoft.com/office/word/2010/wordprocessingCanvas" xmlns:cx="http://schemas.microsoft.com/office/drawing/2014/chartex" xmlns:cx1="http://schemas.microsoft.com/office/drawing/2015/9/8/chartex" xmlns:cx2="http://schemas.microsoft.com/office/drawing/2015/10/21/chartex" xmlns:cx3="http://schemas.microsoft.com/office/drawing/2016/5/9/chartex" xmlns:cx4="http://schemas.microsoft.com/office/drawing/2016/5/10/chartex" xmlns:cx5="http://schemas.microsoft.com/office/drawing/2016/5/11/chartex" xmlns:cx6="http://schemas.microsoft.com/office/drawing/2016/5/12/chartex" xmlns:cx7="http://schemas.microsoft.com/office/drawing/2016/5/13/chartex" xmlns:cx8="http://schemas.microsoft.com/office/drawing/2016/5/14/chartex" xmlns:mc="http://schemas.openxmlformats.org/markup-compatibility/2006" xmlns:aink="http://schemas.microsoft.com/office/drawing/2016/ink" xmlns:am3d="http://schemas.microsoft.com/office/drawing/2017/model3d" xmlns:o="urn:schemas-microsoft-com:office:office" xmlns:oel="http://schemas.microsoft.com/office/2019/extlst" xmlns:r="http://schemas.openxmlformats.org/officeDocument/2006/relationships" xmlns:m="http://schemas.openxmlformats.org/officeDocument/2006/math" xmlns:v="urn:schemas-microsoft-com:vml" xmlns:wp14="http://schemas.microsoft.com/office/word/2010/wordprocessingDrawing" xmlns:wp="http://schemas.openxmlformats.org/drawingml/2006/wordprocessingDrawing" xmlns:w10="urn:schemas-microsoft-com:office:word" xmlns:w="http://schemas.openxmlformats.org/wordprocessingml/2006/main" xmlns:w14="http://schemas.microsoft.com/office/word/2010/wordml" xmlns:w15="http://schemas.microsoft.com/office/word/2012/wordml" xmlns:w16cex="http://schemas.microsoft.com/office/word/2018/wordml/cex" xmlns:w16cid="http://schemas.microsoft.com/office/word/2016/wordml/cid" xmlns:w16="http://schemas.microsoft.com/office/word/2018/wordml" xmlns:w16sdtdh="http://schemas.microsoft.com/office/word/2020/wordml/sdtdatahash" xmlns:w16se="http://schemas.microsoft.com/office/word/2015/wordml/symex" xmlns:wpg="http://schemas.microsoft.com/office/word/2010/wordprocessingGroup" xmlns:wpi="http://schemas.microsoft.com/office/word/2010/wordprocessingInk" xmlns:wne="http://schemas.microsoft.com/office/word/2006/wordml" xmlns:wps="http://schemas.microsoft.com/office/word/2010/wordprocessingShape" mc:Ignorable="w14 w15 w16se w16cid w16 w16cex w16sdtdh wp14">
   <w:p>
     <w:pPr>
       <w:pStyle w:val="Footer"/>
@@ -2217,7 +1924,7 @@
 </file>
 
 <file path=word/footnotes.xml><?xml version="1.0" encoding="utf-8"?>
-<w:footnotes xmlns:wpc="http://schemas.microsoft.com/office/word/2010/wordprocessingCanvas" xmlns:cx="http://schemas.microsoft.com/office/drawing/2014/chartex" xmlns:cx1="http://schemas.microsoft.com/office/drawing/2015/9/8/chartex" xmlns:cx2="http://schemas.microsoft.com/office/drawing/2015/10/21/chartex" xmlns:cx3="http://schemas.microsoft.com/office/drawing/2016/5/9/chartex" xmlns:cx4="http://schemas.microsoft.com/office/drawing/2016/5/10/chartex" xmlns:cx5="http://schemas.microsoft.com/office/drawing/2016/5/11/chartex" xmlns:cx6="http://schemas.microsoft.com/office/drawing/2016/5/12/chartex" xmlns:cx7="http://schemas.microsoft.com/office/drawing/2016/5/13/chartex" xmlns:cx8="http://schemas.microsoft.com/office/drawing/2016/5/14/chartex" xmlns:mc="http://schemas.openxmlformats.org/markup-compatibility/2006" xmlns:aink="http://schemas.microsoft.com/office/drawing/2016/ink" xmlns:am3d="http://schemas.microsoft.com/office/drawing/2017/model3d" xmlns:o="urn:schemas-microsoft-com:office:office" xmlns:r="http://schemas.openxmlformats.org/officeDocument/2006/relationships" xmlns:m="http://schemas.openxmlformats.org/officeDocument/2006/math" xmlns:v="urn:schemas-microsoft-com:vml" xmlns:wp14="http://schemas.microsoft.com/office/word/2010/wordprocessingDrawing" xmlns:wp="http://schemas.openxmlformats.org/drawingml/2006/wordprocessingDrawing" xmlns:w10="urn:schemas-microsoft-com:office:word" xmlns:w="http://schemas.openxmlformats.org/wordprocessingml/2006/main" xmlns:w14="http://schemas.microsoft.com/office/word/2010/wordml" xmlns:w15="http://schemas.microsoft.com/office/word/2012/wordml" xmlns:w16cex="http://schemas.microsoft.com/office/word/2018/wordml/cex" xmlns:w16cid="http://schemas.microsoft.com/office/word/2016/wordml/cid" xmlns:w16="http://schemas.microsoft.com/office/word/2018/wordml" xmlns:w16sdtdh="http://schemas.microsoft.com/office/word/2020/wordml/sdtdatahash" xmlns:w16se="http://schemas.microsoft.com/office/word/2015/wordml/symex" xmlns:wpg="http://schemas.microsoft.com/office/word/2010/wordprocessingGroup" xmlns:wpi="http://schemas.microsoft.com/office/word/2010/wordprocessingInk" xmlns:wne="http://schemas.microsoft.com/office/word/2006/wordml" xmlns:wps="http://schemas.microsoft.com/office/word/2010/wordprocessingShape" mc:Ignorable="w14 w15 w16se w16cid w16 w16cex w16sdtdh wp14">
+<w:footnotes xmlns:wpc="http://schemas.microsoft.com/office/word/2010/wordprocessingCanvas" xmlns:cx="http://schemas.microsoft.com/office/drawing/2014/chartex" xmlns:cx1="http://schemas.microsoft.com/office/drawing/2015/9/8/chartex" xmlns:cx2="http://schemas.microsoft.com/office/drawing/2015/10/21/chartex" xmlns:cx3="http://schemas.microsoft.com/office/drawing/2016/5/9/chartex" xmlns:cx4="http://schemas.microsoft.com/office/drawing/2016/5/10/chartex" xmlns:cx5="http://schemas.microsoft.com/office/drawing/2016/5/11/chartex" xmlns:cx6="http://schemas.microsoft.com/office/drawing/2016/5/12/chartex" xmlns:cx7="http://schemas.microsoft.com/office/drawing/2016/5/13/chartex" xmlns:cx8="http://schemas.microsoft.com/office/drawing/2016/5/14/chartex" xmlns:mc="http://schemas.openxmlformats.org/markup-compatibility/2006" xmlns:aink="http://schemas.microsoft.com/office/drawing/2016/ink" xmlns:am3d="http://schemas.microsoft.com/office/drawing/2017/model3d" xmlns:o="urn:schemas-microsoft-com:office:office" xmlns:oel="http://schemas.microsoft.com/office/2019/extlst" xmlns:r="http://schemas.openxmlformats.org/officeDocument/2006/relationships" xmlns:m="http://schemas.openxmlformats.org/officeDocument/2006/math" xmlns:v="urn:schemas-microsoft-com:vml" xmlns:wp14="http://schemas.microsoft.com/office/word/2010/wordprocessingDrawing" xmlns:wp="http://schemas.openxmlformats.org/drawingml/2006/wordprocessingDrawing" xmlns:w10="urn:schemas-microsoft-com:office:word" xmlns:w="http://schemas.openxmlformats.org/wordprocessingml/2006/main" xmlns:w14="http://schemas.microsoft.com/office/word/2010/wordml" xmlns:w15="http://schemas.microsoft.com/office/word/2012/wordml" xmlns:w16cex="http://schemas.microsoft.com/office/word/2018/wordml/cex" xmlns:w16cid="http://schemas.microsoft.com/office/word/2016/wordml/cid" xmlns:w16="http://schemas.microsoft.com/office/word/2018/wordml" xmlns:w16sdtdh="http://schemas.microsoft.com/office/word/2020/wordml/sdtdatahash" xmlns:w16se="http://schemas.microsoft.com/office/word/2015/wordml/symex" xmlns:wpg="http://schemas.microsoft.com/office/word/2010/wordprocessingGroup" xmlns:wpi="http://schemas.microsoft.com/office/word/2010/wordprocessingInk" xmlns:wne="http://schemas.microsoft.com/office/word/2006/wordml" xmlns:wps="http://schemas.microsoft.com/office/word/2010/wordprocessingShape" mc:Ignorable="w14 w15 w16se w16cid w16 w16cex w16sdtdh wp14">
   <w:footnote w:type="separator" w:id="-1">
     <w:p>
       <w:pPr>
@@ -2242,7 +1949,7 @@
 </file>
 
 <file path=word/numbering.xml><?xml version="1.0" encoding="utf-8"?>
-<w:numbering xmlns:wpc="http://schemas.microsoft.com/office/word/2010/wordprocessingCanvas" xmlns:cx="http://schemas.microsoft.com/office/drawing/2014/chartex" xmlns:cx1="http://schemas.microsoft.com/office/drawing/2015/9/8/chartex" xmlns:cx2="http://schemas.microsoft.com/office/drawing/2015/10/21/chartex" xmlns:cx3="http://schemas.microsoft.com/office/drawing/2016/5/9/chartex" xmlns:cx4="http://schemas.microsoft.com/office/drawing/2016/5/10/chartex" xmlns:cx5="http://schemas.microsoft.com/office/drawing/2016/5/11/chartex" xmlns:cx6="http://schemas.microsoft.com/office/drawing/2016/5/12/chartex" xmlns:cx7="http://schemas.microsoft.com/office/drawing/2016/5/13/chartex" xmlns:cx8="http://schemas.microsoft.com/office/drawing/2016/5/14/chartex" xmlns:mc="http://schemas.openxmlformats.org/markup-compatibility/2006" xmlns:aink="http://schemas.microsoft.com/office/drawing/2016/ink" xmlns:am3d="http://schemas.microsoft.com/office/drawing/2017/model3d" xmlns:o="urn:schemas-microsoft-com:office:office" xmlns:r="http://schemas.openxmlformats.org/officeDocument/2006/relationships" xmlns:m="http://schemas.openxmlformats.org/officeDocument/2006/math" xmlns:v="urn:schemas-microsoft-com:vml" xmlns:wp14="http://schemas.microsoft.com/office/word/2010/wordprocessingDrawing" xmlns:wp="http://schemas.openxmlformats.org/drawingml/2006/wordprocessingDrawing" xmlns:w10="urn:schemas-microsoft-com:office:word" xmlns:w="http://schemas.openxmlformats.org/wordprocessingml/2006/main" xmlns:w14="http://schemas.microsoft.com/office/word/2010/wordml" xmlns:w15="http://schemas.microsoft.com/office/word/2012/wordml" xmlns:w16cex="http://schemas.microsoft.com/office/word/2018/wordml/cex" xmlns:w16cid="http://schemas.microsoft.com/office/word/2016/wordml/cid" xmlns:w16="http://schemas.microsoft.com/office/word/2018/wordml" xmlns:w16sdtdh="http://schemas.microsoft.com/office/word/2020/wordml/sdtdatahash" xmlns:w16se="http://schemas.microsoft.com/office/word/2015/wordml/symex" xmlns:wpg="http://schemas.microsoft.com/office/word/2010/wordprocessingGroup" xmlns:wpi="http://schemas.microsoft.com/office/word/2010/wordprocessingInk" xmlns:wne="http://schemas.microsoft.com/office/word/2006/wordml" xmlns:wps="http://schemas.microsoft.com/office/word/2010/wordprocessingShape" mc:Ignorable="w14 w15 w16se w16cid w16 w16cex w16sdtdh wp14">
+<w:numbering xmlns:wpc="http://schemas.microsoft.com/office/word/2010/wordprocessingCanvas" xmlns:cx="http://schemas.microsoft.com/office/drawing/2014/chartex" xmlns:cx1="http://schemas.microsoft.com/office/drawing/2015/9/8/chartex" xmlns:cx2="http://schemas.microsoft.com/office/drawing/2015/10/21/chartex" xmlns:cx3="http://schemas.microsoft.com/office/drawing/2016/5/9/chartex" xmlns:cx4="http://schemas.microsoft.com/office/drawing/2016/5/10/chartex" xmlns:cx5="http://schemas.microsoft.com/office/drawing/2016/5/11/chartex" xmlns:cx6="http://schemas.microsoft.com/office/drawing/2016/5/12/chartex" xmlns:cx7="http://schemas.microsoft.com/office/drawing/2016/5/13/chartex" xmlns:cx8="http://schemas.microsoft.com/office/drawing/2016/5/14/chartex" xmlns:mc="http://schemas.openxmlformats.org/markup-compatibility/2006" xmlns:aink="http://schemas.microsoft.com/office/drawing/2016/ink" xmlns:am3d="http://schemas.microsoft.com/office/drawing/2017/model3d" xmlns:o="urn:schemas-microsoft-com:office:office" xmlns:oel="http://schemas.microsoft.com/office/2019/extlst" xmlns:r="http://schemas.openxmlformats.org/officeDocument/2006/relationships" xmlns:m="http://schemas.openxmlformats.org/officeDocument/2006/math" xmlns:v="urn:schemas-microsoft-com:vml" xmlns:wp14="http://schemas.microsoft.com/office/word/2010/wordprocessingDrawing" xmlns:wp="http://schemas.openxmlformats.org/drawingml/2006/wordprocessingDrawing" xmlns:w10="urn:schemas-microsoft-com:office:word" xmlns:w="http://schemas.openxmlformats.org/wordprocessingml/2006/main" xmlns:w14="http://schemas.microsoft.com/office/word/2010/wordml" xmlns:w15="http://schemas.microsoft.com/office/word/2012/wordml" xmlns:w16cex="http://schemas.microsoft.com/office/word/2018/wordml/cex" xmlns:w16cid="http://schemas.microsoft.com/office/word/2016/wordml/cid" xmlns:w16="http://schemas.microsoft.com/office/word/2018/wordml" xmlns:w16sdtdh="http://schemas.microsoft.com/office/word/2020/wordml/sdtdatahash" xmlns:w16se="http://schemas.microsoft.com/office/word/2015/wordml/symex" xmlns:wpg="http://schemas.microsoft.com/office/word/2010/wordprocessingGroup" xmlns:wpi="http://schemas.microsoft.com/office/word/2010/wordprocessingInk" xmlns:wne="http://schemas.microsoft.com/office/word/2006/wordml" xmlns:wps="http://schemas.microsoft.com/office/word/2010/wordprocessingShape" mc:Ignorable="w14 w15 w16se w16cid w16 w16cex w16sdtdh wp14">
   <w:abstractNum w:abstractNumId="0" w15:restartNumberingAfterBreak="0">
     <w:nsid w:val="210D2DDA"/>
     <w:multiLevelType w:val="hybridMultilevel"/>
@@ -3070,25 +2777,25 @@
       </w:rPr>
     </w:lvl>
   </w:abstractNum>
-  <w:num w:numId="1">
+  <w:num w:numId="1" w16cid:durableId="1866408111">
     <w:abstractNumId w:val="3"/>
   </w:num>
-  <w:num w:numId="2">
+  <w:num w:numId="2" w16cid:durableId="401027737">
     <w:abstractNumId w:val="0"/>
   </w:num>
-  <w:num w:numId="3">
+  <w:num w:numId="3" w16cid:durableId="1631933449">
     <w:abstractNumId w:val="4"/>
   </w:num>
-  <w:num w:numId="4">
+  <w:num w:numId="4" w16cid:durableId="1954969830">
     <w:abstractNumId w:val="6"/>
   </w:num>
-  <w:num w:numId="5">
+  <w:num w:numId="5" w16cid:durableId="1897430691">
     <w:abstractNumId w:val="2"/>
   </w:num>
-  <w:num w:numId="6">
+  <w:num w:numId="6" w16cid:durableId="1355422640">
     <w:abstractNumId w:val="1"/>
   </w:num>
-  <w:num w:numId="7">
+  <w:num w:numId="7" w16cid:durableId="924732150">
     <w:abstractNumId w:val="5"/>
   </w:num>
 </w:numbering>

--- a/docker/docmosis/templates/CV-UNS-HNO-ENG-01198.docx
+++ b/docker/docmosis/templates/CV-UNS-HNO-ENG-01198.docx
@@ -156,6 +156,7 @@
               </w:rPr>
               <w:t>&lt;</w:t>
             </w:r>
+            <w:proofErr w:type="spellStart"/>
             <w:r>
               <w:rPr>
                 <w:rFonts w:ascii="Arial" w:hAnsi="Arial" w:cs="Arial"/>
@@ -164,6 +165,7 @@
               </w:rPr>
               <w:t>caseNumber</w:t>
             </w:r>
+            <w:proofErr w:type="spellEnd"/>
             <w:r>
               <w:rPr>
                 <w:rFonts w:ascii="Arial" w:hAnsi="Arial" w:cs="Arial"/>
@@ -228,26 +230,27 @@
                 <w:sz w:val="24"/>
                 <w:szCs w:val="24"/>
               </w:rPr>
-              <w:t>&lt;</w:t>
-            </w:r>
-            <w:proofErr w:type="gramStart"/>
-            <w:r>
-              <w:rPr>
-                <w:rFonts w:ascii="Arial" w:hAnsi="Arial" w:cs="Arial"/>
-                <w:sz w:val="24"/>
-                <w:szCs w:val="24"/>
-              </w:rPr>
-              <w:t>&lt;{</w:t>
-            </w:r>
-            <w:proofErr w:type="gramEnd"/>
-            <w:r>
-              <w:rPr>
-                <w:rFonts w:ascii="Arial" w:hAnsi="Arial" w:cs="Arial"/>
-                <w:sz w:val="24"/>
-                <w:szCs w:val="24"/>
-              </w:rPr>
-              <w:t>dateFormat(</w:t>
-            </w:r>
+              <w:t>&lt;&lt;{</w:t>
+            </w:r>
+            <w:proofErr w:type="spellStart"/>
+            <w:r>
+              <w:rPr>
+                <w:rFonts w:ascii="Arial" w:hAnsi="Arial" w:cs="Arial"/>
+                <w:sz w:val="24"/>
+                <w:szCs w:val="24"/>
+              </w:rPr>
+              <w:t>dateFormat</w:t>
+            </w:r>
+            <w:proofErr w:type="spellEnd"/>
+            <w:r>
+              <w:rPr>
+                <w:rFonts w:ascii="Arial" w:hAnsi="Arial" w:cs="Arial"/>
+                <w:sz w:val="24"/>
+                <w:szCs w:val="24"/>
+              </w:rPr>
+              <w:t>(</w:t>
+            </w:r>
+            <w:proofErr w:type="spellStart"/>
             <w:r>
               <w:rPr>
                 <w:rFonts w:ascii="Arial" w:hAnsi="Arial" w:cs="Arial"/>
@@ -256,13 +259,32 @@
               </w:rPr>
               <w:t>creationDate</w:t>
             </w:r>
-            <w:r>
-              <w:rPr>
-                <w:rFonts w:ascii="Arial" w:hAnsi="Arial" w:cs="Arial"/>
-                <w:sz w:val="24"/>
-                <w:szCs w:val="24"/>
-              </w:rPr>
-              <w:t>, ‘dd MMMM yyyy’)}&gt;&gt;</w:t>
+            <w:proofErr w:type="spellEnd"/>
+            <w:r>
+              <w:rPr>
+                <w:rFonts w:ascii="Arial" w:hAnsi="Arial" w:cs="Arial"/>
+                <w:sz w:val="24"/>
+                <w:szCs w:val="24"/>
+              </w:rPr>
+              <w:t xml:space="preserve">, ‘dd MMMM </w:t>
+            </w:r>
+            <w:proofErr w:type="spellStart"/>
+            <w:r>
+              <w:rPr>
+                <w:rFonts w:ascii="Arial" w:hAnsi="Arial" w:cs="Arial"/>
+                <w:sz w:val="24"/>
+                <w:szCs w:val="24"/>
+              </w:rPr>
+              <w:t>yyyy</w:t>
+            </w:r>
+            <w:proofErr w:type="spellEnd"/>
+            <w:r>
+              <w:rPr>
+                <w:rFonts w:ascii="Arial" w:hAnsi="Arial" w:cs="Arial"/>
+                <w:sz w:val="24"/>
+                <w:szCs w:val="24"/>
+              </w:rPr>
+              <w:t>’)}&gt;&gt;</w:t>
             </w:r>
           </w:p>
         </w:tc>
@@ -509,7 +531,25 @@
                 <w:sz w:val="24"/>
                 <w:szCs w:val="24"/>
               </w:rPr>
-              <w:t>Reference number: &lt;&lt;claimantReference&gt;&gt;</w:t>
+              <w:t>Reference number: &lt;&lt;</w:t>
+            </w:r>
+            <w:proofErr w:type="spellStart"/>
+            <w:r>
+              <w:rPr>
+                <w:rFonts w:ascii="Arial" w:hAnsi="Arial" w:cs="Arial"/>
+                <w:sz w:val="24"/>
+                <w:szCs w:val="24"/>
+              </w:rPr>
+              <w:t>claimantReference</w:t>
+            </w:r>
+            <w:proofErr w:type="spellEnd"/>
+            <w:r>
+              <w:rPr>
+                <w:rFonts w:ascii="Arial" w:hAnsi="Arial" w:cs="Arial"/>
+                <w:sz w:val="24"/>
+                <w:szCs w:val="24"/>
+              </w:rPr>
+              <w:t>&gt;&gt;</w:t>
             </w:r>
           </w:p>
         </w:tc>
@@ -557,7 +597,25 @@
                 <w:sz w:val="24"/>
                 <w:szCs w:val="24"/>
               </w:rPr>
-              <w:t xml:space="preserve">&lt;&lt;cs_false&gt;&gt;&lt;&lt;es_&gt;&gt; </w:t>
+              <w:t>&lt;&lt;</w:t>
+            </w:r>
+            <w:proofErr w:type="spellStart"/>
+            <w:r>
+              <w:rPr>
+                <w:rFonts w:ascii="Arial" w:hAnsi="Arial" w:cs="Arial"/>
+                <w:sz w:val="24"/>
+                <w:szCs w:val="24"/>
+              </w:rPr>
+              <w:t>cs_false</w:t>
+            </w:r>
+            <w:proofErr w:type="spellEnd"/>
+            <w:r>
+              <w:rPr>
+                <w:rFonts w:ascii="Arial" w:hAnsi="Arial" w:cs="Arial"/>
+                <w:sz w:val="24"/>
+                <w:szCs w:val="24"/>
+              </w:rPr>
+              <w:t xml:space="preserve">&gt;&gt;&lt;&lt;es_&gt;&gt; </w:t>
             </w:r>
             <w:r>
               <w:rPr>
@@ -768,7 +826,25 @@
                 <w:sz w:val="24"/>
                 <w:szCs w:val="24"/>
               </w:rPr>
-              <w:t>Reference number: &lt;&lt;defendantReference&gt;&gt;</w:t>
+              <w:t>Reference number: &lt;&lt;</w:t>
+            </w:r>
+            <w:proofErr w:type="spellStart"/>
+            <w:r>
+              <w:rPr>
+                <w:rFonts w:ascii="Arial" w:hAnsi="Arial" w:cs="Arial"/>
+                <w:sz w:val="24"/>
+                <w:szCs w:val="24"/>
+              </w:rPr>
+              <w:t>defendantReference</w:t>
+            </w:r>
+            <w:proofErr w:type="spellEnd"/>
+            <w:r>
+              <w:rPr>
+                <w:rFonts w:ascii="Arial" w:hAnsi="Arial" w:cs="Arial"/>
+                <w:sz w:val="24"/>
+                <w:szCs w:val="24"/>
+              </w:rPr>
+              <w:t>&gt;&gt;</w:t>
             </w:r>
           </w:p>
         </w:tc>
@@ -1069,7 +1145,6 @@
         </w:rPr>
         <w:t>&lt;</w:t>
       </w:r>
-      <w:proofErr w:type="gramStart"/>
       <w:r>
         <w:rPr>
           <w:rFonts w:ascii="Arial" w:hAnsi="Arial" w:cs="Arial"/>
@@ -1078,14 +1153,59 @@
         </w:rPr>
         <w:t>&lt;{</w:t>
       </w:r>
-      <w:proofErr w:type="gramEnd"/>
-      <w:r>
-        <w:rPr>
-          <w:rFonts w:ascii="Arial" w:hAnsi="Arial" w:cs="Arial"/>
-          <w:sz w:val="24"/>
-          <w:szCs w:val="24"/>
-        </w:rPr>
-        <w:t>dateFormat(hearingDate, ‘dd MMMM yyyy’)}&gt;</w:t>
+      <w:proofErr w:type="spellStart"/>
+      <w:r>
+        <w:rPr>
+          <w:rFonts w:ascii="Arial" w:hAnsi="Arial" w:cs="Arial"/>
+          <w:sz w:val="24"/>
+          <w:szCs w:val="24"/>
+        </w:rPr>
+        <w:t>dateFormat</w:t>
+      </w:r>
+      <w:proofErr w:type="spellEnd"/>
+      <w:r>
+        <w:rPr>
+          <w:rFonts w:ascii="Arial" w:hAnsi="Arial" w:cs="Arial"/>
+          <w:sz w:val="24"/>
+          <w:szCs w:val="24"/>
+        </w:rPr>
+        <w:t>(</w:t>
+      </w:r>
+      <w:proofErr w:type="spellStart"/>
+      <w:r>
+        <w:rPr>
+          <w:rFonts w:ascii="Arial" w:hAnsi="Arial" w:cs="Arial"/>
+          <w:sz w:val="24"/>
+          <w:szCs w:val="24"/>
+        </w:rPr>
+        <w:t>hearingDate</w:t>
+      </w:r>
+      <w:proofErr w:type="spellEnd"/>
+      <w:r>
+        <w:rPr>
+          <w:rFonts w:ascii="Arial" w:hAnsi="Arial" w:cs="Arial"/>
+          <w:sz w:val="24"/>
+          <w:szCs w:val="24"/>
+        </w:rPr>
+        <w:t xml:space="preserve">, ‘dd MMMM </w:t>
+      </w:r>
+      <w:proofErr w:type="spellStart"/>
+      <w:r>
+        <w:rPr>
+          <w:rFonts w:ascii="Arial" w:hAnsi="Arial" w:cs="Arial"/>
+          <w:sz w:val="24"/>
+          <w:szCs w:val="24"/>
+        </w:rPr>
+        <w:t>yyyy</w:t>
+      </w:r>
+      <w:proofErr w:type="spellEnd"/>
+      <w:r>
+        <w:rPr>
+          <w:rFonts w:ascii="Arial" w:hAnsi="Arial" w:cs="Arial"/>
+          <w:sz w:val="24"/>
+          <w:szCs w:val="24"/>
+        </w:rPr>
+        <w:t>’)}&gt;</w:t>
       </w:r>
       <w:r>
         <w:rPr>
@@ -1110,7 +1230,25 @@
           <w:sz w:val="24"/>
           <w:szCs w:val="24"/>
         </w:rPr>
-        <w:t>&lt;hearingTime&gt;</w:t>
+        <w:t>&lt;</w:t>
+      </w:r>
+      <w:proofErr w:type="spellStart"/>
+      <w:r>
+        <w:rPr>
+          <w:rFonts w:ascii="Arial" w:hAnsi="Arial" w:cs="Arial"/>
+          <w:sz w:val="24"/>
+          <w:szCs w:val="24"/>
+        </w:rPr>
+        <w:t>hearingTime</w:t>
+      </w:r>
+      <w:proofErr w:type="spellEnd"/>
+      <w:r>
+        <w:rPr>
+          <w:rFonts w:ascii="Arial" w:hAnsi="Arial" w:cs="Arial"/>
+          <w:sz w:val="24"/>
+          <w:szCs w:val="24"/>
+        </w:rPr>
+        <w:t>&gt;</w:t>
       </w:r>
       <w:r>
         <w:rPr>
@@ -1170,7 +1308,25 @@
           <w:sz w:val="24"/>
           <w:szCs w:val="24"/>
         </w:rPr>
-        <w:t>&lt;hearingType&gt;</w:t>
+        <w:t>&lt;</w:t>
+      </w:r>
+      <w:proofErr w:type="spellStart"/>
+      <w:r>
+        <w:rPr>
+          <w:rFonts w:ascii="Arial" w:hAnsi="Arial" w:cs="Arial"/>
+          <w:sz w:val="24"/>
+          <w:szCs w:val="24"/>
+        </w:rPr>
+        <w:t>hearingType</w:t>
+      </w:r>
+      <w:proofErr w:type="spellEnd"/>
+      <w:r>
+        <w:rPr>
+          <w:rFonts w:ascii="Arial" w:hAnsi="Arial" w:cs="Arial"/>
+          <w:sz w:val="24"/>
+          <w:szCs w:val="24"/>
+        </w:rPr>
+        <w:t>&gt;</w:t>
       </w:r>
       <w:r>
         <w:rPr>
@@ -1262,7 +1418,25 @@
           <w:sz w:val="24"/>
           <w:szCs w:val="24"/>
         </w:rPr>
-        <w:t>&lt;hearingDuration&gt;</w:t>
+        <w:t>&lt;</w:t>
+      </w:r>
+      <w:proofErr w:type="spellStart"/>
+      <w:r>
+        <w:rPr>
+          <w:rFonts w:ascii="Arial" w:hAnsi="Arial" w:cs="Arial"/>
+          <w:sz w:val="24"/>
+          <w:szCs w:val="24"/>
+        </w:rPr>
+        <w:t>hearingDuration</w:t>
+      </w:r>
+      <w:proofErr w:type="spellEnd"/>
+      <w:r>
+        <w:rPr>
+          <w:rFonts w:ascii="Arial" w:hAnsi="Arial" w:cs="Arial"/>
+          <w:sz w:val="24"/>
+          <w:szCs w:val="24"/>
+        </w:rPr>
+        <w:t>&gt;</w:t>
       </w:r>
       <w:r>
         <w:rPr>
@@ -1304,7 +1478,7 @@
         </w:rPr>
         <w:t>&lt;&lt;cs_{</w:t>
       </w:r>
-      <w:proofErr w:type="gramStart"/>
+      <w:proofErr w:type="spellStart"/>
       <w:r>
         <w:rPr>
           <w:rFonts w:ascii="Arial" w:hAnsi="Arial" w:cs="Arial"/>
@@ -1313,24 +1487,15 @@
         </w:rPr>
         <w:t>additionalInfo</w:t>
       </w:r>
-      <w:r>
-        <w:rPr>
-          <w:rFonts w:ascii="Arial" w:hAnsi="Arial" w:cs="Arial"/>
-          <w:color w:val="000000" w:themeColor="text1"/>
-          <w:sz w:val="24"/>
-          <w:szCs w:val="24"/>
-        </w:rPr>
-        <w:t>!=</w:t>
-      </w:r>
-      <w:proofErr w:type="gramEnd"/>
-      <w:r>
-        <w:rPr>
-          <w:rFonts w:ascii="Arial" w:hAnsi="Arial" w:cs="Arial"/>
-          <w:color w:val="000000" w:themeColor="text1"/>
-          <w:sz w:val="24"/>
-          <w:szCs w:val="24"/>
-        </w:rPr>
-        <w:t xml:space="preserve">null}&gt;&gt; </w:t>
+      <w:proofErr w:type="spellEnd"/>
+      <w:r>
+        <w:rPr>
+          <w:rFonts w:ascii="Arial" w:hAnsi="Arial" w:cs="Arial"/>
+          <w:color w:val="000000" w:themeColor="text1"/>
+          <w:sz w:val="24"/>
+          <w:szCs w:val="24"/>
+        </w:rPr>
+        <w:t xml:space="preserve">!=null}&gt;&gt; </w:t>
       </w:r>
     </w:p>
     <w:p>
@@ -1348,7 +1513,25 @@
           <w:sz w:val="24"/>
           <w:szCs w:val="24"/>
         </w:rPr>
-        <w:t>&lt;&lt;additionalInfo&gt;&gt;</w:t>
+        <w:t>&lt;&lt;</w:t>
+      </w:r>
+      <w:proofErr w:type="spellStart"/>
+      <w:r>
+        <w:rPr>
+          <w:rFonts w:ascii="Arial" w:hAnsi="Arial" w:cs="Arial"/>
+          <w:sz w:val="24"/>
+          <w:szCs w:val="24"/>
+        </w:rPr>
+        <w:t>additionalInfo</w:t>
+      </w:r>
+      <w:proofErr w:type="spellEnd"/>
+      <w:r>
+        <w:rPr>
+          <w:rFonts w:ascii="Arial" w:hAnsi="Arial" w:cs="Arial"/>
+          <w:sz w:val="24"/>
+          <w:szCs w:val="24"/>
+        </w:rPr>
+        <w:t>&gt;&gt;</w:t>
       </w:r>
     </w:p>
     <w:p>
@@ -1387,7 +1570,27 @@
           <w:sz w:val="24"/>
           <w:szCs w:val="24"/>
         </w:rPr>
-        <w:t>&lt;&lt;cs_{listingOrRelisting=’</w:t>
+        <w:t>&lt;&lt;cs_{</w:t>
+      </w:r>
+      <w:proofErr w:type="spellStart"/>
+      <w:r>
+        <w:rPr>
+          <w:rFonts w:ascii="Arial" w:hAnsi="Arial" w:cs="Arial"/>
+          <w:color w:val="000000" w:themeColor="text1"/>
+          <w:sz w:val="24"/>
+          <w:szCs w:val="24"/>
+        </w:rPr>
+        <w:t>listingOrRelisting</w:t>
+      </w:r>
+      <w:proofErr w:type="spellEnd"/>
+      <w:r>
+        <w:rPr>
+          <w:rFonts w:ascii="Arial" w:hAnsi="Arial" w:cs="Arial"/>
+          <w:color w:val="000000" w:themeColor="text1"/>
+          <w:sz w:val="24"/>
+          <w:szCs w:val="24"/>
+        </w:rPr>
+        <w:t>=’</w:t>
       </w:r>
       <w:r>
         <w:rPr>
@@ -1442,7 +1645,25 @@
           <w:sz w:val="24"/>
           <w:szCs w:val="24"/>
         </w:rPr>
-        <w:t>&lt;feeAmount&gt;</w:t>
+        <w:t>&lt;</w:t>
+      </w:r>
+      <w:proofErr w:type="spellStart"/>
+      <w:r>
+        <w:rPr>
+          <w:rFonts w:ascii="Arial" w:hAnsi="Arial" w:cs="Arial"/>
+          <w:sz w:val="24"/>
+          <w:szCs w:val="24"/>
+        </w:rPr>
+        <w:t>feeAmount</w:t>
+      </w:r>
+      <w:proofErr w:type="spellEnd"/>
+      <w:r>
+        <w:rPr>
+          <w:rFonts w:ascii="Arial" w:hAnsi="Arial" w:cs="Arial"/>
+          <w:sz w:val="24"/>
+          <w:szCs w:val="24"/>
+        </w:rPr>
+        <w:t>&gt;</w:t>
       </w:r>
       <w:r>
         <w:rPr>
@@ -1497,28 +1718,29 @@
           <w:sz w:val="24"/>
           <w:szCs w:val="24"/>
         </w:rPr>
-        <w:t>&lt;</w:t>
-      </w:r>
-      <w:proofErr w:type="gramStart"/>
-      <w:r>
-        <w:rPr>
-          <w:rFonts w:ascii="Arial" w:hAnsi="Arial" w:cs="Arial"/>
-          <w:color w:val="000000" w:themeColor="text1"/>
-          <w:sz w:val="24"/>
-          <w:szCs w:val="24"/>
-        </w:rPr>
-        <w:t>&lt;{</w:t>
-      </w:r>
-      <w:proofErr w:type="gramEnd"/>
-      <w:r>
-        <w:rPr>
-          <w:rFonts w:ascii="Arial" w:hAnsi="Arial" w:cs="Arial"/>
-          <w:color w:val="000000" w:themeColor="text1"/>
-          <w:sz w:val="24"/>
-          <w:szCs w:val="24"/>
-        </w:rPr>
-        <w:t>dateFormat(</w:t>
-      </w:r>
+        <w:t>&lt;&lt;{</w:t>
+      </w:r>
+      <w:proofErr w:type="spellStart"/>
+      <w:r>
+        <w:rPr>
+          <w:rFonts w:ascii="Arial" w:hAnsi="Arial" w:cs="Arial"/>
+          <w:color w:val="000000" w:themeColor="text1"/>
+          <w:sz w:val="24"/>
+          <w:szCs w:val="24"/>
+        </w:rPr>
+        <w:t>dateFormat</w:t>
+      </w:r>
+      <w:proofErr w:type="spellEnd"/>
+      <w:r>
+        <w:rPr>
+          <w:rFonts w:ascii="Arial" w:hAnsi="Arial" w:cs="Arial"/>
+          <w:color w:val="000000" w:themeColor="text1"/>
+          <w:sz w:val="24"/>
+          <w:szCs w:val="24"/>
+        </w:rPr>
+        <w:t>(</w:t>
+      </w:r>
+      <w:proofErr w:type="spellStart"/>
       <w:r>
         <w:rPr>
           <w:rFonts w:ascii="Arial" w:hAnsi="Arial" w:cs="Arial"/>
@@ -1528,14 +1750,35 @@
         </w:rPr>
         <w:t>hearingDueDate</w:t>
       </w:r>
-      <w:r>
-        <w:rPr>
-          <w:rFonts w:ascii="Arial" w:hAnsi="Arial" w:cs="Arial"/>
-          <w:color w:val="000000" w:themeColor="text1"/>
-          <w:sz w:val="24"/>
-          <w:szCs w:val="24"/>
-        </w:rPr>
-        <w:t>, ‘dd MMMM yyyy’)}&gt;&gt;</w:t>
+      <w:proofErr w:type="spellEnd"/>
+      <w:r>
+        <w:rPr>
+          <w:rFonts w:ascii="Arial" w:hAnsi="Arial" w:cs="Arial"/>
+          <w:color w:val="000000" w:themeColor="text1"/>
+          <w:sz w:val="24"/>
+          <w:szCs w:val="24"/>
+        </w:rPr>
+        <w:t xml:space="preserve">, ‘dd MMMM </w:t>
+      </w:r>
+      <w:proofErr w:type="spellStart"/>
+      <w:r>
+        <w:rPr>
+          <w:rFonts w:ascii="Arial" w:hAnsi="Arial" w:cs="Arial"/>
+          <w:color w:val="000000" w:themeColor="text1"/>
+          <w:sz w:val="24"/>
+          <w:szCs w:val="24"/>
+        </w:rPr>
+        <w:t>yyyy</w:t>
+      </w:r>
+      <w:proofErr w:type="spellEnd"/>
+      <w:r>
+        <w:rPr>
+          <w:rFonts w:ascii="Arial" w:hAnsi="Arial" w:cs="Arial"/>
+          <w:color w:val="000000" w:themeColor="text1"/>
+          <w:sz w:val="24"/>
+          <w:szCs w:val="24"/>
+        </w:rPr>
+        <w:t>’)}&gt;&gt;</w:t>
       </w:r>
       <w:r>
         <w:rPr>
@@ -1615,8 +1858,29 @@
           <w:sz w:val="24"/>
           <w:szCs w:val="24"/>
         </w:rPr>
-        <w:t>&lt;&lt;{dateFormat(</w:t>
-      </w:r>
+        <w:t>&lt;&lt;{</w:t>
+      </w:r>
+      <w:proofErr w:type="spellStart"/>
+      <w:r>
+        <w:rPr>
+          <w:rFonts w:ascii="Arial" w:hAnsi="Arial" w:cs="Arial"/>
+          <w:color w:val="000000" w:themeColor="text1"/>
+          <w:sz w:val="24"/>
+          <w:szCs w:val="24"/>
+        </w:rPr>
+        <w:t>dateFormat</w:t>
+      </w:r>
+      <w:proofErr w:type="spellEnd"/>
+      <w:r>
+        <w:rPr>
+          <w:rFonts w:ascii="Arial" w:hAnsi="Arial" w:cs="Arial"/>
+          <w:color w:val="000000" w:themeColor="text1"/>
+          <w:sz w:val="24"/>
+          <w:szCs w:val="24"/>
+        </w:rPr>
+        <w:t>(</w:t>
+      </w:r>
+      <w:proofErr w:type="spellStart"/>
       <w:r>
         <w:rPr>
           <w:rFonts w:ascii="Arial" w:hAnsi="Arial" w:cs="Arial"/>
@@ -1626,14 +1890,35 @@
         </w:rPr>
         <w:t>hearingDueDate</w:t>
       </w:r>
-      <w:r>
-        <w:rPr>
-          <w:rFonts w:ascii="Arial" w:hAnsi="Arial" w:cs="Arial"/>
-          <w:color w:val="000000" w:themeColor="text1"/>
-          <w:sz w:val="24"/>
-          <w:szCs w:val="24"/>
-        </w:rPr>
-        <w:t xml:space="preserve">, ‘dd MMMM yyyy’)}&gt;&gt; </w:t>
+      <w:proofErr w:type="spellEnd"/>
+      <w:r>
+        <w:rPr>
+          <w:rFonts w:ascii="Arial" w:hAnsi="Arial" w:cs="Arial"/>
+          <w:color w:val="000000" w:themeColor="text1"/>
+          <w:sz w:val="24"/>
+          <w:szCs w:val="24"/>
+        </w:rPr>
+        <w:t xml:space="preserve">, ‘dd MMMM </w:t>
+      </w:r>
+      <w:proofErr w:type="spellStart"/>
+      <w:r>
+        <w:rPr>
+          <w:rFonts w:ascii="Arial" w:hAnsi="Arial" w:cs="Arial"/>
+          <w:color w:val="000000" w:themeColor="text1"/>
+          <w:sz w:val="24"/>
+          <w:szCs w:val="24"/>
+        </w:rPr>
+        <w:t>yyyy</w:t>
+      </w:r>
+      <w:proofErr w:type="spellEnd"/>
+      <w:r>
+        <w:rPr>
+          <w:rFonts w:ascii="Arial" w:hAnsi="Arial" w:cs="Arial"/>
+          <w:color w:val="000000" w:themeColor="text1"/>
+          <w:sz w:val="24"/>
+          <w:szCs w:val="24"/>
+        </w:rPr>
+        <w:t xml:space="preserve">’)}&gt;&gt; </w:t>
       </w:r>
       <w:r>
         <w:rPr>
@@ -1659,6 +1944,7 @@
         </w:rPr>
         <w:t>&lt;</w:t>
       </w:r>
+      <w:proofErr w:type="spellStart"/>
       <w:r>
         <w:rPr>
           <w:rFonts w:ascii="Arial" w:hAnsi="Arial" w:cs="Arial"/>
@@ -1689,6 +1975,7 @@
         </w:rPr>
         <w:t>mount</w:t>
       </w:r>
+      <w:proofErr w:type="spellEnd"/>
       <w:r>
         <w:rPr>
           <w:rFonts w:ascii="Arial" w:hAnsi="Arial" w:cs="Arial"/>
@@ -1737,7 +2024,25 @@
           <w:sz w:val="24"/>
           <w:szCs w:val="24"/>
         </w:rPr>
-        <w:t xml:space="preserve">(i.e one which provides all the required information in the manner requested) for help with fees,  then the claim will be struck out without further order, and unless the courts order otherwise, you will also be liable for the costs which the defendant has incurred. </w:t>
+        <w:t>(</w:t>
+      </w:r>
+      <w:proofErr w:type="spellStart"/>
+      <w:r>
+        <w:rPr>
+          <w:rFonts w:ascii="Arial" w:hAnsi="Arial" w:cs="Arial"/>
+          <w:sz w:val="24"/>
+          <w:szCs w:val="24"/>
+        </w:rPr>
+        <w:t>i.e</w:t>
+      </w:r>
+      <w:proofErr w:type="spellEnd"/>
+      <w:r>
+        <w:rPr>
+          <w:rFonts w:ascii="Arial" w:hAnsi="Arial" w:cs="Arial"/>
+          <w:sz w:val="24"/>
+          <w:szCs w:val="24"/>
+        </w:rPr>
+        <w:t xml:space="preserve"> one which provides all the required information in the manner requested) for help with fees,  then the claim will be struck out without further order, and unless the courts order otherwise, you will also be liable for the costs which the defendant has incurred. </w:t>
       </w:r>
     </w:p>
     <w:p>
@@ -1769,41 +2074,6 @@
           <w:szCs w:val="24"/>
         </w:rPr>
         <w:t>&lt;&lt;es_&gt;&gt;</w:t>
-      </w:r>
-    </w:p>
-    <w:p>
-      <w:pPr>
-        <w:spacing w:after="0" w:line="240" w:lineRule="auto"/>
-        <w:rPr>
-          <w:rFonts w:ascii="Arial" w:hAnsi="Arial" w:cs="Arial"/>
-          <w:color w:val="000000" w:themeColor="text1"/>
-          <w:sz w:val="24"/>
-          <w:szCs w:val="24"/>
-        </w:rPr>
-      </w:pPr>
-    </w:p>
-    <w:p>
-      <w:pPr>
-        <w:spacing w:after="0" w:line="240" w:lineRule="auto"/>
-        <w:rPr>
-          <w:rFonts w:ascii="Arial" w:hAnsi="Arial" w:cs="Arial"/>
-          <w:b/>
-          <w:bCs/>
-          <w:sz w:val="24"/>
-          <w:szCs w:val="24"/>
-          <w:u w:val="single"/>
-        </w:rPr>
-      </w:pPr>
-      <w:r>
-        <w:rPr>
-          <w:rFonts w:ascii="Arial" w:hAnsi="Arial" w:cs="Arial"/>
-          <w:b/>
-          <w:bCs/>
-          <w:sz w:val="24"/>
-          <w:szCs w:val="24"/>
-          <w:u w:val="single"/>
-        </w:rPr>
-        <w:t>The Claimant (or in the event they act in person and the Defendant is represented, the Defendant) must bring to court for the start of the trial a paper copy of the electronic trial bundle for use by witnesses. A failure to do so may result in the imposition of sanctions.</w:t>
       </w:r>
     </w:p>
     <w:p>

--- a/docker/docmosis/templates/CV-UNS-HNO-ENG-01198.docx
+++ b/docker/docmosis/templates/CV-UNS-HNO-ENG-01198.docx
@@ -1,6 +1,6 @@
 
 <file path=word/document.xml><?xml version="1.0" encoding="utf-8"?>
-<w:document xmlns:wpc="http://schemas.microsoft.com/office/word/2010/wordprocessingCanvas" xmlns:cx="http://schemas.microsoft.com/office/drawing/2014/chartex" xmlns:cx1="http://schemas.microsoft.com/office/drawing/2015/9/8/chartex" xmlns:cx2="http://schemas.microsoft.com/office/drawing/2015/10/21/chartex" xmlns:cx3="http://schemas.microsoft.com/office/drawing/2016/5/9/chartex" xmlns:cx4="http://schemas.microsoft.com/office/drawing/2016/5/10/chartex" xmlns:cx5="http://schemas.microsoft.com/office/drawing/2016/5/11/chartex" xmlns:cx6="http://schemas.microsoft.com/office/drawing/2016/5/12/chartex" xmlns:cx7="http://schemas.microsoft.com/office/drawing/2016/5/13/chartex" xmlns:cx8="http://schemas.microsoft.com/office/drawing/2016/5/14/chartex" xmlns:mc="http://schemas.openxmlformats.org/markup-compatibility/2006" xmlns:aink="http://schemas.microsoft.com/office/drawing/2016/ink" xmlns:am3d="http://schemas.microsoft.com/office/drawing/2017/model3d" xmlns:o="urn:schemas-microsoft-com:office:office" xmlns:oel="http://schemas.microsoft.com/office/2019/extlst" xmlns:r="http://schemas.openxmlformats.org/officeDocument/2006/relationships" xmlns:m="http://schemas.openxmlformats.org/officeDocument/2006/math" xmlns:v="urn:schemas-microsoft-com:vml" xmlns:wp14="http://schemas.microsoft.com/office/word/2010/wordprocessingDrawing" xmlns:wp="http://schemas.openxmlformats.org/drawingml/2006/wordprocessingDrawing" xmlns:w10="urn:schemas-microsoft-com:office:word" xmlns:w="http://schemas.openxmlformats.org/wordprocessingml/2006/main" xmlns:w14="http://schemas.microsoft.com/office/word/2010/wordml" xmlns:w15="http://schemas.microsoft.com/office/word/2012/wordml" xmlns:w16cex="http://schemas.microsoft.com/office/word/2018/wordml/cex" xmlns:w16cid="http://schemas.microsoft.com/office/word/2016/wordml/cid" xmlns:w16="http://schemas.microsoft.com/office/word/2018/wordml" xmlns:w16sdtdh="http://schemas.microsoft.com/office/word/2020/wordml/sdtdatahash" xmlns:w16se="http://schemas.microsoft.com/office/word/2015/wordml/symex" xmlns:wpg="http://schemas.microsoft.com/office/word/2010/wordprocessingGroup" xmlns:wpi="http://schemas.microsoft.com/office/word/2010/wordprocessingInk" xmlns:wne="http://schemas.microsoft.com/office/word/2006/wordml" xmlns:wps="http://schemas.microsoft.com/office/word/2010/wordprocessingShape" mc:Ignorable="w14 w15 w16se w16cid w16 w16cex w16sdtdh wp14">
+<w:document xmlns:wpc="http://schemas.microsoft.com/office/word/2010/wordprocessingCanvas" xmlns:cx="http://schemas.microsoft.com/office/drawing/2014/chartex" xmlns:cx1="http://schemas.microsoft.com/office/drawing/2015/9/8/chartex" xmlns:cx2="http://schemas.microsoft.com/office/drawing/2015/10/21/chartex" xmlns:cx3="http://schemas.microsoft.com/office/drawing/2016/5/9/chartex" xmlns:cx4="http://schemas.microsoft.com/office/drawing/2016/5/10/chartex" xmlns:cx5="http://schemas.microsoft.com/office/drawing/2016/5/11/chartex" xmlns:cx6="http://schemas.microsoft.com/office/drawing/2016/5/12/chartex" xmlns:cx7="http://schemas.microsoft.com/office/drawing/2016/5/13/chartex" xmlns:cx8="http://schemas.microsoft.com/office/drawing/2016/5/14/chartex" xmlns:mc="http://schemas.openxmlformats.org/markup-compatibility/2006" xmlns:aink="http://schemas.microsoft.com/office/drawing/2016/ink" xmlns:am3d="http://schemas.microsoft.com/office/drawing/2017/model3d" xmlns:o="urn:schemas-microsoft-com:office:office" xmlns:r="http://schemas.openxmlformats.org/officeDocument/2006/relationships" xmlns:m="http://schemas.openxmlformats.org/officeDocument/2006/math" xmlns:v="urn:schemas-microsoft-com:vml" xmlns:wp14="http://schemas.microsoft.com/office/word/2010/wordprocessingDrawing" xmlns:wp="http://schemas.openxmlformats.org/drawingml/2006/wordprocessingDrawing" xmlns:w10="urn:schemas-microsoft-com:office:word" xmlns:w="http://schemas.openxmlformats.org/wordprocessingml/2006/main" xmlns:w14="http://schemas.microsoft.com/office/word/2010/wordml" xmlns:w15="http://schemas.microsoft.com/office/word/2012/wordml" xmlns:w16cex="http://schemas.microsoft.com/office/word/2018/wordml/cex" xmlns:w16cid="http://schemas.microsoft.com/office/word/2016/wordml/cid" xmlns:w16="http://schemas.microsoft.com/office/word/2018/wordml" xmlns:w16sdtdh="http://schemas.microsoft.com/office/word/2020/wordml/sdtdatahash" xmlns:w16se="http://schemas.microsoft.com/office/word/2015/wordml/symex" xmlns:wpg="http://schemas.microsoft.com/office/word/2010/wordprocessingGroup" xmlns:wpi="http://schemas.microsoft.com/office/word/2010/wordprocessingInk" xmlns:wne="http://schemas.microsoft.com/office/word/2006/wordml" xmlns:wps="http://schemas.microsoft.com/office/word/2010/wordprocessingShape" mc:Ignorable="w14 w15 w16se w16cid w16 w16cex w16sdtdh wp14">
   <w:body>
     <w:tbl>
       <w:tblPr>
@@ -230,9 +230,19 @@
                 <w:sz w:val="24"/>
                 <w:szCs w:val="24"/>
               </w:rPr>
-              <w:t>&lt;&lt;{</w:t>
+              <w:t>&lt;</w:t>
+            </w:r>
+            <w:proofErr w:type="gramStart"/>
+            <w:r>
+              <w:rPr>
+                <w:rFonts w:ascii="Arial" w:hAnsi="Arial" w:cs="Arial"/>
+                <w:sz w:val="24"/>
+                <w:szCs w:val="24"/>
+              </w:rPr>
+              <w:t>&lt;{</w:t>
             </w:r>
             <w:proofErr w:type="spellStart"/>
+            <w:proofErr w:type="gramEnd"/>
             <w:r>
               <w:rPr>
                 <w:rFonts w:ascii="Arial" w:hAnsi="Arial" w:cs="Arial"/>
@@ -1145,6 +1155,7 @@
         </w:rPr>
         <w:t>&lt;</w:t>
       </w:r>
+      <w:proofErr w:type="gramStart"/>
       <w:r>
         <w:rPr>
           <w:rFonts w:ascii="Arial" w:hAnsi="Arial" w:cs="Arial"/>
@@ -1154,6 +1165,7 @@
         <w:t>&lt;{</w:t>
       </w:r>
       <w:proofErr w:type="spellStart"/>
+      <w:proofErr w:type="gramEnd"/>
       <w:r>
         <w:rPr>
           <w:rFonts w:ascii="Arial" w:hAnsi="Arial" w:cs="Arial"/>
@@ -1479,6 +1491,7 @@
         <w:t>&lt;&lt;cs_{</w:t>
       </w:r>
       <w:proofErr w:type="spellStart"/>
+      <w:proofErr w:type="gramStart"/>
       <w:r>
         <w:rPr>
           <w:rFonts w:ascii="Arial" w:hAnsi="Arial" w:cs="Arial"/>
@@ -1495,7 +1508,17 @@
           <w:sz w:val="24"/>
           <w:szCs w:val="24"/>
         </w:rPr>
-        <w:t xml:space="preserve">!=null}&gt;&gt; </w:t>
+        <w:t>!=</w:t>
+      </w:r>
+      <w:proofErr w:type="gramEnd"/>
+      <w:r>
+        <w:rPr>
+          <w:rFonts w:ascii="Arial" w:hAnsi="Arial" w:cs="Arial"/>
+          <w:color w:val="000000" w:themeColor="text1"/>
+          <w:sz w:val="24"/>
+          <w:szCs w:val="24"/>
+        </w:rPr>
+        <w:t xml:space="preserve">null}&gt;&gt; </w:t>
       </w:r>
     </w:p>
     <w:p>
@@ -1718,9 +1741,20 @@
           <w:sz w:val="24"/>
           <w:szCs w:val="24"/>
         </w:rPr>
-        <w:t>&lt;&lt;{</w:t>
+        <w:t>&lt;</w:t>
+      </w:r>
+      <w:proofErr w:type="gramStart"/>
+      <w:r>
+        <w:rPr>
+          <w:rFonts w:ascii="Arial" w:hAnsi="Arial" w:cs="Arial"/>
+          <w:color w:val="000000" w:themeColor="text1"/>
+          <w:sz w:val="24"/>
+          <w:szCs w:val="24"/>
+        </w:rPr>
+        <w:t>&lt;{</w:t>
       </w:r>
       <w:proofErr w:type="spellStart"/>
+      <w:proofErr w:type="gramEnd"/>
       <w:r>
         <w:rPr>
           <w:rFonts w:ascii="Arial" w:hAnsi="Arial" w:cs="Arial"/>
@@ -2075,17 +2109,6 @@
         </w:rPr>
         <w:t>&lt;&lt;es_&gt;&gt;</w:t>
       </w:r>
-    </w:p>
-    <w:p>
-      <w:pPr>
-        <w:spacing w:after="0" w:line="240" w:lineRule="auto"/>
-        <w:rPr>
-          <w:rFonts w:ascii="Arial" w:hAnsi="Arial" w:cs="Arial"/>
-          <w:color w:val="000000" w:themeColor="text1"/>
-          <w:sz w:val="24"/>
-          <w:szCs w:val="24"/>
-        </w:rPr>
-      </w:pPr>
     </w:p>
     <w:p>
       <w:pPr>
@@ -2139,7 +2162,7 @@
 </file>
 
 <file path=word/endnotes.xml><?xml version="1.0" encoding="utf-8"?>
-<w:endnotes xmlns:wpc="http://schemas.microsoft.com/office/word/2010/wordprocessingCanvas" xmlns:cx="http://schemas.microsoft.com/office/drawing/2014/chartex" xmlns:cx1="http://schemas.microsoft.com/office/drawing/2015/9/8/chartex" xmlns:cx2="http://schemas.microsoft.com/office/drawing/2015/10/21/chartex" xmlns:cx3="http://schemas.microsoft.com/office/drawing/2016/5/9/chartex" xmlns:cx4="http://schemas.microsoft.com/office/drawing/2016/5/10/chartex" xmlns:cx5="http://schemas.microsoft.com/office/drawing/2016/5/11/chartex" xmlns:cx6="http://schemas.microsoft.com/office/drawing/2016/5/12/chartex" xmlns:cx7="http://schemas.microsoft.com/office/drawing/2016/5/13/chartex" xmlns:cx8="http://schemas.microsoft.com/office/drawing/2016/5/14/chartex" xmlns:mc="http://schemas.openxmlformats.org/markup-compatibility/2006" xmlns:aink="http://schemas.microsoft.com/office/drawing/2016/ink" xmlns:am3d="http://schemas.microsoft.com/office/drawing/2017/model3d" xmlns:o="urn:schemas-microsoft-com:office:office" xmlns:oel="http://schemas.microsoft.com/office/2019/extlst" xmlns:r="http://schemas.openxmlformats.org/officeDocument/2006/relationships" xmlns:m="http://schemas.openxmlformats.org/officeDocument/2006/math" xmlns:v="urn:schemas-microsoft-com:vml" xmlns:wp14="http://schemas.microsoft.com/office/word/2010/wordprocessingDrawing" xmlns:wp="http://schemas.openxmlformats.org/drawingml/2006/wordprocessingDrawing" xmlns:w10="urn:schemas-microsoft-com:office:word" xmlns:w="http://schemas.openxmlformats.org/wordprocessingml/2006/main" xmlns:w14="http://schemas.microsoft.com/office/word/2010/wordml" xmlns:w15="http://schemas.microsoft.com/office/word/2012/wordml" xmlns:w16cex="http://schemas.microsoft.com/office/word/2018/wordml/cex" xmlns:w16cid="http://schemas.microsoft.com/office/word/2016/wordml/cid" xmlns:w16="http://schemas.microsoft.com/office/word/2018/wordml" xmlns:w16sdtdh="http://schemas.microsoft.com/office/word/2020/wordml/sdtdatahash" xmlns:w16se="http://schemas.microsoft.com/office/word/2015/wordml/symex" xmlns:wpg="http://schemas.microsoft.com/office/word/2010/wordprocessingGroup" xmlns:wpi="http://schemas.microsoft.com/office/word/2010/wordprocessingInk" xmlns:wne="http://schemas.microsoft.com/office/word/2006/wordml" xmlns:wps="http://schemas.microsoft.com/office/word/2010/wordprocessingShape" mc:Ignorable="w14 w15 w16se w16cid w16 w16cex w16sdtdh wp14">
+<w:endnotes xmlns:wpc="http://schemas.microsoft.com/office/word/2010/wordprocessingCanvas" xmlns:cx="http://schemas.microsoft.com/office/drawing/2014/chartex" xmlns:cx1="http://schemas.microsoft.com/office/drawing/2015/9/8/chartex" xmlns:cx2="http://schemas.microsoft.com/office/drawing/2015/10/21/chartex" xmlns:cx3="http://schemas.microsoft.com/office/drawing/2016/5/9/chartex" xmlns:cx4="http://schemas.microsoft.com/office/drawing/2016/5/10/chartex" xmlns:cx5="http://schemas.microsoft.com/office/drawing/2016/5/11/chartex" xmlns:cx6="http://schemas.microsoft.com/office/drawing/2016/5/12/chartex" xmlns:cx7="http://schemas.microsoft.com/office/drawing/2016/5/13/chartex" xmlns:cx8="http://schemas.microsoft.com/office/drawing/2016/5/14/chartex" xmlns:mc="http://schemas.openxmlformats.org/markup-compatibility/2006" xmlns:aink="http://schemas.microsoft.com/office/drawing/2016/ink" xmlns:am3d="http://schemas.microsoft.com/office/drawing/2017/model3d" xmlns:o="urn:schemas-microsoft-com:office:office" xmlns:r="http://schemas.openxmlformats.org/officeDocument/2006/relationships" xmlns:m="http://schemas.openxmlformats.org/officeDocument/2006/math" xmlns:v="urn:schemas-microsoft-com:vml" xmlns:wp14="http://schemas.microsoft.com/office/word/2010/wordprocessingDrawing" xmlns:wp="http://schemas.openxmlformats.org/drawingml/2006/wordprocessingDrawing" xmlns:w10="urn:schemas-microsoft-com:office:word" xmlns:w="http://schemas.openxmlformats.org/wordprocessingml/2006/main" xmlns:w14="http://schemas.microsoft.com/office/word/2010/wordml" xmlns:w15="http://schemas.microsoft.com/office/word/2012/wordml" xmlns:w16cex="http://schemas.microsoft.com/office/word/2018/wordml/cex" xmlns:w16cid="http://schemas.microsoft.com/office/word/2016/wordml/cid" xmlns:w16="http://schemas.microsoft.com/office/word/2018/wordml" xmlns:w16sdtdh="http://schemas.microsoft.com/office/word/2020/wordml/sdtdatahash" xmlns:w16se="http://schemas.microsoft.com/office/word/2015/wordml/symex" xmlns:wpg="http://schemas.microsoft.com/office/word/2010/wordprocessingGroup" xmlns:wpi="http://schemas.microsoft.com/office/word/2010/wordprocessingInk" xmlns:wne="http://schemas.microsoft.com/office/word/2006/wordml" xmlns:wps="http://schemas.microsoft.com/office/word/2010/wordprocessingShape" mc:Ignorable="w14 w15 w16se w16cid w16 w16cex w16sdtdh wp14">
   <w:endnote w:type="separator" w:id="-1">
     <w:p>
       <w:pPr>
@@ -2164,7 +2187,7 @@
 </file>
 
 <file path=word/footer1.xml><?xml version="1.0" encoding="utf-8"?>
-<w:ftr xmlns:wpc="http://schemas.microsoft.com/office/word/2010/wordprocessingCanvas" xmlns:cx="http://schemas.microsoft.com/office/drawing/2014/chartex" xmlns:cx1="http://schemas.microsoft.com/office/drawing/2015/9/8/chartex" xmlns:cx2="http://schemas.microsoft.com/office/drawing/2015/10/21/chartex" xmlns:cx3="http://schemas.microsoft.com/office/drawing/2016/5/9/chartex" xmlns:cx4="http://schemas.microsoft.com/office/drawing/2016/5/10/chartex" xmlns:cx5="http://schemas.microsoft.com/office/drawing/2016/5/11/chartex" xmlns:cx6="http://schemas.microsoft.com/office/drawing/2016/5/12/chartex" xmlns:cx7="http://schemas.microsoft.com/office/drawing/2016/5/13/chartex" xmlns:cx8="http://schemas.microsoft.com/office/drawing/2016/5/14/chartex" xmlns:mc="http://schemas.openxmlformats.org/markup-compatibility/2006" xmlns:aink="http://schemas.microsoft.com/office/drawing/2016/ink" xmlns:am3d="http://schemas.microsoft.com/office/drawing/2017/model3d" xmlns:o="urn:schemas-microsoft-com:office:office" xmlns:oel="http://schemas.microsoft.com/office/2019/extlst" xmlns:r="http://schemas.openxmlformats.org/officeDocument/2006/relationships" xmlns:m="http://schemas.openxmlformats.org/officeDocument/2006/math" xmlns:v="urn:schemas-microsoft-com:vml" xmlns:wp14="http://schemas.microsoft.com/office/word/2010/wordprocessingDrawing" xmlns:wp="http://schemas.openxmlformats.org/drawingml/2006/wordprocessingDrawing" xmlns:w10="urn:schemas-microsoft-com:office:word" xmlns:w="http://schemas.openxmlformats.org/wordprocessingml/2006/main" xmlns:w14="http://schemas.microsoft.com/office/word/2010/wordml" xmlns:w15="http://schemas.microsoft.com/office/word/2012/wordml" xmlns:w16cex="http://schemas.microsoft.com/office/word/2018/wordml/cex" xmlns:w16cid="http://schemas.microsoft.com/office/word/2016/wordml/cid" xmlns:w16="http://schemas.microsoft.com/office/word/2018/wordml" xmlns:w16sdtdh="http://schemas.microsoft.com/office/word/2020/wordml/sdtdatahash" xmlns:w16se="http://schemas.microsoft.com/office/word/2015/wordml/symex" xmlns:wpg="http://schemas.microsoft.com/office/word/2010/wordprocessingGroup" xmlns:wpi="http://schemas.microsoft.com/office/word/2010/wordprocessingInk" xmlns:wne="http://schemas.microsoft.com/office/word/2006/wordml" xmlns:wps="http://schemas.microsoft.com/office/word/2010/wordprocessingShape" mc:Ignorable="w14 w15 w16se w16cid w16 w16cex w16sdtdh wp14">
+<w:ftr xmlns:wpc="http://schemas.microsoft.com/office/word/2010/wordprocessingCanvas" xmlns:cx="http://schemas.microsoft.com/office/drawing/2014/chartex" xmlns:cx1="http://schemas.microsoft.com/office/drawing/2015/9/8/chartex" xmlns:cx2="http://schemas.microsoft.com/office/drawing/2015/10/21/chartex" xmlns:cx3="http://schemas.microsoft.com/office/drawing/2016/5/9/chartex" xmlns:cx4="http://schemas.microsoft.com/office/drawing/2016/5/10/chartex" xmlns:cx5="http://schemas.microsoft.com/office/drawing/2016/5/11/chartex" xmlns:cx6="http://schemas.microsoft.com/office/drawing/2016/5/12/chartex" xmlns:cx7="http://schemas.microsoft.com/office/drawing/2016/5/13/chartex" xmlns:cx8="http://schemas.microsoft.com/office/drawing/2016/5/14/chartex" xmlns:mc="http://schemas.openxmlformats.org/markup-compatibility/2006" xmlns:aink="http://schemas.microsoft.com/office/drawing/2016/ink" xmlns:am3d="http://schemas.microsoft.com/office/drawing/2017/model3d" xmlns:o="urn:schemas-microsoft-com:office:office" xmlns:r="http://schemas.openxmlformats.org/officeDocument/2006/relationships" xmlns:m="http://schemas.openxmlformats.org/officeDocument/2006/math" xmlns:v="urn:schemas-microsoft-com:vml" xmlns:wp14="http://schemas.microsoft.com/office/word/2010/wordprocessingDrawing" xmlns:wp="http://schemas.openxmlformats.org/drawingml/2006/wordprocessingDrawing" xmlns:w10="urn:schemas-microsoft-com:office:word" xmlns:w="http://schemas.openxmlformats.org/wordprocessingml/2006/main" xmlns:w14="http://schemas.microsoft.com/office/word/2010/wordml" xmlns:w15="http://schemas.microsoft.com/office/word/2012/wordml" xmlns:w16cex="http://schemas.microsoft.com/office/word/2018/wordml/cex" xmlns:w16cid="http://schemas.microsoft.com/office/word/2016/wordml/cid" xmlns:w16="http://schemas.microsoft.com/office/word/2018/wordml" xmlns:w16sdtdh="http://schemas.microsoft.com/office/word/2020/wordml/sdtdatahash" xmlns:w16se="http://schemas.microsoft.com/office/word/2015/wordml/symex" xmlns:wpg="http://schemas.microsoft.com/office/word/2010/wordprocessingGroup" xmlns:wpi="http://schemas.microsoft.com/office/word/2010/wordprocessingInk" xmlns:wne="http://schemas.microsoft.com/office/word/2006/wordml" xmlns:wps="http://schemas.microsoft.com/office/word/2010/wordprocessingShape" mc:Ignorable="w14 w15 w16se w16cid w16 w16cex w16sdtdh wp14">
   <w:p>
     <w:pPr>
       <w:pStyle w:val="Footer"/>
@@ -2174,7 +2197,7 @@
 </file>
 
 <file path=word/footer2.xml><?xml version="1.0" encoding="utf-8"?>
-<w:ftr xmlns:wpc="http://schemas.microsoft.com/office/word/2010/wordprocessingCanvas" xmlns:cx="http://schemas.microsoft.com/office/drawing/2014/chartex" xmlns:cx1="http://schemas.microsoft.com/office/drawing/2015/9/8/chartex" xmlns:cx2="http://schemas.microsoft.com/office/drawing/2015/10/21/chartex" xmlns:cx3="http://schemas.microsoft.com/office/drawing/2016/5/9/chartex" xmlns:cx4="http://schemas.microsoft.com/office/drawing/2016/5/10/chartex" xmlns:cx5="http://schemas.microsoft.com/office/drawing/2016/5/11/chartex" xmlns:cx6="http://schemas.microsoft.com/office/drawing/2016/5/12/chartex" xmlns:cx7="http://schemas.microsoft.com/office/drawing/2016/5/13/chartex" xmlns:cx8="http://schemas.microsoft.com/office/drawing/2016/5/14/chartex" xmlns:mc="http://schemas.openxmlformats.org/markup-compatibility/2006" xmlns:aink="http://schemas.microsoft.com/office/drawing/2016/ink" xmlns:am3d="http://schemas.microsoft.com/office/drawing/2017/model3d" xmlns:o="urn:schemas-microsoft-com:office:office" xmlns:oel="http://schemas.microsoft.com/office/2019/extlst" xmlns:r="http://schemas.openxmlformats.org/officeDocument/2006/relationships" xmlns:m="http://schemas.openxmlformats.org/officeDocument/2006/math" xmlns:v="urn:schemas-microsoft-com:vml" xmlns:wp14="http://schemas.microsoft.com/office/word/2010/wordprocessingDrawing" xmlns:wp="http://schemas.openxmlformats.org/drawingml/2006/wordprocessingDrawing" xmlns:w10="urn:schemas-microsoft-com:office:word" xmlns:w="http://schemas.openxmlformats.org/wordprocessingml/2006/main" xmlns:w14="http://schemas.microsoft.com/office/word/2010/wordml" xmlns:w15="http://schemas.microsoft.com/office/word/2012/wordml" xmlns:w16cex="http://schemas.microsoft.com/office/word/2018/wordml/cex" xmlns:w16cid="http://schemas.microsoft.com/office/word/2016/wordml/cid" xmlns:w16="http://schemas.microsoft.com/office/word/2018/wordml" xmlns:w16sdtdh="http://schemas.microsoft.com/office/word/2020/wordml/sdtdatahash" xmlns:w16se="http://schemas.microsoft.com/office/word/2015/wordml/symex" xmlns:wpg="http://schemas.microsoft.com/office/word/2010/wordprocessingGroup" xmlns:wpi="http://schemas.microsoft.com/office/word/2010/wordprocessingInk" xmlns:wne="http://schemas.microsoft.com/office/word/2006/wordml" xmlns:wps="http://schemas.microsoft.com/office/word/2010/wordprocessingShape" mc:Ignorable="w14 w15 w16se w16cid w16 w16cex w16sdtdh wp14">
+<w:ftr xmlns:wpc="http://schemas.microsoft.com/office/word/2010/wordprocessingCanvas" xmlns:cx="http://schemas.microsoft.com/office/drawing/2014/chartex" xmlns:cx1="http://schemas.microsoft.com/office/drawing/2015/9/8/chartex" xmlns:cx2="http://schemas.microsoft.com/office/drawing/2015/10/21/chartex" xmlns:cx3="http://schemas.microsoft.com/office/drawing/2016/5/9/chartex" xmlns:cx4="http://schemas.microsoft.com/office/drawing/2016/5/10/chartex" xmlns:cx5="http://schemas.microsoft.com/office/drawing/2016/5/11/chartex" xmlns:cx6="http://schemas.microsoft.com/office/drawing/2016/5/12/chartex" xmlns:cx7="http://schemas.microsoft.com/office/drawing/2016/5/13/chartex" xmlns:cx8="http://schemas.microsoft.com/office/drawing/2016/5/14/chartex" xmlns:mc="http://schemas.openxmlformats.org/markup-compatibility/2006" xmlns:aink="http://schemas.microsoft.com/office/drawing/2016/ink" xmlns:am3d="http://schemas.microsoft.com/office/drawing/2017/model3d" xmlns:o="urn:schemas-microsoft-com:office:office" xmlns:r="http://schemas.openxmlformats.org/officeDocument/2006/relationships" xmlns:m="http://schemas.openxmlformats.org/officeDocument/2006/math" xmlns:v="urn:schemas-microsoft-com:vml" xmlns:wp14="http://schemas.microsoft.com/office/word/2010/wordprocessingDrawing" xmlns:wp="http://schemas.openxmlformats.org/drawingml/2006/wordprocessingDrawing" xmlns:w10="urn:schemas-microsoft-com:office:word" xmlns:w="http://schemas.openxmlformats.org/wordprocessingml/2006/main" xmlns:w14="http://schemas.microsoft.com/office/word/2010/wordml" xmlns:w15="http://schemas.microsoft.com/office/word/2012/wordml" xmlns:w16cex="http://schemas.microsoft.com/office/word/2018/wordml/cex" xmlns:w16cid="http://schemas.microsoft.com/office/word/2016/wordml/cid" xmlns:w16="http://schemas.microsoft.com/office/word/2018/wordml" xmlns:w16sdtdh="http://schemas.microsoft.com/office/word/2020/wordml/sdtdatahash" xmlns:w16se="http://schemas.microsoft.com/office/word/2015/wordml/symex" xmlns:wpg="http://schemas.microsoft.com/office/word/2010/wordprocessingGroup" xmlns:wpi="http://schemas.microsoft.com/office/word/2010/wordprocessingInk" xmlns:wne="http://schemas.microsoft.com/office/word/2006/wordml" xmlns:wps="http://schemas.microsoft.com/office/word/2010/wordprocessingShape" mc:Ignorable="w14 w15 w16se w16cid w16 w16cex w16sdtdh wp14">
   <w:p>
     <w:pPr>
       <w:pStyle w:val="Footer"/>
@@ -2184,7 +2207,7 @@
 </file>
 
 <file path=word/footer3.xml><?xml version="1.0" encoding="utf-8"?>
-<w:ftr xmlns:wpc="http://schemas.microsoft.com/office/word/2010/wordprocessingCanvas" xmlns:cx="http://schemas.microsoft.com/office/drawing/2014/chartex" xmlns:cx1="http://schemas.microsoft.com/office/drawing/2015/9/8/chartex" xmlns:cx2="http://schemas.microsoft.com/office/drawing/2015/10/21/chartex" xmlns:cx3="http://schemas.microsoft.com/office/drawing/2016/5/9/chartex" xmlns:cx4="http://schemas.microsoft.com/office/drawing/2016/5/10/chartex" xmlns:cx5="http://schemas.microsoft.com/office/drawing/2016/5/11/chartex" xmlns:cx6="http://schemas.microsoft.com/office/drawing/2016/5/12/chartex" xmlns:cx7="http://schemas.microsoft.com/office/drawing/2016/5/13/chartex" xmlns:cx8="http://schemas.microsoft.com/office/drawing/2016/5/14/chartex" xmlns:mc="http://schemas.openxmlformats.org/markup-compatibility/2006" xmlns:aink="http://schemas.microsoft.com/office/drawing/2016/ink" xmlns:am3d="http://schemas.microsoft.com/office/drawing/2017/model3d" xmlns:o="urn:schemas-microsoft-com:office:office" xmlns:oel="http://schemas.microsoft.com/office/2019/extlst" xmlns:r="http://schemas.openxmlformats.org/officeDocument/2006/relationships" xmlns:m="http://schemas.openxmlformats.org/officeDocument/2006/math" xmlns:v="urn:schemas-microsoft-com:vml" xmlns:wp14="http://schemas.microsoft.com/office/word/2010/wordprocessingDrawing" xmlns:wp="http://schemas.openxmlformats.org/drawingml/2006/wordprocessingDrawing" xmlns:w10="urn:schemas-microsoft-com:office:word" xmlns:w="http://schemas.openxmlformats.org/wordprocessingml/2006/main" xmlns:w14="http://schemas.microsoft.com/office/word/2010/wordml" xmlns:w15="http://schemas.microsoft.com/office/word/2012/wordml" xmlns:w16cex="http://schemas.microsoft.com/office/word/2018/wordml/cex" xmlns:w16cid="http://schemas.microsoft.com/office/word/2016/wordml/cid" xmlns:w16="http://schemas.microsoft.com/office/word/2018/wordml" xmlns:w16sdtdh="http://schemas.microsoft.com/office/word/2020/wordml/sdtdatahash" xmlns:w16se="http://schemas.microsoft.com/office/word/2015/wordml/symex" xmlns:wpg="http://schemas.microsoft.com/office/word/2010/wordprocessingGroup" xmlns:wpi="http://schemas.microsoft.com/office/word/2010/wordprocessingInk" xmlns:wne="http://schemas.microsoft.com/office/word/2006/wordml" xmlns:wps="http://schemas.microsoft.com/office/word/2010/wordprocessingShape" mc:Ignorable="w14 w15 w16se w16cid w16 w16cex w16sdtdh wp14">
+<w:ftr xmlns:wpc="http://schemas.microsoft.com/office/word/2010/wordprocessingCanvas" xmlns:cx="http://schemas.microsoft.com/office/drawing/2014/chartex" xmlns:cx1="http://schemas.microsoft.com/office/drawing/2015/9/8/chartex" xmlns:cx2="http://schemas.microsoft.com/office/drawing/2015/10/21/chartex" xmlns:cx3="http://schemas.microsoft.com/office/drawing/2016/5/9/chartex" xmlns:cx4="http://schemas.microsoft.com/office/drawing/2016/5/10/chartex" xmlns:cx5="http://schemas.microsoft.com/office/drawing/2016/5/11/chartex" xmlns:cx6="http://schemas.microsoft.com/office/drawing/2016/5/12/chartex" xmlns:cx7="http://schemas.microsoft.com/office/drawing/2016/5/13/chartex" xmlns:cx8="http://schemas.microsoft.com/office/drawing/2016/5/14/chartex" xmlns:mc="http://schemas.openxmlformats.org/markup-compatibility/2006" xmlns:aink="http://schemas.microsoft.com/office/drawing/2016/ink" xmlns:am3d="http://schemas.microsoft.com/office/drawing/2017/model3d" xmlns:o="urn:schemas-microsoft-com:office:office" xmlns:r="http://schemas.openxmlformats.org/officeDocument/2006/relationships" xmlns:m="http://schemas.openxmlformats.org/officeDocument/2006/math" xmlns:v="urn:schemas-microsoft-com:vml" xmlns:wp14="http://schemas.microsoft.com/office/word/2010/wordprocessingDrawing" xmlns:wp="http://schemas.openxmlformats.org/drawingml/2006/wordprocessingDrawing" xmlns:w10="urn:schemas-microsoft-com:office:word" xmlns:w="http://schemas.openxmlformats.org/wordprocessingml/2006/main" xmlns:w14="http://schemas.microsoft.com/office/word/2010/wordml" xmlns:w15="http://schemas.microsoft.com/office/word/2012/wordml" xmlns:w16cex="http://schemas.microsoft.com/office/word/2018/wordml/cex" xmlns:w16cid="http://schemas.microsoft.com/office/word/2016/wordml/cid" xmlns:w16="http://schemas.microsoft.com/office/word/2018/wordml" xmlns:w16sdtdh="http://schemas.microsoft.com/office/word/2020/wordml/sdtdatahash" xmlns:w16se="http://schemas.microsoft.com/office/word/2015/wordml/symex" xmlns:wpg="http://schemas.microsoft.com/office/word/2010/wordprocessingGroup" xmlns:wpi="http://schemas.microsoft.com/office/word/2010/wordprocessingInk" xmlns:wne="http://schemas.microsoft.com/office/word/2006/wordml" xmlns:wps="http://schemas.microsoft.com/office/word/2010/wordprocessingShape" mc:Ignorable="w14 w15 w16se w16cid w16 w16cex w16sdtdh wp14">
   <w:p>
     <w:pPr>
       <w:pStyle w:val="Footer"/>
@@ -2194,7 +2217,7 @@
 </file>
 
 <file path=word/footnotes.xml><?xml version="1.0" encoding="utf-8"?>
-<w:footnotes xmlns:wpc="http://schemas.microsoft.com/office/word/2010/wordprocessingCanvas" xmlns:cx="http://schemas.microsoft.com/office/drawing/2014/chartex" xmlns:cx1="http://schemas.microsoft.com/office/drawing/2015/9/8/chartex" xmlns:cx2="http://schemas.microsoft.com/office/drawing/2015/10/21/chartex" xmlns:cx3="http://schemas.microsoft.com/office/drawing/2016/5/9/chartex" xmlns:cx4="http://schemas.microsoft.com/office/drawing/2016/5/10/chartex" xmlns:cx5="http://schemas.microsoft.com/office/drawing/2016/5/11/chartex" xmlns:cx6="http://schemas.microsoft.com/office/drawing/2016/5/12/chartex" xmlns:cx7="http://schemas.microsoft.com/office/drawing/2016/5/13/chartex" xmlns:cx8="http://schemas.microsoft.com/office/drawing/2016/5/14/chartex" xmlns:mc="http://schemas.openxmlformats.org/markup-compatibility/2006" xmlns:aink="http://schemas.microsoft.com/office/drawing/2016/ink" xmlns:am3d="http://schemas.microsoft.com/office/drawing/2017/model3d" xmlns:o="urn:schemas-microsoft-com:office:office" xmlns:oel="http://schemas.microsoft.com/office/2019/extlst" xmlns:r="http://schemas.openxmlformats.org/officeDocument/2006/relationships" xmlns:m="http://schemas.openxmlformats.org/officeDocument/2006/math" xmlns:v="urn:schemas-microsoft-com:vml" xmlns:wp14="http://schemas.microsoft.com/office/word/2010/wordprocessingDrawing" xmlns:wp="http://schemas.openxmlformats.org/drawingml/2006/wordprocessingDrawing" xmlns:w10="urn:schemas-microsoft-com:office:word" xmlns:w="http://schemas.openxmlformats.org/wordprocessingml/2006/main" xmlns:w14="http://schemas.microsoft.com/office/word/2010/wordml" xmlns:w15="http://schemas.microsoft.com/office/word/2012/wordml" xmlns:w16cex="http://schemas.microsoft.com/office/word/2018/wordml/cex" xmlns:w16cid="http://schemas.microsoft.com/office/word/2016/wordml/cid" xmlns:w16="http://schemas.microsoft.com/office/word/2018/wordml" xmlns:w16sdtdh="http://schemas.microsoft.com/office/word/2020/wordml/sdtdatahash" xmlns:w16se="http://schemas.microsoft.com/office/word/2015/wordml/symex" xmlns:wpg="http://schemas.microsoft.com/office/word/2010/wordprocessingGroup" xmlns:wpi="http://schemas.microsoft.com/office/word/2010/wordprocessingInk" xmlns:wne="http://schemas.microsoft.com/office/word/2006/wordml" xmlns:wps="http://schemas.microsoft.com/office/word/2010/wordprocessingShape" mc:Ignorable="w14 w15 w16se w16cid w16 w16cex w16sdtdh wp14">
+<w:footnotes xmlns:wpc="http://schemas.microsoft.com/office/word/2010/wordprocessingCanvas" xmlns:cx="http://schemas.microsoft.com/office/drawing/2014/chartex" xmlns:cx1="http://schemas.microsoft.com/office/drawing/2015/9/8/chartex" xmlns:cx2="http://schemas.microsoft.com/office/drawing/2015/10/21/chartex" xmlns:cx3="http://schemas.microsoft.com/office/drawing/2016/5/9/chartex" xmlns:cx4="http://schemas.microsoft.com/office/drawing/2016/5/10/chartex" xmlns:cx5="http://schemas.microsoft.com/office/drawing/2016/5/11/chartex" xmlns:cx6="http://schemas.microsoft.com/office/drawing/2016/5/12/chartex" xmlns:cx7="http://schemas.microsoft.com/office/drawing/2016/5/13/chartex" xmlns:cx8="http://schemas.microsoft.com/office/drawing/2016/5/14/chartex" xmlns:mc="http://schemas.openxmlformats.org/markup-compatibility/2006" xmlns:aink="http://schemas.microsoft.com/office/drawing/2016/ink" xmlns:am3d="http://schemas.microsoft.com/office/drawing/2017/model3d" xmlns:o="urn:schemas-microsoft-com:office:office" xmlns:r="http://schemas.openxmlformats.org/officeDocument/2006/relationships" xmlns:m="http://schemas.openxmlformats.org/officeDocument/2006/math" xmlns:v="urn:schemas-microsoft-com:vml" xmlns:wp14="http://schemas.microsoft.com/office/word/2010/wordprocessingDrawing" xmlns:wp="http://schemas.openxmlformats.org/drawingml/2006/wordprocessingDrawing" xmlns:w10="urn:schemas-microsoft-com:office:word" xmlns:w="http://schemas.openxmlformats.org/wordprocessingml/2006/main" xmlns:w14="http://schemas.microsoft.com/office/word/2010/wordml" xmlns:w15="http://schemas.microsoft.com/office/word/2012/wordml" xmlns:w16cex="http://schemas.microsoft.com/office/word/2018/wordml/cex" xmlns:w16cid="http://schemas.microsoft.com/office/word/2016/wordml/cid" xmlns:w16="http://schemas.microsoft.com/office/word/2018/wordml" xmlns:w16sdtdh="http://schemas.microsoft.com/office/word/2020/wordml/sdtdatahash" xmlns:w16se="http://schemas.microsoft.com/office/word/2015/wordml/symex" xmlns:wpg="http://schemas.microsoft.com/office/word/2010/wordprocessingGroup" xmlns:wpi="http://schemas.microsoft.com/office/word/2010/wordprocessingInk" xmlns:wne="http://schemas.microsoft.com/office/word/2006/wordml" xmlns:wps="http://schemas.microsoft.com/office/word/2010/wordprocessingShape" mc:Ignorable="w14 w15 w16se w16cid w16 w16cex w16sdtdh wp14">
   <w:footnote w:type="separator" w:id="-1">
     <w:p>
       <w:pPr>
@@ -2219,7 +2242,7 @@
 </file>
 
 <file path=word/numbering.xml><?xml version="1.0" encoding="utf-8"?>
-<w:numbering xmlns:wpc="http://schemas.microsoft.com/office/word/2010/wordprocessingCanvas" xmlns:cx="http://schemas.microsoft.com/office/drawing/2014/chartex" xmlns:cx1="http://schemas.microsoft.com/office/drawing/2015/9/8/chartex" xmlns:cx2="http://schemas.microsoft.com/office/drawing/2015/10/21/chartex" xmlns:cx3="http://schemas.microsoft.com/office/drawing/2016/5/9/chartex" xmlns:cx4="http://schemas.microsoft.com/office/drawing/2016/5/10/chartex" xmlns:cx5="http://schemas.microsoft.com/office/drawing/2016/5/11/chartex" xmlns:cx6="http://schemas.microsoft.com/office/drawing/2016/5/12/chartex" xmlns:cx7="http://schemas.microsoft.com/office/drawing/2016/5/13/chartex" xmlns:cx8="http://schemas.microsoft.com/office/drawing/2016/5/14/chartex" xmlns:mc="http://schemas.openxmlformats.org/markup-compatibility/2006" xmlns:aink="http://schemas.microsoft.com/office/drawing/2016/ink" xmlns:am3d="http://schemas.microsoft.com/office/drawing/2017/model3d" xmlns:o="urn:schemas-microsoft-com:office:office" xmlns:oel="http://schemas.microsoft.com/office/2019/extlst" xmlns:r="http://schemas.openxmlformats.org/officeDocument/2006/relationships" xmlns:m="http://schemas.openxmlformats.org/officeDocument/2006/math" xmlns:v="urn:schemas-microsoft-com:vml" xmlns:wp14="http://schemas.microsoft.com/office/word/2010/wordprocessingDrawing" xmlns:wp="http://schemas.openxmlformats.org/drawingml/2006/wordprocessingDrawing" xmlns:w10="urn:schemas-microsoft-com:office:word" xmlns:w="http://schemas.openxmlformats.org/wordprocessingml/2006/main" xmlns:w14="http://schemas.microsoft.com/office/word/2010/wordml" xmlns:w15="http://schemas.microsoft.com/office/word/2012/wordml" xmlns:w16cex="http://schemas.microsoft.com/office/word/2018/wordml/cex" xmlns:w16cid="http://schemas.microsoft.com/office/word/2016/wordml/cid" xmlns:w16="http://schemas.microsoft.com/office/word/2018/wordml" xmlns:w16sdtdh="http://schemas.microsoft.com/office/word/2020/wordml/sdtdatahash" xmlns:w16se="http://schemas.microsoft.com/office/word/2015/wordml/symex" xmlns:wpg="http://schemas.microsoft.com/office/word/2010/wordprocessingGroup" xmlns:wpi="http://schemas.microsoft.com/office/word/2010/wordprocessingInk" xmlns:wne="http://schemas.microsoft.com/office/word/2006/wordml" xmlns:wps="http://schemas.microsoft.com/office/word/2010/wordprocessingShape" mc:Ignorable="w14 w15 w16se w16cid w16 w16cex w16sdtdh wp14">
+<w:numbering xmlns:wpc="http://schemas.microsoft.com/office/word/2010/wordprocessingCanvas" xmlns:cx="http://schemas.microsoft.com/office/drawing/2014/chartex" xmlns:cx1="http://schemas.microsoft.com/office/drawing/2015/9/8/chartex" xmlns:cx2="http://schemas.microsoft.com/office/drawing/2015/10/21/chartex" xmlns:cx3="http://schemas.microsoft.com/office/drawing/2016/5/9/chartex" xmlns:cx4="http://schemas.microsoft.com/office/drawing/2016/5/10/chartex" xmlns:cx5="http://schemas.microsoft.com/office/drawing/2016/5/11/chartex" xmlns:cx6="http://schemas.microsoft.com/office/drawing/2016/5/12/chartex" xmlns:cx7="http://schemas.microsoft.com/office/drawing/2016/5/13/chartex" xmlns:cx8="http://schemas.microsoft.com/office/drawing/2016/5/14/chartex" xmlns:mc="http://schemas.openxmlformats.org/markup-compatibility/2006" xmlns:aink="http://schemas.microsoft.com/office/drawing/2016/ink" xmlns:am3d="http://schemas.microsoft.com/office/drawing/2017/model3d" xmlns:o="urn:schemas-microsoft-com:office:office" xmlns:r="http://schemas.openxmlformats.org/officeDocument/2006/relationships" xmlns:m="http://schemas.openxmlformats.org/officeDocument/2006/math" xmlns:v="urn:schemas-microsoft-com:vml" xmlns:wp14="http://schemas.microsoft.com/office/word/2010/wordprocessingDrawing" xmlns:wp="http://schemas.openxmlformats.org/drawingml/2006/wordprocessingDrawing" xmlns:w10="urn:schemas-microsoft-com:office:word" xmlns:w="http://schemas.openxmlformats.org/wordprocessingml/2006/main" xmlns:w14="http://schemas.microsoft.com/office/word/2010/wordml" xmlns:w15="http://schemas.microsoft.com/office/word/2012/wordml" xmlns:w16cex="http://schemas.microsoft.com/office/word/2018/wordml/cex" xmlns:w16cid="http://schemas.microsoft.com/office/word/2016/wordml/cid" xmlns:w16="http://schemas.microsoft.com/office/word/2018/wordml" xmlns:w16sdtdh="http://schemas.microsoft.com/office/word/2020/wordml/sdtdatahash" xmlns:w16se="http://schemas.microsoft.com/office/word/2015/wordml/symex" xmlns:wpg="http://schemas.microsoft.com/office/word/2010/wordprocessingGroup" xmlns:wpi="http://schemas.microsoft.com/office/word/2010/wordprocessingInk" xmlns:wne="http://schemas.microsoft.com/office/word/2006/wordml" xmlns:wps="http://schemas.microsoft.com/office/word/2010/wordprocessingShape" mc:Ignorable="w14 w15 w16se w16cid w16 w16cex w16sdtdh wp14">
   <w:abstractNum w:abstractNumId="0" w15:restartNumberingAfterBreak="0">
     <w:nsid w:val="210D2DDA"/>
     <w:multiLevelType w:val="hybridMultilevel"/>
@@ -3047,25 +3070,25 @@
       </w:rPr>
     </w:lvl>
   </w:abstractNum>
-  <w:num w:numId="1" w16cid:durableId="1866408111">
+  <w:num w:numId="1">
     <w:abstractNumId w:val="3"/>
   </w:num>
-  <w:num w:numId="2" w16cid:durableId="401027737">
+  <w:num w:numId="2">
     <w:abstractNumId w:val="0"/>
   </w:num>
-  <w:num w:numId="3" w16cid:durableId="1631933449">
+  <w:num w:numId="3">
     <w:abstractNumId w:val="4"/>
   </w:num>
-  <w:num w:numId="4" w16cid:durableId="1954969830">
+  <w:num w:numId="4">
     <w:abstractNumId w:val="6"/>
   </w:num>
-  <w:num w:numId="5" w16cid:durableId="1897430691">
+  <w:num w:numId="5">
     <w:abstractNumId w:val="2"/>
   </w:num>
-  <w:num w:numId="6" w16cid:durableId="1355422640">
+  <w:num w:numId="6">
     <w:abstractNumId w:val="1"/>
   </w:num>
-  <w:num w:numId="7" w16cid:durableId="924732150">
+  <w:num w:numId="7">
     <w:abstractNumId w:val="5"/>
   </w:num>
 </w:numbering>

--- a/docker/docmosis/templates/CV-UNS-HNO-ENG-01198.docx
+++ b/docker/docmosis/templates/CV-UNS-HNO-ENG-01198.docx
@@ -3950,6 +3950,6 @@
 
 <file path=docMetadata/LabelInfo.xml><?xml version="1.0" encoding="utf-8"?>
 <clbl:labelList xmlns:clbl="http://schemas.microsoft.com/office/2020/mipLabelMetadata">
-  <clbl:label id="{fa22dce2-39a9-4bf4-a557-7a50b593b56a}" enabled="1" method="Privileged" siteId="{3e0088dc-0629-4ae6-aa8c-813e7a296f50}" contentBits="0" removed="0"/>
+  <clbl:label id="{3e0088dc-0629-4ae6-aa8c-813e7a296f50}" enabled="0" method="" siteId="{3e0088dc-0629-4ae6-aa8c-813e7a296f50}" removed="1"/>
 </clbl:labelList>
 </file>
--- a/docker/docmosis/templates/CV-UNS-HNO-ENG-01198.docx
+++ b/docker/docmosis/templates/CV-UNS-HNO-ENG-01198.docx
@@ -77,6 +77,16 @@
                 <w:sz w:val="24"/>
                 <w:szCs w:val="24"/>
               </w:rPr>
+              <w:t>Name</w:t>
+            </w:r>
+            <w:r>
+              <w:rPr>
+                <w:rFonts w:ascii="Arial" w:hAnsi="Arial" w:cs="Arial"/>
+                <w:b/>
+                <w:bCs/>
+                <w:sz w:val="24"/>
+                <w:szCs w:val="24"/>
+              </w:rPr>
               <w:t>&gt;</w:t>
             </w:r>
             <w:r>
@@ -156,7 +166,6 @@
               </w:rPr>
               <w:t>&lt;</w:t>
             </w:r>
-            <w:proofErr w:type="spellStart"/>
             <w:r>
               <w:rPr>
                 <w:rFonts w:ascii="Arial" w:hAnsi="Arial" w:cs="Arial"/>
@@ -165,7 +174,6 @@
               </w:rPr>
               <w:t>caseNumber</w:t>
             </w:r>
-            <w:proofErr w:type="spellEnd"/>
             <w:r>
               <w:rPr>
                 <w:rFonts w:ascii="Arial" w:hAnsi="Arial" w:cs="Arial"/>
@@ -230,37 +238,8 @@
                 <w:sz w:val="24"/>
                 <w:szCs w:val="24"/>
               </w:rPr>
-              <w:t>&lt;</w:t>
-            </w:r>
-            <w:proofErr w:type="gramStart"/>
-            <w:r>
-              <w:rPr>
-                <w:rFonts w:ascii="Arial" w:hAnsi="Arial" w:cs="Arial"/>
-                <w:sz w:val="24"/>
-                <w:szCs w:val="24"/>
-              </w:rPr>
-              <w:t>&lt;{</w:t>
-            </w:r>
-            <w:proofErr w:type="spellStart"/>
-            <w:proofErr w:type="gramEnd"/>
-            <w:r>
-              <w:rPr>
-                <w:rFonts w:ascii="Arial" w:hAnsi="Arial" w:cs="Arial"/>
-                <w:sz w:val="24"/>
-                <w:szCs w:val="24"/>
-              </w:rPr>
-              <w:t>dateFormat</w:t>
-            </w:r>
-            <w:proofErr w:type="spellEnd"/>
-            <w:r>
-              <w:rPr>
-                <w:rFonts w:ascii="Arial" w:hAnsi="Arial" w:cs="Arial"/>
-                <w:sz w:val="24"/>
-                <w:szCs w:val="24"/>
-              </w:rPr>
-              <w:t>(</w:t>
-            </w:r>
-            <w:proofErr w:type="spellStart"/>
+              <w:t>&lt;&lt;{dateFormat(</w:t>
+            </w:r>
             <w:r>
               <w:rPr>
                 <w:rFonts w:ascii="Arial" w:hAnsi="Arial" w:cs="Arial"/>
@@ -269,32 +248,13 @@
               </w:rPr>
               <w:t>creationDate</w:t>
             </w:r>
-            <w:proofErr w:type="spellEnd"/>
-            <w:r>
-              <w:rPr>
-                <w:rFonts w:ascii="Arial" w:hAnsi="Arial" w:cs="Arial"/>
-                <w:sz w:val="24"/>
-                <w:szCs w:val="24"/>
-              </w:rPr>
-              <w:t xml:space="preserve">, ‘dd MMMM </w:t>
-            </w:r>
-            <w:proofErr w:type="spellStart"/>
-            <w:r>
-              <w:rPr>
-                <w:rFonts w:ascii="Arial" w:hAnsi="Arial" w:cs="Arial"/>
-                <w:sz w:val="24"/>
-                <w:szCs w:val="24"/>
-              </w:rPr>
-              <w:t>yyyy</w:t>
-            </w:r>
-            <w:proofErr w:type="spellEnd"/>
-            <w:r>
-              <w:rPr>
-                <w:rFonts w:ascii="Arial" w:hAnsi="Arial" w:cs="Arial"/>
-                <w:sz w:val="24"/>
-                <w:szCs w:val="24"/>
-              </w:rPr>
-              <w:t>’)}&gt;&gt;</w:t>
+            <w:r>
+              <w:rPr>
+                <w:rFonts w:ascii="Arial" w:hAnsi="Arial" w:cs="Arial"/>
+                <w:sz w:val="24"/>
+                <w:szCs w:val="24"/>
+              </w:rPr>
+              <w:t>, ‘dd MMMM yyyy’)}&gt;&gt;</w:t>
             </w:r>
           </w:p>
         </w:tc>
@@ -541,25 +501,7 @@
                 <w:sz w:val="24"/>
                 <w:szCs w:val="24"/>
               </w:rPr>
-              <w:t>Reference number: &lt;&lt;</w:t>
-            </w:r>
-            <w:proofErr w:type="spellStart"/>
-            <w:r>
-              <w:rPr>
-                <w:rFonts w:ascii="Arial" w:hAnsi="Arial" w:cs="Arial"/>
-                <w:sz w:val="24"/>
-                <w:szCs w:val="24"/>
-              </w:rPr>
-              <w:t>claimantReference</w:t>
-            </w:r>
-            <w:proofErr w:type="spellEnd"/>
-            <w:r>
-              <w:rPr>
-                <w:rFonts w:ascii="Arial" w:hAnsi="Arial" w:cs="Arial"/>
-                <w:sz w:val="24"/>
-                <w:szCs w:val="24"/>
-              </w:rPr>
-              <w:t>&gt;&gt;</w:t>
+              <w:t>Reference number: &lt;&lt;claimantReference&gt;&gt;</w:t>
             </w:r>
           </w:p>
         </w:tc>
@@ -607,25 +549,7 @@
                 <w:sz w:val="24"/>
                 <w:szCs w:val="24"/>
               </w:rPr>
-              <w:t>&lt;&lt;</w:t>
-            </w:r>
-            <w:proofErr w:type="spellStart"/>
-            <w:r>
-              <w:rPr>
-                <w:rFonts w:ascii="Arial" w:hAnsi="Arial" w:cs="Arial"/>
-                <w:sz w:val="24"/>
-                <w:szCs w:val="24"/>
-              </w:rPr>
-              <w:t>cs_false</w:t>
-            </w:r>
-            <w:proofErr w:type="spellEnd"/>
-            <w:r>
-              <w:rPr>
-                <w:rFonts w:ascii="Arial" w:hAnsi="Arial" w:cs="Arial"/>
-                <w:sz w:val="24"/>
-                <w:szCs w:val="24"/>
-              </w:rPr>
-              <w:t xml:space="preserve">&gt;&gt;&lt;&lt;es_&gt;&gt; </w:t>
+              <w:t xml:space="preserve">&lt;&lt;cs_false&gt;&gt;&lt;&lt;es_&gt;&gt; </w:t>
             </w:r>
             <w:r>
               <w:rPr>
@@ -836,25 +760,7 @@
                 <w:sz w:val="24"/>
                 <w:szCs w:val="24"/>
               </w:rPr>
-              <w:t>Reference number: &lt;&lt;</w:t>
-            </w:r>
-            <w:proofErr w:type="spellStart"/>
-            <w:r>
-              <w:rPr>
-                <w:rFonts w:ascii="Arial" w:hAnsi="Arial" w:cs="Arial"/>
-                <w:sz w:val="24"/>
-                <w:szCs w:val="24"/>
-              </w:rPr>
-              <w:t>defendantReference</w:t>
-            </w:r>
-            <w:proofErr w:type="spellEnd"/>
-            <w:r>
-              <w:rPr>
-                <w:rFonts w:ascii="Arial" w:hAnsi="Arial" w:cs="Arial"/>
-                <w:sz w:val="24"/>
-                <w:szCs w:val="24"/>
-              </w:rPr>
-              <w:t>&gt;&gt;</w:t>
+              <w:t>Reference number: &lt;&lt;defendantReference&gt;&gt;</w:t>
             </w:r>
           </w:p>
         </w:tc>
@@ -1155,69 +1061,13 @@
         </w:rPr>
         <w:t>&lt;</w:t>
       </w:r>
-      <w:proofErr w:type="gramStart"/>
-      <w:r>
-        <w:rPr>
-          <w:rFonts w:ascii="Arial" w:hAnsi="Arial" w:cs="Arial"/>
-          <w:sz w:val="24"/>
-          <w:szCs w:val="24"/>
-        </w:rPr>
-        <w:t>&lt;{</w:t>
-      </w:r>
-      <w:proofErr w:type="spellStart"/>
-      <w:proofErr w:type="gramEnd"/>
-      <w:r>
-        <w:rPr>
-          <w:rFonts w:ascii="Arial" w:hAnsi="Arial" w:cs="Arial"/>
-          <w:sz w:val="24"/>
-          <w:szCs w:val="24"/>
-        </w:rPr>
-        <w:t>dateFormat</w:t>
-      </w:r>
-      <w:proofErr w:type="spellEnd"/>
-      <w:r>
-        <w:rPr>
-          <w:rFonts w:ascii="Arial" w:hAnsi="Arial" w:cs="Arial"/>
-          <w:sz w:val="24"/>
-          <w:szCs w:val="24"/>
-        </w:rPr>
-        <w:t>(</w:t>
-      </w:r>
-      <w:proofErr w:type="spellStart"/>
-      <w:r>
-        <w:rPr>
-          <w:rFonts w:ascii="Arial" w:hAnsi="Arial" w:cs="Arial"/>
-          <w:sz w:val="24"/>
-          <w:szCs w:val="24"/>
-        </w:rPr>
-        <w:t>hearingDate</w:t>
-      </w:r>
-      <w:proofErr w:type="spellEnd"/>
-      <w:r>
-        <w:rPr>
-          <w:rFonts w:ascii="Arial" w:hAnsi="Arial" w:cs="Arial"/>
-          <w:sz w:val="24"/>
-          <w:szCs w:val="24"/>
-        </w:rPr>
-        <w:t xml:space="preserve">, ‘dd MMMM </w:t>
-      </w:r>
-      <w:proofErr w:type="spellStart"/>
-      <w:r>
-        <w:rPr>
-          <w:rFonts w:ascii="Arial" w:hAnsi="Arial" w:cs="Arial"/>
-          <w:sz w:val="24"/>
-          <w:szCs w:val="24"/>
-        </w:rPr>
-        <w:t>yyyy</w:t>
-      </w:r>
-      <w:proofErr w:type="spellEnd"/>
-      <w:r>
-        <w:rPr>
-          <w:rFonts w:ascii="Arial" w:hAnsi="Arial" w:cs="Arial"/>
-          <w:sz w:val="24"/>
-          <w:szCs w:val="24"/>
-        </w:rPr>
-        <w:t>’)}&gt;</w:t>
+      <w:r>
+        <w:rPr>
+          <w:rFonts w:ascii="Arial" w:hAnsi="Arial" w:cs="Arial"/>
+          <w:sz w:val="24"/>
+          <w:szCs w:val="24"/>
+        </w:rPr>
+        <w:t>&lt;{dateFormat(hearingDate, ‘dd MMMM yyyy’)}&gt;</w:t>
       </w:r>
       <w:r>
         <w:rPr>
@@ -1242,25 +1092,7 @@
           <w:sz w:val="24"/>
           <w:szCs w:val="24"/>
         </w:rPr>
-        <w:t>&lt;</w:t>
-      </w:r>
-      <w:proofErr w:type="spellStart"/>
-      <w:r>
-        <w:rPr>
-          <w:rFonts w:ascii="Arial" w:hAnsi="Arial" w:cs="Arial"/>
-          <w:sz w:val="24"/>
-          <w:szCs w:val="24"/>
-        </w:rPr>
-        <w:t>hearingTime</w:t>
-      </w:r>
-      <w:proofErr w:type="spellEnd"/>
-      <w:r>
-        <w:rPr>
-          <w:rFonts w:ascii="Arial" w:hAnsi="Arial" w:cs="Arial"/>
-          <w:sz w:val="24"/>
-          <w:szCs w:val="24"/>
-        </w:rPr>
-        <w:t>&gt;</w:t>
+        <w:t>&lt;hearingTime&gt;</w:t>
       </w:r>
       <w:r>
         <w:rPr>
@@ -1320,25 +1152,7 @@
           <w:sz w:val="24"/>
           <w:szCs w:val="24"/>
         </w:rPr>
-        <w:t>&lt;</w:t>
-      </w:r>
-      <w:proofErr w:type="spellStart"/>
-      <w:r>
-        <w:rPr>
-          <w:rFonts w:ascii="Arial" w:hAnsi="Arial" w:cs="Arial"/>
-          <w:sz w:val="24"/>
-          <w:szCs w:val="24"/>
-        </w:rPr>
-        <w:t>hearingType</w:t>
-      </w:r>
-      <w:proofErr w:type="spellEnd"/>
-      <w:r>
-        <w:rPr>
-          <w:rFonts w:ascii="Arial" w:hAnsi="Arial" w:cs="Arial"/>
-          <w:sz w:val="24"/>
-          <w:szCs w:val="24"/>
-        </w:rPr>
-        <w:t>&gt;</w:t>
+        <w:t>&lt;hearingType&gt;</w:t>
       </w:r>
       <w:r>
         <w:rPr>
@@ -1430,25 +1244,7 @@
           <w:sz w:val="24"/>
           <w:szCs w:val="24"/>
         </w:rPr>
-        <w:t>&lt;</w:t>
-      </w:r>
-      <w:proofErr w:type="spellStart"/>
-      <w:r>
-        <w:rPr>
-          <w:rFonts w:ascii="Arial" w:hAnsi="Arial" w:cs="Arial"/>
-          <w:sz w:val="24"/>
-          <w:szCs w:val="24"/>
-        </w:rPr>
-        <w:t>hearingDuration</w:t>
-      </w:r>
-      <w:proofErr w:type="spellEnd"/>
-      <w:r>
-        <w:rPr>
-          <w:rFonts w:ascii="Arial" w:hAnsi="Arial" w:cs="Arial"/>
-          <w:sz w:val="24"/>
-          <w:szCs w:val="24"/>
-        </w:rPr>
-        <w:t>&gt;</w:t>
+        <w:t>&lt;hearingDuration&gt;</w:t>
       </w:r>
       <w:r>
         <w:rPr>
@@ -1490,8 +1286,6 @@
         </w:rPr>
         <w:t>&lt;&lt;cs_{</w:t>
       </w:r>
-      <w:proofErr w:type="spellStart"/>
-      <w:proofErr w:type="gramStart"/>
       <w:r>
         <w:rPr>
           <w:rFonts w:ascii="Arial" w:hAnsi="Arial" w:cs="Arial"/>
@@ -1500,7 +1294,6 @@
         </w:rPr>
         <w:t>additionalInfo</w:t>
       </w:r>
-      <w:proofErr w:type="spellEnd"/>
       <w:r>
         <w:rPr>
           <w:rFonts w:ascii="Arial" w:hAnsi="Arial" w:cs="Arial"/>
@@ -1508,17 +1301,7 @@
           <w:sz w:val="24"/>
           <w:szCs w:val="24"/>
         </w:rPr>
-        <w:t>!=</w:t>
-      </w:r>
-      <w:proofErr w:type="gramEnd"/>
-      <w:r>
-        <w:rPr>
-          <w:rFonts w:ascii="Arial" w:hAnsi="Arial" w:cs="Arial"/>
-          <w:color w:val="000000" w:themeColor="text1"/>
-          <w:sz w:val="24"/>
-          <w:szCs w:val="24"/>
-        </w:rPr>
-        <w:t xml:space="preserve">null}&gt;&gt; </w:t>
+        <w:t xml:space="preserve">!=null}&gt;&gt; </w:t>
       </w:r>
     </w:p>
     <w:p>
@@ -1536,25 +1319,7 @@
           <w:sz w:val="24"/>
           <w:szCs w:val="24"/>
         </w:rPr>
-        <w:t>&lt;&lt;</w:t>
-      </w:r>
-      <w:proofErr w:type="spellStart"/>
-      <w:r>
-        <w:rPr>
-          <w:rFonts w:ascii="Arial" w:hAnsi="Arial" w:cs="Arial"/>
-          <w:sz w:val="24"/>
-          <w:szCs w:val="24"/>
-        </w:rPr>
-        <w:t>additionalInfo</w:t>
-      </w:r>
-      <w:proofErr w:type="spellEnd"/>
-      <w:r>
-        <w:rPr>
-          <w:rFonts w:ascii="Arial" w:hAnsi="Arial" w:cs="Arial"/>
-          <w:sz w:val="24"/>
-          <w:szCs w:val="24"/>
-        </w:rPr>
-        <w:t>&gt;&gt;</w:t>
+        <w:t>&lt;&lt;additionalInfo&gt;&gt;</w:t>
       </w:r>
     </w:p>
     <w:p>
@@ -1593,27 +1358,7 @@
           <w:sz w:val="24"/>
           <w:szCs w:val="24"/>
         </w:rPr>
-        <w:t>&lt;&lt;cs_{</w:t>
-      </w:r>
-      <w:proofErr w:type="spellStart"/>
-      <w:r>
-        <w:rPr>
-          <w:rFonts w:ascii="Arial" w:hAnsi="Arial" w:cs="Arial"/>
-          <w:color w:val="000000" w:themeColor="text1"/>
-          <w:sz w:val="24"/>
-          <w:szCs w:val="24"/>
-        </w:rPr>
-        <w:t>listingOrRelisting</w:t>
-      </w:r>
-      <w:proofErr w:type="spellEnd"/>
-      <w:r>
-        <w:rPr>
-          <w:rFonts w:ascii="Arial" w:hAnsi="Arial" w:cs="Arial"/>
-          <w:color w:val="000000" w:themeColor="text1"/>
-          <w:sz w:val="24"/>
-          <w:szCs w:val="24"/>
-        </w:rPr>
-        <w:t>=’</w:t>
+        <w:t>&lt;&lt;cs_{listingOrRelisting=’</w:t>
       </w:r>
       <w:r>
         <w:rPr>
@@ -1668,25 +1413,7 @@
           <w:sz w:val="24"/>
           <w:szCs w:val="24"/>
         </w:rPr>
-        <w:t>&lt;</w:t>
-      </w:r>
-      <w:proofErr w:type="spellStart"/>
-      <w:r>
-        <w:rPr>
-          <w:rFonts w:ascii="Arial" w:hAnsi="Arial" w:cs="Arial"/>
-          <w:sz w:val="24"/>
-          <w:szCs w:val="24"/>
-        </w:rPr>
-        <w:t>feeAmount</w:t>
-      </w:r>
-      <w:proofErr w:type="spellEnd"/>
-      <w:r>
-        <w:rPr>
-          <w:rFonts w:ascii="Arial" w:hAnsi="Arial" w:cs="Arial"/>
-          <w:sz w:val="24"/>
-          <w:szCs w:val="24"/>
-        </w:rPr>
-        <w:t>&gt;</w:t>
+        <w:t>&lt;feeAmount&gt;</w:t>
       </w:r>
       <w:r>
         <w:rPr>
@@ -1741,9 +1468,8 @@
           <w:sz w:val="24"/>
           <w:szCs w:val="24"/>
         </w:rPr>
-        <w:t>&lt;</w:t>
-      </w:r>
-      <w:proofErr w:type="gramStart"/>
+        <w:t>&lt;&lt;{dateFormat(</w:t>
+      </w:r>
       <w:r>
         <w:rPr>
           <w:rFonts w:ascii="Arial" w:hAnsi="Arial" w:cs="Arial"/>
@@ -1751,10 +1477,8 @@
           <w:sz w:val="24"/>
           <w:szCs w:val="24"/>
         </w:rPr>
-        <w:t>&lt;{</w:t>
-      </w:r>
-      <w:proofErr w:type="spellStart"/>
-      <w:proofErr w:type="gramEnd"/>
+        <w:t>hearingDueDate</w:t>
+      </w:r>
       <w:r>
         <w:rPr>
           <w:rFonts w:ascii="Arial" w:hAnsi="Arial" w:cs="Arial"/>
@@ -1762,57 +1486,7 @@
           <w:sz w:val="24"/>
           <w:szCs w:val="24"/>
         </w:rPr>
-        <w:t>dateFormat</w:t>
-      </w:r>
-      <w:proofErr w:type="spellEnd"/>
-      <w:r>
-        <w:rPr>
-          <w:rFonts w:ascii="Arial" w:hAnsi="Arial" w:cs="Arial"/>
-          <w:color w:val="000000" w:themeColor="text1"/>
-          <w:sz w:val="24"/>
-          <w:szCs w:val="24"/>
-        </w:rPr>
-        <w:t>(</w:t>
-      </w:r>
-      <w:proofErr w:type="spellStart"/>
-      <w:r>
-        <w:rPr>
-          <w:rFonts w:ascii="Arial" w:hAnsi="Arial" w:cs="Arial"/>
-          <w:color w:val="000000" w:themeColor="text1"/>
-          <w:sz w:val="24"/>
-          <w:szCs w:val="24"/>
-        </w:rPr>
-        <w:t>hearingDueDate</w:t>
-      </w:r>
-      <w:proofErr w:type="spellEnd"/>
-      <w:r>
-        <w:rPr>
-          <w:rFonts w:ascii="Arial" w:hAnsi="Arial" w:cs="Arial"/>
-          <w:color w:val="000000" w:themeColor="text1"/>
-          <w:sz w:val="24"/>
-          <w:szCs w:val="24"/>
-        </w:rPr>
-        <w:t xml:space="preserve">, ‘dd MMMM </w:t>
-      </w:r>
-      <w:proofErr w:type="spellStart"/>
-      <w:r>
-        <w:rPr>
-          <w:rFonts w:ascii="Arial" w:hAnsi="Arial" w:cs="Arial"/>
-          <w:color w:val="000000" w:themeColor="text1"/>
-          <w:sz w:val="24"/>
-          <w:szCs w:val="24"/>
-        </w:rPr>
-        <w:t>yyyy</w:t>
-      </w:r>
-      <w:proofErr w:type="spellEnd"/>
-      <w:r>
-        <w:rPr>
-          <w:rFonts w:ascii="Arial" w:hAnsi="Arial" w:cs="Arial"/>
-          <w:color w:val="000000" w:themeColor="text1"/>
-          <w:sz w:val="24"/>
-          <w:szCs w:val="24"/>
-        </w:rPr>
-        <w:t>’)}&gt;&gt;</w:t>
+        <w:t>, ‘dd MMMM yyyy’)}&gt;&gt;</w:t>
       </w:r>
       <w:r>
         <w:rPr>
@@ -1892,9 +1566,8 @@
           <w:sz w:val="24"/>
           <w:szCs w:val="24"/>
         </w:rPr>
-        <w:t>&lt;&lt;{</w:t>
-      </w:r>
-      <w:proofErr w:type="spellStart"/>
+        <w:t>&lt;&lt;{dateFormat(</w:t>
+      </w:r>
       <w:r>
         <w:rPr>
           <w:rFonts w:ascii="Arial" w:hAnsi="Arial" w:cs="Arial"/>
@@ -1902,9 +1575,8 @@
           <w:sz w:val="24"/>
           <w:szCs w:val="24"/>
         </w:rPr>
-        <w:t>dateFormat</w:t>
-      </w:r>
-      <w:proofErr w:type="spellEnd"/>
+        <w:t>hearingDueDate</w:t>
+      </w:r>
       <w:r>
         <w:rPr>
           <w:rFonts w:ascii="Arial" w:hAnsi="Arial" w:cs="Arial"/>
@@ -1912,47 +1584,7 @@
           <w:sz w:val="24"/>
           <w:szCs w:val="24"/>
         </w:rPr>
-        <w:t>(</w:t>
-      </w:r>
-      <w:proofErr w:type="spellStart"/>
-      <w:r>
-        <w:rPr>
-          <w:rFonts w:ascii="Arial" w:hAnsi="Arial" w:cs="Arial"/>
-          <w:color w:val="000000" w:themeColor="text1"/>
-          <w:sz w:val="24"/>
-          <w:szCs w:val="24"/>
-        </w:rPr>
-        <w:t>hearingDueDate</w:t>
-      </w:r>
-      <w:proofErr w:type="spellEnd"/>
-      <w:r>
-        <w:rPr>
-          <w:rFonts w:ascii="Arial" w:hAnsi="Arial" w:cs="Arial"/>
-          <w:color w:val="000000" w:themeColor="text1"/>
-          <w:sz w:val="24"/>
-          <w:szCs w:val="24"/>
-        </w:rPr>
-        <w:t xml:space="preserve">, ‘dd MMMM </w:t>
-      </w:r>
-      <w:proofErr w:type="spellStart"/>
-      <w:r>
-        <w:rPr>
-          <w:rFonts w:ascii="Arial" w:hAnsi="Arial" w:cs="Arial"/>
-          <w:color w:val="000000" w:themeColor="text1"/>
-          <w:sz w:val="24"/>
-          <w:szCs w:val="24"/>
-        </w:rPr>
-        <w:t>yyyy</w:t>
-      </w:r>
-      <w:proofErr w:type="spellEnd"/>
-      <w:r>
-        <w:rPr>
-          <w:rFonts w:ascii="Arial" w:hAnsi="Arial" w:cs="Arial"/>
-          <w:color w:val="000000" w:themeColor="text1"/>
-          <w:sz w:val="24"/>
-          <w:szCs w:val="24"/>
-        </w:rPr>
-        <w:t xml:space="preserve">’)}&gt;&gt; </w:t>
+        <w:t xml:space="preserve">, ‘dd MMMM yyyy’)}&gt;&gt; </w:t>
       </w:r>
       <w:r>
         <w:rPr>
@@ -1978,7 +1610,6 @@
         </w:rPr>
         <w:t>&lt;</w:t>
       </w:r>
-      <w:proofErr w:type="spellStart"/>
       <w:r>
         <w:rPr>
           <w:rFonts w:ascii="Arial" w:hAnsi="Arial" w:cs="Arial"/>
@@ -2009,7 +1640,6 @@
         </w:rPr>
         <w:t>mount</w:t>
       </w:r>
-      <w:proofErr w:type="spellEnd"/>
       <w:r>
         <w:rPr>
           <w:rFonts w:ascii="Arial" w:hAnsi="Arial" w:cs="Arial"/>
@@ -2058,25 +1688,7 @@
           <w:sz w:val="24"/>
           <w:szCs w:val="24"/>
         </w:rPr>
-        <w:t>(</w:t>
-      </w:r>
-      <w:proofErr w:type="spellStart"/>
-      <w:r>
-        <w:rPr>
-          <w:rFonts w:ascii="Arial" w:hAnsi="Arial" w:cs="Arial"/>
-          <w:sz w:val="24"/>
-          <w:szCs w:val="24"/>
-        </w:rPr>
-        <w:t>i.e</w:t>
-      </w:r>
-      <w:proofErr w:type="spellEnd"/>
-      <w:r>
-        <w:rPr>
-          <w:rFonts w:ascii="Arial" w:hAnsi="Arial" w:cs="Arial"/>
-          <w:sz w:val="24"/>
-          <w:szCs w:val="24"/>
-        </w:rPr>
-        <w:t xml:space="preserve"> one which provides all the required information in the manner requested) for help with fees,  then the claim will be struck out without further order, and unless the courts order otherwise, you will also be liable for the costs which the defendant has incurred. </w:t>
+        <w:t xml:space="preserve">(i.e one which provides all the required information in the manner requested) for help with fees,  then the claim will be struck out without further order, and unless the courts order otherwise, you will also be liable for the costs which the defendant has incurred. </w:t>
       </w:r>
     </w:p>
     <w:p>

--- a/docker/docmosis/templates/CV-UNS-HNO-ENG-01198.docx
+++ b/docker/docmosis/templates/CV-UNS-HNO-ENG-01198.docx
@@ -59,6 +59,7 @@
               </w:rPr>
               <w:t>&lt;</w:t>
             </w:r>
+            <w:proofErr w:type="spellStart"/>
             <w:r>
               <w:rPr>
                 <w:rFonts w:ascii="Arial" w:hAnsi="Arial" w:cs="Arial"/>
@@ -79,6 +80,7 @@
               </w:rPr>
               <w:t>Name</w:t>
             </w:r>
+            <w:proofErr w:type="spellEnd"/>
             <w:r>
               <w:rPr>
                 <w:rFonts w:ascii="Arial" w:hAnsi="Arial" w:cs="Arial"/>
@@ -166,6 +168,7 @@
               </w:rPr>
               <w:t>&lt;</w:t>
             </w:r>
+            <w:proofErr w:type="spellStart"/>
             <w:r>
               <w:rPr>
                 <w:rFonts w:ascii="Arial" w:hAnsi="Arial" w:cs="Arial"/>
@@ -174,6 +177,7 @@
               </w:rPr>
               <w:t>caseNumber</w:t>
             </w:r>
+            <w:proofErr w:type="spellEnd"/>
             <w:r>
               <w:rPr>
                 <w:rFonts w:ascii="Arial" w:hAnsi="Arial" w:cs="Arial"/>
@@ -238,8 +242,37 @@
                 <w:sz w:val="24"/>
                 <w:szCs w:val="24"/>
               </w:rPr>
-              <w:t>&lt;&lt;{dateFormat(</w:t>
-            </w:r>
+              <w:t>&lt;</w:t>
+            </w:r>
+            <w:proofErr w:type="gramStart"/>
+            <w:r>
+              <w:rPr>
+                <w:rFonts w:ascii="Arial" w:hAnsi="Arial" w:cs="Arial"/>
+                <w:sz w:val="24"/>
+                <w:szCs w:val="24"/>
+              </w:rPr>
+              <w:t>&lt;{</w:t>
+            </w:r>
+            <w:proofErr w:type="spellStart"/>
+            <w:proofErr w:type="gramEnd"/>
+            <w:r>
+              <w:rPr>
+                <w:rFonts w:ascii="Arial" w:hAnsi="Arial" w:cs="Arial"/>
+                <w:sz w:val="24"/>
+                <w:szCs w:val="24"/>
+              </w:rPr>
+              <w:t>dateFormat</w:t>
+            </w:r>
+            <w:proofErr w:type="spellEnd"/>
+            <w:r>
+              <w:rPr>
+                <w:rFonts w:ascii="Arial" w:hAnsi="Arial" w:cs="Arial"/>
+                <w:sz w:val="24"/>
+                <w:szCs w:val="24"/>
+              </w:rPr>
+              <w:t>(</w:t>
+            </w:r>
+            <w:proofErr w:type="spellStart"/>
             <w:r>
               <w:rPr>
                 <w:rFonts w:ascii="Arial" w:hAnsi="Arial" w:cs="Arial"/>
@@ -248,13 +281,32 @@
               </w:rPr>
               <w:t>creationDate</w:t>
             </w:r>
-            <w:r>
-              <w:rPr>
-                <w:rFonts w:ascii="Arial" w:hAnsi="Arial" w:cs="Arial"/>
-                <w:sz w:val="24"/>
-                <w:szCs w:val="24"/>
-              </w:rPr>
-              <w:t>, ‘dd MMMM yyyy’)}&gt;&gt;</w:t>
+            <w:proofErr w:type="spellEnd"/>
+            <w:r>
+              <w:rPr>
+                <w:rFonts w:ascii="Arial" w:hAnsi="Arial" w:cs="Arial"/>
+                <w:sz w:val="24"/>
+                <w:szCs w:val="24"/>
+              </w:rPr>
+              <w:t xml:space="preserve">, ‘dd MMMM </w:t>
+            </w:r>
+            <w:proofErr w:type="spellStart"/>
+            <w:r>
+              <w:rPr>
+                <w:rFonts w:ascii="Arial" w:hAnsi="Arial" w:cs="Arial"/>
+                <w:sz w:val="24"/>
+                <w:szCs w:val="24"/>
+              </w:rPr>
+              <w:t>yyyy</w:t>
+            </w:r>
+            <w:proofErr w:type="spellEnd"/>
+            <w:r>
+              <w:rPr>
+                <w:rFonts w:ascii="Arial" w:hAnsi="Arial" w:cs="Arial"/>
+                <w:sz w:val="24"/>
+                <w:szCs w:val="24"/>
+              </w:rPr>
+              <w:t>’)}&gt;&gt;</w:t>
             </w:r>
           </w:p>
         </w:tc>
@@ -501,7 +553,25 @@
                 <w:sz w:val="24"/>
                 <w:szCs w:val="24"/>
               </w:rPr>
-              <w:t>Reference number: &lt;&lt;claimantReference&gt;&gt;</w:t>
+              <w:t>Reference number: &lt;&lt;</w:t>
+            </w:r>
+            <w:proofErr w:type="spellStart"/>
+            <w:r>
+              <w:rPr>
+                <w:rFonts w:ascii="Arial" w:hAnsi="Arial" w:cs="Arial"/>
+                <w:sz w:val="24"/>
+                <w:szCs w:val="24"/>
+              </w:rPr>
+              <w:t>claimantReference</w:t>
+            </w:r>
+            <w:proofErr w:type="spellEnd"/>
+            <w:r>
+              <w:rPr>
+                <w:rFonts w:ascii="Arial" w:hAnsi="Arial" w:cs="Arial"/>
+                <w:sz w:val="24"/>
+                <w:szCs w:val="24"/>
+              </w:rPr>
+              <w:t>&gt;&gt;</w:t>
             </w:r>
           </w:p>
         </w:tc>
@@ -549,7 +619,25 @@
                 <w:sz w:val="24"/>
                 <w:szCs w:val="24"/>
               </w:rPr>
-              <w:t xml:space="preserve">&lt;&lt;cs_false&gt;&gt;&lt;&lt;es_&gt;&gt; </w:t>
+              <w:t>&lt;&lt;</w:t>
+            </w:r>
+            <w:proofErr w:type="spellStart"/>
+            <w:r>
+              <w:rPr>
+                <w:rFonts w:ascii="Arial" w:hAnsi="Arial" w:cs="Arial"/>
+                <w:sz w:val="24"/>
+                <w:szCs w:val="24"/>
+              </w:rPr>
+              <w:t>cs_false</w:t>
+            </w:r>
+            <w:proofErr w:type="spellEnd"/>
+            <w:r>
+              <w:rPr>
+                <w:rFonts w:ascii="Arial" w:hAnsi="Arial" w:cs="Arial"/>
+                <w:sz w:val="24"/>
+                <w:szCs w:val="24"/>
+              </w:rPr>
+              <w:t xml:space="preserve">&gt;&gt;&lt;&lt;es_&gt;&gt; </w:t>
             </w:r>
             <w:r>
               <w:rPr>
@@ -760,7 +848,25 @@
                 <w:sz w:val="24"/>
                 <w:szCs w:val="24"/>
               </w:rPr>
-              <w:t>Reference number: &lt;&lt;defendantReference&gt;&gt;</w:t>
+              <w:t>Reference number: &lt;&lt;</w:t>
+            </w:r>
+            <w:proofErr w:type="spellStart"/>
+            <w:r>
+              <w:rPr>
+                <w:rFonts w:ascii="Arial" w:hAnsi="Arial" w:cs="Arial"/>
+                <w:sz w:val="24"/>
+                <w:szCs w:val="24"/>
+              </w:rPr>
+              <w:t>defendantReference</w:t>
+            </w:r>
+            <w:proofErr w:type="spellEnd"/>
+            <w:r>
+              <w:rPr>
+                <w:rFonts w:ascii="Arial" w:hAnsi="Arial" w:cs="Arial"/>
+                <w:sz w:val="24"/>
+                <w:szCs w:val="24"/>
+              </w:rPr>
+              <w:t>&gt;&gt;</w:t>
             </w:r>
           </w:p>
         </w:tc>
@@ -1061,13 +1167,69 @@
         </w:rPr>
         <w:t>&lt;</w:t>
       </w:r>
-      <w:r>
-        <w:rPr>
-          <w:rFonts w:ascii="Arial" w:hAnsi="Arial" w:cs="Arial"/>
-          <w:sz w:val="24"/>
-          <w:szCs w:val="24"/>
-        </w:rPr>
-        <w:t>&lt;{dateFormat(hearingDate, ‘dd MMMM yyyy’)}&gt;</w:t>
+      <w:proofErr w:type="gramStart"/>
+      <w:r>
+        <w:rPr>
+          <w:rFonts w:ascii="Arial" w:hAnsi="Arial" w:cs="Arial"/>
+          <w:sz w:val="24"/>
+          <w:szCs w:val="24"/>
+        </w:rPr>
+        <w:t>&lt;{</w:t>
+      </w:r>
+      <w:proofErr w:type="spellStart"/>
+      <w:proofErr w:type="gramEnd"/>
+      <w:r>
+        <w:rPr>
+          <w:rFonts w:ascii="Arial" w:hAnsi="Arial" w:cs="Arial"/>
+          <w:sz w:val="24"/>
+          <w:szCs w:val="24"/>
+        </w:rPr>
+        <w:t>dateFormat</w:t>
+      </w:r>
+      <w:proofErr w:type="spellEnd"/>
+      <w:r>
+        <w:rPr>
+          <w:rFonts w:ascii="Arial" w:hAnsi="Arial" w:cs="Arial"/>
+          <w:sz w:val="24"/>
+          <w:szCs w:val="24"/>
+        </w:rPr>
+        <w:t>(</w:t>
+      </w:r>
+      <w:proofErr w:type="spellStart"/>
+      <w:r>
+        <w:rPr>
+          <w:rFonts w:ascii="Arial" w:hAnsi="Arial" w:cs="Arial"/>
+          <w:sz w:val="24"/>
+          <w:szCs w:val="24"/>
+        </w:rPr>
+        <w:t>hearingDate</w:t>
+      </w:r>
+      <w:proofErr w:type="spellEnd"/>
+      <w:r>
+        <w:rPr>
+          <w:rFonts w:ascii="Arial" w:hAnsi="Arial" w:cs="Arial"/>
+          <w:sz w:val="24"/>
+          <w:szCs w:val="24"/>
+        </w:rPr>
+        <w:t xml:space="preserve">, ‘dd MMMM </w:t>
+      </w:r>
+      <w:proofErr w:type="spellStart"/>
+      <w:r>
+        <w:rPr>
+          <w:rFonts w:ascii="Arial" w:hAnsi="Arial" w:cs="Arial"/>
+          <w:sz w:val="24"/>
+          <w:szCs w:val="24"/>
+        </w:rPr>
+        <w:t>yyyy</w:t>
+      </w:r>
+      <w:proofErr w:type="spellEnd"/>
+      <w:r>
+        <w:rPr>
+          <w:rFonts w:ascii="Arial" w:hAnsi="Arial" w:cs="Arial"/>
+          <w:sz w:val="24"/>
+          <w:szCs w:val="24"/>
+        </w:rPr>
+        <w:t>’)}&gt;</w:t>
       </w:r>
       <w:r>
         <w:rPr>
@@ -1092,7 +1254,25 @@
           <w:sz w:val="24"/>
           <w:szCs w:val="24"/>
         </w:rPr>
-        <w:t>&lt;hearingTime&gt;</w:t>
+        <w:t>&lt;</w:t>
+      </w:r>
+      <w:proofErr w:type="spellStart"/>
+      <w:r>
+        <w:rPr>
+          <w:rFonts w:ascii="Arial" w:hAnsi="Arial" w:cs="Arial"/>
+          <w:sz w:val="24"/>
+          <w:szCs w:val="24"/>
+        </w:rPr>
+        <w:t>hearingTime</w:t>
+      </w:r>
+      <w:proofErr w:type="spellEnd"/>
+      <w:r>
+        <w:rPr>
+          <w:rFonts w:ascii="Arial" w:hAnsi="Arial" w:cs="Arial"/>
+          <w:sz w:val="24"/>
+          <w:szCs w:val="24"/>
+        </w:rPr>
+        <w:t>&gt;</w:t>
       </w:r>
       <w:r>
         <w:rPr>
@@ -1152,7 +1332,25 @@
           <w:sz w:val="24"/>
           <w:szCs w:val="24"/>
         </w:rPr>
-        <w:t>&lt;hearingType&gt;</w:t>
+        <w:t>&lt;</w:t>
+      </w:r>
+      <w:proofErr w:type="spellStart"/>
+      <w:r>
+        <w:rPr>
+          <w:rFonts w:ascii="Arial" w:hAnsi="Arial" w:cs="Arial"/>
+          <w:sz w:val="24"/>
+          <w:szCs w:val="24"/>
+        </w:rPr>
+        <w:t>hearingType</w:t>
+      </w:r>
+      <w:proofErr w:type="spellEnd"/>
+      <w:r>
+        <w:rPr>
+          <w:rFonts w:ascii="Arial" w:hAnsi="Arial" w:cs="Arial"/>
+          <w:sz w:val="24"/>
+          <w:szCs w:val="24"/>
+        </w:rPr>
+        <w:t>&gt;</w:t>
       </w:r>
       <w:r>
         <w:rPr>
@@ -1244,7 +1442,25 @@
           <w:sz w:val="24"/>
           <w:szCs w:val="24"/>
         </w:rPr>
-        <w:t>&lt;hearingDuration&gt;</w:t>
+        <w:t>&lt;</w:t>
+      </w:r>
+      <w:proofErr w:type="spellStart"/>
+      <w:r>
+        <w:rPr>
+          <w:rFonts w:ascii="Arial" w:hAnsi="Arial" w:cs="Arial"/>
+          <w:sz w:val="24"/>
+          <w:szCs w:val="24"/>
+        </w:rPr>
+        <w:t>hearingDuration</w:t>
+      </w:r>
+      <w:proofErr w:type="spellEnd"/>
+      <w:r>
+        <w:rPr>
+          <w:rFonts w:ascii="Arial" w:hAnsi="Arial" w:cs="Arial"/>
+          <w:sz w:val="24"/>
+          <w:szCs w:val="24"/>
+        </w:rPr>
+        <w:t>&gt;</w:t>
       </w:r>
       <w:r>
         <w:rPr>
@@ -1286,6 +1502,8 @@
         </w:rPr>
         <w:t>&lt;&lt;cs_{</w:t>
       </w:r>
+      <w:proofErr w:type="spellStart"/>
+      <w:proofErr w:type="gramStart"/>
       <w:r>
         <w:rPr>
           <w:rFonts w:ascii="Arial" w:hAnsi="Arial" w:cs="Arial"/>
@@ -1294,14 +1512,25 @@
         </w:rPr>
         <w:t>additionalInfo</w:t>
       </w:r>
-      <w:r>
-        <w:rPr>
-          <w:rFonts w:ascii="Arial" w:hAnsi="Arial" w:cs="Arial"/>
-          <w:color w:val="000000" w:themeColor="text1"/>
-          <w:sz w:val="24"/>
-          <w:szCs w:val="24"/>
-        </w:rPr>
-        <w:t xml:space="preserve">!=null}&gt;&gt; </w:t>
+      <w:proofErr w:type="spellEnd"/>
+      <w:r>
+        <w:rPr>
+          <w:rFonts w:ascii="Arial" w:hAnsi="Arial" w:cs="Arial"/>
+          <w:color w:val="000000" w:themeColor="text1"/>
+          <w:sz w:val="24"/>
+          <w:szCs w:val="24"/>
+        </w:rPr>
+        <w:t>!=</w:t>
+      </w:r>
+      <w:proofErr w:type="gramEnd"/>
+      <w:r>
+        <w:rPr>
+          <w:rFonts w:ascii="Arial" w:hAnsi="Arial" w:cs="Arial"/>
+          <w:color w:val="000000" w:themeColor="text1"/>
+          <w:sz w:val="24"/>
+          <w:szCs w:val="24"/>
+        </w:rPr>
+        <w:t xml:space="preserve">null}&gt;&gt; </w:t>
       </w:r>
     </w:p>
     <w:p>
@@ -1319,7 +1548,25 @@
           <w:sz w:val="24"/>
           <w:szCs w:val="24"/>
         </w:rPr>
-        <w:t>&lt;&lt;additionalInfo&gt;&gt;</w:t>
+        <w:t>&lt;&lt;</w:t>
+      </w:r>
+      <w:proofErr w:type="spellStart"/>
+      <w:r>
+        <w:rPr>
+          <w:rFonts w:ascii="Arial" w:hAnsi="Arial" w:cs="Arial"/>
+          <w:sz w:val="24"/>
+          <w:szCs w:val="24"/>
+        </w:rPr>
+        <w:t>additionalInfo</w:t>
+      </w:r>
+      <w:proofErr w:type="spellEnd"/>
+      <w:r>
+        <w:rPr>
+          <w:rFonts w:ascii="Arial" w:hAnsi="Arial" w:cs="Arial"/>
+          <w:sz w:val="24"/>
+          <w:szCs w:val="24"/>
+        </w:rPr>
+        <w:t>&gt;&gt;</w:t>
       </w:r>
     </w:p>
     <w:p>
@@ -1358,7 +1605,27 @@
           <w:sz w:val="24"/>
           <w:szCs w:val="24"/>
         </w:rPr>
-        <w:t>&lt;&lt;cs_{listingOrRelisting=’</w:t>
+        <w:t>&lt;&lt;cs_{</w:t>
+      </w:r>
+      <w:proofErr w:type="spellStart"/>
+      <w:r>
+        <w:rPr>
+          <w:rFonts w:ascii="Arial" w:hAnsi="Arial" w:cs="Arial"/>
+          <w:color w:val="000000" w:themeColor="text1"/>
+          <w:sz w:val="24"/>
+          <w:szCs w:val="24"/>
+        </w:rPr>
+        <w:t>listingOrRelisting</w:t>
+      </w:r>
+      <w:proofErr w:type="spellEnd"/>
+      <w:r>
+        <w:rPr>
+          <w:rFonts w:ascii="Arial" w:hAnsi="Arial" w:cs="Arial"/>
+          <w:color w:val="000000" w:themeColor="text1"/>
+          <w:sz w:val="24"/>
+          <w:szCs w:val="24"/>
+        </w:rPr>
+        <w:t>=’</w:t>
       </w:r>
       <w:r>
         <w:rPr>
@@ -1413,7 +1680,25 @@
           <w:sz w:val="24"/>
           <w:szCs w:val="24"/>
         </w:rPr>
-        <w:t>&lt;feeAmount&gt;</w:t>
+        <w:t>&lt;</w:t>
+      </w:r>
+      <w:proofErr w:type="spellStart"/>
+      <w:r>
+        <w:rPr>
+          <w:rFonts w:ascii="Arial" w:hAnsi="Arial" w:cs="Arial"/>
+          <w:sz w:val="24"/>
+          <w:szCs w:val="24"/>
+        </w:rPr>
+        <w:t>feeAmount</w:t>
+      </w:r>
+      <w:proofErr w:type="spellEnd"/>
+      <w:r>
+        <w:rPr>
+          <w:rFonts w:ascii="Arial" w:hAnsi="Arial" w:cs="Arial"/>
+          <w:sz w:val="24"/>
+          <w:szCs w:val="24"/>
+        </w:rPr>
+        <w:t>&gt;</w:t>
       </w:r>
       <w:r>
         <w:rPr>
@@ -1468,8 +1753,40 @@
           <w:sz w:val="24"/>
           <w:szCs w:val="24"/>
         </w:rPr>
-        <w:t>&lt;&lt;{dateFormat(</w:t>
-      </w:r>
+        <w:t>&lt;</w:t>
+      </w:r>
+      <w:proofErr w:type="gramStart"/>
+      <w:r>
+        <w:rPr>
+          <w:rFonts w:ascii="Arial" w:hAnsi="Arial" w:cs="Arial"/>
+          <w:color w:val="000000" w:themeColor="text1"/>
+          <w:sz w:val="24"/>
+          <w:szCs w:val="24"/>
+        </w:rPr>
+        <w:t>&lt;{</w:t>
+      </w:r>
+      <w:proofErr w:type="spellStart"/>
+      <w:proofErr w:type="gramEnd"/>
+      <w:r>
+        <w:rPr>
+          <w:rFonts w:ascii="Arial" w:hAnsi="Arial" w:cs="Arial"/>
+          <w:color w:val="000000" w:themeColor="text1"/>
+          <w:sz w:val="24"/>
+          <w:szCs w:val="24"/>
+        </w:rPr>
+        <w:t>dateFormat</w:t>
+      </w:r>
+      <w:proofErr w:type="spellEnd"/>
+      <w:r>
+        <w:rPr>
+          <w:rFonts w:ascii="Arial" w:hAnsi="Arial" w:cs="Arial"/>
+          <w:color w:val="000000" w:themeColor="text1"/>
+          <w:sz w:val="24"/>
+          <w:szCs w:val="24"/>
+        </w:rPr>
+        <w:t>(</w:t>
+      </w:r>
+      <w:proofErr w:type="spellStart"/>
       <w:r>
         <w:rPr>
           <w:rFonts w:ascii="Arial" w:hAnsi="Arial" w:cs="Arial"/>
@@ -1479,14 +1796,35 @@
         </w:rPr>
         <w:t>hearingDueDate</w:t>
       </w:r>
-      <w:r>
-        <w:rPr>
-          <w:rFonts w:ascii="Arial" w:hAnsi="Arial" w:cs="Arial"/>
-          <w:color w:val="000000" w:themeColor="text1"/>
-          <w:sz w:val="24"/>
-          <w:szCs w:val="24"/>
-        </w:rPr>
-        <w:t>, ‘dd MMMM yyyy’)}&gt;&gt;</w:t>
+      <w:proofErr w:type="spellEnd"/>
+      <w:r>
+        <w:rPr>
+          <w:rFonts w:ascii="Arial" w:hAnsi="Arial" w:cs="Arial"/>
+          <w:color w:val="000000" w:themeColor="text1"/>
+          <w:sz w:val="24"/>
+          <w:szCs w:val="24"/>
+        </w:rPr>
+        <w:t xml:space="preserve">, ‘dd MMMM </w:t>
+      </w:r>
+      <w:proofErr w:type="spellStart"/>
+      <w:r>
+        <w:rPr>
+          <w:rFonts w:ascii="Arial" w:hAnsi="Arial" w:cs="Arial"/>
+          <w:color w:val="000000" w:themeColor="text1"/>
+          <w:sz w:val="24"/>
+          <w:szCs w:val="24"/>
+        </w:rPr>
+        <w:t>yyyy</w:t>
+      </w:r>
+      <w:proofErr w:type="spellEnd"/>
+      <w:r>
+        <w:rPr>
+          <w:rFonts w:ascii="Arial" w:hAnsi="Arial" w:cs="Arial"/>
+          <w:color w:val="000000" w:themeColor="text1"/>
+          <w:sz w:val="24"/>
+          <w:szCs w:val="24"/>
+        </w:rPr>
+        <w:t>’)}&gt;&gt;</w:t>
       </w:r>
       <w:r>
         <w:rPr>
@@ -1566,8 +1904,29 @@
           <w:sz w:val="24"/>
           <w:szCs w:val="24"/>
         </w:rPr>
-        <w:t>&lt;&lt;{dateFormat(</w:t>
-      </w:r>
+        <w:t>&lt;&lt;{</w:t>
+      </w:r>
+      <w:proofErr w:type="spellStart"/>
+      <w:r>
+        <w:rPr>
+          <w:rFonts w:ascii="Arial" w:hAnsi="Arial" w:cs="Arial"/>
+          <w:color w:val="000000" w:themeColor="text1"/>
+          <w:sz w:val="24"/>
+          <w:szCs w:val="24"/>
+        </w:rPr>
+        <w:t>dateFormat</w:t>
+      </w:r>
+      <w:proofErr w:type="spellEnd"/>
+      <w:r>
+        <w:rPr>
+          <w:rFonts w:ascii="Arial" w:hAnsi="Arial" w:cs="Arial"/>
+          <w:color w:val="000000" w:themeColor="text1"/>
+          <w:sz w:val="24"/>
+          <w:szCs w:val="24"/>
+        </w:rPr>
+        <w:t>(</w:t>
+      </w:r>
+      <w:proofErr w:type="spellStart"/>
       <w:r>
         <w:rPr>
           <w:rFonts w:ascii="Arial" w:hAnsi="Arial" w:cs="Arial"/>
@@ -1577,14 +1936,35 @@
         </w:rPr>
         <w:t>hearingDueDate</w:t>
       </w:r>
-      <w:r>
-        <w:rPr>
-          <w:rFonts w:ascii="Arial" w:hAnsi="Arial" w:cs="Arial"/>
-          <w:color w:val="000000" w:themeColor="text1"/>
-          <w:sz w:val="24"/>
-          <w:szCs w:val="24"/>
-        </w:rPr>
-        <w:t xml:space="preserve">, ‘dd MMMM yyyy’)}&gt;&gt; </w:t>
+      <w:proofErr w:type="spellEnd"/>
+      <w:r>
+        <w:rPr>
+          <w:rFonts w:ascii="Arial" w:hAnsi="Arial" w:cs="Arial"/>
+          <w:color w:val="000000" w:themeColor="text1"/>
+          <w:sz w:val="24"/>
+          <w:szCs w:val="24"/>
+        </w:rPr>
+        <w:t xml:space="preserve">, ‘dd MMMM </w:t>
+      </w:r>
+      <w:proofErr w:type="spellStart"/>
+      <w:r>
+        <w:rPr>
+          <w:rFonts w:ascii="Arial" w:hAnsi="Arial" w:cs="Arial"/>
+          <w:color w:val="000000" w:themeColor="text1"/>
+          <w:sz w:val="24"/>
+          <w:szCs w:val="24"/>
+        </w:rPr>
+        <w:t>yyyy</w:t>
+      </w:r>
+      <w:proofErr w:type="spellEnd"/>
+      <w:r>
+        <w:rPr>
+          <w:rFonts w:ascii="Arial" w:hAnsi="Arial" w:cs="Arial"/>
+          <w:color w:val="000000" w:themeColor="text1"/>
+          <w:sz w:val="24"/>
+          <w:szCs w:val="24"/>
+        </w:rPr>
+        <w:t xml:space="preserve">’)}&gt;&gt; </w:t>
       </w:r>
       <w:r>
         <w:rPr>
@@ -1610,6 +1990,7 @@
         </w:rPr>
         <w:t>&lt;</w:t>
       </w:r>
+      <w:proofErr w:type="spellStart"/>
       <w:r>
         <w:rPr>
           <w:rFonts w:ascii="Arial" w:hAnsi="Arial" w:cs="Arial"/>
@@ -1640,6 +2021,7 @@
         </w:rPr>
         <w:t>mount</w:t>
       </w:r>
+      <w:proofErr w:type="spellEnd"/>
       <w:r>
         <w:rPr>
           <w:rFonts w:ascii="Arial" w:hAnsi="Arial" w:cs="Arial"/>
@@ -1688,7 +2070,25 @@
           <w:sz w:val="24"/>
           <w:szCs w:val="24"/>
         </w:rPr>
-        <w:t xml:space="preserve">(i.e one which provides all the required information in the manner requested) for help with fees,  then the claim will be struck out without further order, and unless the courts order otherwise, you will also be liable for the costs which the defendant has incurred. </w:t>
+        <w:t>(</w:t>
+      </w:r>
+      <w:proofErr w:type="spellStart"/>
+      <w:r>
+        <w:rPr>
+          <w:rFonts w:ascii="Arial" w:hAnsi="Arial" w:cs="Arial"/>
+          <w:sz w:val="24"/>
+          <w:szCs w:val="24"/>
+        </w:rPr>
+        <w:t>i.e</w:t>
+      </w:r>
+      <w:proofErr w:type="spellEnd"/>
+      <w:r>
+        <w:rPr>
+          <w:rFonts w:ascii="Arial" w:hAnsi="Arial" w:cs="Arial"/>
+          <w:sz w:val="24"/>
+          <w:szCs w:val="24"/>
+        </w:rPr>
+        <w:t xml:space="preserve"> one which provides all the required information in the manner requested) for help with fees,  then the claim will be struck out without further order, and unless the courts order otherwise, you will also be liable for the costs which the defendant has incurred. </w:t>
       </w:r>
     </w:p>
     <w:p>
@@ -1761,9 +2161,6 @@
       </w:pPr>
     </w:p>
     <w:sectPr>
-      <w:footerReference w:type="even" r:id="rId9"/>
-      <w:footerReference w:type="default" r:id="rId10"/>
-      <w:footerReference w:type="first" r:id="rId11"/>
       <w:pgSz w:w="11906" w:h="16838"/>
       <w:pgMar w:top="1440" w:right="1080" w:bottom="1440" w:left="1080" w:header="708" w:footer="708" w:gutter="0"/>
       <w:cols w:space="708"/>
@@ -1796,36 +2193,6 @@
     </w:p>
   </w:endnote>
 </w:endnotes>
-</file>
-
-<file path=word/footer1.xml><?xml version="1.0" encoding="utf-8"?>
-<w:ftr xmlns:wpc="http://schemas.microsoft.com/office/word/2010/wordprocessingCanvas" xmlns:cx="http://schemas.microsoft.com/office/drawing/2014/chartex" xmlns:cx1="http://schemas.microsoft.com/office/drawing/2015/9/8/chartex" xmlns:cx2="http://schemas.microsoft.com/office/drawing/2015/10/21/chartex" xmlns:cx3="http://schemas.microsoft.com/office/drawing/2016/5/9/chartex" xmlns:cx4="http://schemas.microsoft.com/office/drawing/2016/5/10/chartex" xmlns:cx5="http://schemas.microsoft.com/office/drawing/2016/5/11/chartex" xmlns:cx6="http://schemas.microsoft.com/office/drawing/2016/5/12/chartex" xmlns:cx7="http://schemas.microsoft.com/office/drawing/2016/5/13/chartex" xmlns:cx8="http://schemas.microsoft.com/office/drawing/2016/5/14/chartex" xmlns:mc="http://schemas.openxmlformats.org/markup-compatibility/2006" xmlns:aink="http://schemas.microsoft.com/office/drawing/2016/ink" xmlns:am3d="http://schemas.microsoft.com/office/drawing/2017/model3d" xmlns:o="urn:schemas-microsoft-com:office:office" xmlns:r="http://schemas.openxmlformats.org/officeDocument/2006/relationships" xmlns:m="http://schemas.openxmlformats.org/officeDocument/2006/math" xmlns:v="urn:schemas-microsoft-com:vml" xmlns:wp14="http://schemas.microsoft.com/office/word/2010/wordprocessingDrawing" xmlns:wp="http://schemas.openxmlformats.org/drawingml/2006/wordprocessingDrawing" xmlns:w10="urn:schemas-microsoft-com:office:word" xmlns:w="http://schemas.openxmlformats.org/wordprocessingml/2006/main" xmlns:w14="http://schemas.microsoft.com/office/word/2010/wordml" xmlns:w15="http://schemas.microsoft.com/office/word/2012/wordml" xmlns:w16cex="http://schemas.microsoft.com/office/word/2018/wordml/cex" xmlns:w16cid="http://schemas.microsoft.com/office/word/2016/wordml/cid" xmlns:w16="http://schemas.microsoft.com/office/word/2018/wordml" xmlns:w16sdtdh="http://schemas.microsoft.com/office/word/2020/wordml/sdtdatahash" xmlns:w16se="http://schemas.microsoft.com/office/word/2015/wordml/symex" xmlns:wpg="http://schemas.microsoft.com/office/word/2010/wordprocessingGroup" xmlns:wpi="http://schemas.microsoft.com/office/word/2010/wordprocessingInk" xmlns:wne="http://schemas.microsoft.com/office/word/2006/wordml" xmlns:wps="http://schemas.microsoft.com/office/word/2010/wordprocessingShape" mc:Ignorable="w14 w15 w16se w16cid w16 w16cex w16sdtdh wp14">
-  <w:p>
-    <w:pPr>
-      <w:pStyle w:val="Footer"/>
-    </w:pPr>
-  </w:p>
-</w:ftr>
-</file>
-
-<file path=word/footer2.xml><?xml version="1.0" encoding="utf-8"?>
-<w:ftr xmlns:wpc="http://schemas.microsoft.com/office/word/2010/wordprocessingCanvas" xmlns:cx="http://schemas.microsoft.com/office/drawing/2014/chartex" xmlns:cx1="http://schemas.microsoft.com/office/drawing/2015/9/8/chartex" xmlns:cx2="http://schemas.microsoft.com/office/drawing/2015/10/21/chartex" xmlns:cx3="http://schemas.microsoft.com/office/drawing/2016/5/9/chartex" xmlns:cx4="http://schemas.microsoft.com/office/drawing/2016/5/10/chartex" xmlns:cx5="http://schemas.microsoft.com/office/drawing/2016/5/11/chartex" xmlns:cx6="http://schemas.microsoft.com/office/drawing/2016/5/12/chartex" xmlns:cx7="http://schemas.microsoft.com/office/drawing/2016/5/13/chartex" xmlns:cx8="http://schemas.microsoft.com/office/drawing/2016/5/14/chartex" xmlns:mc="http://schemas.openxmlformats.org/markup-compatibility/2006" xmlns:aink="http://schemas.microsoft.com/office/drawing/2016/ink" xmlns:am3d="http://schemas.microsoft.com/office/drawing/2017/model3d" xmlns:o="urn:schemas-microsoft-com:office:office" xmlns:r="http://schemas.openxmlformats.org/officeDocument/2006/relationships" xmlns:m="http://schemas.openxmlformats.org/officeDocument/2006/math" xmlns:v="urn:schemas-microsoft-com:vml" xmlns:wp14="http://schemas.microsoft.com/office/word/2010/wordprocessingDrawing" xmlns:wp="http://schemas.openxmlformats.org/drawingml/2006/wordprocessingDrawing" xmlns:w10="urn:schemas-microsoft-com:office:word" xmlns:w="http://schemas.openxmlformats.org/wordprocessingml/2006/main" xmlns:w14="http://schemas.microsoft.com/office/word/2010/wordml" xmlns:w15="http://schemas.microsoft.com/office/word/2012/wordml" xmlns:w16cex="http://schemas.microsoft.com/office/word/2018/wordml/cex" xmlns:w16cid="http://schemas.microsoft.com/office/word/2016/wordml/cid" xmlns:w16="http://schemas.microsoft.com/office/word/2018/wordml" xmlns:w16sdtdh="http://schemas.microsoft.com/office/word/2020/wordml/sdtdatahash" xmlns:w16se="http://schemas.microsoft.com/office/word/2015/wordml/symex" xmlns:wpg="http://schemas.microsoft.com/office/word/2010/wordprocessingGroup" xmlns:wpi="http://schemas.microsoft.com/office/word/2010/wordprocessingInk" xmlns:wne="http://schemas.microsoft.com/office/word/2006/wordml" xmlns:wps="http://schemas.microsoft.com/office/word/2010/wordprocessingShape" mc:Ignorable="w14 w15 w16se w16cid w16 w16cex w16sdtdh wp14">
-  <w:p>
-    <w:pPr>
-      <w:pStyle w:val="Footer"/>
-    </w:pPr>
-  </w:p>
-</w:ftr>
-</file>
-
-<file path=word/footer3.xml><?xml version="1.0" encoding="utf-8"?>
-<w:ftr xmlns:wpc="http://schemas.microsoft.com/office/word/2010/wordprocessingCanvas" xmlns:cx="http://schemas.microsoft.com/office/drawing/2014/chartex" xmlns:cx1="http://schemas.microsoft.com/office/drawing/2015/9/8/chartex" xmlns:cx2="http://schemas.microsoft.com/office/drawing/2015/10/21/chartex" xmlns:cx3="http://schemas.microsoft.com/office/drawing/2016/5/9/chartex" xmlns:cx4="http://schemas.microsoft.com/office/drawing/2016/5/10/chartex" xmlns:cx5="http://schemas.microsoft.com/office/drawing/2016/5/11/chartex" xmlns:cx6="http://schemas.microsoft.com/office/drawing/2016/5/12/chartex" xmlns:cx7="http://schemas.microsoft.com/office/drawing/2016/5/13/chartex" xmlns:cx8="http://schemas.microsoft.com/office/drawing/2016/5/14/chartex" xmlns:mc="http://schemas.openxmlformats.org/markup-compatibility/2006" xmlns:aink="http://schemas.microsoft.com/office/drawing/2016/ink" xmlns:am3d="http://schemas.microsoft.com/office/drawing/2017/model3d" xmlns:o="urn:schemas-microsoft-com:office:office" xmlns:r="http://schemas.openxmlformats.org/officeDocument/2006/relationships" xmlns:m="http://schemas.openxmlformats.org/officeDocument/2006/math" xmlns:v="urn:schemas-microsoft-com:vml" xmlns:wp14="http://schemas.microsoft.com/office/word/2010/wordprocessingDrawing" xmlns:wp="http://schemas.openxmlformats.org/drawingml/2006/wordprocessingDrawing" xmlns:w10="urn:schemas-microsoft-com:office:word" xmlns:w="http://schemas.openxmlformats.org/wordprocessingml/2006/main" xmlns:w14="http://schemas.microsoft.com/office/word/2010/wordml" xmlns:w15="http://schemas.microsoft.com/office/word/2012/wordml" xmlns:w16cex="http://schemas.microsoft.com/office/word/2018/wordml/cex" xmlns:w16cid="http://schemas.microsoft.com/office/word/2016/wordml/cid" xmlns:w16="http://schemas.microsoft.com/office/word/2018/wordml" xmlns:w16sdtdh="http://schemas.microsoft.com/office/word/2020/wordml/sdtdatahash" xmlns:w16se="http://schemas.microsoft.com/office/word/2015/wordml/symex" xmlns:wpg="http://schemas.microsoft.com/office/word/2010/wordprocessingGroup" xmlns:wpi="http://schemas.microsoft.com/office/word/2010/wordprocessingInk" xmlns:wne="http://schemas.microsoft.com/office/word/2006/wordml" xmlns:wps="http://schemas.microsoft.com/office/word/2010/wordprocessingShape" mc:Ignorable="w14 w15 w16se w16cid w16 w16cex w16sdtdh wp14">
-  <w:p>
-    <w:pPr>
-      <w:pStyle w:val="Footer"/>
-    </w:pPr>
-  </w:p>
-</w:ftr>
 </file>
 
 <file path=word/footnotes.xml><?xml version="1.0" encoding="utf-8"?>

--- a/docker/docmosis/templates/CV-UNS-HNO-ENG-01198.docx
+++ b/docker/docmosis/templates/CV-UNS-HNO-ENG-01198.docx
@@ -1,6 +1,6 @@
 
 <file path=word/document.xml><?xml version="1.0" encoding="utf-8"?>
-<w:document xmlns:wpc="http://schemas.microsoft.com/office/word/2010/wordprocessingCanvas" xmlns:cx="http://schemas.microsoft.com/office/drawing/2014/chartex" xmlns:cx1="http://schemas.microsoft.com/office/drawing/2015/9/8/chartex" xmlns:cx2="http://schemas.microsoft.com/office/drawing/2015/10/21/chartex" xmlns:cx3="http://schemas.microsoft.com/office/drawing/2016/5/9/chartex" xmlns:cx4="http://schemas.microsoft.com/office/drawing/2016/5/10/chartex" xmlns:cx5="http://schemas.microsoft.com/office/drawing/2016/5/11/chartex" xmlns:cx6="http://schemas.microsoft.com/office/drawing/2016/5/12/chartex" xmlns:cx7="http://schemas.microsoft.com/office/drawing/2016/5/13/chartex" xmlns:cx8="http://schemas.microsoft.com/office/drawing/2016/5/14/chartex" xmlns:mc="http://schemas.openxmlformats.org/markup-compatibility/2006" xmlns:aink="http://schemas.microsoft.com/office/drawing/2016/ink" xmlns:am3d="http://schemas.microsoft.com/office/drawing/2017/model3d" xmlns:o="urn:schemas-microsoft-com:office:office" xmlns:r="http://schemas.openxmlformats.org/officeDocument/2006/relationships" xmlns:m="http://schemas.openxmlformats.org/officeDocument/2006/math" xmlns:v="urn:schemas-microsoft-com:vml" xmlns:wp14="http://schemas.microsoft.com/office/word/2010/wordprocessingDrawing" xmlns:wp="http://schemas.openxmlformats.org/drawingml/2006/wordprocessingDrawing" xmlns:w10="urn:schemas-microsoft-com:office:word" xmlns:w="http://schemas.openxmlformats.org/wordprocessingml/2006/main" xmlns:w14="http://schemas.microsoft.com/office/word/2010/wordml" xmlns:w15="http://schemas.microsoft.com/office/word/2012/wordml" xmlns:w16cex="http://schemas.microsoft.com/office/word/2018/wordml/cex" xmlns:w16cid="http://schemas.microsoft.com/office/word/2016/wordml/cid" xmlns:w16="http://schemas.microsoft.com/office/word/2018/wordml" xmlns:w16sdtdh="http://schemas.microsoft.com/office/word/2020/wordml/sdtdatahash" xmlns:w16se="http://schemas.microsoft.com/office/word/2015/wordml/symex" xmlns:wpg="http://schemas.microsoft.com/office/word/2010/wordprocessingGroup" xmlns:wpi="http://schemas.microsoft.com/office/word/2010/wordprocessingInk" xmlns:wne="http://schemas.microsoft.com/office/word/2006/wordml" xmlns:wps="http://schemas.microsoft.com/office/word/2010/wordprocessingShape" mc:Ignorable="w14 w15 w16se w16cid w16 w16cex w16sdtdh wp14">
+<w:document xmlns:wpc="http://schemas.microsoft.com/office/word/2010/wordprocessingCanvas" xmlns:cx="http://schemas.microsoft.com/office/drawing/2014/chartex" xmlns:cx1="http://schemas.microsoft.com/office/drawing/2015/9/8/chartex" xmlns:cx2="http://schemas.microsoft.com/office/drawing/2015/10/21/chartex" xmlns:cx3="http://schemas.microsoft.com/office/drawing/2016/5/9/chartex" xmlns:cx4="http://schemas.microsoft.com/office/drawing/2016/5/10/chartex" xmlns:cx5="http://schemas.microsoft.com/office/drawing/2016/5/11/chartex" xmlns:cx6="http://schemas.microsoft.com/office/drawing/2016/5/12/chartex" xmlns:cx7="http://schemas.microsoft.com/office/drawing/2016/5/13/chartex" xmlns:cx8="http://schemas.microsoft.com/office/drawing/2016/5/14/chartex" xmlns:mc="http://schemas.openxmlformats.org/markup-compatibility/2006" xmlns:aink="http://schemas.microsoft.com/office/drawing/2016/ink" xmlns:am3d="http://schemas.microsoft.com/office/drawing/2017/model3d" xmlns:o="urn:schemas-microsoft-com:office:office" xmlns:oel="http://schemas.microsoft.com/office/2019/extlst" xmlns:r="http://schemas.openxmlformats.org/officeDocument/2006/relationships" xmlns:m="http://schemas.openxmlformats.org/officeDocument/2006/math" xmlns:v="urn:schemas-microsoft-com:vml" xmlns:wp14="http://schemas.microsoft.com/office/word/2010/wordprocessingDrawing" xmlns:wp="http://schemas.openxmlformats.org/drawingml/2006/wordprocessingDrawing" xmlns:w10="urn:schemas-microsoft-com:office:word" xmlns:w="http://schemas.openxmlformats.org/wordprocessingml/2006/main" xmlns:w14="http://schemas.microsoft.com/office/word/2010/wordml" xmlns:w15="http://schemas.microsoft.com/office/word/2012/wordml" xmlns:w16cex="http://schemas.microsoft.com/office/word/2018/wordml/cex" xmlns:w16cid="http://schemas.microsoft.com/office/word/2016/wordml/cid" xmlns:w16="http://schemas.microsoft.com/office/word/2018/wordml" xmlns:w16sdtdh="http://schemas.microsoft.com/office/word/2020/wordml/sdtdatahash" xmlns:w16se="http://schemas.microsoft.com/office/word/2015/wordml/symex" xmlns:wpg="http://schemas.microsoft.com/office/word/2010/wordprocessingGroup" xmlns:wpi="http://schemas.microsoft.com/office/word/2010/wordprocessingInk" xmlns:wne="http://schemas.microsoft.com/office/word/2006/wordml" xmlns:wps="http://schemas.microsoft.com/office/word/2010/wordprocessingShape" mc:Ignorable="w14 w15 w16se w16cid w16 w16cex w16sdtdh wp14">
   <w:body>
     <w:tbl>
       <w:tblPr>
@@ -2104,6 +2104,64 @@
     </w:p>
     <w:p>
       <w:pPr>
+        <w:spacing w:line="240" w:lineRule="auto"/>
+        <w:rPr>
+          <w:rFonts w:ascii="Arial" w:hAnsi="Arial" w:cs="Arial"/>
+          <w:sz w:val="24"/>
+          <w:szCs w:val="24"/>
+        </w:rPr>
+      </w:pPr>
+      <w:r>
+        <w:rPr>
+          <w:rFonts w:ascii="Arial" w:hAnsi="Arial" w:cs="Arial"/>
+          <w:color w:val="000000" w:themeColor="text1"/>
+          <w:sz w:val="24"/>
+          <w:szCs w:val="24"/>
+        </w:rPr>
+        <w:t>&lt;&lt;es_&gt;&gt;</w:t>
+      </w:r>
+    </w:p>
+    <w:p>
+      <w:pPr>
+        <w:spacing w:line="240" w:lineRule="auto"/>
+        <w:rPr>
+          <w:rFonts w:ascii="Arial" w:hAnsi="Arial" w:cs="Arial"/>
+          <w:b/>
+          <w:bCs/>
+          <w:sz w:val="24"/>
+          <w:szCs w:val="24"/>
+          <w:u w:val="single"/>
+        </w:rPr>
+      </w:pPr>
+      <w:bookmarkStart w:id="3" w:name="_Hlk150165830"/>
+    </w:p>
+    <w:p>
+      <w:pPr>
+        <w:spacing w:line="240" w:lineRule="auto"/>
+        <w:rPr>
+          <w:rFonts w:ascii="Arial" w:hAnsi="Arial" w:cs="Arial"/>
+          <w:b/>
+          <w:bCs/>
+          <w:sz w:val="24"/>
+          <w:szCs w:val="24"/>
+          <w:u w:val="single"/>
+        </w:rPr>
+      </w:pPr>
+      <w:r>
+        <w:rPr>
+          <w:rFonts w:ascii="Arial" w:hAnsi="Arial" w:cs="Arial"/>
+          <w:b/>
+          <w:bCs/>
+          <w:sz w:val="24"/>
+          <w:szCs w:val="24"/>
+          <w:u w:val="single"/>
+        </w:rPr>
+        <w:t>The Claimant (or in the event they act in person and the Defendant is represented, the Defendant) must bring to court for the start of the trial a paper copy of the electronic trial bundle for use by witnesses. A failure to do so may result in the imposition of sanctions.</w:t>
+      </w:r>
+    </w:p>
+    <w:bookmarkEnd w:id="3"/>
+    <w:p>
+      <w:pPr>
         <w:spacing w:after="0" w:line="240" w:lineRule="auto"/>
         <w:rPr>
           <w:rFonts w:ascii="Arial" w:hAnsi="Arial" w:cs="Arial"/>
@@ -2112,15 +2170,6 @@
           <w:szCs w:val="24"/>
         </w:rPr>
       </w:pPr>
-      <w:r>
-        <w:rPr>
-          <w:rFonts w:ascii="Arial" w:hAnsi="Arial" w:cs="Arial"/>
-          <w:color w:val="000000" w:themeColor="text1"/>
-          <w:sz w:val="24"/>
-          <w:szCs w:val="24"/>
-        </w:rPr>
-        <w:t>&lt;&lt;es_&gt;&gt;</w:t>
-      </w:r>
     </w:p>
     <w:p>
       <w:pPr>
@@ -2171,7 +2220,7 @@
 </file>
 
 <file path=word/endnotes.xml><?xml version="1.0" encoding="utf-8"?>
-<w:endnotes xmlns:wpc="http://schemas.microsoft.com/office/word/2010/wordprocessingCanvas" xmlns:cx="http://schemas.microsoft.com/office/drawing/2014/chartex" xmlns:cx1="http://schemas.microsoft.com/office/drawing/2015/9/8/chartex" xmlns:cx2="http://schemas.microsoft.com/office/drawing/2015/10/21/chartex" xmlns:cx3="http://schemas.microsoft.com/office/drawing/2016/5/9/chartex" xmlns:cx4="http://schemas.microsoft.com/office/drawing/2016/5/10/chartex" xmlns:cx5="http://schemas.microsoft.com/office/drawing/2016/5/11/chartex" xmlns:cx6="http://schemas.microsoft.com/office/drawing/2016/5/12/chartex" xmlns:cx7="http://schemas.microsoft.com/office/drawing/2016/5/13/chartex" xmlns:cx8="http://schemas.microsoft.com/office/drawing/2016/5/14/chartex" xmlns:mc="http://schemas.openxmlformats.org/markup-compatibility/2006" xmlns:aink="http://schemas.microsoft.com/office/drawing/2016/ink" xmlns:am3d="http://schemas.microsoft.com/office/drawing/2017/model3d" xmlns:o="urn:schemas-microsoft-com:office:office" xmlns:r="http://schemas.openxmlformats.org/officeDocument/2006/relationships" xmlns:m="http://schemas.openxmlformats.org/officeDocument/2006/math" xmlns:v="urn:schemas-microsoft-com:vml" xmlns:wp14="http://schemas.microsoft.com/office/word/2010/wordprocessingDrawing" xmlns:wp="http://schemas.openxmlformats.org/drawingml/2006/wordprocessingDrawing" xmlns:w10="urn:schemas-microsoft-com:office:word" xmlns:w="http://schemas.openxmlformats.org/wordprocessingml/2006/main" xmlns:w14="http://schemas.microsoft.com/office/word/2010/wordml" xmlns:w15="http://schemas.microsoft.com/office/word/2012/wordml" xmlns:w16cex="http://schemas.microsoft.com/office/word/2018/wordml/cex" xmlns:w16cid="http://schemas.microsoft.com/office/word/2016/wordml/cid" xmlns:w16="http://schemas.microsoft.com/office/word/2018/wordml" xmlns:w16sdtdh="http://schemas.microsoft.com/office/word/2020/wordml/sdtdatahash" xmlns:w16se="http://schemas.microsoft.com/office/word/2015/wordml/symex" xmlns:wpg="http://schemas.microsoft.com/office/word/2010/wordprocessingGroup" xmlns:wpi="http://schemas.microsoft.com/office/word/2010/wordprocessingInk" xmlns:wne="http://schemas.microsoft.com/office/word/2006/wordml" xmlns:wps="http://schemas.microsoft.com/office/word/2010/wordprocessingShape" mc:Ignorable="w14 w15 w16se w16cid w16 w16cex w16sdtdh wp14">
+<w:endnotes xmlns:wpc="http://schemas.microsoft.com/office/word/2010/wordprocessingCanvas" xmlns:cx="http://schemas.microsoft.com/office/drawing/2014/chartex" xmlns:cx1="http://schemas.microsoft.com/office/drawing/2015/9/8/chartex" xmlns:cx2="http://schemas.microsoft.com/office/drawing/2015/10/21/chartex" xmlns:cx3="http://schemas.microsoft.com/office/drawing/2016/5/9/chartex" xmlns:cx4="http://schemas.microsoft.com/office/drawing/2016/5/10/chartex" xmlns:cx5="http://schemas.microsoft.com/office/drawing/2016/5/11/chartex" xmlns:cx6="http://schemas.microsoft.com/office/drawing/2016/5/12/chartex" xmlns:cx7="http://schemas.microsoft.com/office/drawing/2016/5/13/chartex" xmlns:cx8="http://schemas.microsoft.com/office/drawing/2016/5/14/chartex" xmlns:mc="http://schemas.openxmlformats.org/markup-compatibility/2006" xmlns:aink="http://schemas.microsoft.com/office/drawing/2016/ink" xmlns:am3d="http://schemas.microsoft.com/office/drawing/2017/model3d" xmlns:o="urn:schemas-microsoft-com:office:office" xmlns:oel="http://schemas.microsoft.com/office/2019/extlst" xmlns:r="http://schemas.openxmlformats.org/officeDocument/2006/relationships" xmlns:m="http://schemas.openxmlformats.org/officeDocument/2006/math" xmlns:v="urn:schemas-microsoft-com:vml" xmlns:wp14="http://schemas.microsoft.com/office/word/2010/wordprocessingDrawing" xmlns:wp="http://schemas.openxmlformats.org/drawingml/2006/wordprocessingDrawing" xmlns:w10="urn:schemas-microsoft-com:office:word" xmlns:w="http://schemas.openxmlformats.org/wordprocessingml/2006/main" xmlns:w14="http://schemas.microsoft.com/office/word/2010/wordml" xmlns:w15="http://schemas.microsoft.com/office/word/2012/wordml" xmlns:w16cex="http://schemas.microsoft.com/office/word/2018/wordml/cex" xmlns:w16cid="http://schemas.microsoft.com/office/word/2016/wordml/cid" xmlns:w16="http://schemas.microsoft.com/office/word/2018/wordml" xmlns:w16sdtdh="http://schemas.microsoft.com/office/word/2020/wordml/sdtdatahash" xmlns:w16se="http://schemas.microsoft.com/office/word/2015/wordml/symex" xmlns:wpg="http://schemas.microsoft.com/office/word/2010/wordprocessingGroup" xmlns:wpi="http://schemas.microsoft.com/office/word/2010/wordprocessingInk" xmlns:wne="http://schemas.microsoft.com/office/word/2006/wordml" xmlns:wps="http://schemas.microsoft.com/office/word/2010/wordprocessingShape" mc:Ignorable="w14 w15 w16se w16cid w16 w16cex w16sdtdh wp14">
   <w:endnote w:type="separator" w:id="-1">
     <w:p>
       <w:pPr>
@@ -2196,7 +2245,7 @@
 </file>
 
 <file path=word/footnotes.xml><?xml version="1.0" encoding="utf-8"?>
-<w:footnotes xmlns:wpc="http://schemas.microsoft.com/office/word/2010/wordprocessingCanvas" xmlns:cx="http://schemas.microsoft.com/office/drawing/2014/chartex" xmlns:cx1="http://schemas.microsoft.com/office/drawing/2015/9/8/chartex" xmlns:cx2="http://schemas.microsoft.com/office/drawing/2015/10/21/chartex" xmlns:cx3="http://schemas.microsoft.com/office/drawing/2016/5/9/chartex" xmlns:cx4="http://schemas.microsoft.com/office/drawing/2016/5/10/chartex" xmlns:cx5="http://schemas.microsoft.com/office/drawing/2016/5/11/chartex" xmlns:cx6="http://schemas.microsoft.com/office/drawing/2016/5/12/chartex" xmlns:cx7="http://schemas.microsoft.com/office/drawing/2016/5/13/chartex" xmlns:cx8="http://schemas.microsoft.com/office/drawing/2016/5/14/chartex" xmlns:mc="http://schemas.openxmlformats.org/markup-compatibility/2006" xmlns:aink="http://schemas.microsoft.com/office/drawing/2016/ink" xmlns:am3d="http://schemas.microsoft.com/office/drawing/2017/model3d" xmlns:o="urn:schemas-microsoft-com:office:office" xmlns:r="http://schemas.openxmlformats.org/officeDocument/2006/relationships" xmlns:m="http://schemas.openxmlformats.org/officeDocument/2006/math" xmlns:v="urn:schemas-microsoft-com:vml" xmlns:wp14="http://schemas.microsoft.com/office/word/2010/wordprocessingDrawing" xmlns:wp="http://schemas.openxmlformats.org/drawingml/2006/wordprocessingDrawing" xmlns:w10="urn:schemas-microsoft-com:office:word" xmlns:w="http://schemas.openxmlformats.org/wordprocessingml/2006/main" xmlns:w14="http://schemas.microsoft.com/office/word/2010/wordml" xmlns:w15="http://schemas.microsoft.com/office/word/2012/wordml" xmlns:w16cex="http://schemas.microsoft.com/office/word/2018/wordml/cex" xmlns:w16cid="http://schemas.microsoft.com/office/word/2016/wordml/cid" xmlns:w16="http://schemas.microsoft.com/office/word/2018/wordml" xmlns:w16sdtdh="http://schemas.microsoft.com/office/word/2020/wordml/sdtdatahash" xmlns:w16se="http://schemas.microsoft.com/office/word/2015/wordml/symex" xmlns:wpg="http://schemas.microsoft.com/office/word/2010/wordprocessingGroup" xmlns:wpi="http://schemas.microsoft.com/office/word/2010/wordprocessingInk" xmlns:wne="http://schemas.microsoft.com/office/word/2006/wordml" xmlns:wps="http://schemas.microsoft.com/office/word/2010/wordprocessingShape" mc:Ignorable="w14 w15 w16se w16cid w16 w16cex w16sdtdh wp14">
+<w:footnotes xmlns:wpc="http://schemas.microsoft.com/office/word/2010/wordprocessingCanvas" xmlns:cx="http://schemas.microsoft.com/office/drawing/2014/chartex" xmlns:cx1="http://schemas.microsoft.com/office/drawing/2015/9/8/chartex" xmlns:cx2="http://schemas.microsoft.com/office/drawing/2015/10/21/chartex" xmlns:cx3="http://schemas.microsoft.com/office/drawing/2016/5/9/chartex" xmlns:cx4="http://schemas.microsoft.com/office/drawing/2016/5/10/chartex" xmlns:cx5="http://schemas.microsoft.com/office/drawing/2016/5/11/chartex" xmlns:cx6="http://schemas.microsoft.com/office/drawing/2016/5/12/chartex" xmlns:cx7="http://schemas.microsoft.com/office/drawing/2016/5/13/chartex" xmlns:cx8="http://schemas.microsoft.com/office/drawing/2016/5/14/chartex" xmlns:mc="http://schemas.openxmlformats.org/markup-compatibility/2006" xmlns:aink="http://schemas.microsoft.com/office/drawing/2016/ink" xmlns:am3d="http://schemas.microsoft.com/office/drawing/2017/model3d" xmlns:o="urn:schemas-microsoft-com:office:office" xmlns:oel="http://schemas.microsoft.com/office/2019/extlst" xmlns:r="http://schemas.openxmlformats.org/officeDocument/2006/relationships" xmlns:m="http://schemas.openxmlformats.org/officeDocument/2006/math" xmlns:v="urn:schemas-microsoft-com:vml" xmlns:wp14="http://schemas.microsoft.com/office/word/2010/wordprocessingDrawing" xmlns:wp="http://schemas.openxmlformats.org/drawingml/2006/wordprocessingDrawing" xmlns:w10="urn:schemas-microsoft-com:office:word" xmlns:w="http://schemas.openxmlformats.org/wordprocessingml/2006/main" xmlns:w14="http://schemas.microsoft.com/office/word/2010/wordml" xmlns:w15="http://schemas.microsoft.com/office/word/2012/wordml" xmlns:w16cex="http://schemas.microsoft.com/office/word/2018/wordml/cex" xmlns:w16cid="http://schemas.microsoft.com/office/word/2016/wordml/cid" xmlns:w16="http://schemas.microsoft.com/office/word/2018/wordml" xmlns:w16sdtdh="http://schemas.microsoft.com/office/word/2020/wordml/sdtdatahash" xmlns:w16se="http://schemas.microsoft.com/office/word/2015/wordml/symex" xmlns:wpg="http://schemas.microsoft.com/office/word/2010/wordprocessingGroup" xmlns:wpi="http://schemas.microsoft.com/office/word/2010/wordprocessingInk" xmlns:wne="http://schemas.microsoft.com/office/word/2006/wordml" xmlns:wps="http://schemas.microsoft.com/office/word/2010/wordprocessingShape" mc:Ignorable="w14 w15 w16se w16cid w16 w16cex w16sdtdh wp14">
   <w:footnote w:type="separator" w:id="-1">
     <w:p>
       <w:pPr>
@@ -2221,7 +2270,7 @@
 </file>
 
 <file path=word/numbering.xml><?xml version="1.0" encoding="utf-8"?>
-<w:numbering xmlns:wpc="http://schemas.microsoft.com/office/word/2010/wordprocessingCanvas" xmlns:cx="http://schemas.microsoft.com/office/drawing/2014/chartex" xmlns:cx1="http://schemas.microsoft.com/office/drawing/2015/9/8/chartex" xmlns:cx2="http://schemas.microsoft.com/office/drawing/2015/10/21/chartex" xmlns:cx3="http://schemas.microsoft.com/office/drawing/2016/5/9/chartex" xmlns:cx4="http://schemas.microsoft.com/office/drawing/2016/5/10/chartex" xmlns:cx5="http://schemas.microsoft.com/office/drawing/2016/5/11/chartex" xmlns:cx6="http://schemas.microsoft.com/office/drawing/2016/5/12/chartex" xmlns:cx7="http://schemas.microsoft.com/office/drawing/2016/5/13/chartex" xmlns:cx8="http://schemas.microsoft.com/office/drawing/2016/5/14/chartex" xmlns:mc="http://schemas.openxmlformats.org/markup-compatibility/2006" xmlns:aink="http://schemas.microsoft.com/office/drawing/2016/ink" xmlns:am3d="http://schemas.microsoft.com/office/drawing/2017/model3d" xmlns:o="urn:schemas-microsoft-com:office:office" xmlns:r="http://schemas.openxmlformats.org/officeDocument/2006/relationships" xmlns:m="http://schemas.openxmlformats.org/officeDocument/2006/math" xmlns:v="urn:schemas-microsoft-com:vml" xmlns:wp14="http://schemas.microsoft.com/office/word/2010/wordprocessingDrawing" xmlns:wp="http://schemas.openxmlformats.org/drawingml/2006/wordprocessingDrawing" xmlns:w10="urn:schemas-microsoft-com:office:word" xmlns:w="http://schemas.openxmlformats.org/wordprocessingml/2006/main" xmlns:w14="http://schemas.microsoft.com/office/word/2010/wordml" xmlns:w15="http://schemas.microsoft.com/office/word/2012/wordml" xmlns:w16cex="http://schemas.microsoft.com/office/word/2018/wordml/cex" xmlns:w16cid="http://schemas.microsoft.com/office/word/2016/wordml/cid" xmlns:w16="http://schemas.microsoft.com/office/word/2018/wordml" xmlns:w16sdtdh="http://schemas.microsoft.com/office/word/2020/wordml/sdtdatahash" xmlns:w16se="http://schemas.microsoft.com/office/word/2015/wordml/symex" xmlns:wpg="http://schemas.microsoft.com/office/word/2010/wordprocessingGroup" xmlns:wpi="http://schemas.microsoft.com/office/word/2010/wordprocessingInk" xmlns:wne="http://schemas.microsoft.com/office/word/2006/wordml" xmlns:wps="http://schemas.microsoft.com/office/word/2010/wordprocessingShape" mc:Ignorable="w14 w15 w16se w16cid w16 w16cex w16sdtdh wp14">
+<w:numbering xmlns:wpc="http://schemas.microsoft.com/office/word/2010/wordprocessingCanvas" xmlns:cx="http://schemas.microsoft.com/office/drawing/2014/chartex" xmlns:cx1="http://schemas.microsoft.com/office/drawing/2015/9/8/chartex" xmlns:cx2="http://schemas.microsoft.com/office/drawing/2015/10/21/chartex" xmlns:cx3="http://schemas.microsoft.com/office/drawing/2016/5/9/chartex" xmlns:cx4="http://schemas.microsoft.com/office/drawing/2016/5/10/chartex" xmlns:cx5="http://schemas.microsoft.com/office/drawing/2016/5/11/chartex" xmlns:cx6="http://schemas.microsoft.com/office/drawing/2016/5/12/chartex" xmlns:cx7="http://schemas.microsoft.com/office/drawing/2016/5/13/chartex" xmlns:cx8="http://schemas.microsoft.com/office/drawing/2016/5/14/chartex" xmlns:mc="http://schemas.openxmlformats.org/markup-compatibility/2006" xmlns:aink="http://schemas.microsoft.com/office/drawing/2016/ink" xmlns:am3d="http://schemas.microsoft.com/office/drawing/2017/model3d" xmlns:o="urn:schemas-microsoft-com:office:office" xmlns:oel="http://schemas.microsoft.com/office/2019/extlst" xmlns:r="http://schemas.openxmlformats.org/officeDocument/2006/relationships" xmlns:m="http://schemas.openxmlformats.org/officeDocument/2006/math" xmlns:v="urn:schemas-microsoft-com:vml" xmlns:wp14="http://schemas.microsoft.com/office/word/2010/wordprocessingDrawing" xmlns:wp="http://schemas.openxmlformats.org/drawingml/2006/wordprocessingDrawing" xmlns:w10="urn:schemas-microsoft-com:office:word" xmlns:w="http://schemas.openxmlformats.org/wordprocessingml/2006/main" xmlns:w14="http://schemas.microsoft.com/office/word/2010/wordml" xmlns:w15="http://schemas.microsoft.com/office/word/2012/wordml" xmlns:w16cex="http://schemas.microsoft.com/office/word/2018/wordml/cex" xmlns:w16cid="http://schemas.microsoft.com/office/word/2016/wordml/cid" xmlns:w16="http://schemas.microsoft.com/office/word/2018/wordml" xmlns:w16sdtdh="http://schemas.microsoft.com/office/word/2020/wordml/sdtdatahash" xmlns:w16se="http://schemas.microsoft.com/office/word/2015/wordml/symex" xmlns:wpg="http://schemas.microsoft.com/office/word/2010/wordprocessingGroup" xmlns:wpi="http://schemas.microsoft.com/office/word/2010/wordprocessingInk" xmlns:wne="http://schemas.microsoft.com/office/word/2006/wordml" xmlns:wps="http://schemas.microsoft.com/office/word/2010/wordprocessingShape" mc:Ignorable="w14 w15 w16se w16cid w16 w16cex w16sdtdh wp14">
   <w:abstractNum w:abstractNumId="0" w15:restartNumberingAfterBreak="0">
     <w:nsid w:val="210D2DDA"/>
     <w:multiLevelType w:val="hybridMultilevel"/>
@@ -3049,25 +3098,25 @@
       </w:rPr>
     </w:lvl>
   </w:abstractNum>
-  <w:num w:numId="1">
+  <w:num w:numId="1" w16cid:durableId="1090664003">
     <w:abstractNumId w:val="3"/>
   </w:num>
-  <w:num w:numId="2">
+  <w:num w:numId="2" w16cid:durableId="23941681">
     <w:abstractNumId w:val="0"/>
   </w:num>
-  <w:num w:numId="3">
+  <w:num w:numId="3" w16cid:durableId="223416196">
     <w:abstractNumId w:val="4"/>
   </w:num>
-  <w:num w:numId="4">
+  <w:num w:numId="4" w16cid:durableId="818352392">
     <w:abstractNumId w:val="6"/>
   </w:num>
-  <w:num w:numId="5">
+  <w:num w:numId="5" w16cid:durableId="1775897491">
     <w:abstractNumId w:val="2"/>
   </w:num>
-  <w:num w:numId="6">
+  <w:num w:numId="6" w16cid:durableId="170264570">
     <w:abstractNumId w:val="1"/>
   </w:num>
-  <w:num w:numId="7">
+  <w:num w:numId="7" w16cid:durableId="157578182">
     <w:abstractNumId w:val="5"/>
   </w:num>
 </w:numbering>
@@ -3929,6 +3978,6 @@
 
 <file path=docMetadata/LabelInfo.xml><?xml version="1.0" encoding="utf-8"?>
 <clbl:labelList xmlns:clbl="http://schemas.microsoft.com/office/2020/mipLabelMetadata">
-  <clbl:label id="{3e0088dc-0629-4ae6-aa8c-813e7a296f50}" enabled="0" method="" siteId="{3e0088dc-0629-4ae6-aa8c-813e7a296f50}" removed="1"/>
+  <clbl:label id="{fa22dce2-39a9-4bf4-a557-7a50b593b56a}" enabled="1" method="Privileged" siteId="{3e0088dc-0629-4ae6-aa8c-813e7a296f50}" contentBits="0" removed="0"/>
 </clbl:labelList>
 </file>
--- a/docker/docmosis/templates/CV-UNS-HNO-ENG-01198.docx
+++ b/docker/docmosis/templates/CV-UNS-HNO-ENG-01198.docx
@@ -1,6 +1,6 @@
 
 <file path=word/document.xml><?xml version="1.0" encoding="utf-8"?>
-<w:document xmlns:wpc="http://schemas.microsoft.com/office/word/2010/wordprocessingCanvas" xmlns:cx="http://schemas.microsoft.com/office/drawing/2014/chartex" xmlns:cx1="http://schemas.microsoft.com/office/drawing/2015/9/8/chartex" xmlns:cx2="http://schemas.microsoft.com/office/drawing/2015/10/21/chartex" xmlns:cx3="http://schemas.microsoft.com/office/drawing/2016/5/9/chartex" xmlns:cx4="http://schemas.microsoft.com/office/drawing/2016/5/10/chartex" xmlns:cx5="http://schemas.microsoft.com/office/drawing/2016/5/11/chartex" xmlns:cx6="http://schemas.microsoft.com/office/drawing/2016/5/12/chartex" xmlns:cx7="http://schemas.microsoft.com/office/drawing/2016/5/13/chartex" xmlns:cx8="http://schemas.microsoft.com/office/drawing/2016/5/14/chartex" xmlns:mc="http://schemas.openxmlformats.org/markup-compatibility/2006" xmlns:aink="http://schemas.microsoft.com/office/drawing/2016/ink" xmlns:am3d="http://schemas.microsoft.com/office/drawing/2017/model3d" xmlns:o="urn:schemas-microsoft-com:office:office" xmlns:oel="http://schemas.microsoft.com/office/2019/extlst" xmlns:r="http://schemas.openxmlformats.org/officeDocument/2006/relationships" xmlns:m="http://schemas.openxmlformats.org/officeDocument/2006/math" xmlns:v="urn:schemas-microsoft-com:vml" xmlns:wp14="http://schemas.microsoft.com/office/word/2010/wordprocessingDrawing" xmlns:wp="http://schemas.openxmlformats.org/drawingml/2006/wordprocessingDrawing" xmlns:w10="urn:schemas-microsoft-com:office:word" xmlns:w="http://schemas.openxmlformats.org/wordprocessingml/2006/main" xmlns:w14="http://schemas.microsoft.com/office/word/2010/wordml" xmlns:w15="http://schemas.microsoft.com/office/word/2012/wordml" xmlns:w16cex="http://schemas.microsoft.com/office/word/2018/wordml/cex" xmlns:w16cid="http://schemas.microsoft.com/office/word/2016/wordml/cid" xmlns:w16="http://schemas.microsoft.com/office/word/2018/wordml" xmlns:w16sdtdh="http://schemas.microsoft.com/office/word/2020/wordml/sdtdatahash" xmlns:w16se="http://schemas.microsoft.com/office/word/2015/wordml/symex" xmlns:wpg="http://schemas.microsoft.com/office/word/2010/wordprocessingGroup" xmlns:wpi="http://schemas.microsoft.com/office/word/2010/wordprocessingInk" xmlns:wne="http://schemas.microsoft.com/office/word/2006/wordml" xmlns:wps="http://schemas.microsoft.com/office/word/2010/wordprocessingShape" mc:Ignorable="w14 w15 w16se w16cid w16 w16cex w16sdtdh wp14">
+<w:document xmlns:wpc="http://schemas.microsoft.com/office/word/2010/wordprocessingCanvas" xmlns:cx="http://schemas.microsoft.com/office/drawing/2014/chartex" xmlns:cx1="http://schemas.microsoft.com/office/drawing/2015/9/8/chartex" xmlns:cx2="http://schemas.microsoft.com/office/drawing/2015/10/21/chartex" xmlns:cx3="http://schemas.microsoft.com/office/drawing/2016/5/9/chartex" xmlns:cx4="http://schemas.microsoft.com/office/drawing/2016/5/10/chartex" xmlns:cx5="http://schemas.microsoft.com/office/drawing/2016/5/11/chartex" xmlns:cx6="http://schemas.microsoft.com/office/drawing/2016/5/12/chartex" xmlns:cx7="http://schemas.microsoft.com/office/drawing/2016/5/13/chartex" xmlns:cx8="http://schemas.microsoft.com/office/drawing/2016/5/14/chartex" xmlns:mc="http://schemas.openxmlformats.org/markup-compatibility/2006" xmlns:aink="http://schemas.microsoft.com/office/drawing/2016/ink" xmlns:am3d="http://schemas.microsoft.com/office/drawing/2017/model3d" xmlns:o="urn:schemas-microsoft-com:office:office" xmlns:r="http://schemas.openxmlformats.org/officeDocument/2006/relationships" xmlns:m="http://schemas.openxmlformats.org/officeDocument/2006/math" xmlns:v="urn:schemas-microsoft-com:vml" xmlns:wp14="http://schemas.microsoft.com/office/word/2010/wordprocessingDrawing" xmlns:wp="http://schemas.openxmlformats.org/drawingml/2006/wordprocessingDrawing" xmlns:w10="urn:schemas-microsoft-com:office:word" xmlns:w="http://schemas.openxmlformats.org/wordprocessingml/2006/main" xmlns:w14="http://schemas.microsoft.com/office/word/2010/wordml" xmlns:w15="http://schemas.microsoft.com/office/word/2012/wordml" xmlns:w16cex="http://schemas.microsoft.com/office/word/2018/wordml/cex" xmlns:w16cid="http://schemas.microsoft.com/office/word/2016/wordml/cid" xmlns:w16="http://schemas.microsoft.com/office/word/2018/wordml" xmlns:w16sdtdh="http://schemas.microsoft.com/office/word/2020/wordml/sdtdatahash" xmlns:w16se="http://schemas.microsoft.com/office/word/2015/wordml/symex" xmlns:wpg="http://schemas.microsoft.com/office/word/2010/wordprocessingGroup" xmlns:wpi="http://schemas.microsoft.com/office/word/2010/wordprocessingInk" xmlns:wne="http://schemas.microsoft.com/office/word/2006/wordml" xmlns:wps="http://schemas.microsoft.com/office/word/2010/wordprocessingShape" mc:Ignorable="w14 w15 w16se w16cid w16 w16cex w16sdtdh wp14">
   <w:body>
     <w:tbl>
       <w:tblPr>
@@ -2104,9 +2104,10 @@
     </w:p>
     <w:p>
       <w:pPr>
-        <w:spacing w:line="240" w:lineRule="auto"/>
-        <w:rPr>
-          <w:rFonts w:ascii="Arial" w:hAnsi="Arial" w:cs="Arial"/>
+        <w:spacing w:after="0" w:line="240" w:lineRule="auto"/>
+        <w:rPr>
+          <w:rFonts w:ascii="Arial" w:hAnsi="Arial" w:cs="Arial"/>
+          <w:color w:val="000000" w:themeColor="text1"/>
           <w:sz w:val="24"/>
           <w:szCs w:val="24"/>
         </w:rPr>
@@ -2120,56 +2121,6 @@
         </w:rPr>
         <w:t>&lt;&lt;es_&gt;&gt;</w:t>
       </w:r>
-    </w:p>
-    <w:p>
-      <w:pPr>
-        <w:spacing w:line="240" w:lineRule="auto"/>
-        <w:rPr>
-          <w:rFonts w:ascii="Arial" w:hAnsi="Arial" w:cs="Arial"/>
-          <w:b/>
-          <w:bCs/>
-          <w:sz w:val="24"/>
-          <w:szCs w:val="24"/>
-          <w:u w:val="single"/>
-        </w:rPr>
-      </w:pPr>
-      <w:bookmarkStart w:id="3" w:name="_Hlk150165830"/>
-    </w:p>
-    <w:p>
-      <w:pPr>
-        <w:spacing w:line="240" w:lineRule="auto"/>
-        <w:rPr>
-          <w:rFonts w:ascii="Arial" w:hAnsi="Arial" w:cs="Arial"/>
-          <w:b/>
-          <w:bCs/>
-          <w:sz w:val="24"/>
-          <w:szCs w:val="24"/>
-          <w:u w:val="single"/>
-        </w:rPr>
-      </w:pPr>
-      <w:r>
-        <w:rPr>
-          <w:rFonts w:ascii="Arial" w:hAnsi="Arial" w:cs="Arial"/>
-          <w:b/>
-          <w:bCs/>
-          <w:sz w:val="24"/>
-          <w:szCs w:val="24"/>
-          <w:u w:val="single"/>
-        </w:rPr>
-        <w:t>The Claimant (or in the event they act in person and the Defendant is represented, the Defendant) must bring to court for the start of the trial a paper copy of the electronic trial bundle for use by witnesses. A failure to do so may result in the imposition of sanctions.</w:t>
-      </w:r>
-    </w:p>
-    <w:bookmarkEnd w:id="3"/>
-    <w:p>
-      <w:pPr>
-        <w:spacing w:after="0" w:line="240" w:lineRule="auto"/>
-        <w:rPr>
-          <w:rFonts w:ascii="Arial" w:hAnsi="Arial" w:cs="Arial"/>
-          <w:color w:val="000000" w:themeColor="text1"/>
-          <w:sz w:val="24"/>
-          <w:szCs w:val="24"/>
-        </w:rPr>
-      </w:pPr>
     </w:p>
     <w:p>
       <w:pPr>
@@ -2220,7 +2171,7 @@
 </file>
 
 <file path=word/endnotes.xml><?xml version="1.0" encoding="utf-8"?>
-<w:endnotes xmlns:wpc="http://schemas.microsoft.com/office/word/2010/wordprocessingCanvas" xmlns:cx="http://schemas.microsoft.com/office/drawing/2014/chartex" xmlns:cx1="http://schemas.microsoft.com/office/drawing/2015/9/8/chartex" xmlns:cx2="http://schemas.microsoft.com/office/drawing/2015/10/21/chartex" xmlns:cx3="http://schemas.microsoft.com/office/drawing/2016/5/9/chartex" xmlns:cx4="http://schemas.microsoft.com/office/drawing/2016/5/10/chartex" xmlns:cx5="http://schemas.microsoft.com/office/drawing/2016/5/11/chartex" xmlns:cx6="http://schemas.microsoft.com/office/drawing/2016/5/12/chartex" xmlns:cx7="http://schemas.microsoft.com/office/drawing/2016/5/13/chartex" xmlns:cx8="http://schemas.microsoft.com/office/drawing/2016/5/14/chartex" xmlns:mc="http://schemas.openxmlformats.org/markup-compatibility/2006" xmlns:aink="http://schemas.microsoft.com/office/drawing/2016/ink" xmlns:am3d="http://schemas.microsoft.com/office/drawing/2017/model3d" xmlns:o="urn:schemas-microsoft-com:office:office" xmlns:oel="http://schemas.microsoft.com/office/2019/extlst" xmlns:r="http://schemas.openxmlformats.org/officeDocument/2006/relationships" xmlns:m="http://schemas.openxmlformats.org/officeDocument/2006/math" xmlns:v="urn:schemas-microsoft-com:vml" xmlns:wp14="http://schemas.microsoft.com/office/word/2010/wordprocessingDrawing" xmlns:wp="http://schemas.openxmlformats.org/drawingml/2006/wordprocessingDrawing" xmlns:w10="urn:schemas-microsoft-com:office:word" xmlns:w="http://schemas.openxmlformats.org/wordprocessingml/2006/main" xmlns:w14="http://schemas.microsoft.com/office/word/2010/wordml" xmlns:w15="http://schemas.microsoft.com/office/word/2012/wordml" xmlns:w16cex="http://schemas.microsoft.com/office/word/2018/wordml/cex" xmlns:w16cid="http://schemas.microsoft.com/office/word/2016/wordml/cid" xmlns:w16="http://schemas.microsoft.com/office/word/2018/wordml" xmlns:w16sdtdh="http://schemas.microsoft.com/office/word/2020/wordml/sdtdatahash" xmlns:w16se="http://schemas.microsoft.com/office/word/2015/wordml/symex" xmlns:wpg="http://schemas.microsoft.com/office/word/2010/wordprocessingGroup" xmlns:wpi="http://schemas.microsoft.com/office/word/2010/wordprocessingInk" xmlns:wne="http://schemas.microsoft.com/office/word/2006/wordml" xmlns:wps="http://schemas.microsoft.com/office/word/2010/wordprocessingShape" mc:Ignorable="w14 w15 w16se w16cid w16 w16cex w16sdtdh wp14">
+<w:endnotes xmlns:wpc="http://schemas.microsoft.com/office/word/2010/wordprocessingCanvas" xmlns:cx="http://schemas.microsoft.com/office/drawing/2014/chartex" xmlns:cx1="http://schemas.microsoft.com/office/drawing/2015/9/8/chartex" xmlns:cx2="http://schemas.microsoft.com/office/drawing/2015/10/21/chartex" xmlns:cx3="http://schemas.microsoft.com/office/drawing/2016/5/9/chartex" xmlns:cx4="http://schemas.microsoft.com/office/drawing/2016/5/10/chartex" xmlns:cx5="http://schemas.microsoft.com/office/drawing/2016/5/11/chartex" xmlns:cx6="http://schemas.microsoft.com/office/drawing/2016/5/12/chartex" xmlns:cx7="http://schemas.microsoft.com/office/drawing/2016/5/13/chartex" xmlns:cx8="http://schemas.microsoft.com/office/drawing/2016/5/14/chartex" xmlns:mc="http://schemas.openxmlformats.org/markup-compatibility/2006" xmlns:aink="http://schemas.microsoft.com/office/drawing/2016/ink" xmlns:am3d="http://schemas.microsoft.com/office/drawing/2017/model3d" xmlns:o="urn:schemas-microsoft-com:office:office" xmlns:r="http://schemas.openxmlformats.org/officeDocument/2006/relationships" xmlns:m="http://schemas.openxmlformats.org/officeDocument/2006/math" xmlns:v="urn:schemas-microsoft-com:vml" xmlns:wp14="http://schemas.microsoft.com/office/word/2010/wordprocessingDrawing" xmlns:wp="http://schemas.openxmlformats.org/drawingml/2006/wordprocessingDrawing" xmlns:w10="urn:schemas-microsoft-com:office:word" xmlns:w="http://schemas.openxmlformats.org/wordprocessingml/2006/main" xmlns:w14="http://schemas.microsoft.com/office/word/2010/wordml" xmlns:w15="http://schemas.microsoft.com/office/word/2012/wordml" xmlns:w16cex="http://schemas.microsoft.com/office/word/2018/wordml/cex" xmlns:w16cid="http://schemas.microsoft.com/office/word/2016/wordml/cid" xmlns:w16="http://schemas.microsoft.com/office/word/2018/wordml" xmlns:w16sdtdh="http://schemas.microsoft.com/office/word/2020/wordml/sdtdatahash" xmlns:w16se="http://schemas.microsoft.com/office/word/2015/wordml/symex" xmlns:wpg="http://schemas.microsoft.com/office/word/2010/wordprocessingGroup" xmlns:wpi="http://schemas.microsoft.com/office/word/2010/wordprocessingInk" xmlns:wne="http://schemas.microsoft.com/office/word/2006/wordml" xmlns:wps="http://schemas.microsoft.com/office/word/2010/wordprocessingShape" mc:Ignorable="w14 w15 w16se w16cid w16 w16cex w16sdtdh wp14">
   <w:endnote w:type="separator" w:id="-1">
     <w:p>
       <w:pPr>
@@ -2245,7 +2196,7 @@
 </file>
 
 <file path=word/footnotes.xml><?xml version="1.0" encoding="utf-8"?>
-<w:footnotes xmlns:wpc="http://schemas.microsoft.com/office/word/2010/wordprocessingCanvas" xmlns:cx="http://schemas.microsoft.com/office/drawing/2014/chartex" xmlns:cx1="http://schemas.microsoft.com/office/drawing/2015/9/8/chartex" xmlns:cx2="http://schemas.microsoft.com/office/drawing/2015/10/21/chartex" xmlns:cx3="http://schemas.microsoft.com/office/drawing/2016/5/9/chartex" xmlns:cx4="http://schemas.microsoft.com/office/drawing/2016/5/10/chartex" xmlns:cx5="http://schemas.microsoft.com/office/drawing/2016/5/11/chartex" xmlns:cx6="http://schemas.microsoft.com/office/drawing/2016/5/12/chartex" xmlns:cx7="http://schemas.microsoft.com/office/drawing/2016/5/13/chartex" xmlns:cx8="http://schemas.microsoft.com/office/drawing/2016/5/14/chartex" xmlns:mc="http://schemas.openxmlformats.org/markup-compatibility/2006" xmlns:aink="http://schemas.microsoft.com/office/drawing/2016/ink" xmlns:am3d="http://schemas.microsoft.com/office/drawing/2017/model3d" xmlns:o="urn:schemas-microsoft-com:office:office" xmlns:oel="http://schemas.microsoft.com/office/2019/extlst" xmlns:r="http://schemas.openxmlformats.org/officeDocument/2006/relationships" xmlns:m="http://schemas.openxmlformats.org/officeDocument/2006/math" xmlns:v="urn:schemas-microsoft-com:vml" xmlns:wp14="http://schemas.microsoft.com/office/word/2010/wordprocessingDrawing" xmlns:wp="http://schemas.openxmlformats.org/drawingml/2006/wordprocessingDrawing" xmlns:w10="urn:schemas-microsoft-com:office:word" xmlns:w="http://schemas.openxmlformats.org/wordprocessingml/2006/main" xmlns:w14="http://schemas.microsoft.com/office/word/2010/wordml" xmlns:w15="http://schemas.microsoft.com/office/word/2012/wordml" xmlns:w16cex="http://schemas.microsoft.com/office/word/2018/wordml/cex" xmlns:w16cid="http://schemas.microsoft.com/office/word/2016/wordml/cid" xmlns:w16="http://schemas.microsoft.com/office/word/2018/wordml" xmlns:w16sdtdh="http://schemas.microsoft.com/office/word/2020/wordml/sdtdatahash" xmlns:w16se="http://schemas.microsoft.com/office/word/2015/wordml/symex" xmlns:wpg="http://schemas.microsoft.com/office/word/2010/wordprocessingGroup" xmlns:wpi="http://schemas.microsoft.com/office/word/2010/wordprocessingInk" xmlns:wne="http://schemas.microsoft.com/office/word/2006/wordml" xmlns:wps="http://schemas.microsoft.com/office/word/2010/wordprocessingShape" mc:Ignorable="w14 w15 w16se w16cid w16 w16cex w16sdtdh wp14">
+<w:footnotes xmlns:wpc="http://schemas.microsoft.com/office/word/2010/wordprocessingCanvas" xmlns:cx="http://schemas.microsoft.com/office/drawing/2014/chartex" xmlns:cx1="http://schemas.microsoft.com/office/drawing/2015/9/8/chartex" xmlns:cx2="http://schemas.microsoft.com/office/drawing/2015/10/21/chartex" xmlns:cx3="http://schemas.microsoft.com/office/drawing/2016/5/9/chartex" xmlns:cx4="http://schemas.microsoft.com/office/drawing/2016/5/10/chartex" xmlns:cx5="http://schemas.microsoft.com/office/drawing/2016/5/11/chartex" xmlns:cx6="http://schemas.microsoft.com/office/drawing/2016/5/12/chartex" xmlns:cx7="http://schemas.microsoft.com/office/drawing/2016/5/13/chartex" xmlns:cx8="http://schemas.microsoft.com/office/drawing/2016/5/14/chartex" xmlns:mc="http://schemas.openxmlformats.org/markup-compatibility/2006" xmlns:aink="http://schemas.microsoft.com/office/drawing/2016/ink" xmlns:am3d="http://schemas.microsoft.com/office/drawing/2017/model3d" xmlns:o="urn:schemas-microsoft-com:office:office" xmlns:r="http://schemas.openxmlformats.org/officeDocument/2006/relationships" xmlns:m="http://schemas.openxmlformats.org/officeDocument/2006/math" xmlns:v="urn:schemas-microsoft-com:vml" xmlns:wp14="http://schemas.microsoft.com/office/word/2010/wordprocessingDrawing" xmlns:wp="http://schemas.openxmlformats.org/drawingml/2006/wordprocessingDrawing" xmlns:w10="urn:schemas-microsoft-com:office:word" xmlns:w="http://schemas.openxmlformats.org/wordprocessingml/2006/main" xmlns:w14="http://schemas.microsoft.com/office/word/2010/wordml" xmlns:w15="http://schemas.microsoft.com/office/word/2012/wordml" xmlns:w16cex="http://schemas.microsoft.com/office/word/2018/wordml/cex" xmlns:w16cid="http://schemas.microsoft.com/office/word/2016/wordml/cid" xmlns:w16="http://schemas.microsoft.com/office/word/2018/wordml" xmlns:w16sdtdh="http://schemas.microsoft.com/office/word/2020/wordml/sdtdatahash" xmlns:w16se="http://schemas.microsoft.com/office/word/2015/wordml/symex" xmlns:wpg="http://schemas.microsoft.com/office/word/2010/wordprocessingGroup" xmlns:wpi="http://schemas.microsoft.com/office/word/2010/wordprocessingInk" xmlns:wne="http://schemas.microsoft.com/office/word/2006/wordml" xmlns:wps="http://schemas.microsoft.com/office/word/2010/wordprocessingShape" mc:Ignorable="w14 w15 w16se w16cid w16 w16cex w16sdtdh wp14">
   <w:footnote w:type="separator" w:id="-1">
     <w:p>
       <w:pPr>
@@ -2270,7 +2221,7 @@
 </file>
 
 <file path=word/numbering.xml><?xml version="1.0" encoding="utf-8"?>
-<w:numbering xmlns:wpc="http://schemas.microsoft.com/office/word/2010/wordprocessingCanvas" xmlns:cx="http://schemas.microsoft.com/office/drawing/2014/chartex" xmlns:cx1="http://schemas.microsoft.com/office/drawing/2015/9/8/chartex" xmlns:cx2="http://schemas.microsoft.com/office/drawing/2015/10/21/chartex" xmlns:cx3="http://schemas.microsoft.com/office/drawing/2016/5/9/chartex" xmlns:cx4="http://schemas.microsoft.com/office/drawing/2016/5/10/chartex" xmlns:cx5="http://schemas.microsoft.com/office/drawing/2016/5/11/chartex" xmlns:cx6="http://schemas.microsoft.com/office/drawing/2016/5/12/chartex" xmlns:cx7="http://schemas.microsoft.com/office/drawing/2016/5/13/chartex" xmlns:cx8="http://schemas.microsoft.com/office/drawing/2016/5/14/chartex" xmlns:mc="http://schemas.openxmlformats.org/markup-compatibility/2006" xmlns:aink="http://schemas.microsoft.com/office/drawing/2016/ink" xmlns:am3d="http://schemas.microsoft.com/office/drawing/2017/model3d" xmlns:o="urn:schemas-microsoft-com:office:office" xmlns:oel="http://schemas.microsoft.com/office/2019/extlst" xmlns:r="http://schemas.openxmlformats.org/officeDocument/2006/relationships" xmlns:m="http://schemas.openxmlformats.org/officeDocument/2006/math" xmlns:v="urn:schemas-microsoft-com:vml" xmlns:wp14="http://schemas.microsoft.com/office/word/2010/wordprocessingDrawing" xmlns:wp="http://schemas.openxmlformats.org/drawingml/2006/wordprocessingDrawing" xmlns:w10="urn:schemas-microsoft-com:office:word" xmlns:w="http://schemas.openxmlformats.org/wordprocessingml/2006/main" xmlns:w14="http://schemas.microsoft.com/office/word/2010/wordml" xmlns:w15="http://schemas.microsoft.com/office/word/2012/wordml" xmlns:w16cex="http://schemas.microsoft.com/office/word/2018/wordml/cex" xmlns:w16cid="http://schemas.microsoft.com/office/word/2016/wordml/cid" xmlns:w16="http://schemas.microsoft.com/office/word/2018/wordml" xmlns:w16sdtdh="http://schemas.microsoft.com/office/word/2020/wordml/sdtdatahash" xmlns:w16se="http://schemas.microsoft.com/office/word/2015/wordml/symex" xmlns:wpg="http://schemas.microsoft.com/office/word/2010/wordprocessingGroup" xmlns:wpi="http://schemas.microsoft.com/office/word/2010/wordprocessingInk" xmlns:wne="http://schemas.microsoft.com/office/word/2006/wordml" xmlns:wps="http://schemas.microsoft.com/office/word/2010/wordprocessingShape" mc:Ignorable="w14 w15 w16se w16cid w16 w16cex w16sdtdh wp14">
+<w:numbering xmlns:wpc="http://schemas.microsoft.com/office/word/2010/wordprocessingCanvas" xmlns:cx="http://schemas.microsoft.com/office/drawing/2014/chartex" xmlns:cx1="http://schemas.microsoft.com/office/drawing/2015/9/8/chartex" xmlns:cx2="http://schemas.microsoft.com/office/drawing/2015/10/21/chartex" xmlns:cx3="http://schemas.microsoft.com/office/drawing/2016/5/9/chartex" xmlns:cx4="http://schemas.microsoft.com/office/drawing/2016/5/10/chartex" xmlns:cx5="http://schemas.microsoft.com/office/drawing/2016/5/11/chartex" xmlns:cx6="http://schemas.microsoft.com/office/drawing/2016/5/12/chartex" xmlns:cx7="http://schemas.microsoft.com/office/drawing/2016/5/13/chartex" xmlns:cx8="http://schemas.microsoft.com/office/drawing/2016/5/14/chartex" xmlns:mc="http://schemas.openxmlformats.org/markup-compatibility/2006" xmlns:aink="http://schemas.microsoft.com/office/drawing/2016/ink" xmlns:am3d="http://schemas.microsoft.com/office/drawing/2017/model3d" xmlns:o="urn:schemas-microsoft-com:office:office" xmlns:r="http://schemas.openxmlformats.org/officeDocument/2006/relationships" xmlns:m="http://schemas.openxmlformats.org/officeDocument/2006/math" xmlns:v="urn:schemas-microsoft-com:vml" xmlns:wp14="http://schemas.microsoft.com/office/word/2010/wordprocessingDrawing" xmlns:wp="http://schemas.openxmlformats.org/drawingml/2006/wordprocessingDrawing" xmlns:w10="urn:schemas-microsoft-com:office:word" xmlns:w="http://schemas.openxmlformats.org/wordprocessingml/2006/main" xmlns:w14="http://schemas.microsoft.com/office/word/2010/wordml" xmlns:w15="http://schemas.microsoft.com/office/word/2012/wordml" xmlns:w16cex="http://schemas.microsoft.com/office/word/2018/wordml/cex" xmlns:w16cid="http://schemas.microsoft.com/office/word/2016/wordml/cid" xmlns:w16="http://schemas.microsoft.com/office/word/2018/wordml" xmlns:w16sdtdh="http://schemas.microsoft.com/office/word/2020/wordml/sdtdatahash" xmlns:w16se="http://schemas.microsoft.com/office/word/2015/wordml/symex" xmlns:wpg="http://schemas.microsoft.com/office/word/2010/wordprocessingGroup" xmlns:wpi="http://schemas.microsoft.com/office/word/2010/wordprocessingInk" xmlns:wne="http://schemas.microsoft.com/office/word/2006/wordml" xmlns:wps="http://schemas.microsoft.com/office/word/2010/wordprocessingShape" mc:Ignorable="w14 w15 w16se w16cid w16 w16cex w16sdtdh wp14">
   <w:abstractNum w:abstractNumId="0" w15:restartNumberingAfterBreak="0">
     <w:nsid w:val="210D2DDA"/>
     <w:multiLevelType w:val="hybridMultilevel"/>
@@ -3098,25 +3049,25 @@
       </w:rPr>
     </w:lvl>
   </w:abstractNum>
-  <w:num w:numId="1" w16cid:durableId="1090664003">
+  <w:num w:numId="1">
     <w:abstractNumId w:val="3"/>
   </w:num>
-  <w:num w:numId="2" w16cid:durableId="23941681">
+  <w:num w:numId="2">
     <w:abstractNumId w:val="0"/>
   </w:num>
-  <w:num w:numId="3" w16cid:durableId="223416196">
+  <w:num w:numId="3">
     <w:abstractNumId w:val="4"/>
   </w:num>
-  <w:num w:numId="4" w16cid:durableId="818352392">
+  <w:num w:numId="4">
     <w:abstractNumId w:val="6"/>
   </w:num>
-  <w:num w:numId="5" w16cid:durableId="1775897491">
+  <w:num w:numId="5">
     <w:abstractNumId w:val="2"/>
   </w:num>
-  <w:num w:numId="6" w16cid:durableId="170264570">
+  <w:num w:numId="6">
     <w:abstractNumId w:val="1"/>
   </w:num>
-  <w:num w:numId="7" w16cid:durableId="157578182">
+  <w:num w:numId="7">
     <w:abstractNumId w:val="5"/>
   </w:num>
 </w:numbering>
@@ -3978,6 +3929,6 @@
 
 <file path=docMetadata/LabelInfo.xml><?xml version="1.0" encoding="utf-8"?>
 <clbl:labelList xmlns:clbl="http://schemas.microsoft.com/office/2020/mipLabelMetadata">
-  <clbl:label id="{fa22dce2-39a9-4bf4-a557-7a50b593b56a}" enabled="1" method="Privileged" siteId="{3e0088dc-0629-4ae6-aa8c-813e7a296f50}" contentBits="0" removed="0"/>
+  <clbl:label id="{3e0088dc-0629-4ae6-aa8c-813e7a296f50}" enabled="0" method="" siteId="{3e0088dc-0629-4ae6-aa8c-813e7a296f50}" removed="1"/>
 </clbl:labelList>
 </file>
--- a/docker/docmosis/templates/CV-UNS-HNO-ENG-01198.docx
+++ b/docker/docmosis/templates/CV-UNS-HNO-ENG-01198.docx
@@ -1851,25 +1851,54 @@
         <w:spacing w:after="0" w:line="240" w:lineRule="auto"/>
         <w:rPr>
           <w:rFonts w:ascii="Arial" w:hAnsi="Arial" w:cs="Arial"/>
-          <w:sz w:val="24"/>
-          <w:szCs w:val="24"/>
-        </w:rPr>
-      </w:pPr>
-      <w:r>
-        <w:rPr>
-          <w:rFonts w:ascii="Arial" w:hAnsi="Arial" w:cs="Arial"/>
-          <w:sz w:val="24"/>
-          <w:szCs w:val="24"/>
-        </w:rPr>
-        <w:t>Unless the claimant does by</w:t>
-      </w:r>
-      <w:r>
-        <w:rPr>
-          <w:rFonts w:ascii="Arial" w:hAnsi="Arial" w:cs="Arial"/>
-          <w:sz w:val="24"/>
-          <w:szCs w:val="24"/>
-        </w:rPr>
-        <w:t xml:space="preserve"> </w:t>
+          <w:color w:val="000000" w:themeColor="text1"/>
+          <w:sz w:val="24"/>
+          <w:szCs w:val="24"/>
+        </w:rPr>
+      </w:pPr>
+      <w:r>
+        <w:rPr>
+          <w:rFonts w:ascii="Arial" w:hAnsi="Arial" w:cs="Arial"/>
+          <w:sz w:val="24"/>
+          <w:szCs w:val="24"/>
+        </w:rPr>
+        <w:t>Unless the claimant pays the trial/hearing fee of &lt;&lt;</w:t>
+      </w:r>
+      <w:proofErr w:type="spellStart"/>
+      <w:r>
+        <w:rPr>
+          <w:rFonts w:ascii="Arial" w:hAnsi="Arial" w:cs="Arial"/>
+          <w:sz w:val="24"/>
+          <w:szCs w:val="24"/>
+        </w:rPr>
+        <w:t>feeAmount</w:t>
+      </w:r>
+      <w:proofErr w:type="spellEnd"/>
+      <w:r>
+        <w:rPr>
+          <w:rFonts w:ascii="Arial" w:hAnsi="Arial" w:cs="Arial"/>
+          <w:sz w:val="24"/>
+          <w:szCs w:val="24"/>
+        </w:rPr>
+        <w:t>&gt;&gt; or uploads a properly completed application (</w:t>
+      </w:r>
+      <w:proofErr w:type="spellStart"/>
+      <w:r>
+        <w:rPr>
+          <w:rFonts w:ascii="Arial" w:hAnsi="Arial" w:cs="Arial"/>
+          <w:sz w:val="24"/>
+          <w:szCs w:val="24"/>
+        </w:rPr>
+        <w:t>i.e</w:t>
+      </w:r>
+      <w:proofErr w:type="spellEnd"/>
+      <w:r>
+        <w:rPr>
+          <w:rFonts w:ascii="Arial" w:hAnsi="Arial" w:cs="Arial"/>
+          <w:sz w:val="24"/>
+          <w:szCs w:val="24"/>
+        </w:rPr>
+        <w:t xml:space="preserve"> one which provides all the required information in the manner requested) for help with fees by </w:t>
       </w:r>
       <w:r>
         <w:rPr>
@@ -1887,30 +1916,12 @@
           <w:sz w:val="24"/>
           <w:szCs w:val="24"/>
         </w:rPr>
-        <w:t xml:space="preserve"> </w:t>
-      </w:r>
-      <w:r>
-        <w:rPr>
-          <w:rFonts w:ascii="Arial" w:hAnsi="Arial" w:cs="Arial"/>
-          <w:sz w:val="24"/>
-          <w:szCs w:val="24"/>
-        </w:rPr>
-        <w:t xml:space="preserve">on </w:t>
-      </w:r>
-      <w:r>
-        <w:rPr>
-          <w:rFonts w:ascii="Arial" w:hAnsi="Arial" w:cs="Arial"/>
-          <w:color w:val="000000" w:themeColor="text1"/>
-          <w:sz w:val="24"/>
-          <w:szCs w:val="24"/>
-        </w:rPr>
-        <w:t>&lt;&lt;{</w:t>
+        <w:t xml:space="preserve"> on &lt;&lt;{</w:t>
       </w:r>
       <w:proofErr w:type="spellStart"/>
       <w:r>
         <w:rPr>
           <w:rFonts w:ascii="Arial" w:hAnsi="Arial" w:cs="Arial"/>
-          <w:color w:val="000000" w:themeColor="text1"/>
           <w:sz w:val="24"/>
           <w:szCs w:val="24"/>
         </w:rPr>
@@ -1920,7 +1931,6 @@
       <w:r>
         <w:rPr>
           <w:rFonts w:ascii="Arial" w:hAnsi="Arial" w:cs="Arial"/>
-          <w:color w:val="000000" w:themeColor="text1"/>
           <w:sz w:val="24"/>
           <w:szCs w:val="24"/>
         </w:rPr>
@@ -1930,7 +1940,6 @@
       <w:r>
         <w:rPr>
           <w:rFonts w:ascii="Arial" w:hAnsi="Arial" w:cs="Arial"/>
-          <w:color w:val="000000" w:themeColor="text1"/>
           <w:sz w:val="24"/>
           <w:szCs w:val="24"/>
         </w:rPr>
@@ -1940,7 +1949,6 @@
       <w:r>
         <w:rPr>
           <w:rFonts w:ascii="Arial" w:hAnsi="Arial" w:cs="Arial"/>
-          <w:color w:val="000000" w:themeColor="text1"/>
           <w:sz w:val="24"/>
           <w:szCs w:val="24"/>
         </w:rPr>
@@ -1950,7 +1958,6 @@
       <w:r>
         <w:rPr>
           <w:rFonts w:ascii="Arial" w:hAnsi="Arial" w:cs="Arial"/>
-          <w:color w:val="000000" w:themeColor="text1"/>
           <w:sz w:val="24"/>
           <w:szCs w:val="24"/>
         </w:rPr>
@@ -1960,164 +1967,29 @@
       <w:r>
         <w:rPr>
           <w:rFonts w:ascii="Arial" w:hAnsi="Arial" w:cs="Arial"/>
-          <w:color w:val="000000" w:themeColor="text1"/>
-          <w:sz w:val="24"/>
-          <w:szCs w:val="24"/>
-        </w:rPr>
-        <w:t xml:space="preserve">’)}&gt;&gt; </w:t>
-      </w:r>
-      <w:r>
-        <w:rPr>
-          <w:rFonts w:ascii="Arial" w:hAnsi="Arial" w:cs="Arial"/>
-          <w:sz w:val="24"/>
-          <w:szCs w:val="24"/>
-        </w:rPr>
-        <w:t xml:space="preserve">pay to the court the trial fee of </w:t>
-      </w:r>
-      <w:r>
-        <w:rPr>
-          <w:rFonts w:ascii="Arial" w:hAnsi="Arial" w:cs="Arial"/>
-          <w:sz w:val="24"/>
-          <w:szCs w:val="24"/>
-        </w:rPr>
-        <w:t>&lt;</w:t>
-      </w:r>
-      <w:r>
-        <w:rPr>
-          <w:rFonts w:ascii="Arial" w:hAnsi="Arial" w:cs="Arial"/>
-          <w:sz w:val="24"/>
-          <w:szCs w:val="24"/>
-        </w:rPr>
-        <w:t>&lt;</w:t>
-      </w:r>
-      <w:proofErr w:type="spellStart"/>
-      <w:r>
-        <w:rPr>
-          <w:rFonts w:ascii="Arial" w:hAnsi="Arial" w:cs="Arial"/>
-          <w:b/>
-          <w:bCs/>
-          <w:sz w:val="24"/>
-          <w:szCs w:val="24"/>
-        </w:rPr>
-        <w:t>fee</w:t>
-      </w:r>
-      <w:r>
-        <w:rPr>
-          <w:rFonts w:ascii="Arial" w:hAnsi="Arial" w:cs="Arial"/>
-          <w:b/>
-          <w:bCs/>
-          <w:sz w:val="24"/>
-          <w:szCs w:val="24"/>
-        </w:rPr>
-        <w:t>A</w:t>
-      </w:r>
-      <w:r>
-        <w:rPr>
-          <w:rFonts w:ascii="Arial" w:hAnsi="Arial" w:cs="Arial"/>
-          <w:b/>
-          <w:bCs/>
-          <w:sz w:val="24"/>
-          <w:szCs w:val="24"/>
-        </w:rPr>
-        <w:t>mount</w:t>
-      </w:r>
-      <w:proofErr w:type="spellEnd"/>
-      <w:r>
-        <w:rPr>
-          <w:rFonts w:ascii="Arial" w:hAnsi="Arial" w:cs="Arial"/>
-          <w:b/>
-          <w:bCs/>
-          <w:sz w:val="24"/>
-          <w:szCs w:val="24"/>
-        </w:rPr>
-        <w:t>&gt;</w:t>
-      </w:r>
-      <w:r>
-        <w:rPr>
-          <w:rFonts w:ascii="Arial" w:hAnsi="Arial" w:cs="Arial"/>
-          <w:sz w:val="24"/>
-          <w:szCs w:val="24"/>
-        </w:rPr>
-        <w:t xml:space="preserve">&gt; </w:t>
-      </w:r>
-      <w:r>
-        <w:rPr>
-          <w:rFonts w:ascii="Arial" w:hAnsi="Arial" w:cs="Arial"/>
-          <w:sz w:val="24"/>
-          <w:szCs w:val="24"/>
-        </w:rPr>
-        <w:t xml:space="preserve">or </w:t>
-      </w:r>
-      <w:r>
-        <w:rPr>
-          <w:rFonts w:ascii="Arial" w:hAnsi="Arial" w:cs="Arial"/>
-          <w:sz w:val="24"/>
-          <w:szCs w:val="24"/>
-        </w:rPr>
-        <w:t>upload</w:t>
-      </w:r>
-      <w:r>
-        <w:rPr>
-          <w:rFonts w:ascii="Arial" w:hAnsi="Arial" w:cs="Arial"/>
-          <w:sz w:val="24"/>
-          <w:szCs w:val="24"/>
-        </w:rPr>
-        <w:t xml:space="preserve"> a properly completed application </w:t>
-      </w:r>
-      <w:r>
-        <w:rPr>
-          <w:rFonts w:ascii="Arial" w:hAnsi="Arial" w:cs="Arial"/>
-          <w:sz w:val="24"/>
-          <w:szCs w:val="24"/>
-        </w:rPr>
-        <w:t>(</w:t>
-      </w:r>
-      <w:proofErr w:type="spellStart"/>
-      <w:r>
-        <w:rPr>
-          <w:rFonts w:ascii="Arial" w:hAnsi="Arial" w:cs="Arial"/>
-          <w:sz w:val="24"/>
-          <w:szCs w:val="24"/>
-        </w:rPr>
-        <w:t>i.e</w:t>
-      </w:r>
-      <w:proofErr w:type="spellEnd"/>
-      <w:r>
-        <w:rPr>
-          <w:rFonts w:ascii="Arial" w:hAnsi="Arial" w:cs="Arial"/>
-          <w:sz w:val="24"/>
-          <w:szCs w:val="24"/>
-        </w:rPr>
-        <w:t xml:space="preserve"> one which provides all the required information in the manner requested) for help with fees,  then the claim will be struck out without further order, and unless the courts order otherwise, you will also be liable for the costs which the defendant has incurred. </w:t>
+          <w:sz w:val="24"/>
+          <w:szCs w:val="24"/>
+        </w:rPr>
+        <w:t>’)}&gt;&gt;, then the claim will be struck out without further order, unless the courts order otherwise, the claimant will also be liable for the costs which the defendant has incurred.</w:t>
       </w:r>
     </w:p>
     <w:p>
       <w:pPr>
-        <w:spacing w:after="0" w:line="240" w:lineRule="auto"/>
+        <w:spacing w:line="240" w:lineRule="auto"/>
+        <w:rPr>
+          <w:rFonts w:ascii="Arial" w:hAnsi="Arial" w:cs="Arial"/>
+          <w:sz w:val="24"/>
+          <w:szCs w:val="24"/>
+        </w:rPr>
+      </w:pPr>
+      <w:r>
         <w:rPr>
           <w:rFonts w:ascii="Arial" w:hAnsi="Arial" w:cs="Arial"/>
           <w:color w:val="000000" w:themeColor="text1"/>
           <w:sz w:val="24"/>
           <w:szCs w:val="24"/>
         </w:rPr>
-      </w:pPr>
-    </w:p>
-    <w:p>
-      <w:pPr>
-        <w:spacing w:line="240" w:lineRule="auto"/>
-        <w:rPr>
-          <w:rFonts w:ascii="Arial" w:hAnsi="Arial" w:cs="Arial"/>
-          <w:sz w:val="24"/>
-          <w:szCs w:val="24"/>
-        </w:rPr>
-      </w:pPr>
-      <w:r>
-        <w:rPr>
-          <w:rFonts w:ascii="Arial" w:hAnsi="Arial" w:cs="Arial"/>
-          <w:color w:val="000000" w:themeColor="text1"/>
-          <w:sz w:val="24"/>
-          <w:szCs w:val="24"/>
-        </w:rPr>
+        <w:lastRenderedPageBreak/>
         <w:t>&lt;&lt;es_&gt;&gt;</w:t>
       </w:r>
     </w:p>

--- a/docker/docmosis/templates/CV-UNS-HNO-ENG-01198.docx
+++ b/docker/docmosis/templates/CV-UNS-HNO-ENG-01198.docx
@@ -1,6 +1,6 @@
 
 <file path=word/document.xml><?xml version="1.0" encoding="utf-8"?>
-<w:document xmlns:wpc="http://schemas.microsoft.com/office/word/2010/wordprocessingCanvas" xmlns:cx="http://schemas.microsoft.com/office/drawing/2014/chartex" xmlns:cx1="http://schemas.microsoft.com/office/drawing/2015/9/8/chartex" xmlns:cx2="http://schemas.microsoft.com/office/drawing/2015/10/21/chartex" xmlns:cx3="http://schemas.microsoft.com/office/drawing/2016/5/9/chartex" xmlns:cx4="http://schemas.microsoft.com/office/drawing/2016/5/10/chartex" xmlns:cx5="http://schemas.microsoft.com/office/drawing/2016/5/11/chartex" xmlns:cx6="http://schemas.microsoft.com/office/drawing/2016/5/12/chartex" xmlns:cx7="http://schemas.microsoft.com/office/drawing/2016/5/13/chartex" xmlns:cx8="http://schemas.microsoft.com/office/drawing/2016/5/14/chartex" xmlns:mc="http://schemas.openxmlformats.org/markup-compatibility/2006" xmlns:aink="http://schemas.microsoft.com/office/drawing/2016/ink" xmlns:am3d="http://schemas.microsoft.com/office/drawing/2017/model3d" xmlns:o="urn:schemas-microsoft-com:office:office" xmlns:oel="http://schemas.microsoft.com/office/2019/extlst" xmlns:r="http://schemas.openxmlformats.org/officeDocument/2006/relationships" xmlns:m="http://schemas.openxmlformats.org/officeDocument/2006/math" xmlns:v="urn:schemas-microsoft-com:vml" xmlns:wp14="http://schemas.microsoft.com/office/word/2010/wordprocessingDrawing" xmlns:wp="http://schemas.openxmlformats.org/drawingml/2006/wordprocessingDrawing" xmlns:w10="urn:schemas-microsoft-com:office:word" xmlns:w="http://schemas.openxmlformats.org/wordprocessingml/2006/main" xmlns:w14="http://schemas.microsoft.com/office/word/2010/wordml" xmlns:w15="http://schemas.microsoft.com/office/word/2012/wordml" xmlns:w16cex="http://schemas.microsoft.com/office/word/2018/wordml/cex" xmlns:w16cid="http://schemas.microsoft.com/office/word/2016/wordml/cid" xmlns:w16="http://schemas.microsoft.com/office/word/2018/wordml" xmlns:w16sdtdh="http://schemas.microsoft.com/office/word/2020/wordml/sdtdatahash" xmlns:w16se="http://schemas.microsoft.com/office/word/2015/wordml/symex" xmlns:wpg="http://schemas.microsoft.com/office/word/2010/wordprocessingGroup" xmlns:wpi="http://schemas.microsoft.com/office/word/2010/wordprocessingInk" xmlns:wne="http://schemas.microsoft.com/office/word/2006/wordml" xmlns:wps="http://schemas.microsoft.com/office/word/2010/wordprocessingShape" mc:Ignorable="w14 w15 w16se w16cid w16 w16cex w16sdtdh wp14">
+<w:document xmlns:wpc="http://schemas.microsoft.com/office/word/2010/wordprocessingCanvas" xmlns:cx="http://schemas.microsoft.com/office/drawing/2014/chartex" xmlns:cx1="http://schemas.microsoft.com/office/drawing/2015/9/8/chartex" xmlns:cx2="http://schemas.microsoft.com/office/drawing/2015/10/21/chartex" xmlns:cx3="http://schemas.microsoft.com/office/drawing/2016/5/9/chartex" xmlns:cx4="http://schemas.microsoft.com/office/drawing/2016/5/10/chartex" xmlns:cx5="http://schemas.microsoft.com/office/drawing/2016/5/11/chartex" xmlns:cx6="http://schemas.microsoft.com/office/drawing/2016/5/12/chartex" xmlns:cx7="http://schemas.microsoft.com/office/drawing/2016/5/13/chartex" xmlns:cx8="http://schemas.microsoft.com/office/drawing/2016/5/14/chartex" xmlns:mc="http://schemas.openxmlformats.org/markup-compatibility/2006" xmlns:aink="http://schemas.microsoft.com/office/drawing/2016/ink" xmlns:am3d="http://schemas.microsoft.com/office/drawing/2017/model3d" xmlns:o="urn:schemas-microsoft-com:office:office" xmlns:oel="http://schemas.microsoft.com/office/2019/extlst" xmlns:r="http://schemas.openxmlformats.org/officeDocument/2006/relationships" xmlns:m="http://schemas.openxmlformats.org/officeDocument/2006/math" xmlns:v="urn:schemas-microsoft-com:vml" xmlns:wp14="http://schemas.microsoft.com/office/word/2010/wordprocessingDrawing" xmlns:wp="http://schemas.openxmlformats.org/drawingml/2006/wordprocessingDrawing" xmlns:w10="urn:schemas-microsoft-com:office:word" xmlns:w="http://schemas.openxmlformats.org/wordprocessingml/2006/main" xmlns:w14="http://schemas.microsoft.com/office/word/2010/wordml" xmlns:w15="http://schemas.microsoft.com/office/word/2012/wordml" xmlns:w16cex="http://schemas.microsoft.com/office/word/2018/wordml/cex" xmlns:w16cid="http://schemas.microsoft.com/office/word/2016/wordml/cid" xmlns:w16="http://schemas.microsoft.com/office/word/2018/wordml" xmlns:w16du="http://schemas.microsoft.com/office/word/2023/wordml/word16du" xmlns:w16sdtdh="http://schemas.microsoft.com/office/word/2020/wordml/sdtdatahash" xmlns:w16se="http://schemas.microsoft.com/office/word/2015/wordml/symex" xmlns:wpg="http://schemas.microsoft.com/office/word/2010/wordprocessingGroup" xmlns:wpi="http://schemas.microsoft.com/office/word/2010/wordprocessingInk" xmlns:wne="http://schemas.microsoft.com/office/word/2006/wordml" xmlns:wps="http://schemas.microsoft.com/office/word/2010/wordprocessingShape" mc:Ignorable="w14 w15 w16se w16cid w16 w16cex w16sdtdh w16du wp14">
   <w:body>
     <w:tbl>
       <w:tblPr>
@@ -242,19 +242,9 @@
                 <w:sz w:val="24"/>
                 <w:szCs w:val="24"/>
               </w:rPr>
-              <w:t>&lt;</w:t>
-            </w:r>
-            <w:proofErr w:type="gramStart"/>
-            <w:r>
-              <w:rPr>
-                <w:rFonts w:ascii="Arial" w:hAnsi="Arial" w:cs="Arial"/>
-                <w:sz w:val="24"/>
-                <w:szCs w:val="24"/>
-              </w:rPr>
-              <w:t>&lt;{</w:t>
+              <w:t>&lt;&lt;{</w:t>
             </w:r>
             <w:proofErr w:type="spellStart"/>
-            <w:proofErr w:type="gramEnd"/>
             <w:r>
               <w:rPr>
                 <w:rFonts w:ascii="Arial" w:hAnsi="Arial" w:cs="Arial"/>
@@ -1167,7 +1157,6 @@
         </w:rPr>
         <w:t>&lt;</w:t>
       </w:r>
-      <w:proofErr w:type="gramStart"/>
       <w:r>
         <w:rPr>
           <w:rFonts w:ascii="Arial" w:hAnsi="Arial" w:cs="Arial"/>
@@ -1177,7 +1166,6 @@
         <w:t>&lt;{</w:t>
       </w:r>
       <w:proofErr w:type="spellStart"/>
-      <w:proofErr w:type="gramEnd"/>
       <w:r>
         <w:rPr>
           <w:rFonts w:ascii="Arial" w:hAnsi="Arial" w:cs="Arial"/>
@@ -1302,22 +1290,6 @@
           <w:szCs w:val="24"/>
         </w:rPr>
       </w:pPr>
-      <w:r>
-        <w:rPr>
-          <w:rFonts w:ascii="Arial" w:hAnsi="Arial" w:cs="Arial"/>
-          <w:sz w:val="24"/>
-          <w:szCs w:val="24"/>
-        </w:rPr>
-        <w:t>by</w:t>
-      </w:r>
-      <w:r>
-        <w:rPr>
-          <w:rFonts w:ascii="Arial" w:hAnsi="Arial" w:cs="Arial"/>
-          <w:sz w:val="24"/>
-          <w:szCs w:val="24"/>
-        </w:rPr>
-        <w:t xml:space="preserve"> </w:t>
-      </w:r>
       <w:r>
         <w:rPr>
           <w:rFonts w:ascii="Arial" w:hAnsi="Arial" w:cs="Arial"/>
@@ -1503,7 +1475,6 @@
         <w:t>&lt;&lt;cs_{</w:t>
       </w:r>
       <w:proofErr w:type="spellStart"/>
-      <w:proofErr w:type="gramStart"/>
       <w:r>
         <w:rPr>
           <w:rFonts w:ascii="Arial" w:hAnsi="Arial" w:cs="Arial"/>
@@ -1520,17 +1491,7 @@
           <w:sz w:val="24"/>
           <w:szCs w:val="24"/>
         </w:rPr>
-        <w:t>!=</w:t>
-      </w:r>
-      <w:proofErr w:type="gramEnd"/>
-      <w:r>
-        <w:rPr>
-          <w:rFonts w:ascii="Arial" w:hAnsi="Arial" w:cs="Arial"/>
-          <w:color w:val="000000" w:themeColor="text1"/>
-          <w:sz w:val="24"/>
-          <w:szCs w:val="24"/>
-        </w:rPr>
-        <w:t xml:space="preserve">null}&gt;&gt; </w:t>
+        <w:t xml:space="preserve">!=null}&gt;&gt; </w:t>
       </w:r>
     </w:p>
     <w:p>
@@ -1753,20 +1714,9 @@
           <w:sz w:val="24"/>
           <w:szCs w:val="24"/>
         </w:rPr>
-        <w:t>&lt;</w:t>
-      </w:r>
-      <w:proofErr w:type="gramStart"/>
-      <w:r>
-        <w:rPr>
-          <w:rFonts w:ascii="Arial" w:hAnsi="Arial" w:cs="Arial"/>
-          <w:color w:val="000000" w:themeColor="text1"/>
-          <w:sz w:val="24"/>
-          <w:szCs w:val="24"/>
-        </w:rPr>
-        <w:t>&lt;{</w:t>
+        <w:t>&lt;&lt;{</w:t>
       </w:r>
       <w:proofErr w:type="spellStart"/>
-      <w:proofErr w:type="gramEnd"/>
       <w:r>
         <w:rPr>
           <w:rFonts w:ascii="Arial" w:hAnsi="Arial" w:cs="Arial"/>
@@ -2092,7 +2042,7 @@
 </file>
 
 <file path=word/endnotes.xml><?xml version="1.0" encoding="utf-8"?>
-<w:endnotes xmlns:wpc="http://schemas.microsoft.com/office/word/2010/wordprocessingCanvas" xmlns:cx="http://schemas.microsoft.com/office/drawing/2014/chartex" xmlns:cx1="http://schemas.microsoft.com/office/drawing/2015/9/8/chartex" xmlns:cx2="http://schemas.microsoft.com/office/drawing/2015/10/21/chartex" xmlns:cx3="http://schemas.microsoft.com/office/drawing/2016/5/9/chartex" xmlns:cx4="http://schemas.microsoft.com/office/drawing/2016/5/10/chartex" xmlns:cx5="http://schemas.microsoft.com/office/drawing/2016/5/11/chartex" xmlns:cx6="http://schemas.microsoft.com/office/drawing/2016/5/12/chartex" xmlns:cx7="http://schemas.microsoft.com/office/drawing/2016/5/13/chartex" xmlns:cx8="http://schemas.microsoft.com/office/drawing/2016/5/14/chartex" xmlns:mc="http://schemas.openxmlformats.org/markup-compatibility/2006" xmlns:aink="http://schemas.microsoft.com/office/drawing/2016/ink" xmlns:am3d="http://schemas.microsoft.com/office/drawing/2017/model3d" xmlns:o="urn:schemas-microsoft-com:office:office" xmlns:oel="http://schemas.microsoft.com/office/2019/extlst" xmlns:r="http://schemas.openxmlformats.org/officeDocument/2006/relationships" xmlns:m="http://schemas.openxmlformats.org/officeDocument/2006/math" xmlns:v="urn:schemas-microsoft-com:vml" xmlns:wp14="http://schemas.microsoft.com/office/word/2010/wordprocessingDrawing" xmlns:wp="http://schemas.openxmlformats.org/drawingml/2006/wordprocessingDrawing" xmlns:w10="urn:schemas-microsoft-com:office:word" xmlns:w="http://schemas.openxmlformats.org/wordprocessingml/2006/main" xmlns:w14="http://schemas.microsoft.com/office/word/2010/wordml" xmlns:w15="http://schemas.microsoft.com/office/word/2012/wordml" xmlns:w16cex="http://schemas.microsoft.com/office/word/2018/wordml/cex" xmlns:w16cid="http://schemas.microsoft.com/office/word/2016/wordml/cid" xmlns:w16="http://schemas.microsoft.com/office/word/2018/wordml" xmlns:w16sdtdh="http://schemas.microsoft.com/office/word/2020/wordml/sdtdatahash" xmlns:w16se="http://schemas.microsoft.com/office/word/2015/wordml/symex" xmlns:wpg="http://schemas.microsoft.com/office/word/2010/wordprocessingGroup" xmlns:wpi="http://schemas.microsoft.com/office/word/2010/wordprocessingInk" xmlns:wne="http://schemas.microsoft.com/office/word/2006/wordml" xmlns:wps="http://schemas.microsoft.com/office/word/2010/wordprocessingShape" mc:Ignorable="w14 w15 w16se w16cid w16 w16cex w16sdtdh wp14">
+<w:endnotes xmlns:wpc="http://schemas.microsoft.com/office/word/2010/wordprocessingCanvas" xmlns:cx="http://schemas.microsoft.com/office/drawing/2014/chartex" xmlns:cx1="http://schemas.microsoft.com/office/drawing/2015/9/8/chartex" xmlns:cx2="http://schemas.microsoft.com/office/drawing/2015/10/21/chartex" xmlns:cx3="http://schemas.microsoft.com/office/drawing/2016/5/9/chartex" xmlns:cx4="http://schemas.microsoft.com/office/drawing/2016/5/10/chartex" xmlns:cx5="http://schemas.microsoft.com/office/drawing/2016/5/11/chartex" xmlns:cx6="http://schemas.microsoft.com/office/drawing/2016/5/12/chartex" xmlns:cx7="http://schemas.microsoft.com/office/drawing/2016/5/13/chartex" xmlns:cx8="http://schemas.microsoft.com/office/drawing/2016/5/14/chartex" xmlns:mc="http://schemas.openxmlformats.org/markup-compatibility/2006" xmlns:aink="http://schemas.microsoft.com/office/drawing/2016/ink" xmlns:am3d="http://schemas.microsoft.com/office/drawing/2017/model3d" xmlns:o="urn:schemas-microsoft-com:office:office" xmlns:oel="http://schemas.microsoft.com/office/2019/extlst" xmlns:r="http://schemas.openxmlformats.org/officeDocument/2006/relationships" xmlns:m="http://schemas.openxmlformats.org/officeDocument/2006/math" xmlns:v="urn:schemas-microsoft-com:vml" xmlns:wp14="http://schemas.microsoft.com/office/word/2010/wordprocessingDrawing" xmlns:wp="http://schemas.openxmlformats.org/drawingml/2006/wordprocessingDrawing" xmlns:w10="urn:schemas-microsoft-com:office:word" xmlns:w="http://schemas.openxmlformats.org/wordprocessingml/2006/main" xmlns:w14="http://schemas.microsoft.com/office/word/2010/wordml" xmlns:w15="http://schemas.microsoft.com/office/word/2012/wordml" xmlns:w16cex="http://schemas.microsoft.com/office/word/2018/wordml/cex" xmlns:w16cid="http://schemas.microsoft.com/office/word/2016/wordml/cid" xmlns:w16="http://schemas.microsoft.com/office/word/2018/wordml" xmlns:w16du="http://schemas.microsoft.com/office/word/2023/wordml/word16du" xmlns:w16sdtdh="http://schemas.microsoft.com/office/word/2020/wordml/sdtdatahash" xmlns:w16se="http://schemas.microsoft.com/office/word/2015/wordml/symex" xmlns:wpg="http://schemas.microsoft.com/office/word/2010/wordprocessingGroup" xmlns:wpi="http://schemas.microsoft.com/office/word/2010/wordprocessingInk" xmlns:wne="http://schemas.microsoft.com/office/word/2006/wordml" xmlns:wps="http://schemas.microsoft.com/office/word/2010/wordprocessingShape" mc:Ignorable="w14 w15 w16se w16cid w16 w16cex w16sdtdh w16du wp14">
   <w:endnote w:type="separator" w:id="-1">
     <w:p>
       <w:pPr>
@@ -2117,7 +2067,7 @@
 </file>
 
 <file path=word/footnotes.xml><?xml version="1.0" encoding="utf-8"?>
-<w:footnotes xmlns:wpc="http://schemas.microsoft.com/office/word/2010/wordprocessingCanvas" xmlns:cx="http://schemas.microsoft.com/office/drawing/2014/chartex" xmlns:cx1="http://schemas.microsoft.com/office/drawing/2015/9/8/chartex" xmlns:cx2="http://schemas.microsoft.com/office/drawing/2015/10/21/chartex" xmlns:cx3="http://schemas.microsoft.com/office/drawing/2016/5/9/chartex" xmlns:cx4="http://schemas.microsoft.com/office/drawing/2016/5/10/chartex" xmlns:cx5="http://schemas.microsoft.com/office/drawing/2016/5/11/chartex" xmlns:cx6="http://schemas.microsoft.com/office/drawing/2016/5/12/chartex" xmlns:cx7="http://schemas.microsoft.com/office/drawing/2016/5/13/chartex" xmlns:cx8="http://schemas.microsoft.com/office/drawing/2016/5/14/chartex" xmlns:mc="http://schemas.openxmlformats.org/markup-compatibility/2006" xmlns:aink="http://schemas.microsoft.com/office/drawing/2016/ink" xmlns:am3d="http://schemas.microsoft.com/office/drawing/2017/model3d" xmlns:o="urn:schemas-microsoft-com:office:office" xmlns:oel="http://schemas.microsoft.com/office/2019/extlst" xmlns:r="http://schemas.openxmlformats.org/officeDocument/2006/relationships" xmlns:m="http://schemas.openxmlformats.org/officeDocument/2006/math" xmlns:v="urn:schemas-microsoft-com:vml" xmlns:wp14="http://schemas.microsoft.com/office/word/2010/wordprocessingDrawing" xmlns:wp="http://schemas.openxmlformats.org/drawingml/2006/wordprocessingDrawing" xmlns:w10="urn:schemas-microsoft-com:office:word" xmlns:w="http://schemas.openxmlformats.org/wordprocessingml/2006/main" xmlns:w14="http://schemas.microsoft.com/office/word/2010/wordml" xmlns:w15="http://schemas.microsoft.com/office/word/2012/wordml" xmlns:w16cex="http://schemas.microsoft.com/office/word/2018/wordml/cex" xmlns:w16cid="http://schemas.microsoft.com/office/word/2016/wordml/cid" xmlns:w16="http://schemas.microsoft.com/office/word/2018/wordml" xmlns:w16sdtdh="http://schemas.microsoft.com/office/word/2020/wordml/sdtdatahash" xmlns:w16se="http://schemas.microsoft.com/office/word/2015/wordml/symex" xmlns:wpg="http://schemas.microsoft.com/office/word/2010/wordprocessingGroup" xmlns:wpi="http://schemas.microsoft.com/office/word/2010/wordprocessingInk" xmlns:wne="http://schemas.microsoft.com/office/word/2006/wordml" xmlns:wps="http://schemas.microsoft.com/office/word/2010/wordprocessingShape" mc:Ignorable="w14 w15 w16se w16cid w16 w16cex w16sdtdh wp14">
+<w:footnotes xmlns:wpc="http://schemas.microsoft.com/office/word/2010/wordprocessingCanvas" xmlns:cx="http://schemas.microsoft.com/office/drawing/2014/chartex" xmlns:cx1="http://schemas.microsoft.com/office/drawing/2015/9/8/chartex" xmlns:cx2="http://schemas.microsoft.com/office/drawing/2015/10/21/chartex" xmlns:cx3="http://schemas.microsoft.com/office/drawing/2016/5/9/chartex" xmlns:cx4="http://schemas.microsoft.com/office/drawing/2016/5/10/chartex" xmlns:cx5="http://schemas.microsoft.com/office/drawing/2016/5/11/chartex" xmlns:cx6="http://schemas.microsoft.com/office/drawing/2016/5/12/chartex" xmlns:cx7="http://schemas.microsoft.com/office/drawing/2016/5/13/chartex" xmlns:cx8="http://schemas.microsoft.com/office/drawing/2016/5/14/chartex" xmlns:mc="http://schemas.openxmlformats.org/markup-compatibility/2006" xmlns:aink="http://schemas.microsoft.com/office/drawing/2016/ink" xmlns:am3d="http://schemas.microsoft.com/office/drawing/2017/model3d" xmlns:o="urn:schemas-microsoft-com:office:office" xmlns:oel="http://schemas.microsoft.com/office/2019/extlst" xmlns:r="http://schemas.openxmlformats.org/officeDocument/2006/relationships" xmlns:m="http://schemas.openxmlformats.org/officeDocument/2006/math" xmlns:v="urn:schemas-microsoft-com:vml" xmlns:wp14="http://schemas.microsoft.com/office/word/2010/wordprocessingDrawing" xmlns:wp="http://schemas.openxmlformats.org/drawingml/2006/wordprocessingDrawing" xmlns:w10="urn:schemas-microsoft-com:office:word" xmlns:w="http://schemas.openxmlformats.org/wordprocessingml/2006/main" xmlns:w14="http://schemas.microsoft.com/office/word/2010/wordml" xmlns:w15="http://schemas.microsoft.com/office/word/2012/wordml" xmlns:w16cex="http://schemas.microsoft.com/office/word/2018/wordml/cex" xmlns:w16cid="http://schemas.microsoft.com/office/word/2016/wordml/cid" xmlns:w16="http://schemas.microsoft.com/office/word/2018/wordml" xmlns:w16du="http://schemas.microsoft.com/office/word/2023/wordml/word16du" xmlns:w16sdtdh="http://schemas.microsoft.com/office/word/2020/wordml/sdtdatahash" xmlns:w16se="http://schemas.microsoft.com/office/word/2015/wordml/symex" xmlns:wpg="http://schemas.microsoft.com/office/word/2010/wordprocessingGroup" xmlns:wpi="http://schemas.microsoft.com/office/word/2010/wordprocessingInk" xmlns:wne="http://schemas.microsoft.com/office/word/2006/wordml" xmlns:wps="http://schemas.microsoft.com/office/word/2010/wordprocessingShape" mc:Ignorable="w14 w15 w16se w16cid w16 w16cex w16sdtdh w16du wp14">
   <w:footnote w:type="separator" w:id="-1">
     <w:p>
       <w:pPr>
@@ -2142,7 +2092,7 @@
 </file>
 
 <file path=word/numbering.xml><?xml version="1.0" encoding="utf-8"?>
-<w:numbering xmlns:wpc="http://schemas.microsoft.com/office/word/2010/wordprocessingCanvas" xmlns:cx="http://schemas.microsoft.com/office/drawing/2014/chartex" xmlns:cx1="http://schemas.microsoft.com/office/drawing/2015/9/8/chartex" xmlns:cx2="http://schemas.microsoft.com/office/drawing/2015/10/21/chartex" xmlns:cx3="http://schemas.microsoft.com/office/drawing/2016/5/9/chartex" xmlns:cx4="http://schemas.microsoft.com/office/drawing/2016/5/10/chartex" xmlns:cx5="http://schemas.microsoft.com/office/drawing/2016/5/11/chartex" xmlns:cx6="http://schemas.microsoft.com/office/drawing/2016/5/12/chartex" xmlns:cx7="http://schemas.microsoft.com/office/drawing/2016/5/13/chartex" xmlns:cx8="http://schemas.microsoft.com/office/drawing/2016/5/14/chartex" xmlns:mc="http://schemas.openxmlformats.org/markup-compatibility/2006" xmlns:aink="http://schemas.microsoft.com/office/drawing/2016/ink" xmlns:am3d="http://schemas.microsoft.com/office/drawing/2017/model3d" xmlns:o="urn:schemas-microsoft-com:office:office" xmlns:oel="http://schemas.microsoft.com/office/2019/extlst" xmlns:r="http://schemas.openxmlformats.org/officeDocument/2006/relationships" xmlns:m="http://schemas.openxmlformats.org/officeDocument/2006/math" xmlns:v="urn:schemas-microsoft-com:vml" xmlns:wp14="http://schemas.microsoft.com/office/word/2010/wordprocessingDrawing" xmlns:wp="http://schemas.openxmlformats.org/drawingml/2006/wordprocessingDrawing" xmlns:w10="urn:schemas-microsoft-com:office:word" xmlns:w="http://schemas.openxmlformats.org/wordprocessingml/2006/main" xmlns:w14="http://schemas.microsoft.com/office/word/2010/wordml" xmlns:w15="http://schemas.microsoft.com/office/word/2012/wordml" xmlns:w16cex="http://schemas.microsoft.com/office/word/2018/wordml/cex" xmlns:w16cid="http://schemas.microsoft.com/office/word/2016/wordml/cid" xmlns:w16="http://schemas.microsoft.com/office/word/2018/wordml" xmlns:w16sdtdh="http://schemas.microsoft.com/office/word/2020/wordml/sdtdatahash" xmlns:w16se="http://schemas.microsoft.com/office/word/2015/wordml/symex" xmlns:wpg="http://schemas.microsoft.com/office/word/2010/wordprocessingGroup" xmlns:wpi="http://schemas.microsoft.com/office/word/2010/wordprocessingInk" xmlns:wne="http://schemas.microsoft.com/office/word/2006/wordml" xmlns:wps="http://schemas.microsoft.com/office/word/2010/wordprocessingShape" mc:Ignorable="w14 w15 w16se w16cid w16 w16cex w16sdtdh wp14">
+<w:numbering xmlns:wpc="http://schemas.microsoft.com/office/word/2010/wordprocessingCanvas" xmlns:cx="http://schemas.microsoft.com/office/drawing/2014/chartex" xmlns:cx1="http://schemas.microsoft.com/office/drawing/2015/9/8/chartex" xmlns:cx2="http://schemas.microsoft.com/office/drawing/2015/10/21/chartex" xmlns:cx3="http://schemas.microsoft.com/office/drawing/2016/5/9/chartex" xmlns:cx4="http://schemas.microsoft.com/office/drawing/2016/5/10/chartex" xmlns:cx5="http://schemas.microsoft.com/office/drawing/2016/5/11/chartex" xmlns:cx6="http://schemas.microsoft.com/office/drawing/2016/5/12/chartex" xmlns:cx7="http://schemas.microsoft.com/office/drawing/2016/5/13/chartex" xmlns:cx8="http://schemas.microsoft.com/office/drawing/2016/5/14/chartex" xmlns:mc="http://schemas.openxmlformats.org/markup-compatibility/2006" xmlns:aink="http://schemas.microsoft.com/office/drawing/2016/ink" xmlns:am3d="http://schemas.microsoft.com/office/drawing/2017/model3d" xmlns:o="urn:schemas-microsoft-com:office:office" xmlns:oel="http://schemas.microsoft.com/office/2019/extlst" xmlns:r="http://schemas.openxmlformats.org/officeDocument/2006/relationships" xmlns:m="http://schemas.openxmlformats.org/officeDocument/2006/math" xmlns:v="urn:schemas-microsoft-com:vml" xmlns:wp14="http://schemas.microsoft.com/office/word/2010/wordprocessingDrawing" xmlns:wp="http://schemas.openxmlformats.org/drawingml/2006/wordprocessingDrawing" xmlns:w10="urn:schemas-microsoft-com:office:word" xmlns:w="http://schemas.openxmlformats.org/wordprocessingml/2006/main" xmlns:w14="http://schemas.microsoft.com/office/word/2010/wordml" xmlns:w15="http://schemas.microsoft.com/office/word/2012/wordml" xmlns:w16cex="http://schemas.microsoft.com/office/word/2018/wordml/cex" xmlns:w16cid="http://schemas.microsoft.com/office/word/2016/wordml/cid" xmlns:w16="http://schemas.microsoft.com/office/word/2018/wordml" xmlns:w16du="http://schemas.microsoft.com/office/word/2023/wordml/word16du" xmlns:w16sdtdh="http://schemas.microsoft.com/office/word/2020/wordml/sdtdatahash" xmlns:w16se="http://schemas.microsoft.com/office/word/2015/wordml/symex" xmlns:wpg="http://schemas.microsoft.com/office/word/2010/wordprocessingGroup" xmlns:wpi="http://schemas.microsoft.com/office/word/2010/wordprocessingInk" xmlns:wne="http://schemas.microsoft.com/office/word/2006/wordml" xmlns:wps="http://schemas.microsoft.com/office/word/2010/wordprocessingShape" mc:Ignorable="w14 w15 w16se w16cid w16 w16cex w16sdtdh w16du wp14">
   <w:abstractNum w:abstractNumId="0" w15:restartNumberingAfterBreak="0">
     <w:nsid w:val="210D2DDA"/>
     <w:multiLevelType w:val="hybridMultilevel"/>
@@ -2995,7 +2945,7 @@
 </file>
 
 <file path=word/styles.xml><?xml version="1.0" encoding="utf-8"?>
-<w:styles xmlns:mc="http://schemas.openxmlformats.org/markup-compatibility/2006" xmlns:r="http://schemas.openxmlformats.org/officeDocument/2006/relationships" xmlns:w="http://schemas.openxmlformats.org/wordprocessingml/2006/main" xmlns:w14="http://schemas.microsoft.com/office/word/2010/wordml" xmlns:w15="http://schemas.microsoft.com/office/word/2012/wordml" xmlns:w16cex="http://schemas.microsoft.com/office/word/2018/wordml/cex" xmlns:w16cid="http://schemas.microsoft.com/office/word/2016/wordml/cid" xmlns:w16="http://schemas.microsoft.com/office/word/2018/wordml" xmlns:w16sdtdh="http://schemas.microsoft.com/office/word/2020/wordml/sdtdatahash" xmlns:w16se="http://schemas.microsoft.com/office/word/2015/wordml/symex" mc:Ignorable="w14 w15 w16se w16cid w16 w16cex w16sdtdh">
+<w:styles xmlns:mc="http://schemas.openxmlformats.org/markup-compatibility/2006" xmlns:r="http://schemas.openxmlformats.org/officeDocument/2006/relationships" xmlns:w="http://schemas.openxmlformats.org/wordprocessingml/2006/main" xmlns:w14="http://schemas.microsoft.com/office/word/2010/wordml" xmlns:w15="http://schemas.microsoft.com/office/word/2012/wordml" xmlns:w16cex="http://schemas.microsoft.com/office/word/2018/wordml/cex" xmlns:w16cid="http://schemas.microsoft.com/office/word/2016/wordml/cid" xmlns:w16="http://schemas.microsoft.com/office/word/2018/wordml" xmlns:w16du="http://schemas.microsoft.com/office/word/2023/wordml/word16du" xmlns:w16sdtdh="http://schemas.microsoft.com/office/word/2020/wordml/sdtdatahash" xmlns:w16se="http://schemas.microsoft.com/office/word/2015/wordml/symex" mc:Ignorable="w14 w15 w16se w16cid w16 w16cex w16sdtdh w16du">
   <w:docDefaults>
     <w:rPrDefault>
       <w:rPr>

--- a/docker/docmosis/templates/CV-UNS-HNO-ENG-01198.docx
+++ b/docker/docmosis/templates/CV-UNS-HNO-ENG-01198.docx
@@ -1,6 +1,6 @@
 
 <file path=word/document.xml><?xml version="1.0" encoding="utf-8"?>
-<w:document xmlns:wpc="http://schemas.microsoft.com/office/word/2010/wordprocessingCanvas" xmlns:cx="http://schemas.microsoft.com/office/drawing/2014/chartex" xmlns:cx1="http://schemas.microsoft.com/office/drawing/2015/9/8/chartex" xmlns:cx2="http://schemas.microsoft.com/office/drawing/2015/10/21/chartex" xmlns:cx3="http://schemas.microsoft.com/office/drawing/2016/5/9/chartex" xmlns:cx4="http://schemas.microsoft.com/office/drawing/2016/5/10/chartex" xmlns:cx5="http://schemas.microsoft.com/office/drawing/2016/5/11/chartex" xmlns:cx6="http://schemas.microsoft.com/office/drawing/2016/5/12/chartex" xmlns:cx7="http://schemas.microsoft.com/office/drawing/2016/5/13/chartex" xmlns:cx8="http://schemas.microsoft.com/office/drawing/2016/5/14/chartex" xmlns:mc="http://schemas.openxmlformats.org/markup-compatibility/2006" xmlns:aink="http://schemas.microsoft.com/office/drawing/2016/ink" xmlns:am3d="http://schemas.microsoft.com/office/drawing/2017/model3d" xmlns:o="urn:schemas-microsoft-com:office:office" xmlns:oel="http://schemas.microsoft.com/office/2019/extlst" xmlns:r="http://schemas.openxmlformats.org/officeDocument/2006/relationships" xmlns:m="http://schemas.openxmlformats.org/officeDocument/2006/math" xmlns:v="urn:schemas-microsoft-com:vml" xmlns:wp14="http://schemas.microsoft.com/office/word/2010/wordprocessingDrawing" xmlns:wp="http://schemas.openxmlformats.org/drawingml/2006/wordprocessingDrawing" xmlns:w10="urn:schemas-microsoft-com:office:word" xmlns:w="http://schemas.openxmlformats.org/wordprocessingml/2006/main" xmlns:w14="http://schemas.microsoft.com/office/word/2010/wordml" xmlns:w15="http://schemas.microsoft.com/office/word/2012/wordml" xmlns:w16cex="http://schemas.microsoft.com/office/word/2018/wordml/cex" xmlns:w16cid="http://schemas.microsoft.com/office/word/2016/wordml/cid" xmlns:w16="http://schemas.microsoft.com/office/word/2018/wordml" xmlns:w16sdtdh="http://schemas.microsoft.com/office/word/2020/wordml/sdtdatahash" xmlns:w16se="http://schemas.microsoft.com/office/word/2015/wordml/symex" xmlns:wpg="http://schemas.microsoft.com/office/word/2010/wordprocessingGroup" xmlns:wpi="http://schemas.microsoft.com/office/word/2010/wordprocessingInk" xmlns:wne="http://schemas.microsoft.com/office/word/2006/wordml" xmlns:wps="http://schemas.microsoft.com/office/word/2010/wordprocessingShape" mc:Ignorable="w14 w15 w16se w16cid w16 w16cex w16sdtdh wp14">
+<w:document xmlns:wpc="http://schemas.microsoft.com/office/word/2010/wordprocessingCanvas" xmlns:cx="http://schemas.microsoft.com/office/drawing/2014/chartex" xmlns:cx1="http://schemas.microsoft.com/office/drawing/2015/9/8/chartex" xmlns:cx2="http://schemas.microsoft.com/office/drawing/2015/10/21/chartex" xmlns:cx3="http://schemas.microsoft.com/office/drawing/2016/5/9/chartex" xmlns:cx4="http://schemas.microsoft.com/office/drawing/2016/5/10/chartex" xmlns:cx5="http://schemas.microsoft.com/office/drawing/2016/5/11/chartex" xmlns:cx6="http://schemas.microsoft.com/office/drawing/2016/5/12/chartex" xmlns:cx7="http://schemas.microsoft.com/office/drawing/2016/5/13/chartex" xmlns:cx8="http://schemas.microsoft.com/office/drawing/2016/5/14/chartex" xmlns:mc="http://schemas.openxmlformats.org/markup-compatibility/2006" xmlns:aink="http://schemas.microsoft.com/office/drawing/2016/ink" xmlns:am3d="http://schemas.microsoft.com/office/drawing/2017/model3d" xmlns:o="urn:schemas-microsoft-com:office:office" xmlns:oel="http://schemas.microsoft.com/office/2019/extlst" xmlns:r="http://schemas.openxmlformats.org/officeDocument/2006/relationships" xmlns:m="http://schemas.openxmlformats.org/officeDocument/2006/math" xmlns:v="urn:schemas-microsoft-com:vml" xmlns:wp14="http://schemas.microsoft.com/office/word/2010/wordprocessingDrawing" xmlns:wp="http://schemas.openxmlformats.org/drawingml/2006/wordprocessingDrawing" xmlns:w10="urn:schemas-microsoft-com:office:word" xmlns:w="http://schemas.openxmlformats.org/wordprocessingml/2006/main" xmlns:w14="http://schemas.microsoft.com/office/word/2010/wordml" xmlns:w15="http://schemas.microsoft.com/office/word/2012/wordml" xmlns:w16cex="http://schemas.microsoft.com/office/word/2018/wordml/cex" xmlns:w16cid="http://schemas.microsoft.com/office/word/2016/wordml/cid" xmlns:w16="http://schemas.microsoft.com/office/word/2018/wordml" xmlns:w16du="http://schemas.microsoft.com/office/word/2023/wordml/word16du" xmlns:w16sdtdh="http://schemas.microsoft.com/office/word/2020/wordml/sdtdatahash" xmlns:w16se="http://schemas.microsoft.com/office/word/2015/wordml/symex" xmlns:wpg="http://schemas.microsoft.com/office/word/2010/wordprocessingGroup" xmlns:wpi="http://schemas.microsoft.com/office/word/2010/wordprocessingInk" xmlns:wne="http://schemas.microsoft.com/office/word/2006/wordml" xmlns:wps="http://schemas.microsoft.com/office/word/2010/wordprocessingShape" mc:Ignorable="w14 w15 w16se w16cid w16 w16cex w16sdtdh w16du wp14">
   <w:body>
     <w:tbl>
       <w:tblPr>
@@ -59,7 +59,6 @@
               </w:rPr>
               <w:t>&lt;</w:t>
             </w:r>
-            <w:proofErr w:type="spellStart"/>
             <w:r>
               <w:rPr>
                 <w:rFonts w:ascii="Arial" w:hAnsi="Arial" w:cs="Arial"/>
@@ -80,7 +79,6 @@
               </w:rPr>
               <w:t>Name</w:t>
             </w:r>
-            <w:proofErr w:type="spellEnd"/>
             <w:r>
               <w:rPr>
                 <w:rFonts w:ascii="Arial" w:hAnsi="Arial" w:cs="Arial"/>
@@ -168,7 +166,6 @@
               </w:rPr>
               <w:t>&lt;</w:t>
             </w:r>
-            <w:proofErr w:type="spellStart"/>
             <w:r>
               <w:rPr>
                 <w:rFonts w:ascii="Arial" w:hAnsi="Arial" w:cs="Arial"/>
@@ -177,7 +174,6 @@
               </w:rPr>
               <w:t>caseNumber</w:t>
             </w:r>
-            <w:proofErr w:type="spellEnd"/>
             <w:r>
               <w:rPr>
                 <w:rFonts w:ascii="Arial" w:hAnsi="Arial" w:cs="Arial"/>
@@ -242,37 +238,8 @@
                 <w:sz w:val="24"/>
                 <w:szCs w:val="24"/>
               </w:rPr>
-              <w:t>&lt;</w:t>
-            </w:r>
-            <w:proofErr w:type="gramStart"/>
-            <w:r>
-              <w:rPr>
-                <w:rFonts w:ascii="Arial" w:hAnsi="Arial" w:cs="Arial"/>
-                <w:sz w:val="24"/>
-                <w:szCs w:val="24"/>
-              </w:rPr>
-              <w:t>&lt;{</w:t>
-            </w:r>
-            <w:proofErr w:type="spellStart"/>
-            <w:proofErr w:type="gramEnd"/>
-            <w:r>
-              <w:rPr>
-                <w:rFonts w:ascii="Arial" w:hAnsi="Arial" w:cs="Arial"/>
-                <w:sz w:val="24"/>
-                <w:szCs w:val="24"/>
-              </w:rPr>
-              <w:t>dateFormat</w:t>
-            </w:r>
-            <w:proofErr w:type="spellEnd"/>
-            <w:r>
-              <w:rPr>
-                <w:rFonts w:ascii="Arial" w:hAnsi="Arial" w:cs="Arial"/>
-                <w:sz w:val="24"/>
-                <w:szCs w:val="24"/>
-              </w:rPr>
-              <w:t>(</w:t>
-            </w:r>
-            <w:proofErr w:type="spellStart"/>
+              <w:t>&lt;&lt;{dateFormat(</w:t>
+            </w:r>
             <w:r>
               <w:rPr>
                 <w:rFonts w:ascii="Arial" w:hAnsi="Arial" w:cs="Arial"/>
@@ -281,32 +248,13 @@
               </w:rPr>
               <w:t>creationDate</w:t>
             </w:r>
-            <w:proofErr w:type="spellEnd"/>
-            <w:r>
-              <w:rPr>
-                <w:rFonts w:ascii="Arial" w:hAnsi="Arial" w:cs="Arial"/>
-                <w:sz w:val="24"/>
-                <w:szCs w:val="24"/>
-              </w:rPr>
-              <w:t xml:space="preserve">, ‘dd MMMM </w:t>
-            </w:r>
-            <w:proofErr w:type="spellStart"/>
-            <w:r>
-              <w:rPr>
-                <w:rFonts w:ascii="Arial" w:hAnsi="Arial" w:cs="Arial"/>
-                <w:sz w:val="24"/>
-                <w:szCs w:val="24"/>
-              </w:rPr>
-              <w:t>yyyy</w:t>
-            </w:r>
-            <w:proofErr w:type="spellEnd"/>
-            <w:r>
-              <w:rPr>
-                <w:rFonts w:ascii="Arial" w:hAnsi="Arial" w:cs="Arial"/>
-                <w:sz w:val="24"/>
-                <w:szCs w:val="24"/>
-              </w:rPr>
-              <w:t>’)}&gt;&gt;</w:t>
+            <w:r>
+              <w:rPr>
+                <w:rFonts w:ascii="Arial" w:hAnsi="Arial" w:cs="Arial"/>
+                <w:sz w:val="24"/>
+                <w:szCs w:val="24"/>
+              </w:rPr>
+              <w:t>, ‘dd MMMM yyyy’)}&gt;&gt;</w:t>
             </w:r>
           </w:p>
         </w:tc>
@@ -553,25 +501,7 @@
                 <w:sz w:val="24"/>
                 <w:szCs w:val="24"/>
               </w:rPr>
-              <w:t>Reference number: &lt;&lt;</w:t>
-            </w:r>
-            <w:proofErr w:type="spellStart"/>
-            <w:r>
-              <w:rPr>
-                <w:rFonts w:ascii="Arial" w:hAnsi="Arial" w:cs="Arial"/>
-                <w:sz w:val="24"/>
-                <w:szCs w:val="24"/>
-              </w:rPr>
-              <w:t>claimantReference</w:t>
-            </w:r>
-            <w:proofErr w:type="spellEnd"/>
-            <w:r>
-              <w:rPr>
-                <w:rFonts w:ascii="Arial" w:hAnsi="Arial" w:cs="Arial"/>
-                <w:sz w:val="24"/>
-                <w:szCs w:val="24"/>
-              </w:rPr>
-              <w:t>&gt;&gt;</w:t>
+              <w:t>Reference number: &lt;&lt;claimantReference&gt;&gt;</w:t>
             </w:r>
           </w:p>
         </w:tc>
@@ -619,25 +549,7 @@
                 <w:sz w:val="24"/>
                 <w:szCs w:val="24"/>
               </w:rPr>
-              <w:t>&lt;&lt;</w:t>
-            </w:r>
-            <w:proofErr w:type="spellStart"/>
-            <w:r>
-              <w:rPr>
-                <w:rFonts w:ascii="Arial" w:hAnsi="Arial" w:cs="Arial"/>
-                <w:sz w:val="24"/>
-                <w:szCs w:val="24"/>
-              </w:rPr>
-              <w:t>cs_false</w:t>
-            </w:r>
-            <w:proofErr w:type="spellEnd"/>
-            <w:r>
-              <w:rPr>
-                <w:rFonts w:ascii="Arial" w:hAnsi="Arial" w:cs="Arial"/>
-                <w:sz w:val="24"/>
-                <w:szCs w:val="24"/>
-              </w:rPr>
-              <w:t xml:space="preserve">&gt;&gt;&lt;&lt;es_&gt;&gt; </w:t>
+              <w:t xml:space="preserve">&lt;&lt;cs_false&gt;&gt;&lt;&lt;es_&gt;&gt; </w:t>
             </w:r>
             <w:r>
               <w:rPr>
@@ -848,25 +760,7 @@
                 <w:sz w:val="24"/>
                 <w:szCs w:val="24"/>
               </w:rPr>
-              <w:t>Reference number: &lt;&lt;</w:t>
-            </w:r>
-            <w:proofErr w:type="spellStart"/>
-            <w:r>
-              <w:rPr>
-                <w:rFonts w:ascii="Arial" w:hAnsi="Arial" w:cs="Arial"/>
-                <w:sz w:val="24"/>
-                <w:szCs w:val="24"/>
-              </w:rPr>
-              <w:t>defendantReference</w:t>
-            </w:r>
-            <w:proofErr w:type="spellEnd"/>
-            <w:r>
-              <w:rPr>
-                <w:rFonts w:ascii="Arial" w:hAnsi="Arial" w:cs="Arial"/>
-                <w:sz w:val="24"/>
-                <w:szCs w:val="24"/>
-              </w:rPr>
-              <w:t>&gt;&gt;</w:t>
+              <w:t>Reference number: &lt;&lt;defendantReference&gt;&gt;</w:t>
             </w:r>
           </w:p>
         </w:tc>
@@ -1167,69 +1061,13 @@
         </w:rPr>
         <w:t>&lt;</w:t>
       </w:r>
-      <w:proofErr w:type="gramStart"/>
-      <w:r>
-        <w:rPr>
-          <w:rFonts w:ascii="Arial" w:hAnsi="Arial" w:cs="Arial"/>
-          <w:sz w:val="24"/>
-          <w:szCs w:val="24"/>
-        </w:rPr>
-        <w:t>&lt;{</w:t>
-      </w:r>
-      <w:proofErr w:type="spellStart"/>
-      <w:proofErr w:type="gramEnd"/>
-      <w:r>
-        <w:rPr>
-          <w:rFonts w:ascii="Arial" w:hAnsi="Arial" w:cs="Arial"/>
-          <w:sz w:val="24"/>
-          <w:szCs w:val="24"/>
-        </w:rPr>
-        <w:t>dateFormat</w:t>
-      </w:r>
-      <w:proofErr w:type="spellEnd"/>
-      <w:r>
-        <w:rPr>
-          <w:rFonts w:ascii="Arial" w:hAnsi="Arial" w:cs="Arial"/>
-          <w:sz w:val="24"/>
-          <w:szCs w:val="24"/>
-        </w:rPr>
-        <w:t>(</w:t>
-      </w:r>
-      <w:proofErr w:type="spellStart"/>
-      <w:r>
-        <w:rPr>
-          <w:rFonts w:ascii="Arial" w:hAnsi="Arial" w:cs="Arial"/>
-          <w:sz w:val="24"/>
-          <w:szCs w:val="24"/>
-        </w:rPr>
-        <w:t>hearingDate</w:t>
-      </w:r>
-      <w:proofErr w:type="spellEnd"/>
-      <w:r>
-        <w:rPr>
-          <w:rFonts w:ascii="Arial" w:hAnsi="Arial" w:cs="Arial"/>
-          <w:sz w:val="24"/>
-          <w:szCs w:val="24"/>
-        </w:rPr>
-        <w:t xml:space="preserve">, ‘dd MMMM </w:t>
-      </w:r>
-      <w:proofErr w:type="spellStart"/>
-      <w:r>
-        <w:rPr>
-          <w:rFonts w:ascii="Arial" w:hAnsi="Arial" w:cs="Arial"/>
-          <w:sz w:val="24"/>
-          <w:szCs w:val="24"/>
-        </w:rPr>
-        <w:t>yyyy</w:t>
-      </w:r>
-      <w:proofErr w:type="spellEnd"/>
-      <w:r>
-        <w:rPr>
-          <w:rFonts w:ascii="Arial" w:hAnsi="Arial" w:cs="Arial"/>
-          <w:sz w:val="24"/>
-          <w:szCs w:val="24"/>
-        </w:rPr>
-        <w:t>’)}&gt;</w:t>
+      <w:r>
+        <w:rPr>
+          <w:rFonts w:ascii="Arial" w:hAnsi="Arial" w:cs="Arial"/>
+          <w:sz w:val="24"/>
+          <w:szCs w:val="24"/>
+        </w:rPr>
+        <w:t>&lt;{dateFormat(hearingDate, ‘dd MMMM yyyy’)}&gt;</w:t>
       </w:r>
       <w:r>
         <w:rPr>
@@ -1254,25 +1092,7 @@
           <w:sz w:val="24"/>
           <w:szCs w:val="24"/>
         </w:rPr>
-        <w:t>&lt;</w:t>
-      </w:r>
-      <w:proofErr w:type="spellStart"/>
-      <w:r>
-        <w:rPr>
-          <w:rFonts w:ascii="Arial" w:hAnsi="Arial" w:cs="Arial"/>
-          <w:sz w:val="24"/>
-          <w:szCs w:val="24"/>
-        </w:rPr>
-        <w:t>hearingTime</w:t>
-      </w:r>
-      <w:proofErr w:type="spellEnd"/>
-      <w:r>
-        <w:rPr>
-          <w:rFonts w:ascii="Arial" w:hAnsi="Arial" w:cs="Arial"/>
-          <w:sz w:val="24"/>
-          <w:szCs w:val="24"/>
-        </w:rPr>
-        <w:t>&gt;</w:t>
+        <w:t>&lt;hearingTime&gt;</w:t>
       </w:r>
       <w:r>
         <w:rPr>
@@ -1308,22 +1128,6 @@
           <w:sz w:val="24"/>
           <w:szCs w:val="24"/>
         </w:rPr>
-        <w:t>by</w:t>
-      </w:r>
-      <w:r>
-        <w:rPr>
-          <w:rFonts w:ascii="Arial" w:hAnsi="Arial" w:cs="Arial"/>
-          <w:sz w:val="24"/>
-          <w:szCs w:val="24"/>
-        </w:rPr>
-        <w:t xml:space="preserve"> </w:t>
-      </w:r>
-      <w:r>
-        <w:rPr>
-          <w:rFonts w:ascii="Arial" w:hAnsi="Arial" w:cs="Arial"/>
-          <w:sz w:val="24"/>
-          <w:szCs w:val="24"/>
-        </w:rPr>
         <w:t>&lt;</w:t>
       </w:r>
       <w:r>
@@ -1332,25 +1136,7 @@
           <w:sz w:val="24"/>
           <w:szCs w:val="24"/>
         </w:rPr>
-        <w:t>&lt;</w:t>
-      </w:r>
-      <w:proofErr w:type="spellStart"/>
-      <w:r>
-        <w:rPr>
-          <w:rFonts w:ascii="Arial" w:hAnsi="Arial" w:cs="Arial"/>
-          <w:sz w:val="24"/>
-          <w:szCs w:val="24"/>
-        </w:rPr>
-        <w:t>hearingType</w:t>
-      </w:r>
-      <w:proofErr w:type="spellEnd"/>
-      <w:r>
-        <w:rPr>
-          <w:rFonts w:ascii="Arial" w:hAnsi="Arial" w:cs="Arial"/>
-          <w:sz w:val="24"/>
-          <w:szCs w:val="24"/>
-        </w:rPr>
-        <w:t>&gt;</w:t>
+        <w:t>&lt;hearingType&gt;</w:t>
       </w:r>
       <w:r>
         <w:rPr>
@@ -1442,25 +1228,7 @@
           <w:sz w:val="24"/>
           <w:szCs w:val="24"/>
         </w:rPr>
-        <w:t>&lt;</w:t>
-      </w:r>
-      <w:proofErr w:type="spellStart"/>
-      <w:r>
-        <w:rPr>
-          <w:rFonts w:ascii="Arial" w:hAnsi="Arial" w:cs="Arial"/>
-          <w:sz w:val="24"/>
-          <w:szCs w:val="24"/>
-        </w:rPr>
-        <w:t>hearingDuration</w:t>
-      </w:r>
-      <w:proofErr w:type="spellEnd"/>
-      <w:r>
-        <w:rPr>
-          <w:rFonts w:ascii="Arial" w:hAnsi="Arial" w:cs="Arial"/>
-          <w:sz w:val="24"/>
-          <w:szCs w:val="24"/>
-        </w:rPr>
-        <w:t>&gt;</w:t>
+        <w:t>&lt;hearingDuration&gt;</w:t>
       </w:r>
       <w:r>
         <w:rPr>
@@ -1502,8 +1270,6 @@
         </w:rPr>
         <w:t>&lt;&lt;cs_{</w:t>
       </w:r>
-      <w:proofErr w:type="spellStart"/>
-      <w:proofErr w:type="gramStart"/>
       <w:r>
         <w:rPr>
           <w:rFonts w:ascii="Arial" w:hAnsi="Arial" w:cs="Arial"/>
@@ -1512,7 +1278,6 @@
         </w:rPr>
         <w:t>additionalInfo</w:t>
       </w:r>
-      <w:proofErr w:type="spellEnd"/>
       <w:r>
         <w:rPr>
           <w:rFonts w:ascii="Arial" w:hAnsi="Arial" w:cs="Arial"/>
@@ -1520,17 +1285,7 @@
           <w:sz w:val="24"/>
           <w:szCs w:val="24"/>
         </w:rPr>
-        <w:t>!=</w:t>
-      </w:r>
-      <w:proofErr w:type="gramEnd"/>
-      <w:r>
-        <w:rPr>
-          <w:rFonts w:ascii="Arial" w:hAnsi="Arial" w:cs="Arial"/>
-          <w:color w:val="000000" w:themeColor="text1"/>
-          <w:sz w:val="24"/>
-          <w:szCs w:val="24"/>
-        </w:rPr>
-        <w:t xml:space="preserve">null}&gt;&gt; </w:t>
+        <w:t xml:space="preserve">!=null}&gt;&gt; </w:t>
       </w:r>
     </w:p>
     <w:p>
@@ -1548,25 +1303,7 @@
           <w:sz w:val="24"/>
           <w:szCs w:val="24"/>
         </w:rPr>
-        <w:t>&lt;&lt;</w:t>
-      </w:r>
-      <w:proofErr w:type="spellStart"/>
-      <w:r>
-        <w:rPr>
-          <w:rFonts w:ascii="Arial" w:hAnsi="Arial" w:cs="Arial"/>
-          <w:sz w:val="24"/>
-          <w:szCs w:val="24"/>
-        </w:rPr>
-        <w:t>additionalInfo</w:t>
-      </w:r>
-      <w:proofErr w:type="spellEnd"/>
-      <w:r>
-        <w:rPr>
-          <w:rFonts w:ascii="Arial" w:hAnsi="Arial" w:cs="Arial"/>
-          <w:sz w:val="24"/>
-          <w:szCs w:val="24"/>
-        </w:rPr>
-        <w:t>&gt;&gt;</w:t>
+        <w:t>&lt;&lt;additionalInfo&gt;&gt;</w:t>
       </w:r>
     </w:p>
     <w:p>
@@ -1607,7 +1344,6 @@
         </w:rPr>
         <w:t>&lt;&lt;cs_{</w:t>
       </w:r>
-      <w:proofErr w:type="spellStart"/>
       <w:r>
         <w:rPr>
           <w:rFonts w:ascii="Arial" w:hAnsi="Arial" w:cs="Arial"/>
@@ -1615,9 +1351,8 @@
           <w:sz w:val="24"/>
           <w:szCs w:val="24"/>
         </w:rPr>
-        <w:t>listingOrRelisting</w:t>
-      </w:r>
-      <w:proofErr w:type="spellEnd"/>
+        <w:t>listingOrRelistingWithFeeDue=’SHOW’</w:t>
+      </w:r>
       <w:r>
         <w:rPr>
           <w:rFonts w:ascii="Arial" w:hAnsi="Arial" w:cs="Arial"/>
@@ -1625,25 +1360,7 @@
           <w:sz w:val="24"/>
           <w:szCs w:val="24"/>
         </w:rPr>
-        <w:t>=’</w:t>
-      </w:r>
-      <w:r>
-        <w:rPr>
-          <w:rFonts w:ascii="Arial" w:hAnsi="Arial" w:cs="Arial"/>
-          <w:color w:val="000000" w:themeColor="text1"/>
-          <w:sz w:val="24"/>
-          <w:szCs w:val="24"/>
-        </w:rPr>
-        <w:t>LISTING</w:t>
-      </w:r>
-      <w:r>
-        <w:rPr>
-          <w:rFonts w:ascii="Arial" w:hAnsi="Arial" w:cs="Arial"/>
-          <w:color w:val="000000" w:themeColor="text1"/>
-          <w:sz w:val="24"/>
-          <w:szCs w:val="24"/>
-        </w:rPr>
-        <w:t>’}&gt;&gt;</w:t>
+        <w:t>}&gt;&gt;</w:t>
       </w:r>
     </w:p>
     <w:p>
@@ -1680,25 +1397,7 @@
           <w:sz w:val="24"/>
           <w:szCs w:val="24"/>
         </w:rPr>
-        <w:t>&lt;</w:t>
-      </w:r>
-      <w:proofErr w:type="spellStart"/>
-      <w:r>
-        <w:rPr>
-          <w:rFonts w:ascii="Arial" w:hAnsi="Arial" w:cs="Arial"/>
-          <w:sz w:val="24"/>
-          <w:szCs w:val="24"/>
-        </w:rPr>
-        <w:t>feeAmount</w:t>
-      </w:r>
-      <w:proofErr w:type="spellEnd"/>
-      <w:r>
-        <w:rPr>
-          <w:rFonts w:ascii="Arial" w:hAnsi="Arial" w:cs="Arial"/>
-          <w:sz w:val="24"/>
-          <w:szCs w:val="24"/>
-        </w:rPr>
-        <w:t>&gt;</w:t>
+        <w:t>&lt;feeAmount&gt;</w:t>
       </w:r>
       <w:r>
         <w:rPr>
@@ -1753,9 +1452,8 @@
           <w:sz w:val="24"/>
           <w:szCs w:val="24"/>
         </w:rPr>
-        <w:t>&lt;</w:t>
-      </w:r>
-      <w:proofErr w:type="gramStart"/>
+        <w:t>&lt;&lt;{dateFormat(</w:t>
+      </w:r>
       <w:r>
         <w:rPr>
           <w:rFonts w:ascii="Arial" w:hAnsi="Arial" w:cs="Arial"/>
@@ -1763,10 +1461,8 @@
           <w:sz w:val="24"/>
           <w:szCs w:val="24"/>
         </w:rPr>
-        <w:t>&lt;{</w:t>
-      </w:r>
-      <w:proofErr w:type="spellStart"/>
-      <w:proofErr w:type="gramEnd"/>
+        <w:t>hearingDueDate</w:t>
+      </w:r>
       <w:r>
         <w:rPr>
           <w:rFonts w:ascii="Arial" w:hAnsi="Arial" w:cs="Arial"/>
@@ -1774,57 +1470,7 @@
           <w:sz w:val="24"/>
           <w:szCs w:val="24"/>
         </w:rPr>
-        <w:t>dateFormat</w:t>
-      </w:r>
-      <w:proofErr w:type="spellEnd"/>
-      <w:r>
-        <w:rPr>
-          <w:rFonts w:ascii="Arial" w:hAnsi="Arial" w:cs="Arial"/>
-          <w:color w:val="000000" w:themeColor="text1"/>
-          <w:sz w:val="24"/>
-          <w:szCs w:val="24"/>
-        </w:rPr>
-        <w:t>(</w:t>
-      </w:r>
-      <w:proofErr w:type="spellStart"/>
-      <w:r>
-        <w:rPr>
-          <w:rFonts w:ascii="Arial" w:hAnsi="Arial" w:cs="Arial"/>
-          <w:color w:val="000000" w:themeColor="text1"/>
-          <w:sz w:val="24"/>
-          <w:szCs w:val="24"/>
-        </w:rPr>
-        <w:t>hearingDueDate</w:t>
-      </w:r>
-      <w:proofErr w:type="spellEnd"/>
-      <w:r>
-        <w:rPr>
-          <w:rFonts w:ascii="Arial" w:hAnsi="Arial" w:cs="Arial"/>
-          <w:color w:val="000000" w:themeColor="text1"/>
-          <w:sz w:val="24"/>
-          <w:szCs w:val="24"/>
-        </w:rPr>
-        <w:t xml:space="preserve">, ‘dd MMMM </w:t>
-      </w:r>
-      <w:proofErr w:type="spellStart"/>
-      <w:r>
-        <w:rPr>
-          <w:rFonts w:ascii="Arial" w:hAnsi="Arial" w:cs="Arial"/>
-          <w:color w:val="000000" w:themeColor="text1"/>
-          <w:sz w:val="24"/>
-          <w:szCs w:val="24"/>
-        </w:rPr>
-        <w:t>yyyy</w:t>
-      </w:r>
-      <w:proofErr w:type="spellEnd"/>
-      <w:r>
-        <w:rPr>
-          <w:rFonts w:ascii="Arial" w:hAnsi="Arial" w:cs="Arial"/>
-          <w:color w:val="000000" w:themeColor="text1"/>
-          <w:sz w:val="24"/>
-          <w:szCs w:val="24"/>
-        </w:rPr>
-        <w:t>’)}&gt;&gt;</w:t>
+        <w:t>, ‘dd MMMM yyyy’)}&gt;&gt;</w:t>
       </w:r>
       <w:r>
         <w:rPr>
@@ -1862,43 +1508,7 @@
           <w:sz w:val="24"/>
           <w:szCs w:val="24"/>
         </w:rPr>
-        <w:t>Unless the claimant pays the trial/hearing fee of &lt;&lt;</w:t>
-      </w:r>
-      <w:proofErr w:type="spellStart"/>
-      <w:r>
-        <w:rPr>
-          <w:rFonts w:ascii="Arial" w:hAnsi="Arial" w:cs="Arial"/>
-          <w:sz w:val="24"/>
-          <w:szCs w:val="24"/>
-        </w:rPr>
-        <w:t>feeAmount</w:t>
-      </w:r>
-      <w:proofErr w:type="spellEnd"/>
-      <w:r>
-        <w:rPr>
-          <w:rFonts w:ascii="Arial" w:hAnsi="Arial" w:cs="Arial"/>
-          <w:sz w:val="24"/>
-          <w:szCs w:val="24"/>
-        </w:rPr>
-        <w:t>&gt;&gt; or uploads a properly completed application (</w:t>
-      </w:r>
-      <w:proofErr w:type="spellStart"/>
-      <w:r>
-        <w:rPr>
-          <w:rFonts w:ascii="Arial" w:hAnsi="Arial" w:cs="Arial"/>
-          <w:sz w:val="24"/>
-          <w:szCs w:val="24"/>
-        </w:rPr>
-        <w:t>i.e</w:t>
-      </w:r>
-      <w:proofErr w:type="spellEnd"/>
-      <w:r>
-        <w:rPr>
-          <w:rFonts w:ascii="Arial" w:hAnsi="Arial" w:cs="Arial"/>
-          <w:sz w:val="24"/>
-          <w:szCs w:val="24"/>
-        </w:rPr>
-        <w:t xml:space="preserve"> one which provides all the required information in the manner requested) for help with fees by </w:t>
+        <w:t xml:space="preserve">Unless the claimant pays the trial/hearing fee of &lt;&lt;feeAmount&gt;&gt; or uploads a properly completed application (i.e one which provides all the required information in the manner requested) for help with fees by </w:t>
       </w:r>
       <w:r>
         <w:rPr>
@@ -1916,61 +1526,7 @@
           <w:sz w:val="24"/>
           <w:szCs w:val="24"/>
         </w:rPr>
-        <w:t xml:space="preserve"> on &lt;&lt;{</w:t>
-      </w:r>
-      <w:proofErr w:type="spellStart"/>
-      <w:r>
-        <w:rPr>
-          <w:rFonts w:ascii="Arial" w:hAnsi="Arial" w:cs="Arial"/>
-          <w:sz w:val="24"/>
-          <w:szCs w:val="24"/>
-        </w:rPr>
-        <w:t>dateFormat</w:t>
-      </w:r>
-      <w:proofErr w:type="spellEnd"/>
-      <w:r>
-        <w:rPr>
-          <w:rFonts w:ascii="Arial" w:hAnsi="Arial" w:cs="Arial"/>
-          <w:sz w:val="24"/>
-          <w:szCs w:val="24"/>
-        </w:rPr>
-        <w:t>(</w:t>
-      </w:r>
-      <w:proofErr w:type="spellStart"/>
-      <w:r>
-        <w:rPr>
-          <w:rFonts w:ascii="Arial" w:hAnsi="Arial" w:cs="Arial"/>
-          <w:sz w:val="24"/>
-          <w:szCs w:val="24"/>
-        </w:rPr>
-        <w:t>hearingDueDate</w:t>
-      </w:r>
-      <w:proofErr w:type="spellEnd"/>
-      <w:r>
-        <w:rPr>
-          <w:rFonts w:ascii="Arial" w:hAnsi="Arial" w:cs="Arial"/>
-          <w:sz w:val="24"/>
-          <w:szCs w:val="24"/>
-        </w:rPr>
-        <w:t xml:space="preserve">, ‘dd MMMM </w:t>
-      </w:r>
-      <w:proofErr w:type="spellStart"/>
-      <w:r>
-        <w:rPr>
-          <w:rFonts w:ascii="Arial" w:hAnsi="Arial" w:cs="Arial"/>
-          <w:sz w:val="24"/>
-          <w:szCs w:val="24"/>
-        </w:rPr>
-        <w:t>yyyy</w:t>
-      </w:r>
-      <w:proofErr w:type="spellEnd"/>
-      <w:r>
-        <w:rPr>
-          <w:rFonts w:ascii="Arial" w:hAnsi="Arial" w:cs="Arial"/>
-          <w:sz w:val="24"/>
-          <w:szCs w:val="24"/>
-        </w:rPr>
-        <w:t>’)}&gt;&gt;, then the claim will be struck out without further order, unless the courts order otherwise, the claimant will also be liable for the costs which the defendant has incurred.</w:t>
+        <w:t xml:space="preserve"> on &lt;&lt;{dateFormat(hearingDueDate, ‘dd MMMM yyyy’)}&gt;&gt;, then the claim will be struck out without further order, unless the courts order otherwise, the claimant will also be liable for the costs which the defendant has incurred.</w:t>
       </w:r>
     </w:p>
     <w:p>
@@ -2092,7 +1648,7 @@
 </file>
 
 <file path=word/endnotes.xml><?xml version="1.0" encoding="utf-8"?>
-<w:endnotes xmlns:wpc="http://schemas.microsoft.com/office/word/2010/wordprocessingCanvas" xmlns:cx="http://schemas.microsoft.com/office/drawing/2014/chartex" xmlns:cx1="http://schemas.microsoft.com/office/drawing/2015/9/8/chartex" xmlns:cx2="http://schemas.microsoft.com/office/drawing/2015/10/21/chartex" xmlns:cx3="http://schemas.microsoft.com/office/drawing/2016/5/9/chartex" xmlns:cx4="http://schemas.microsoft.com/office/drawing/2016/5/10/chartex" xmlns:cx5="http://schemas.microsoft.com/office/drawing/2016/5/11/chartex" xmlns:cx6="http://schemas.microsoft.com/office/drawing/2016/5/12/chartex" xmlns:cx7="http://schemas.microsoft.com/office/drawing/2016/5/13/chartex" xmlns:cx8="http://schemas.microsoft.com/office/drawing/2016/5/14/chartex" xmlns:mc="http://schemas.openxmlformats.org/markup-compatibility/2006" xmlns:aink="http://schemas.microsoft.com/office/drawing/2016/ink" xmlns:am3d="http://schemas.microsoft.com/office/drawing/2017/model3d" xmlns:o="urn:schemas-microsoft-com:office:office" xmlns:oel="http://schemas.microsoft.com/office/2019/extlst" xmlns:r="http://schemas.openxmlformats.org/officeDocument/2006/relationships" xmlns:m="http://schemas.openxmlformats.org/officeDocument/2006/math" xmlns:v="urn:schemas-microsoft-com:vml" xmlns:wp14="http://schemas.microsoft.com/office/word/2010/wordprocessingDrawing" xmlns:wp="http://schemas.openxmlformats.org/drawingml/2006/wordprocessingDrawing" xmlns:w10="urn:schemas-microsoft-com:office:word" xmlns:w="http://schemas.openxmlformats.org/wordprocessingml/2006/main" xmlns:w14="http://schemas.microsoft.com/office/word/2010/wordml" xmlns:w15="http://schemas.microsoft.com/office/word/2012/wordml" xmlns:w16cex="http://schemas.microsoft.com/office/word/2018/wordml/cex" xmlns:w16cid="http://schemas.microsoft.com/office/word/2016/wordml/cid" xmlns:w16="http://schemas.microsoft.com/office/word/2018/wordml" xmlns:w16sdtdh="http://schemas.microsoft.com/office/word/2020/wordml/sdtdatahash" xmlns:w16se="http://schemas.microsoft.com/office/word/2015/wordml/symex" xmlns:wpg="http://schemas.microsoft.com/office/word/2010/wordprocessingGroup" xmlns:wpi="http://schemas.microsoft.com/office/word/2010/wordprocessingInk" xmlns:wne="http://schemas.microsoft.com/office/word/2006/wordml" xmlns:wps="http://schemas.microsoft.com/office/word/2010/wordprocessingShape" mc:Ignorable="w14 w15 w16se w16cid w16 w16cex w16sdtdh wp14">
+<w:endnotes xmlns:wpc="http://schemas.microsoft.com/office/word/2010/wordprocessingCanvas" xmlns:cx="http://schemas.microsoft.com/office/drawing/2014/chartex" xmlns:cx1="http://schemas.microsoft.com/office/drawing/2015/9/8/chartex" xmlns:cx2="http://schemas.microsoft.com/office/drawing/2015/10/21/chartex" xmlns:cx3="http://schemas.microsoft.com/office/drawing/2016/5/9/chartex" xmlns:cx4="http://schemas.microsoft.com/office/drawing/2016/5/10/chartex" xmlns:cx5="http://schemas.microsoft.com/office/drawing/2016/5/11/chartex" xmlns:cx6="http://schemas.microsoft.com/office/drawing/2016/5/12/chartex" xmlns:cx7="http://schemas.microsoft.com/office/drawing/2016/5/13/chartex" xmlns:cx8="http://schemas.microsoft.com/office/drawing/2016/5/14/chartex" xmlns:mc="http://schemas.openxmlformats.org/markup-compatibility/2006" xmlns:aink="http://schemas.microsoft.com/office/drawing/2016/ink" xmlns:am3d="http://schemas.microsoft.com/office/drawing/2017/model3d" xmlns:o="urn:schemas-microsoft-com:office:office" xmlns:oel="http://schemas.microsoft.com/office/2019/extlst" xmlns:r="http://schemas.openxmlformats.org/officeDocument/2006/relationships" xmlns:m="http://schemas.openxmlformats.org/officeDocument/2006/math" xmlns:v="urn:schemas-microsoft-com:vml" xmlns:wp14="http://schemas.microsoft.com/office/word/2010/wordprocessingDrawing" xmlns:wp="http://schemas.openxmlformats.org/drawingml/2006/wordprocessingDrawing" xmlns:w10="urn:schemas-microsoft-com:office:word" xmlns:w="http://schemas.openxmlformats.org/wordprocessingml/2006/main" xmlns:w14="http://schemas.microsoft.com/office/word/2010/wordml" xmlns:w15="http://schemas.microsoft.com/office/word/2012/wordml" xmlns:w16cex="http://schemas.microsoft.com/office/word/2018/wordml/cex" xmlns:w16cid="http://schemas.microsoft.com/office/word/2016/wordml/cid" xmlns:w16="http://schemas.microsoft.com/office/word/2018/wordml" xmlns:w16du="http://schemas.microsoft.com/office/word/2023/wordml/word16du" xmlns:w16sdtdh="http://schemas.microsoft.com/office/word/2020/wordml/sdtdatahash" xmlns:w16se="http://schemas.microsoft.com/office/word/2015/wordml/symex" xmlns:wpg="http://schemas.microsoft.com/office/word/2010/wordprocessingGroup" xmlns:wpi="http://schemas.microsoft.com/office/word/2010/wordprocessingInk" xmlns:wne="http://schemas.microsoft.com/office/word/2006/wordml" xmlns:wps="http://schemas.microsoft.com/office/word/2010/wordprocessingShape" mc:Ignorable="w14 w15 w16se w16cid w16 w16cex w16sdtdh w16du wp14">
   <w:endnote w:type="separator" w:id="-1">
     <w:p>
       <w:pPr>
@@ -2117,7 +1673,7 @@
 </file>
 
 <file path=word/footnotes.xml><?xml version="1.0" encoding="utf-8"?>
-<w:footnotes xmlns:wpc="http://schemas.microsoft.com/office/word/2010/wordprocessingCanvas" xmlns:cx="http://schemas.microsoft.com/office/drawing/2014/chartex" xmlns:cx1="http://schemas.microsoft.com/office/drawing/2015/9/8/chartex" xmlns:cx2="http://schemas.microsoft.com/office/drawing/2015/10/21/chartex" xmlns:cx3="http://schemas.microsoft.com/office/drawing/2016/5/9/chartex" xmlns:cx4="http://schemas.microsoft.com/office/drawing/2016/5/10/chartex" xmlns:cx5="http://schemas.microsoft.com/office/drawing/2016/5/11/chartex" xmlns:cx6="http://schemas.microsoft.com/office/drawing/2016/5/12/chartex" xmlns:cx7="http://schemas.microsoft.com/office/drawing/2016/5/13/chartex" xmlns:cx8="http://schemas.microsoft.com/office/drawing/2016/5/14/chartex" xmlns:mc="http://schemas.openxmlformats.org/markup-compatibility/2006" xmlns:aink="http://schemas.microsoft.com/office/drawing/2016/ink" xmlns:am3d="http://schemas.microsoft.com/office/drawing/2017/model3d" xmlns:o="urn:schemas-microsoft-com:office:office" xmlns:oel="http://schemas.microsoft.com/office/2019/extlst" xmlns:r="http://schemas.openxmlformats.org/officeDocument/2006/relationships" xmlns:m="http://schemas.openxmlformats.org/officeDocument/2006/math" xmlns:v="urn:schemas-microsoft-com:vml" xmlns:wp14="http://schemas.microsoft.com/office/word/2010/wordprocessingDrawing" xmlns:wp="http://schemas.openxmlformats.org/drawingml/2006/wordprocessingDrawing" xmlns:w10="urn:schemas-microsoft-com:office:word" xmlns:w="http://schemas.openxmlformats.org/wordprocessingml/2006/main" xmlns:w14="http://schemas.microsoft.com/office/word/2010/wordml" xmlns:w15="http://schemas.microsoft.com/office/word/2012/wordml" xmlns:w16cex="http://schemas.microsoft.com/office/word/2018/wordml/cex" xmlns:w16cid="http://schemas.microsoft.com/office/word/2016/wordml/cid" xmlns:w16="http://schemas.microsoft.com/office/word/2018/wordml" xmlns:w16sdtdh="http://schemas.microsoft.com/office/word/2020/wordml/sdtdatahash" xmlns:w16se="http://schemas.microsoft.com/office/word/2015/wordml/symex" xmlns:wpg="http://schemas.microsoft.com/office/word/2010/wordprocessingGroup" xmlns:wpi="http://schemas.microsoft.com/office/word/2010/wordprocessingInk" xmlns:wne="http://schemas.microsoft.com/office/word/2006/wordml" xmlns:wps="http://schemas.microsoft.com/office/word/2010/wordprocessingShape" mc:Ignorable="w14 w15 w16se w16cid w16 w16cex w16sdtdh wp14">
+<w:footnotes xmlns:wpc="http://schemas.microsoft.com/office/word/2010/wordprocessingCanvas" xmlns:cx="http://schemas.microsoft.com/office/drawing/2014/chartex" xmlns:cx1="http://schemas.microsoft.com/office/drawing/2015/9/8/chartex" xmlns:cx2="http://schemas.microsoft.com/office/drawing/2015/10/21/chartex" xmlns:cx3="http://schemas.microsoft.com/office/drawing/2016/5/9/chartex" xmlns:cx4="http://schemas.microsoft.com/office/drawing/2016/5/10/chartex" xmlns:cx5="http://schemas.microsoft.com/office/drawing/2016/5/11/chartex" xmlns:cx6="http://schemas.microsoft.com/office/drawing/2016/5/12/chartex" xmlns:cx7="http://schemas.microsoft.com/office/drawing/2016/5/13/chartex" xmlns:cx8="http://schemas.microsoft.com/office/drawing/2016/5/14/chartex" xmlns:mc="http://schemas.openxmlformats.org/markup-compatibility/2006" xmlns:aink="http://schemas.microsoft.com/office/drawing/2016/ink" xmlns:am3d="http://schemas.microsoft.com/office/drawing/2017/model3d" xmlns:o="urn:schemas-microsoft-com:office:office" xmlns:oel="http://schemas.microsoft.com/office/2019/extlst" xmlns:r="http://schemas.openxmlformats.org/officeDocument/2006/relationships" xmlns:m="http://schemas.openxmlformats.org/officeDocument/2006/math" xmlns:v="urn:schemas-microsoft-com:vml" xmlns:wp14="http://schemas.microsoft.com/office/word/2010/wordprocessingDrawing" xmlns:wp="http://schemas.openxmlformats.org/drawingml/2006/wordprocessingDrawing" xmlns:w10="urn:schemas-microsoft-com:office:word" xmlns:w="http://schemas.openxmlformats.org/wordprocessingml/2006/main" xmlns:w14="http://schemas.microsoft.com/office/word/2010/wordml" xmlns:w15="http://schemas.microsoft.com/office/word/2012/wordml" xmlns:w16cex="http://schemas.microsoft.com/office/word/2018/wordml/cex" xmlns:w16cid="http://schemas.microsoft.com/office/word/2016/wordml/cid" xmlns:w16="http://schemas.microsoft.com/office/word/2018/wordml" xmlns:w16du="http://schemas.microsoft.com/office/word/2023/wordml/word16du" xmlns:w16sdtdh="http://schemas.microsoft.com/office/word/2020/wordml/sdtdatahash" xmlns:w16se="http://schemas.microsoft.com/office/word/2015/wordml/symex" xmlns:wpg="http://schemas.microsoft.com/office/word/2010/wordprocessingGroup" xmlns:wpi="http://schemas.microsoft.com/office/word/2010/wordprocessingInk" xmlns:wne="http://schemas.microsoft.com/office/word/2006/wordml" xmlns:wps="http://schemas.microsoft.com/office/word/2010/wordprocessingShape" mc:Ignorable="w14 w15 w16se w16cid w16 w16cex w16sdtdh w16du wp14">
   <w:footnote w:type="separator" w:id="-1">
     <w:p>
       <w:pPr>
@@ -2142,7 +1698,7 @@
 </file>
 
 <file path=word/numbering.xml><?xml version="1.0" encoding="utf-8"?>
-<w:numbering xmlns:wpc="http://schemas.microsoft.com/office/word/2010/wordprocessingCanvas" xmlns:cx="http://schemas.microsoft.com/office/drawing/2014/chartex" xmlns:cx1="http://schemas.microsoft.com/office/drawing/2015/9/8/chartex" xmlns:cx2="http://schemas.microsoft.com/office/drawing/2015/10/21/chartex" xmlns:cx3="http://schemas.microsoft.com/office/drawing/2016/5/9/chartex" xmlns:cx4="http://schemas.microsoft.com/office/drawing/2016/5/10/chartex" xmlns:cx5="http://schemas.microsoft.com/office/drawing/2016/5/11/chartex" xmlns:cx6="http://schemas.microsoft.com/office/drawing/2016/5/12/chartex" xmlns:cx7="http://schemas.microsoft.com/office/drawing/2016/5/13/chartex" xmlns:cx8="http://schemas.microsoft.com/office/drawing/2016/5/14/chartex" xmlns:mc="http://schemas.openxmlformats.org/markup-compatibility/2006" xmlns:aink="http://schemas.microsoft.com/office/drawing/2016/ink" xmlns:am3d="http://schemas.microsoft.com/office/drawing/2017/model3d" xmlns:o="urn:schemas-microsoft-com:office:office" xmlns:oel="http://schemas.microsoft.com/office/2019/extlst" xmlns:r="http://schemas.openxmlformats.org/officeDocument/2006/relationships" xmlns:m="http://schemas.openxmlformats.org/officeDocument/2006/math" xmlns:v="urn:schemas-microsoft-com:vml" xmlns:wp14="http://schemas.microsoft.com/office/word/2010/wordprocessingDrawing" xmlns:wp="http://schemas.openxmlformats.org/drawingml/2006/wordprocessingDrawing" xmlns:w10="urn:schemas-microsoft-com:office:word" xmlns:w="http://schemas.openxmlformats.org/wordprocessingml/2006/main" xmlns:w14="http://schemas.microsoft.com/office/word/2010/wordml" xmlns:w15="http://schemas.microsoft.com/office/word/2012/wordml" xmlns:w16cex="http://schemas.microsoft.com/office/word/2018/wordml/cex" xmlns:w16cid="http://schemas.microsoft.com/office/word/2016/wordml/cid" xmlns:w16="http://schemas.microsoft.com/office/word/2018/wordml" xmlns:w16sdtdh="http://schemas.microsoft.com/office/word/2020/wordml/sdtdatahash" xmlns:w16se="http://schemas.microsoft.com/office/word/2015/wordml/symex" xmlns:wpg="http://schemas.microsoft.com/office/word/2010/wordprocessingGroup" xmlns:wpi="http://schemas.microsoft.com/office/word/2010/wordprocessingInk" xmlns:wne="http://schemas.microsoft.com/office/word/2006/wordml" xmlns:wps="http://schemas.microsoft.com/office/word/2010/wordprocessingShape" mc:Ignorable="w14 w15 w16se w16cid w16 w16cex w16sdtdh wp14">
+<w:numbering xmlns:wpc="http://schemas.microsoft.com/office/word/2010/wordprocessingCanvas" xmlns:cx="http://schemas.microsoft.com/office/drawing/2014/chartex" xmlns:cx1="http://schemas.microsoft.com/office/drawing/2015/9/8/chartex" xmlns:cx2="http://schemas.microsoft.com/office/drawing/2015/10/21/chartex" xmlns:cx3="http://schemas.microsoft.com/office/drawing/2016/5/9/chartex" xmlns:cx4="http://schemas.microsoft.com/office/drawing/2016/5/10/chartex" xmlns:cx5="http://schemas.microsoft.com/office/drawing/2016/5/11/chartex" xmlns:cx6="http://schemas.microsoft.com/office/drawing/2016/5/12/chartex" xmlns:cx7="http://schemas.microsoft.com/office/drawing/2016/5/13/chartex" xmlns:cx8="http://schemas.microsoft.com/office/drawing/2016/5/14/chartex" xmlns:mc="http://schemas.openxmlformats.org/markup-compatibility/2006" xmlns:aink="http://schemas.microsoft.com/office/drawing/2016/ink" xmlns:am3d="http://schemas.microsoft.com/office/drawing/2017/model3d" xmlns:o="urn:schemas-microsoft-com:office:office" xmlns:oel="http://schemas.microsoft.com/office/2019/extlst" xmlns:r="http://schemas.openxmlformats.org/officeDocument/2006/relationships" xmlns:m="http://schemas.openxmlformats.org/officeDocument/2006/math" xmlns:v="urn:schemas-microsoft-com:vml" xmlns:wp14="http://schemas.microsoft.com/office/word/2010/wordprocessingDrawing" xmlns:wp="http://schemas.openxmlformats.org/drawingml/2006/wordprocessingDrawing" xmlns:w10="urn:schemas-microsoft-com:office:word" xmlns:w="http://schemas.openxmlformats.org/wordprocessingml/2006/main" xmlns:w14="http://schemas.microsoft.com/office/word/2010/wordml" xmlns:w15="http://schemas.microsoft.com/office/word/2012/wordml" xmlns:w16cex="http://schemas.microsoft.com/office/word/2018/wordml/cex" xmlns:w16cid="http://schemas.microsoft.com/office/word/2016/wordml/cid" xmlns:w16="http://schemas.microsoft.com/office/word/2018/wordml" xmlns:w16du="http://schemas.microsoft.com/office/word/2023/wordml/word16du" xmlns:w16sdtdh="http://schemas.microsoft.com/office/word/2020/wordml/sdtdatahash" xmlns:w16se="http://schemas.microsoft.com/office/word/2015/wordml/symex" xmlns:wpg="http://schemas.microsoft.com/office/word/2010/wordprocessingGroup" xmlns:wpi="http://schemas.microsoft.com/office/word/2010/wordprocessingInk" xmlns:wne="http://schemas.microsoft.com/office/word/2006/wordml" xmlns:wps="http://schemas.microsoft.com/office/word/2010/wordprocessingShape" mc:Ignorable="w14 w15 w16se w16cid w16 w16cex w16sdtdh w16du wp14">
   <w:abstractNum w:abstractNumId="0" w15:restartNumberingAfterBreak="0">
     <w:nsid w:val="210D2DDA"/>
     <w:multiLevelType w:val="hybridMultilevel"/>
@@ -2995,7 +2551,7 @@
 </file>
 
 <file path=word/styles.xml><?xml version="1.0" encoding="utf-8"?>
-<w:styles xmlns:mc="http://schemas.openxmlformats.org/markup-compatibility/2006" xmlns:r="http://schemas.openxmlformats.org/officeDocument/2006/relationships" xmlns:w="http://schemas.openxmlformats.org/wordprocessingml/2006/main" xmlns:w14="http://schemas.microsoft.com/office/word/2010/wordml" xmlns:w15="http://schemas.microsoft.com/office/word/2012/wordml" xmlns:w16cex="http://schemas.microsoft.com/office/word/2018/wordml/cex" xmlns:w16cid="http://schemas.microsoft.com/office/word/2016/wordml/cid" xmlns:w16="http://schemas.microsoft.com/office/word/2018/wordml" xmlns:w16sdtdh="http://schemas.microsoft.com/office/word/2020/wordml/sdtdatahash" xmlns:w16se="http://schemas.microsoft.com/office/word/2015/wordml/symex" mc:Ignorable="w14 w15 w16se w16cid w16 w16cex w16sdtdh">
+<w:styles xmlns:mc="http://schemas.openxmlformats.org/markup-compatibility/2006" xmlns:r="http://schemas.openxmlformats.org/officeDocument/2006/relationships" xmlns:w="http://schemas.openxmlformats.org/wordprocessingml/2006/main" xmlns:w14="http://schemas.microsoft.com/office/word/2010/wordml" xmlns:w15="http://schemas.microsoft.com/office/word/2012/wordml" xmlns:w16cex="http://schemas.microsoft.com/office/word/2018/wordml/cex" xmlns:w16cid="http://schemas.microsoft.com/office/word/2016/wordml/cid" xmlns:w16="http://schemas.microsoft.com/office/word/2018/wordml" xmlns:w16du="http://schemas.microsoft.com/office/word/2023/wordml/word16du" xmlns:w16sdtdh="http://schemas.microsoft.com/office/word/2020/wordml/sdtdatahash" xmlns:w16se="http://schemas.microsoft.com/office/word/2015/wordml/symex" mc:Ignorable="w14 w15 w16se w16cid w16 w16cex w16sdtdh w16du">
   <w:docDefaults>
     <w:rPrDefault>
       <w:rPr>
@@ -3396,7 +2952,6 @@
   <w:style w:type="character" w:default="1" w:styleId="DefaultParagraphFont">
     <w:name w:val="Default Paragraph Font"/>
     <w:uiPriority w:val="1"/>
-    <w:semiHidden/>
     <w:unhideWhenUsed/>
   </w:style>
   <w:style w:type="table" w:default="1" w:styleId="TableNormal">

--- a/docker/docmosis/templates/CV-UNS-HNO-ENG-01198.docx
+++ b/docker/docmosis/templates/CV-UNS-HNO-ENG-01198.docx
@@ -59,7 +59,6 @@
               </w:rPr>
               <w:t>&lt;</w:t>
             </w:r>
-            <w:proofErr w:type="spellStart"/>
             <w:r>
               <w:rPr>
                 <w:rFonts w:ascii="Arial" w:hAnsi="Arial" w:cs="Arial"/>
@@ -80,7 +79,6 @@
               </w:rPr>
               <w:t>Name</w:t>
             </w:r>
-            <w:proofErr w:type="spellEnd"/>
             <w:r>
               <w:rPr>
                 <w:rFonts w:ascii="Arial" w:hAnsi="Arial" w:cs="Arial"/>
@@ -168,7 +166,6 @@
               </w:rPr>
               <w:t>&lt;</w:t>
             </w:r>
-            <w:proofErr w:type="spellStart"/>
             <w:r>
               <w:rPr>
                 <w:rFonts w:ascii="Arial" w:hAnsi="Arial" w:cs="Arial"/>
@@ -177,7 +174,6 @@
               </w:rPr>
               <w:t>caseNumber</w:t>
             </w:r>
-            <w:proofErr w:type="spellEnd"/>
             <w:r>
               <w:rPr>
                 <w:rFonts w:ascii="Arial" w:hAnsi="Arial" w:cs="Arial"/>
@@ -242,27 +238,8 @@
                 <w:sz w:val="24"/>
                 <w:szCs w:val="24"/>
               </w:rPr>
-              <w:t>&lt;&lt;{</w:t>
-            </w:r>
-            <w:proofErr w:type="spellStart"/>
-            <w:r>
-              <w:rPr>
-                <w:rFonts w:ascii="Arial" w:hAnsi="Arial" w:cs="Arial"/>
-                <w:sz w:val="24"/>
-                <w:szCs w:val="24"/>
-              </w:rPr>
-              <w:t>dateFormat</w:t>
-            </w:r>
-            <w:proofErr w:type="spellEnd"/>
-            <w:r>
-              <w:rPr>
-                <w:rFonts w:ascii="Arial" w:hAnsi="Arial" w:cs="Arial"/>
-                <w:sz w:val="24"/>
-                <w:szCs w:val="24"/>
-              </w:rPr>
-              <w:t>(</w:t>
-            </w:r>
-            <w:proofErr w:type="spellStart"/>
+              <w:t>&lt;&lt;{dateFormat(</w:t>
+            </w:r>
             <w:r>
               <w:rPr>
                 <w:rFonts w:ascii="Arial" w:hAnsi="Arial" w:cs="Arial"/>
@@ -271,32 +248,13 @@
               </w:rPr>
               <w:t>creationDate</w:t>
             </w:r>
-            <w:proofErr w:type="spellEnd"/>
-            <w:r>
-              <w:rPr>
-                <w:rFonts w:ascii="Arial" w:hAnsi="Arial" w:cs="Arial"/>
-                <w:sz w:val="24"/>
-                <w:szCs w:val="24"/>
-              </w:rPr>
-              <w:t xml:space="preserve">, ‘dd MMMM </w:t>
-            </w:r>
-            <w:proofErr w:type="spellStart"/>
-            <w:r>
-              <w:rPr>
-                <w:rFonts w:ascii="Arial" w:hAnsi="Arial" w:cs="Arial"/>
-                <w:sz w:val="24"/>
-                <w:szCs w:val="24"/>
-              </w:rPr>
-              <w:t>yyyy</w:t>
-            </w:r>
-            <w:proofErr w:type="spellEnd"/>
-            <w:r>
-              <w:rPr>
-                <w:rFonts w:ascii="Arial" w:hAnsi="Arial" w:cs="Arial"/>
-                <w:sz w:val="24"/>
-                <w:szCs w:val="24"/>
-              </w:rPr>
-              <w:t>’)}&gt;&gt;</w:t>
+            <w:r>
+              <w:rPr>
+                <w:rFonts w:ascii="Arial" w:hAnsi="Arial" w:cs="Arial"/>
+                <w:sz w:val="24"/>
+                <w:szCs w:val="24"/>
+              </w:rPr>
+              <w:t>, ‘dd MMMM yyyy’)}&gt;&gt;</w:t>
             </w:r>
           </w:p>
         </w:tc>
@@ -543,25 +501,7 @@
                 <w:sz w:val="24"/>
                 <w:szCs w:val="24"/>
               </w:rPr>
-              <w:t>Reference number: &lt;&lt;</w:t>
-            </w:r>
-            <w:proofErr w:type="spellStart"/>
-            <w:r>
-              <w:rPr>
-                <w:rFonts w:ascii="Arial" w:hAnsi="Arial" w:cs="Arial"/>
-                <w:sz w:val="24"/>
-                <w:szCs w:val="24"/>
-              </w:rPr>
-              <w:t>claimantReference</w:t>
-            </w:r>
-            <w:proofErr w:type="spellEnd"/>
-            <w:r>
-              <w:rPr>
-                <w:rFonts w:ascii="Arial" w:hAnsi="Arial" w:cs="Arial"/>
-                <w:sz w:val="24"/>
-                <w:szCs w:val="24"/>
-              </w:rPr>
-              <w:t>&gt;&gt;</w:t>
+              <w:t>Reference number: &lt;&lt;claimantReference&gt;&gt;</w:t>
             </w:r>
           </w:p>
         </w:tc>
@@ -609,25 +549,7 @@
                 <w:sz w:val="24"/>
                 <w:szCs w:val="24"/>
               </w:rPr>
-              <w:t>&lt;&lt;</w:t>
-            </w:r>
-            <w:proofErr w:type="spellStart"/>
-            <w:r>
-              <w:rPr>
-                <w:rFonts w:ascii="Arial" w:hAnsi="Arial" w:cs="Arial"/>
-                <w:sz w:val="24"/>
-                <w:szCs w:val="24"/>
-              </w:rPr>
-              <w:t>cs_false</w:t>
-            </w:r>
-            <w:proofErr w:type="spellEnd"/>
-            <w:r>
-              <w:rPr>
-                <w:rFonts w:ascii="Arial" w:hAnsi="Arial" w:cs="Arial"/>
-                <w:sz w:val="24"/>
-                <w:szCs w:val="24"/>
-              </w:rPr>
-              <w:t xml:space="preserve">&gt;&gt;&lt;&lt;es_&gt;&gt; </w:t>
+              <w:t xml:space="preserve">&lt;&lt;cs_false&gt;&gt;&lt;&lt;es_&gt;&gt; </w:t>
             </w:r>
             <w:r>
               <w:rPr>
@@ -838,25 +760,7 @@
                 <w:sz w:val="24"/>
                 <w:szCs w:val="24"/>
               </w:rPr>
-              <w:t>Reference number: &lt;&lt;</w:t>
-            </w:r>
-            <w:proofErr w:type="spellStart"/>
-            <w:r>
-              <w:rPr>
-                <w:rFonts w:ascii="Arial" w:hAnsi="Arial" w:cs="Arial"/>
-                <w:sz w:val="24"/>
-                <w:szCs w:val="24"/>
-              </w:rPr>
-              <w:t>defendantReference</w:t>
-            </w:r>
-            <w:proofErr w:type="spellEnd"/>
-            <w:r>
-              <w:rPr>
-                <w:rFonts w:ascii="Arial" w:hAnsi="Arial" w:cs="Arial"/>
-                <w:sz w:val="24"/>
-                <w:szCs w:val="24"/>
-              </w:rPr>
-              <w:t>&gt;&gt;</w:t>
+              <w:t>Reference number: &lt;&lt;defendantReference&gt;&gt;</w:t>
             </w:r>
           </w:p>
         </w:tc>
@@ -1163,61 +1067,7 @@
           <w:sz w:val="24"/>
           <w:szCs w:val="24"/>
         </w:rPr>
-        <w:t>&lt;{</w:t>
-      </w:r>
-      <w:proofErr w:type="spellStart"/>
-      <w:r>
-        <w:rPr>
-          <w:rFonts w:ascii="Arial" w:hAnsi="Arial" w:cs="Arial"/>
-          <w:sz w:val="24"/>
-          <w:szCs w:val="24"/>
-        </w:rPr>
-        <w:t>dateFormat</w:t>
-      </w:r>
-      <w:proofErr w:type="spellEnd"/>
-      <w:r>
-        <w:rPr>
-          <w:rFonts w:ascii="Arial" w:hAnsi="Arial" w:cs="Arial"/>
-          <w:sz w:val="24"/>
-          <w:szCs w:val="24"/>
-        </w:rPr>
-        <w:t>(</w:t>
-      </w:r>
-      <w:proofErr w:type="spellStart"/>
-      <w:r>
-        <w:rPr>
-          <w:rFonts w:ascii="Arial" w:hAnsi="Arial" w:cs="Arial"/>
-          <w:sz w:val="24"/>
-          <w:szCs w:val="24"/>
-        </w:rPr>
-        <w:t>hearingDate</w:t>
-      </w:r>
-      <w:proofErr w:type="spellEnd"/>
-      <w:r>
-        <w:rPr>
-          <w:rFonts w:ascii="Arial" w:hAnsi="Arial" w:cs="Arial"/>
-          <w:sz w:val="24"/>
-          <w:szCs w:val="24"/>
-        </w:rPr>
-        <w:t xml:space="preserve">, ‘dd MMMM </w:t>
-      </w:r>
-      <w:proofErr w:type="spellStart"/>
-      <w:r>
-        <w:rPr>
-          <w:rFonts w:ascii="Arial" w:hAnsi="Arial" w:cs="Arial"/>
-          <w:sz w:val="24"/>
-          <w:szCs w:val="24"/>
-        </w:rPr>
-        <w:t>yyyy</w:t>
-      </w:r>
-      <w:proofErr w:type="spellEnd"/>
-      <w:r>
-        <w:rPr>
-          <w:rFonts w:ascii="Arial" w:hAnsi="Arial" w:cs="Arial"/>
-          <w:sz w:val="24"/>
-          <w:szCs w:val="24"/>
-        </w:rPr>
-        <w:t>’)}&gt;</w:t>
+        <w:t>&lt;{dateFormat(hearingDate, ‘dd MMMM yyyy’)}&gt;</w:t>
       </w:r>
       <w:r>
         <w:rPr>
@@ -1242,25 +1092,7 @@
           <w:sz w:val="24"/>
           <w:szCs w:val="24"/>
         </w:rPr>
-        <w:t>&lt;</w:t>
-      </w:r>
-      <w:proofErr w:type="spellStart"/>
-      <w:r>
-        <w:rPr>
-          <w:rFonts w:ascii="Arial" w:hAnsi="Arial" w:cs="Arial"/>
-          <w:sz w:val="24"/>
-          <w:szCs w:val="24"/>
-        </w:rPr>
-        <w:t>hearingTime</w:t>
-      </w:r>
-      <w:proofErr w:type="spellEnd"/>
-      <w:r>
-        <w:rPr>
-          <w:rFonts w:ascii="Arial" w:hAnsi="Arial" w:cs="Arial"/>
-          <w:sz w:val="24"/>
-          <w:szCs w:val="24"/>
-        </w:rPr>
-        <w:t>&gt;</w:t>
+        <w:t>&lt;hearingTime&gt;</w:t>
       </w:r>
       <w:r>
         <w:rPr>
@@ -1304,25 +1136,7 @@
           <w:sz w:val="24"/>
           <w:szCs w:val="24"/>
         </w:rPr>
-        <w:t>&lt;</w:t>
-      </w:r>
-      <w:proofErr w:type="spellStart"/>
-      <w:r>
-        <w:rPr>
-          <w:rFonts w:ascii="Arial" w:hAnsi="Arial" w:cs="Arial"/>
-          <w:sz w:val="24"/>
-          <w:szCs w:val="24"/>
-        </w:rPr>
-        <w:t>hearingType</w:t>
-      </w:r>
-      <w:proofErr w:type="spellEnd"/>
-      <w:r>
-        <w:rPr>
-          <w:rFonts w:ascii="Arial" w:hAnsi="Arial" w:cs="Arial"/>
-          <w:sz w:val="24"/>
-          <w:szCs w:val="24"/>
-        </w:rPr>
-        <w:t>&gt;</w:t>
+        <w:t>&lt;hearingType&gt;</w:t>
       </w:r>
       <w:r>
         <w:rPr>
@@ -1414,25 +1228,7 @@
           <w:sz w:val="24"/>
           <w:szCs w:val="24"/>
         </w:rPr>
-        <w:t>&lt;</w:t>
-      </w:r>
-      <w:proofErr w:type="spellStart"/>
-      <w:r>
-        <w:rPr>
-          <w:rFonts w:ascii="Arial" w:hAnsi="Arial" w:cs="Arial"/>
-          <w:sz w:val="24"/>
-          <w:szCs w:val="24"/>
-        </w:rPr>
-        <w:t>hearingDuration</w:t>
-      </w:r>
-      <w:proofErr w:type="spellEnd"/>
-      <w:r>
-        <w:rPr>
-          <w:rFonts w:ascii="Arial" w:hAnsi="Arial" w:cs="Arial"/>
-          <w:sz w:val="24"/>
-          <w:szCs w:val="24"/>
-        </w:rPr>
-        <w:t>&gt;</w:t>
+        <w:t>&lt;hearingDuration&gt;</w:t>
       </w:r>
       <w:r>
         <w:rPr>
@@ -1474,7 +1270,6 @@
         </w:rPr>
         <w:t>&lt;&lt;cs_{</w:t>
       </w:r>
-      <w:proofErr w:type="spellStart"/>
       <w:r>
         <w:rPr>
           <w:rFonts w:ascii="Arial" w:hAnsi="Arial" w:cs="Arial"/>
@@ -1483,7 +1278,6 @@
         </w:rPr>
         <w:t>additionalInfo</w:t>
       </w:r>
-      <w:proofErr w:type="spellEnd"/>
       <w:r>
         <w:rPr>
           <w:rFonts w:ascii="Arial" w:hAnsi="Arial" w:cs="Arial"/>
@@ -1509,25 +1303,7 @@
           <w:sz w:val="24"/>
           <w:szCs w:val="24"/>
         </w:rPr>
-        <w:t>&lt;&lt;</w:t>
-      </w:r>
-      <w:proofErr w:type="spellStart"/>
-      <w:r>
-        <w:rPr>
-          <w:rFonts w:ascii="Arial" w:hAnsi="Arial" w:cs="Arial"/>
-          <w:sz w:val="24"/>
-          <w:szCs w:val="24"/>
-        </w:rPr>
-        <w:t>additionalInfo</w:t>
-      </w:r>
-      <w:proofErr w:type="spellEnd"/>
-      <w:r>
-        <w:rPr>
-          <w:rFonts w:ascii="Arial" w:hAnsi="Arial" w:cs="Arial"/>
-          <w:sz w:val="24"/>
-          <w:szCs w:val="24"/>
-        </w:rPr>
-        <w:t>&gt;&gt;</w:t>
+        <w:t>&lt;&lt;additionalInfo&gt;&gt;</w:t>
       </w:r>
     </w:p>
     <w:p>
@@ -1568,7 +1344,6 @@
         </w:rPr>
         <w:t>&lt;&lt;cs_{</w:t>
       </w:r>
-      <w:proofErr w:type="spellStart"/>
       <w:r>
         <w:rPr>
           <w:rFonts w:ascii="Arial" w:hAnsi="Arial" w:cs="Arial"/>
@@ -1576,9 +1351,8 @@
           <w:sz w:val="24"/>
           <w:szCs w:val="24"/>
         </w:rPr>
-        <w:t>listingOrRelisting</w:t>
-      </w:r>
-      <w:proofErr w:type="spellEnd"/>
+        <w:t>listingOrRelistingWithFeeDue=’SHOW’</w:t>
+      </w:r>
       <w:r>
         <w:rPr>
           <w:rFonts w:ascii="Arial" w:hAnsi="Arial" w:cs="Arial"/>
@@ -1586,25 +1360,7 @@
           <w:sz w:val="24"/>
           <w:szCs w:val="24"/>
         </w:rPr>
-        <w:t>=’</w:t>
-      </w:r>
-      <w:r>
-        <w:rPr>
-          <w:rFonts w:ascii="Arial" w:hAnsi="Arial" w:cs="Arial"/>
-          <w:color w:val="000000" w:themeColor="text1"/>
-          <w:sz w:val="24"/>
-          <w:szCs w:val="24"/>
-        </w:rPr>
-        <w:t>LISTING</w:t>
-      </w:r>
-      <w:r>
-        <w:rPr>
-          <w:rFonts w:ascii="Arial" w:hAnsi="Arial" w:cs="Arial"/>
-          <w:color w:val="000000" w:themeColor="text1"/>
-          <w:sz w:val="24"/>
-          <w:szCs w:val="24"/>
-        </w:rPr>
-        <w:t>’}&gt;&gt;</w:t>
+        <w:t>}&gt;&gt;</w:t>
       </w:r>
     </w:p>
     <w:p>
@@ -1641,25 +1397,7 @@
           <w:sz w:val="24"/>
           <w:szCs w:val="24"/>
         </w:rPr>
-        <w:t>&lt;</w:t>
-      </w:r>
-      <w:proofErr w:type="spellStart"/>
-      <w:r>
-        <w:rPr>
-          <w:rFonts w:ascii="Arial" w:hAnsi="Arial" w:cs="Arial"/>
-          <w:sz w:val="24"/>
-          <w:szCs w:val="24"/>
-        </w:rPr>
-        <w:t>feeAmount</w:t>
-      </w:r>
-      <w:proofErr w:type="spellEnd"/>
-      <w:r>
-        <w:rPr>
-          <w:rFonts w:ascii="Arial" w:hAnsi="Arial" w:cs="Arial"/>
-          <w:sz w:val="24"/>
-          <w:szCs w:val="24"/>
-        </w:rPr>
-        <w:t>&gt;</w:t>
+        <w:t>&lt;feeAmount&gt;</w:t>
       </w:r>
       <w:r>
         <w:rPr>
@@ -1714,9 +1452,8 @@
           <w:sz w:val="24"/>
           <w:szCs w:val="24"/>
         </w:rPr>
-        <w:t>&lt;&lt;{</w:t>
-      </w:r>
-      <w:proofErr w:type="spellStart"/>
+        <w:t>&lt;&lt;{dateFormat(</w:t>
+      </w:r>
       <w:r>
         <w:rPr>
           <w:rFonts w:ascii="Arial" w:hAnsi="Arial" w:cs="Arial"/>
@@ -1724,9 +1461,8 @@
           <w:sz w:val="24"/>
           <w:szCs w:val="24"/>
         </w:rPr>
-        <w:t>dateFormat</w:t>
-      </w:r>
-      <w:proofErr w:type="spellEnd"/>
+        <w:t>hearingDueDate</w:t>
+      </w:r>
       <w:r>
         <w:rPr>
           <w:rFonts w:ascii="Arial" w:hAnsi="Arial" w:cs="Arial"/>
@@ -1734,47 +1470,7 @@
           <w:sz w:val="24"/>
           <w:szCs w:val="24"/>
         </w:rPr>
-        <w:t>(</w:t>
-      </w:r>
-      <w:proofErr w:type="spellStart"/>
-      <w:r>
-        <w:rPr>
-          <w:rFonts w:ascii="Arial" w:hAnsi="Arial" w:cs="Arial"/>
-          <w:color w:val="000000" w:themeColor="text1"/>
-          <w:sz w:val="24"/>
-          <w:szCs w:val="24"/>
-        </w:rPr>
-        <w:t>hearingDueDate</w:t>
-      </w:r>
-      <w:proofErr w:type="spellEnd"/>
-      <w:r>
-        <w:rPr>
-          <w:rFonts w:ascii="Arial" w:hAnsi="Arial" w:cs="Arial"/>
-          <w:color w:val="000000" w:themeColor="text1"/>
-          <w:sz w:val="24"/>
-          <w:szCs w:val="24"/>
-        </w:rPr>
-        <w:t xml:space="preserve">, ‘dd MMMM </w:t>
-      </w:r>
-      <w:proofErr w:type="spellStart"/>
-      <w:r>
-        <w:rPr>
-          <w:rFonts w:ascii="Arial" w:hAnsi="Arial" w:cs="Arial"/>
-          <w:color w:val="000000" w:themeColor="text1"/>
-          <w:sz w:val="24"/>
-          <w:szCs w:val="24"/>
-        </w:rPr>
-        <w:t>yyyy</w:t>
-      </w:r>
-      <w:proofErr w:type="spellEnd"/>
-      <w:r>
-        <w:rPr>
-          <w:rFonts w:ascii="Arial" w:hAnsi="Arial" w:cs="Arial"/>
-          <w:color w:val="000000" w:themeColor="text1"/>
-          <w:sz w:val="24"/>
-          <w:szCs w:val="24"/>
-        </w:rPr>
-        <w:t>’)}&gt;&gt;</w:t>
+        <w:t>, ‘dd MMMM yyyy’)}&gt;&gt;</w:t>
       </w:r>
       <w:r>
         <w:rPr>
@@ -1812,43 +1508,7 @@
           <w:sz w:val="24"/>
           <w:szCs w:val="24"/>
         </w:rPr>
-        <w:t>Unless the claimant pays the trial/hearing fee of &lt;&lt;</w:t>
-      </w:r>
-      <w:proofErr w:type="spellStart"/>
-      <w:r>
-        <w:rPr>
-          <w:rFonts w:ascii="Arial" w:hAnsi="Arial" w:cs="Arial"/>
-          <w:sz w:val="24"/>
-          <w:szCs w:val="24"/>
-        </w:rPr>
-        <w:t>feeAmount</w:t>
-      </w:r>
-      <w:proofErr w:type="spellEnd"/>
-      <w:r>
-        <w:rPr>
-          <w:rFonts w:ascii="Arial" w:hAnsi="Arial" w:cs="Arial"/>
-          <w:sz w:val="24"/>
-          <w:szCs w:val="24"/>
-        </w:rPr>
-        <w:t>&gt;&gt; or uploads a properly completed application (</w:t>
-      </w:r>
-      <w:proofErr w:type="spellStart"/>
-      <w:r>
-        <w:rPr>
-          <w:rFonts w:ascii="Arial" w:hAnsi="Arial" w:cs="Arial"/>
-          <w:sz w:val="24"/>
-          <w:szCs w:val="24"/>
-        </w:rPr>
-        <w:t>i.e</w:t>
-      </w:r>
-      <w:proofErr w:type="spellEnd"/>
-      <w:r>
-        <w:rPr>
-          <w:rFonts w:ascii="Arial" w:hAnsi="Arial" w:cs="Arial"/>
-          <w:sz w:val="24"/>
-          <w:szCs w:val="24"/>
-        </w:rPr>
-        <w:t xml:space="preserve"> one which provides all the required information in the manner requested) for help with fees by </w:t>
+        <w:t xml:space="preserve">Unless the claimant pays the trial/hearing fee of &lt;&lt;feeAmount&gt;&gt; or uploads a properly completed application (i.e one which provides all the required information in the manner requested) for help with fees by </w:t>
       </w:r>
       <w:r>
         <w:rPr>
@@ -1866,61 +1526,7 @@
           <w:sz w:val="24"/>
           <w:szCs w:val="24"/>
         </w:rPr>
-        <w:t xml:space="preserve"> on &lt;&lt;{</w:t>
-      </w:r>
-      <w:proofErr w:type="spellStart"/>
-      <w:r>
-        <w:rPr>
-          <w:rFonts w:ascii="Arial" w:hAnsi="Arial" w:cs="Arial"/>
-          <w:sz w:val="24"/>
-          <w:szCs w:val="24"/>
-        </w:rPr>
-        <w:t>dateFormat</w:t>
-      </w:r>
-      <w:proofErr w:type="spellEnd"/>
-      <w:r>
-        <w:rPr>
-          <w:rFonts w:ascii="Arial" w:hAnsi="Arial" w:cs="Arial"/>
-          <w:sz w:val="24"/>
-          <w:szCs w:val="24"/>
-        </w:rPr>
-        <w:t>(</w:t>
-      </w:r>
-      <w:proofErr w:type="spellStart"/>
-      <w:r>
-        <w:rPr>
-          <w:rFonts w:ascii="Arial" w:hAnsi="Arial" w:cs="Arial"/>
-          <w:sz w:val="24"/>
-          <w:szCs w:val="24"/>
-        </w:rPr>
-        <w:t>hearingDueDate</w:t>
-      </w:r>
-      <w:proofErr w:type="spellEnd"/>
-      <w:r>
-        <w:rPr>
-          <w:rFonts w:ascii="Arial" w:hAnsi="Arial" w:cs="Arial"/>
-          <w:sz w:val="24"/>
-          <w:szCs w:val="24"/>
-        </w:rPr>
-        <w:t xml:space="preserve">, ‘dd MMMM </w:t>
-      </w:r>
-      <w:proofErr w:type="spellStart"/>
-      <w:r>
-        <w:rPr>
-          <w:rFonts w:ascii="Arial" w:hAnsi="Arial" w:cs="Arial"/>
-          <w:sz w:val="24"/>
-          <w:szCs w:val="24"/>
-        </w:rPr>
-        <w:t>yyyy</w:t>
-      </w:r>
-      <w:proofErr w:type="spellEnd"/>
-      <w:r>
-        <w:rPr>
-          <w:rFonts w:ascii="Arial" w:hAnsi="Arial" w:cs="Arial"/>
-          <w:sz w:val="24"/>
-          <w:szCs w:val="24"/>
-        </w:rPr>
-        <w:t>’)}&gt;&gt;, then the claim will be struck out without further order, unless the courts order otherwise, the claimant will also be liable for the costs which the defendant has incurred.</w:t>
+        <w:t xml:space="preserve"> on &lt;&lt;{dateFormat(hearingDueDate, ‘dd MMMM yyyy’)}&gt;&gt;, then the claim will be struck out without further order, unless the courts order otherwise, the claimant will also be liable for the costs which the defendant has incurred.</w:t>
       </w:r>
     </w:p>
     <w:p>
@@ -3346,7 +2952,6 @@
   <w:style w:type="character" w:default="1" w:styleId="DefaultParagraphFont">
     <w:name w:val="Default Paragraph Font"/>
     <w:uiPriority w:val="1"/>
-    <w:semiHidden/>
     <w:unhideWhenUsed/>
   </w:style>
   <w:style w:type="table" w:default="1" w:styleId="TableNormal">

--- a/docker/docmosis/templates/CV-UNS-HNO-ENG-01198.docx
+++ b/docker/docmosis/templates/CV-UNS-HNO-ENG-01198.docx
@@ -59,7 +59,6 @@
               </w:rPr>
               <w:t>&lt;</w:t>
             </w:r>
-            <w:proofErr w:type="spellStart"/>
             <w:r>
               <w:rPr>
                 <w:rFonts w:ascii="Arial" w:hAnsi="Arial" w:cs="Arial"/>
@@ -80,7 +79,6 @@
               </w:rPr>
               <w:t>Name</w:t>
             </w:r>
-            <w:proofErr w:type="spellEnd"/>
             <w:r>
               <w:rPr>
                 <w:rFonts w:ascii="Arial" w:hAnsi="Arial" w:cs="Arial"/>
@@ -168,7 +166,6 @@
               </w:rPr>
               <w:t>&lt;</w:t>
             </w:r>
-            <w:proofErr w:type="spellStart"/>
             <w:r>
               <w:rPr>
                 <w:rFonts w:ascii="Arial" w:hAnsi="Arial" w:cs="Arial"/>
@@ -177,7 +174,6 @@
               </w:rPr>
               <w:t>caseNumber</w:t>
             </w:r>
-            <w:proofErr w:type="spellEnd"/>
             <w:r>
               <w:rPr>
                 <w:rFonts w:ascii="Arial" w:hAnsi="Arial" w:cs="Arial"/>
@@ -242,37 +238,8 @@
                 <w:sz w:val="24"/>
                 <w:szCs w:val="24"/>
               </w:rPr>
-              <w:t>&lt;</w:t>
-            </w:r>
-            <w:proofErr w:type="gramStart"/>
-            <w:r>
-              <w:rPr>
-                <w:rFonts w:ascii="Arial" w:hAnsi="Arial" w:cs="Arial"/>
-                <w:sz w:val="24"/>
-                <w:szCs w:val="24"/>
-              </w:rPr>
-              <w:t>&lt;{</w:t>
-            </w:r>
-            <w:proofErr w:type="spellStart"/>
-            <w:proofErr w:type="gramEnd"/>
-            <w:r>
-              <w:rPr>
-                <w:rFonts w:ascii="Arial" w:hAnsi="Arial" w:cs="Arial"/>
-                <w:sz w:val="24"/>
-                <w:szCs w:val="24"/>
-              </w:rPr>
-              <w:t>dateFormat</w:t>
-            </w:r>
-            <w:proofErr w:type="spellEnd"/>
-            <w:r>
-              <w:rPr>
-                <w:rFonts w:ascii="Arial" w:hAnsi="Arial" w:cs="Arial"/>
-                <w:sz w:val="24"/>
-                <w:szCs w:val="24"/>
-              </w:rPr>
-              <w:t>(</w:t>
-            </w:r>
-            <w:proofErr w:type="spellStart"/>
+              <w:t>&lt;&lt;{dateFormat(</w:t>
+            </w:r>
             <w:r>
               <w:rPr>
                 <w:rFonts w:ascii="Arial" w:hAnsi="Arial" w:cs="Arial"/>
@@ -281,32 +248,13 @@
               </w:rPr>
               <w:t>creationDate</w:t>
             </w:r>
-            <w:proofErr w:type="spellEnd"/>
-            <w:r>
-              <w:rPr>
-                <w:rFonts w:ascii="Arial" w:hAnsi="Arial" w:cs="Arial"/>
-                <w:sz w:val="24"/>
-                <w:szCs w:val="24"/>
-              </w:rPr>
-              <w:t xml:space="preserve">, ‘dd MMMM </w:t>
-            </w:r>
-            <w:proofErr w:type="spellStart"/>
-            <w:r>
-              <w:rPr>
-                <w:rFonts w:ascii="Arial" w:hAnsi="Arial" w:cs="Arial"/>
-                <w:sz w:val="24"/>
-                <w:szCs w:val="24"/>
-              </w:rPr>
-              <w:t>yyyy</w:t>
-            </w:r>
-            <w:proofErr w:type="spellEnd"/>
-            <w:r>
-              <w:rPr>
-                <w:rFonts w:ascii="Arial" w:hAnsi="Arial" w:cs="Arial"/>
-                <w:sz w:val="24"/>
-                <w:szCs w:val="24"/>
-              </w:rPr>
-              <w:t>’)}&gt;&gt;</w:t>
+            <w:r>
+              <w:rPr>
+                <w:rFonts w:ascii="Arial" w:hAnsi="Arial" w:cs="Arial"/>
+                <w:sz w:val="24"/>
+                <w:szCs w:val="24"/>
+              </w:rPr>
+              <w:t>, ‘dd MMMM yyyy’)}&gt;&gt;</w:t>
             </w:r>
           </w:p>
         </w:tc>
@@ -553,25 +501,7 @@
                 <w:sz w:val="24"/>
                 <w:szCs w:val="24"/>
               </w:rPr>
-              <w:t>Reference number: &lt;&lt;</w:t>
-            </w:r>
-            <w:proofErr w:type="spellStart"/>
-            <w:r>
-              <w:rPr>
-                <w:rFonts w:ascii="Arial" w:hAnsi="Arial" w:cs="Arial"/>
-                <w:sz w:val="24"/>
-                <w:szCs w:val="24"/>
-              </w:rPr>
-              <w:t>claimantReference</w:t>
-            </w:r>
-            <w:proofErr w:type="spellEnd"/>
-            <w:r>
-              <w:rPr>
-                <w:rFonts w:ascii="Arial" w:hAnsi="Arial" w:cs="Arial"/>
-                <w:sz w:val="24"/>
-                <w:szCs w:val="24"/>
-              </w:rPr>
-              <w:t>&gt;&gt;</w:t>
+              <w:t>Reference number: &lt;&lt;claimantReference&gt;&gt;</w:t>
             </w:r>
           </w:p>
         </w:tc>
@@ -619,25 +549,7 @@
                 <w:sz w:val="24"/>
                 <w:szCs w:val="24"/>
               </w:rPr>
-              <w:t>&lt;&lt;</w:t>
-            </w:r>
-            <w:proofErr w:type="spellStart"/>
-            <w:r>
-              <w:rPr>
-                <w:rFonts w:ascii="Arial" w:hAnsi="Arial" w:cs="Arial"/>
-                <w:sz w:val="24"/>
-                <w:szCs w:val="24"/>
-              </w:rPr>
-              <w:t>cs_false</w:t>
-            </w:r>
-            <w:proofErr w:type="spellEnd"/>
-            <w:r>
-              <w:rPr>
-                <w:rFonts w:ascii="Arial" w:hAnsi="Arial" w:cs="Arial"/>
-                <w:sz w:val="24"/>
-                <w:szCs w:val="24"/>
-              </w:rPr>
-              <w:t xml:space="preserve">&gt;&gt;&lt;&lt;es_&gt;&gt; </w:t>
+              <w:t xml:space="preserve">&lt;&lt;cs_false&gt;&gt;&lt;&lt;es_&gt;&gt; </w:t>
             </w:r>
             <w:r>
               <w:rPr>
@@ -848,25 +760,7 @@
                 <w:sz w:val="24"/>
                 <w:szCs w:val="24"/>
               </w:rPr>
-              <w:t>Reference number: &lt;&lt;</w:t>
-            </w:r>
-            <w:proofErr w:type="spellStart"/>
-            <w:r>
-              <w:rPr>
-                <w:rFonts w:ascii="Arial" w:hAnsi="Arial" w:cs="Arial"/>
-                <w:sz w:val="24"/>
-                <w:szCs w:val="24"/>
-              </w:rPr>
-              <w:t>defendantReference</w:t>
-            </w:r>
-            <w:proofErr w:type="spellEnd"/>
-            <w:r>
-              <w:rPr>
-                <w:rFonts w:ascii="Arial" w:hAnsi="Arial" w:cs="Arial"/>
-                <w:sz w:val="24"/>
-                <w:szCs w:val="24"/>
-              </w:rPr>
-              <w:t>&gt;&gt;</w:t>
+              <w:t>Reference number: &lt;&lt;defendantReference&gt;&gt;</w:t>
             </w:r>
           </w:p>
         </w:tc>
@@ -1167,69 +1061,13 @@
         </w:rPr>
         <w:t>&lt;</w:t>
       </w:r>
-      <w:proofErr w:type="gramStart"/>
-      <w:r>
-        <w:rPr>
-          <w:rFonts w:ascii="Arial" w:hAnsi="Arial" w:cs="Arial"/>
-          <w:sz w:val="24"/>
-          <w:szCs w:val="24"/>
-        </w:rPr>
-        <w:t>&lt;{</w:t>
-      </w:r>
-      <w:proofErr w:type="spellStart"/>
-      <w:proofErr w:type="gramEnd"/>
-      <w:r>
-        <w:rPr>
-          <w:rFonts w:ascii="Arial" w:hAnsi="Arial" w:cs="Arial"/>
-          <w:sz w:val="24"/>
-          <w:szCs w:val="24"/>
-        </w:rPr>
-        <w:t>dateFormat</w:t>
-      </w:r>
-      <w:proofErr w:type="spellEnd"/>
-      <w:r>
-        <w:rPr>
-          <w:rFonts w:ascii="Arial" w:hAnsi="Arial" w:cs="Arial"/>
-          <w:sz w:val="24"/>
-          <w:szCs w:val="24"/>
-        </w:rPr>
-        <w:t>(</w:t>
-      </w:r>
-      <w:proofErr w:type="spellStart"/>
-      <w:r>
-        <w:rPr>
-          <w:rFonts w:ascii="Arial" w:hAnsi="Arial" w:cs="Arial"/>
-          <w:sz w:val="24"/>
-          <w:szCs w:val="24"/>
-        </w:rPr>
-        <w:t>hearingDate</w:t>
-      </w:r>
-      <w:proofErr w:type="spellEnd"/>
-      <w:r>
-        <w:rPr>
-          <w:rFonts w:ascii="Arial" w:hAnsi="Arial" w:cs="Arial"/>
-          <w:sz w:val="24"/>
-          <w:szCs w:val="24"/>
-        </w:rPr>
-        <w:t xml:space="preserve">, ‘dd MMMM </w:t>
-      </w:r>
-      <w:proofErr w:type="spellStart"/>
-      <w:r>
-        <w:rPr>
-          <w:rFonts w:ascii="Arial" w:hAnsi="Arial" w:cs="Arial"/>
-          <w:sz w:val="24"/>
-          <w:szCs w:val="24"/>
-        </w:rPr>
-        <w:t>yyyy</w:t>
-      </w:r>
-      <w:proofErr w:type="spellEnd"/>
-      <w:r>
-        <w:rPr>
-          <w:rFonts w:ascii="Arial" w:hAnsi="Arial" w:cs="Arial"/>
-          <w:sz w:val="24"/>
-          <w:szCs w:val="24"/>
-        </w:rPr>
-        <w:t>’)}&gt;</w:t>
+      <w:r>
+        <w:rPr>
+          <w:rFonts w:ascii="Arial" w:hAnsi="Arial" w:cs="Arial"/>
+          <w:sz w:val="24"/>
+          <w:szCs w:val="24"/>
+        </w:rPr>
+        <w:t>&lt;{dateFormat(hearingDate, ‘dd MMMM yyyy’)}&gt;</w:t>
       </w:r>
       <w:r>
         <w:rPr>
@@ -1254,25 +1092,7 @@
           <w:sz w:val="24"/>
           <w:szCs w:val="24"/>
         </w:rPr>
-        <w:t>&lt;</w:t>
-      </w:r>
-      <w:proofErr w:type="spellStart"/>
-      <w:r>
-        <w:rPr>
-          <w:rFonts w:ascii="Arial" w:hAnsi="Arial" w:cs="Arial"/>
-          <w:sz w:val="24"/>
-          <w:szCs w:val="24"/>
-        </w:rPr>
-        <w:t>hearingTime</w:t>
-      </w:r>
-      <w:proofErr w:type="spellEnd"/>
-      <w:r>
-        <w:rPr>
-          <w:rFonts w:ascii="Arial" w:hAnsi="Arial" w:cs="Arial"/>
-          <w:sz w:val="24"/>
-          <w:szCs w:val="24"/>
-        </w:rPr>
-        <w:t>&gt;</w:t>
+        <w:t>&lt;hearingTime&gt;</w:t>
       </w:r>
       <w:r>
         <w:rPr>
@@ -1316,25 +1136,7 @@
           <w:sz w:val="24"/>
           <w:szCs w:val="24"/>
         </w:rPr>
-        <w:t>&lt;</w:t>
-      </w:r>
-      <w:proofErr w:type="spellStart"/>
-      <w:r>
-        <w:rPr>
-          <w:rFonts w:ascii="Arial" w:hAnsi="Arial" w:cs="Arial"/>
-          <w:sz w:val="24"/>
-          <w:szCs w:val="24"/>
-        </w:rPr>
-        <w:t>hearingType</w:t>
-      </w:r>
-      <w:proofErr w:type="spellEnd"/>
-      <w:r>
-        <w:rPr>
-          <w:rFonts w:ascii="Arial" w:hAnsi="Arial" w:cs="Arial"/>
-          <w:sz w:val="24"/>
-          <w:szCs w:val="24"/>
-        </w:rPr>
-        <w:t>&gt;</w:t>
+        <w:t>&lt;hearingType&gt;</w:t>
       </w:r>
       <w:r>
         <w:rPr>
@@ -1426,25 +1228,7 @@
           <w:sz w:val="24"/>
           <w:szCs w:val="24"/>
         </w:rPr>
-        <w:t>&lt;</w:t>
-      </w:r>
-      <w:proofErr w:type="spellStart"/>
-      <w:r>
-        <w:rPr>
-          <w:rFonts w:ascii="Arial" w:hAnsi="Arial" w:cs="Arial"/>
-          <w:sz w:val="24"/>
-          <w:szCs w:val="24"/>
-        </w:rPr>
-        <w:t>hearingDuration</w:t>
-      </w:r>
-      <w:proofErr w:type="spellEnd"/>
-      <w:r>
-        <w:rPr>
-          <w:rFonts w:ascii="Arial" w:hAnsi="Arial" w:cs="Arial"/>
-          <w:sz w:val="24"/>
-          <w:szCs w:val="24"/>
-        </w:rPr>
-        <w:t>&gt;</w:t>
+        <w:t>&lt;hearingDuration&gt;</w:t>
       </w:r>
       <w:r>
         <w:rPr>
@@ -1486,8 +1270,6 @@
         </w:rPr>
         <w:t>&lt;&lt;cs_{</w:t>
       </w:r>
-      <w:proofErr w:type="spellStart"/>
-      <w:proofErr w:type="gramStart"/>
       <w:r>
         <w:rPr>
           <w:rFonts w:ascii="Arial" w:hAnsi="Arial" w:cs="Arial"/>
@@ -1496,7 +1278,6 @@
         </w:rPr>
         <w:t>additionalInfo</w:t>
       </w:r>
-      <w:proofErr w:type="spellEnd"/>
       <w:r>
         <w:rPr>
           <w:rFonts w:ascii="Arial" w:hAnsi="Arial" w:cs="Arial"/>
@@ -1504,17 +1285,7 @@
           <w:sz w:val="24"/>
           <w:szCs w:val="24"/>
         </w:rPr>
-        <w:t>!=</w:t>
-      </w:r>
-      <w:proofErr w:type="gramEnd"/>
-      <w:r>
-        <w:rPr>
-          <w:rFonts w:ascii="Arial" w:hAnsi="Arial" w:cs="Arial"/>
-          <w:color w:val="000000" w:themeColor="text1"/>
-          <w:sz w:val="24"/>
-          <w:szCs w:val="24"/>
-        </w:rPr>
-        <w:t xml:space="preserve">null}&gt;&gt; </w:t>
+        <w:t xml:space="preserve">!=null}&gt;&gt; </w:t>
       </w:r>
     </w:p>
     <w:p>
@@ -1532,25 +1303,7 @@
           <w:sz w:val="24"/>
           <w:szCs w:val="24"/>
         </w:rPr>
-        <w:t>&lt;&lt;</w:t>
-      </w:r>
-      <w:proofErr w:type="spellStart"/>
-      <w:r>
-        <w:rPr>
-          <w:rFonts w:ascii="Arial" w:hAnsi="Arial" w:cs="Arial"/>
-          <w:sz w:val="24"/>
-          <w:szCs w:val="24"/>
-        </w:rPr>
-        <w:t>additionalInfo</w:t>
-      </w:r>
-      <w:proofErr w:type="spellEnd"/>
-      <w:r>
-        <w:rPr>
-          <w:rFonts w:ascii="Arial" w:hAnsi="Arial" w:cs="Arial"/>
-          <w:sz w:val="24"/>
-          <w:szCs w:val="24"/>
-        </w:rPr>
-        <w:t>&gt;&gt;</w:t>
+        <w:t>&lt;&lt;additionalInfo&gt;&gt;</w:t>
       </w:r>
     </w:p>
     <w:p>
@@ -1591,7 +1344,6 @@
         </w:rPr>
         <w:t>&lt;&lt;cs_{</w:t>
       </w:r>
-      <w:proofErr w:type="spellStart"/>
       <w:r>
         <w:rPr>
           <w:rFonts w:ascii="Arial" w:hAnsi="Arial" w:cs="Arial"/>
@@ -1599,17 +1351,7 @@
           <w:sz w:val="24"/>
           <w:szCs w:val="24"/>
         </w:rPr>
-        <w:t>listingOrRelistingWithFeeDue</w:t>
-      </w:r>
-      <w:proofErr w:type="spellEnd"/>
-      <w:r>
-        <w:rPr>
-          <w:rFonts w:ascii="Arial" w:hAnsi="Arial" w:cs="Arial"/>
-          <w:color w:val="000000" w:themeColor="text1"/>
-          <w:sz w:val="24"/>
-          <w:szCs w:val="24"/>
-        </w:rPr>
-        <w:t>=’SHOW’</w:t>
+        <w:t>listingOrRelistingWithFeeDue=’SHOW’</w:t>
       </w:r>
       <w:r>
         <w:rPr>
@@ -1655,25 +1397,7 @@
           <w:sz w:val="24"/>
           <w:szCs w:val="24"/>
         </w:rPr>
-        <w:t>&lt;</w:t>
-      </w:r>
-      <w:proofErr w:type="spellStart"/>
-      <w:r>
-        <w:rPr>
-          <w:rFonts w:ascii="Arial" w:hAnsi="Arial" w:cs="Arial"/>
-          <w:sz w:val="24"/>
-          <w:szCs w:val="24"/>
-        </w:rPr>
-        <w:t>feeAmount</w:t>
-      </w:r>
-      <w:proofErr w:type="spellEnd"/>
-      <w:r>
-        <w:rPr>
-          <w:rFonts w:ascii="Arial" w:hAnsi="Arial" w:cs="Arial"/>
-          <w:sz w:val="24"/>
-          <w:szCs w:val="24"/>
-        </w:rPr>
-        <w:t>&gt;</w:t>
+        <w:t>&lt;feeAmount&gt;</w:t>
       </w:r>
       <w:r>
         <w:rPr>
@@ -1728,9 +1452,8 @@
           <w:sz w:val="24"/>
           <w:szCs w:val="24"/>
         </w:rPr>
-        <w:t>&lt;</w:t>
-      </w:r>
-      <w:proofErr w:type="gramStart"/>
+        <w:t>&lt;&lt;{dateFormat(</w:t>
+      </w:r>
       <w:r>
         <w:rPr>
           <w:rFonts w:ascii="Arial" w:hAnsi="Arial" w:cs="Arial"/>
@@ -1738,10 +1461,8 @@
           <w:sz w:val="24"/>
           <w:szCs w:val="24"/>
         </w:rPr>
-        <w:t>&lt;{</w:t>
-      </w:r>
-      <w:proofErr w:type="spellStart"/>
-      <w:proofErr w:type="gramEnd"/>
+        <w:t>hearingDueDate</w:t>
+      </w:r>
       <w:r>
         <w:rPr>
           <w:rFonts w:ascii="Arial" w:hAnsi="Arial" w:cs="Arial"/>
@@ -1749,57 +1470,7 @@
           <w:sz w:val="24"/>
           <w:szCs w:val="24"/>
         </w:rPr>
-        <w:t>dateFormat</w:t>
-      </w:r>
-      <w:proofErr w:type="spellEnd"/>
-      <w:r>
-        <w:rPr>
-          <w:rFonts w:ascii="Arial" w:hAnsi="Arial" w:cs="Arial"/>
-          <w:color w:val="000000" w:themeColor="text1"/>
-          <w:sz w:val="24"/>
-          <w:szCs w:val="24"/>
-        </w:rPr>
-        <w:t>(</w:t>
-      </w:r>
-      <w:proofErr w:type="spellStart"/>
-      <w:r>
-        <w:rPr>
-          <w:rFonts w:ascii="Arial" w:hAnsi="Arial" w:cs="Arial"/>
-          <w:color w:val="000000" w:themeColor="text1"/>
-          <w:sz w:val="24"/>
-          <w:szCs w:val="24"/>
-        </w:rPr>
-        <w:t>hearingDueDate</w:t>
-      </w:r>
-      <w:proofErr w:type="spellEnd"/>
-      <w:r>
-        <w:rPr>
-          <w:rFonts w:ascii="Arial" w:hAnsi="Arial" w:cs="Arial"/>
-          <w:color w:val="000000" w:themeColor="text1"/>
-          <w:sz w:val="24"/>
-          <w:szCs w:val="24"/>
-        </w:rPr>
-        <w:t xml:space="preserve">, ‘dd MMMM </w:t>
-      </w:r>
-      <w:proofErr w:type="spellStart"/>
-      <w:r>
-        <w:rPr>
-          <w:rFonts w:ascii="Arial" w:hAnsi="Arial" w:cs="Arial"/>
-          <w:color w:val="000000" w:themeColor="text1"/>
-          <w:sz w:val="24"/>
-          <w:szCs w:val="24"/>
-        </w:rPr>
-        <w:t>yyyy</w:t>
-      </w:r>
-      <w:proofErr w:type="spellEnd"/>
-      <w:r>
-        <w:rPr>
-          <w:rFonts w:ascii="Arial" w:hAnsi="Arial" w:cs="Arial"/>
-          <w:color w:val="000000" w:themeColor="text1"/>
-          <w:sz w:val="24"/>
-          <w:szCs w:val="24"/>
-        </w:rPr>
-        <w:t>’)}&gt;&gt;</w:t>
+        <w:t>, ‘dd MMMM yyyy’)}&gt;&gt;</w:t>
       </w:r>
       <w:r>
         <w:rPr>
@@ -1837,43 +1508,7 @@
           <w:sz w:val="24"/>
           <w:szCs w:val="24"/>
         </w:rPr>
-        <w:t>Unless the claimant pays the trial/hearing fee of &lt;&lt;</w:t>
-      </w:r>
-      <w:proofErr w:type="spellStart"/>
-      <w:r>
-        <w:rPr>
-          <w:rFonts w:ascii="Arial" w:hAnsi="Arial" w:cs="Arial"/>
-          <w:sz w:val="24"/>
-          <w:szCs w:val="24"/>
-        </w:rPr>
-        <w:t>feeAmount</w:t>
-      </w:r>
-      <w:proofErr w:type="spellEnd"/>
-      <w:r>
-        <w:rPr>
-          <w:rFonts w:ascii="Arial" w:hAnsi="Arial" w:cs="Arial"/>
-          <w:sz w:val="24"/>
-          <w:szCs w:val="24"/>
-        </w:rPr>
-        <w:t>&gt;&gt; or uploads a properly completed application (</w:t>
-      </w:r>
-      <w:proofErr w:type="spellStart"/>
-      <w:r>
-        <w:rPr>
-          <w:rFonts w:ascii="Arial" w:hAnsi="Arial" w:cs="Arial"/>
-          <w:sz w:val="24"/>
-          <w:szCs w:val="24"/>
-        </w:rPr>
-        <w:t>i.e</w:t>
-      </w:r>
-      <w:proofErr w:type="spellEnd"/>
-      <w:r>
-        <w:rPr>
-          <w:rFonts w:ascii="Arial" w:hAnsi="Arial" w:cs="Arial"/>
-          <w:sz w:val="24"/>
-          <w:szCs w:val="24"/>
-        </w:rPr>
-        <w:t xml:space="preserve"> one which provides all the required information in the manner requested) for help with fees by </w:t>
+        <w:t xml:space="preserve">Unless the claimant pays the trial/hearing fee of &lt;&lt;feeAmount&gt;&gt; or uploads a properly completed application (i.e one which provides all the required information in the manner requested) for help with fees by </w:t>
       </w:r>
       <w:r>
         <w:rPr>
@@ -1891,61 +1526,7 @@
           <w:sz w:val="24"/>
           <w:szCs w:val="24"/>
         </w:rPr>
-        <w:t xml:space="preserve"> on &lt;&lt;{</w:t>
-      </w:r>
-      <w:proofErr w:type="spellStart"/>
-      <w:r>
-        <w:rPr>
-          <w:rFonts w:ascii="Arial" w:hAnsi="Arial" w:cs="Arial"/>
-          <w:sz w:val="24"/>
-          <w:szCs w:val="24"/>
-        </w:rPr>
-        <w:t>dateFormat</w:t>
-      </w:r>
-      <w:proofErr w:type="spellEnd"/>
-      <w:r>
-        <w:rPr>
-          <w:rFonts w:ascii="Arial" w:hAnsi="Arial" w:cs="Arial"/>
-          <w:sz w:val="24"/>
-          <w:szCs w:val="24"/>
-        </w:rPr>
-        <w:t>(</w:t>
-      </w:r>
-      <w:proofErr w:type="spellStart"/>
-      <w:r>
-        <w:rPr>
-          <w:rFonts w:ascii="Arial" w:hAnsi="Arial" w:cs="Arial"/>
-          <w:sz w:val="24"/>
-          <w:szCs w:val="24"/>
-        </w:rPr>
-        <w:t>hearingDueDate</w:t>
-      </w:r>
-      <w:proofErr w:type="spellEnd"/>
-      <w:r>
-        <w:rPr>
-          <w:rFonts w:ascii="Arial" w:hAnsi="Arial" w:cs="Arial"/>
-          <w:sz w:val="24"/>
-          <w:szCs w:val="24"/>
-        </w:rPr>
-        <w:t xml:space="preserve">, ‘dd MMMM </w:t>
-      </w:r>
-      <w:proofErr w:type="spellStart"/>
-      <w:r>
-        <w:rPr>
-          <w:rFonts w:ascii="Arial" w:hAnsi="Arial" w:cs="Arial"/>
-          <w:sz w:val="24"/>
-          <w:szCs w:val="24"/>
-        </w:rPr>
-        <w:t>yyyy</w:t>
-      </w:r>
-      <w:proofErr w:type="spellEnd"/>
-      <w:r>
-        <w:rPr>
-          <w:rFonts w:ascii="Arial" w:hAnsi="Arial" w:cs="Arial"/>
-          <w:sz w:val="24"/>
-          <w:szCs w:val="24"/>
-        </w:rPr>
-        <w:t>’)}&gt;&gt;, then the claim will be struck out without further order, unless the courts order otherwise, the claimant will also be liable for the costs which the defendant has incurred.</w:t>
+        <w:t xml:space="preserve"> on &lt;&lt;{dateFormat(hearingDueDate, ‘dd MMMM yyyy’)}&gt;&gt;, then the claim will be struck out without further order, unless the courts order otherwise, the claimant will also be liable for the costs which the defendant has incurred.</w:t>
       </w:r>
     </w:p>
     <w:p>

--- a/docker/docmosis/templates/CV-UNS-HNO-ENG-01198.docx
+++ b/docker/docmosis/templates/CV-UNS-HNO-ENG-01198.docx
@@ -59,6 +59,7 @@
               </w:rPr>
               <w:t>&lt;</w:t>
             </w:r>
+            <w:proofErr w:type="spellStart"/>
             <w:r>
               <w:rPr>
                 <w:rFonts w:ascii="Arial" w:hAnsi="Arial" w:cs="Arial"/>
@@ -79,6 +80,7 @@
               </w:rPr>
               <w:t>Name</w:t>
             </w:r>
+            <w:proofErr w:type="spellEnd"/>
             <w:r>
               <w:rPr>
                 <w:rFonts w:ascii="Arial" w:hAnsi="Arial" w:cs="Arial"/>
@@ -166,6 +168,7 @@
               </w:rPr>
               <w:t>&lt;</w:t>
             </w:r>
+            <w:proofErr w:type="spellStart"/>
             <w:r>
               <w:rPr>
                 <w:rFonts w:ascii="Arial" w:hAnsi="Arial" w:cs="Arial"/>
@@ -174,6 +177,7 @@
               </w:rPr>
               <w:t>caseNumber</w:t>
             </w:r>
+            <w:proofErr w:type="spellEnd"/>
             <w:r>
               <w:rPr>
                 <w:rFonts w:ascii="Arial" w:hAnsi="Arial" w:cs="Arial"/>
@@ -238,8 +242,27 @@
                 <w:sz w:val="24"/>
                 <w:szCs w:val="24"/>
               </w:rPr>
-              <w:t>&lt;&lt;{dateFormat(</w:t>
-            </w:r>
+              <w:t>&lt;&lt;{</w:t>
+            </w:r>
+            <w:proofErr w:type="spellStart"/>
+            <w:r>
+              <w:rPr>
+                <w:rFonts w:ascii="Arial" w:hAnsi="Arial" w:cs="Arial"/>
+                <w:sz w:val="24"/>
+                <w:szCs w:val="24"/>
+              </w:rPr>
+              <w:t>dateFormat</w:t>
+            </w:r>
+            <w:proofErr w:type="spellEnd"/>
+            <w:r>
+              <w:rPr>
+                <w:rFonts w:ascii="Arial" w:hAnsi="Arial" w:cs="Arial"/>
+                <w:sz w:val="24"/>
+                <w:szCs w:val="24"/>
+              </w:rPr>
+              <w:t>(</w:t>
+            </w:r>
+            <w:proofErr w:type="spellStart"/>
             <w:r>
               <w:rPr>
                 <w:rFonts w:ascii="Arial" w:hAnsi="Arial" w:cs="Arial"/>
@@ -248,13 +271,32 @@
               </w:rPr>
               <w:t>creationDate</w:t>
             </w:r>
-            <w:r>
-              <w:rPr>
-                <w:rFonts w:ascii="Arial" w:hAnsi="Arial" w:cs="Arial"/>
-                <w:sz w:val="24"/>
-                <w:szCs w:val="24"/>
-              </w:rPr>
-              <w:t>, ‘dd MMMM yyyy’)}&gt;&gt;</w:t>
+            <w:proofErr w:type="spellEnd"/>
+            <w:r>
+              <w:rPr>
+                <w:rFonts w:ascii="Arial" w:hAnsi="Arial" w:cs="Arial"/>
+                <w:sz w:val="24"/>
+                <w:szCs w:val="24"/>
+              </w:rPr>
+              <w:t xml:space="preserve">, ‘dd MMMM </w:t>
+            </w:r>
+            <w:proofErr w:type="spellStart"/>
+            <w:r>
+              <w:rPr>
+                <w:rFonts w:ascii="Arial" w:hAnsi="Arial" w:cs="Arial"/>
+                <w:sz w:val="24"/>
+                <w:szCs w:val="24"/>
+              </w:rPr>
+              <w:t>yyyy</w:t>
+            </w:r>
+            <w:proofErr w:type="spellEnd"/>
+            <w:r>
+              <w:rPr>
+                <w:rFonts w:ascii="Arial" w:hAnsi="Arial" w:cs="Arial"/>
+                <w:sz w:val="24"/>
+                <w:szCs w:val="24"/>
+              </w:rPr>
+              <w:t>’)}&gt;&gt;</w:t>
             </w:r>
           </w:p>
         </w:tc>
@@ -501,7 +543,25 @@
                 <w:sz w:val="24"/>
                 <w:szCs w:val="24"/>
               </w:rPr>
-              <w:t>Reference number: &lt;&lt;claimantReference&gt;&gt;</w:t>
+              <w:t>Reference number: &lt;&lt;</w:t>
+            </w:r>
+            <w:proofErr w:type="spellStart"/>
+            <w:r>
+              <w:rPr>
+                <w:rFonts w:ascii="Arial" w:hAnsi="Arial" w:cs="Arial"/>
+                <w:sz w:val="24"/>
+                <w:szCs w:val="24"/>
+              </w:rPr>
+              <w:t>claimantReference</w:t>
+            </w:r>
+            <w:proofErr w:type="spellEnd"/>
+            <w:r>
+              <w:rPr>
+                <w:rFonts w:ascii="Arial" w:hAnsi="Arial" w:cs="Arial"/>
+                <w:sz w:val="24"/>
+                <w:szCs w:val="24"/>
+              </w:rPr>
+              <w:t>&gt;&gt;</w:t>
             </w:r>
           </w:p>
         </w:tc>
@@ -549,7 +609,25 @@
                 <w:sz w:val="24"/>
                 <w:szCs w:val="24"/>
               </w:rPr>
-              <w:t xml:space="preserve">&lt;&lt;cs_false&gt;&gt;&lt;&lt;es_&gt;&gt; </w:t>
+              <w:t>&lt;&lt;</w:t>
+            </w:r>
+            <w:proofErr w:type="spellStart"/>
+            <w:r>
+              <w:rPr>
+                <w:rFonts w:ascii="Arial" w:hAnsi="Arial" w:cs="Arial"/>
+                <w:sz w:val="24"/>
+                <w:szCs w:val="24"/>
+              </w:rPr>
+              <w:t>cs_false</w:t>
+            </w:r>
+            <w:proofErr w:type="spellEnd"/>
+            <w:r>
+              <w:rPr>
+                <w:rFonts w:ascii="Arial" w:hAnsi="Arial" w:cs="Arial"/>
+                <w:sz w:val="24"/>
+                <w:szCs w:val="24"/>
+              </w:rPr>
+              <w:t xml:space="preserve">&gt;&gt;&lt;&lt;es_&gt;&gt; </w:t>
             </w:r>
             <w:r>
               <w:rPr>
@@ -760,7 +838,25 @@
                 <w:sz w:val="24"/>
                 <w:szCs w:val="24"/>
               </w:rPr>
-              <w:t>Reference number: &lt;&lt;defendantReference&gt;&gt;</w:t>
+              <w:t>Reference number: &lt;&lt;</w:t>
+            </w:r>
+            <w:proofErr w:type="spellStart"/>
+            <w:r>
+              <w:rPr>
+                <w:rFonts w:ascii="Arial" w:hAnsi="Arial" w:cs="Arial"/>
+                <w:sz w:val="24"/>
+                <w:szCs w:val="24"/>
+              </w:rPr>
+              <w:t>defendantReference</w:t>
+            </w:r>
+            <w:proofErr w:type="spellEnd"/>
+            <w:r>
+              <w:rPr>
+                <w:rFonts w:ascii="Arial" w:hAnsi="Arial" w:cs="Arial"/>
+                <w:sz w:val="24"/>
+                <w:szCs w:val="24"/>
+              </w:rPr>
+              <w:t>&gt;&gt;</w:t>
             </w:r>
           </w:p>
         </w:tc>
@@ -1067,7 +1163,61 @@
           <w:sz w:val="24"/>
           <w:szCs w:val="24"/>
         </w:rPr>
-        <w:t>&lt;{dateFormat(hearingDate, ‘dd MMMM yyyy’)}&gt;</w:t>
+        <w:t>&lt;{</w:t>
+      </w:r>
+      <w:proofErr w:type="spellStart"/>
+      <w:r>
+        <w:rPr>
+          <w:rFonts w:ascii="Arial" w:hAnsi="Arial" w:cs="Arial"/>
+          <w:sz w:val="24"/>
+          <w:szCs w:val="24"/>
+        </w:rPr>
+        <w:t>dateFormat</w:t>
+      </w:r>
+      <w:proofErr w:type="spellEnd"/>
+      <w:r>
+        <w:rPr>
+          <w:rFonts w:ascii="Arial" w:hAnsi="Arial" w:cs="Arial"/>
+          <w:sz w:val="24"/>
+          <w:szCs w:val="24"/>
+        </w:rPr>
+        <w:t>(</w:t>
+      </w:r>
+      <w:proofErr w:type="spellStart"/>
+      <w:r>
+        <w:rPr>
+          <w:rFonts w:ascii="Arial" w:hAnsi="Arial" w:cs="Arial"/>
+          <w:sz w:val="24"/>
+          <w:szCs w:val="24"/>
+        </w:rPr>
+        <w:t>hearingDate</w:t>
+      </w:r>
+      <w:proofErr w:type="spellEnd"/>
+      <w:r>
+        <w:rPr>
+          <w:rFonts w:ascii="Arial" w:hAnsi="Arial" w:cs="Arial"/>
+          <w:sz w:val="24"/>
+          <w:szCs w:val="24"/>
+        </w:rPr>
+        <w:t xml:space="preserve">, ‘dd MMMM </w:t>
+      </w:r>
+      <w:proofErr w:type="spellStart"/>
+      <w:r>
+        <w:rPr>
+          <w:rFonts w:ascii="Arial" w:hAnsi="Arial" w:cs="Arial"/>
+          <w:sz w:val="24"/>
+          <w:szCs w:val="24"/>
+        </w:rPr>
+        <w:t>yyyy</w:t>
+      </w:r>
+      <w:proofErr w:type="spellEnd"/>
+      <w:r>
+        <w:rPr>
+          <w:rFonts w:ascii="Arial" w:hAnsi="Arial" w:cs="Arial"/>
+          <w:sz w:val="24"/>
+          <w:szCs w:val="24"/>
+        </w:rPr>
+        <w:t>’)}&gt;</w:t>
       </w:r>
       <w:r>
         <w:rPr>
@@ -1092,7 +1242,25 @@
           <w:sz w:val="24"/>
           <w:szCs w:val="24"/>
         </w:rPr>
-        <w:t>&lt;hearingTime&gt;</w:t>
+        <w:t>&lt;</w:t>
+      </w:r>
+      <w:proofErr w:type="spellStart"/>
+      <w:r>
+        <w:rPr>
+          <w:rFonts w:ascii="Arial" w:hAnsi="Arial" w:cs="Arial"/>
+          <w:sz w:val="24"/>
+          <w:szCs w:val="24"/>
+        </w:rPr>
+        <w:t>hearingTime</w:t>
+      </w:r>
+      <w:proofErr w:type="spellEnd"/>
+      <w:r>
+        <w:rPr>
+          <w:rFonts w:ascii="Arial" w:hAnsi="Arial" w:cs="Arial"/>
+          <w:sz w:val="24"/>
+          <w:szCs w:val="24"/>
+        </w:rPr>
+        <w:t>&gt;</w:t>
       </w:r>
       <w:r>
         <w:rPr>
@@ -1136,7 +1304,25 @@
           <w:sz w:val="24"/>
           <w:szCs w:val="24"/>
         </w:rPr>
-        <w:t>&lt;hearingType&gt;</w:t>
+        <w:t>&lt;</w:t>
+      </w:r>
+      <w:proofErr w:type="spellStart"/>
+      <w:r>
+        <w:rPr>
+          <w:rFonts w:ascii="Arial" w:hAnsi="Arial" w:cs="Arial"/>
+          <w:sz w:val="24"/>
+          <w:szCs w:val="24"/>
+        </w:rPr>
+        <w:t>hearingType</w:t>
+      </w:r>
+      <w:proofErr w:type="spellEnd"/>
+      <w:r>
+        <w:rPr>
+          <w:rFonts w:ascii="Arial" w:hAnsi="Arial" w:cs="Arial"/>
+          <w:sz w:val="24"/>
+          <w:szCs w:val="24"/>
+        </w:rPr>
+        <w:t>&gt;</w:t>
       </w:r>
       <w:r>
         <w:rPr>
@@ -1228,7 +1414,25 @@
           <w:sz w:val="24"/>
           <w:szCs w:val="24"/>
         </w:rPr>
-        <w:t>&lt;hearingDuration&gt;</w:t>
+        <w:t>&lt;</w:t>
+      </w:r>
+      <w:proofErr w:type="spellStart"/>
+      <w:r>
+        <w:rPr>
+          <w:rFonts w:ascii="Arial" w:hAnsi="Arial" w:cs="Arial"/>
+          <w:sz w:val="24"/>
+          <w:szCs w:val="24"/>
+        </w:rPr>
+        <w:t>hearingDuration</w:t>
+      </w:r>
+      <w:proofErr w:type="spellEnd"/>
+      <w:r>
+        <w:rPr>
+          <w:rFonts w:ascii="Arial" w:hAnsi="Arial" w:cs="Arial"/>
+          <w:sz w:val="24"/>
+          <w:szCs w:val="24"/>
+        </w:rPr>
+        <w:t>&gt;</w:t>
       </w:r>
       <w:r>
         <w:rPr>
@@ -1270,6 +1474,7 @@
         </w:rPr>
         <w:t>&lt;&lt;cs_{</w:t>
       </w:r>
+      <w:proofErr w:type="spellStart"/>
       <w:r>
         <w:rPr>
           <w:rFonts w:ascii="Arial" w:hAnsi="Arial" w:cs="Arial"/>
@@ -1278,6 +1483,7 @@
         </w:rPr>
         <w:t>additionalInfo</w:t>
       </w:r>
+      <w:proofErr w:type="spellEnd"/>
       <w:r>
         <w:rPr>
           <w:rFonts w:ascii="Arial" w:hAnsi="Arial" w:cs="Arial"/>
@@ -1303,7 +1509,25 @@
           <w:sz w:val="24"/>
           <w:szCs w:val="24"/>
         </w:rPr>
-        <w:t>&lt;&lt;additionalInfo&gt;&gt;</w:t>
+        <w:t>&lt;&lt;</w:t>
+      </w:r>
+      <w:proofErr w:type="spellStart"/>
+      <w:r>
+        <w:rPr>
+          <w:rFonts w:ascii="Arial" w:hAnsi="Arial" w:cs="Arial"/>
+          <w:sz w:val="24"/>
+          <w:szCs w:val="24"/>
+        </w:rPr>
+        <w:t>additionalInfo</w:t>
+      </w:r>
+      <w:proofErr w:type="spellEnd"/>
+      <w:r>
+        <w:rPr>
+          <w:rFonts w:ascii="Arial" w:hAnsi="Arial" w:cs="Arial"/>
+          <w:sz w:val="24"/>
+          <w:szCs w:val="24"/>
+        </w:rPr>
+        <w:t>&gt;&gt;</w:t>
       </w:r>
     </w:p>
     <w:p>
@@ -1344,6 +1568,7 @@
         </w:rPr>
         <w:t>&lt;&lt;cs_{</w:t>
       </w:r>
+      <w:proofErr w:type="spellStart"/>
       <w:r>
         <w:rPr>
           <w:rFonts w:ascii="Arial" w:hAnsi="Arial" w:cs="Arial"/>
@@ -1351,8 +1576,9 @@
           <w:sz w:val="24"/>
           <w:szCs w:val="24"/>
         </w:rPr>
-        <w:t>listingOrRelistingWithFeeDue=’SHOW’</w:t>
-      </w:r>
+        <w:t>listingOrRelisting</w:t>
+      </w:r>
+      <w:proofErr w:type="spellEnd"/>
       <w:r>
         <w:rPr>
           <w:rFonts w:ascii="Arial" w:hAnsi="Arial" w:cs="Arial"/>
@@ -1360,7 +1586,25 @@
           <w:sz w:val="24"/>
           <w:szCs w:val="24"/>
         </w:rPr>
-        <w:t>}&gt;&gt;</w:t>
+        <w:t>=’</w:t>
+      </w:r>
+      <w:r>
+        <w:rPr>
+          <w:rFonts w:ascii="Arial" w:hAnsi="Arial" w:cs="Arial"/>
+          <w:color w:val="000000" w:themeColor="text1"/>
+          <w:sz w:val="24"/>
+          <w:szCs w:val="24"/>
+        </w:rPr>
+        <w:t>LISTING</w:t>
+      </w:r>
+      <w:r>
+        <w:rPr>
+          <w:rFonts w:ascii="Arial" w:hAnsi="Arial" w:cs="Arial"/>
+          <w:color w:val="000000" w:themeColor="text1"/>
+          <w:sz w:val="24"/>
+          <w:szCs w:val="24"/>
+        </w:rPr>
+        <w:t>’}&gt;&gt;</w:t>
       </w:r>
     </w:p>
     <w:p>
@@ -1397,7 +1641,25 @@
           <w:sz w:val="24"/>
           <w:szCs w:val="24"/>
         </w:rPr>
-        <w:t>&lt;feeAmount&gt;</w:t>
+        <w:t>&lt;</w:t>
+      </w:r>
+      <w:proofErr w:type="spellStart"/>
+      <w:r>
+        <w:rPr>
+          <w:rFonts w:ascii="Arial" w:hAnsi="Arial" w:cs="Arial"/>
+          <w:sz w:val="24"/>
+          <w:szCs w:val="24"/>
+        </w:rPr>
+        <w:t>feeAmount</w:t>
+      </w:r>
+      <w:proofErr w:type="spellEnd"/>
+      <w:r>
+        <w:rPr>
+          <w:rFonts w:ascii="Arial" w:hAnsi="Arial" w:cs="Arial"/>
+          <w:sz w:val="24"/>
+          <w:szCs w:val="24"/>
+        </w:rPr>
+        <w:t>&gt;</w:t>
       </w:r>
       <w:r>
         <w:rPr>
@@ -1452,8 +1714,9 @@
           <w:sz w:val="24"/>
           <w:szCs w:val="24"/>
         </w:rPr>
-        <w:t>&lt;&lt;{dateFormat(</w:t>
-      </w:r>
+        <w:t>&lt;&lt;{</w:t>
+      </w:r>
+      <w:proofErr w:type="spellStart"/>
       <w:r>
         <w:rPr>
           <w:rFonts w:ascii="Arial" w:hAnsi="Arial" w:cs="Arial"/>
@@ -1461,8 +1724,29 @@
           <w:sz w:val="24"/>
           <w:szCs w:val="24"/>
         </w:rPr>
+        <w:t>dateFormat</w:t>
+      </w:r>
+      <w:proofErr w:type="spellEnd"/>
+      <w:r>
+        <w:rPr>
+          <w:rFonts w:ascii="Arial" w:hAnsi="Arial" w:cs="Arial"/>
+          <w:color w:val="000000" w:themeColor="text1"/>
+          <w:sz w:val="24"/>
+          <w:szCs w:val="24"/>
+        </w:rPr>
+        <w:t>(</w:t>
+      </w:r>
+      <w:proofErr w:type="spellStart"/>
+      <w:r>
+        <w:rPr>
+          <w:rFonts w:ascii="Arial" w:hAnsi="Arial" w:cs="Arial"/>
+          <w:color w:val="000000" w:themeColor="text1"/>
+          <w:sz w:val="24"/>
+          <w:szCs w:val="24"/>
+        </w:rPr>
         <w:t>hearingDueDate</w:t>
       </w:r>
+      <w:proofErr w:type="spellEnd"/>
       <w:r>
         <w:rPr>
           <w:rFonts w:ascii="Arial" w:hAnsi="Arial" w:cs="Arial"/>
@@ -1470,7 +1754,27 @@
           <w:sz w:val="24"/>
           <w:szCs w:val="24"/>
         </w:rPr>
-        <w:t>, ‘dd MMMM yyyy’)}&gt;&gt;</w:t>
+        <w:t xml:space="preserve">, ‘dd MMMM </w:t>
+      </w:r>
+      <w:proofErr w:type="spellStart"/>
+      <w:r>
+        <w:rPr>
+          <w:rFonts w:ascii="Arial" w:hAnsi="Arial" w:cs="Arial"/>
+          <w:color w:val="000000" w:themeColor="text1"/>
+          <w:sz w:val="24"/>
+          <w:szCs w:val="24"/>
+        </w:rPr>
+        <w:t>yyyy</w:t>
+      </w:r>
+      <w:proofErr w:type="spellEnd"/>
+      <w:r>
+        <w:rPr>
+          <w:rFonts w:ascii="Arial" w:hAnsi="Arial" w:cs="Arial"/>
+          <w:color w:val="000000" w:themeColor="text1"/>
+          <w:sz w:val="24"/>
+          <w:szCs w:val="24"/>
+        </w:rPr>
+        <w:t>’)}&gt;&gt;</w:t>
       </w:r>
       <w:r>
         <w:rPr>
@@ -1508,7 +1812,43 @@
           <w:sz w:val="24"/>
           <w:szCs w:val="24"/>
         </w:rPr>
-        <w:t xml:space="preserve">Unless the claimant pays the trial/hearing fee of &lt;&lt;feeAmount&gt;&gt; or uploads a properly completed application (i.e one which provides all the required information in the manner requested) for help with fees by </w:t>
+        <w:t>Unless the claimant pays the trial/hearing fee of &lt;&lt;</w:t>
+      </w:r>
+      <w:proofErr w:type="spellStart"/>
+      <w:r>
+        <w:rPr>
+          <w:rFonts w:ascii="Arial" w:hAnsi="Arial" w:cs="Arial"/>
+          <w:sz w:val="24"/>
+          <w:szCs w:val="24"/>
+        </w:rPr>
+        <w:t>feeAmount</w:t>
+      </w:r>
+      <w:proofErr w:type="spellEnd"/>
+      <w:r>
+        <w:rPr>
+          <w:rFonts w:ascii="Arial" w:hAnsi="Arial" w:cs="Arial"/>
+          <w:sz w:val="24"/>
+          <w:szCs w:val="24"/>
+        </w:rPr>
+        <w:t>&gt;&gt; or uploads a properly completed application (</w:t>
+      </w:r>
+      <w:proofErr w:type="spellStart"/>
+      <w:r>
+        <w:rPr>
+          <w:rFonts w:ascii="Arial" w:hAnsi="Arial" w:cs="Arial"/>
+          <w:sz w:val="24"/>
+          <w:szCs w:val="24"/>
+        </w:rPr>
+        <w:t>i.e</w:t>
+      </w:r>
+      <w:proofErr w:type="spellEnd"/>
+      <w:r>
+        <w:rPr>
+          <w:rFonts w:ascii="Arial" w:hAnsi="Arial" w:cs="Arial"/>
+          <w:sz w:val="24"/>
+          <w:szCs w:val="24"/>
+        </w:rPr>
+        <w:t xml:space="preserve"> one which provides all the required information in the manner requested) for help with fees by </w:t>
       </w:r>
       <w:r>
         <w:rPr>
@@ -1526,7 +1866,61 @@
           <w:sz w:val="24"/>
           <w:szCs w:val="24"/>
         </w:rPr>
-        <w:t xml:space="preserve"> on &lt;&lt;{dateFormat(hearingDueDate, ‘dd MMMM yyyy’)}&gt;&gt;, then the claim will be struck out without further order, unless the courts order otherwise, the claimant will also be liable for the costs which the defendant has incurred.</w:t>
+        <w:t xml:space="preserve"> on &lt;&lt;{</w:t>
+      </w:r>
+      <w:proofErr w:type="spellStart"/>
+      <w:r>
+        <w:rPr>
+          <w:rFonts w:ascii="Arial" w:hAnsi="Arial" w:cs="Arial"/>
+          <w:sz w:val="24"/>
+          <w:szCs w:val="24"/>
+        </w:rPr>
+        <w:t>dateFormat</w:t>
+      </w:r>
+      <w:proofErr w:type="spellEnd"/>
+      <w:r>
+        <w:rPr>
+          <w:rFonts w:ascii="Arial" w:hAnsi="Arial" w:cs="Arial"/>
+          <w:sz w:val="24"/>
+          <w:szCs w:val="24"/>
+        </w:rPr>
+        <w:t>(</w:t>
+      </w:r>
+      <w:proofErr w:type="spellStart"/>
+      <w:r>
+        <w:rPr>
+          <w:rFonts w:ascii="Arial" w:hAnsi="Arial" w:cs="Arial"/>
+          <w:sz w:val="24"/>
+          <w:szCs w:val="24"/>
+        </w:rPr>
+        <w:t>hearingDueDate</w:t>
+      </w:r>
+      <w:proofErr w:type="spellEnd"/>
+      <w:r>
+        <w:rPr>
+          <w:rFonts w:ascii="Arial" w:hAnsi="Arial" w:cs="Arial"/>
+          <w:sz w:val="24"/>
+          <w:szCs w:val="24"/>
+        </w:rPr>
+        <w:t xml:space="preserve">, ‘dd MMMM </w:t>
+      </w:r>
+      <w:proofErr w:type="spellStart"/>
+      <w:r>
+        <w:rPr>
+          <w:rFonts w:ascii="Arial" w:hAnsi="Arial" w:cs="Arial"/>
+          <w:sz w:val="24"/>
+          <w:szCs w:val="24"/>
+        </w:rPr>
+        <w:t>yyyy</w:t>
+      </w:r>
+      <w:proofErr w:type="spellEnd"/>
+      <w:r>
+        <w:rPr>
+          <w:rFonts w:ascii="Arial" w:hAnsi="Arial" w:cs="Arial"/>
+          <w:sz w:val="24"/>
+          <w:szCs w:val="24"/>
+        </w:rPr>
+        <w:t>’)}&gt;&gt;, then the claim will be struck out without further order, unless the courts order otherwise, the claimant will also be liable for the costs which the defendant has incurred.</w:t>
       </w:r>
     </w:p>
     <w:p>
@@ -2952,6 +3346,7 @@
   <w:style w:type="character" w:default="1" w:styleId="DefaultParagraphFont">
     <w:name w:val="Default Paragraph Font"/>
     <w:uiPriority w:val="1"/>
+    <w:semiHidden/>
     <w:unhideWhenUsed/>
   </w:style>
   <w:style w:type="table" w:default="1" w:styleId="TableNormal">

--- a/docker/docmosis/templates/CV-UNS-HNO-ENG-01198.docx
+++ b/docker/docmosis/templates/CV-UNS-HNO-ENG-01198.docx
@@ -242,9 +242,19 @@
                 <w:sz w:val="24"/>
                 <w:szCs w:val="24"/>
               </w:rPr>
-              <w:t>&lt;&lt;{</w:t>
+              <w:t>&lt;</w:t>
+            </w:r>
+            <w:proofErr w:type="gramStart"/>
+            <w:r>
+              <w:rPr>
+                <w:rFonts w:ascii="Arial" w:hAnsi="Arial" w:cs="Arial"/>
+                <w:sz w:val="24"/>
+                <w:szCs w:val="24"/>
+              </w:rPr>
+              <w:t>&lt;{</w:t>
             </w:r>
             <w:proofErr w:type="spellStart"/>
+            <w:proofErr w:type="gramEnd"/>
             <w:r>
               <w:rPr>
                 <w:rFonts w:ascii="Arial" w:hAnsi="Arial" w:cs="Arial"/>
@@ -1157,6 +1167,7 @@
         </w:rPr>
         <w:t>&lt;</w:t>
       </w:r>
+      <w:proofErr w:type="gramStart"/>
       <w:r>
         <w:rPr>
           <w:rFonts w:ascii="Arial" w:hAnsi="Arial" w:cs="Arial"/>
@@ -1166,6 +1177,7 @@
         <w:t>&lt;{</w:t>
       </w:r>
       <w:proofErr w:type="spellStart"/>
+      <w:proofErr w:type="gramEnd"/>
       <w:r>
         <w:rPr>
           <w:rFonts w:ascii="Arial" w:hAnsi="Arial" w:cs="Arial"/>
@@ -1475,6 +1487,7 @@
         <w:t>&lt;&lt;cs_{</w:t>
       </w:r>
       <w:proofErr w:type="spellStart"/>
+      <w:proofErr w:type="gramStart"/>
       <w:r>
         <w:rPr>
           <w:rFonts w:ascii="Arial" w:hAnsi="Arial" w:cs="Arial"/>
@@ -1491,7 +1504,17 @@
           <w:sz w:val="24"/>
           <w:szCs w:val="24"/>
         </w:rPr>
-        <w:t xml:space="preserve">!=null}&gt;&gt; </w:t>
+        <w:t>!=</w:t>
+      </w:r>
+      <w:proofErr w:type="gramEnd"/>
+      <w:r>
+        <w:rPr>
+          <w:rFonts w:ascii="Arial" w:hAnsi="Arial" w:cs="Arial"/>
+          <w:color w:val="000000" w:themeColor="text1"/>
+          <w:sz w:val="24"/>
+          <w:szCs w:val="24"/>
+        </w:rPr>
+        <w:t xml:space="preserve">null}&gt;&gt; </w:t>
       </w:r>
     </w:p>
     <w:p>
@@ -1576,7 +1599,7 @@
           <w:sz w:val="24"/>
           <w:szCs w:val="24"/>
         </w:rPr>
-        <w:t>listingOrRelisting</w:t>
+        <w:t>listingOrRelistingWithFeeDue</w:t>
       </w:r>
       <w:proofErr w:type="spellEnd"/>
       <w:r>
@@ -1586,7 +1609,7 @@
           <w:sz w:val="24"/>
           <w:szCs w:val="24"/>
         </w:rPr>
-        <w:t>=’</w:t>
+        <w:t>=’SHOW’</w:t>
       </w:r>
       <w:r>
         <w:rPr>
@@ -1595,16 +1618,7 @@
           <w:sz w:val="24"/>
           <w:szCs w:val="24"/>
         </w:rPr>
-        <w:t>LISTING</w:t>
-      </w:r>
-      <w:r>
-        <w:rPr>
-          <w:rFonts w:ascii="Arial" w:hAnsi="Arial" w:cs="Arial"/>
-          <w:color w:val="000000" w:themeColor="text1"/>
-          <w:sz w:val="24"/>
-          <w:szCs w:val="24"/>
-        </w:rPr>
-        <w:t>’}&gt;&gt;</w:t>
+        <w:t>}&gt;&gt;</w:t>
       </w:r>
     </w:p>
     <w:p>
@@ -1714,9 +1728,20 @@
           <w:sz w:val="24"/>
           <w:szCs w:val="24"/>
         </w:rPr>
-        <w:t>&lt;&lt;{</w:t>
+        <w:t>&lt;</w:t>
+      </w:r>
+      <w:proofErr w:type="gramStart"/>
+      <w:r>
+        <w:rPr>
+          <w:rFonts w:ascii="Arial" w:hAnsi="Arial" w:cs="Arial"/>
+          <w:color w:val="000000" w:themeColor="text1"/>
+          <w:sz w:val="24"/>
+          <w:szCs w:val="24"/>
+        </w:rPr>
+        <w:t>&lt;{</w:t>
       </w:r>
       <w:proofErr w:type="spellStart"/>
+      <w:proofErr w:type="gramEnd"/>
       <w:r>
         <w:rPr>
           <w:rFonts w:ascii="Arial" w:hAnsi="Arial" w:cs="Arial"/>
@@ -3346,7 +3371,6 @@
   <w:style w:type="character" w:default="1" w:styleId="DefaultParagraphFont">
     <w:name w:val="Default Paragraph Font"/>
     <w:uiPriority w:val="1"/>
-    <w:semiHidden/>
     <w:unhideWhenUsed/>
   </w:style>
   <w:style w:type="table" w:default="1" w:styleId="TableNormal">
